--- a/Общий проект/doc/Руководство панель оператора .docx
+++ b/Общий проект/doc/Руководство панель оператора .docx
@@ -1,6 +1,6 @@
 
 <file path=word/document.xml><?xml version="1.0" encoding="utf-8"?>
-<w:document xmlns:wpc="http://schemas.microsoft.com/office/word/2010/wordprocessingCanvas" xmlns:cx="http://schemas.microsoft.com/office/drawing/2014/chartex" xmlns:cx1="http://schemas.microsoft.com/office/drawing/2015/9/8/chartex" xmlns:cx2="http://schemas.microsoft.com/office/drawing/2015/10/21/chartex" xmlns:cx3="http://schemas.microsoft.com/office/drawing/2016/5/9/chartex" xmlns:cx4="http://schemas.microsoft.com/office/drawing/2016/5/10/chartex" xmlns:cx5="http://schemas.microsoft.com/office/drawing/2016/5/11/chartex" xmlns:cx6="http://schemas.microsoft.com/office/drawing/2016/5/12/chartex" xmlns:cx7="http://schemas.microsoft.com/office/drawing/2016/5/13/chartex" xmlns:cx8="http://schemas.microsoft.com/office/drawing/2016/5/14/chartex" xmlns:mc="http://schemas.openxmlformats.org/markup-compatibility/2006" xmlns:aink="http://schemas.microsoft.com/office/drawing/2016/ink" xmlns:am3d="http://schemas.microsoft.com/office/drawing/2017/model3d" xmlns:o="urn:schemas-microsoft-com:office:office" xmlns:r="http://schemas.openxmlformats.org/officeDocument/2006/relationships" xmlns:m="http://schemas.openxmlformats.org/officeDocument/2006/math" xmlns:v="urn:schemas-microsoft-com:vml" xmlns:wp14="http://schemas.microsoft.com/office/word/2010/wordprocessingDrawing" xmlns:wp="http://schemas.openxmlformats.org/drawingml/2006/wordprocessingDrawing" xmlns:w10="urn:schemas-microsoft-com:office:word" xmlns:w="http://schemas.openxmlformats.org/wordprocessingml/2006/main" xmlns:w14="http://schemas.microsoft.com/office/word/2010/wordml" xmlns:w15="http://schemas.microsoft.com/office/word/2012/wordml" xmlns:w16cid="http://schemas.microsoft.com/office/word/2016/wordml/cid" xmlns:w16se="http://schemas.microsoft.com/office/word/2015/wordml/symex" xmlns:wpg="http://schemas.microsoft.com/office/word/2010/wordprocessingGroup" xmlns:wpi="http://schemas.microsoft.com/office/word/2010/wordprocessingInk" xmlns:wne="http://schemas.microsoft.com/office/word/2006/wordml" xmlns:wps="http://schemas.microsoft.com/office/word/2010/wordprocessingShape" mc:Ignorable="w14 w15 w16se w16cid wp14">
+<w:document xmlns:wpc="http://schemas.microsoft.com/office/word/2010/wordprocessingCanvas" xmlns:cx="http://schemas.microsoft.com/office/drawing/2014/chartex" xmlns:cx1="http://schemas.microsoft.com/office/drawing/2015/9/8/chartex" xmlns:cx2="http://schemas.microsoft.com/office/drawing/2015/10/21/chartex" xmlns:cx3="http://schemas.microsoft.com/office/drawing/2016/5/9/chartex" xmlns:cx4="http://schemas.microsoft.com/office/drawing/2016/5/10/chartex" xmlns:cx5="http://schemas.microsoft.com/office/drawing/2016/5/11/chartex" xmlns:cx6="http://schemas.microsoft.com/office/drawing/2016/5/12/chartex" xmlns:cx7="http://schemas.microsoft.com/office/drawing/2016/5/13/chartex" xmlns:cx8="http://schemas.microsoft.com/office/drawing/2016/5/14/chartex" xmlns:mc="http://schemas.openxmlformats.org/markup-compatibility/2006" xmlns:aink="http://schemas.microsoft.com/office/drawing/2016/ink" xmlns:am3d="http://schemas.microsoft.com/office/drawing/2017/model3d" xmlns:o="urn:schemas-microsoft-com:office:office" xmlns:r="http://schemas.openxmlformats.org/officeDocument/2006/relationships" xmlns:m="http://schemas.openxmlformats.org/officeDocument/2006/math" xmlns:v="urn:schemas-microsoft-com:vml" xmlns:wp14="http://schemas.microsoft.com/office/word/2010/wordprocessingDrawing" xmlns:wp="http://schemas.openxmlformats.org/drawingml/2006/wordprocessingDrawing" xmlns:w10="urn:schemas-microsoft-com:office:word" xmlns:w="http://schemas.openxmlformats.org/wordprocessingml/2006/main" xmlns:w14="http://schemas.microsoft.com/office/word/2010/wordml" xmlns:w15="http://schemas.microsoft.com/office/word/2012/wordml" xmlns:w16cex="http://schemas.microsoft.com/office/word/2018/wordml/cex" xmlns:w16cid="http://schemas.microsoft.com/office/word/2016/wordml/cid" xmlns:w16="http://schemas.microsoft.com/office/word/2018/wordml" xmlns:w16sdtdh="http://schemas.microsoft.com/office/word/2020/wordml/sdtdatahash" xmlns:w16se="http://schemas.microsoft.com/office/word/2015/wordml/symex" xmlns:wpg="http://schemas.microsoft.com/office/word/2010/wordprocessingGroup" xmlns:wpi="http://schemas.microsoft.com/office/word/2010/wordprocessingInk" xmlns:wne="http://schemas.microsoft.com/office/word/2006/wordml" xmlns:wps="http://schemas.microsoft.com/office/word/2010/wordprocessingShape" mc:Ignorable="w14 w15 w16se w16cid w16 w16cex w16sdtdh wp14">
   <w:body>
     <w:p>
       <w:pPr>
@@ -914,7 +914,7 @@
                 <w:noProof/>
                 <w:webHidden/>
               </w:rPr>
-              <w:t>7</w:t>
+              <w:t>6</w:t>
             </w:r>
             <w:r>
               <w:rPr>
@@ -1099,7 +1099,7 @@
                 <w:noProof/>
                 <w:webHidden/>
               </w:rPr>
-              <w:t>9</w:t>
+              <w:t>8</w:t>
             </w:r>
             <w:r>
               <w:rPr>
@@ -1195,7 +1195,7 @@
                 <w:noProof/>
                 <w:webHidden/>
               </w:rPr>
-              <w:t>9</w:t>
+              <w:t>10</w:t>
             </w:r>
             <w:r>
               <w:rPr>
@@ -1283,7 +1283,7 @@
                 <w:noProof/>
                 <w:webHidden/>
               </w:rPr>
-              <w:t>10</w:t>
+              <w:t>11</w:t>
             </w:r>
             <w:r>
               <w:rPr>
@@ -1459,7 +1459,7 @@
                 <w:noProof/>
                 <w:webHidden/>
               </w:rPr>
-              <w:t>12</w:t>
+              <w:t>13</w:t>
             </w:r>
             <w:r>
               <w:rPr>
@@ -1643,7 +1643,7 @@
                 <w:noProof/>
                 <w:webHidden/>
               </w:rPr>
-              <w:t>13</w:t>
+              <w:t>14</w:t>
             </w:r>
             <w:r>
               <w:rPr>
@@ -1739,7 +1739,7 @@
                 <w:noProof/>
                 <w:webHidden/>
               </w:rPr>
-              <w:t>14</w:t>
+              <w:t>15</w:t>
             </w:r>
             <w:r>
               <w:rPr>
@@ -2013,7 +2013,7 @@
                 <w:noProof/>
                 <w:webHidden/>
               </w:rPr>
-              <w:t>19</w:t>
+              <w:t>20</w:t>
             </w:r>
             <w:r>
               <w:rPr>
@@ -2900,6 +2900,11 @@
       <w:bookmarkEnd w:id="3"/>
     </w:p>
     <w:p>
+      <w:pPr>
+        <w:rPr>
+          <w:lang w:val="en-US"/>
+        </w:rPr>
+      </w:pPr>
       <w:r>
         <w:t>П</w:t>
       </w:r>
@@ -2965,8 +2970,6 @@
         </w:rPr>
         <w:t>сс-бар, отображающий процесс обмена данными между приборами и панелью оператора.</w:t>
       </w:r>
-      <w:bookmarkStart w:id="4" w:name="_GoBack"/>
-      <w:bookmarkEnd w:id="4"/>
     </w:p>
     <w:p>
       <w:pPr>
@@ -3082,7 +3085,7 @@
       <w:pPr>
         <w:pStyle w:val="20"/>
       </w:pPr>
-      <w:bookmarkStart w:id="5" w:name="_Toc153069080"/>
+      <w:bookmarkStart w:id="4" w:name="_Toc153069080"/>
       <w:r>
         <w:t>Настройк</w:t>
       </w:r>
@@ -3092,7 +3095,7 @@
       <w:r>
         <w:t xml:space="preserve"> системы</w:t>
       </w:r>
-      <w:bookmarkEnd w:id="5"/>
+      <w:bookmarkEnd w:id="4"/>
     </w:p>
     <w:p>
       <w:r>
@@ -3111,10 +3114,10 @@
           <w:noProof/>
         </w:rPr>
         <w:drawing>
-          <wp:inline distT="0" distB="0" distL="0" distR="0" wp14:anchorId="70B654B0" wp14:editId="7E2E2349">
-            <wp:extent cx="4572000" cy="2743200"/>
-            <wp:effectExtent l="0" t="0" r="0" b="0"/>
-            <wp:docPr id="4" name="Рисунок 4"/>
+          <wp:inline distT="0" distB="0" distL="0" distR="0" wp14:anchorId="0DB3EB76" wp14:editId="1565E647">
+            <wp:extent cx="4524375" cy="2714625"/>
+            <wp:effectExtent l="0" t="0" r="9525" b="9525"/>
+            <wp:docPr id="36" name="Рисунок 36"/>
             <wp:cNvGraphicFramePr>
               <a:graphicFrameLocks xmlns:a="http://schemas.openxmlformats.org/drawingml/2006/main" noChangeAspect="1"/>
             </wp:cNvGraphicFramePr>
@@ -3134,7 +3137,7 @@
                   <pic:spPr>
                     <a:xfrm>
                       <a:off x="0" y="0"/>
-                      <a:ext cx="4572000" cy="2743200"/>
+                      <a:ext cx="4524745" cy="2714847"/>
                     </a:xfrm>
                     <a:prstGeom prst="rect">
                       <a:avLst/>
@@ -3205,16 +3208,67 @@
     </w:p>
     <w:p>
       <w:r>
-        <w:t>Для настройки пользователю доступна скорость обмена данными между приборами и панелью оператора. Для того, чтобы установить скорость обмена необходимо выбрать значение из списка и нажать кнопку «</w:t>
+        <w:t>Для настройки пользователю доступн</w:t>
+      </w:r>
+      <w:r>
+        <w:t>ы:</w:t>
+      </w:r>
+    </w:p>
+    <w:p>
+      <w:pPr>
+        <w:pStyle w:val="a7"/>
+        <w:numPr>
+          <w:ilvl w:val="0"/>
+          <w:numId w:val="21"/>
+        </w:numPr>
+      </w:pPr>
+      <w:r>
+        <w:t>скорость обмена данными между приборами и панелью оператора. Для того, чтобы установить скорость обмена необходимо выбрать значение из списка и нажать кнопку «</w:t>
       </w:r>
       <w:r>
         <w:rPr>
           <w:i/>
         </w:rPr>
-        <w:t>Подтвердить</w:t>
+        <w:t>Применить</w:t>
       </w:r>
       <w:r>
         <w:t xml:space="preserve">». </w:t>
+      </w:r>
+    </w:p>
+    <w:p>
+      <w:pPr>
+        <w:pStyle w:val="a7"/>
+        <w:numPr>
+          <w:ilvl w:val="0"/>
+          <w:numId w:val="21"/>
+        </w:numPr>
+      </w:pPr>
+      <w:r>
+        <w:t>Развертка графиков – временной промежуток, отображаемый на графике.</w:t>
+      </w:r>
+    </w:p>
+    <w:p>
+      <w:pPr>
+        <w:pStyle w:val="a7"/>
+        <w:numPr>
+          <w:ilvl w:val="0"/>
+          <w:numId w:val="21"/>
+        </w:numPr>
+      </w:pPr>
+      <w:r>
+        <w:t xml:space="preserve">Адрес блока реле. Сетевой адрес дополнительного блока реле, подключаемого по интерфейсу </w:t>
+      </w:r>
+      <w:r>
+        <w:rPr>
+          <w:lang w:val="en-US"/>
+        </w:rPr>
+        <w:t>RS</w:t>
+      </w:r>
+      <w:r>
+        <w:t xml:space="preserve">-485 </w:t>
+      </w:r>
+      <w:r>
+        <w:t>к панели.</w:t>
       </w:r>
     </w:p>
     <w:p>
@@ -3297,6 +3351,7 @@
     </w:p>
     <w:p>
       <w:r>
+        <w:lastRenderedPageBreak/>
         <w:t xml:space="preserve">В правой части экрана располагаются кнопки: </w:t>
       </w:r>
     </w:p>
@@ -3364,7 +3419,6 @@
         <w:rPr>
           <w:noProof/>
         </w:rPr>
-        <w:lastRenderedPageBreak/>
         <w:drawing>
           <wp:inline distT="0" distB="0" distL="0" distR="0" wp14:anchorId="2DC665C1" wp14:editId="54D30BF0">
             <wp:extent cx="4572000" cy="2743200"/>
@@ -3489,11 +3543,11 @@
       <w:pPr>
         <w:pStyle w:val="20"/>
       </w:pPr>
-      <w:bookmarkStart w:id="6" w:name="_Toc153069081"/>
+      <w:bookmarkStart w:id="5" w:name="_Toc153069081"/>
       <w:r>
         <w:t>Конфигурация системы</w:t>
       </w:r>
-      <w:bookmarkEnd w:id="6"/>
+      <w:bookmarkEnd w:id="5"/>
     </w:p>
     <w:p>
       <w:r>
@@ -3598,7 +3652,11 @@
     </w:p>
     <w:p>
       <w:r>
-        <w:t>На этой странице происходит конфигурирование системы. То есть включение/отключение связи с тем или иным прибором. Для того, чтобы система функционировала корректно оператору необходимо выбрать те устройства, которые подключены к панели оператора.</w:t>
+        <w:t xml:space="preserve">На этой странице происходит конфигурирование системы. То есть включение/отключение связи с тем или иным прибором. Для того, чтобы система функционировала корректно оператору необходимо выбрать те устройства, которые </w:t>
+      </w:r>
+      <w:r>
+        <w:lastRenderedPageBreak/>
+        <w:t>подключены к панели оператора.</w:t>
       </w:r>
       <w:r>
         <w:t xml:space="preserve"> Неактивные кнопки свидетельствуют о приборах, находящихся в разработке.</w:t>
@@ -3609,9 +3667,8 @@
         <w:rPr>
           <w:noProof/>
         </w:rPr>
-        <w:lastRenderedPageBreak/>
         <w:drawing>
-          <wp:anchor distT="0" distB="0" distL="114300" distR="114300" simplePos="0" relativeHeight="251660288" behindDoc="0" locked="0" layoutInCell="1" allowOverlap="1" wp14:anchorId="3283E1D6" wp14:editId="5E9B2397">
+          <wp:anchor distT="0" distB="0" distL="114300" distR="114300" simplePos="0" relativeHeight="251660288" behindDoc="0" locked="0" layoutInCell="1" allowOverlap="1" wp14:anchorId="3283E1D6" wp14:editId="486031A5">
             <wp:simplePos x="0" y="0"/>
             <wp:positionH relativeFrom="column">
               <wp:posOffset>-563245</wp:posOffset>
@@ -3671,20 +3728,22 @@
         <w:t>Панель оператора поставляется от производителя</w:t>
       </w:r>
       <w:r>
-        <w:t xml:space="preserve"> уже сконфигурированной в соответствии с набором приборов, указанным в заказе. Без необходимости не стоит изменять конфигурацию системы. В случае подключения нового прибора к системе необходимо самостоятельно провести переконфигурирование панели оператора на </w:t>
-      </w:r>
+        <w:t xml:space="preserve"> уже сконфигурированной в соответствии с набором приборов, указанным в заказе. Без необходимости не стоит изменять конфигурацию системы. В случае подключения нового прибора к системе необходимо самостоятельно провести переконфигурирование панели оператора на странице конфигурации системы.</w:t>
+      </w:r>
+    </w:p>
+    <w:p>
       <w:r>
         <w:rPr>
           <w:noProof/>
         </w:rPr>
         <w:drawing>
-          <wp:anchor distT="0" distB="0" distL="114300" distR="114300" simplePos="0" relativeHeight="251662336" behindDoc="0" locked="0" layoutInCell="1" allowOverlap="1" wp14:anchorId="5308F1E3" wp14:editId="26F43429">
+          <wp:anchor distT="0" distB="0" distL="114300" distR="114300" simplePos="0" relativeHeight="251662336" behindDoc="0" locked="0" layoutInCell="1" allowOverlap="1" wp14:anchorId="5308F1E3" wp14:editId="73C880D9">
             <wp:simplePos x="0" y="0"/>
             <wp:positionH relativeFrom="column">
-              <wp:posOffset>-563245</wp:posOffset>
+              <wp:posOffset>-582295</wp:posOffset>
             </wp:positionH>
             <wp:positionV relativeFrom="paragraph">
-              <wp:posOffset>412319</wp:posOffset>
+              <wp:posOffset>5715</wp:posOffset>
             </wp:positionV>
             <wp:extent cx="439387" cy="439387"/>
             <wp:effectExtent l="0" t="0" r="0" b="0"/>
@@ -3734,11 +3793,6 @@
           </wp:anchor>
         </w:drawing>
       </w:r>
-      <w:r>
-        <w:t>странице конфигурации системы.</w:t>
-      </w:r>
-    </w:p>
-    <w:p>
       <w:r>
         <w:t>Изменение набора приборов приводит к изменению главного экрана. Если выбранный набор отсутствует в системе на главном экране будет отображаться «</w:t>
       </w:r>
@@ -4202,11 +4256,11 @@
       <w:pPr>
         <w:pStyle w:val="1"/>
       </w:pPr>
-      <w:bookmarkStart w:id="7" w:name="_Toc153069082"/>
+      <w:bookmarkStart w:id="6" w:name="_Toc153069082"/>
       <w:r>
         <w:t>Подключение приборов к сети</w:t>
       </w:r>
-      <w:bookmarkEnd w:id="7"/>
+      <w:bookmarkEnd w:id="6"/>
     </w:p>
     <w:p>
       <w:r>
@@ -4222,7 +4276,11 @@
         <w:t>-</w:t>
       </w:r>
       <w:r>
-        <w:t xml:space="preserve">485. Соединение производить с использованием экранированного двухжильного кабеля. Длина линии не должна превышать 150 м. Пример схемы подключения приборов серии </w:t>
+        <w:t xml:space="preserve">485. Соединение производить с использованием экранированного двухжильного кабеля. Длина </w:t>
+      </w:r>
+      <w:r>
+        <w:lastRenderedPageBreak/>
+        <w:t xml:space="preserve">линии не должна превышать 150 м. Пример схемы подключения приборов серии </w:t>
       </w:r>
       <w:r>
         <w:rPr>
@@ -4251,7 +4309,6 @@
         <w:rPr>
           <w:noProof/>
         </w:rPr>
-        <w:lastRenderedPageBreak/>
         <w:drawing>
           <wp:inline distT="0" distB="0" distL="0" distR="0" wp14:anchorId="15C35660" wp14:editId="392256C5">
             <wp:extent cx="5166000" cy="3330000"/>
@@ -4541,7 +4598,7 @@
           <w:lang w:val="en-US"/>
         </w:rPr>
       </w:pPr>
-      <w:bookmarkStart w:id="8" w:name="_Toc153069083"/>
+      <w:bookmarkStart w:id="7" w:name="_Toc153069083"/>
       <w:r>
         <w:t xml:space="preserve">Прибор серии </w:t>
       </w:r>
@@ -4551,7 +4608,7 @@
         </w:rPr>
         <w:t>LDM</w:t>
       </w:r>
-      <w:bookmarkEnd w:id="8"/>
+      <w:bookmarkEnd w:id="7"/>
     </w:p>
     <w:p>
       <w:r>
@@ -4629,6 +4686,7 @@
     </w:p>
     <w:p>
       <w:r>
+        <w:lastRenderedPageBreak/>
         <w:t xml:space="preserve">9. Овальность </w:t>
       </w:r>
       <w:r>
@@ -4637,7 +4695,6 @@
     </w:p>
     <w:p>
       <w:r>
-        <w:lastRenderedPageBreak/>
         <w:t>10. График, показывающий тренд изменения среднего диаметра во времени. Также в данной области отображается ш</w:t>
       </w:r>
       <w:r>
@@ -4735,9 +4792,9 @@
           <w:noProof/>
         </w:rPr>
         <w:drawing>
-          <wp:inline distT="0" distB="0" distL="0" distR="0" wp14:anchorId="48AF50DA" wp14:editId="28F71653">
-            <wp:extent cx="4588632" cy="2761200"/>
-            <wp:effectExtent l="0" t="0" r="0" b="1905"/>
+          <wp:inline distT="0" distB="0" distL="0" distR="0" wp14:anchorId="48AF50DA" wp14:editId="1D22FC78">
+            <wp:extent cx="4588632" cy="2534257"/>
+            <wp:effectExtent l="0" t="0" r="2540" b="0"/>
             <wp:docPr id="16" name="Рисунок 16"/>
             <wp:cNvGraphicFramePr>
               <a:graphicFrameLocks xmlns:a="http://schemas.openxmlformats.org/drawingml/2006/main" noChangeAspect="1"/>
@@ -4746,11 +4803,11 @@
               <a:graphicData uri="http://schemas.openxmlformats.org/drawingml/2006/picture">
                 <pic:pic xmlns:pic="http://schemas.openxmlformats.org/drawingml/2006/picture">
                   <pic:nvPicPr>
-                    <pic:cNvPr id="1" name=""/>
+                    <pic:cNvPr id="16" name="Рисунок 16"/>
                     <pic:cNvPicPr/>
                   </pic:nvPicPr>
                   <pic:blipFill>
-                    <a:blip r:embed="rId18">
+                    <a:blip r:embed="rId18" cstate="print">
                       <a:extLst>
                         <a:ext uri="{28A0092B-C50C-407E-A947-70E740481C1C}">
                           <a14:useLocalDpi xmlns:a14="http://schemas.microsoft.com/office/drawing/2010/main" val="0"/>
@@ -4764,7 +4821,7 @@
                   <pic:spPr>
                     <a:xfrm>
                       <a:off x="0" y="0"/>
-                      <a:ext cx="4588632" cy="2761200"/>
+                      <a:ext cx="4588632" cy="2534257"/>
                     </a:xfrm>
                     <a:prstGeom prst="rect">
                       <a:avLst/>
@@ -5011,11 +5068,11 @@
       <w:pPr>
         <w:pStyle w:val="20"/>
       </w:pPr>
-      <w:bookmarkStart w:id="9" w:name="_Toc153069084"/>
+      <w:bookmarkStart w:id="8" w:name="_Toc153069084"/>
       <w:r>
         <w:t>Окно настроек для приборов серии LDM</w:t>
       </w:r>
-      <w:bookmarkEnd w:id="9"/>
+      <w:bookmarkEnd w:id="8"/>
     </w:p>
     <w:p>
       <w:r>
@@ -5059,19 +5116,23 @@
           <w:numId w:val="8"/>
         </w:numPr>
       </w:pPr>
-      <w:proofErr w:type="spellStart"/>
-      <w:r>
-        <w:rPr>
-          <w:lang w:val="en-US"/>
-        </w:rPr>
-        <w:t>Dmax</w:t>
-      </w:r>
-      <w:proofErr w:type="spellEnd"/>
-      <w:r>
-        <w:t xml:space="preserve"> – максимальный допустимый средний измеряемый диаметр</w:t>
-      </w:r>
-      <w:r>
-        <w:t>;</w:t>
+      <w:r>
+        <w:t xml:space="preserve">Переключатель </w:t>
+      </w:r>
+      <w:r>
+        <w:t>«</w:t>
+      </w:r>
+      <w:r>
+        <w:t>Круглый/Плоский</w:t>
+      </w:r>
+      <w:r>
+        <w:t>»</w:t>
+      </w:r>
+      <w:r>
+        <w:t xml:space="preserve">. Выбор типа измеряемого </w:t>
+      </w:r>
+      <w:r>
+        <w:t>объекта.</w:t>
       </w:r>
     </w:p>
     <w:p>
@@ -5087,11 +5148,11 @@
         <w:rPr>
           <w:lang w:val="en-US"/>
         </w:rPr>
-        <w:t>Dnom</w:t>
+        <w:t>Dmax</w:t>
       </w:r>
       <w:proofErr w:type="spellEnd"/>
       <w:r>
-        <w:t xml:space="preserve"> – номинальный (целевой) средний измеряемый диаметр</w:t>
+        <w:t xml:space="preserve"> – максимальный допустимый измеряемый диаметр</w:t>
       </w:r>
       <w:r>
         <w:t>;</w:t>
@@ -5110,11 +5171,11 @@
         <w:rPr>
           <w:lang w:val="en-US"/>
         </w:rPr>
-        <w:t>Dmin</w:t>
+        <w:t>Dnom</w:t>
       </w:r>
       <w:proofErr w:type="spellEnd"/>
       <w:r>
-        <w:t xml:space="preserve"> - минимальный допустимый средний измеряемый диаметр</w:t>
+        <w:t xml:space="preserve"> – номинальный (целевой) измеряемый диаметр</w:t>
       </w:r>
       <w:r>
         <w:t>;</w:t>
@@ -5128,9 +5189,32 @@
           <w:numId w:val="8"/>
         </w:numPr>
       </w:pPr>
+      <w:proofErr w:type="spellStart"/>
+      <w:r>
+        <w:rPr>
+          <w:lang w:val="en-US"/>
+        </w:rPr>
+        <w:t>Dmin</w:t>
+      </w:r>
+      <w:proofErr w:type="spellEnd"/>
+      <w:r>
+        <w:t xml:space="preserve"> - минимальный допустимый измеряемый диаметр</w:t>
+      </w:r>
+      <w:r>
+        <w:t>;</w:t>
+      </w:r>
+    </w:p>
+    <w:p>
+      <w:pPr>
+        <w:pStyle w:val="a7"/>
+        <w:numPr>
+          <w:ilvl w:val="0"/>
+          <w:numId w:val="8"/>
+        </w:numPr>
+      </w:pPr>
       <w:r>
         <w:lastRenderedPageBreak/>
-        <w:t>Развертка графиков – временной промежуток, отображаемый на графике.</w:t>
+        <w:t>Переключатель Реле. При установке переключателя в положение включено при превышении допусковых значений будет срабатывать дополнительно подключаемый релейный блок.</w:t>
       </w:r>
     </w:p>
     <w:p>
@@ -5156,7 +5240,6 @@
         <w:t>» служит для перехода на страницу с «Рецептами».</w:t>
       </w:r>
     </w:p>
-    <w:p/>
     <w:p>
       <w:pPr>
         <w:ind w:firstLine="0"/>
@@ -5167,9 +5250,9 @@
           <w:noProof/>
         </w:rPr>
         <w:drawing>
-          <wp:inline distT="0" distB="0" distL="0" distR="0" wp14:anchorId="75AAF732" wp14:editId="4CD3B775">
-            <wp:extent cx="4572000" cy="2743200"/>
-            <wp:effectExtent l="0" t="0" r="0" b="0"/>
+          <wp:inline distT="0" distB="0" distL="0" distR="0" wp14:anchorId="75AAF732" wp14:editId="26A2F578">
+            <wp:extent cx="4572000" cy="2491575"/>
+            <wp:effectExtent l="0" t="0" r="0" b="4445"/>
             <wp:docPr id="24" name="Рисунок 24"/>
             <wp:cNvGraphicFramePr>
               <a:graphicFrameLocks xmlns:a="http://schemas.openxmlformats.org/drawingml/2006/main" noChangeAspect="1"/>
@@ -5178,11 +5261,17 @@
               <a:graphicData uri="http://schemas.openxmlformats.org/drawingml/2006/picture">
                 <pic:pic xmlns:pic="http://schemas.openxmlformats.org/drawingml/2006/picture">
                   <pic:nvPicPr>
-                    <pic:cNvPr id="1" name=""/>
+                    <pic:cNvPr id="24" name="Рисунок 24"/>
                     <pic:cNvPicPr/>
                   </pic:nvPicPr>
                   <pic:blipFill>
-                    <a:blip r:embed="rId19"/>
+                    <a:blip r:embed="rId19" cstate="print">
+                      <a:extLst>
+                        <a:ext uri="{28A0092B-C50C-407E-A947-70E740481C1C}">
+                          <a14:useLocalDpi xmlns:a14="http://schemas.microsoft.com/office/drawing/2010/main" val="0"/>
+                        </a:ext>
+                      </a:extLst>
+                    </a:blip>
                     <a:stretch>
                       <a:fillRect/>
                     </a:stretch>
@@ -5190,7 +5279,7 @@
                   <pic:spPr>
                     <a:xfrm>
                       <a:off x="0" y="0"/>
-                      <a:ext cx="4572000" cy="2743200"/>
+                      <a:ext cx="4572000" cy="2491575"/>
                     </a:xfrm>
                     <a:prstGeom prst="rect">
                       <a:avLst/>
@@ -5249,9 +5338,6 @@
           <w:lang w:val="en-US"/>
         </w:rPr>
         <w:t>LDM</w:t>
-      </w:r>
-      <w:r>
-        <w:t>.</w:t>
       </w:r>
     </w:p>
     <w:p/>
@@ -5318,16 +5404,30 @@
         </w:drawing>
       </w:r>
       <w:r>
-        <w:t>Предельные и номинальное значения, введенные на странице настроек, используются для конфигурирования оси ординат графика. Для корректно работы графика, а также допусковой шкалы и цветовой сигнализации данные поля должны быть заполнены.</w:t>
-      </w:r>
-    </w:p>
-    <w:p>
-      <w:pPr>
-        <w:pStyle w:val="20"/>
-      </w:pPr>
-      <w:bookmarkStart w:id="10" w:name="_Toc153069085"/>
-      <w:r>
-        <w:t xml:space="preserve">Рецепты допусков для приборов серии </w:t>
+        <w:t>Предельные и номинальное значения, введенные на странице настроек, используются для конфигурирования оси ординат графика. Для корректно</w:t>
+      </w:r>
+      <w:r>
+        <w:t>й</w:t>
+      </w:r>
+      <w:r>
+        <w:t xml:space="preserve"> работы графика</w:t>
+      </w:r>
+      <w:r>
+        <w:t xml:space="preserve">, </w:t>
+      </w:r>
+      <w:r>
+        <w:t>допусковой шкалы и цветовой сигнализации поля должны быть заполнены.</w:t>
+      </w:r>
+    </w:p>
+    <w:p>
+      <w:r>
+        <w:t>Переключение режимов «Круглый/Плоский» ведет к изменению в интерфейсе панели</w:t>
+      </w:r>
+      <w:r>
+        <w:t xml:space="preserve"> и алгоритмов работы</w:t>
+      </w:r>
+      <w:r>
+        <w:t xml:space="preserve">. На рисунке 9 представлено окно настроек прибора серии </w:t>
       </w:r>
       <w:r>
         <w:rPr>
@@ -5335,38 +5435,18 @@
         </w:rPr>
         <w:t>LDM</w:t>
       </w:r>
-      <w:bookmarkEnd w:id="10"/>
-    </w:p>
-    <w:p>
-      <w:r>
-        <w:t xml:space="preserve">Для повышения эффективности технологического процесса и для удобства работы с панелью оператора создана страница с рецептами допусков для приборов серии </w:t>
-      </w:r>
-      <w:r>
-        <w:rPr>
-          <w:lang w:val="en-US"/>
-        </w:rPr>
-        <w:t>LDM</w:t>
-      </w:r>
-      <w:r>
-        <w:t xml:space="preserve">, которая позволяет быстро заполнять поля допусковых значений. Страница рецептов допусков для приборов серии </w:t>
-      </w:r>
-      <w:r>
-        <w:rPr>
-          <w:lang w:val="en-US"/>
-        </w:rPr>
-        <w:t>LDM</w:t>
-      </w:r>
       <w:r>
         <w:t xml:space="preserve"> </w:t>
       </w:r>
       <w:r>
-        <w:t>представлена на рисунке 9.</w:t>
-      </w:r>
-    </w:p>
-    <w:p/>
-    <w:p>
-      <w:pPr>
-        <w:keepNext/>
+        <w:t xml:space="preserve">в режиме «Плоский». Появляется возможность настроить допуск по каждой из осей, а также настроить переключатель «Реле» для </w:t>
+      </w:r>
+      <w:r>
+        <w:t xml:space="preserve">каждого канала. </w:t>
+      </w:r>
+    </w:p>
+    <w:p>
+      <w:pPr>
         <w:ind w:firstLine="0"/>
         <w:jc w:val="center"/>
       </w:pPr>
@@ -5375,10 +5455,10 @@
           <w:noProof/>
         </w:rPr>
         <w:drawing>
-          <wp:inline distT="0" distB="0" distL="0" distR="0" wp14:anchorId="79F4A50E" wp14:editId="09ADC0DF">
-            <wp:extent cx="4572000" cy="2743200"/>
-            <wp:effectExtent l="0" t="0" r="0" b="0"/>
-            <wp:docPr id="26" name="Рисунок 26"/>
+          <wp:inline distT="0" distB="0" distL="0" distR="0" wp14:anchorId="15DF4B46" wp14:editId="7163D098">
+            <wp:extent cx="4476050" cy="2491575"/>
+            <wp:effectExtent l="0" t="0" r="1270" b="4445"/>
+            <wp:docPr id="39" name="Рисунок 39"/>
             <wp:cNvGraphicFramePr>
               <a:graphicFrameLocks xmlns:a="http://schemas.openxmlformats.org/drawingml/2006/main" noChangeAspect="1"/>
             </wp:cNvGraphicFramePr>
@@ -5386,11 +5466,17 @@
               <a:graphicData uri="http://schemas.openxmlformats.org/drawingml/2006/picture">
                 <pic:pic xmlns:pic="http://schemas.openxmlformats.org/drawingml/2006/picture">
                   <pic:nvPicPr>
-                    <pic:cNvPr id="1" name=""/>
+                    <pic:cNvPr id="39" name="Рисунок 39"/>
                     <pic:cNvPicPr/>
                   </pic:nvPicPr>
                   <pic:blipFill>
-                    <a:blip r:embed="rId20"/>
+                    <a:blip r:embed="rId20" cstate="print">
+                      <a:extLst>
+                        <a:ext uri="{28A0092B-C50C-407E-A947-70E740481C1C}">
+                          <a14:useLocalDpi xmlns:a14="http://schemas.microsoft.com/office/drawing/2010/main" val="0"/>
+                        </a:ext>
+                      </a:extLst>
+                    </a:blip>
                     <a:stretch>
                       <a:fillRect/>
                     </a:stretch>
@@ -5398,7 +5484,7 @@
                   <pic:spPr>
                     <a:xfrm>
                       <a:off x="0" y="0"/>
-                      <a:ext cx="4572000" cy="2743200"/>
+                      <a:ext cx="4476050" cy="2491575"/>
                     </a:xfrm>
                     <a:prstGeom prst="rect">
                       <a:avLst/>
@@ -5450,6 +5536,504 @@
         <w:fldChar w:fldCharType="end"/>
       </w:r>
       <w:r>
+        <w:t xml:space="preserve"> - Окно настроек для приборов серии </w:t>
+      </w:r>
+      <w:r>
+        <w:rPr>
+          <w:lang w:val="en-US"/>
+        </w:rPr>
+        <w:t>LDM</w:t>
+      </w:r>
+      <w:r>
+        <w:t xml:space="preserve"> в режиме «Плоский»</w:t>
+      </w:r>
+    </w:p>
+    <w:p>
+      <w:pPr>
+        <w:ind w:firstLine="0"/>
+        <w:jc w:val="center"/>
+      </w:pPr>
+    </w:p>
+    <w:p>
+      <w:r>
+        <w:rPr>
+          <w:noProof/>
+        </w:rPr>
+        <w:drawing>
+          <wp:anchor distT="0" distB="0" distL="114300" distR="114300" simplePos="0" relativeHeight="251717632" behindDoc="0" locked="0" layoutInCell="1" allowOverlap="1" wp14:anchorId="077E8FB5" wp14:editId="2BB9FBF6">
+            <wp:simplePos x="0" y="0"/>
+            <wp:positionH relativeFrom="leftMargin">
+              <wp:align>right</wp:align>
+            </wp:positionH>
+            <wp:positionV relativeFrom="paragraph">
+              <wp:posOffset>685800</wp:posOffset>
+            </wp:positionV>
+            <wp:extent cx="438785" cy="438785"/>
+            <wp:effectExtent l="0" t="0" r="0" b="0"/>
+            <wp:wrapSquare wrapText="bothSides"/>
+            <wp:docPr id="50" name="Рисунок 50" descr="Внимание – Бесплатные иконки: знаки"/>
+            <wp:cNvGraphicFramePr>
+              <a:graphicFrameLocks xmlns:a="http://schemas.openxmlformats.org/drawingml/2006/main" noChangeAspect="1"/>
+            </wp:cNvGraphicFramePr>
+            <a:graphic xmlns:a="http://schemas.openxmlformats.org/drawingml/2006/main">
+              <a:graphicData uri="http://schemas.openxmlformats.org/drawingml/2006/picture">
+                <pic:pic xmlns:pic="http://schemas.openxmlformats.org/drawingml/2006/picture">
+                  <pic:nvPicPr>
+                    <pic:cNvPr id="0" name="Picture 6" descr="Внимание – Бесплатные иконки: знаки"/>
+                    <pic:cNvPicPr>
+                      <a:picLocks noChangeAspect="1" noChangeArrowheads="1"/>
+                    </pic:cNvPicPr>
+                  </pic:nvPicPr>
+                  <pic:blipFill>
+                    <a:blip r:embed="rId12" cstate="print">
+                      <a:extLst>
+                        <a:ext uri="{28A0092B-C50C-407E-A947-70E740481C1C}">
+                          <a14:useLocalDpi xmlns:a14="http://schemas.microsoft.com/office/drawing/2010/main" val="0"/>
+                        </a:ext>
+                      </a:extLst>
+                    </a:blip>
+                    <a:srcRect/>
+                    <a:stretch>
+                      <a:fillRect/>
+                    </a:stretch>
+                  </pic:blipFill>
+                  <pic:spPr bwMode="auto">
+                    <a:xfrm>
+                      <a:off x="0" y="0"/>
+                      <a:ext cx="438785" cy="438785"/>
+                    </a:xfrm>
+                    <a:prstGeom prst="rect">
+                      <a:avLst/>
+                    </a:prstGeom>
+                    <a:noFill/>
+                    <a:ln>
+                      <a:noFill/>
+                    </a:ln>
+                  </pic:spPr>
+                </pic:pic>
+              </a:graphicData>
+            </a:graphic>
+          </wp:anchor>
+        </w:drawing>
+      </w:r>
+      <w:r>
+        <w:rPr>
+          <w:noProof/>
+        </w:rPr>
+        <w:drawing>
+          <wp:anchor distT="0" distB="0" distL="114300" distR="114300" simplePos="0" relativeHeight="251713536" behindDoc="0" locked="0" layoutInCell="1" allowOverlap="1" wp14:anchorId="50530AAB" wp14:editId="1E8177BB">
+            <wp:simplePos x="0" y="0"/>
+            <wp:positionH relativeFrom="leftMargin">
+              <wp:align>right</wp:align>
+            </wp:positionH>
+            <wp:positionV relativeFrom="paragraph">
+              <wp:posOffset>171450</wp:posOffset>
+            </wp:positionV>
+            <wp:extent cx="438785" cy="438785"/>
+            <wp:effectExtent l="0" t="0" r="0" b="0"/>
+            <wp:wrapSquare wrapText="bothSides"/>
+            <wp:docPr id="47" name="Рисунок 47" descr="Внимание – Бесплатные иконки: знаки"/>
+            <wp:cNvGraphicFramePr>
+              <a:graphicFrameLocks xmlns:a="http://schemas.openxmlformats.org/drawingml/2006/main" noChangeAspect="1"/>
+            </wp:cNvGraphicFramePr>
+            <a:graphic xmlns:a="http://schemas.openxmlformats.org/drawingml/2006/main">
+              <a:graphicData uri="http://schemas.openxmlformats.org/drawingml/2006/picture">
+                <pic:pic xmlns:pic="http://schemas.openxmlformats.org/drawingml/2006/picture">
+                  <pic:nvPicPr>
+                    <pic:cNvPr id="0" name="Picture 6" descr="Внимание – Бесплатные иконки: знаки"/>
+                    <pic:cNvPicPr>
+                      <a:picLocks noChangeAspect="1" noChangeArrowheads="1"/>
+                    </pic:cNvPicPr>
+                  </pic:nvPicPr>
+                  <pic:blipFill>
+                    <a:blip r:embed="rId12" cstate="print">
+                      <a:extLst>
+                        <a:ext uri="{28A0092B-C50C-407E-A947-70E740481C1C}">
+                          <a14:useLocalDpi xmlns:a14="http://schemas.microsoft.com/office/drawing/2010/main" val="0"/>
+                        </a:ext>
+                      </a:extLst>
+                    </a:blip>
+                    <a:srcRect/>
+                    <a:stretch>
+                      <a:fillRect/>
+                    </a:stretch>
+                  </pic:blipFill>
+                  <pic:spPr bwMode="auto">
+                    <a:xfrm>
+                      <a:off x="0" y="0"/>
+                      <a:ext cx="438785" cy="438785"/>
+                    </a:xfrm>
+                    <a:prstGeom prst="rect">
+                      <a:avLst/>
+                    </a:prstGeom>
+                    <a:noFill/>
+                    <a:ln>
+                      <a:noFill/>
+                    </a:ln>
+                  </pic:spPr>
+                </pic:pic>
+              </a:graphicData>
+            </a:graphic>
+          </wp:anchor>
+        </w:drawing>
+      </w:r>
+      <w:r>
+        <w:t>Дополнительный блок реле имеет три канала. По умолчанию единственный переключатель «Реле» в режиме «Круглый» подключен к первому каналу релейного блока. Переключатели для оси 1 и оси 2 в режиме «Плоский» подключены ко второму и третьему каналу релейного блока соответственно.</w:t>
+      </w:r>
+    </w:p>
+    <w:p>
+      <w:r>
+        <w:t>При переключении режимов «Круглый/Плоский» переключатели реле сбрасываются в положение выключено.</w:t>
+      </w:r>
+    </w:p>
+    <w:p>
+      <w:r>
+        <w:lastRenderedPageBreak/>
+        <w:t xml:space="preserve">На рисунке 10 представлено окно измерителя диаметра серии </w:t>
+      </w:r>
+      <w:r>
+        <w:rPr>
+          <w:lang w:val="en-US"/>
+        </w:rPr>
+        <w:t>LDM</w:t>
+      </w:r>
+      <w:r>
+        <w:t xml:space="preserve"> в режиме «Плоский». Функции, которые в режиме «круглы» были доступны для среднего измеряемого диаметра становятся доступными для </w:t>
+      </w:r>
+      <w:r>
+        <w:t>каждой оси в отдельности:</w:t>
+      </w:r>
+    </w:p>
+    <w:p>
+      <w:pPr>
+        <w:pStyle w:val="a7"/>
+        <w:numPr>
+          <w:ilvl w:val="0"/>
+          <w:numId w:val="22"/>
+        </w:numPr>
+      </w:pPr>
+      <w:r>
+        <w:t>Отображение измеряемой величины по каждой из осей с отображением максимального и минимального измеренного значения с возможностью сброса.</w:t>
+      </w:r>
+    </w:p>
+    <w:p>
+      <w:pPr>
+        <w:pStyle w:val="a7"/>
+        <w:numPr>
+          <w:ilvl w:val="0"/>
+          <w:numId w:val="22"/>
+        </w:numPr>
+      </w:pPr>
+      <w:r>
+        <w:t>Две линии тренда измеряемых величин на графике, а также две допусковые шкалы для каждой оси</w:t>
+      </w:r>
+    </w:p>
+    <w:p/>
+    <w:p>
+      <w:pPr>
+        <w:ind w:firstLine="0"/>
+        <w:jc w:val="center"/>
+      </w:pPr>
+      <w:r>
+        <w:rPr>
+          <w:noProof/>
+        </w:rPr>
+        <w:drawing>
+          <wp:inline distT="0" distB="0" distL="0" distR="0" wp14:anchorId="71E92F34" wp14:editId="62FB62C7">
+            <wp:extent cx="4547923" cy="2491575"/>
+            <wp:effectExtent l="0" t="0" r="5080" b="4445"/>
+            <wp:docPr id="48" name="Рисунок 48"/>
+            <wp:cNvGraphicFramePr>
+              <a:graphicFrameLocks xmlns:a="http://schemas.openxmlformats.org/drawingml/2006/main" noChangeAspect="1"/>
+            </wp:cNvGraphicFramePr>
+            <a:graphic xmlns:a="http://schemas.openxmlformats.org/drawingml/2006/main">
+              <a:graphicData uri="http://schemas.openxmlformats.org/drawingml/2006/picture">
+                <pic:pic xmlns:pic="http://schemas.openxmlformats.org/drawingml/2006/picture">
+                  <pic:nvPicPr>
+                    <pic:cNvPr id="48" name="Рисунок 48"/>
+                    <pic:cNvPicPr/>
+                  </pic:nvPicPr>
+                  <pic:blipFill>
+                    <a:blip r:embed="rId21" cstate="print">
+                      <a:extLst>
+                        <a:ext uri="{28A0092B-C50C-407E-A947-70E740481C1C}">
+                          <a14:useLocalDpi xmlns:a14="http://schemas.microsoft.com/office/drawing/2010/main" val="0"/>
+                        </a:ext>
+                      </a:extLst>
+                    </a:blip>
+                    <a:stretch>
+                      <a:fillRect/>
+                    </a:stretch>
+                  </pic:blipFill>
+                  <pic:spPr>
+                    <a:xfrm>
+                      <a:off x="0" y="0"/>
+                      <a:ext cx="4547923" cy="2491575"/>
+                    </a:xfrm>
+                    <a:prstGeom prst="rect">
+                      <a:avLst/>
+                    </a:prstGeom>
+                  </pic:spPr>
+                </pic:pic>
+              </a:graphicData>
+            </a:graphic>
+          </wp:inline>
+        </w:drawing>
+      </w:r>
+    </w:p>
+    <w:p>
+      <w:pPr>
+        <w:ind w:firstLine="0"/>
+        <w:jc w:val="center"/>
+      </w:pPr>
+      <w:r>
+        <w:t xml:space="preserve">Рисунок </w:t>
+      </w:r>
+      <w:r>
+        <w:rPr>
+          <w:noProof/>
+        </w:rPr>
+        <w:fldChar w:fldCharType="begin"/>
+      </w:r>
+      <w:r>
+        <w:rPr>
+          <w:noProof/>
+        </w:rPr>
+        <w:instrText xml:space="preserve"> SEQ Рисунок \* ARABIC </w:instrText>
+      </w:r>
+      <w:r>
+        <w:rPr>
+          <w:noProof/>
+        </w:rPr>
+        <w:fldChar w:fldCharType="separate"/>
+      </w:r>
+      <w:r>
+        <w:rPr>
+          <w:noProof/>
+        </w:rPr>
+        <w:t>10</w:t>
+      </w:r>
+      <w:r>
+        <w:rPr>
+          <w:noProof/>
+        </w:rPr>
+        <w:fldChar w:fldCharType="end"/>
+      </w:r>
+      <w:r>
+        <w:t xml:space="preserve"> - Окно измерителя диаметра серии </w:t>
+      </w:r>
+      <w:r>
+        <w:rPr>
+          <w:lang w:val="en-US"/>
+        </w:rPr>
+        <w:t>LDM</w:t>
+      </w:r>
+      <w:r>
+        <w:t xml:space="preserve"> в режиме «Плоский»</w:t>
+      </w:r>
+    </w:p>
+    <w:p>
+      <w:r>
+        <w:rPr>
+          <w:noProof/>
+        </w:rPr>
+        <w:drawing>
+          <wp:anchor distT="0" distB="0" distL="114300" distR="114300" simplePos="0" relativeHeight="251715584" behindDoc="0" locked="0" layoutInCell="1" allowOverlap="1" wp14:anchorId="4EE6BFC8" wp14:editId="5381B3A9">
+            <wp:simplePos x="0" y="0"/>
+            <wp:positionH relativeFrom="column">
+              <wp:posOffset>-720725</wp:posOffset>
+            </wp:positionH>
+            <wp:positionV relativeFrom="paragraph">
+              <wp:posOffset>194310</wp:posOffset>
+            </wp:positionV>
+            <wp:extent cx="438785" cy="438785"/>
+            <wp:effectExtent l="0" t="0" r="0" b="0"/>
+            <wp:wrapSquare wrapText="bothSides"/>
+            <wp:docPr id="49" name="Рисунок 49" descr="Внимание – Бесплатные иконки: знаки"/>
+            <wp:cNvGraphicFramePr>
+              <a:graphicFrameLocks xmlns:a="http://schemas.openxmlformats.org/drawingml/2006/main" noChangeAspect="1"/>
+            </wp:cNvGraphicFramePr>
+            <a:graphic xmlns:a="http://schemas.openxmlformats.org/drawingml/2006/main">
+              <a:graphicData uri="http://schemas.openxmlformats.org/drawingml/2006/picture">
+                <pic:pic xmlns:pic="http://schemas.openxmlformats.org/drawingml/2006/picture">
+                  <pic:nvPicPr>
+                    <pic:cNvPr id="0" name="Picture 6" descr="Внимание – Бесплатные иконки: знаки"/>
+                    <pic:cNvPicPr>
+                      <a:picLocks noChangeAspect="1" noChangeArrowheads="1"/>
+                    </pic:cNvPicPr>
+                  </pic:nvPicPr>
+                  <pic:blipFill>
+                    <a:blip r:embed="rId12" cstate="print">
+                      <a:extLst>
+                        <a:ext uri="{28A0092B-C50C-407E-A947-70E740481C1C}">
+                          <a14:useLocalDpi xmlns:a14="http://schemas.microsoft.com/office/drawing/2010/main" val="0"/>
+                        </a:ext>
+                      </a:extLst>
+                    </a:blip>
+                    <a:srcRect/>
+                    <a:stretch>
+                      <a:fillRect/>
+                    </a:stretch>
+                  </pic:blipFill>
+                  <pic:spPr bwMode="auto">
+                    <a:xfrm>
+                      <a:off x="0" y="0"/>
+                      <a:ext cx="438785" cy="438785"/>
+                    </a:xfrm>
+                    <a:prstGeom prst="rect">
+                      <a:avLst/>
+                    </a:prstGeom>
+                    <a:noFill/>
+                    <a:ln>
+                      <a:noFill/>
+                    </a:ln>
+                  </pic:spPr>
+                </pic:pic>
+              </a:graphicData>
+            </a:graphic>
+          </wp:anchor>
+        </w:drawing>
+      </w:r>
+    </w:p>
+    <w:p>
+      <w:r>
+        <w:t>Средний измеряемый диаметр в режиме «Плоский» не отображается, поскольку не имеет физического смысла</w:t>
+      </w:r>
+    </w:p>
+    <w:p>
+      <w:pPr>
+        <w:pStyle w:val="20"/>
+      </w:pPr>
+      <w:bookmarkStart w:id="9" w:name="_Toc153069085"/>
+      <w:r>
+        <w:t xml:space="preserve">Рецепты допусков для приборов серии </w:t>
+      </w:r>
+      <w:r>
+        <w:rPr>
+          <w:lang w:val="en-US"/>
+        </w:rPr>
+        <w:t>LDM</w:t>
+      </w:r>
+      <w:bookmarkEnd w:id="9"/>
+    </w:p>
+    <w:p>
+      <w:r>
+        <w:t xml:space="preserve">Для повышения эффективности технологического процесса и для удобства работы с панелью оператора создана страница с рецептами допусков для приборов серии </w:t>
+      </w:r>
+      <w:r>
+        <w:rPr>
+          <w:lang w:val="en-US"/>
+        </w:rPr>
+        <w:t>LDM</w:t>
+      </w:r>
+      <w:r>
+        <w:t xml:space="preserve">, которая позволяет быстро заполнять поля допусковых значений. Страница рецептов допусков для приборов серии </w:t>
+      </w:r>
+      <w:r>
+        <w:rPr>
+          <w:lang w:val="en-US"/>
+        </w:rPr>
+        <w:t>LDM</w:t>
+      </w:r>
+      <w:r>
+        <w:t xml:space="preserve"> </w:t>
+      </w:r>
+      <w:r>
+        <w:t>представлена на рисунке 9.</w:t>
+      </w:r>
+    </w:p>
+    <w:p>
+      <w:pPr>
+        <w:keepNext/>
+        <w:ind w:firstLine="0"/>
+        <w:jc w:val="center"/>
+      </w:pPr>
+      <w:r>
+        <w:rPr>
+          <w:noProof/>
+        </w:rPr>
+        <w:drawing>
+          <wp:inline distT="0" distB="0" distL="0" distR="0" wp14:anchorId="79F4A50E" wp14:editId="7CE7C402">
+            <wp:extent cx="4571999" cy="2743200"/>
+            <wp:effectExtent l="0" t="0" r="635" b="0"/>
+            <wp:docPr id="26" name="Рисунок 26"/>
+            <wp:cNvGraphicFramePr>
+              <a:graphicFrameLocks xmlns:a="http://schemas.openxmlformats.org/drawingml/2006/main" noChangeAspect="1"/>
+            </wp:cNvGraphicFramePr>
+            <a:graphic xmlns:a="http://schemas.openxmlformats.org/drawingml/2006/main">
+              <a:graphicData uri="http://schemas.openxmlformats.org/drawingml/2006/picture">
+                <pic:pic xmlns:pic="http://schemas.openxmlformats.org/drawingml/2006/picture">
+                  <pic:nvPicPr>
+                    <pic:cNvPr id="26" name="Рисунок 26"/>
+                    <pic:cNvPicPr/>
+                  </pic:nvPicPr>
+                  <pic:blipFill>
+                    <a:blip r:embed="rId22">
+                      <a:extLst>
+                        <a:ext uri="{28A0092B-C50C-407E-A947-70E740481C1C}">
+                          <a14:useLocalDpi xmlns:a14="http://schemas.microsoft.com/office/drawing/2010/main" val="0"/>
+                        </a:ext>
+                      </a:extLst>
+                    </a:blip>
+                    <a:stretch>
+                      <a:fillRect/>
+                    </a:stretch>
+                  </pic:blipFill>
+                  <pic:spPr>
+                    <a:xfrm>
+                      <a:off x="0" y="0"/>
+                      <a:ext cx="4571999" cy="2743200"/>
+                    </a:xfrm>
+                    <a:prstGeom prst="rect">
+                      <a:avLst/>
+                    </a:prstGeom>
+                  </pic:spPr>
+                </pic:pic>
+              </a:graphicData>
+            </a:graphic>
+          </wp:inline>
+        </w:drawing>
+      </w:r>
+    </w:p>
+    <w:p>
+      <w:pPr>
+        <w:ind w:firstLine="0"/>
+        <w:jc w:val="center"/>
+      </w:pPr>
+      <w:r>
+        <w:t xml:space="preserve">Рисунок </w:t>
+      </w:r>
+      <w:r>
+        <w:rPr>
+          <w:noProof/>
+        </w:rPr>
+        <w:fldChar w:fldCharType="begin"/>
+      </w:r>
+      <w:r>
+        <w:rPr>
+          <w:noProof/>
+        </w:rPr>
+        <w:instrText xml:space="preserve"> SEQ Рисунок \* ARABIC </w:instrText>
+      </w:r>
+      <w:r>
+        <w:rPr>
+          <w:noProof/>
+        </w:rPr>
+        <w:fldChar w:fldCharType="separate"/>
+      </w:r>
+      <w:r>
+        <w:rPr>
+          <w:noProof/>
+        </w:rPr>
+        <w:t>11</w:t>
+      </w:r>
+      <w:r>
+        <w:rPr>
+          <w:noProof/>
+        </w:rPr>
+        <w:fldChar w:fldCharType="end"/>
+      </w:r>
+      <w:r>
         <w:t xml:space="preserve"> - Страница рецептов допусков для приборов серии </w:t>
       </w:r>
       <w:r>
@@ -5459,9 +6043,9 @@
         <w:t>LDM</w:t>
       </w:r>
     </w:p>
-    <w:p/>
-    <w:p>
-      <w:r>
+    <w:p>
+      <w:r>
+        <w:lastRenderedPageBreak/>
         <w:t>На данной странице оператор имеет возможность:</w:t>
       </w:r>
     </w:p>
@@ -5474,7 +6058,6 @@
         </w:numPr>
       </w:pPr>
       <w:r>
-        <w:lastRenderedPageBreak/>
         <w:t xml:space="preserve">Выбирать из списка готовых рецептов и устанавливать допусковые значения в настройки одного из трех приборов серии </w:t>
       </w:r>
       <w:r>
@@ -5484,7 +6067,19 @@
         <w:t>LDM</w:t>
       </w:r>
       <w:r>
-        <w:t>. Для этого необходимо нажатием выбрать строку в таблице рецептов, а затем нажать кнопку, соответствующую прибору. Значения из рецепта будут установлены в поля допусков в настройках соответствующего прибора.</w:t>
+        <w:t>. Для этого необходимо нажатием выбрать строку в таблице рецептов,</w:t>
+      </w:r>
+      <w:r>
+        <w:t xml:space="preserve"> в выпадающем списке справа выбрать место установки рецепта (номер прибора и ось),</w:t>
+      </w:r>
+      <w:r>
+        <w:t xml:space="preserve"> а затем нажать кнопку</w:t>
+      </w:r>
+      <w:r>
+        <w:t xml:space="preserve"> «Установить»</w:t>
+      </w:r>
+      <w:r>
+        <w:t>. Значения из рецепта будут установлены в поля допусков в настройках соответствующего прибора.</w:t>
       </w:r>
     </w:p>
     <w:p>
@@ -5634,13 +6229,13 @@
           <w:noProof/>
         </w:rPr>
         <w:drawing>
-          <wp:anchor distT="0" distB="0" distL="114300" distR="114300" simplePos="0" relativeHeight="251682816" behindDoc="0" locked="0" layoutInCell="1" allowOverlap="1" wp14:anchorId="0208AAC8" wp14:editId="0AF30A6D">
+          <wp:anchor distT="0" distB="0" distL="114300" distR="114300" simplePos="0" relativeHeight="251682816" behindDoc="0" locked="0" layoutInCell="1" allowOverlap="1" wp14:anchorId="0208AAC8" wp14:editId="550EE5D9">
             <wp:simplePos x="0" y="0"/>
             <wp:positionH relativeFrom="column">
               <wp:posOffset>-557530</wp:posOffset>
             </wp:positionH>
             <wp:positionV relativeFrom="paragraph">
-              <wp:posOffset>82550</wp:posOffset>
+              <wp:posOffset>25400</wp:posOffset>
             </wp:positionV>
             <wp:extent cx="438785" cy="438785"/>
             <wp:effectExtent l="0" t="0" r="0" b="0"/>
@@ -5772,13 +6367,13 @@
           <w:noProof/>
         </w:rPr>
         <w:drawing>
-          <wp:anchor distT="0" distB="0" distL="114300" distR="114300" simplePos="0" relativeHeight="251684864" behindDoc="0" locked="0" layoutInCell="1" allowOverlap="1" wp14:anchorId="0862FE31" wp14:editId="7AF72880">
+          <wp:anchor distT="0" distB="0" distL="114300" distR="114300" simplePos="0" relativeHeight="251684864" behindDoc="0" locked="0" layoutInCell="1" allowOverlap="1" wp14:anchorId="0862FE31" wp14:editId="1374E44D">
             <wp:simplePos x="0" y="0"/>
             <wp:positionH relativeFrom="column">
-              <wp:posOffset>-556591</wp:posOffset>
+              <wp:posOffset>-546735</wp:posOffset>
             </wp:positionH>
             <wp:positionV relativeFrom="paragraph">
-              <wp:posOffset>35284</wp:posOffset>
+              <wp:posOffset>6350</wp:posOffset>
             </wp:positionV>
             <wp:extent cx="438785" cy="438785"/>
             <wp:effectExtent l="0" t="0" r="0" b="0"/>
@@ -5836,11 +6431,11 @@
       <w:pPr>
         <w:pStyle w:val="1"/>
       </w:pPr>
-      <w:bookmarkStart w:id="11" w:name="_Toc153069086"/>
+      <w:bookmarkStart w:id="10" w:name="_Toc153069086"/>
       <w:r>
         <w:t>Прибор серии АСИ (ЗАСИ, ЗАСИ-М, ИАСИ, АСИП)</w:t>
       </w:r>
-      <w:bookmarkEnd w:id="11"/>
+      <w:bookmarkEnd w:id="10"/>
     </w:p>
     <w:p>
       <w:r>
@@ -5883,7 +6478,7 @@
                     </pic:cNvPicPr>
                   </pic:nvPicPr>
                   <pic:blipFill>
-                    <a:blip r:embed="rId21">
+                    <a:blip r:embed="rId23">
                       <a:extLst>
                         <a:ext uri="{28A0092B-C50C-407E-A947-70E740481C1C}">
                           <a14:useLocalDpi xmlns:a14="http://schemas.microsoft.com/office/drawing/2010/main" val="0"/>
@@ -5945,7 +6540,7 @@
         <w:rPr>
           <w:noProof/>
         </w:rPr>
-        <w:t>10</w:t>
+        <w:t>12</w:t>
       </w:r>
       <w:r>
         <w:rPr>
@@ -5997,12 +6592,12 @@
     </w:p>
     <w:p>
       <w:r>
+        <w:lastRenderedPageBreak/>
         <w:t>4. Кнопка для возврата на главный экран.</w:t>
       </w:r>
     </w:p>
     <w:p>
       <w:r>
-        <w:lastRenderedPageBreak/>
         <w:t xml:space="preserve">5 Область </w:t>
       </w:r>
       <w:r>
@@ -6158,11 +6753,11 @@
       <w:pPr>
         <w:pStyle w:val="20"/>
       </w:pPr>
-      <w:bookmarkStart w:id="12" w:name="_Toc153069087"/>
+      <w:bookmarkStart w:id="11" w:name="_Toc153069087"/>
       <w:r>
         <w:t>Окно настроек для приборов серии АСИ</w:t>
       </w:r>
-      <w:bookmarkEnd w:id="12"/>
+      <w:bookmarkEnd w:id="11"/>
     </w:p>
     <w:p>
       <w:r>
@@ -6180,9 +6775,9 @@
           <w:noProof/>
         </w:rPr>
         <w:drawing>
-          <wp:inline distT="0" distB="0" distL="0" distR="0" wp14:anchorId="042F940D" wp14:editId="2217240C">
-            <wp:extent cx="4572000" cy="2743200"/>
-            <wp:effectExtent l="0" t="0" r="0" b="0"/>
+          <wp:inline distT="0" distB="0" distL="0" distR="0" wp14:anchorId="042F940D" wp14:editId="44751116">
+            <wp:extent cx="4571999" cy="2743200"/>
+            <wp:effectExtent l="0" t="0" r="635" b="0"/>
             <wp:docPr id="22" name="Рисунок 22"/>
             <wp:cNvGraphicFramePr>
               <a:graphicFrameLocks xmlns:a="http://schemas.openxmlformats.org/drawingml/2006/main" noChangeAspect="1"/>
@@ -6191,11 +6786,17 @@
               <a:graphicData uri="http://schemas.openxmlformats.org/drawingml/2006/picture">
                 <pic:pic xmlns:pic="http://schemas.openxmlformats.org/drawingml/2006/picture">
                   <pic:nvPicPr>
-                    <pic:cNvPr id="1" name=""/>
+                    <pic:cNvPr id="22" name="Рисунок 22"/>
                     <pic:cNvPicPr/>
                   </pic:nvPicPr>
                   <pic:blipFill>
-                    <a:blip r:embed="rId22"/>
+                    <a:blip r:embed="rId24">
+                      <a:extLst>
+                        <a:ext uri="{28A0092B-C50C-407E-A947-70E740481C1C}">
+                          <a14:useLocalDpi xmlns:a14="http://schemas.microsoft.com/office/drawing/2010/main" val="0"/>
+                        </a:ext>
+                      </a:extLst>
+                    </a:blip>
                     <a:stretch>
                       <a:fillRect/>
                     </a:stretch>
@@ -6203,7 +6804,7 @@
                   <pic:spPr>
                     <a:xfrm>
                       <a:off x="0" y="0"/>
-                      <a:ext cx="4572000" cy="2743200"/>
+                      <a:ext cx="4571999" cy="2743200"/>
                     </a:xfrm>
                     <a:prstGeom prst="rect">
                       <a:avLst/>
@@ -6246,7 +6847,7 @@
         <w:rPr>
           <w:noProof/>
         </w:rPr>
-        <w:t>11</w:t>
+        <w:t>13</w:t>
       </w:r>
       <w:r>
         <w:rPr>
@@ -6268,12 +6869,12 @@
       <w:pPr>
         <w:pStyle w:val="1"/>
       </w:pPr>
-      <w:bookmarkStart w:id="13" w:name="_Toc153069088"/>
+      <w:bookmarkStart w:id="12" w:name="_Toc153069088"/>
       <w:r>
         <w:lastRenderedPageBreak/>
         <w:t>Прибор серии ИД</w:t>
       </w:r>
-      <w:bookmarkEnd w:id="13"/>
+      <w:bookmarkEnd w:id="12"/>
     </w:p>
     <w:p>
       <w:r>
@@ -6324,7 +6925,7 @@
                     </pic:cNvPicPr>
                   </pic:nvPicPr>
                   <pic:blipFill>
-                    <a:blip r:embed="rId23">
+                    <a:blip r:embed="rId25">
                       <a:extLst>
                         <a:ext uri="{28A0092B-C50C-407E-A947-70E740481C1C}">
                           <a14:useLocalDpi xmlns:a14="http://schemas.microsoft.com/office/drawing/2010/main" val="0"/>
@@ -6385,7 +6986,7 @@
         <w:rPr>
           <w:noProof/>
         </w:rPr>
-        <w:t>12</w:t>
+        <w:t>14</w:t>
       </w:r>
       <w:r>
         <w:rPr>
@@ -6591,11 +7192,11 @@
       <w:pPr>
         <w:pStyle w:val="20"/>
       </w:pPr>
-      <w:bookmarkStart w:id="14" w:name="_Toc153069089"/>
+      <w:bookmarkStart w:id="13" w:name="_Toc153069089"/>
       <w:r>
         <w:t>Окно настроек для приборов серии ИД</w:t>
       </w:r>
-      <w:bookmarkEnd w:id="14"/>
+      <w:bookmarkEnd w:id="13"/>
     </w:p>
     <w:p>
       <w:r>
@@ -6625,9 +7226,9 @@
         </w:rPr>
         <w:lastRenderedPageBreak/>
         <w:drawing>
-          <wp:inline distT="0" distB="0" distL="0" distR="0" wp14:anchorId="67359B85" wp14:editId="27696988">
-            <wp:extent cx="4571999" cy="2743200"/>
-            <wp:effectExtent l="0" t="0" r="635" b="0"/>
+          <wp:inline distT="0" distB="0" distL="0" distR="0" wp14:anchorId="67359B85" wp14:editId="64738F4F">
+            <wp:extent cx="4571999" cy="2743199"/>
+            <wp:effectExtent l="0" t="0" r="635" b="635"/>
             <wp:docPr id="32" name="Рисунок 32"/>
             <wp:cNvGraphicFramePr>
               <a:graphicFrameLocks xmlns:a="http://schemas.openxmlformats.org/drawingml/2006/main" noChangeAspect="1"/>
@@ -6636,7 +7237,7 @@
               <a:graphicData uri="http://schemas.openxmlformats.org/drawingml/2006/picture">
                 <pic:pic xmlns:pic="http://schemas.openxmlformats.org/drawingml/2006/picture">
                   <pic:nvPicPr>
-                    <pic:cNvPr id="1" name=""/>
+                    <pic:cNvPr id="32" name="Рисунок 32"/>
                     <pic:cNvPicPr/>
                   </pic:nvPicPr>
                   <pic:blipFill>
@@ -6654,7 +7255,7 @@
                   <pic:spPr>
                     <a:xfrm>
                       <a:off x="0" y="0"/>
-                      <a:ext cx="4571999" cy="2743200"/>
+                      <a:ext cx="4571999" cy="2743199"/>
                     </a:xfrm>
                     <a:prstGeom prst="rect">
                       <a:avLst/>
@@ -6697,7 +7298,7 @@
         <w:rPr>
           <w:noProof/>
         </w:rPr>
-        <w:t>13</w:t>
+        <w:t>15</w:t>
       </w:r>
       <w:r>
         <w:rPr>
@@ -6716,7 +7317,7 @@
       <w:pPr>
         <w:pStyle w:val="1"/>
       </w:pPr>
-      <w:bookmarkStart w:id="15" w:name="_Toc153069090"/>
+      <w:bookmarkStart w:id="14" w:name="_Toc153069090"/>
       <w:r>
         <w:t xml:space="preserve">Прибор серии </w:t>
       </w:r>
@@ -6726,7 +7327,7 @@
         </w:rPr>
         <w:t>CAP</w:t>
       </w:r>
-      <w:bookmarkEnd w:id="15"/>
+      <w:bookmarkEnd w:id="14"/>
     </w:p>
     <w:p>
       <w:r>
@@ -6784,7 +7385,7 @@
                     </pic:cNvPicPr>
                   </pic:nvPicPr>
                   <pic:blipFill>
-                    <a:blip r:embed="rId25">
+                    <a:blip r:embed="rId26">
                       <a:extLst>
                         <a:ext uri="{28A0092B-C50C-407E-A947-70E740481C1C}">
                           <a14:useLocalDpi xmlns:a14="http://schemas.microsoft.com/office/drawing/2010/main" val="0"/>
@@ -6845,7 +7446,7 @@
         <w:rPr>
           <w:noProof/>
         </w:rPr>
-        <w:t>14</w:t>
+        <w:t>16</w:t>
       </w:r>
       <w:r>
         <w:rPr>
@@ -7120,7 +7721,7 @@
       <w:pPr>
         <w:pStyle w:val="20"/>
       </w:pPr>
-      <w:bookmarkStart w:id="16" w:name="_Toc153069091"/>
+      <w:bookmarkStart w:id="15" w:name="_Toc153069091"/>
       <w:r>
         <w:t xml:space="preserve">Окно настроек </w:t>
       </w:r>
@@ -7136,7 +7737,7 @@
         </w:rPr>
         <w:t>CAP</w:t>
       </w:r>
-      <w:bookmarkEnd w:id="16"/>
+      <w:bookmarkEnd w:id="15"/>
     </w:p>
     <w:p>
       <w:r>
@@ -7163,9 +7764,9 @@
           <w:noProof/>
         </w:rPr>
         <w:drawing>
-          <wp:inline distT="0" distB="0" distL="0" distR="0" wp14:anchorId="223165FA" wp14:editId="0ED147AD">
-            <wp:extent cx="4572000" cy="2743200"/>
-            <wp:effectExtent l="0" t="0" r="0" b="0"/>
+          <wp:inline distT="0" distB="0" distL="0" distR="0" wp14:anchorId="223165FA" wp14:editId="1C705D9E">
+            <wp:extent cx="4571999" cy="2743200"/>
+            <wp:effectExtent l="0" t="0" r="635" b="0"/>
             <wp:docPr id="40" name="Рисунок 40"/>
             <wp:cNvGraphicFramePr>
               <a:graphicFrameLocks xmlns:a="http://schemas.openxmlformats.org/drawingml/2006/main" noChangeAspect="1"/>
@@ -7174,11 +7775,17 @@
               <a:graphicData uri="http://schemas.openxmlformats.org/drawingml/2006/picture">
                 <pic:pic xmlns:pic="http://schemas.openxmlformats.org/drawingml/2006/picture">
                   <pic:nvPicPr>
-                    <pic:cNvPr id="1" name=""/>
+                    <pic:cNvPr id="40" name="Рисунок 40"/>
                     <pic:cNvPicPr/>
                   </pic:nvPicPr>
                   <pic:blipFill>
-                    <a:blip r:embed="rId26"/>
+                    <a:blip r:embed="rId27">
+                      <a:extLst>
+                        <a:ext uri="{28A0092B-C50C-407E-A947-70E740481C1C}">
+                          <a14:useLocalDpi xmlns:a14="http://schemas.microsoft.com/office/drawing/2010/main" val="0"/>
+                        </a:ext>
+                      </a:extLst>
+                    </a:blip>
                     <a:stretch>
                       <a:fillRect/>
                     </a:stretch>
@@ -7186,7 +7793,7 @@
                   <pic:spPr>
                     <a:xfrm>
                       <a:off x="0" y="0"/>
-                      <a:ext cx="4572000" cy="2743200"/>
+                      <a:ext cx="4571999" cy="2743200"/>
                     </a:xfrm>
                     <a:prstGeom prst="rect">
                       <a:avLst/>
@@ -7229,7 +7836,7 @@
         <w:rPr>
           <w:noProof/>
         </w:rPr>
-        <w:t>15</w:t>
+        <w:t>17</w:t>
       </w:r>
       <w:r>
         <w:rPr>
@@ -7907,7 +8514,7 @@
           <w:lang w:val="en-US"/>
         </w:rPr>
       </w:pPr>
-      <w:bookmarkStart w:id="17" w:name="_Toc153069092"/>
+      <w:bookmarkStart w:id="16" w:name="_Toc153069092"/>
       <w:r>
         <w:t xml:space="preserve">Калибровка измерителя ёмкости серии </w:t>
       </w:r>
@@ -7917,7 +8524,7 @@
         </w:rPr>
         <w:t>CAP</w:t>
       </w:r>
-      <w:bookmarkEnd w:id="17"/>
+      <w:bookmarkEnd w:id="16"/>
     </w:p>
     <w:p>
       <w:r>
@@ -8036,7 +8643,7 @@
                     <pic:cNvPicPr/>
                   </pic:nvPicPr>
                   <pic:blipFill>
-                    <a:blip r:embed="rId27">
+                    <a:blip r:embed="rId28">
                       <a:extLst>
                         <a:ext uri="{28A0092B-C50C-407E-A947-70E740481C1C}">
                           <a14:useLocalDpi xmlns:a14="http://schemas.microsoft.com/office/drawing/2010/main" val="0"/>
@@ -8093,7 +8700,7 @@
         <w:rPr>
           <w:noProof/>
         </w:rPr>
-        <w:t>16</w:t>
+        <w:t>18</w:t>
       </w:r>
       <w:r>
         <w:rPr>
@@ -8904,13 +9511,13 @@
           <w:rFonts w:eastAsia="Batang"/>
         </w:rPr>
       </w:pPr>
-      <w:bookmarkStart w:id="18" w:name="_Toc494267172"/>
-      <w:bookmarkStart w:id="19" w:name="_Toc153069093"/>
+      <w:bookmarkStart w:id="17" w:name="_Toc494267172"/>
+      <w:bookmarkStart w:id="18" w:name="_Toc153069093"/>
       <w:r>
         <w:t>Сроки службы и гарантии изготовителя</w:t>
       </w:r>
+      <w:bookmarkEnd w:id="17"/>
       <w:bookmarkEnd w:id="18"/>
-      <w:bookmarkEnd w:id="19"/>
     </w:p>
     <w:p>
       <w:pPr>
@@ -9217,16 +9824,16 @@
       <w:pPr>
         <w:pStyle w:val="1"/>
       </w:pPr>
-      <w:bookmarkStart w:id="20" w:name="_Toc494267173"/>
-      <w:bookmarkStart w:id="21" w:name="_Toc315082401"/>
-      <w:bookmarkStart w:id="22" w:name="_Toc153069094"/>
+      <w:bookmarkStart w:id="19" w:name="_Toc494267173"/>
+      <w:bookmarkStart w:id="20" w:name="_Toc315082401"/>
+      <w:bookmarkStart w:id="21" w:name="_Toc153069094"/>
       <w:r>
         <w:lastRenderedPageBreak/>
         <w:t>Свидетельство о приемке и упаковывании</w:t>
       </w:r>
+      <w:bookmarkEnd w:id="19"/>
       <w:bookmarkEnd w:id="20"/>
       <w:bookmarkEnd w:id="21"/>
-      <w:bookmarkEnd w:id="22"/>
     </w:p>
     <w:p/>
     <w:p>
@@ -9390,12 +9997,12 @@
       </w:r>
     </w:p>
     <w:sectPr>
-      <w:headerReference w:type="even" r:id="rId28"/>
-      <w:headerReference w:type="default" r:id="rId29"/>
-      <w:footerReference w:type="even" r:id="rId30"/>
-      <w:footerReference w:type="default" r:id="rId31"/>
-      <w:headerReference w:type="first" r:id="rId32"/>
-      <w:footerReference w:type="first" r:id="rId33"/>
+      <w:headerReference w:type="even" r:id="rId29"/>
+      <w:headerReference w:type="default" r:id="rId30"/>
+      <w:footerReference w:type="even" r:id="rId31"/>
+      <w:footerReference w:type="default" r:id="rId32"/>
+      <w:headerReference w:type="first" r:id="rId33"/>
+      <w:footerReference w:type="first" r:id="rId34"/>
       <w:pgSz w:w="11906" w:h="16838"/>
       <w:pgMar w:top="1134" w:right="850" w:bottom="1134" w:left="1701" w:header="708" w:footer="708" w:gutter="0"/>
       <w:pgNumType w:start="1"/>
@@ -9407,7 +10014,7 @@
 </file>
 
 <file path=word/endnotes.xml><?xml version="1.0" encoding="utf-8"?>
-<w:endnotes xmlns:wpc="http://schemas.microsoft.com/office/word/2010/wordprocessingCanvas" xmlns:cx="http://schemas.microsoft.com/office/drawing/2014/chartex" xmlns:cx1="http://schemas.microsoft.com/office/drawing/2015/9/8/chartex" xmlns:cx2="http://schemas.microsoft.com/office/drawing/2015/10/21/chartex" xmlns:cx3="http://schemas.microsoft.com/office/drawing/2016/5/9/chartex" xmlns:cx4="http://schemas.microsoft.com/office/drawing/2016/5/10/chartex" xmlns:cx5="http://schemas.microsoft.com/office/drawing/2016/5/11/chartex" xmlns:cx6="http://schemas.microsoft.com/office/drawing/2016/5/12/chartex" xmlns:cx7="http://schemas.microsoft.com/office/drawing/2016/5/13/chartex" xmlns:cx8="http://schemas.microsoft.com/office/drawing/2016/5/14/chartex" xmlns:mc="http://schemas.openxmlformats.org/markup-compatibility/2006" xmlns:aink="http://schemas.microsoft.com/office/drawing/2016/ink" xmlns:am3d="http://schemas.microsoft.com/office/drawing/2017/model3d" xmlns:o="urn:schemas-microsoft-com:office:office" xmlns:r="http://schemas.openxmlformats.org/officeDocument/2006/relationships" xmlns:m="http://schemas.openxmlformats.org/officeDocument/2006/math" xmlns:v="urn:schemas-microsoft-com:vml" xmlns:wp14="http://schemas.microsoft.com/office/word/2010/wordprocessingDrawing" xmlns:wp="http://schemas.openxmlformats.org/drawingml/2006/wordprocessingDrawing" xmlns:w10="urn:schemas-microsoft-com:office:word" xmlns:w="http://schemas.openxmlformats.org/wordprocessingml/2006/main" xmlns:w14="http://schemas.microsoft.com/office/word/2010/wordml" xmlns:w15="http://schemas.microsoft.com/office/word/2012/wordml" xmlns:w16cid="http://schemas.microsoft.com/office/word/2016/wordml/cid" xmlns:w16se="http://schemas.microsoft.com/office/word/2015/wordml/symex" xmlns:wpg="http://schemas.microsoft.com/office/word/2010/wordprocessingGroup" xmlns:wpi="http://schemas.microsoft.com/office/word/2010/wordprocessingInk" xmlns:wne="http://schemas.microsoft.com/office/word/2006/wordml" xmlns:wps="http://schemas.microsoft.com/office/word/2010/wordprocessingShape" mc:Ignorable="w14 w15 w16se w16cid wp14">
+<w:endnotes xmlns:wpc="http://schemas.microsoft.com/office/word/2010/wordprocessingCanvas" xmlns:cx="http://schemas.microsoft.com/office/drawing/2014/chartex" xmlns:cx1="http://schemas.microsoft.com/office/drawing/2015/9/8/chartex" xmlns:cx2="http://schemas.microsoft.com/office/drawing/2015/10/21/chartex" xmlns:cx3="http://schemas.microsoft.com/office/drawing/2016/5/9/chartex" xmlns:cx4="http://schemas.microsoft.com/office/drawing/2016/5/10/chartex" xmlns:cx5="http://schemas.microsoft.com/office/drawing/2016/5/11/chartex" xmlns:cx6="http://schemas.microsoft.com/office/drawing/2016/5/12/chartex" xmlns:cx7="http://schemas.microsoft.com/office/drawing/2016/5/13/chartex" xmlns:cx8="http://schemas.microsoft.com/office/drawing/2016/5/14/chartex" xmlns:mc="http://schemas.openxmlformats.org/markup-compatibility/2006" xmlns:aink="http://schemas.microsoft.com/office/drawing/2016/ink" xmlns:am3d="http://schemas.microsoft.com/office/drawing/2017/model3d" xmlns:o="urn:schemas-microsoft-com:office:office" xmlns:r="http://schemas.openxmlformats.org/officeDocument/2006/relationships" xmlns:m="http://schemas.openxmlformats.org/officeDocument/2006/math" xmlns:v="urn:schemas-microsoft-com:vml" xmlns:wp14="http://schemas.microsoft.com/office/word/2010/wordprocessingDrawing" xmlns:wp="http://schemas.openxmlformats.org/drawingml/2006/wordprocessingDrawing" xmlns:w10="urn:schemas-microsoft-com:office:word" xmlns:w="http://schemas.openxmlformats.org/wordprocessingml/2006/main" xmlns:w14="http://schemas.microsoft.com/office/word/2010/wordml" xmlns:w15="http://schemas.microsoft.com/office/word/2012/wordml" xmlns:w16cex="http://schemas.microsoft.com/office/word/2018/wordml/cex" xmlns:w16cid="http://schemas.microsoft.com/office/word/2016/wordml/cid" xmlns:w16="http://schemas.microsoft.com/office/word/2018/wordml" xmlns:w16sdtdh="http://schemas.microsoft.com/office/word/2020/wordml/sdtdatahash" xmlns:w16se="http://schemas.microsoft.com/office/word/2015/wordml/symex" xmlns:wpg="http://schemas.microsoft.com/office/word/2010/wordprocessingGroup" xmlns:wpi="http://schemas.microsoft.com/office/word/2010/wordprocessingInk" xmlns:wne="http://schemas.microsoft.com/office/word/2006/wordml" xmlns:wps="http://schemas.microsoft.com/office/word/2010/wordprocessingShape" mc:Ignorable="w14 w15 w16se w16cid w16 w16cex w16sdtdh wp14">
   <w:endnote w:type="separator" w:id="-1">
     <w:p>
       <w:r>
@@ -9426,7 +10033,7 @@
 </file>
 
 <file path=word/footer1.xml><?xml version="1.0" encoding="utf-8"?>
-<w:ftr xmlns:wpc="http://schemas.microsoft.com/office/word/2010/wordprocessingCanvas" xmlns:cx="http://schemas.microsoft.com/office/drawing/2014/chartex" xmlns:cx1="http://schemas.microsoft.com/office/drawing/2015/9/8/chartex" xmlns:cx2="http://schemas.microsoft.com/office/drawing/2015/10/21/chartex" xmlns:cx3="http://schemas.microsoft.com/office/drawing/2016/5/9/chartex" xmlns:cx4="http://schemas.microsoft.com/office/drawing/2016/5/10/chartex" xmlns:cx5="http://schemas.microsoft.com/office/drawing/2016/5/11/chartex" xmlns:cx6="http://schemas.microsoft.com/office/drawing/2016/5/12/chartex" xmlns:cx7="http://schemas.microsoft.com/office/drawing/2016/5/13/chartex" xmlns:cx8="http://schemas.microsoft.com/office/drawing/2016/5/14/chartex" xmlns:mc="http://schemas.openxmlformats.org/markup-compatibility/2006" xmlns:aink="http://schemas.microsoft.com/office/drawing/2016/ink" xmlns:am3d="http://schemas.microsoft.com/office/drawing/2017/model3d" xmlns:o="urn:schemas-microsoft-com:office:office" xmlns:r="http://schemas.openxmlformats.org/officeDocument/2006/relationships" xmlns:m="http://schemas.openxmlformats.org/officeDocument/2006/math" xmlns:v="urn:schemas-microsoft-com:vml" xmlns:wp14="http://schemas.microsoft.com/office/word/2010/wordprocessingDrawing" xmlns:wp="http://schemas.openxmlformats.org/drawingml/2006/wordprocessingDrawing" xmlns:w10="urn:schemas-microsoft-com:office:word" xmlns:w="http://schemas.openxmlformats.org/wordprocessingml/2006/main" xmlns:w14="http://schemas.microsoft.com/office/word/2010/wordml" xmlns:w15="http://schemas.microsoft.com/office/word/2012/wordml" xmlns:w16cid="http://schemas.microsoft.com/office/word/2016/wordml/cid" xmlns:w16se="http://schemas.microsoft.com/office/word/2015/wordml/symex" xmlns:wpg="http://schemas.microsoft.com/office/word/2010/wordprocessingGroup" xmlns:wpi="http://schemas.microsoft.com/office/word/2010/wordprocessingInk" xmlns:wne="http://schemas.microsoft.com/office/word/2006/wordml" xmlns:wps="http://schemas.microsoft.com/office/word/2010/wordprocessingShape" mc:Ignorable="w14 w15 w16se w16cid wp14">
+<w:ftr xmlns:wpc="http://schemas.microsoft.com/office/word/2010/wordprocessingCanvas" xmlns:cx="http://schemas.microsoft.com/office/drawing/2014/chartex" xmlns:cx1="http://schemas.microsoft.com/office/drawing/2015/9/8/chartex" xmlns:cx2="http://schemas.microsoft.com/office/drawing/2015/10/21/chartex" xmlns:cx3="http://schemas.microsoft.com/office/drawing/2016/5/9/chartex" xmlns:cx4="http://schemas.microsoft.com/office/drawing/2016/5/10/chartex" xmlns:cx5="http://schemas.microsoft.com/office/drawing/2016/5/11/chartex" xmlns:cx6="http://schemas.microsoft.com/office/drawing/2016/5/12/chartex" xmlns:cx7="http://schemas.microsoft.com/office/drawing/2016/5/13/chartex" xmlns:cx8="http://schemas.microsoft.com/office/drawing/2016/5/14/chartex" xmlns:mc="http://schemas.openxmlformats.org/markup-compatibility/2006" xmlns:aink="http://schemas.microsoft.com/office/drawing/2016/ink" xmlns:am3d="http://schemas.microsoft.com/office/drawing/2017/model3d" xmlns:o="urn:schemas-microsoft-com:office:office" xmlns:r="http://schemas.openxmlformats.org/officeDocument/2006/relationships" xmlns:m="http://schemas.openxmlformats.org/officeDocument/2006/math" xmlns:v="urn:schemas-microsoft-com:vml" xmlns:wp14="http://schemas.microsoft.com/office/word/2010/wordprocessingDrawing" xmlns:wp="http://schemas.openxmlformats.org/drawingml/2006/wordprocessingDrawing" xmlns:w10="urn:schemas-microsoft-com:office:word" xmlns:w="http://schemas.openxmlformats.org/wordprocessingml/2006/main" xmlns:w14="http://schemas.microsoft.com/office/word/2010/wordml" xmlns:w15="http://schemas.microsoft.com/office/word/2012/wordml" xmlns:w16cex="http://schemas.microsoft.com/office/word/2018/wordml/cex" xmlns:w16cid="http://schemas.microsoft.com/office/word/2016/wordml/cid" xmlns:w16="http://schemas.microsoft.com/office/word/2018/wordml" xmlns:w16sdtdh="http://schemas.microsoft.com/office/word/2020/wordml/sdtdatahash" xmlns:w16se="http://schemas.microsoft.com/office/word/2015/wordml/symex" xmlns:wpg="http://schemas.microsoft.com/office/word/2010/wordprocessingGroup" xmlns:wpi="http://schemas.microsoft.com/office/word/2010/wordprocessingInk" xmlns:wne="http://schemas.microsoft.com/office/word/2006/wordml" xmlns:wps="http://schemas.microsoft.com/office/word/2010/wordprocessingShape" mc:Ignorable="w14 w15 w16se w16cid w16 w16cex w16sdtdh wp14">
   <w:p>
     <w:pPr>
       <w:pStyle w:val="afa"/>
@@ -9436,7 +10043,7 @@
 </file>
 
 <file path=word/footer2.xml><?xml version="1.0" encoding="utf-8"?>
-<w:ftr xmlns:wpc="http://schemas.microsoft.com/office/word/2010/wordprocessingCanvas" xmlns:cx="http://schemas.microsoft.com/office/drawing/2014/chartex" xmlns:cx1="http://schemas.microsoft.com/office/drawing/2015/9/8/chartex" xmlns:cx2="http://schemas.microsoft.com/office/drawing/2015/10/21/chartex" xmlns:cx3="http://schemas.microsoft.com/office/drawing/2016/5/9/chartex" xmlns:cx4="http://schemas.microsoft.com/office/drawing/2016/5/10/chartex" xmlns:cx5="http://schemas.microsoft.com/office/drawing/2016/5/11/chartex" xmlns:cx6="http://schemas.microsoft.com/office/drawing/2016/5/12/chartex" xmlns:cx7="http://schemas.microsoft.com/office/drawing/2016/5/13/chartex" xmlns:cx8="http://schemas.microsoft.com/office/drawing/2016/5/14/chartex" xmlns:mc="http://schemas.openxmlformats.org/markup-compatibility/2006" xmlns:aink="http://schemas.microsoft.com/office/drawing/2016/ink" xmlns:am3d="http://schemas.microsoft.com/office/drawing/2017/model3d" xmlns:o="urn:schemas-microsoft-com:office:office" xmlns:r="http://schemas.openxmlformats.org/officeDocument/2006/relationships" xmlns:m="http://schemas.openxmlformats.org/officeDocument/2006/math" xmlns:v="urn:schemas-microsoft-com:vml" xmlns:wp14="http://schemas.microsoft.com/office/word/2010/wordprocessingDrawing" xmlns:wp="http://schemas.openxmlformats.org/drawingml/2006/wordprocessingDrawing" xmlns:w10="urn:schemas-microsoft-com:office:word" xmlns:w="http://schemas.openxmlformats.org/wordprocessingml/2006/main" xmlns:w14="http://schemas.microsoft.com/office/word/2010/wordml" xmlns:w15="http://schemas.microsoft.com/office/word/2012/wordml" xmlns:w16cid="http://schemas.microsoft.com/office/word/2016/wordml/cid" xmlns:w16se="http://schemas.microsoft.com/office/word/2015/wordml/symex" xmlns:wpg="http://schemas.microsoft.com/office/word/2010/wordprocessingGroup" xmlns:wpi="http://schemas.microsoft.com/office/word/2010/wordprocessingInk" xmlns:wne="http://schemas.microsoft.com/office/word/2006/wordml" xmlns:wps="http://schemas.microsoft.com/office/word/2010/wordprocessingShape" mc:Ignorable="w14 w15 w16se w16cid wp14">
+<w:ftr xmlns:wpc="http://schemas.microsoft.com/office/word/2010/wordprocessingCanvas" xmlns:cx="http://schemas.microsoft.com/office/drawing/2014/chartex" xmlns:cx1="http://schemas.microsoft.com/office/drawing/2015/9/8/chartex" xmlns:cx2="http://schemas.microsoft.com/office/drawing/2015/10/21/chartex" xmlns:cx3="http://schemas.microsoft.com/office/drawing/2016/5/9/chartex" xmlns:cx4="http://schemas.microsoft.com/office/drawing/2016/5/10/chartex" xmlns:cx5="http://schemas.microsoft.com/office/drawing/2016/5/11/chartex" xmlns:cx6="http://schemas.microsoft.com/office/drawing/2016/5/12/chartex" xmlns:cx7="http://schemas.microsoft.com/office/drawing/2016/5/13/chartex" xmlns:cx8="http://schemas.microsoft.com/office/drawing/2016/5/14/chartex" xmlns:mc="http://schemas.openxmlformats.org/markup-compatibility/2006" xmlns:aink="http://schemas.microsoft.com/office/drawing/2016/ink" xmlns:am3d="http://schemas.microsoft.com/office/drawing/2017/model3d" xmlns:o="urn:schemas-microsoft-com:office:office" xmlns:r="http://schemas.openxmlformats.org/officeDocument/2006/relationships" xmlns:m="http://schemas.openxmlformats.org/officeDocument/2006/math" xmlns:v="urn:schemas-microsoft-com:vml" xmlns:wp14="http://schemas.microsoft.com/office/word/2010/wordprocessingDrawing" xmlns:wp="http://schemas.openxmlformats.org/drawingml/2006/wordprocessingDrawing" xmlns:w10="urn:schemas-microsoft-com:office:word" xmlns:w="http://schemas.openxmlformats.org/wordprocessingml/2006/main" xmlns:w14="http://schemas.microsoft.com/office/word/2010/wordml" xmlns:w15="http://schemas.microsoft.com/office/word/2012/wordml" xmlns:w16cex="http://schemas.microsoft.com/office/word/2018/wordml/cex" xmlns:w16cid="http://schemas.microsoft.com/office/word/2016/wordml/cid" xmlns:w16="http://schemas.microsoft.com/office/word/2018/wordml" xmlns:w16sdtdh="http://schemas.microsoft.com/office/word/2020/wordml/sdtdatahash" xmlns:w16se="http://schemas.microsoft.com/office/word/2015/wordml/symex" xmlns:wpg="http://schemas.microsoft.com/office/word/2010/wordprocessingGroup" xmlns:wpi="http://schemas.microsoft.com/office/word/2010/wordprocessingInk" xmlns:wne="http://schemas.microsoft.com/office/word/2006/wordml" xmlns:wps="http://schemas.microsoft.com/office/word/2010/wordprocessingShape" mc:Ignorable="w14 w15 w16se w16cid w16 w16cex w16sdtdh wp14">
   <w:sdt>
     <w:sdtPr>
       <w:id w:val="1429231906"/>
@@ -9474,7 +10081,7 @@
 </file>
 
 <file path=word/footer3.xml><?xml version="1.0" encoding="utf-8"?>
-<w:ftr xmlns:wpc="http://schemas.microsoft.com/office/word/2010/wordprocessingCanvas" xmlns:cx="http://schemas.microsoft.com/office/drawing/2014/chartex" xmlns:cx1="http://schemas.microsoft.com/office/drawing/2015/9/8/chartex" xmlns:cx2="http://schemas.microsoft.com/office/drawing/2015/10/21/chartex" xmlns:cx3="http://schemas.microsoft.com/office/drawing/2016/5/9/chartex" xmlns:cx4="http://schemas.microsoft.com/office/drawing/2016/5/10/chartex" xmlns:cx5="http://schemas.microsoft.com/office/drawing/2016/5/11/chartex" xmlns:cx6="http://schemas.microsoft.com/office/drawing/2016/5/12/chartex" xmlns:cx7="http://schemas.microsoft.com/office/drawing/2016/5/13/chartex" xmlns:cx8="http://schemas.microsoft.com/office/drawing/2016/5/14/chartex" xmlns:mc="http://schemas.openxmlformats.org/markup-compatibility/2006" xmlns:aink="http://schemas.microsoft.com/office/drawing/2016/ink" xmlns:am3d="http://schemas.microsoft.com/office/drawing/2017/model3d" xmlns:o="urn:schemas-microsoft-com:office:office" xmlns:r="http://schemas.openxmlformats.org/officeDocument/2006/relationships" xmlns:m="http://schemas.openxmlformats.org/officeDocument/2006/math" xmlns:v="urn:schemas-microsoft-com:vml" xmlns:wp14="http://schemas.microsoft.com/office/word/2010/wordprocessingDrawing" xmlns:wp="http://schemas.openxmlformats.org/drawingml/2006/wordprocessingDrawing" xmlns:w10="urn:schemas-microsoft-com:office:word" xmlns:w="http://schemas.openxmlformats.org/wordprocessingml/2006/main" xmlns:w14="http://schemas.microsoft.com/office/word/2010/wordml" xmlns:w15="http://schemas.microsoft.com/office/word/2012/wordml" xmlns:w16cid="http://schemas.microsoft.com/office/word/2016/wordml/cid" xmlns:w16se="http://schemas.microsoft.com/office/word/2015/wordml/symex" xmlns:wpg="http://schemas.microsoft.com/office/word/2010/wordprocessingGroup" xmlns:wpi="http://schemas.microsoft.com/office/word/2010/wordprocessingInk" xmlns:wne="http://schemas.microsoft.com/office/word/2006/wordml" xmlns:wps="http://schemas.microsoft.com/office/word/2010/wordprocessingShape" mc:Ignorable="w14 w15 w16se w16cid wp14">
+<w:ftr xmlns:wpc="http://schemas.microsoft.com/office/word/2010/wordprocessingCanvas" xmlns:cx="http://schemas.microsoft.com/office/drawing/2014/chartex" xmlns:cx1="http://schemas.microsoft.com/office/drawing/2015/9/8/chartex" xmlns:cx2="http://schemas.microsoft.com/office/drawing/2015/10/21/chartex" xmlns:cx3="http://schemas.microsoft.com/office/drawing/2016/5/9/chartex" xmlns:cx4="http://schemas.microsoft.com/office/drawing/2016/5/10/chartex" xmlns:cx5="http://schemas.microsoft.com/office/drawing/2016/5/11/chartex" xmlns:cx6="http://schemas.microsoft.com/office/drawing/2016/5/12/chartex" xmlns:cx7="http://schemas.microsoft.com/office/drawing/2016/5/13/chartex" xmlns:cx8="http://schemas.microsoft.com/office/drawing/2016/5/14/chartex" xmlns:mc="http://schemas.openxmlformats.org/markup-compatibility/2006" xmlns:aink="http://schemas.microsoft.com/office/drawing/2016/ink" xmlns:am3d="http://schemas.microsoft.com/office/drawing/2017/model3d" xmlns:o="urn:schemas-microsoft-com:office:office" xmlns:r="http://schemas.openxmlformats.org/officeDocument/2006/relationships" xmlns:m="http://schemas.openxmlformats.org/officeDocument/2006/math" xmlns:v="urn:schemas-microsoft-com:vml" xmlns:wp14="http://schemas.microsoft.com/office/word/2010/wordprocessingDrawing" xmlns:wp="http://schemas.openxmlformats.org/drawingml/2006/wordprocessingDrawing" xmlns:w10="urn:schemas-microsoft-com:office:word" xmlns:w="http://schemas.openxmlformats.org/wordprocessingml/2006/main" xmlns:w14="http://schemas.microsoft.com/office/word/2010/wordml" xmlns:w15="http://schemas.microsoft.com/office/word/2012/wordml" xmlns:w16cex="http://schemas.microsoft.com/office/word/2018/wordml/cex" xmlns:w16cid="http://schemas.microsoft.com/office/word/2016/wordml/cid" xmlns:w16="http://schemas.microsoft.com/office/word/2018/wordml" xmlns:w16sdtdh="http://schemas.microsoft.com/office/word/2020/wordml/sdtdatahash" xmlns:w16se="http://schemas.microsoft.com/office/word/2015/wordml/symex" xmlns:wpg="http://schemas.microsoft.com/office/word/2010/wordprocessingGroup" xmlns:wpi="http://schemas.microsoft.com/office/word/2010/wordprocessingInk" xmlns:wne="http://schemas.microsoft.com/office/word/2006/wordml" xmlns:wps="http://schemas.microsoft.com/office/word/2010/wordprocessingShape" mc:Ignorable="w14 w15 w16se w16cid w16 w16cex w16sdtdh wp14">
   <w:sdt>
     <w:sdtPr>
       <w:id w:val="-696004606"/>
@@ -9512,7 +10119,7 @@
 </file>
 
 <file path=word/footnotes.xml><?xml version="1.0" encoding="utf-8"?>
-<w:footnotes xmlns:wpc="http://schemas.microsoft.com/office/word/2010/wordprocessingCanvas" xmlns:cx="http://schemas.microsoft.com/office/drawing/2014/chartex" xmlns:cx1="http://schemas.microsoft.com/office/drawing/2015/9/8/chartex" xmlns:cx2="http://schemas.microsoft.com/office/drawing/2015/10/21/chartex" xmlns:cx3="http://schemas.microsoft.com/office/drawing/2016/5/9/chartex" xmlns:cx4="http://schemas.microsoft.com/office/drawing/2016/5/10/chartex" xmlns:cx5="http://schemas.microsoft.com/office/drawing/2016/5/11/chartex" xmlns:cx6="http://schemas.microsoft.com/office/drawing/2016/5/12/chartex" xmlns:cx7="http://schemas.microsoft.com/office/drawing/2016/5/13/chartex" xmlns:cx8="http://schemas.microsoft.com/office/drawing/2016/5/14/chartex" xmlns:mc="http://schemas.openxmlformats.org/markup-compatibility/2006" xmlns:aink="http://schemas.microsoft.com/office/drawing/2016/ink" xmlns:am3d="http://schemas.microsoft.com/office/drawing/2017/model3d" xmlns:o="urn:schemas-microsoft-com:office:office" xmlns:r="http://schemas.openxmlformats.org/officeDocument/2006/relationships" xmlns:m="http://schemas.openxmlformats.org/officeDocument/2006/math" xmlns:v="urn:schemas-microsoft-com:vml" xmlns:wp14="http://schemas.microsoft.com/office/word/2010/wordprocessingDrawing" xmlns:wp="http://schemas.openxmlformats.org/drawingml/2006/wordprocessingDrawing" xmlns:w10="urn:schemas-microsoft-com:office:word" xmlns:w="http://schemas.openxmlformats.org/wordprocessingml/2006/main" xmlns:w14="http://schemas.microsoft.com/office/word/2010/wordml" xmlns:w15="http://schemas.microsoft.com/office/word/2012/wordml" xmlns:w16cid="http://schemas.microsoft.com/office/word/2016/wordml/cid" xmlns:w16se="http://schemas.microsoft.com/office/word/2015/wordml/symex" xmlns:wpg="http://schemas.microsoft.com/office/word/2010/wordprocessingGroup" xmlns:wpi="http://schemas.microsoft.com/office/word/2010/wordprocessingInk" xmlns:wne="http://schemas.microsoft.com/office/word/2006/wordml" xmlns:wps="http://schemas.microsoft.com/office/word/2010/wordprocessingShape" mc:Ignorable="w14 w15 w16se w16cid wp14">
+<w:footnotes xmlns:wpc="http://schemas.microsoft.com/office/word/2010/wordprocessingCanvas" xmlns:cx="http://schemas.microsoft.com/office/drawing/2014/chartex" xmlns:cx1="http://schemas.microsoft.com/office/drawing/2015/9/8/chartex" xmlns:cx2="http://schemas.microsoft.com/office/drawing/2015/10/21/chartex" xmlns:cx3="http://schemas.microsoft.com/office/drawing/2016/5/9/chartex" xmlns:cx4="http://schemas.microsoft.com/office/drawing/2016/5/10/chartex" xmlns:cx5="http://schemas.microsoft.com/office/drawing/2016/5/11/chartex" xmlns:cx6="http://schemas.microsoft.com/office/drawing/2016/5/12/chartex" xmlns:cx7="http://schemas.microsoft.com/office/drawing/2016/5/13/chartex" xmlns:cx8="http://schemas.microsoft.com/office/drawing/2016/5/14/chartex" xmlns:mc="http://schemas.openxmlformats.org/markup-compatibility/2006" xmlns:aink="http://schemas.microsoft.com/office/drawing/2016/ink" xmlns:am3d="http://schemas.microsoft.com/office/drawing/2017/model3d" xmlns:o="urn:schemas-microsoft-com:office:office" xmlns:r="http://schemas.openxmlformats.org/officeDocument/2006/relationships" xmlns:m="http://schemas.openxmlformats.org/officeDocument/2006/math" xmlns:v="urn:schemas-microsoft-com:vml" xmlns:wp14="http://schemas.microsoft.com/office/word/2010/wordprocessingDrawing" xmlns:wp="http://schemas.openxmlformats.org/drawingml/2006/wordprocessingDrawing" xmlns:w10="urn:schemas-microsoft-com:office:word" xmlns:w="http://schemas.openxmlformats.org/wordprocessingml/2006/main" xmlns:w14="http://schemas.microsoft.com/office/word/2010/wordml" xmlns:w15="http://schemas.microsoft.com/office/word/2012/wordml" xmlns:w16cex="http://schemas.microsoft.com/office/word/2018/wordml/cex" xmlns:w16cid="http://schemas.microsoft.com/office/word/2016/wordml/cid" xmlns:w16="http://schemas.microsoft.com/office/word/2018/wordml" xmlns:w16sdtdh="http://schemas.microsoft.com/office/word/2020/wordml/sdtdatahash" xmlns:w16se="http://schemas.microsoft.com/office/word/2015/wordml/symex" xmlns:wpg="http://schemas.microsoft.com/office/word/2010/wordprocessingGroup" xmlns:wpi="http://schemas.microsoft.com/office/word/2010/wordprocessingInk" xmlns:wne="http://schemas.microsoft.com/office/word/2006/wordml" xmlns:wps="http://schemas.microsoft.com/office/word/2010/wordprocessingShape" mc:Ignorable="w14 w15 w16se w16cid w16 w16cex w16sdtdh wp14">
   <w:footnote w:type="separator" w:id="-1">
     <w:p>
       <w:r>
@@ -9531,7 +10138,7 @@
 </file>
 
 <file path=word/header1.xml><?xml version="1.0" encoding="utf-8"?>
-<w:hdr xmlns:wpc="http://schemas.microsoft.com/office/word/2010/wordprocessingCanvas" xmlns:cx="http://schemas.microsoft.com/office/drawing/2014/chartex" xmlns:cx1="http://schemas.microsoft.com/office/drawing/2015/9/8/chartex" xmlns:cx2="http://schemas.microsoft.com/office/drawing/2015/10/21/chartex" xmlns:cx3="http://schemas.microsoft.com/office/drawing/2016/5/9/chartex" xmlns:cx4="http://schemas.microsoft.com/office/drawing/2016/5/10/chartex" xmlns:cx5="http://schemas.microsoft.com/office/drawing/2016/5/11/chartex" xmlns:cx6="http://schemas.microsoft.com/office/drawing/2016/5/12/chartex" xmlns:cx7="http://schemas.microsoft.com/office/drawing/2016/5/13/chartex" xmlns:cx8="http://schemas.microsoft.com/office/drawing/2016/5/14/chartex" xmlns:mc="http://schemas.openxmlformats.org/markup-compatibility/2006" xmlns:aink="http://schemas.microsoft.com/office/drawing/2016/ink" xmlns:am3d="http://schemas.microsoft.com/office/drawing/2017/model3d" xmlns:o="urn:schemas-microsoft-com:office:office" xmlns:r="http://schemas.openxmlformats.org/officeDocument/2006/relationships" xmlns:m="http://schemas.openxmlformats.org/officeDocument/2006/math" xmlns:v="urn:schemas-microsoft-com:vml" xmlns:wp14="http://schemas.microsoft.com/office/word/2010/wordprocessingDrawing" xmlns:wp="http://schemas.openxmlformats.org/drawingml/2006/wordprocessingDrawing" xmlns:w10="urn:schemas-microsoft-com:office:word" xmlns:w="http://schemas.openxmlformats.org/wordprocessingml/2006/main" xmlns:w14="http://schemas.microsoft.com/office/word/2010/wordml" xmlns:w15="http://schemas.microsoft.com/office/word/2012/wordml" xmlns:w16cid="http://schemas.microsoft.com/office/word/2016/wordml/cid" xmlns:w16se="http://schemas.microsoft.com/office/word/2015/wordml/symex" xmlns:wpg="http://schemas.microsoft.com/office/word/2010/wordprocessingGroup" xmlns:wpi="http://schemas.microsoft.com/office/word/2010/wordprocessingInk" xmlns:wne="http://schemas.microsoft.com/office/word/2006/wordml" xmlns:wps="http://schemas.microsoft.com/office/word/2010/wordprocessingShape" mc:Ignorable="w14 w15 w16se w16cid wp14">
+<w:hdr xmlns:wpc="http://schemas.microsoft.com/office/word/2010/wordprocessingCanvas" xmlns:cx="http://schemas.microsoft.com/office/drawing/2014/chartex" xmlns:cx1="http://schemas.microsoft.com/office/drawing/2015/9/8/chartex" xmlns:cx2="http://schemas.microsoft.com/office/drawing/2015/10/21/chartex" xmlns:cx3="http://schemas.microsoft.com/office/drawing/2016/5/9/chartex" xmlns:cx4="http://schemas.microsoft.com/office/drawing/2016/5/10/chartex" xmlns:cx5="http://schemas.microsoft.com/office/drawing/2016/5/11/chartex" xmlns:cx6="http://schemas.microsoft.com/office/drawing/2016/5/12/chartex" xmlns:cx7="http://schemas.microsoft.com/office/drawing/2016/5/13/chartex" xmlns:cx8="http://schemas.microsoft.com/office/drawing/2016/5/14/chartex" xmlns:mc="http://schemas.openxmlformats.org/markup-compatibility/2006" xmlns:aink="http://schemas.microsoft.com/office/drawing/2016/ink" xmlns:am3d="http://schemas.microsoft.com/office/drawing/2017/model3d" xmlns:o="urn:schemas-microsoft-com:office:office" xmlns:r="http://schemas.openxmlformats.org/officeDocument/2006/relationships" xmlns:m="http://schemas.openxmlformats.org/officeDocument/2006/math" xmlns:v="urn:schemas-microsoft-com:vml" xmlns:wp14="http://schemas.microsoft.com/office/word/2010/wordprocessingDrawing" xmlns:wp="http://schemas.openxmlformats.org/drawingml/2006/wordprocessingDrawing" xmlns:w10="urn:schemas-microsoft-com:office:word" xmlns:w="http://schemas.openxmlformats.org/wordprocessingml/2006/main" xmlns:w14="http://schemas.microsoft.com/office/word/2010/wordml" xmlns:w15="http://schemas.microsoft.com/office/word/2012/wordml" xmlns:w16cex="http://schemas.microsoft.com/office/word/2018/wordml/cex" xmlns:w16cid="http://schemas.microsoft.com/office/word/2016/wordml/cid" xmlns:w16="http://schemas.microsoft.com/office/word/2018/wordml" xmlns:w16sdtdh="http://schemas.microsoft.com/office/word/2020/wordml/sdtdatahash" xmlns:w16se="http://schemas.microsoft.com/office/word/2015/wordml/symex" xmlns:wpg="http://schemas.microsoft.com/office/word/2010/wordprocessingGroup" xmlns:wpi="http://schemas.microsoft.com/office/word/2010/wordprocessingInk" xmlns:wne="http://schemas.microsoft.com/office/word/2006/wordml" xmlns:wps="http://schemas.microsoft.com/office/word/2010/wordprocessingShape" mc:Ignorable="w14 w15 w16se w16cid w16 w16cex w16sdtdh wp14">
   <w:p>
     <w:pPr>
       <w:pStyle w:val="af8"/>
@@ -9541,7 +10148,7 @@
 </file>
 
 <file path=word/header2.xml><?xml version="1.0" encoding="utf-8"?>
-<w:hdr xmlns:wpc="http://schemas.microsoft.com/office/word/2010/wordprocessingCanvas" xmlns:cx="http://schemas.microsoft.com/office/drawing/2014/chartex" xmlns:cx1="http://schemas.microsoft.com/office/drawing/2015/9/8/chartex" xmlns:cx2="http://schemas.microsoft.com/office/drawing/2015/10/21/chartex" xmlns:cx3="http://schemas.microsoft.com/office/drawing/2016/5/9/chartex" xmlns:cx4="http://schemas.microsoft.com/office/drawing/2016/5/10/chartex" xmlns:cx5="http://schemas.microsoft.com/office/drawing/2016/5/11/chartex" xmlns:cx6="http://schemas.microsoft.com/office/drawing/2016/5/12/chartex" xmlns:cx7="http://schemas.microsoft.com/office/drawing/2016/5/13/chartex" xmlns:cx8="http://schemas.microsoft.com/office/drawing/2016/5/14/chartex" xmlns:mc="http://schemas.openxmlformats.org/markup-compatibility/2006" xmlns:aink="http://schemas.microsoft.com/office/drawing/2016/ink" xmlns:am3d="http://schemas.microsoft.com/office/drawing/2017/model3d" xmlns:o="urn:schemas-microsoft-com:office:office" xmlns:r="http://schemas.openxmlformats.org/officeDocument/2006/relationships" xmlns:m="http://schemas.openxmlformats.org/officeDocument/2006/math" xmlns:v="urn:schemas-microsoft-com:vml" xmlns:wp14="http://schemas.microsoft.com/office/word/2010/wordprocessingDrawing" xmlns:wp="http://schemas.openxmlformats.org/drawingml/2006/wordprocessingDrawing" xmlns:w10="urn:schemas-microsoft-com:office:word" xmlns:w="http://schemas.openxmlformats.org/wordprocessingml/2006/main" xmlns:w14="http://schemas.microsoft.com/office/word/2010/wordml" xmlns:w15="http://schemas.microsoft.com/office/word/2012/wordml" xmlns:w16cid="http://schemas.microsoft.com/office/word/2016/wordml/cid" xmlns:w16se="http://schemas.microsoft.com/office/word/2015/wordml/symex" xmlns:wpg="http://schemas.microsoft.com/office/word/2010/wordprocessingGroup" xmlns:wpi="http://schemas.microsoft.com/office/word/2010/wordprocessingInk" xmlns:wne="http://schemas.microsoft.com/office/word/2006/wordml" xmlns:wps="http://schemas.microsoft.com/office/word/2010/wordprocessingShape" mc:Ignorable="w14 w15 w16se w16cid wp14">
+<w:hdr xmlns:wpc="http://schemas.microsoft.com/office/word/2010/wordprocessingCanvas" xmlns:cx="http://schemas.microsoft.com/office/drawing/2014/chartex" xmlns:cx1="http://schemas.microsoft.com/office/drawing/2015/9/8/chartex" xmlns:cx2="http://schemas.microsoft.com/office/drawing/2015/10/21/chartex" xmlns:cx3="http://schemas.microsoft.com/office/drawing/2016/5/9/chartex" xmlns:cx4="http://schemas.microsoft.com/office/drawing/2016/5/10/chartex" xmlns:cx5="http://schemas.microsoft.com/office/drawing/2016/5/11/chartex" xmlns:cx6="http://schemas.microsoft.com/office/drawing/2016/5/12/chartex" xmlns:cx7="http://schemas.microsoft.com/office/drawing/2016/5/13/chartex" xmlns:cx8="http://schemas.microsoft.com/office/drawing/2016/5/14/chartex" xmlns:mc="http://schemas.openxmlformats.org/markup-compatibility/2006" xmlns:aink="http://schemas.microsoft.com/office/drawing/2016/ink" xmlns:am3d="http://schemas.microsoft.com/office/drawing/2017/model3d" xmlns:o="urn:schemas-microsoft-com:office:office" xmlns:r="http://schemas.openxmlformats.org/officeDocument/2006/relationships" xmlns:m="http://schemas.openxmlformats.org/officeDocument/2006/math" xmlns:v="urn:schemas-microsoft-com:vml" xmlns:wp14="http://schemas.microsoft.com/office/word/2010/wordprocessingDrawing" xmlns:wp="http://schemas.openxmlformats.org/drawingml/2006/wordprocessingDrawing" xmlns:w10="urn:schemas-microsoft-com:office:word" xmlns:w="http://schemas.openxmlformats.org/wordprocessingml/2006/main" xmlns:w14="http://schemas.microsoft.com/office/word/2010/wordml" xmlns:w15="http://schemas.microsoft.com/office/word/2012/wordml" xmlns:w16cex="http://schemas.microsoft.com/office/word/2018/wordml/cex" xmlns:w16cid="http://schemas.microsoft.com/office/word/2016/wordml/cid" xmlns:w16="http://schemas.microsoft.com/office/word/2018/wordml" xmlns:w16sdtdh="http://schemas.microsoft.com/office/word/2020/wordml/sdtdatahash" xmlns:w16se="http://schemas.microsoft.com/office/word/2015/wordml/symex" xmlns:wpg="http://schemas.microsoft.com/office/word/2010/wordprocessingGroup" xmlns:wpi="http://schemas.microsoft.com/office/word/2010/wordprocessingInk" xmlns:wne="http://schemas.microsoft.com/office/word/2006/wordml" xmlns:wps="http://schemas.microsoft.com/office/word/2010/wordprocessingShape" mc:Ignorable="w14 w15 w16se w16cid w16 w16cex w16sdtdh wp14">
   <w:p>
     <w:pPr>
       <w:pStyle w:val="af8"/>
@@ -9551,7 +10158,7 @@
 </file>
 
 <file path=word/header3.xml><?xml version="1.0" encoding="utf-8"?>
-<w:hdr xmlns:wpc="http://schemas.microsoft.com/office/word/2010/wordprocessingCanvas" xmlns:cx="http://schemas.microsoft.com/office/drawing/2014/chartex" xmlns:cx1="http://schemas.microsoft.com/office/drawing/2015/9/8/chartex" xmlns:cx2="http://schemas.microsoft.com/office/drawing/2015/10/21/chartex" xmlns:cx3="http://schemas.microsoft.com/office/drawing/2016/5/9/chartex" xmlns:cx4="http://schemas.microsoft.com/office/drawing/2016/5/10/chartex" xmlns:cx5="http://schemas.microsoft.com/office/drawing/2016/5/11/chartex" xmlns:cx6="http://schemas.microsoft.com/office/drawing/2016/5/12/chartex" xmlns:cx7="http://schemas.microsoft.com/office/drawing/2016/5/13/chartex" xmlns:cx8="http://schemas.microsoft.com/office/drawing/2016/5/14/chartex" xmlns:mc="http://schemas.openxmlformats.org/markup-compatibility/2006" xmlns:aink="http://schemas.microsoft.com/office/drawing/2016/ink" xmlns:am3d="http://schemas.microsoft.com/office/drawing/2017/model3d" xmlns:o="urn:schemas-microsoft-com:office:office" xmlns:r="http://schemas.openxmlformats.org/officeDocument/2006/relationships" xmlns:m="http://schemas.openxmlformats.org/officeDocument/2006/math" xmlns:v="urn:schemas-microsoft-com:vml" xmlns:wp14="http://schemas.microsoft.com/office/word/2010/wordprocessingDrawing" xmlns:wp="http://schemas.openxmlformats.org/drawingml/2006/wordprocessingDrawing" xmlns:w10="urn:schemas-microsoft-com:office:word" xmlns:w="http://schemas.openxmlformats.org/wordprocessingml/2006/main" xmlns:w14="http://schemas.microsoft.com/office/word/2010/wordml" xmlns:w15="http://schemas.microsoft.com/office/word/2012/wordml" xmlns:w16cid="http://schemas.microsoft.com/office/word/2016/wordml/cid" xmlns:w16se="http://schemas.microsoft.com/office/word/2015/wordml/symex" xmlns:wpg="http://schemas.microsoft.com/office/word/2010/wordprocessingGroup" xmlns:wpi="http://schemas.microsoft.com/office/word/2010/wordprocessingInk" xmlns:wne="http://schemas.microsoft.com/office/word/2006/wordml" xmlns:wps="http://schemas.microsoft.com/office/word/2010/wordprocessingShape" mc:Ignorable="w14 w15 w16se w16cid wp14">
+<w:hdr xmlns:wpc="http://schemas.microsoft.com/office/word/2010/wordprocessingCanvas" xmlns:cx="http://schemas.microsoft.com/office/drawing/2014/chartex" xmlns:cx1="http://schemas.microsoft.com/office/drawing/2015/9/8/chartex" xmlns:cx2="http://schemas.microsoft.com/office/drawing/2015/10/21/chartex" xmlns:cx3="http://schemas.microsoft.com/office/drawing/2016/5/9/chartex" xmlns:cx4="http://schemas.microsoft.com/office/drawing/2016/5/10/chartex" xmlns:cx5="http://schemas.microsoft.com/office/drawing/2016/5/11/chartex" xmlns:cx6="http://schemas.microsoft.com/office/drawing/2016/5/12/chartex" xmlns:cx7="http://schemas.microsoft.com/office/drawing/2016/5/13/chartex" xmlns:cx8="http://schemas.microsoft.com/office/drawing/2016/5/14/chartex" xmlns:mc="http://schemas.openxmlformats.org/markup-compatibility/2006" xmlns:aink="http://schemas.microsoft.com/office/drawing/2016/ink" xmlns:am3d="http://schemas.microsoft.com/office/drawing/2017/model3d" xmlns:o="urn:schemas-microsoft-com:office:office" xmlns:r="http://schemas.openxmlformats.org/officeDocument/2006/relationships" xmlns:m="http://schemas.openxmlformats.org/officeDocument/2006/math" xmlns:v="urn:schemas-microsoft-com:vml" xmlns:wp14="http://schemas.microsoft.com/office/word/2010/wordprocessingDrawing" xmlns:wp="http://schemas.openxmlformats.org/drawingml/2006/wordprocessingDrawing" xmlns:w10="urn:schemas-microsoft-com:office:word" xmlns:w="http://schemas.openxmlformats.org/wordprocessingml/2006/main" xmlns:w14="http://schemas.microsoft.com/office/word/2010/wordml" xmlns:w15="http://schemas.microsoft.com/office/word/2012/wordml" xmlns:w16cex="http://schemas.microsoft.com/office/word/2018/wordml/cex" xmlns:w16cid="http://schemas.microsoft.com/office/word/2016/wordml/cid" xmlns:w16="http://schemas.microsoft.com/office/word/2018/wordml" xmlns:w16sdtdh="http://schemas.microsoft.com/office/word/2020/wordml/sdtdatahash" xmlns:w16se="http://schemas.microsoft.com/office/word/2015/wordml/symex" xmlns:wpg="http://schemas.microsoft.com/office/word/2010/wordprocessingGroup" xmlns:wpi="http://schemas.microsoft.com/office/word/2010/wordprocessingInk" xmlns:wne="http://schemas.microsoft.com/office/word/2006/wordml" xmlns:wps="http://schemas.microsoft.com/office/word/2010/wordprocessingShape" mc:Ignorable="w14 w15 w16se w16cid w16 w16cex w16sdtdh wp14">
   <w:p>
     <w:pPr>
       <w:pStyle w:val="af8"/>
@@ -9561,7 +10168,7 @@
 </file>
 
 <file path=word/numbering.xml><?xml version="1.0" encoding="utf-8"?>
-<w:numbering xmlns:wpc="http://schemas.microsoft.com/office/word/2010/wordprocessingCanvas" xmlns:cx="http://schemas.microsoft.com/office/drawing/2014/chartex" xmlns:cx1="http://schemas.microsoft.com/office/drawing/2015/9/8/chartex" xmlns:cx2="http://schemas.microsoft.com/office/drawing/2015/10/21/chartex" xmlns:cx3="http://schemas.microsoft.com/office/drawing/2016/5/9/chartex" xmlns:cx4="http://schemas.microsoft.com/office/drawing/2016/5/10/chartex" xmlns:cx5="http://schemas.microsoft.com/office/drawing/2016/5/11/chartex" xmlns:cx6="http://schemas.microsoft.com/office/drawing/2016/5/12/chartex" xmlns:cx7="http://schemas.microsoft.com/office/drawing/2016/5/13/chartex" xmlns:cx8="http://schemas.microsoft.com/office/drawing/2016/5/14/chartex" xmlns:mc="http://schemas.openxmlformats.org/markup-compatibility/2006" xmlns:aink="http://schemas.microsoft.com/office/drawing/2016/ink" xmlns:am3d="http://schemas.microsoft.com/office/drawing/2017/model3d" xmlns:o="urn:schemas-microsoft-com:office:office" xmlns:r="http://schemas.openxmlformats.org/officeDocument/2006/relationships" xmlns:m="http://schemas.openxmlformats.org/officeDocument/2006/math" xmlns:v="urn:schemas-microsoft-com:vml" xmlns:wp14="http://schemas.microsoft.com/office/word/2010/wordprocessingDrawing" xmlns:wp="http://schemas.openxmlformats.org/drawingml/2006/wordprocessingDrawing" xmlns:w10="urn:schemas-microsoft-com:office:word" xmlns:w="http://schemas.openxmlformats.org/wordprocessingml/2006/main" xmlns:w14="http://schemas.microsoft.com/office/word/2010/wordml" xmlns:w15="http://schemas.microsoft.com/office/word/2012/wordml" xmlns:w16cid="http://schemas.microsoft.com/office/word/2016/wordml/cid" xmlns:w16se="http://schemas.microsoft.com/office/word/2015/wordml/symex" xmlns:wpg="http://schemas.microsoft.com/office/word/2010/wordprocessingGroup" xmlns:wpi="http://schemas.microsoft.com/office/word/2010/wordprocessingInk" xmlns:wne="http://schemas.microsoft.com/office/word/2006/wordml" xmlns:wps="http://schemas.microsoft.com/office/word/2010/wordprocessingShape" mc:Ignorable="w14 w15 w16se w16cid wp14">
+<w:numbering xmlns:wpc="http://schemas.microsoft.com/office/word/2010/wordprocessingCanvas" xmlns:cx="http://schemas.microsoft.com/office/drawing/2014/chartex" xmlns:cx1="http://schemas.microsoft.com/office/drawing/2015/9/8/chartex" xmlns:cx2="http://schemas.microsoft.com/office/drawing/2015/10/21/chartex" xmlns:cx3="http://schemas.microsoft.com/office/drawing/2016/5/9/chartex" xmlns:cx4="http://schemas.microsoft.com/office/drawing/2016/5/10/chartex" xmlns:cx5="http://schemas.microsoft.com/office/drawing/2016/5/11/chartex" xmlns:cx6="http://schemas.microsoft.com/office/drawing/2016/5/12/chartex" xmlns:cx7="http://schemas.microsoft.com/office/drawing/2016/5/13/chartex" xmlns:cx8="http://schemas.microsoft.com/office/drawing/2016/5/14/chartex" xmlns:mc="http://schemas.openxmlformats.org/markup-compatibility/2006" xmlns:aink="http://schemas.microsoft.com/office/drawing/2016/ink" xmlns:am3d="http://schemas.microsoft.com/office/drawing/2017/model3d" xmlns:o="urn:schemas-microsoft-com:office:office" xmlns:r="http://schemas.openxmlformats.org/officeDocument/2006/relationships" xmlns:m="http://schemas.openxmlformats.org/officeDocument/2006/math" xmlns:v="urn:schemas-microsoft-com:vml" xmlns:wp14="http://schemas.microsoft.com/office/word/2010/wordprocessingDrawing" xmlns:wp="http://schemas.openxmlformats.org/drawingml/2006/wordprocessingDrawing" xmlns:w10="urn:schemas-microsoft-com:office:word" xmlns:w="http://schemas.openxmlformats.org/wordprocessingml/2006/main" xmlns:w14="http://schemas.microsoft.com/office/word/2010/wordml" xmlns:w15="http://schemas.microsoft.com/office/word/2012/wordml" xmlns:w16cex="http://schemas.microsoft.com/office/word/2018/wordml/cex" xmlns:w16cid="http://schemas.microsoft.com/office/word/2016/wordml/cid" xmlns:w16="http://schemas.microsoft.com/office/word/2018/wordml" xmlns:w16sdtdh="http://schemas.microsoft.com/office/word/2020/wordml/sdtdatahash" xmlns:w16se="http://schemas.microsoft.com/office/word/2015/wordml/symex" xmlns:wpg="http://schemas.microsoft.com/office/word/2010/wordprocessingGroup" xmlns:wpi="http://schemas.microsoft.com/office/word/2010/wordprocessingInk" xmlns:wne="http://schemas.microsoft.com/office/word/2006/wordml" xmlns:wps="http://schemas.microsoft.com/office/word/2010/wordprocessingShape" mc:Ignorable="w14 w15 w16se w16cid w16 w16cex w16sdtdh wp14">
   <w:abstractNum w:abstractNumId="0" w15:restartNumberingAfterBreak="0">
     <w:nsid w:val="04E9094C"/>
     <w:multiLevelType w:val="hybridMultilevel"/>
@@ -10991,6 +11598,119 @@
     </w:lvl>
   </w:abstractNum>
   <w:abstractNum w:abstractNumId="13" w15:restartNumberingAfterBreak="0">
+    <w:nsid w:val="42BE2B9E"/>
+    <w:multiLevelType w:val="hybridMultilevel"/>
+    <w:tmpl w:val="ED1E52C0"/>
+    <w:lvl w:ilvl="0" w:tplc="81ECBF40">
+      <w:start w:val="1"/>
+      <w:numFmt w:val="bullet"/>
+      <w:lvlText w:val=""/>
+      <w:lvlJc w:val="left"/>
+      <w:pPr>
+        <w:ind w:left="1287" w:hanging="360"/>
+      </w:pPr>
+      <w:rPr>
+        <w:rFonts w:ascii="Symbol" w:hAnsi="Symbol" w:hint="default"/>
+      </w:rPr>
+    </w:lvl>
+    <w:lvl w:ilvl="1" w:tplc="04190003" w:tentative="1">
+      <w:start w:val="1"/>
+      <w:numFmt w:val="bullet"/>
+      <w:lvlText w:val="o"/>
+      <w:lvlJc w:val="left"/>
+      <w:pPr>
+        <w:ind w:left="2007" w:hanging="360"/>
+      </w:pPr>
+      <w:rPr>
+        <w:rFonts w:ascii="Courier New" w:hAnsi="Courier New" w:cs="Courier New" w:hint="default"/>
+      </w:rPr>
+    </w:lvl>
+    <w:lvl w:ilvl="2" w:tplc="04190005" w:tentative="1">
+      <w:start w:val="1"/>
+      <w:numFmt w:val="bullet"/>
+      <w:lvlText w:val=""/>
+      <w:lvlJc w:val="left"/>
+      <w:pPr>
+        <w:ind w:left="2727" w:hanging="360"/>
+      </w:pPr>
+      <w:rPr>
+        <w:rFonts w:ascii="Wingdings" w:hAnsi="Wingdings" w:hint="default"/>
+      </w:rPr>
+    </w:lvl>
+    <w:lvl w:ilvl="3" w:tplc="04190001" w:tentative="1">
+      <w:start w:val="1"/>
+      <w:numFmt w:val="bullet"/>
+      <w:lvlText w:val=""/>
+      <w:lvlJc w:val="left"/>
+      <w:pPr>
+        <w:ind w:left="3447" w:hanging="360"/>
+      </w:pPr>
+      <w:rPr>
+        <w:rFonts w:ascii="Symbol" w:hAnsi="Symbol" w:hint="default"/>
+      </w:rPr>
+    </w:lvl>
+    <w:lvl w:ilvl="4" w:tplc="04190003" w:tentative="1">
+      <w:start w:val="1"/>
+      <w:numFmt w:val="bullet"/>
+      <w:lvlText w:val="o"/>
+      <w:lvlJc w:val="left"/>
+      <w:pPr>
+        <w:ind w:left="4167" w:hanging="360"/>
+      </w:pPr>
+      <w:rPr>
+        <w:rFonts w:ascii="Courier New" w:hAnsi="Courier New" w:cs="Courier New" w:hint="default"/>
+      </w:rPr>
+    </w:lvl>
+    <w:lvl w:ilvl="5" w:tplc="04190005" w:tentative="1">
+      <w:start w:val="1"/>
+      <w:numFmt w:val="bullet"/>
+      <w:lvlText w:val=""/>
+      <w:lvlJc w:val="left"/>
+      <w:pPr>
+        <w:ind w:left="4887" w:hanging="360"/>
+      </w:pPr>
+      <w:rPr>
+        <w:rFonts w:ascii="Wingdings" w:hAnsi="Wingdings" w:hint="default"/>
+      </w:rPr>
+    </w:lvl>
+    <w:lvl w:ilvl="6" w:tplc="04190001" w:tentative="1">
+      <w:start w:val="1"/>
+      <w:numFmt w:val="bullet"/>
+      <w:lvlText w:val=""/>
+      <w:lvlJc w:val="left"/>
+      <w:pPr>
+        <w:ind w:left="5607" w:hanging="360"/>
+      </w:pPr>
+      <w:rPr>
+        <w:rFonts w:ascii="Symbol" w:hAnsi="Symbol" w:hint="default"/>
+      </w:rPr>
+    </w:lvl>
+    <w:lvl w:ilvl="7" w:tplc="04190003" w:tentative="1">
+      <w:start w:val="1"/>
+      <w:numFmt w:val="bullet"/>
+      <w:lvlText w:val="o"/>
+      <w:lvlJc w:val="left"/>
+      <w:pPr>
+        <w:ind w:left="6327" w:hanging="360"/>
+      </w:pPr>
+      <w:rPr>
+        <w:rFonts w:ascii="Courier New" w:hAnsi="Courier New" w:cs="Courier New" w:hint="default"/>
+      </w:rPr>
+    </w:lvl>
+    <w:lvl w:ilvl="8" w:tplc="04190005" w:tentative="1">
+      <w:start w:val="1"/>
+      <w:numFmt w:val="bullet"/>
+      <w:lvlText w:val=""/>
+      <w:lvlJc w:val="left"/>
+      <w:pPr>
+        <w:ind w:left="7047" w:hanging="360"/>
+      </w:pPr>
+      <w:rPr>
+        <w:rFonts w:ascii="Wingdings" w:hAnsi="Wingdings" w:hint="default"/>
+      </w:rPr>
+    </w:lvl>
+  </w:abstractNum>
+  <w:abstractNum w:abstractNumId="14" w15:restartNumberingAfterBreak="0">
     <w:nsid w:val="4BA54C4C"/>
     <w:multiLevelType w:val="multilevel"/>
     <w:tmpl w:val="64A0A6FC"/>
@@ -11085,7 +11805,7 @@
       </w:pPr>
     </w:lvl>
   </w:abstractNum>
-  <w:abstractNum w:abstractNumId="14" w15:restartNumberingAfterBreak="0">
+  <w:abstractNum w:abstractNumId="15" w15:restartNumberingAfterBreak="0">
     <w:nsid w:val="526B23ED"/>
     <w:multiLevelType w:val="hybridMultilevel"/>
     <w:tmpl w:val="C44412BC"/>
@@ -11172,7 +11892,7 @@
       </w:pPr>
     </w:lvl>
   </w:abstractNum>
-  <w:abstractNum w:abstractNumId="15" w15:restartNumberingAfterBreak="0">
+  <w:abstractNum w:abstractNumId="16" w15:restartNumberingAfterBreak="0">
     <w:nsid w:val="572A3D3A"/>
     <w:multiLevelType w:val="hybridMultilevel"/>
     <w:tmpl w:val="464EB44C"/>
@@ -11285,7 +12005,7 @@
       </w:rPr>
     </w:lvl>
   </w:abstractNum>
-  <w:abstractNum w:abstractNumId="16" w15:restartNumberingAfterBreak="0">
+  <w:abstractNum w:abstractNumId="17" w15:restartNumberingAfterBreak="0">
     <w:nsid w:val="62104786"/>
     <w:multiLevelType w:val="hybridMultilevel"/>
     <w:tmpl w:val="45EAA4B6"/>
@@ -11398,7 +12118,7 @@
       </w:rPr>
     </w:lvl>
   </w:abstractNum>
-  <w:abstractNum w:abstractNumId="17" w15:restartNumberingAfterBreak="0">
+  <w:abstractNum w:abstractNumId="18" w15:restartNumberingAfterBreak="0">
     <w:nsid w:val="6F1E29A3"/>
     <w:multiLevelType w:val="hybridMultilevel"/>
     <w:tmpl w:val="6E0E885E"/>
@@ -11512,7 +12232,7 @@
       </w:rPr>
     </w:lvl>
   </w:abstractNum>
-  <w:abstractNum w:abstractNumId="18" w15:restartNumberingAfterBreak="0">
+  <w:abstractNum w:abstractNumId="19" w15:restartNumberingAfterBreak="0">
     <w:nsid w:val="748729DF"/>
     <w:multiLevelType w:val="hybridMultilevel"/>
     <w:tmpl w:val="B14A1792"/>
@@ -11598,7 +12318,7 @@
       </w:pPr>
     </w:lvl>
   </w:abstractNum>
-  <w:abstractNum w:abstractNumId="19" w15:restartNumberingAfterBreak="0">
+  <w:abstractNum w:abstractNumId="20" w15:restartNumberingAfterBreak="0">
     <w:nsid w:val="749A1AB4"/>
     <w:multiLevelType w:val="hybridMultilevel"/>
     <w:tmpl w:val="2842B740"/>
@@ -11711,20 +12431,133 @@
       </w:rPr>
     </w:lvl>
   </w:abstractNum>
+  <w:abstractNum w:abstractNumId="21" w15:restartNumberingAfterBreak="0">
+    <w:nsid w:val="7FA9558A"/>
+    <w:multiLevelType w:val="hybridMultilevel"/>
+    <w:tmpl w:val="18049BD6"/>
+    <w:lvl w:ilvl="0" w:tplc="81ECBF40">
+      <w:start w:val="1"/>
+      <w:numFmt w:val="bullet"/>
+      <w:lvlText w:val=""/>
+      <w:lvlJc w:val="left"/>
+      <w:pPr>
+        <w:ind w:left="1335" w:hanging="360"/>
+      </w:pPr>
+      <w:rPr>
+        <w:rFonts w:ascii="Symbol" w:hAnsi="Symbol" w:hint="default"/>
+      </w:rPr>
+    </w:lvl>
+    <w:lvl w:ilvl="1" w:tplc="04190003" w:tentative="1">
+      <w:start w:val="1"/>
+      <w:numFmt w:val="bullet"/>
+      <w:lvlText w:val="o"/>
+      <w:lvlJc w:val="left"/>
+      <w:pPr>
+        <w:ind w:left="2055" w:hanging="360"/>
+      </w:pPr>
+      <w:rPr>
+        <w:rFonts w:ascii="Courier New" w:hAnsi="Courier New" w:cs="Courier New" w:hint="default"/>
+      </w:rPr>
+    </w:lvl>
+    <w:lvl w:ilvl="2" w:tplc="04190005" w:tentative="1">
+      <w:start w:val="1"/>
+      <w:numFmt w:val="bullet"/>
+      <w:lvlText w:val=""/>
+      <w:lvlJc w:val="left"/>
+      <w:pPr>
+        <w:ind w:left="2775" w:hanging="360"/>
+      </w:pPr>
+      <w:rPr>
+        <w:rFonts w:ascii="Wingdings" w:hAnsi="Wingdings" w:hint="default"/>
+      </w:rPr>
+    </w:lvl>
+    <w:lvl w:ilvl="3" w:tplc="04190001" w:tentative="1">
+      <w:start w:val="1"/>
+      <w:numFmt w:val="bullet"/>
+      <w:lvlText w:val=""/>
+      <w:lvlJc w:val="left"/>
+      <w:pPr>
+        <w:ind w:left="3495" w:hanging="360"/>
+      </w:pPr>
+      <w:rPr>
+        <w:rFonts w:ascii="Symbol" w:hAnsi="Symbol" w:hint="default"/>
+      </w:rPr>
+    </w:lvl>
+    <w:lvl w:ilvl="4" w:tplc="04190003" w:tentative="1">
+      <w:start w:val="1"/>
+      <w:numFmt w:val="bullet"/>
+      <w:lvlText w:val="o"/>
+      <w:lvlJc w:val="left"/>
+      <w:pPr>
+        <w:ind w:left="4215" w:hanging="360"/>
+      </w:pPr>
+      <w:rPr>
+        <w:rFonts w:ascii="Courier New" w:hAnsi="Courier New" w:cs="Courier New" w:hint="default"/>
+      </w:rPr>
+    </w:lvl>
+    <w:lvl w:ilvl="5" w:tplc="04190005" w:tentative="1">
+      <w:start w:val="1"/>
+      <w:numFmt w:val="bullet"/>
+      <w:lvlText w:val=""/>
+      <w:lvlJc w:val="left"/>
+      <w:pPr>
+        <w:ind w:left="4935" w:hanging="360"/>
+      </w:pPr>
+      <w:rPr>
+        <w:rFonts w:ascii="Wingdings" w:hAnsi="Wingdings" w:hint="default"/>
+      </w:rPr>
+    </w:lvl>
+    <w:lvl w:ilvl="6" w:tplc="04190001" w:tentative="1">
+      <w:start w:val="1"/>
+      <w:numFmt w:val="bullet"/>
+      <w:lvlText w:val=""/>
+      <w:lvlJc w:val="left"/>
+      <w:pPr>
+        <w:ind w:left="5655" w:hanging="360"/>
+      </w:pPr>
+      <w:rPr>
+        <w:rFonts w:ascii="Symbol" w:hAnsi="Symbol" w:hint="default"/>
+      </w:rPr>
+    </w:lvl>
+    <w:lvl w:ilvl="7" w:tplc="04190003" w:tentative="1">
+      <w:start w:val="1"/>
+      <w:numFmt w:val="bullet"/>
+      <w:lvlText w:val="o"/>
+      <w:lvlJc w:val="left"/>
+      <w:pPr>
+        <w:ind w:left="6375" w:hanging="360"/>
+      </w:pPr>
+      <w:rPr>
+        <w:rFonts w:ascii="Courier New" w:hAnsi="Courier New" w:cs="Courier New" w:hint="default"/>
+      </w:rPr>
+    </w:lvl>
+    <w:lvl w:ilvl="8" w:tplc="04190005" w:tentative="1">
+      <w:start w:val="1"/>
+      <w:numFmt w:val="bullet"/>
+      <w:lvlText w:val=""/>
+      <w:lvlJc w:val="left"/>
+      <w:pPr>
+        <w:ind w:left="7095" w:hanging="360"/>
+      </w:pPr>
+      <w:rPr>
+        <w:rFonts w:ascii="Wingdings" w:hAnsi="Wingdings" w:hint="default"/>
+      </w:rPr>
+    </w:lvl>
+  </w:abstractNum>
   <w:num w:numId="1">
-    <w:abstractNumId w:val="13"/>
+    <w:abstractNumId w:val="14"/>
   </w:num>
   <w:num w:numId="2">
     <w:abstractNumId w:val="6"/>
   </w:num>
   <w:num w:numId="3">
-    <w:abstractNumId w:val="14"/>
+    <w:abstractNumId w:val="15"/>
   </w:num>
   <w:num w:numId="4">
     <w:abstractNumId w:val="4"/>
   </w:num>
   <w:num w:numId="5">
-    <w:abstractNumId w:val="17"/>
+    <w:abstractNumId w:val="18"/>
   </w:num>
   <w:num w:numId="6">
     <w:abstractNumId w:val="1"/>
@@ -11736,7 +12569,7 @@
     <w:abstractNumId w:val="9"/>
   </w:num>
   <w:num w:numId="9">
-    <w:abstractNumId w:val="15"/>
+    <w:abstractNumId w:val="16"/>
   </w:num>
   <w:num w:numId="10">
     <w:abstractNumId w:val="12"/>
@@ -11751,13 +12584,13 @@
     <w:abstractNumId w:val="10"/>
   </w:num>
   <w:num w:numId="14">
-    <w:abstractNumId w:val="18"/>
+    <w:abstractNumId w:val="19"/>
   </w:num>
   <w:num w:numId="15">
     <w:abstractNumId w:val="0"/>
   </w:num>
   <w:num w:numId="16">
-    <w:abstractNumId w:val="16"/>
+    <w:abstractNumId w:val="17"/>
   </w:num>
   <w:num w:numId="17">
     <w:abstractNumId w:val="3"/>
@@ -11766,17 +12599,23 @@
     <w:abstractNumId w:val="8"/>
   </w:num>
   <w:num w:numId="19">
-    <w:abstractNumId w:val="19"/>
+    <w:abstractNumId w:val="20"/>
   </w:num>
   <w:num w:numId="20">
     <w:abstractNumId w:val="5"/>
+  </w:num>
+  <w:num w:numId="21">
+    <w:abstractNumId w:val="21"/>
+  </w:num>
+  <w:num w:numId="22">
+    <w:abstractNumId w:val="13"/>
   </w:num>
   <w:numIdMacAtCleanup w:val="18"/>
 </w:numbering>
 </file>
 
 <file path=word/styles.xml><?xml version="1.0" encoding="utf-8"?>
-<w:styles xmlns:mc="http://schemas.openxmlformats.org/markup-compatibility/2006" xmlns:r="http://schemas.openxmlformats.org/officeDocument/2006/relationships" xmlns:w="http://schemas.openxmlformats.org/wordprocessingml/2006/main" xmlns:w14="http://schemas.microsoft.com/office/word/2010/wordml" xmlns:w15="http://schemas.microsoft.com/office/word/2012/wordml" xmlns:w16cid="http://schemas.microsoft.com/office/word/2016/wordml/cid" xmlns:w16se="http://schemas.microsoft.com/office/word/2015/wordml/symex" mc:Ignorable="w14 w15 w16se w16cid">
+<w:styles xmlns:mc="http://schemas.openxmlformats.org/markup-compatibility/2006" xmlns:r="http://schemas.openxmlformats.org/officeDocument/2006/relationships" xmlns:w="http://schemas.openxmlformats.org/wordprocessingml/2006/main" xmlns:w14="http://schemas.microsoft.com/office/word/2010/wordml" xmlns:w15="http://schemas.microsoft.com/office/word/2012/wordml" xmlns:w16cex="http://schemas.microsoft.com/office/word/2018/wordml/cex" xmlns:w16cid="http://schemas.microsoft.com/office/word/2016/wordml/cid" xmlns:w16="http://schemas.microsoft.com/office/word/2018/wordml" xmlns:w16sdtdh="http://schemas.microsoft.com/office/word/2020/wordml/sdtdatahash" xmlns:w16se="http://schemas.microsoft.com/office/word/2015/wordml/symex" mc:Ignorable="w14 w15 w16se w16cid w16 w16cex w16sdtdh">
   <w:docDefaults>
     <w:rPrDefault>
       <w:rPr>
@@ -11792,7 +12631,7 @@
       </w:pPr>
     </w:pPrDefault>
   </w:docDefaults>
-  <w:latentStyles w:defLockedState="0" w:defUIPriority="99" w:defSemiHidden="0" w:defUnhideWhenUsed="0" w:defQFormat="0" w:count="375">
+  <w:latentStyles w:defLockedState="0" w:defUIPriority="99" w:defSemiHidden="0" w:defUnhideWhenUsed="0" w:defQFormat="0" w:count="376">
     <w:lsdException w:name="Normal" w:uiPriority="0" w:qFormat="1"/>
     <w:lsdException w:name="heading 1" w:uiPriority="0" w:qFormat="1"/>
     <w:lsdException w:name="heading 2" w:semiHidden="1" w:uiPriority="9" w:unhideWhenUsed="1" w:qFormat="1"/>
@@ -11898,7 +12737,6 @@
     <w:lsdException w:name="HTML Sample" w:semiHidden="1" w:unhideWhenUsed="1"/>
     <w:lsdException w:name="HTML Typewriter" w:semiHidden="1" w:unhideWhenUsed="1"/>
     <w:lsdException w:name="HTML Variable" w:semiHidden="1" w:unhideWhenUsed="1"/>
-    <w:lsdException w:name="Normal Table" w:semiHidden="1" w:unhideWhenUsed="1"/>
     <w:lsdException w:name="annotation subject" w:semiHidden="1" w:unhideWhenUsed="1"/>
     <w:lsdException w:name="No List" w:semiHidden="1" w:unhideWhenUsed="1"/>
     <w:lsdException w:name="Outline List 1" w:semiHidden="1" w:unhideWhenUsed="1"/>
@@ -11945,10 +12783,8 @@
     <w:lsdException w:name="Table Subtle 2" w:semiHidden="1" w:unhideWhenUsed="1"/>
     <w:lsdException w:name="Table Web 1" w:semiHidden="1" w:unhideWhenUsed="1"/>
     <w:lsdException w:name="Table Web 2" w:semiHidden="1" w:unhideWhenUsed="1"/>
-    <w:lsdException w:name="Table Web 3" w:semiHidden="1" w:unhideWhenUsed="1"/>
     <w:lsdException w:name="Balloon Text" w:semiHidden="1" w:unhideWhenUsed="1"/>
     <w:lsdException w:name="Table Grid" w:uiPriority="39"/>
-    <w:lsdException w:name="Table Theme" w:semiHidden="1" w:unhideWhenUsed="1"/>
     <w:lsdException w:name="Placeholder Text" w:semiHidden="1"/>
     <w:lsdException w:name="No Spacing" w:uiPriority="1" w:qFormat="1"/>
     <w:lsdException w:name="Light Shading" w:uiPriority="60"/>
@@ -12168,6 +13004,7 @@
     <w:lsdException w:name="Smart Hyperlink" w:semiHidden="1" w:unhideWhenUsed="1"/>
     <w:lsdException w:name="Hashtag" w:semiHidden="1" w:unhideWhenUsed="1"/>
     <w:lsdException w:name="Unresolved Mention" w:semiHidden="1" w:unhideWhenUsed="1"/>
+    <w:lsdException w:name="Smart Link" w:semiHidden="1" w:unhideWhenUsed="1"/>
   </w:latentStyles>
   <w:style w:type="paragraph" w:default="1" w:styleId="a1">
     <w:name w:val="Normal"/>
@@ -12891,7 +13728,6 @@
   <w:style w:type="character" w:customStyle="1" w:styleId="a8">
     <w:name w:val="Абзац списка Знак"/>
     <w:link w:val="a7"/>
-    <w:uiPriority w:val="34"/>
     <w:locked/>
     <w:rsid w:val="00D82D6F"/>
   </w:style>

--- a/Общий проект/doc/Руководство панель оператора .docx
+++ b/Общий проект/doc/Руководство панель оператора .docx
@@ -2510,7 +2510,19 @@
               <w:ind w:firstLine="0"/>
             </w:pPr>
             <w:r>
-              <w:t>800*400</w:t>
+              <w:t>800</w:t>
+            </w:r>
+            <w:r>
+              <w:t xml:space="preserve"> </w:t>
+            </w:r>
+            <w:r>
+              <w:t>x</w:t>
+            </w:r>
+            <w:r>
+              <w:t xml:space="preserve"> </w:t>
+            </w:r>
+            <w:r>
+              <w:t>400</w:t>
             </w:r>
           </w:p>
         </w:tc>
@@ -2617,7 +2629,13 @@
               <w:ind w:firstLine="0"/>
             </w:pPr>
             <w:r>
-              <w:t>300 кд/м2</w:t>
+              <w:t>300 кд/м</w:t>
+            </w:r>
+            <w:r>
+              <w:rPr>
+                <w:vertAlign w:val="superscript"/>
+              </w:rPr>
+              <w:t>2</w:t>
             </w:r>
           </w:p>
         </w:tc>
@@ -2636,7 +2654,13 @@
               <w:ind w:firstLine="0"/>
             </w:pPr>
             <w:r>
-              <w:t>350 кд/м2</w:t>
+              <w:t>350 кд/м</w:t>
+            </w:r>
+            <w:r>
+              <w:rPr>
+                <w:vertAlign w:val="superscript"/>
+              </w:rPr>
+              <w:t>2</w:t>
             </w:r>
           </w:p>
         </w:tc>
@@ -2900,11 +2924,6 @@
       <w:bookmarkEnd w:id="3"/>
     </w:p>
     <w:p>
-      <w:pPr>
-        <w:rPr>
-          <w:lang w:val="en-US"/>
-        </w:rPr>
-      </w:pPr>
       <w:r>
         <w:t>П</w:t>
       </w:r>
@@ -5237,7 +5256,13 @@
         <w:t>Рецепты</w:t>
       </w:r>
       <w:r>
-        <w:t>» служит для перехода на страницу с «Рецептами».</w:t>
+        <w:t xml:space="preserve">» служит для перехода на страницу с </w:t>
+      </w:r>
+      <w:r>
+        <w:t>р</w:t>
+      </w:r>
+      <w:r>
+        <w:t>ецептами.</w:t>
       </w:r>
     </w:p>
     <w:p>
@@ -5698,7 +5723,13 @@
         <w:t>LDM</w:t>
       </w:r>
       <w:r>
-        <w:t xml:space="preserve"> в режиме «Плоский». Функции, которые в режиме «круглы» были доступны для среднего измеряемого диаметра становятся доступными для </w:t>
+        <w:t xml:space="preserve"> в режиме «Плоский». Функции, которые в режиме «круглы</w:t>
+      </w:r>
+      <w:r>
+        <w:t>й</w:t>
+      </w:r>
+      <w:r>
+        <w:t xml:space="preserve">» были доступны для среднего измеряемого диаметра становятся доступными для </w:t>
       </w:r>
       <w:r>
         <w:t>каждой оси в отдельности:</w:t>
@@ -5939,7 +5970,13 @@
         <w:t xml:space="preserve"> </w:t>
       </w:r>
       <w:r>
-        <w:t>представлена на рисунке 9.</w:t>
+        <w:t xml:space="preserve">представлена на рисунке </w:t>
+      </w:r>
+      <w:r>
+        <w:t>11</w:t>
+      </w:r>
+      <w:r>
+        <w:t>.</w:t>
       </w:r>
     </w:p>
     <w:p>
@@ -6442,7 +6479,13 @@
         <w:t xml:space="preserve">На рисунке </w:t>
       </w:r>
       <w:r>
-        <w:t xml:space="preserve">10 </w:t>
+        <w:t>1</w:t>
+      </w:r>
+      <w:r>
+        <w:t>2</w:t>
+      </w:r>
+      <w:r>
+        <w:t xml:space="preserve"> </w:t>
       </w:r>
       <w:r>
         <w:t xml:space="preserve">представлено окно прибора серии АСИ. </w:t>
@@ -6601,13 +6644,11 @@
         <w:t xml:space="preserve">5 Область </w:t>
       </w:r>
       <w:r>
-        <w:t xml:space="preserve">отображения верхней и нижней границ уставки высокого напряжения. Границы зависят от модели прибора и не подлежат изменению </w:t>
-      </w:r>
-      <w:proofErr w:type="spellStart"/>
-      <w:r>
-        <w:t>программно</w:t>
-      </w:r>
-      <w:proofErr w:type="spellEnd"/>
+        <w:t xml:space="preserve">отображения верхней и нижней границ уставки высокого напряжения. Границы зависят от модели прибора и не подлежат </w:t>
+      </w:r>
+      <w:r>
+        <w:t>программному изменению</w:t>
+      </w:r>
       <w:r>
         <w:t xml:space="preserve"> средствами панели оператора.</w:t>
       </w:r>
@@ -6761,7 +6802,13 @@
     </w:p>
     <w:p>
       <w:r>
-        <w:t xml:space="preserve">Приборы серии АСИ характерны отсутствием настроек в панели оператора. Единственной доступной настройкой является сетевой адрес прибора. Внешний вид окна настроек представлен на рисунке 11. </w:t>
+        <w:t>Приборы серии АСИ характерны отсутствием настроек в панели оператора. Единственной доступной настройкой является сетевой адрес прибора. Внешний вид окна настроек представлен на рисунке 1</w:t>
+      </w:r>
+      <w:r>
+        <w:t>3</w:t>
+      </w:r>
+      <w:r>
+        <w:t xml:space="preserve">. </w:t>
       </w:r>
     </w:p>
     <w:p>
@@ -6884,13 +6931,19 @@
         <w:t>1</w:t>
       </w:r>
       <w:r>
-        <w:t>2</w:t>
+        <w:t>4</w:t>
       </w:r>
       <w:r>
         <w:t xml:space="preserve"> </w:t>
       </w:r>
       <w:r>
-        <w:t>представлено окно прибора серии АСИ. Расположение элементов окна дублирует расположение элементов</w:t>
+        <w:t xml:space="preserve">представлено окно прибора серии </w:t>
+      </w:r>
+      <w:r>
+        <w:t>ИД</w:t>
+      </w:r>
+      <w:r>
+        <w:t>. Расположение элементов окна дублирует расположение элементов</w:t>
       </w:r>
       <w:r>
         <w:t xml:space="preserve"> индикации и управления прибора серии ИД.</w:t>
@@ -7203,10 +7256,10 @@
         <w:t>Приборы серии ИД характерны отсутствием настроек в панели оператора. Единственной доступной настройкой является сетевой адрес прибора. Внешний вид окна настроек представлен на рисунке 1</w:t>
       </w:r>
       <w:r>
-        <w:t>3</w:t>
-      </w:r>
-      <w:r>
-        <w:t xml:space="preserve">. </w:t>
+        <w:t>5</w:t>
+      </w:r>
+      <w:r>
+        <w:t>.</w:t>
       </w:r>
     </w:p>
     <w:p>
@@ -7337,7 +7390,7 @@
         <w:t>1</w:t>
       </w:r>
       <w:r>
-        <w:t>4</w:t>
+        <w:t>6</w:t>
       </w:r>
       <w:r>
         <w:t xml:space="preserve"> </w:t>
@@ -7455,7 +7508,13 @@
         <w:fldChar w:fldCharType="end"/>
       </w:r>
       <w:r>
-        <w:t xml:space="preserve"> - Окно прибора серии АСИ</w:t>
+        <w:t xml:space="preserve"> - Окно прибора серии </w:t>
+      </w:r>
+      <w:r>
+        <w:rPr>
+          <w:lang w:val="en-US"/>
+        </w:rPr>
+        <w:t>CAP</w:t>
       </w:r>
     </w:p>
     <w:p>
@@ -7741,7 +7800,13 @@
     </w:p>
     <w:p>
       <w:r>
-        <w:t xml:space="preserve">На рисунке 15 представлено окно настроек параметров для приборов серии </w:t>
+        <w:t>На рисунке 1</w:t>
+      </w:r>
+      <w:r>
+        <w:t>7</w:t>
+      </w:r>
+      <w:r>
+        <w:t xml:space="preserve"> представлено окно настроек параметров для приборов серии </w:t>
       </w:r>
       <w:r>
         <w:rPr>
@@ -8531,7 +8596,19 @@
         <w:t xml:space="preserve">С целью повышения точности измерения прибор требует проведения периодической калибровки. </w:t>
       </w:r>
       <w:r>
-        <w:t xml:space="preserve">На рисунке 16 представлено окно настроек параметров для приборов серии </w:t>
+        <w:t>На рисунке 1</w:t>
+      </w:r>
+      <w:r>
+        <w:t>8</w:t>
+      </w:r>
+      <w:r>
+        <w:t xml:space="preserve"> представлено окно </w:t>
+      </w:r>
+      <w:r>
+        <w:t>калибровки</w:t>
+      </w:r>
+      <w:r>
+        <w:t xml:space="preserve"> приборов серии </w:t>
       </w:r>
       <w:r>
         <w:rPr>
@@ -8542,16 +8619,14 @@
       <w:r>
         <w:t>.</w:t>
       </w:r>
-    </w:p>
-    <w:p>
-      <w:r>
-        <w:t xml:space="preserve">Ниже приведено описание функционального назначения областей окна измерителя ёмкости серии </w:t>
-      </w:r>
-      <w:r>
-        <w:rPr>
-          <w:lang w:val="en-US"/>
-        </w:rPr>
-        <w:t>CAP</w:t>
+      <w:r>
+        <w:t xml:space="preserve"> </w:t>
+      </w:r>
+      <w:r>
+        <w:t xml:space="preserve">Ниже приведено описание функционального назначения областей </w:t>
+      </w:r>
+      <w:r>
+        <w:t>экрана калибровки</w:t>
       </w:r>
       <w:r>
         <w:t>.</w:t>
@@ -12737,6 +12812,7 @@
     <w:lsdException w:name="HTML Sample" w:semiHidden="1" w:unhideWhenUsed="1"/>
     <w:lsdException w:name="HTML Typewriter" w:semiHidden="1" w:unhideWhenUsed="1"/>
     <w:lsdException w:name="HTML Variable" w:semiHidden="1" w:unhideWhenUsed="1"/>
+    <w:lsdException w:name="Normal Table" w:semiHidden="1" w:unhideWhenUsed="1"/>
     <w:lsdException w:name="annotation subject" w:semiHidden="1" w:unhideWhenUsed="1"/>
     <w:lsdException w:name="No List" w:semiHidden="1" w:unhideWhenUsed="1"/>
     <w:lsdException w:name="Outline List 1" w:semiHidden="1" w:unhideWhenUsed="1"/>
@@ -12783,8 +12859,10 @@
     <w:lsdException w:name="Table Subtle 2" w:semiHidden="1" w:unhideWhenUsed="1"/>
     <w:lsdException w:name="Table Web 1" w:semiHidden="1" w:unhideWhenUsed="1"/>
     <w:lsdException w:name="Table Web 2" w:semiHidden="1" w:unhideWhenUsed="1"/>
+    <w:lsdException w:name="Table Web 3" w:semiHidden="1" w:unhideWhenUsed="1"/>
     <w:lsdException w:name="Balloon Text" w:semiHidden="1" w:unhideWhenUsed="1"/>
     <w:lsdException w:name="Table Grid" w:uiPriority="39"/>
+    <w:lsdException w:name="Table Theme" w:semiHidden="1" w:unhideWhenUsed="1"/>
     <w:lsdException w:name="Placeholder Text" w:semiHidden="1"/>
     <w:lsdException w:name="No Spacing" w:uiPriority="1" w:qFormat="1"/>
     <w:lsdException w:name="Light Shading" w:uiPriority="60"/>

--- a/Общий проект/doc/Руководство панель оператора .docx
+++ b/Общий проект/doc/Руководство панель оператора .docx
@@ -110,6 +110,7 @@
     </w:p>
     <w:p>
       <w:pPr>
+        <w:ind w:firstLine="0"/>
         <w:jc w:val="center"/>
         <w:rPr>
           <w:b/>
@@ -137,48 +138,60 @@
         </w:rPr>
         <w:t xml:space="preserve">контроля и управления для приборов </w:t>
       </w:r>
-      <w:r>
+    </w:p>
+    <w:p>
+      <w:pPr>
+        <w:ind w:firstLine="0"/>
+        <w:jc w:val="center"/>
         <w:rPr>
           <w:b/>
           <w:sz w:val="32"/>
         </w:rPr>
-        <w:t>«</w:t>
-      </w:r>
+      </w:pPr>
       <w:r>
         <w:rPr>
           <w:b/>
           <w:sz w:val="32"/>
         </w:rPr>
-        <w:t xml:space="preserve">НПО </w:t>
-      </w:r>
-      <w:proofErr w:type="spellStart"/>
+        <w:t>«</w:t>
+      </w:r>
       <w:r>
         <w:rPr>
           <w:b/>
           <w:sz w:val="32"/>
         </w:rPr>
-        <w:t>Редвилл</w:t>
-      </w:r>
-      <w:proofErr w:type="spellEnd"/>
+        <w:t xml:space="preserve">НПО </w:t>
+      </w:r>
+      <w:proofErr w:type="spellStart"/>
       <w:r>
         <w:rPr>
           <w:b/>
           <w:sz w:val="32"/>
         </w:rPr>
-        <w:t>»</w:t>
-      </w:r>
-    </w:p>
-    <w:p>
-      <w:pPr>
-        <w:jc w:val="center"/>
+        <w:t>Редвилл</w:t>
+      </w:r>
+      <w:proofErr w:type="spellEnd"/>
+      <w:r>
         <w:rPr>
           <w:b/>
           <w:sz w:val="32"/>
         </w:rPr>
-      </w:pPr>
-    </w:p>
-    <w:p>
-      <w:pPr>
+        <w:t>»</w:t>
+      </w:r>
+    </w:p>
+    <w:p>
+      <w:pPr>
+        <w:ind w:firstLine="0"/>
+        <w:jc w:val="center"/>
+        <w:rPr>
+          <w:b/>
+          <w:sz w:val="32"/>
+        </w:rPr>
+      </w:pPr>
+    </w:p>
+    <w:p>
+      <w:pPr>
+        <w:ind w:firstLine="0"/>
         <w:jc w:val="center"/>
         <w:rPr>
           <w:b/>
@@ -215,6 +228,7 @@
     </w:p>
     <w:p>
       <w:pPr>
+        <w:ind w:firstLine="0"/>
         <w:jc w:val="center"/>
         <w:rPr>
           <w:rFonts w:ascii="Arial" w:hAnsi="Arial" w:cs="Arial"/>
@@ -299,6 +313,7 @@
     <w:p/>
     <w:p>
       <w:pPr>
+        <w:ind w:firstLine="0"/>
         <w:jc w:val="center"/>
         <w:rPr>
           <w:rFonts w:cstheme="minorHAnsi"/>
@@ -2513,10 +2528,7 @@
               <w:t>800</w:t>
             </w:r>
             <w:r>
-              <w:t xml:space="preserve"> </w:t>
-            </w:r>
-            <w:r>
-              <w:t>x</w:t>
+              <w:t xml:space="preserve"> x</w:t>
             </w:r>
             <w:r>
               <w:t xml:space="preserve"> </w:t>
@@ -3067,33 +3079,42 @@
         <w:t xml:space="preserve">Рисунок </w:t>
       </w:r>
       <w:r>
+        <w:fldChar w:fldCharType="begin"/>
+      </w:r>
+      <w:r>
+        <w:instrText xml:space="preserve"> STYLEREF 1 \s </w:instrText>
+      </w:r>
+      <w:r>
+        <w:fldChar w:fldCharType="separate"/>
+      </w:r>
+      <w:r>
         <w:rPr>
           <w:noProof/>
         </w:rPr>
+        <w:t>3</w:t>
+      </w:r>
+      <w:r>
+        <w:fldChar w:fldCharType="end"/>
+      </w:r>
+      <w:r>
+        <w:t>.</w:t>
+      </w:r>
+      <w:r>
         <w:fldChar w:fldCharType="begin"/>
       </w:r>
       <w:r>
+        <w:instrText xml:space="preserve"> SEQ Рисунок \* ARABIC \s 1 </w:instrText>
+      </w:r>
+      <w:r>
+        <w:fldChar w:fldCharType="separate"/>
+      </w:r>
+      <w:r>
         <w:rPr>
           <w:noProof/>
         </w:rPr>
-        <w:instrText xml:space="preserve"> SEQ Рисунок \* ARABIC </w:instrText>
-      </w:r>
-      <w:r>
-        <w:rPr>
-          <w:noProof/>
-        </w:rPr>
-        <w:fldChar w:fldCharType="separate"/>
-      </w:r>
-      <w:r>
-        <w:rPr>
-          <w:noProof/>
-        </w:rPr>
         <w:t>1</w:t>
       </w:r>
       <w:r>
-        <w:rPr>
-          <w:noProof/>
-        </w:rPr>
         <w:fldChar w:fldCharType="end"/>
       </w:r>
       <w:r>
@@ -3185,33 +3206,42 @@
         <w:t xml:space="preserve">Рисунок </w:t>
       </w:r>
       <w:r>
+        <w:fldChar w:fldCharType="begin"/>
+      </w:r>
+      <w:r>
+        <w:instrText xml:space="preserve"> STYLEREF 1 \s </w:instrText>
+      </w:r>
+      <w:r>
+        <w:fldChar w:fldCharType="separate"/>
+      </w:r>
+      <w:r>
         <w:rPr>
           <w:noProof/>
         </w:rPr>
+        <w:t>3</w:t>
+      </w:r>
+      <w:r>
+        <w:fldChar w:fldCharType="end"/>
+      </w:r>
+      <w:r>
+        <w:t>.</w:t>
+      </w:r>
+      <w:r>
         <w:fldChar w:fldCharType="begin"/>
       </w:r>
       <w:r>
+        <w:instrText xml:space="preserve"> SEQ Рисунок \* ARABIC \s 1 </w:instrText>
+      </w:r>
+      <w:r>
+        <w:fldChar w:fldCharType="separate"/>
+      </w:r>
+      <w:r>
         <w:rPr>
           <w:noProof/>
         </w:rPr>
-        <w:instrText xml:space="preserve"> SEQ Рисунок \* ARABIC </w:instrText>
-      </w:r>
-      <w:r>
-        <w:rPr>
-          <w:noProof/>
-        </w:rPr>
-        <w:fldChar w:fldCharType="separate"/>
-      </w:r>
-      <w:r>
-        <w:rPr>
-          <w:noProof/>
-        </w:rPr>
         <w:t>2</w:t>
       </w:r>
       <w:r>
-        <w:rPr>
-          <w:noProof/>
-        </w:rPr>
         <w:fldChar w:fldCharType="end"/>
       </w:r>
       <w:r>
@@ -3484,33 +3514,42 @@
         <w:t xml:space="preserve">Рисунок </w:t>
       </w:r>
       <w:r>
+        <w:fldChar w:fldCharType="begin"/>
+      </w:r>
+      <w:r>
+        <w:instrText xml:space="preserve"> STYLEREF 1 \s </w:instrText>
+      </w:r>
+      <w:r>
+        <w:fldChar w:fldCharType="separate"/>
+      </w:r>
+      <w:r>
         <w:rPr>
           <w:noProof/>
         </w:rPr>
+        <w:t>3</w:t>
+      </w:r>
+      <w:r>
+        <w:fldChar w:fldCharType="end"/>
+      </w:r>
+      <w:r>
+        <w:t>.</w:t>
+      </w:r>
+      <w:r>
         <w:fldChar w:fldCharType="begin"/>
       </w:r>
       <w:r>
+        <w:instrText xml:space="preserve"> SEQ Рисунок \* ARABIC \s 1 </w:instrText>
+      </w:r>
+      <w:r>
+        <w:fldChar w:fldCharType="separate"/>
+      </w:r>
+      <w:r>
         <w:rPr>
           <w:noProof/>
         </w:rPr>
-        <w:instrText xml:space="preserve"> SEQ Рисунок \* ARABIC </w:instrText>
-      </w:r>
-      <w:r>
-        <w:rPr>
-          <w:noProof/>
-        </w:rPr>
-        <w:fldChar w:fldCharType="separate"/>
-      </w:r>
-      <w:r>
-        <w:rPr>
-          <w:noProof/>
-        </w:rPr>
         <w:t>3</w:t>
       </w:r>
       <w:r>
-        <w:rPr>
-          <w:noProof/>
-        </w:rPr>
         <w:fldChar w:fldCharType="end"/>
       </w:r>
       <w:r>
@@ -3630,33 +3669,42 @@
         <w:t xml:space="preserve">Рисунок </w:t>
       </w:r>
       <w:r>
+        <w:fldChar w:fldCharType="begin"/>
+      </w:r>
+      <w:r>
+        <w:instrText xml:space="preserve"> STYLEREF 1 \s </w:instrText>
+      </w:r>
+      <w:r>
+        <w:fldChar w:fldCharType="separate"/>
+      </w:r>
+      <w:r>
         <w:rPr>
           <w:noProof/>
         </w:rPr>
+        <w:t>3</w:t>
+      </w:r>
+      <w:r>
+        <w:fldChar w:fldCharType="end"/>
+      </w:r>
+      <w:r>
+        <w:t>.</w:t>
+      </w:r>
+      <w:r>
         <w:fldChar w:fldCharType="begin"/>
       </w:r>
       <w:r>
+        <w:instrText xml:space="preserve"> SEQ Рисунок \* ARABIC \s 1 </w:instrText>
+      </w:r>
+      <w:r>
+        <w:fldChar w:fldCharType="separate"/>
+      </w:r>
+      <w:r>
         <w:rPr>
           <w:noProof/>
         </w:rPr>
-        <w:instrText xml:space="preserve"> SEQ Рисунок \* ARABIC </w:instrText>
-      </w:r>
-      <w:r>
-        <w:rPr>
-          <w:noProof/>
-        </w:rPr>
-        <w:fldChar w:fldCharType="separate"/>
-      </w:r>
-      <w:r>
-        <w:rPr>
-          <w:noProof/>
-        </w:rPr>
         <w:t>4</w:t>
       </w:r>
       <w:r>
-        <w:rPr>
-          <w:noProof/>
-        </w:rPr>
         <w:fldChar w:fldCharType="end"/>
       </w:r>
       <w:r>
@@ -4066,33 +4114,42 @@
         <w:t xml:space="preserve">Рисунок </w:t>
       </w:r>
       <w:r>
+        <w:fldChar w:fldCharType="begin"/>
+      </w:r>
+      <w:r>
+        <w:instrText xml:space="preserve"> STYLEREF 1 \s </w:instrText>
+      </w:r>
+      <w:r>
+        <w:fldChar w:fldCharType="separate"/>
+      </w:r>
+      <w:r>
         <w:rPr>
           <w:noProof/>
         </w:rPr>
+        <w:t>3</w:t>
+      </w:r>
+      <w:r>
+        <w:fldChar w:fldCharType="end"/>
+      </w:r>
+      <w:r>
+        <w:t>.</w:t>
+      </w:r>
+      <w:r>
         <w:fldChar w:fldCharType="begin"/>
       </w:r>
       <w:r>
+        <w:instrText xml:space="preserve"> SEQ Рисунок \* ARABIC \s 1 </w:instrText>
+      </w:r>
+      <w:r>
+        <w:fldChar w:fldCharType="separate"/>
+      </w:r>
+      <w:r>
         <w:rPr>
           <w:noProof/>
         </w:rPr>
-        <w:instrText xml:space="preserve"> SEQ Рисунок \* ARABIC </w:instrText>
-      </w:r>
-      <w:r>
-        <w:rPr>
-          <w:noProof/>
-        </w:rPr>
-        <w:fldChar w:fldCharType="separate"/>
-      </w:r>
-      <w:r>
-        <w:rPr>
-          <w:noProof/>
-        </w:rPr>
         <w:t>5</w:t>
       </w:r>
       <w:r>
-        <w:rPr>
-          <w:noProof/>
-        </w:rPr>
         <w:fldChar w:fldCharType="end"/>
       </w:r>
       <w:r>
@@ -4205,7 +4262,7 @@
           <w:noProof/>
         </w:rPr>
         <w:drawing>
-          <wp:anchor distT="0" distB="0" distL="114300" distR="114300" simplePos="0" relativeHeight="251686912" behindDoc="0" locked="0" layoutInCell="1" allowOverlap="1" wp14:anchorId="17986780" wp14:editId="4CA7AD3D">
+          <wp:anchor distT="0" distB="0" distL="114300" distR="114300" simplePos="0" relativeHeight="251686912" behindDoc="0" locked="0" layoutInCell="1" allowOverlap="1" wp14:anchorId="17986780" wp14:editId="2F382CE2">
             <wp:simplePos x="0" y="0"/>
             <wp:positionH relativeFrom="column">
               <wp:posOffset>-561340</wp:posOffset>
@@ -4273,6 +4330,770 @@
     </w:p>
     <w:p>
       <w:pPr>
+        <w:pStyle w:val="20"/>
+      </w:pPr>
+      <w:r>
+        <w:t>Логирование</w:t>
+      </w:r>
+    </w:p>
+    <w:p>
+      <w:r>
+        <w:t xml:space="preserve">Панель оператора осуществляет логирование некоторых данных, получаемых от приборов </w:t>
+      </w:r>
+      <w:proofErr w:type="spellStart"/>
+      <w:r>
+        <w:rPr>
+          <w:lang w:val="en-US"/>
+        </w:rPr>
+        <w:t>Redwill</w:t>
+      </w:r>
+      <w:proofErr w:type="spellEnd"/>
+      <w:r>
+        <w:t>. В текущей версии панели ведется автоматическая запись значений диаметров по трем осям для каждого из трех возможных подключаемых приборов серии «</w:t>
+      </w:r>
+      <w:r>
+        <w:rPr>
+          <w:lang w:val="en-US"/>
+        </w:rPr>
+        <w:t>LDM</w:t>
+      </w:r>
+      <w:r>
+        <w:t>». Логирование происходит со следующими параметрами:</w:t>
+      </w:r>
+    </w:p>
+    <w:p>
+      <w:pPr>
+        <w:pStyle w:val="a"/>
+      </w:pPr>
+      <w:r>
+        <w:lastRenderedPageBreak/>
+        <w:t>Частота сбора</w:t>
+      </w:r>
+      <w:r>
+        <w:t xml:space="preserve"> данных </w:t>
+      </w:r>
+      <w:r>
+        <w:tab/>
+      </w:r>
+      <w:r>
+        <w:tab/>
+      </w:r>
+      <w:r>
+        <w:tab/>
+      </w:r>
+      <w:r>
+        <w:tab/>
+      </w:r>
+      <w:r>
+        <w:tab/>
+        <w:t>1 раз в секунду</w:t>
+      </w:r>
+    </w:p>
+    <w:p>
+      <w:pPr>
+        <w:pStyle w:val="a"/>
+      </w:pPr>
+      <w:r>
+        <w:rPr>
+          <w:noProof/>
+        </w:rPr>
+        <w:drawing>
+          <wp:anchor distT="0" distB="0" distL="114300" distR="114300" simplePos="0" relativeHeight="251719680" behindDoc="0" locked="0" layoutInCell="1" allowOverlap="1" wp14:anchorId="08898343" wp14:editId="7C310A6C">
+            <wp:simplePos x="0" y="0"/>
+            <wp:positionH relativeFrom="leftMargin">
+              <wp:posOffset>545465</wp:posOffset>
+            </wp:positionH>
+            <wp:positionV relativeFrom="paragraph">
+              <wp:posOffset>9569</wp:posOffset>
+            </wp:positionV>
+            <wp:extent cx="439387" cy="439387"/>
+            <wp:effectExtent l="0" t="0" r="0" b="0"/>
+            <wp:wrapSquare wrapText="bothSides"/>
+            <wp:docPr id="4" name="Рисунок 4" descr="Внимание – Бесплатные иконки: знаки"/>
+            <wp:cNvGraphicFramePr>
+              <a:graphicFrameLocks xmlns:a="http://schemas.openxmlformats.org/drawingml/2006/main" noChangeAspect="1"/>
+            </wp:cNvGraphicFramePr>
+            <a:graphic xmlns:a="http://schemas.openxmlformats.org/drawingml/2006/main">
+              <a:graphicData uri="http://schemas.openxmlformats.org/drawingml/2006/picture">
+                <pic:pic xmlns:pic="http://schemas.openxmlformats.org/drawingml/2006/picture">
+                  <pic:nvPicPr>
+                    <pic:cNvPr id="0" name="Picture 6" descr="Внимание – Бесплатные иконки: знаки"/>
+                    <pic:cNvPicPr>
+                      <a:picLocks noChangeAspect="1" noChangeArrowheads="1"/>
+                    </pic:cNvPicPr>
+                  </pic:nvPicPr>
+                  <pic:blipFill>
+                    <a:blip r:embed="rId12" cstate="print">
+                      <a:extLst>
+                        <a:ext uri="{28A0092B-C50C-407E-A947-70E740481C1C}">
+                          <a14:useLocalDpi xmlns:a14="http://schemas.microsoft.com/office/drawing/2010/main" val="0"/>
+                        </a:ext>
+                      </a:extLst>
+                    </a:blip>
+                    <a:srcRect/>
+                    <a:stretch>
+                      <a:fillRect/>
+                    </a:stretch>
+                  </pic:blipFill>
+                  <pic:spPr bwMode="auto">
+                    <a:xfrm>
+                      <a:off x="0" y="0"/>
+                      <a:ext cx="439387" cy="439387"/>
+                    </a:xfrm>
+                    <a:prstGeom prst="rect">
+                      <a:avLst/>
+                    </a:prstGeom>
+                    <a:noFill/>
+                    <a:ln>
+                      <a:noFill/>
+                    </a:ln>
+                  </pic:spPr>
+                </pic:pic>
+              </a:graphicData>
+            </a:graphic>
+          </wp:anchor>
+        </w:drawing>
+      </w:r>
+      <w:r>
+        <w:t xml:space="preserve">Ограничение истории записи </w:t>
+      </w:r>
+      <w:r>
+        <w:tab/>
+      </w:r>
+      <w:r>
+        <w:tab/>
+      </w:r>
+      <w:r>
+        <w:tab/>
+      </w:r>
+      <w:r>
+        <w:tab/>
+        <w:t>7 дней</w:t>
+      </w:r>
+    </w:p>
+    <w:p>
+      <w:pPr>
+        <w:pStyle w:val="a"/>
+      </w:pPr>
+      <w:r>
+        <w:t>Формат файла</w:t>
+      </w:r>
+      <w:r>
+        <w:tab/>
+      </w:r>
+      <w:r>
+        <w:tab/>
+      </w:r>
+      <w:r>
+        <w:tab/>
+      </w:r>
+      <w:r>
+        <w:tab/>
+      </w:r>
+      <w:r>
+        <w:tab/>
+      </w:r>
+      <w:proofErr w:type="gramStart"/>
+      <w:r>
+        <w:tab/>
+      </w:r>
+      <w:r>
+        <w:rPr>
+          <w:lang w:val="en-US"/>
+        </w:rPr>
+        <w:t>.</w:t>
+      </w:r>
+      <w:proofErr w:type="spellStart"/>
+      <w:r>
+        <w:rPr>
+          <w:lang w:val="en-US"/>
+        </w:rPr>
+        <w:t>dtl</w:t>
+      </w:r>
+      <w:proofErr w:type="spellEnd"/>
+      <w:proofErr w:type="gramEnd"/>
+    </w:p>
+    <w:p>
+      <w:r>
+        <w:t>По истечении периода записи (7 дней) данные циклически перезаписываются.</w:t>
+      </w:r>
+    </w:p>
+    <w:p/>
+    <w:p>
+      <w:r>
+        <w:t>Логирование начинается автоматически при старте панели. Для корректной работы функции выполните следующие шаги:</w:t>
+      </w:r>
+    </w:p>
+    <w:p>
+      <w:pPr>
+        <w:pStyle w:val="a7"/>
+        <w:numPr>
+          <w:ilvl w:val="0"/>
+          <w:numId w:val="23"/>
+        </w:numPr>
+        <w:ind w:left="0" w:firstLine="567"/>
+      </w:pPr>
+      <w:r>
+        <w:t xml:space="preserve">Отформатируйте внешний </w:t>
+      </w:r>
+      <w:r>
+        <w:rPr>
+          <w:lang w:val="en-US"/>
+        </w:rPr>
+        <w:t>flash</w:t>
+      </w:r>
+      <w:r>
+        <w:t xml:space="preserve">-накопитель </w:t>
+      </w:r>
+      <w:r>
+        <w:t>(</w:t>
+      </w:r>
+      <w:r>
+        <w:rPr>
+          <w:lang w:val="en-US"/>
+        </w:rPr>
+        <w:t>USB</w:t>
+      </w:r>
+      <w:r>
+        <w:t xml:space="preserve">-диск) с использованием файловой системы </w:t>
+      </w:r>
+      <w:r>
+        <w:rPr>
+          <w:lang w:val="en-US"/>
+        </w:rPr>
+        <w:t>FAT</w:t>
+      </w:r>
+      <w:r>
+        <w:t>32</w:t>
+      </w:r>
+      <w:r>
+        <w:t>.</w:t>
+      </w:r>
+    </w:p>
+    <w:p>
+      <w:pPr>
+        <w:pStyle w:val="a7"/>
+        <w:numPr>
+          <w:ilvl w:val="0"/>
+          <w:numId w:val="23"/>
+        </w:numPr>
+        <w:ind w:left="0" w:firstLine="567"/>
+      </w:pPr>
+      <w:r>
+        <w:t>Обесточьте панель.</w:t>
+      </w:r>
+    </w:p>
+    <w:p>
+      <w:pPr>
+        <w:pStyle w:val="a7"/>
+        <w:numPr>
+          <w:ilvl w:val="0"/>
+          <w:numId w:val="23"/>
+        </w:numPr>
+        <w:ind w:left="0" w:firstLine="567"/>
+      </w:pPr>
+      <w:r>
+        <w:t xml:space="preserve">Подключите </w:t>
+      </w:r>
+      <w:r>
+        <w:rPr>
+          <w:lang w:val="en-US"/>
+        </w:rPr>
+        <w:t>flash</w:t>
+      </w:r>
+      <w:r>
+        <w:t>-</w:t>
+      </w:r>
+      <w:r>
+        <w:t xml:space="preserve">накопитель к </w:t>
+      </w:r>
+      <w:r>
+        <w:rPr>
+          <w:lang w:val="en-US"/>
+        </w:rPr>
+        <w:t>USB</w:t>
+      </w:r>
+      <w:r>
+        <w:t xml:space="preserve">-порту панели </w:t>
+      </w:r>
+      <w:proofErr w:type="spellStart"/>
+      <w:r>
+        <w:rPr>
+          <w:lang w:val="en-US"/>
+        </w:rPr>
+        <w:t>Weintek</w:t>
+      </w:r>
+      <w:proofErr w:type="spellEnd"/>
+      <w:r>
+        <w:t>.</w:t>
+      </w:r>
+    </w:p>
+    <w:p>
+      <w:pPr>
+        <w:pStyle w:val="a7"/>
+        <w:numPr>
+          <w:ilvl w:val="0"/>
+          <w:numId w:val="23"/>
+        </w:numPr>
+        <w:ind w:left="0" w:firstLine="567"/>
+      </w:pPr>
+      <w:r>
+        <w:t>Включите пан</w:t>
+      </w:r>
+      <w:r>
+        <w:t>е</w:t>
+      </w:r>
+      <w:r>
+        <w:t>ль</w:t>
+      </w:r>
+      <w:r>
+        <w:t>. Логирование запустится автоматически.</w:t>
+      </w:r>
+    </w:p>
+    <w:p/>
+    <w:p>
+      <w:r>
+        <w:t>Для просмотра и дальнейшей обработки данных с помощью ПК используется специализированная утилита</w:t>
+      </w:r>
+      <w:r>
+        <w:t xml:space="preserve"> </w:t>
+      </w:r>
+      <w:proofErr w:type="spellStart"/>
+      <w:r>
+        <w:rPr>
+          <w:lang w:val="en-US"/>
+        </w:rPr>
+        <w:t>EasyConverter</w:t>
+      </w:r>
+      <w:proofErr w:type="spellEnd"/>
+      <w:r>
+        <w:t xml:space="preserve">, которую можно скачать на официальном сайте </w:t>
+      </w:r>
+      <w:proofErr w:type="spellStart"/>
+      <w:r>
+        <w:rPr>
+          <w:lang w:val="en-US"/>
+        </w:rPr>
+        <w:t>Weintek</w:t>
+      </w:r>
+      <w:proofErr w:type="spellEnd"/>
+      <w:r>
+        <w:t xml:space="preserve">. Внешний вид утилиты </w:t>
+      </w:r>
+      <w:proofErr w:type="spellStart"/>
+      <w:r>
+        <w:rPr>
+          <w:lang w:val="en-US"/>
+        </w:rPr>
+        <w:t>EasyConverter</w:t>
+      </w:r>
+      <w:proofErr w:type="spellEnd"/>
+      <w:r>
+        <w:t xml:space="preserve"> </w:t>
+      </w:r>
+      <w:r>
+        <w:t xml:space="preserve">представлен на </w:t>
+      </w:r>
+    </w:p>
+    <w:p>
+      <w:pPr>
+        <w:keepNext/>
+        <w:ind w:firstLine="0"/>
+        <w:jc w:val="center"/>
+      </w:pPr>
+      <w:r>
+        <w:rPr>
+          <w:noProof/>
+        </w:rPr>
+        <w:drawing>
+          <wp:inline distT="0" distB="0" distL="0" distR="0" wp14:anchorId="057E8A9A" wp14:editId="48F6C4DF">
+            <wp:extent cx="4015292" cy="2750024"/>
+            <wp:effectExtent l="0" t="0" r="4445" b="0"/>
+            <wp:docPr id="51" name="Рисунок 51"/>
+            <wp:cNvGraphicFramePr>
+              <a:graphicFrameLocks xmlns:a="http://schemas.openxmlformats.org/drawingml/2006/main" noChangeAspect="1"/>
+            </wp:cNvGraphicFramePr>
+            <a:graphic xmlns:a="http://schemas.openxmlformats.org/drawingml/2006/main">
+              <a:graphicData uri="http://schemas.openxmlformats.org/drawingml/2006/picture">
+                <pic:pic xmlns:pic="http://schemas.openxmlformats.org/drawingml/2006/picture">
+                  <pic:nvPicPr>
+                    <pic:cNvPr id="51" name="Рисунок 51"/>
+                    <pic:cNvPicPr/>
+                  </pic:nvPicPr>
+                  <pic:blipFill>
+                    <a:blip r:embed="rId17">
+                      <a:extLst>
+                        <a:ext uri="{28A0092B-C50C-407E-A947-70E740481C1C}">
+                          <a14:useLocalDpi xmlns:a14="http://schemas.microsoft.com/office/drawing/2010/main" val="0"/>
+                        </a:ext>
+                      </a:extLst>
+                    </a:blip>
+                    <a:stretch>
+                      <a:fillRect/>
+                    </a:stretch>
+                  </pic:blipFill>
+                  <pic:spPr>
+                    <a:xfrm>
+                      <a:off x="0" y="0"/>
+                      <a:ext cx="4035499" cy="2763863"/>
+                    </a:xfrm>
+                    <a:prstGeom prst="rect">
+                      <a:avLst/>
+                    </a:prstGeom>
+                  </pic:spPr>
+                </pic:pic>
+              </a:graphicData>
+            </a:graphic>
+          </wp:inline>
+        </w:drawing>
+      </w:r>
+    </w:p>
+    <w:p>
+      <w:pPr>
+        <w:ind w:firstLine="0"/>
+        <w:jc w:val="center"/>
+      </w:pPr>
+      <w:r>
+        <w:t xml:space="preserve">Рисунок </w:t>
+      </w:r>
+      <w:r>
+        <w:fldChar w:fldCharType="begin"/>
+      </w:r>
+      <w:r>
+        <w:instrText xml:space="preserve"> STYLEREF 1 \s </w:instrText>
+      </w:r>
+      <w:r>
+        <w:fldChar w:fldCharType="separate"/>
+      </w:r>
+      <w:r>
+        <w:rPr>
+          <w:noProof/>
+        </w:rPr>
+        <w:t>3</w:t>
+      </w:r>
+      <w:r>
+        <w:fldChar w:fldCharType="end"/>
+      </w:r>
+      <w:r>
+        <w:t>.</w:t>
+      </w:r>
+      <w:r>
+        <w:fldChar w:fldCharType="begin"/>
+      </w:r>
+      <w:r>
+        <w:instrText xml:space="preserve"> SEQ Рисунок \* ARABIC \s 1 </w:instrText>
+      </w:r>
+      <w:r>
+        <w:fldChar w:fldCharType="separate"/>
+      </w:r>
+      <w:r>
+        <w:rPr>
+          <w:noProof/>
+        </w:rPr>
+        <w:t>6</w:t>
+      </w:r>
+      <w:r>
+        <w:fldChar w:fldCharType="end"/>
+      </w:r>
+      <w:r>
+        <w:t xml:space="preserve"> - Окно программы </w:t>
+      </w:r>
+      <w:proofErr w:type="spellStart"/>
+      <w:r>
+        <w:rPr>
+          <w:lang w:val="en-US"/>
+        </w:rPr>
+        <w:t>EasyConverter</w:t>
+      </w:r>
+      <w:proofErr w:type="spellEnd"/>
+    </w:p>
+    <w:p>
+      <w:pPr>
+        <w:ind w:firstLine="0"/>
+        <w:jc w:val="center"/>
+      </w:pPr>
+    </w:p>
+    <w:p>
+      <w:r>
+        <w:t>Для открытия файла нажмите «Файл», затем «Открыть» и выберете в проводнике соответствующий файл</w:t>
+      </w:r>
+      <w:r>
+        <w:t xml:space="preserve"> </w:t>
+      </w:r>
+      <w:r>
+        <w:t xml:space="preserve">журнала данных, сохраненный на </w:t>
+      </w:r>
+      <w:r>
+        <w:rPr>
+          <w:lang w:val="en-US"/>
+        </w:rPr>
+        <w:t>flash</w:t>
+      </w:r>
+      <w:r>
+        <w:t>-накопителе</w:t>
+      </w:r>
+      <w:r>
+        <w:t xml:space="preserve">. Во всплывающем окне «Выборки данных» нажмите «ОК».  В окне программы отобразятся </w:t>
+      </w:r>
+      <w:r>
+        <w:t>сохраненные</w:t>
+      </w:r>
+      <w:r>
+        <w:t xml:space="preserve"> данные. Для удобства дальнейшей обработки сохраненные данные могут быть конвертированы в </w:t>
+      </w:r>
+      <w:r>
+        <w:rPr>
+          <w:lang w:val="en-US"/>
+        </w:rPr>
+        <w:t>MS</w:t>
+      </w:r>
+      <w:r>
+        <w:t xml:space="preserve"> </w:t>
+      </w:r>
+      <w:r>
+        <w:rPr>
+          <w:lang w:val="en-US"/>
+        </w:rPr>
+        <w:t>Excel</w:t>
+      </w:r>
+      <w:r>
+        <w:t xml:space="preserve">. </w:t>
+      </w:r>
+      <w:r>
+        <w:t xml:space="preserve">Для этого нажмите «Файл», затем «Экспорт в </w:t>
+      </w:r>
+      <w:r>
+        <w:rPr>
+          <w:lang w:val="en-US"/>
+        </w:rPr>
+        <w:t>Excel</w:t>
+      </w:r>
+      <w:r>
+        <w:t>».</w:t>
+      </w:r>
+      <w:r>
+        <w:t xml:space="preserve"> </w:t>
+      </w:r>
+      <w:r>
+        <w:t xml:space="preserve">Пример данных, экспортированных в </w:t>
+      </w:r>
+      <w:r>
+        <w:rPr>
+          <w:lang w:val="en-US"/>
+        </w:rPr>
+        <w:t>MS</w:t>
+      </w:r>
+      <w:r>
+        <w:t xml:space="preserve"> </w:t>
+      </w:r>
+      <w:r>
+        <w:rPr>
+          <w:lang w:val="en-US"/>
+        </w:rPr>
+        <w:t>Excel</w:t>
+      </w:r>
+      <w:r>
+        <w:t xml:space="preserve"> </w:t>
+      </w:r>
+      <w:r>
+        <w:t>представлен на</w:t>
+      </w:r>
+    </w:p>
+    <w:p>
+      <w:r>
+        <w:rPr>
+          <w:noProof/>
+        </w:rPr>
+        <w:drawing>
+          <wp:anchor distT="0" distB="0" distL="114300" distR="114300" simplePos="0" relativeHeight="251721728" behindDoc="0" locked="0" layoutInCell="1" allowOverlap="1" wp14:anchorId="593721B6" wp14:editId="4AE83EEA">
+            <wp:simplePos x="0" y="0"/>
+            <wp:positionH relativeFrom="leftMargin">
+              <wp:posOffset>532168</wp:posOffset>
+            </wp:positionH>
+            <wp:positionV relativeFrom="paragraph">
+              <wp:posOffset>2540</wp:posOffset>
+            </wp:positionV>
+            <wp:extent cx="439387" cy="439387"/>
+            <wp:effectExtent l="0" t="0" r="0" b="0"/>
+            <wp:wrapSquare wrapText="bothSides"/>
+            <wp:docPr id="53" name="Рисунок 53" descr="Внимание – Бесплатные иконки: знаки"/>
+            <wp:cNvGraphicFramePr>
+              <a:graphicFrameLocks xmlns:a="http://schemas.openxmlformats.org/drawingml/2006/main" noChangeAspect="1"/>
+            </wp:cNvGraphicFramePr>
+            <a:graphic xmlns:a="http://schemas.openxmlformats.org/drawingml/2006/main">
+              <a:graphicData uri="http://schemas.openxmlformats.org/drawingml/2006/picture">
+                <pic:pic xmlns:pic="http://schemas.openxmlformats.org/drawingml/2006/picture">
+                  <pic:nvPicPr>
+                    <pic:cNvPr id="0" name="Picture 6" descr="Внимание – Бесплатные иконки: знаки"/>
+                    <pic:cNvPicPr>
+                      <a:picLocks noChangeAspect="1" noChangeArrowheads="1"/>
+                    </pic:cNvPicPr>
+                  </pic:nvPicPr>
+                  <pic:blipFill>
+                    <a:blip r:embed="rId12" cstate="print">
+                      <a:extLst>
+                        <a:ext uri="{28A0092B-C50C-407E-A947-70E740481C1C}">
+                          <a14:useLocalDpi xmlns:a14="http://schemas.microsoft.com/office/drawing/2010/main" val="0"/>
+                        </a:ext>
+                      </a:extLst>
+                    </a:blip>
+                    <a:srcRect/>
+                    <a:stretch>
+                      <a:fillRect/>
+                    </a:stretch>
+                  </pic:blipFill>
+                  <pic:spPr bwMode="auto">
+                    <a:xfrm>
+                      <a:off x="0" y="0"/>
+                      <a:ext cx="439387" cy="439387"/>
+                    </a:xfrm>
+                    <a:prstGeom prst="rect">
+                      <a:avLst/>
+                    </a:prstGeom>
+                    <a:noFill/>
+                    <a:ln>
+                      <a:noFill/>
+                    </a:ln>
+                  </pic:spPr>
+                </pic:pic>
+              </a:graphicData>
+            </a:graphic>
+          </wp:anchor>
+        </w:drawing>
+      </w:r>
+      <w:r>
+        <w:t>Для гарантированной сохранности данных извле</w:t>
+      </w:r>
+      <w:r>
+        <w:t xml:space="preserve">чение </w:t>
+      </w:r>
+      <w:r>
+        <w:rPr>
+          <w:lang w:val="en-US"/>
+        </w:rPr>
+        <w:t>flash</w:t>
+      </w:r>
+      <w:r>
+        <w:t>-накопителя рекомендуется производить на обесточенной панели.</w:t>
+      </w:r>
+    </w:p>
+    <w:p/>
+    <w:p>
+      <w:pPr>
+        <w:keepNext/>
+        <w:ind w:firstLine="0"/>
+        <w:jc w:val="center"/>
+      </w:pPr>
+      <w:r>
+        <w:rPr>
+          <w:noProof/>
+        </w:rPr>
+        <w:lastRenderedPageBreak/>
+        <w:drawing>
+          <wp:inline distT="0" distB="0" distL="0" distR="0" wp14:anchorId="3BD51906" wp14:editId="408AC401">
+            <wp:extent cx="4087504" cy="2805543"/>
+            <wp:effectExtent l="0" t="0" r="8255" b="0"/>
+            <wp:docPr id="52" name="Рисунок 52"/>
+            <wp:cNvGraphicFramePr>
+              <a:graphicFrameLocks xmlns:a="http://schemas.openxmlformats.org/drawingml/2006/main" noChangeAspect="1"/>
+            </wp:cNvGraphicFramePr>
+            <a:graphic xmlns:a="http://schemas.openxmlformats.org/drawingml/2006/main">
+              <a:graphicData uri="http://schemas.openxmlformats.org/drawingml/2006/picture">
+                <pic:pic xmlns:pic="http://schemas.openxmlformats.org/drawingml/2006/picture">
+                  <pic:nvPicPr>
+                    <pic:cNvPr id="1" name=""/>
+                    <pic:cNvPicPr/>
+                  </pic:nvPicPr>
+                  <pic:blipFill>
+                    <a:blip r:embed="rId18"/>
+                    <a:stretch>
+                      <a:fillRect/>
+                    </a:stretch>
+                  </pic:blipFill>
+                  <pic:spPr>
+                    <a:xfrm>
+                      <a:off x="0" y="0"/>
+                      <a:ext cx="4104226" cy="2817020"/>
+                    </a:xfrm>
+                    <a:prstGeom prst="rect">
+                      <a:avLst/>
+                    </a:prstGeom>
+                  </pic:spPr>
+                </pic:pic>
+              </a:graphicData>
+            </a:graphic>
+          </wp:inline>
+        </w:drawing>
+      </w:r>
+    </w:p>
+    <w:p>
+      <w:pPr>
+        <w:ind w:firstLine="0"/>
+        <w:jc w:val="center"/>
+      </w:pPr>
+      <w:r>
+        <w:t xml:space="preserve">Рисунок </w:t>
+      </w:r>
+      <w:r>
+        <w:fldChar w:fldCharType="begin"/>
+      </w:r>
+      <w:r>
+        <w:instrText xml:space="preserve"> STYLEREF 1 \s </w:instrText>
+      </w:r>
+      <w:r>
+        <w:fldChar w:fldCharType="separate"/>
+      </w:r>
+      <w:r>
+        <w:rPr>
+          <w:noProof/>
+        </w:rPr>
+        <w:t>3</w:t>
+      </w:r>
+      <w:r>
+        <w:fldChar w:fldCharType="end"/>
+      </w:r>
+      <w:r>
+        <w:t>.</w:t>
+      </w:r>
+      <w:r>
+        <w:fldChar w:fldCharType="begin"/>
+      </w:r>
+      <w:r>
+        <w:instrText xml:space="preserve"> SEQ Рисунок \* ARABIC \s 1 </w:instrText>
+      </w:r>
+      <w:r>
+        <w:fldChar w:fldCharType="separate"/>
+      </w:r>
+      <w:r>
+        <w:rPr>
+          <w:noProof/>
+        </w:rPr>
+        <w:t>7</w:t>
+      </w:r>
+      <w:r>
+        <w:fldChar w:fldCharType="end"/>
+      </w:r>
+      <w:r>
+        <w:t xml:space="preserve"> - Данные логирования после экспорта в </w:t>
+      </w:r>
+      <w:r>
+        <w:rPr>
+          <w:lang w:val="en-US"/>
+        </w:rPr>
+        <w:t>MS</w:t>
+      </w:r>
+      <w:r>
+        <w:t xml:space="preserve"> </w:t>
+      </w:r>
+      <w:r>
+        <w:rPr>
+          <w:lang w:val="en-US"/>
+        </w:rPr>
+        <w:t>Excel</w:t>
+      </w:r>
+    </w:p>
+    <w:p>
+      <w:pPr>
         <w:pStyle w:val="1"/>
       </w:pPr>
       <w:bookmarkStart w:id="6" w:name="_Toc153069082"/>
@@ -4295,11 +5116,7 @@
         <w:t>-</w:t>
       </w:r>
       <w:r>
-        <w:t xml:space="preserve">485. Соединение производить с использованием экранированного двухжильного кабеля. Длина </w:t>
-      </w:r>
-      <w:r>
-        <w:lastRenderedPageBreak/>
-        <w:t xml:space="preserve">линии не должна превышать 150 м. Пример схемы подключения приборов серии </w:t>
+        <w:t xml:space="preserve">485. Соединение производить с использованием экранированного двухжильного кабеля. Длина линии не должна превышать 150 м. Пример схемы подключения приборов серии </w:t>
       </w:r>
       <w:r>
         <w:rPr>
@@ -4346,7 +5163,7 @@
                     </pic:cNvPicPr>
                   </pic:nvPicPr>
                   <pic:blipFill>
-                    <a:blip r:embed="rId17" cstate="print">
+                    <a:blip r:embed="rId19" cstate="print">
                       <a:extLst>
                         <a:ext uri="{28A0092B-C50C-407E-A947-70E740481C1C}">
                           <a14:useLocalDpi xmlns:a14="http://schemas.microsoft.com/office/drawing/2010/main" val="0"/>
@@ -4391,33 +5208,42 @@
         <w:t xml:space="preserve">Рисунок </w:t>
       </w:r>
       <w:r>
+        <w:fldChar w:fldCharType="begin"/>
+      </w:r>
+      <w:r>
+        <w:instrText xml:space="preserve"> STYLEREF 1 \s </w:instrText>
+      </w:r>
+      <w:r>
+        <w:fldChar w:fldCharType="separate"/>
+      </w:r>
+      <w:r>
         <w:rPr>
           <w:noProof/>
         </w:rPr>
+        <w:t>4</w:t>
+      </w:r>
+      <w:r>
+        <w:fldChar w:fldCharType="end"/>
+      </w:r>
+      <w:r>
+        <w:t>.</w:t>
+      </w:r>
+      <w:r>
         <w:fldChar w:fldCharType="begin"/>
       </w:r>
       <w:r>
+        <w:instrText xml:space="preserve"> SEQ Рисунок \* ARABIC \s 1 </w:instrText>
+      </w:r>
+      <w:r>
+        <w:fldChar w:fldCharType="separate"/>
+      </w:r>
+      <w:r>
         <w:rPr>
           <w:noProof/>
         </w:rPr>
-        <w:instrText xml:space="preserve"> SEQ Рисунок \* ARABIC </w:instrText>
-      </w:r>
-      <w:r>
-        <w:rPr>
-          <w:noProof/>
-        </w:rPr>
-        <w:fldChar w:fldCharType="separate"/>
-      </w:r>
-      <w:r>
-        <w:rPr>
-          <w:noProof/>
-        </w:rPr>
-        <w:t>6</w:t>
-      </w:r>
-      <w:r>
-        <w:rPr>
-          <w:noProof/>
-        </w:rPr>
+        <w:t>1</w:t>
+      </w:r>
+      <w:r>
         <w:fldChar w:fldCharType="end"/>
       </w:r>
       <w:r>
@@ -4448,7 +5274,11 @@
         <w:t>Slave</w:t>
       </w:r>
       <w:r>
-        <w:t xml:space="preserve">). Для обеспечения возможности передачи данных по протоколу Modbus RTU для устройств в системе требуется определить сетевые адреса. Для этого в панели оператора необходимо перейти в настройки прибора и выставить сетевой адрес, соответствующий адресу, установленному в приборе. </w:t>
+        <w:t xml:space="preserve">). Для обеспечения возможности передачи данных по протоколу Modbus RTU для устройств в системе требуется определить сетевые адреса. Для этого в панели оператора </w:t>
+      </w:r>
+      <w:r>
+        <w:lastRenderedPageBreak/>
+        <w:t xml:space="preserve">необходимо перейти в настройки прибора и выставить сетевой адрес, соответствующий адресу, установленному в приборе. </w:t>
       </w:r>
     </w:p>
     <w:p>
@@ -4705,7 +5535,6 @@
     </w:p>
     <w:p>
       <w:r>
-        <w:lastRenderedPageBreak/>
         <w:t xml:space="preserve">9. Овальность </w:t>
       </w:r>
       <w:r>
@@ -4810,6 +5639,7 @@
         <w:rPr>
           <w:noProof/>
         </w:rPr>
+        <w:lastRenderedPageBreak/>
         <w:drawing>
           <wp:inline distT="0" distB="0" distL="0" distR="0" wp14:anchorId="48AF50DA" wp14:editId="1D22FC78">
             <wp:extent cx="4588632" cy="2534257"/>
@@ -4826,7 +5656,7 @@
                     <pic:cNvPicPr/>
                   </pic:nvPicPr>
                   <pic:blipFill>
-                    <a:blip r:embed="rId18" cstate="print">
+                    <a:blip r:embed="rId20" cstate="print">
                       <a:extLst>
                         <a:ext uri="{28A0092B-C50C-407E-A947-70E740481C1C}">
                           <a14:useLocalDpi xmlns:a14="http://schemas.microsoft.com/office/drawing/2010/main" val="0"/>
@@ -4862,33 +5692,42 @@
         <w:t xml:space="preserve">Рисунок </w:t>
       </w:r>
       <w:r>
+        <w:fldChar w:fldCharType="begin"/>
+      </w:r>
+      <w:r>
+        <w:instrText xml:space="preserve"> STYLEREF 1 \s </w:instrText>
+      </w:r>
+      <w:r>
+        <w:fldChar w:fldCharType="separate"/>
+      </w:r>
+      <w:r>
         <w:rPr>
           <w:noProof/>
         </w:rPr>
+        <w:t>5</w:t>
+      </w:r>
+      <w:r>
+        <w:fldChar w:fldCharType="end"/>
+      </w:r>
+      <w:r>
+        <w:t>.</w:t>
+      </w:r>
+      <w:r>
         <w:fldChar w:fldCharType="begin"/>
       </w:r>
       <w:r>
+        <w:instrText xml:space="preserve"> SEQ Рисунок \* ARABIC \s 1 </w:instrText>
+      </w:r>
+      <w:r>
+        <w:fldChar w:fldCharType="separate"/>
+      </w:r>
+      <w:r>
         <w:rPr>
           <w:noProof/>
         </w:rPr>
-        <w:instrText xml:space="preserve"> SEQ Рисунок \* ARABIC </w:instrText>
-      </w:r>
-      <w:r>
-        <w:rPr>
-          <w:noProof/>
-        </w:rPr>
-        <w:fldChar w:fldCharType="separate"/>
-      </w:r>
-      <w:r>
-        <w:rPr>
-          <w:noProof/>
-        </w:rPr>
-        <w:t>7</w:t>
-      </w:r>
-      <w:r>
-        <w:rPr>
-          <w:noProof/>
-        </w:rPr>
+        <w:t>1</w:t>
+      </w:r>
+      <w:r>
         <w:fldChar w:fldCharType="end"/>
       </w:r>
       <w:r>
@@ -5232,7 +6071,6 @@
         </w:numPr>
       </w:pPr>
       <w:r>
-        <w:lastRenderedPageBreak/>
         <w:t>Переключатель Реле. При установке переключателя в положение включено при превышении допусковых значений будет срабатывать дополнительно подключаемый релейный блок.</w:t>
       </w:r>
     </w:p>
@@ -5274,6 +6112,7 @@
         <w:rPr>
           <w:noProof/>
         </w:rPr>
+        <w:lastRenderedPageBreak/>
         <w:drawing>
           <wp:inline distT="0" distB="0" distL="0" distR="0" wp14:anchorId="75AAF732" wp14:editId="26A2F578">
             <wp:extent cx="4572000" cy="2491575"/>
@@ -5290,7 +6129,7 @@
                     <pic:cNvPicPr/>
                   </pic:nvPicPr>
                   <pic:blipFill>
-                    <a:blip r:embed="rId19" cstate="print">
+                    <a:blip r:embed="rId21" cstate="print">
                       <a:extLst>
                         <a:ext uri="{28A0092B-C50C-407E-A947-70E740481C1C}">
                           <a14:useLocalDpi xmlns:a14="http://schemas.microsoft.com/office/drawing/2010/main" val="0"/>
@@ -5326,33 +6165,42 @@
         <w:t xml:space="preserve">Рисунок </w:t>
       </w:r>
       <w:r>
+        <w:fldChar w:fldCharType="begin"/>
+      </w:r>
+      <w:r>
+        <w:instrText xml:space="preserve"> STYLEREF 1 \s </w:instrText>
+      </w:r>
+      <w:r>
+        <w:fldChar w:fldCharType="separate"/>
+      </w:r>
+      <w:r>
         <w:rPr>
           <w:noProof/>
         </w:rPr>
+        <w:t>5</w:t>
+      </w:r>
+      <w:r>
+        <w:fldChar w:fldCharType="end"/>
+      </w:r>
+      <w:r>
+        <w:t>.</w:t>
+      </w:r>
+      <w:r>
         <w:fldChar w:fldCharType="begin"/>
       </w:r>
       <w:r>
+        <w:instrText xml:space="preserve"> SEQ Рисунок \* ARABIC \s 1 </w:instrText>
+      </w:r>
+      <w:r>
+        <w:fldChar w:fldCharType="separate"/>
+      </w:r>
+      <w:r>
         <w:rPr>
           <w:noProof/>
         </w:rPr>
-        <w:instrText xml:space="preserve"> SEQ Рисунок \* ARABIC </w:instrText>
-      </w:r>
-      <w:r>
-        <w:rPr>
-          <w:noProof/>
-        </w:rPr>
-        <w:fldChar w:fldCharType="separate"/>
-      </w:r>
-      <w:r>
-        <w:rPr>
-          <w:noProof/>
-        </w:rPr>
-        <w:t>8</w:t>
-      </w:r>
-      <w:r>
-        <w:rPr>
-          <w:noProof/>
-        </w:rPr>
+        <w:t>2</w:t>
+      </w:r>
+      <w:r>
         <w:fldChar w:fldCharType="end"/>
       </w:r>
       <w:r>
@@ -5495,7 +6343,7 @@
                     <pic:cNvPicPr/>
                   </pic:nvPicPr>
                   <pic:blipFill>
-                    <a:blip r:embed="rId20" cstate="print">
+                    <a:blip r:embed="rId22" cstate="print">
                       <a:extLst>
                         <a:ext uri="{28A0092B-C50C-407E-A947-70E740481C1C}">
                           <a14:useLocalDpi xmlns:a14="http://schemas.microsoft.com/office/drawing/2010/main" val="0"/>
@@ -5531,33 +6379,42 @@
         <w:t xml:space="preserve">Рисунок </w:t>
       </w:r>
       <w:r>
+        <w:fldChar w:fldCharType="begin"/>
+      </w:r>
+      <w:r>
+        <w:instrText xml:space="preserve"> STYLEREF 1 \s </w:instrText>
+      </w:r>
+      <w:r>
+        <w:fldChar w:fldCharType="separate"/>
+      </w:r>
+      <w:r>
         <w:rPr>
           <w:noProof/>
         </w:rPr>
+        <w:t>5</w:t>
+      </w:r>
+      <w:r>
+        <w:fldChar w:fldCharType="end"/>
+      </w:r>
+      <w:r>
+        <w:t>.</w:t>
+      </w:r>
+      <w:r>
         <w:fldChar w:fldCharType="begin"/>
       </w:r>
       <w:r>
+        <w:instrText xml:space="preserve"> SEQ Рисунок \* ARABIC \s 1 </w:instrText>
+      </w:r>
+      <w:r>
+        <w:fldChar w:fldCharType="separate"/>
+      </w:r>
+      <w:r>
         <w:rPr>
           <w:noProof/>
         </w:rPr>
-        <w:instrText xml:space="preserve"> SEQ Рисунок \* ARABIC </w:instrText>
-      </w:r>
-      <w:r>
-        <w:rPr>
-          <w:noProof/>
-        </w:rPr>
-        <w:fldChar w:fldCharType="separate"/>
-      </w:r>
-      <w:r>
-        <w:rPr>
-          <w:noProof/>
-        </w:rPr>
-        <w:t>9</w:t>
-      </w:r>
-      <w:r>
-        <w:rPr>
-          <w:noProof/>
-        </w:rPr>
+        <w:t>3</w:t>
+      </w:r>
+      <w:r>
         <w:fldChar w:fldCharType="end"/>
       </w:r>
       <w:r>
@@ -5713,7 +6570,6 @@
     </w:p>
     <w:p>
       <w:r>
-        <w:lastRenderedPageBreak/>
         <w:t xml:space="preserve">На рисунке 10 представлено окно измерителя диаметра серии </w:t>
       </w:r>
       <w:r>
@@ -5744,6 +6600,7 @@
         </w:numPr>
       </w:pPr>
       <w:r>
+        <w:lastRenderedPageBreak/>
         <w:t>Отображение измеряемой величины по каждой из осей с отображением максимального и минимального измеренного значения с возможностью сброса.</w:t>
       </w:r>
     </w:p>
@@ -5785,7 +6642,7 @@
                     <pic:cNvPicPr/>
                   </pic:nvPicPr>
                   <pic:blipFill>
-                    <a:blip r:embed="rId21" cstate="print">
+                    <a:blip r:embed="rId23" cstate="print">
                       <a:extLst>
                         <a:ext uri="{28A0092B-C50C-407E-A947-70E740481C1C}">
                           <a14:useLocalDpi xmlns:a14="http://schemas.microsoft.com/office/drawing/2010/main" val="0"/>
@@ -5821,33 +6678,42 @@
         <w:t xml:space="preserve">Рисунок </w:t>
       </w:r>
       <w:r>
+        <w:fldChar w:fldCharType="begin"/>
+      </w:r>
+      <w:r>
+        <w:instrText xml:space="preserve"> STYLEREF 1 \s </w:instrText>
+      </w:r>
+      <w:r>
+        <w:fldChar w:fldCharType="separate"/>
+      </w:r>
+      <w:r>
         <w:rPr>
           <w:noProof/>
         </w:rPr>
+        <w:t>5</w:t>
+      </w:r>
+      <w:r>
+        <w:fldChar w:fldCharType="end"/>
+      </w:r>
+      <w:r>
+        <w:t>.</w:t>
+      </w:r>
+      <w:r>
         <w:fldChar w:fldCharType="begin"/>
       </w:r>
       <w:r>
+        <w:instrText xml:space="preserve"> SEQ Рисунок \* ARABIC \s 1 </w:instrText>
+      </w:r>
+      <w:r>
+        <w:fldChar w:fldCharType="separate"/>
+      </w:r>
+      <w:r>
         <w:rPr>
           <w:noProof/>
         </w:rPr>
-        <w:instrText xml:space="preserve"> SEQ Рисунок \* ARABIC </w:instrText>
-      </w:r>
-      <w:r>
-        <w:rPr>
-          <w:noProof/>
-        </w:rPr>
-        <w:fldChar w:fldCharType="separate"/>
-      </w:r>
-      <w:r>
-        <w:rPr>
-          <w:noProof/>
-        </w:rPr>
-        <w:t>10</w:t>
-      </w:r>
-      <w:r>
-        <w:rPr>
-          <w:noProof/>
-        </w:rPr>
+        <w:t>4</w:t>
+      </w:r>
+      <w:r>
         <w:fldChar w:fldCharType="end"/>
       </w:r>
       <w:r>
@@ -6005,7 +6871,7 @@
                     <pic:cNvPicPr/>
                   </pic:nvPicPr>
                   <pic:blipFill>
-                    <a:blip r:embed="rId22">
+                    <a:blip r:embed="rId24">
                       <a:extLst>
                         <a:ext uri="{28A0092B-C50C-407E-A947-70E740481C1C}">
                           <a14:useLocalDpi xmlns:a14="http://schemas.microsoft.com/office/drawing/2010/main" val="0"/>
@@ -6041,33 +6907,42 @@
         <w:t xml:space="preserve">Рисунок </w:t>
       </w:r>
       <w:r>
+        <w:fldChar w:fldCharType="begin"/>
+      </w:r>
+      <w:r>
+        <w:instrText xml:space="preserve"> STYLEREF 1 \s </w:instrText>
+      </w:r>
+      <w:r>
+        <w:fldChar w:fldCharType="separate"/>
+      </w:r>
+      <w:r>
         <w:rPr>
           <w:noProof/>
         </w:rPr>
+        <w:t>5</w:t>
+      </w:r>
+      <w:r>
+        <w:fldChar w:fldCharType="end"/>
+      </w:r>
+      <w:r>
+        <w:t>.</w:t>
+      </w:r>
+      <w:r>
         <w:fldChar w:fldCharType="begin"/>
       </w:r>
       <w:r>
+        <w:instrText xml:space="preserve"> SEQ Рисунок \* ARABIC \s 1 </w:instrText>
+      </w:r>
+      <w:r>
+        <w:fldChar w:fldCharType="separate"/>
+      </w:r>
+      <w:r>
         <w:rPr>
           <w:noProof/>
         </w:rPr>
-        <w:instrText xml:space="preserve"> SEQ Рисунок \* ARABIC </w:instrText>
-      </w:r>
-      <w:r>
-        <w:rPr>
-          <w:noProof/>
-        </w:rPr>
-        <w:fldChar w:fldCharType="separate"/>
-      </w:r>
-      <w:r>
-        <w:rPr>
-          <w:noProof/>
-        </w:rPr>
-        <w:t>11</w:t>
-      </w:r>
-      <w:r>
-        <w:rPr>
-          <w:noProof/>
-        </w:rPr>
+        <w:t>5</w:t>
+      </w:r>
+      <w:r>
         <w:fldChar w:fldCharType="end"/>
       </w:r>
       <w:r>
@@ -6082,7 +6957,6 @@
     </w:p>
     <w:p>
       <w:r>
-        <w:lastRenderedPageBreak/>
         <w:t>На данной странице оператор имеет возможность:</w:t>
       </w:r>
     </w:p>
@@ -6104,7 +6978,11 @@
         <w:t>LDM</w:t>
       </w:r>
       <w:r>
-        <w:t>. Для этого необходимо нажатием выбрать строку в таблице рецептов,</w:t>
+        <w:t xml:space="preserve">. Для этого необходимо </w:t>
+      </w:r>
+      <w:r>
+        <w:lastRenderedPageBreak/>
+        <w:t>нажатием выбрать строку в таблице рецептов,</w:t>
       </w:r>
       <w:r>
         <w:t xml:space="preserve"> в выпадающем списке справа выбрать место установки рецепта (номер прибора и ось),</w:t>
@@ -6521,7 +7399,7 @@
                     </pic:cNvPicPr>
                   </pic:nvPicPr>
                   <pic:blipFill>
-                    <a:blip r:embed="rId23">
+                    <a:blip r:embed="rId25">
                       <a:extLst>
                         <a:ext uri="{28A0092B-C50C-407E-A947-70E740481C1C}">
                           <a14:useLocalDpi xmlns:a14="http://schemas.microsoft.com/office/drawing/2010/main" val="0"/>
@@ -6562,33 +7440,42 @@
         <w:t xml:space="preserve">Рисунок </w:t>
       </w:r>
       <w:r>
+        <w:fldChar w:fldCharType="begin"/>
+      </w:r>
+      <w:r>
+        <w:instrText xml:space="preserve"> STYLEREF 1 \s </w:instrText>
+      </w:r>
+      <w:r>
+        <w:fldChar w:fldCharType="separate"/>
+      </w:r>
+      <w:r>
         <w:rPr>
           <w:noProof/>
         </w:rPr>
+        <w:t>6</w:t>
+      </w:r>
+      <w:r>
+        <w:fldChar w:fldCharType="end"/>
+      </w:r>
+      <w:r>
+        <w:t>.</w:t>
+      </w:r>
+      <w:r>
         <w:fldChar w:fldCharType="begin"/>
       </w:r>
       <w:r>
+        <w:instrText xml:space="preserve"> SEQ Рисунок \* ARABIC \s 1 </w:instrText>
+      </w:r>
+      <w:r>
+        <w:fldChar w:fldCharType="separate"/>
+      </w:r>
+      <w:r>
         <w:rPr>
           <w:noProof/>
         </w:rPr>
-        <w:instrText xml:space="preserve"> SEQ Рисунок \* ARABIC </w:instrText>
-      </w:r>
-      <w:r>
-        <w:rPr>
-          <w:noProof/>
-        </w:rPr>
-        <w:fldChar w:fldCharType="separate"/>
-      </w:r>
-      <w:r>
-        <w:rPr>
-          <w:noProof/>
-        </w:rPr>
-        <w:t>12</w:t>
-      </w:r>
-      <w:r>
-        <w:rPr>
-          <w:noProof/>
-        </w:rPr>
+        <w:t>1</w:t>
+      </w:r>
+      <w:r>
         <w:fldChar w:fldCharType="end"/>
       </w:r>
       <w:r>
@@ -6635,12 +7522,12 @@
     </w:p>
     <w:p>
       <w:r>
+        <w:t>4. Кнопка для возврата на главный экран.</w:t>
+      </w:r>
+    </w:p>
+    <w:p>
+      <w:r>
         <w:lastRenderedPageBreak/>
-        <w:t>4. Кнопка для возврата на главный экран.</w:t>
-      </w:r>
-    </w:p>
-    <w:p>
-      <w:r>
         <w:t xml:space="preserve">5 Область </w:t>
       </w:r>
       <w:r>
@@ -6837,7 +7724,7 @@
                     <pic:cNvPicPr/>
                   </pic:nvPicPr>
                   <pic:blipFill>
-                    <a:blip r:embed="rId24">
+                    <a:blip r:embed="rId26">
                       <a:extLst>
                         <a:ext uri="{28A0092B-C50C-407E-A947-70E740481C1C}">
                           <a14:useLocalDpi xmlns:a14="http://schemas.microsoft.com/office/drawing/2010/main" val="0"/>
@@ -6873,33 +7760,42 @@
         <w:t xml:space="preserve">Рисунок </w:t>
       </w:r>
       <w:r>
+        <w:fldChar w:fldCharType="begin"/>
+      </w:r>
+      <w:r>
+        <w:instrText xml:space="preserve"> STYLEREF 1 \s </w:instrText>
+      </w:r>
+      <w:r>
+        <w:fldChar w:fldCharType="separate"/>
+      </w:r>
+      <w:r>
         <w:rPr>
           <w:noProof/>
         </w:rPr>
+        <w:t>6</w:t>
+      </w:r>
+      <w:r>
+        <w:fldChar w:fldCharType="end"/>
+      </w:r>
+      <w:r>
+        <w:t>.</w:t>
+      </w:r>
+      <w:r>
         <w:fldChar w:fldCharType="begin"/>
       </w:r>
       <w:r>
+        <w:instrText xml:space="preserve"> SEQ Рисунок \* ARABIC \s 1 </w:instrText>
+      </w:r>
+      <w:r>
+        <w:fldChar w:fldCharType="separate"/>
+      </w:r>
+      <w:r>
         <w:rPr>
           <w:noProof/>
         </w:rPr>
-        <w:instrText xml:space="preserve"> SEQ Рисунок \* ARABIC </w:instrText>
-      </w:r>
-      <w:r>
-        <w:rPr>
-          <w:noProof/>
-        </w:rPr>
-        <w:fldChar w:fldCharType="separate"/>
-      </w:r>
-      <w:r>
-        <w:rPr>
-          <w:noProof/>
-        </w:rPr>
-        <w:t>13</w:t>
-      </w:r>
-      <w:r>
-        <w:rPr>
-          <w:noProof/>
-        </w:rPr>
+        <w:t>2</w:t>
+      </w:r>
+      <w:r>
         <w:fldChar w:fldCharType="end"/>
       </w:r>
       <w:r>
@@ -6978,7 +7874,7 @@
                     </pic:cNvPicPr>
                   </pic:nvPicPr>
                   <pic:blipFill>
-                    <a:blip r:embed="rId25">
+                    <a:blip r:embed="rId27">
                       <a:extLst>
                         <a:ext uri="{28A0092B-C50C-407E-A947-70E740481C1C}">
                           <a14:useLocalDpi xmlns:a14="http://schemas.microsoft.com/office/drawing/2010/main" val="0"/>
@@ -7018,33 +7914,42 @@
         <w:t xml:space="preserve">Рисунок </w:t>
       </w:r>
       <w:r>
+        <w:fldChar w:fldCharType="begin"/>
+      </w:r>
+      <w:r>
+        <w:instrText xml:space="preserve"> STYLEREF 1 \s </w:instrText>
+      </w:r>
+      <w:r>
+        <w:fldChar w:fldCharType="separate"/>
+      </w:r>
+      <w:r>
         <w:rPr>
           <w:noProof/>
         </w:rPr>
+        <w:t>7</w:t>
+      </w:r>
+      <w:r>
+        <w:fldChar w:fldCharType="end"/>
+      </w:r>
+      <w:r>
+        <w:t>.</w:t>
+      </w:r>
+      <w:r>
         <w:fldChar w:fldCharType="begin"/>
       </w:r>
       <w:r>
+        <w:instrText xml:space="preserve"> SEQ Рисунок \* ARABIC \s 1 </w:instrText>
+      </w:r>
+      <w:r>
+        <w:fldChar w:fldCharType="separate"/>
+      </w:r>
+      <w:r>
         <w:rPr>
           <w:noProof/>
         </w:rPr>
-        <w:instrText xml:space="preserve"> SEQ Рисунок \* ARABIC </w:instrText>
-      </w:r>
-      <w:r>
-        <w:rPr>
-          <w:noProof/>
-        </w:rPr>
-        <w:fldChar w:fldCharType="separate"/>
-      </w:r>
-      <w:r>
-        <w:rPr>
-          <w:noProof/>
-        </w:rPr>
-        <w:t>14</w:t>
-      </w:r>
-      <w:r>
-        <w:rPr>
-          <w:noProof/>
-        </w:rPr>
+        <w:t>1</w:t>
+      </w:r>
+      <w:r>
         <w:fldChar w:fldCharType="end"/>
       </w:r>
       <w:r>
@@ -7294,7 +8199,7 @@
                     <pic:cNvPicPr/>
                   </pic:nvPicPr>
                   <pic:blipFill>
-                    <a:blip r:embed="rId24">
+                    <a:blip r:embed="rId26">
                       <a:extLst>
                         <a:ext uri="{28A0092B-C50C-407E-A947-70E740481C1C}">
                           <a14:useLocalDpi xmlns:a14="http://schemas.microsoft.com/office/drawing/2010/main" val="0"/>
@@ -7330,33 +8235,42 @@
         <w:t xml:space="preserve">Рисунок </w:t>
       </w:r>
       <w:r>
+        <w:fldChar w:fldCharType="begin"/>
+      </w:r>
+      <w:r>
+        <w:instrText xml:space="preserve"> STYLEREF 1 \s </w:instrText>
+      </w:r>
+      <w:r>
+        <w:fldChar w:fldCharType="separate"/>
+      </w:r>
+      <w:r>
         <w:rPr>
           <w:noProof/>
         </w:rPr>
+        <w:t>7</w:t>
+      </w:r>
+      <w:r>
+        <w:fldChar w:fldCharType="end"/>
+      </w:r>
+      <w:r>
+        <w:t>.</w:t>
+      </w:r>
+      <w:r>
         <w:fldChar w:fldCharType="begin"/>
       </w:r>
       <w:r>
+        <w:instrText xml:space="preserve"> SEQ Рисунок \* ARABIC \s 1 </w:instrText>
+      </w:r>
+      <w:r>
+        <w:fldChar w:fldCharType="separate"/>
+      </w:r>
+      <w:r>
         <w:rPr>
           <w:noProof/>
         </w:rPr>
-        <w:instrText xml:space="preserve"> SEQ Рисунок \* ARABIC </w:instrText>
-      </w:r>
-      <w:r>
-        <w:rPr>
-          <w:noProof/>
-        </w:rPr>
-        <w:fldChar w:fldCharType="separate"/>
-      </w:r>
-      <w:r>
-        <w:rPr>
-          <w:noProof/>
-        </w:rPr>
-        <w:t>15</w:t>
-      </w:r>
-      <w:r>
-        <w:rPr>
-          <w:noProof/>
-        </w:rPr>
+        <w:t>2</w:t>
+      </w:r>
+      <w:r>
         <w:fldChar w:fldCharType="end"/>
       </w:r>
       <w:r>
@@ -7438,7 +8352,7 @@
                     </pic:cNvPicPr>
                   </pic:nvPicPr>
                   <pic:blipFill>
-                    <a:blip r:embed="rId26">
+                    <a:blip r:embed="rId28">
                       <a:extLst>
                         <a:ext uri="{28A0092B-C50C-407E-A947-70E740481C1C}">
                           <a14:useLocalDpi xmlns:a14="http://schemas.microsoft.com/office/drawing/2010/main" val="0"/>
@@ -7478,33 +8392,42 @@
         <w:t xml:space="preserve">Рисунок </w:t>
       </w:r>
       <w:r>
+        <w:fldChar w:fldCharType="begin"/>
+      </w:r>
+      <w:r>
+        <w:instrText xml:space="preserve"> STYLEREF 1 \s </w:instrText>
+      </w:r>
+      <w:r>
+        <w:fldChar w:fldCharType="separate"/>
+      </w:r>
+      <w:r>
         <w:rPr>
           <w:noProof/>
         </w:rPr>
+        <w:t>8</w:t>
+      </w:r>
+      <w:r>
+        <w:fldChar w:fldCharType="end"/>
+      </w:r>
+      <w:r>
+        <w:t>.</w:t>
+      </w:r>
+      <w:r>
         <w:fldChar w:fldCharType="begin"/>
       </w:r>
       <w:r>
+        <w:instrText xml:space="preserve"> SEQ Рисунок \* ARABIC \s 1 </w:instrText>
+      </w:r>
+      <w:r>
+        <w:fldChar w:fldCharType="separate"/>
+      </w:r>
+      <w:r>
         <w:rPr>
           <w:noProof/>
         </w:rPr>
-        <w:instrText xml:space="preserve"> SEQ Рисунок \* ARABIC </w:instrText>
-      </w:r>
-      <w:r>
-        <w:rPr>
-          <w:noProof/>
-        </w:rPr>
-        <w:fldChar w:fldCharType="separate"/>
-      </w:r>
-      <w:r>
-        <w:rPr>
-          <w:noProof/>
-        </w:rPr>
-        <w:t>16</w:t>
-      </w:r>
-      <w:r>
-        <w:rPr>
-          <w:noProof/>
-        </w:rPr>
+        <w:t>1</w:t>
+      </w:r>
+      <w:r>
         <w:fldChar w:fldCharType="end"/>
       </w:r>
       <w:r>
@@ -7844,7 +8767,7 @@
                     <pic:cNvPicPr/>
                   </pic:nvPicPr>
                   <pic:blipFill>
-                    <a:blip r:embed="rId27">
+                    <a:blip r:embed="rId29">
                       <a:extLst>
                         <a:ext uri="{28A0092B-C50C-407E-A947-70E740481C1C}">
                           <a14:useLocalDpi xmlns:a14="http://schemas.microsoft.com/office/drawing/2010/main" val="0"/>
@@ -7880,33 +8803,42 @@
         <w:t xml:space="preserve">Рисунок </w:t>
       </w:r>
       <w:r>
+        <w:fldChar w:fldCharType="begin"/>
+      </w:r>
+      <w:r>
+        <w:instrText xml:space="preserve"> STYLEREF 1 \s </w:instrText>
+      </w:r>
+      <w:r>
+        <w:fldChar w:fldCharType="separate"/>
+      </w:r>
+      <w:r>
         <w:rPr>
           <w:noProof/>
         </w:rPr>
+        <w:t>8</w:t>
+      </w:r>
+      <w:r>
+        <w:fldChar w:fldCharType="end"/>
+      </w:r>
+      <w:r>
+        <w:t>.</w:t>
+      </w:r>
+      <w:r>
         <w:fldChar w:fldCharType="begin"/>
       </w:r>
       <w:r>
+        <w:instrText xml:space="preserve"> SEQ Рисунок \* ARABIC \s 1 </w:instrText>
+      </w:r>
+      <w:r>
+        <w:fldChar w:fldCharType="separate"/>
+      </w:r>
+      <w:r>
         <w:rPr>
           <w:noProof/>
         </w:rPr>
-        <w:instrText xml:space="preserve"> SEQ Рисунок \* ARABIC </w:instrText>
-      </w:r>
-      <w:r>
-        <w:rPr>
-          <w:noProof/>
-        </w:rPr>
-        <w:fldChar w:fldCharType="separate"/>
-      </w:r>
-      <w:r>
-        <w:rPr>
-          <w:noProof/>
-        </w:rPr>
-        <w:t>17</w:t>
-      </w:r>
-      <w:r>
-        <w:rPr>
-          <w:noProof/>
-        </w:rPr>
+        <w:t>2</w:t>
+      </w:r>
+      <w:r>
         <w:fldChar w:fldCharType="end"/>
       </w:r>
       <w:r>
@@ -8718,7 +9650,7 @@
                     <pic:cNvPicPr/>
                   </pic:nvPicPr>
                   <pic:blipFill>
-                    <a:blip r:embed="rId28">
+                    <a:blip r:embed="rId30">
                       <a:extLst>
                         <a:ext uri="{28A0092B-C50C-407E-A947-70E740481C1C}">
                           <a14:useLocalDpi xmlns:a14="http://schemas.microsoft.com/office/drawing/2010/main" val="0"/>
@@ -8754,33 +9686,42 @@
         <w:t xml:space="preserve">Рисунок </w:t>
       </w:r>
       <w:r>
+        <w:fldChar w:fldCharType="begin"/>
+      </w:r>
+      <w:r>
+        <w:instrText xml:space="preserve"> STYLEREF 1 \s </w:instrText>
+      </w:r>
+      <w:r>
+        <w:fldChar w:fldCharType="separate"/>
+      </w:r>
+      <w:r>
         <w:rPr>
           <w:noProof/>
         </w:rPr>
+        <w:t>8</w:t>
+      </w:r>
+      <w:r>
+        <w:fldChar w:fldCharType="end"/>
+      </w:r>
+      <w:r>
+        <w:t>.</w:t>
+      </w:r>
+      <w:r>
         <w:fldChar w:fldCharType="begin"/>
       </w:r>
       <w:r>
+        <w:instrText xml:space="preserve"> SEQ Рисунок \* ARABIC \s 1 </w:instrText>
+      </w:r>
+      <w:r>
+        <w:fldChar w:fldCharType="separate"/>
+      </w:r>
+      <w:r>
         <w:rPr>
           <w:noProof/>
         </w:rPr>
-        <w:instrText xml:space="preserve"> SEQ Рисунок \* ARABIC </w:instrText>
-      </w:r>
-      <w:r>
-        <w:rPr>
-          <w:noProof/>
-        </w:rPr>
-        <w:fldChar w:fldCharType="separate"/>
-      </w:r>
-      <w:r>
-        <w:rPr>
-          <w:noProof/>
-        </w:rPr>
-        <w:t>18</w:t>
-      </w:r>
-      <w:r>
-        <w:rPr>
-          <w:noProof/>
-        </w:rPr>
+        <w:t>3</w:t>
+      </w:r>
+      <w:r>
         <w:fldChar w:fldCharType="end"/>
       </w:r>
       <w:r>
@@ -10072,12 +11013,8 @@
       </w:r>
     </w:p>
     <w:sectPr>
-      <w:headerReference w:type="even" r:id="rId29"/>
-      <w:headerReference w:type="default" r:id="rId30"/>
-      <w:footerReference w:type="even" r:id="rId31"/>
-      <w:footerReference w:type="default" r:id="rId32"/>
-      <w:headerReference w:type="first" r:id="rId33"/>
-      <w:footerReference w:type="first" r:id="rId34"/>
+      <w:footerReference w:type="default" r:id="rId31"/>
+      <w:footerReference w:type="first" r:id="rId32"/>
       <w:pgSz w:w="11906" w:h="16838"/>
       <w:pgMar w:top="1134" w:right="850" w:bottom="1134" w:left="1701" w:header="708" w:footer="708" w:gutter="0"/>
       <w:pgNumType w:start="1"/>
@@ -10108,16 +11045,6 @@
 </file>
 
 <file path=word/footer1.xml><?xml version="1.0" encoding="utf-8"?>
-<w:ftr xmlns:wpc="http://schemas.microsoft.com/office/word/2010/wordprocessingCanvas" xmlns:cx="http://schemas.microsoft.com/office/drawing/2014/chartex" xmlns:cx1="http://schemas.microsoft.com/office/drawing/2015/9/8/chartex" xmlns:cx2="http://schemas.microsoft.com/office/drawing/2015/10/21/chartex" xmlns:cx3="http://schemas.microsoft.com/office/drawing/2016/5/9/chartex" xmlns:cx4="http://schemas.microsoft.com/office/drawing/2016/5/10/chartex" xmlns:cx5="http://schemas.microsoft.com/office/drawing/2016/5/11/chartex" xmlns:cx6="http://schemas.microsoft.com/office/drawing/2016/5/12/chartex" xmlns:cx7="http://schemas.microsoft.com/office/drawing/2016/5/13/chartex" xmlns:cx8="http://schemas.microsoft.com/office/drawing/2016/5/14/chartex" xmlns:mc="http://schemas.openxmlformats.org/markup-compatibility/2006" xmlns:aink="http://schemas.microsoft.com/office/drawing/2016/ink" xmlns:am3d="http://schemas.microsoft.com/office/drawing/2017/model3d" xmlns:o="urn:schemas-microsoft-com:office:office" xmlns:r="http://schemas.openxmlformats.org/officeDocument/2006/relationships" xmlns:m="http://schemas.openxmlformats.org/officeDocument/2006/math" xmlns:v="urn:schemas-microsoft-com:vml" xmlns:wp14="http://schemas.microsoft.com/office/word/2010/wordprocessingDrawing" xmlns:wp="http://schemas.openxmlformats.org/drawingml/2006/wordprocessingDrawing" xmlns:w10="urn:schemas-microsoft-com:office:word" xmlns:w="http://schemas.openxmlformats.org/wordprocessingml/2006/main" xmlns:w14="http://schemas.microsoft.com/office/word/2010/wordml" xmlns:w15="http://schemas.microsoft.com/office/word/2012/wordml" xmlns:w16cex="http://schemas.microsoft.com/office/word/2018/wordml/cex" xmlns:w16cid="http://schemas.microsoft.com/office/word/2016/wordml/cid" xmlns:w16="http://schemas.microsoft.com/office/word/2018/wordml" xmlns:w16sdtdh="http://schemas.microsoft.com/office/word/2020/wordml/sdtdatahash" xmlns:w16se="http://schemas.microsoft.com/office/word/2015/wordml/symex" xmlns:wpg="http://schemas.microsoft.com/office/word/2010/wordprocessingGroup" xmlns:wpi="http://schemas.microsoft.com/office/word/2010/wordprocessingInk" xmlns:wne="http://schemas.microsoft.com/office/word/2006/wordml" xmlns:wps="http://schemas.microsoft.com/office/word/2010/wordprocessingShape" mc:Ignorable="w14 w15 w16se w16cid w16 w16cex w16sdtdh wp14">
-  <w:p>
-    <w:pPr>
-      <w:pStyle w:val="afa"/>
-    </w:pPr>
-  </w:p>
-</w:ftr>
-</file>
-
-<file path=word/footer2.xml><?xml version="1.0" encoding="utf-8"?>
 <w:ftr xmlns:wpc="http://schemas.microsoft.com/office/word/2010/wordprocessingCanvas" xmlns:cx="http://schemas.microsoft.com/office/drawing/2014/chartex" xmlns:cx1="http://schemas.microsoft.com/office/drawing/2015/9/8/chartex" xmlns:cx2="http://schemas.microsoft.com/office/drawing/2015/10/21/chartex" xmlns:cx3="http://schemas.microsoft.com/office/drawing/2016/5/9/chartex" xmlns:cx4="http://schemas.microsoft.com/office/drawing/2016/5/10/chartex" xmlns:cx5="http://schemas.microsoft.com/office/drawing/2016/5/11/chartex" xmlns:cx6="http://schemas.microsoft.com/office/drawing/2016/5/12/chartex" xmlns:cx7="http://schemas.microsoft.com/office/drawing/2016/5/13/chartex" xmlns:cx8="http://schemas.microsoft.com/office/drawing/2016/5/14/chartex" xmlns:mc="http://schemas.openxmlformats.org/markup-compatibility/2006" xmlns:aink="http://schemas.microsoft.com/office/drawing/2016/ink" xmlns:am3d="http://schemas.microsoft.com/office/drawing/2017/model3d" xmlns:o="urn:schemas-microsoft-com:office:office" xmlns:r="http://schemas.openxmlformats.org/officeDocument/2006/relationships" xmlns:m="http://schemas.openxmlformats.org/officeDocument/2006/math" xmlns:v="urn:schemas-microsoft-com:vml" xmlns:wp14="http://schemas.microsoft.com/office/word/2010/wordprocessingDrawing" xmlns:wp="http://schemas.openxmlformats.org/drawingml/2006/wordprocessingDrawing" xmlns:w10="urn:schemas-microsoft-com:office:word" xmlns:w="http://schemas.openxmlformats.org/wordprocessingml/2006/main" xmlns:w14="http://schemas.microsoft.com/office/word/2010/wordml" xmlns:w15="http://schemas.microsoft.com/office/word/2012/wordml" xmlns:w16cex="http://schemas.microsoft.com/office/word/2018/wordml/cex" xmlns:w16cid="http://schemas.microsoft.com/office/word/2016/wordml/cid" xmlns:w16="http://schemas.microsoft.com/office/word/2018/wordml" xmlns:w16sdtdh="http://schemas.microsoft.com/office/word/2020/wordml/sdtdatahash" xmlns:w16se="http://schemas.microsoft.com/office/word/2015/wordml/symex" xmlns:wpg="http://schemas.microsoft.com/office/word/2010/wordprocessingGroup" xmlns:wpi="http://schemas.microsoft.com/office/word/2010/wordprocessingInk" xmlns:wne="http://schemas.microsoft.com/office/word/2006/wordml" xmlns:wps="http://schemas.microsoft.com/office/word/2010/wordprocessingShape" mc:Ignorable="w14 w15 w16se w16cid w16 w16cex w16sdtdh wp14">
   <w:sdt>
     <w:sdtPr>
@@ -10132,6 +11059,7 @@
       <w:p>
         <w:pPr>
           <w:pStyle w:val="afa"/>
+          <w:ind w:firstLine="0"/>
           <w:jc w:val="center"/>
         </w:pPr>
         <w:r>
@@ -10155,7 +11083,7 @@
 </w:ftr>
 </file>
 
-<file path=word/footer3.xml><?xml version="1.0" encoding="utf-8"?>
+<file path=word/footer2.xml><?xml version="1.0" encoding="utf-8"?>
 <w:ftr xmlns:wpc="http://schemas.microsoft.com/office/word/2010/wordprocessingCanvas" xmlns:cx="http://schemas.microsoft.com/office/drawing/2014/chartex" xmlns:cx1="http://schemas.microsoft.com/office/drawing/2015/9/8/chartex" xmlns:cx2="http://schemas.microsoft.com/office/drawing/2015/10/21/chartex" xmlns:cx3="http://schemas.microsoft.com/office/drawing/2016/5/9/chartex" xmlns:cx4="http://schemas.microsoft.com/office/drawing/2016/5/10/chartex" xmlns:cx5="http://schemas.microsoft.com/office/drawing/2016/5/11/chartex" xmlns:cx6="http://schemas.microsoft.com/office/drawing/2016/5/12/chartex" xmlns:cx7="http://schemas.microsoft.com/office/drawing/2016/5/13/chartex" xmlns:cx8="http://schemas.microsoft.com/office/drawing/2016/5/14/chartex" xmlns:mc="http://schemas.openxmlformats.org/markup-compatibility/2006" xmlns:aink="http://schemas.microsoft.com/office/drawing/2016/ink" xmlns:am3d="http://schemas.microsoft.com/office/drawing/2017/model3d" xmlns:o="urn:schemas-microsoft-com:office:office" xmlns:r="http://schemas.openxmlformats.org/officeDocument/2006/relationships" xmlns:m="http://schemas.openxmlformats.org/officeDocument/2006/math" xmlns:v="urn:schemas-microsoft-com:vml" xmlns:wp14="http://schemas.microsoft.com/office/word/2010/wordprocessingDrawing" xmlns:wp="http://schemas.openxmlformats.org/drawingml/2006/wordprocessingDrawing" xmlns:w10="urn:schemas-microsoft-com:office:word" xmlns:w="http://schemas.openxmlformats.org/wordprocessingml/2006/main" xmlns:w14="http://schemas.microsoft.com/office/word/2010/wordml" xmlns:w15="http://schemas.microsoft.com/office/word/2012/wordml" xmlns:w16cex="http://schemas.microsoft.com/office/word/2018/wordml/cex" xmlns:w16cid="http://schemas.microsoft.com/office/word/2016/wordml/cid" xmlns:w16="http://schemas.microsoft.com/office/word/2018/wordml" xmlns:w16sdtdh="http://schemas.microsoft.com/office/word/2020/wordml/sdtdatahash" xmlns:w16se="http://schemas.microsoft.com/office/word/2015/wordml/symex" xmlns:wpg="http://schemas.microsoft.com/office/word/2010/wordprocessingGroup" xmlns:wpi="http://schemas.microsoft.com/office/word/2010/wordprocessingInk" xmlns:wne="http://schemas.microsoft.com/office/word/2006/wordml" xmlns:wps="http://schemas.microsoft.com/office/word/2010/wordprocessingShape" mc:Ignorable="w14 w15 w16se w16cid w16 w16cex w16sdtdh wp14">
   <w:sdt>
     <w:sdtPr>
@@ -10212,36 +11140,6 @@
 </w:footnotes>
 </file>
 
-<file path=word/header1.xml><?xml version="1.0" encoding="utf-8"?>
-<w:hdr xmlns:wpc="http://schemas.microsoft.com/office/word/2010/wordprocessingCanvas" xmlns:cx="http://schemas.microsoft.com/office/drawing/2014/chartex" xmlns:cx1="http://schemas.microsoft.com/office/drawing/2015/9/8/chartex" xmlns:cx2="http://schemas.microsoft.com/office/drawing/2015/10/21/chartex" xmlns:cx3="http://schemas.microsoft.com/office/drawing/2016/5/9/chartex" xmlns:cx4="http://schemas.microsoft.com/office/drawing/2016/5/10/chartex" xmlns:cx5="http://schemas.microsoft.com/office/drawing/2016/5/11/chartex" xmlns:cx6="http://schemas.microsoft.com/office/drawing/2016/5/12/chartex" xmlns:cx7="http://schemas.microsoft.com/office/drawing/2016/5/13/chartex" xmlns:cx8="http://schemas.microsoft.com/office/drawing/2016/5/14/chartex" xmlns:mc="http://schemas.openxmlformats.org/markup-compatibility/2006" xmlns:aink="http://schemas.microsoft.com/office/drawing/2016/ink" xmlns:am3d="http://schemas.microsoft.com/office/drawing/2017/model3d" xmlns:o="urn:schemas-microsoft-com:office:office" xmlns:r="http://schemas.openxmlformats.org/officeDocument/2006/relationships" xmlns:m="http://schemas.openxmlformats.org/officeDocument/2006/math" xmlns:v="urn:schemas-microsoft-com:vml" xmlns:wp14="http://schemas.microsoft.com/office/word/2010/wordprocessingDrawing" xmlns:wp="http://schemas.openxmlformats.org/drawingml/2006/wordprocessingDrawing" xmlns:w10="urn:schemas-microsoft-com:office:word" xmlns:w="http://schemas.openxmlformats.org/wordprocessingml/2006/main" xmlns:w14="http://schemas.microsoft.com/office/word/2010/wordml" xmlns:w15="http://schemas.microsoft.com/office/word/2012/wordml" xmlns:w16cex="http://schemas.microsoft.com/office/word/2018/wordml/cex" xmlns:w16cid="http://schemas.microsoft.com/office/word/2016/wordml/cid" xmlns:w16="http://schemas.microsoft.com/office/word/2018/wordml" xmlns:w16sdtdh="http://schemas.microsoft.com/office/word/2020/wordml/sdtdatahash" xmlns:w16se="http://schemas.microsoft.com/office/word/2015/wordml/symex" xmlns:wpg="http://schemas.microsoft.com/office/word/2010/wordprocessingGroup" xmlns:wpi="http://schemas.microsoft.com/office/word/2010/wordprocessingInk" xmlns:wne="http://schemas.microsoft.com/office/word/2006/wordml" xmlns:wps="http://schemas.microsoft.com/office/word/2010/wordprocessingShape" mc:Ignorable="w14 w15 w16se w16cid w16 w16cex w16sdtdh wp14">
-  <w:p>
-    <w:pPr>
-      <w:pStyle w:val="af8"/>
-    </w:pPr>
-  </w:p>
-</w:hdr>
-</file>
-
-<file path=word/header2.xml><?xml version="1.0" encoding="utf-8"?>
-<w:hdr xmlns:wpc="http://schemas.microsoft.com/office/word/2010/wordprocessingCanvas" xmlns:cx="http://schemas.microsoft.com/office/drawing/2014/chartex" xmlns:cx1="http://schemas.microsoft.com/office/drawing/2015/9/8/chartex" xmlns:cx2="http://schemas.microsoft.com/office/drawing/2015/10/21/chartex" xmlns:cx3="http://schemas.microsoft.com/office/drawing/2016/5/9/chartex" xmlns:cx4="http://schemas.microsoft.com/office/drawing/2016/5/10/chartex" xmlns:cx5="http://schemas.microsoft.com/office/drawing/2016/5/11/chartex" xmlns:cx6="http://schemas.microsoft.com/office/drawing/2016/5/12/chartex" xmlns:cx7="http://schemas.microsoft.com/office/drawing/2016/5/13/chartex" xmlns:cx8="http://schemas.microsoft.com/office/drawing/2016/5/14/chartex" xmlns:mc="http://schemas.openxmlformats.org/markup-compatibility/2006" xmlns:aink="http://schemas.microsoft.com/office/drawing/2016/ink" xmlns:am3d="http://schemas.microsoft.com/office/drawing/2017/model3d" xmlns:o="urn:schemas-microsoft-com:office:office" xmlns:r="http://schemas.openxmlformats.org/officeDocument/2006/relationships" xmlns:m="http://schemas.openxmlformats.org/officeDocument/2006/math" xmlns:v="urn:schemas-microsoft-com:vml" xmlns:wp14="http://schemas.microsoft.com/office/word/2010/wordprocessingDrawing" xmlns:wp="http://schemas.openxmlformats.org/drawingml/2006/wordprocessingDrawing" xmlns:w10="urn:schemas-microsoft-com:office:word" xmlns:w="http://schemas.openxmlformats.org/wordprocessingml/2006/main" xmlns:w14="http://schemas.microsoft.com/office/word/2010/wordml" xmlns:w15="http://schemas.microsoft.com/office/word/2012/wordml" xmlns:w16cex="http://schemas.microsoft.com/office/word/2018/wordml/cex" xmlns:w16cid="http://schemas.microsoft.com/office/word/2016/wordml/cid" xmlns:w16="http://schemas.microsoft.com/office/word/2018/wordml" xmlns:w16sdtdh="http://schemas.microsoft.com/office/word/2020/wordml/sdtdatahash" xmlns:w16se="http://schemas.microsoft.com/office/word/2015/wordml/symex" xmlns:wpg="http://schemas.microsoft.com/office/word/2010/wordprocessingGroup" xmlns:wpi="http://schemas.microsoft.com/office/word/2010/wordprocessingInk" xmlns:wne="http://schemas.microsoft.com/office/word/2006/wordml" xmlns:wps="http://schemas.microsoft.com/office/word/2010/wordprocessingShape" mc:Ignorable="w14 w15 w16se w16cid w16 w16cex w16sdtdh wp14">
-  <w:p>
-    <w:pPr>
-      <w:pStyle w:val="af8"/>
-    </w:pPr>
-  </w:p>
-</w:hdr>
-</file>
-
-<file path=word/header3.xml><?xml version="1.0" encoding="utf-8"?>
-<w:hdr xmlns:wpc="http://schemas.microsoft.com/office/word/2010/wordprocessingCanvas" xmlns:cx="http://schemas.microsoft.com/office/drawing/2014/chartex" xmlns:cx1="http://schemas.microsoft.com/office/drawing/2015/9/8/chartex" xmlns:cx2="http://schemas.microsoft.com/office/drawing/2015/10/21/chartex" xmlns:cx3="http://schemas.microsoft.com/office/drawing/2016/5/9/chartex" xmlns:cx4="http://schemas.microsoft.com/office/drawing/2016/5/10/chartex" xmlns:cx5="http://schemas.microsoft.com/office/drawing/2016/5/11/chartex" xmlns:cx6="http://schemas.microsoft.com/office/drawing/2016/5/12/chartex" xmlns:cx7="http://schemas.microsoft.com/office/drawing/2016/5/13/chartex" xmlns:cx8="http://schemas.microsoft.com/office/drawing/2016/5/14/chartex" xmlns:mc="http://schemas.openxmlformats.org/markup-compatibility/2006" xmlns:aink="http://schemas.microsoft.com/office/drawing/2016/ink" xmlns:am3d="http://schemas.microsoft.com/office/drawing/2017/model3d" xmlns:o="urn:schemas-microsoft-com:office:office" xmlns:r="http://schemas.openxmlformats.org/officeDocument/2006/relationships" xmlns:m="http://schemas.openxmlformats.org/officeDocument/2006/math" xmlns:v="urn:schemas-microsoft-com:vml" xmlns:wp14="http://schemas.microsoft.com/office/word/2010/wordprocessingDrawing" xmlns:wp="http://schemas.openxmlformats.org/drawingml/2006/wordprocessingDrawing" xmlns:w10="urn:schemas-microsoft-com:office:word" xmlns:w="http://schemas.openxmlformats.org/wordprocessingml/2006/main" xmlns:w14="http://schemas.microsoft.com/office/word/2010/wordml" xmlns:w15="http://schemas.microsoft.com/office/word/2012/wordml" xmlns:w16cex="http://schemas.microsoft.com/office/word/2018/wordml/cex" xmlns:w16cid="http://schemas.microsoft.com/office/word/2016/wordml/cid" xmlns:w16="http://schemas.microsoft.com/office/word/2018/wordml" xmlns:w16sdtdh="http://schemas.microsoft.com/office/word/2020/wordml/sdtdatahash" xmlns:w16se="http://schemas.microsoft.com/office/word/2015/wordml/symex" xmlns:wpg="http://schemas.microsoft.com/office/word/2010/wordprocessingGroup" xmlns:wpi="http://schemas.microsoft.com/office/word/2010/wordprocessingInk" xmlns:wne="http://schemas.microsoft.com/office/word/2006/wordml" xmlns:wps="http://schemas.microsoft.com/office/word/2010/wordprocessingShape" mc:Ignorable="w14 w15 w16se w16cid w16 w16cex w16sdtdh wp14">
-  <w:p>
-    <w:pPr>
-      <w:pStyle w:val="af8"/>
-    </w:pPr>
-  </w:p>
-</w:hdr>
-</file>
-
 <file path=word/numbering.xml><?xml version="1.0" encoding="utf-8"?>
 <w:numbering xmlns:wpc="http://schemas.microsoft.com/office/word/2010/wordprocessingCanvas" xmlns:cx="http://schemas.microsoft.com/office/drawing/2014/chartex" xmlns:cx1="http://schemas.microsoft.com/office/drawing/2015/9/8/chartex" xmlns:cx2="http://schemas.microsoft.com/office/drawing/2015/10/21/chartex" xmlns:cx3="http://schemas.microsoft.com/office/drawing/2016/5/9/chartex" xmlns:cx4="http://schemas.microsoft.com/office/drawing/2016/5/10/chartex" xmlns:cx5="http://schemas.microsoft.com/office/drawing/2016/5/11/chartex" xmlns:cx6="http://schemas.microsoft.com/office/drawing/2016/5/12/chartex" xmlns:cx7="http://schemas.microsoft.com/office/drawing/2016/5/13/chartex" xmlns:cx8="http://schemas.microsoft.com/office/drawing/2016/5/14/chartex" xmlns:mc="http://schemas.openxmlformats.org/markup-compatibility/2006" xmlns:aink="http://schemas.microsoft.com/office/drawing/2016/ink" xmlns:am3d="http://schemas.microsoft.com/office/drawing/2017/model3d" xmlns:o="urn:schemas-microsoft-com:office:office" xmlns:r="http://schemas.openxmlformats.org/officeDocument/2006/relationships" xmlns:m="http://schemas.openxmlformats.org/officeDocument/2006/math" xmlns:v="urn:schemas-microsoft-com:vml" xmlns:wp14="http://schemas.microsoft.com/office/word/2010/wordprocessingDrawing" xmlns:wp="http://schemas.openxmlformats.org/drawingml/2006/wordprocessingDrawing" xmlns:w10="urn:schemas-microsoft-com:office:word" xmlns:w="http://schemas.openxmlformats.org/wordprocessingml/2006/main" xmlns:w14="http://schemas.microsoft.com/office/word/2010/wordml" xmlns:w15="http://schemas.microsoft.com/office/word/2012/wordml" xmlns:w16cex="http://schemas.microsoft.com/office/word/2018/wordml/cex" xmlns:w16cid="http://schemas.microsoft.com/office/word/2016/wordml/cid" xmlns:w16="http://schemas.microsoft.com/office/word/2018/wordml" xmlns:w16sdtdh="http://schemas.microsoft.com/office/word/2020/wordml/sdtdatahash" xmlns:w16se="http://schemas.microsoft.com/office/word/2015/wordml/symex" xmlns:wpg="http://schemas.microsoft.com/office/word/2010/wordprocessingGroup" xmlns:wpi="http://schemas.microsoft.com/office/word/2010/wordprocessingInk" xmlns:wne="http://schemas.microsoft.com/office/word/2006/wordml" xmlns:wps="http://schemas.microsoft.com/office/word/2010/wordprocessingShape" mc:Ignorable="w14 w15 w16se w16cid w16 w16cex w16sdtdh wp14">
   <w:abstractNum w:abstractNumId="0" w15:restartNumberingAfterBreak="0">
@@ -11881,6 +12779,92 @@
     </w:lvl>
   </w:abstractNum>
   <w:abstractNum w:abstractNumId="15" w15:restartNumberingAfterBreak="0">
+    <w:nsid w:val="508C614E"/>
+    <w:multiLevelType w:val="hybridMultilevel"/>
+    <w:tmpl w:val="8AFC7068"/>
+    <w:lvl w:ilvl="0" w:tplc="0419000F">
+      <w:start w:val="1"/>
+      <w:numFmt w:val="decimal"/>
+      <w:lvlText w:val="%1."/>
+      <w:lvlJc w:val="left"/>
+      <w:pPr>
+        <w:ind w:left="1287" w:hanging="360"/>
+      </w:pPr>
+    </w:lvl>
+    <w:lvl w:ilvl="1" w:tplc="04190019" w:tentative="1">
+      <w:start w:val="1"/>
+      <w:numFmt w:val="lowerLetter"/>
+      <w:lvlText w:val="%2."/>
+      <w:lvlJc w:val="left"/>
+      <w:pPr>
+        <w:ind w:left="2007" w:hanging="360"/>
+      </w:pPr>
+    </w:lvl>
+    <w:lvl w:ilvl="2" w:tplc="0419001B" w:tentative="1">
+      <w:start w:val="1"/>
+      <w:numFmt w:val="lowerRoman"/>
+      <w:lvlText w:val="%3."/>
+      <w:lvlJc w:val="right"/>
+      <w:pPr>
+        <w:ind w:left="2727" w:hanging="180"/>
+      </w:pPr>
+    </w:lvl>
+    <w:lvl w:ilvl="3" w:tplc="0419000F" w:tentative="1">
+      <w:start w:val="1"/>
+      <w:numFmt w:val="decimal"/>
+      <w:lvlText w:val="%4."/>
+      <w:lvlJc w:val="left"/>
+      <w:pPr>
+        <w:ind w:left="3447" w:hanging="360"/>
+      </w:pPr>
+    </w:lvl>
+    <w:lvl w:ilvl="4" w:tplc="04190019" w:tentative="1">
+      <w:start w:val="1"/>
+      <w:numFmt w:val="lowerLetter"/>
+      <w:lvlText w:val="%5."/>
+      <w:lvlJc w:val="left"/>
+      <w:pPr>
+        <w:ind w:left="4167" w:hanging="360"/>
+      </w:pPr>
+    </w:lvl>
+    <w:lvl w:ilvl="5" w:tplc="0419001B" w:tentative="1">
+      <w:start w:val="1"/>
+      <w:numFmt w:val="lowerRoman"/>
+      <w:lvlText w:val="%6."/>
+      <w:lvlJc w:val="right"/>
+      <w:pPr>
+        <w:ind w:left="4887" w:hanging="180"/>
+      </w:pPr>
+    </w:lvl>
+    <w:lvl w:ilvl="6" w:tplc="0419000F" w:tentative="1">
+      <w:start w:val="1"/>
+      <w:numFmt w:val="decimal"/>
+      <w:lvlText w:val="%7."/>
+      <w:lvlJc w:val="left"/>
+      <w:pPr>
+        <w:ind w:left="5607" w:hanging="360"/>
+      </w:pPr>
+    </w:lvl>
+    <w:lvl w:ilvl="7" w:tplc="04190019" w:tentative="1">
+      <w:start w:val="1"/>
+      <w:numFmt w:val="lowerLetter"/>
+      <w:lvlText w:val="%8."/>
+      <w:lvlJc w:val="left"/>
+      <w:pPr>
+        <w:ind w:left="6327" w:hanging="360"/>
+      </w:pPr>
+    </w:lvl>
+    <w:lvl w:ilvl="8" w:tplc="0419001B" w:tentative="1">
+      <w:start w:val="1"/>
+      <w:numFmt w:val="lowerRoman"/>
+      <w:lvlText w:val="%9."/>
+      <w:lvlJc w:val="right"/>
+      <w:pPr>
+        <w:ind w:left="7047" w:hanging="180"/>
+      </w:pPr>
+    </w:lvl>
+  </w:abstractNum>
+  <w:abstractNum w:abstractNumId="16" w15:restartNumberingAfterBreak="0">
     <w:nsid w:val="526B23ED"/>
     <w:multiLevelType w:val="hybridMultilevel"/>
     <w:tmpl w:val="C44412BC"/>
@@ -11967,7 +12951,7 @@
       </w:pPr>
     </w:lvl>
   </w:abstractNum>
-  <w:abstractNum w:abstractNumId="16" w15:restartNumberingAfterBreak="0">
+  <w:abstractNum w:abstractNumId="17" w15:restartNumberingAfterBreak="0">
     <w:nsid w:val="572A3D3A"/>
     <w:multiLevelType w:val="hybridMultilevel"/>
     <w:tmpl w:val="464EB44C"/>
@@ -12080,7 +13064,7 @@
       </w:rPr>
     </w:lvl>
   </w:abstractNum>
-  <w:abstractNum w:abstractNumId="17" w15:restartNumberingAfterBreak="0">
+  <w:abstractNum w:abstractNumId="18" w15:restartNumberingAfterBreak="0">
     <w:nsid w:val="62104786"/>
     <w:multiLevelType w:val="hybridMultilevel"/>
     <w:tmpl w:val="45EAA4B6"/>
@@ -12193,7 +13177,7 @@
       </w:rPr>
     </w:lvl>
   </w:abstractNum>
-  <w:abstractNum w:abstractNumId="18" w15:restartNumberingAfterBreak="0">
+  <w:abstractNum w:abstractNumId="19" w15:restartNumberingAfterBreak="0">
     <w:nsid w:val="6F1E29A3"/>
     <w:multiLevelType w:val="hybridMultilevel"/>
     <w:tmpl w:val="6E0E885E"/>
@@ -12307,7 +13291,7 @@
       </w:rPr>
     </w:lvl>
   </w:abstractNum>
-  <w:abstractNum w:abstractNumId="19" w15:restartNumberingAfterBreak="0">
+  <w:abstractNum w:abstractNumId="20" w15:restartNumberingAfterBreak="0">
     <w:nsid w:val="748729DF"/>
     <w:multiLevelType w:val="hybridMultilevel"/>
     <w:tmpl w:val="B14A1792"/>
@@ -12393,7 +13377,7 @@
       </w:pPr>
     </w:lvl>
   </w:abstractNum>
-  <w:abstractNum w:abstractNumId="20" w15:restartNumberingAfterBreak="0">
+  <w:abstractNum w:abstractNumId="21" w15:restartNumberingAfterBreak="0">
     <w:nsid w:val="749A1AB4"/>
     <w:multiLevelType w:val="hybridMultilevel"/>
     <w:tmpl w:val="2842B740"/>
@@ -12506,7 +13490,7 @@
       </w:rPr>
     </w:lvl>
   </w:abstractNum>
-  <w:abstractNum w:abstractNumId="21" w15:restartNumberingAfterBreak="0">
+  <w:abstractNum w:abstractNumId="22" w15:restartNumberingAfterBreak="0">
     <w:nsid w:val="7FA9558A"/>
     <w:multiLevelType w:val="hybridMultilevel"/>
     <w:tmpl w:val="18049BD6"/>
@@ -12626,13 +13610,13 @@
     <w:abstractNumId w:val="6"/>
   </w:num>
   <w:num w:numId="3">
-    <w:abstractNumId w:val="15"/>
+    <w:abstractNumId w:val="16"/>
   </w:num>
   <w:num w:numId="4">
     <w:abstractNumId w:val="4"/>
   </w:num>
   <w:num w:numId="5">
-    <w:abstractNumId w:val="18"/>
+    <w:abstractNumId w:val="19"/>
   </w:num>
   <w:num w:numId="6">
     <w:abstractNumId w:val="1"/>
@@ -12644,7 +13628,7 @@
     <w:abstractNumId w:val="9"/>
   </w:num>
   <w:num w:numId="9">
-    <w:abstractNumId w:val="16"/>
+    <w:abstractNumId w:val="17"/>
   </w:num>
   <w:num w:numId="10">
     <w:abstractNumId w:val="12"/>
@@ -12659,13 +13643,13 @@
     <w:abstractNumId w:val="10"/>
   </w:num>
   <w:num w:numId="14">
-    <w:abstractNumId w:val="19"/>
+    <w:abstractNumId w:val="20"/>
   </w:num>
   <w:num w:numId="15">
     <w:abstractNumId w:val="0"/>
   </w:num>
   <w:num w:numId="16">
-    <w:abstractNumId w:val="17"/>
+    <w:abstractNumId w:val="18"/>
   </w:num>
   <w:num w:numId="17">
     <w:abstractNumId w:val="3"/>
@@ -12674,16 +13658,19 @@
     <w:abstractNumId w:val="8"/>
   </w:num>
   <w:num w:numId="19">
-    <w:abstractNumId w:val="20"/>
+    <w:abstractNumId w:val="21"/>
   </w:num>
   <w:num w:numId="20">
     <w:abstractNumId w:val="5"/>
   </w:num>
   <w:num w:numId="21">
-    <w:abstractNumId w:val="21"/>
+    <w:abstractNumId w:val="22"/>
   </w:num>
   <w:num w:numId="22">
     <w:abstractNumId w:val="13"/>
+  </w:num>
+  <w:num w:numId="23">
+    <w:abstractNumId w:val="15"/>
   </w:num>
   <w:numIdMacAtCleanup w:val="18"/>
 </w:numbering>
@@ -13330,7 +14317,6 @@
   <w:style w:type="character" w:default="1" w:styleId="a2">
     <w:name w:val="Default Paragraph Font"/>
     <w:uiPriority w:val="1"/>
-    <w:semiHidden/>
     <w:unhideWhenUsed/>
   </w:style>
   <w:style w:type="table" w:default="1" w:styleId="a3">

--- a/Общий проект/doc/Руководство панель оператора .docx
+++ b/Общий проект/doc/Руководство панель оператора .docx
@@ -426,7 +426,7 @@
             </w:rPr>
             <w:fldChar w:fldCharType="separate"/>
           </w:r>
-          <w:hyperlink w:anchor="_Toc153069077" w:history="1">
+          <w:hyperlink w:anchor="_Toc167208043" w:history="1">
             <w:r>
               <w:rPr>
                 <w:rStyle w:val="a6"/>
@@ -469,7 +469,7 @@
                 <w:noProof/>
                 <w:webHidden/>
               </w:rPr>
-              <w:instrText xml:space="preserve"> PAGEREF _Toc153069077 \h </w:instrText>
+              <w:instrText xml:space="preserve"> PAGEREF _Toc167208043 \h </w:instrText>
             </w:r>
             <w:r>
               <w:rPr>
@@ -514,7 +514,7 @@
               <w:szCs w:val="22"/>
             </w:rPr>
           </w:pPr>
-          <w:hyperlink w:anchor="_Toc153069078" w:history="1">
+          <w:hyperlink w:anchor="_Toc167208044" w:history="1">
             <w:r>
               <w:rPr>
                 <w:rStyle w:val="a6"/>
@@ -557,7 +557,7 @@
                 <w:noProof/>
                 <w:webHidden/>
               </w:rPr>
-              <w:instrText xml:space="preserve"> PAGEREF _Toc153069078 \h </w:instrText>
+              <w:instrText xml:space="preserve"> PAGEREF _Toc167208044 \h </w:instrText>
             </w:r>
             <w:r>
               <w:rPr>
@@ -602,7 +602,7 @@
               <w:szCs w:val="22"/>
             </w:rPr>
           </w:pPr>
-          <w:hyperlink w:anchor="_Toc153069079" w:history="1">
+          <w:hyperlink w:anchor="_Toc167208045" w:history="1">
             <w:r>
               <w:rPr>
                 <w:rStyle w:val="a6"/>
@@ -645,7 +645,7 @@
                 <w:noProof/>
                 <w:webHidden/>
               </w:rPr>
-              <w:instrText xml:space="preserve"> PAGEREF _Toc153069079 \h </w:instrText>
+              <w:instrText xml:space="preserve"> PAGEREF _Toc167208045 \h </w:instrText>
             </w:r>
             <w:r>
               <w:rPr>
@@ -690,7 +690,7 @@
               <w:szCs w:val="22"/>
             </w:rPr>
           </w:pPr>
-          <w:hyperlink w:anchor="_Toc153069080" w:history="1">
+          <w:hyperlink w:anchor="_Toc167208046" w:history="1">
             <w:r>
               <w:rPr>
                 <w:rStyle w:val="a6"/>
@@ -733,7 +733,7 @@
                 <w:noProof/>
                 <w:webHidden/>
               </w:rPr>
-              <w:instrText xml:space="preserve"> PAGEREF _Toc153069080 \h </w:instrText>
+              <w:instrText xml:space="preserve"> PAGEREF _Toc167208046 \h </w:instrText>
             </w:r>
             <w:r>
               <w:rPr>
@@ -778,7 +778,7 @@
               <w:szCs w:val="22"/>
             </w:rPr>
           </w:pPr>
-          <w:hyperlink w:anchor="_Toc153069081" w:history="1">
+          <w:hyperlink w:anchor="_Toc167208047" w:history="1">
             <w:r>
               <w:rPr>
                 <w:rStyle w:val="a6"/>
@@ -821,7 +821,7 @@
                 <w:noProof/>
                 <w:webHidden/>
               </w:rPr>
-              <w:instrText xml:space="preserve"> PAGEREF _Toc153069081 \h </w:instrText>
+              <w:instrText xml:space="preserve"> PAGEREF _Toc167208047 \h </w:instrText>
             </w:r>
             <w:r>
               <w:rPr>
@@ -842,6 +842,94 @@
                 <w:webHidden/>
               </w:rPr>
               <w:t>5</w:t>
+            </w:r>
+            <w:r>
+              <w:rPr>
+                <w:noProof/>
+                <w:webHidden/>
+              </w:rPr>
+              <w:fldChar w:fldCharType="end"/>
+            </w:r>
+          </w:hyperlink>
+        </w:p>
+        <w:p>
+          <w:pPr>
+            <w:pStyle w:val="2a"/>
+            <w:tabs>
+              <w:tab w:val="left" w:pos="880"/>
+              <w:tab w:val="right" w:leader="dot" w:pos="9345"/>
+            </w:tabs>
+            <w:rPr>
+              <w:rFonts w:cstheme="minorBidi"/>
+              <w:noProof/>
+              <w:sz w:val="22"/>
+              <w:szCs w:val="22"/>
+            </w:rPr>
+          </w:pPr>
+          <w:hyperlink w:anchor="_Toc167208048" w:history="1">
+            <w:r>
+              <w:rPr>
+                <w:rStyle w:val="a6"/>
+                <w:noProof/>
+              </w:rPr>
+              <w:t>3.3</w:t>
+            </w:r>
+            <w:r>
+              <w:rPr>
+                <w:rFonts w:cstheme="minorBidi"/>
+                <w:noProof/>
+                <w:sz w:val="22"/>
+                <w:szCs w:val="22"/>
+              </w:rPr>
+              <w:tab/>
+            </w:r>
+            <w:r>
+              <w:rPr>
+                <w:rStyle w:val="a6"/>
+                <w:noProof/>
+              </w:rPr>
+              <w:t>Логирование</w:t>
+            </w:r>
+            <w:r>
+              <w:rPr>
+                <w:noProof/>
+                <w:webHidden/>
+              </w:rPr>
+              <w:tab/>
+            </w:r>
+            <w:r>
+              <w:rPr>
+                <w:noProof/>
+                <w:webHidden/>
+              </w:rPr>
+              <w:fldChar w:fldCharType="begin"/>
+            </w:r>
+            <w:r>
+              <w:rPr>
+                <w:noProof/>
+                <w:webHidden/>
+              </w:rPr>
+              <w:instrText xml:space="preserve"> PAGEREF _Toc167208048 \h </w:instrText>
+            </w:r>
+            <w:r>
+              <w:rPr>
+                <w:noProof/>
+                <w:webHidden/>
+              </w:rPr>
+            </w:r>
+            <w:r>
+              <w:rPr>
+                <w:noProof/>
+                <w:webHidden/>
+              </w:rPr>
+              <w:fldChar w:fldCharType="separate"/>
+            </w:r>
+            <w:r>
+              <w:rPr>
+                <w:noProof/>
+                <w:webHidden/>
+              </w:rPr>
+              <w:t>6</w:t>
             </w:r>
             <w:r>
               <w:rPr>
@@ -866,7 +954,7 @@
               <w:szCs w:val="22"/>
             </w:rPr>
           </w:pPr>
-          <w:hyperlink w:anchor="_Toc153069082" w:history="1">
+          <w:hyperlink w:anchor="_Toc167208049" w:history="1">
             <w:r>
               <w:rPr>
                 <w:rStyle w:val="a6"/>
@@ -909,7 +997,7 @@
                 <w:noProof/>
                 <w:webHidden/>
               </w:rPr>
-              <w:instrText xml:space="preserve"> PAGEREF _Toc153069082 \h </w:instrText>
+              <w:instrText xml:space="preserve"> PAGEREF _Toc167208049 \h </w:instrText>
             </w:r>
             <w:r>
               <w:rPr>
@@ -929,7 +1017,7 @@
                 <w:noProof/>
                 <w:webHidden/>
               </w:rPr>
-              <w:t>6</w:t>
+              <w:t>8</w:t>
             </w:r>
             <w:r>
               <w:rPr>
@@ -954,7 +1042,7 @@
               <w:szCs w:val="22"/>
             </w:rPr>
           </w:pPr>
-          <w:hyperlink w:anchor="_Toc153069083" w:history="1">
+          <w:hyperlink w:anchor="_Toc167208050" w:history="1">
             <w:r>
               <w:rPr>
                 <w:rStyle w:val="a6"/>
@@ -1006,7 +1094,7 @@
                 <w:noProof/>
                 <w:webHidden/>
               </w:rPr>
-              <w:instrText xml:space="preserve"> PAGEREF _Toc153069083 \h </w:instrText>
+              <w:instrText xml:space="preserve"> PAGEREF _Toc167208050 \h </w:instrText>
             </w:r>
             <w:r>
               <w:rPr>
@@ -1026,7 +1114,7 @@
                 <w:noProof/>
                 <w:webHidden/>
               </w:rPr>
-              <w:t>7</w:t>
+              <w:t>9</w:t>
             </w:r>
             <w:r>
               <w:rPr>
@@ -1051,7 +1139,7 @@
               <w:szCs w:val="22"/>
             </w:rPr>
           </w:pPr>
-          <w:hyperlink w:anchor="_Toc153069084" w:history="1">
+          <w:hyperlink w:anchor="_Toc167208051" w:history="1">
             <w:r>
               <w:rPr>
                 <w:rStyle w:val="a6"/>
@@ -1094,7 +1182,7 @@
                 <w:noProof/>
                 <w:webHidden/>
               </w:rPr>
-              <w:instrText xml:space="preserve"> PAGEREF _Toc153069084 \h </w:instrText>
+              <w:instrText xml:space="preserve"> PAGEREF _Toc167208051 \h </w:instrText>
             </w:r>
             <w:r>
               <w:rPr>
@@ -1114,7 +1202,7 @@
                 <w:noProof/>
                 <w:webHidden/>
               </w:rPr>
-              <w:t>8</w:t>
+              <w:t>10</w:t>
             </w:r>
             <w:r>
               <w:rPr>
@@ -1139,7 +1227,7 @@
               <w:szCs w:val="22"/>
             </w:rPr>
           </w:pPr>
-          <w:hyperlink w:anchor="_Toc153069085" w:history="1">
+          <w:hyperlink w:anchor="_Toc167208052" w:history="1">
             <w:r>
               <w:rPr>
                 <w:rStyle w:val="a6"/>
@@ -1190,7 +1278,7 @@
                 <w:noProof/>
                 <w:webHidden/>
               </w:rPr>
-              <w:instrText xml:space="preserve"> PAGEREF _Toc153069085 \h </w:instrText>
+              <w:instrText xml:space="preserve"> PAGEREF _Toc167208052 \h </w:instrText>
             </w:r>
             <w:r>
               <w:rPr>
@@ -1210,7 +1298,7 @@
                 <w:noProof/>
                 <w:webHidden/>
               </w:rPr>
-              <w:t>10</w:t>
+              <w:t>12</w:t>
             </w:r>
             <w:r>
               <w:rPr>
@@ -1235,7 +1323,7 @@
               <w:szCs w:val="22"/>
             </w:rPr>
           </w:pPr>
-          <w:hyperlink w:anchor="_Toc153069086" w:history="1">
+          <w:hyperlink w:anchor="_Toc167208053" w:history="1">
             <w:r>
               <w:rPr>
                 <w:rStyle w:val="a6"/>
@@ -1278,7 +1366,7 @@
                 <w:noProof/>
                 <w:webHidden/>
               </w:rPr>
-              <w:instrText xml:space="preserve"> PAGEREF _Toc153069086 \h </w:instrText>
+              <w:instrText xml:space="preserve"> PAGEREF _Toc167208053 \h </w:instrText>
             </w:r>
             <w:r>
               <w:rPr>
@@ -1298,7 +1386,7 @@
                 <w:noProof/>
                 <w:webHidden/>
               </w:rPr>
-              <w:t>11</w:t>
+              <w:t>13</w:t>
             </w:r>
             <w:r>
               <w:rPr>
@@ -1323,7 +1411,7 @@
               <w:szCs w:val="22"/>
             </w:rPr>
           </w:pPr>
-          <w:hyperlink w:anchor="_Toc153069087" w:history="1">
+          <w:hyperlink w:anchor="_Toc167208054" w:history="1">
             <w:r>
               <w:rPr>
                 <w:rStyle w:val="a6"/>
@@ -1366,7 +1454,7 @@
                 <w:noProof/>
                 <w:webHidden/>
               </w:rPr>
-              <w:instrText xml:space="preserve"> PAGEREF _Toc153069087 \h </w:instrText>
+              <w:instrText xml:space="preserve"> PAGEREF _Toc167208054 \h </w:instrText>
             </w:r>
             <w:r>
               <w:rPr>
@@ -1386,7 +1474,7 @@
                 <w:noProof/>
                 <w:webHidden/>
               </w:rPr>
-              <w:t>12</w:t>
+              <w:t>14</w:t>
             </w:r>
             <w:r>
               <w:rPr>
@@ -1411,7 +1499,7 @@
               <w:szCs w:val="22"/>
             </w:rPr>
           </w:pPr>
-          <w:hyperlink w:anchor="_Toc153069088" w:history="1">
+          <w:hyperlink w:anchor="_Toc167208055" w:history="1">
             <w:r>
               <w:rPr>
                 <w:rStyle w:val="a6"/>
@@ -1454,7 +1542,7 @@
                 <w:noProof/>
                 <w:webHidden/>
               </w:rPr>
-              <w:instrText xml:space="preserve"> PAGEREF _Toc153069088 \h </w:instrText>
+              <w:instrText xml:space="preserve"> PAGEREF _Toc167208055 \h </w:instrText>
             </w:r>
             <w:r>
               <w:rPr>
@@ -1474,7 +1562,7 @@
                 <w:noProof/>
                 <w:webHidden/>
               </w:rPr>
-              <w:t>13</w:t>
+              <w:t>14</w:t>
             </w:r>
             <w:r>
               <w:rPr>
@@ -1499,7 +1587,7 @@
               <w:szCs w:val="22"/>
             </w:rPr>
           </w:pPr>
-          <w:hyperlink w:anchor="_Toc153069089" w:history="1">
+          <w:hyperlink w:anchor="_Toc167208056" w:history="1">
             <w:r>
               <w:rPr>
                 <w:rStyle w:val="a6"/>
@@ -1542,7 +1630,7 @@
                 <w:noProof/>
                 <w:webHidden/>
               </w:rPr>
-              <w:instrText xml:space="preserve"> PAGEREF _Toc153069089 \h </w:instrText>
+              <w:instrText xml:space="preserve"> PAGEREF _Toc167208056 \h </w:instrText>
             </w:r>
             <w:r>
               <w:rPr>
@@ -1562,7 +1650,7 @@
                 <w:noProof/>
                 <w:webHidden/>
               </w:rPr>
-              <w:t>13</w:t>
+              <w:t>15</w:t>
             </w:r>
             <w:r>
               <w:rPr>
@@ -1587,7 +1675,7 @@
               <w:szCs w:val="22"/>
             </w:rPr>
           </w:pPr>
-          <w:hyperlink w:anchor="_Toc153069090" w:history="1">
+          <w:hyperlink w:anchor="_Toc167208057" w:history="1">
             <w:r>
               <w:rPr>
                 <w:rStyle w:val="a6"/>
@@ -1638,7 +1726,7 @@
                 <w:noProof/>
                 <w:webHidden/>
               </w:rPr>
-              <w:instrText xml:space="preserve"> PAGEREF _Toc153069090 \h </w:instrText>
+              <w:instrText xml:space="preserve"> PAGEREF _Toc167208057 \h </w:instrText>
             </w:r>
             <w:r>
               <w:rPr>
@@ -1658,7 +1746,7 @@
                 <w:noProof/>
                 <w:webHidden/>
               </w:rPr>
-              <w:t>14</w:t>
+              <w:t>16</w:t>
             </w:r>
             <w:r>
               <w:rPr>
@@ -1683,7 +1771,7 @@
               <w:szCs w:val="22"/>
             </w:rPr>
           </w:pPr>
-          <w:hyperlink w:anchor="_Toc153069091" w:history="1">
+          <w:hyperlink w:anchor="_Toc167208058" w:history="1">
             <w:r>
               <w:rPr>
                 <w:rStyle w:val="a6"/>
@@ -1734,7 +1822,7 @@
                 <w:noProof/>
                 <w:webHidden/>
               </w:rPr>
-              <w:instrText xml:space="preserve"> PAGEREF _Toc153069091 \h </w:instrText>
+              <w:instrText xml:space="preserve"> PAGEREF _Toc167208058 \h </w:instrText>
             </w:r>
             <w:r>
               <w:rPr>
@@ -1754,7 +1842,7 @@
                 <w:noProof/>
                 <w:webHidden/>
               </w:rPr>
-              <w:t>15</w:t>
+              <w:t>17</w:t>
             </w:r>
             <w:r>
               <w:rPr>
@@ -1779,7 +1867,7 @@
               <w:szCs w:val="22"/>
             </w:rPr>
           </w:pPr>
-          <w:hyperlink w:anchor="_Toc153069092" w:history="1">
+          <w:hyperlink w:anchor="_Toc167208059" w:history="1">
             <w:r>
               <w:rPr>
                 <w:rStyle w:val="a6"/>
@@ -1831,7 +1919,7 @@
                 <w:noProof/>
                 <w:webHidden/>
               </w:rPr>
-              <w:instrText xml:space="preserve"> PAGEREF _Toc153069092 \h </w:instrText>
+              <w:instrText xml:space="preserve"> PAGEREF _Toc167208059 \h </w:instrText>
             </w:r>
             <w:r>
               <w:rPr>
@@ -1851,7 +1939,7 @@
                 <w:noProof/>
                 <w:webHidden/>
               </w:rPr>
-              <w:t>16</w:t>
+              <w:t>18</w:t>
             </w:r>
             <w:r>
               <w:rPr>
@@ -1876,7 +1964,7 @@
               <w:szCs w:val="22"/>
             </w:rPr>
           </w:pPr>
-          <w:hyperlink w:anchor="_Toc153069093" w:history="1">
+          <w:hyperlink w:anchor="_Toc167208060" w:history="1">
             <w:r>
               <w:rPr>
                 <w:rStyle w:val="a6"/>
@@ -1920,7 +2008,7 @@
                 <w:noProof/>
                 <w:webHidden/>
               </w:rPr>
-              <w:instrText xml:space="preserve"> PAGEREF _Toc153069093 \h </w:instrText>
+              <w:instrText xml:space="preserve"> PAGEREF _Toc167208060 \h </w:instrText>
             </w:r>
             <w:r>
               <w:rPr>
@@ -1940,7 +2028,7 @@
                 <w:noProof/>
                 <w:webHidden/>
               </w:rPr>
-              <w:t>18</w:t>
+              <w:t>20</w:t>
             </w:r>
             <w:r>
               <w:rPr>
@@ -1965,7 +2053,7 @@
               <w:szCs w:val="22"/>
             </w:rPr>
           </w:pPr>
-          <w:hyperlink w:anchor="_Toc153069094" w:history="1">
+          <w:hyperlink w:anchor="_Toc167208061" w:history="1">
             <w:r>
               <w:rPr>
                 <w:rStyle w:val="a6"/>
@@ -2008,7 +2096,7 @@
                 <w:noProof/>
                 <w:webHidden/>
               </w:rPr>
-              <w:instrText xml:space="preserve"> PAGEREF _Toc153069094 \h </w:instrText>
+              <w:instrText xml:space="preserve"> PAGEREF _Toc167208061 \h </w:instrText>
             </w:r>
             <w:r>
               <w:rPr>
@@ -2028,7 +2116,7 @@
                 <w:noProof/>
                 <w:webHidden/>
               </w:rPr>
-              <w:t>20</w:t>
+              <w:t>22</w:t>
             </w:r>
             <w:r>
               <w:rPr>
@@ -2096,7 +2184,7 @@
         <w:pStyle w:val="1"/>
       </w:pPr>
       <w:bookmarkStart w:id="0" w:name="_Toc494267168"/>
-      <w:bookmarkStart w:id="1" w:name="_Toc153069077"/>
+      <w:bookmarkStart w:id="1" w:name="_Toc167208043"/>
       <w:r>
         <w:t>Назначение, область применения и основные функции.</w:t>
       </w:r>
@@ -2245,7 +2333,7 @@
       <w:pPr>
         <w:pStyle w:val="1"/>
       </w:pPr>
-      <w:bookmarkStart w:id="2" w:name="_Toc153069078"/>
+      <w:bookmarkStart w:id="2" w:name="_Toc167208044"/>
       <w:r>
         <w:t>Основные технические характеристики</w:t>
       </w:r>
@@ -2929,7 +3017,7 @@
       <w:pPr>
         <w:pStyle w:val="1"/>
       </w:pPr>
-      <w:bookmarkStart w:id="3" w:name="_Toc153069079"/>
+      <w:bookmarkStart w:id="3" w:name="_Toc167208045"/>
       <w:r>
         <w:t>Общие сведения</w:t>
       </w:r>
@@ -2961,7 +3049,46 @@
         <w:t>программного</w:t>
       </w:r>
       <w:r>
-        <w:t xml:space="preserve"> обеспечения панели может отображаться различная комбинация приборов. Пример главного экрана на рисунке 1.</w:t>
+        <w:t xml:space="preserve"> обеспечения панели может отображаться различная комбинация приборов</w:t>
+      </w:r>
+      <w:r>
+        <w:t xml:space="preserve"> (</w:t>
+      </w:r>
+      <w:r>
+        <w:fldChar w:fldCharType="begin"/>
+      </w:r>
+      <w:r>
+        <w:instrText xml:space="preserve"> REF _Ref167205828 \h </w:instrText>
+      </w:r>
+      <w:r>
+        <w:fldChar w:fldCharType="separate"/>
+      </w:r>
+      <w:r>
+        <w:t xml:space="preserve">Рисунок </w:t>
+      </w:r>
+      <w:r>
+        <w:rPr>
+          <w:noProof/>
+        </w:rPr>
+        <w:t>3</w:t>
+      </w:r>
+      <w:r>
+        <w:t>.</w:t>
+      </w:r>
+      <w:r>
+        <w:rPr>
+          <w:noProof/>
+        </w:rPr>
+        <w:t>1</w:t>
+      </w:r>
+      <w:r>
+        <w:fldChar w:fldCharType="end"/>
+      </w:r>
+      <w:r>
+        <w:t>)</w:t>
+      </w:r>
+      <w:r>
+        <w:t>.</w:t>
       </w:r>
     </w:p>
     <w:p>
@@ -3015,13 +3142,6 @@
         <w:lastRenderedPageBreak/>
         <w:t>В верхнем правом углу находится кнопка перехода к настройкам системы.</w:t>
       </w:r>
-    </w:p>
-    <w:p>
-      <w:pPr>
-        <w:rPr>
-          <w:bCs/>
-        </w:rPr>
-      </w:pPr>
     </w:p>
     <w:p>
       <w:pPr>
@@ -3075,6 +3195,7 @@
         <w:ind w:firstLine="0"/>
         <w:jc w:val="center"/>
       </w:pPr>
+      <w:bookmarkStart w:id="4" w:name="_Ref167205828"/>
       <w:r>
         <w:t xml:space="preserve">Рисунок </w:t>
       </w:r>
@@ -3117,6 +3238,7 @@
       <w:r>
         <w:fldChar w:fldCharType="end"/>
       </w:r>
+      <w:bookmarkEnd w:id="4"/>
       <w:r>
         <w:t xml:space="preserve"> - Пример главного экрана системы отображения ёмкости и диаметра</w:t>
       </w:r>
@@ -3125,7 +3247,7 @@
       <w:pPr>
         <w:pStyle w:val="20"/>
       </w:pPr>
-      <w:bookmarkStart w:id="4" w:name="_Toc153069080"/>
+      <w:bookmarkStart w:id="5" w:name="_Toc167208046"/>
       <w:r>
         <w:t>Настройк</w:t>
       </w:r>
@@ -3135,14 +3257,46 @@
       <w:r>
         <w:t xml:space="preserve"> системы</w:t>
       </w:r>
-      <w:bookmarkEnd w:id="4"/>
-    </w:p>
-    <w:p>
-      <w:r>
-        <w:t>На рисунке 2. Представлен внешний вид экрана системных настроек.</w:t>
-      </w:r>
-    </w:p>
-    <w:p/>
+      <w:bookmarkEnd w:id="5"/>
+    </w:p>
+    <w:p>
+      <w:r>
+        <w:t>При нажатии на шестеренку происходит переход к системным настройкам (</w:t>
+      </w:r>
+      <w:r>
+        <w:fldChar w:fldCharType="begin"/>
+      </w:r>
+      <w:r>
+        <w:instrText xml:space="preserve"> REF _Ref167205955 \h </w:instrText>
+      </w:r>
+      <w:r>
+        <w:fldChar w:fldCharType="separate"/>
+      </w:r>
+      <w:r>
+        <w:t xml:space="preserve">Рисунок </w:t>
+      </w:r>
+      <w:r>
+        <w:rPr>
+          <w:noProof/>
+        </w:rPr>
+        <w:t>3</w:t>
+      </w:r>
+      <w:r>
+        <w:t>.</w:t>
+      </w:r>
+      <w:r>
+        <w:rPr>
+          <w:noProof/>
+        </w:rPr>
+        <w:t>2</w:t>
+      </w:r>
+      <w:r>
+        <w:fldChar w:fldCharType="end"/>
+      </w:r>
+      <w:r>
+        <w:t>).</w:t>
+      </w:r>
+    </w:p>
     <w:p>
       <w:pPr>
         <w:keepNext/>
@@ -3154,8 +3308,8 @@
           <w:noProof/>
         </w:rPr>
         <w:drawing>
-          <wp:inline distT="0" distB="0" distL="0" distR="0" wp14:anchorId="0DB3EB76" wp14:editId="1565E647">
-            <wp:extent cx="4524375" cy="2714625"/>
+          <wp:inline distT="0" distB="0" distL="0" distR="0" wp14:anchorId="0DB3EB76" wp14:editId="28483C59">
+            <wp:extent cx="4524745" cy="2714847"/>
             <wp:effectExtent l="0" t="0" r="9525" b="9525"/>
             <wp:docPr id="36" name="Рисунок 36"/>
             <wp:cNvGraphicFramePr>
@@ -3165,11 +3319,17 @@
               <a:graphicData uri="http://schemas.openxmlformats.org/drawingml/2006/picture">
                 <pic:pic xmlns:pic="http://schemas.openxmlformats.org/drawingml/2006/picture">
                   <pic:nvPicPr>
-                    <pic:cNvPr id="1" name=""/>
+                    <pic:cNvPr id="36" name="Рисунок 36"/>
                     <pic:cNvPicPr/>
                   </pic:nvPicPr>
                   <pic:blipFill>
-                    <a:blip r:embed="rId11"/>
+                    <a:blip r:embed="rId11">
+                      <a:extLst>
+                        <a:ext uri="{28A0092B-C50C-407E-A947-70E740481C1C}">
+                          <a14:useLocalDpi xmlns:a14="http://schemas.microsoft.com/office/drawing/2010/main" val="0"/>
+                        </a:ext>
+                      </a:extLst>
+                    </a:blip>
                     <a:stretch>
                       <a:fillRect/>
                     </a:stretch>
@@ -3202,6 +3362,7 @@
           <w:bCs/>
         </w:rPr>
       </w:pPr>
+      <w:bookmarkStart w:id="6" w:name="_Ref167205955"/>
       <w:r>
         <w:t xml:space="preserve">Рисунок </w:t>
       </w:r>
@@ -3244,6 +3405,7 @@
       <w:r>
         <w:fldChar w:fldCharType="end"/>
       </w:r>
+      <w:bookmarkEnd w:id="6"/>
       <w:r>
         <w:t xml:space="preserve"> - Страница системных настроек панели оператора</w:t>
       </w:r>
@@ -3265,14 +3427,13 @@
     </w:p>
     <w:p>
       <w:pPr>
-        <w:pStyle w:val="a7"/>
-        <w:numPr>
-          <w:ilvl w:val="0"/>
-          <w:numId w:val="21"/>
-        </w:numPr>
-      </w:pPr>
-      <w:r>
-        <w:t>скорость обмена данными между приборами и панелью оператора. Для того, чтобы установить скорость обмена необходимо выбрать значение из списка и нажать кнопку «</w:t>
+        <w:pStyle w:val="a"/>
+      </w:pPr>
+      <w:r>
+        <w:t>скорость</w:t>
+      </w:r>
+      <w:r>
+        <w:t xml:space="preserve"> обмена данными между приборами и панелью оператора. Для того, чтобы установить скорость обмена необходимо выбрать значение из списка и нажать кнопку «</w:t>
       </w:r>
       <w:r>
         <w:rPr>
@@ -3286,11 +3447,7 @@
     </w:p>
     <w:p>
       <w:pPr>
-        <w:pStyle w:val="a7"/>
-        <w:numPr>
-          <w:ilvl w:val="0"/>
-          <w:numId w:val="21"/>
-        </w:numPr>
+        <w:pStyle w:val="a"/>
       </w:pPr>
       <w:r>
         <w:t>Развертка графиков – временной промежуток, отображаемый на графике.</w:t>
@@ -3298,14 +3455,40 @@
     </w:p>
     <w:p>
       <w:pPr>
-        <w:pStyle w:val="a7"/>
-        <w:numPr>
-          <w:ilvl w:val="0"/>
-          <w:numId w:val="21"/>
-        </w:numPr>
-      </w:pPr>
-      <w:r>
-        <w:t xml:space="preserve">Адрес блока реле. Сетевой адрес дополнительного блока реле, подключаемого по интерфейсу </w:t>
+        <w:pStyle w:val="a"/>
+      </w:pPr>
+      <w:r>
+        <w:t>Адре</w:t>
+      </w:r>
+      <w:r>
+        <w:t>са б</w:t>
+      </w:r>
+      <w:r>
+        <w:t>лок</w:t>
+      </w:r>
+      <w:r>
+        <w:t>ов</w:t>
+      </w:r>
+      <w:r>
+        <w:t xml:space="preserve"> реле. Сетевой адрес дополнительн</w:t>
+      </w:r>
+      <w:r>
+        <w:t>ых</w:t>
+      </w:r>
+      <w:r>
+        <w:t xml:space="preserve"> блок</w:t>
+      </w:r>
+      <w:r>
+        <w:t>ов</w:t>
+      </w:r>
+      <w:r>
+        <w:t xml:space="preserve"> реле, подключаем</w:t>
+      </w:r>
+      <w:r>
+        <w:t>ых</w:t>
+      </w:r>
+      <w:r>
+        <w:t xml:space="preserve"> по интерфейсу </w:t>
       </w:r>
       <w:r>
         <w:rPr>
@@ -3318,6 +3501,35 @@
       </w:r>
       <w:r>
         <w:t>к панели.</w:t>
+      </w:r>
+      <w:r>
+        <w:t xml:space="preserve"> </w:t>
+      </w:r>
+      <w:r>
+        <w:t xml:space="preserve">Опционально к панели может быть подключено до трех релейных </w:t>
+      </w:r>
+      <w:r>
+        <w:rPr>
+          <w:lang w:val="en-US"/>
+        </w:rPr>
+        <w:t>Modbus</w:t>
+      </w:r>
+      <w:r>
+        <w:t>-</w:t>
+      </w:r>
+      <w:r>
+        <w:t xml:space="preserve">модулей </w:t>
+      </w:r>
+      <w:proofErr w:type="spellStart"/>
+      <w:r>
+        <w:rPr>
+          <w:lang w:val="en-US"/>
+        </w:rPr>
+        <w:t>Redwill</w:t>
+      </w:r>
+      <w:proofErr w:type="spellEnd"/>
+      <w:r>
+        <w:t>.</w:t>
       </w:r>
     </w:p>
     <w:p>
@@ -3395,7 +3607,13 @@
         <w:t xml:space="preserve">во </w:t>
       </w:r>
       <w:r>
-        <w:t xml:space="preserve">всех приборах, подключенных к шине передачи данных, была установлена одинаковая скорость. </w:t>
+        <w:t>всех приборах, подключенных к шине передачи данных, была установлена одинаковая скорость</w:t>
+      </w:r>
+      <w:r>
+        <w:t xml:space="preserve"> и разные адреса</w:t>
+      </w:r>
+      <w:r>
+        <w:t xml:space="preserve">. </w:t>
       </w:r>
     </w:p>
     <w:p>
@@ -3406,11 +3624,7 @@
     </w:p>
     <w:p>
       <w:pPr>
-        <w:pStyle w:val="a7"/>
-        <w:numPr>
-          <w:ilvl w:val="0"/>
-          <w:numId w:val="6"/>
-        </w:numPr>
+        <w:pStyle w:val="a"/>
       </w:pPr>
       <w:r>
         <w:t>«</w:t>
@@ -3427,11 +3641,7 @@
     </w:p>
     <w:p>
       <w:pPr>
-        <w:pStyle w:val="a7"/>
-        <w:numPr>
-          <w:ilvl w:val="0"/>
-          <w:numId w:val="6"/>
-        </w:numPr>
+        <w:pStyle w:val="a"/>
       </w:pPr>
       <w:r>
         <w:t>«</w:t>
@@ -3443,16 +3653,48 @@
         <w:t>Инфо</w:t>
       </w:r>
       <w:r>
-        <w:t>» для перехода на страницу информации о системе (рисунок 3).</w:t>
-      </w:r>
-    </w:p>
-    <w:p>
-      <w:pPr>
-        <w:pStyle w:val="a7"/>
-        <w:numPr>
-          <w:ilvl w:val="0"/>
-          <w:numId w:val="6"/>
-        </w:numPr>
+        <w:t>» для перехода на страницу информации о системе (</w:t>
+      </w:r>
+      <w:r>
+        <w:fldChar w:fldCharType="begin"/>
+      </w:r>
+      <w:r>
+        <w:instrText xml:space="preserve"> REF _Ref167205988 \h </w:instrText>
+      </w:r>
+      <w:r>
+        <w:instrText xml:space="preserve"> \* MERGEFORMAT </w:instrText>
+      </w:r>
+      <w:r>
+        <w:fldChar w:fldCharType="separate"/>
+      </w:r>
+      <w:r>
+        <w:t xml:space="preserve">Рисунок </w:t>
+      </w:r>
+      <w:r>
+        <w:rPr>
+          <w:noProof/>
+        </w:rPr>
+        <w:t>3</w:t>
+      </w:r>
+      <w:r>
+        <w:t>.</w:t>
+      </w:r>
+      <w:r>
+        <w:rPr>
+          <w:noProof/>
+        </w:rPr>
+        <w:t>3</w:t>
+      </w:r>
+      <w:r>
+        <w:fldChar w:fldCharType="end"/>
+      </w:r>
+      <w:r>
+        <w:t>).</w:t>
+      </w:r>
+    </w:p>
+    <w:p>
+      <w:pPr>
+        <w:pStyle w:val="a"/>
       </w:pPr>
       <w:r>
         <w:t>«Конфиг» для перехода на страницу конфигурации системы (гл. 3.2).</w:t>
@@ -3510,6 +3752,7 @@
         <w:ind w:firstLine="0"/>
         <w:jc w:val="center"/>
       </w:pPr>
+      <w:bookmarkStart w:id="7" w:name="_Ref167205988"/>
       <w:r>
         <w:t xml:space="preserve">Рисунок </w:t>
       </w:r>
@@ -3552,6 +3795,7 @@
       <w:r>
         <w:fldChar w:fldCharType="end"/>
       </w:r>
+      <w:bookmarkEnd w:id="7"/>
       <w:r>
         <w:t xml:space="preserve"> - Страница информации о системе</w:t>
       </w:r>
@@ -3601,18 +3845,61 @@
       <w:pPr>
         <w:pStyle w:val="20"/>
       </w:pPr>
-      <w:bookmarkStart w:id="5" w:name="_Toc153069081"/>
+      <w:bookmarkStart w:id="8" w:name="_Toc167208047"/>
       <w:r>
         <w:t>Конфигурация системы</w:t>
       </w:r>
-      <w:bookmarkEnd w:id="5"/>
-    </w:p>
-    <w:p>
-      <w:r>
-        <w:t>На рисунке 4 представлен внешний вид страницы конфигурации системы.</w:t>
-      </w:r>
-    </w:p>
-    <w:p/>
+      <w:bookmarkEnd w:id="8"/>
+    </w:p>
+    <w:p>
+      <w:r>
+        <w:t xml:space="preserve">На странице «Конфигурация системы» располагаются переключатели включения/отключения каждого из возможных приборов </w:t>
+      </w:r>
+      <w:proofErr w:type="spellStart"/>
+      <w:r>
+        <w:rPr>
+          <w:lang w:val="en-US"/>
+        </w:rPr>
+        <w:t>Redwill</w:t>
+      </w:r>
+      <w:proofErr w:type="spellEnd"/>
+      <w:r>
+        <w:t xml:space="preserve"> (</w:t>
+      </w:r>
+      <w:r>
+        <w:fldChar w:fldCharType="begin"/>
+      </w:r>
+      <w:r>
+        <w:instrText xml:space="preserve"> REF _Ref167206073 \h </w:instrText>
+      </w:r>
+      <w:r>
+        <w:fldChar w:fldCharType="separate"/>
+      </w:r>
+      <w:r>
+        <w:t xml:space="preserve">Рисунок </w:t>
+      </w:r>
+      <w:r>
+        <w:rPr>
+          <w:noProof/>
+        </w:rPr>
+        <w:t>3</w:t>
+      </w:r>
+      <w:r>
+        <w:t>.</w:t>
+      </w:r>
+      <w:r>
+        <w:rPr>
+          <w:noProof/>
+        </w:rPr>
+        <w:t>4</w:t>
+      </w:r>
+      <w:r>
+        <w:fldChar w:fldCharType="end"/>
+      </w:r>
+      <w:r>
+        <w:t>)</w:t>
+      </w:r>
+    </w:p>
     <w:p>
       <w:pPr>
         <w:keepNext/>
@@ -3665,6 +3952,7 @@
         <w:ind w:firstLine="0"/>
         <w:jc w:val="center"/>
       </w:pPr>
+      <w:bookmarkStart w:id="9" w:name="_Ref167206073"/>
       <w:r>
         <w:t xml:space="preserve">Рисунок </w:t>
       </w:r>
@@ -3707,6 +3995,7 @@
       <w:r>
         <w:fldChar w:fldCharType="end"/>
       </w:r>
+      <w:bookmarkEnd w:id="9"/>
       <w:r>
         <w:t xml:space="preserve"> - Страница конфигурации системы</w:t>
       </w:r>
@@ -3870,7 +4159,40 @@
         <w:t>экран по умолчанию</w:t>
       </w:r>
       <w:r>
-        <w:t>» (рисунок 5).</w:t>
+        <w:t>» (</w:t>
+      </w:r>
+      <w:r>
+        <w:fldChar w:fldCharType="begin"/>
+      </w:r>
+      <w:r>
+        <w:instrText xml:space="preserve"> REF _Ref167206109 \h </w:instrText>
+      </w:r>
+      <w:r>
+        <w:fldChar w:fldCharType="separate"/>
+      </w:r>
+      <w:r>
+        <w:t xml:space="preserve">Рисунок </w:t>
+      </w:r>
+      <w:r>
+        <w:rPr>
+          <w:noProof/>
+        </w:rPr>
+        <w:t>3</w:t>
+      </w:r>
+      <w:r>
+        <w:t>.</w:t>
+      </w:r>
+      <w:r>
+        <w:rPr>
+          <w:noProof/>
+        </w:rPr>
+        <w:t>5</w:t>
+      </w:r>
+      <w:r>
+        <w:fldChar w:fldCharType="end"/>
+      </w:r>
+      <w:r>
+        <w:t>).</w:t>
       </w:r>
     </w:p>
     <w:p>
@@ -3993,13 +4315,13 @@
           <w:noProof/>
         </w:rPr>
         <w:drawing>
-          <wp:anchor distT="0" distB="0" distL="114300" distR="114300" simplePos="0" relativeHeight="251666432" behindDoc="0" locked="0" layoutInCell="1" allowOverlap="1" wp14:anchorId="75C13F41" wp14:editId="5F5346CF">
+          <wp:anchor distT="0" distB="0" distL="114300" distR="114300" simplePos="0" relativeHeight="251666432" behindDoc="0" locked="0" layoutInCell="1" allowOverlap="1" wp14:anchorId="75C13F41" wp14:editId="2E093F5D">
             <wp:simplePos x="0" y="0"/>
             <wp:positionH relativeFrom="column">
-              <wp:posOffset>-563245</wp:posOffset>
+              <wp:posOffset>-570069</wp:posOffset>
             </wp:positionH>
             <wp:positionV relativeFrom="paragraph">
-              <wp:posOffset>56922</wp:posOffset>
+              <wp:posOffset>8748</wp:posOffset>
             </wp:positionV>
             <wp:extent cx="439387" cy="439387"/>
             <wp:effectExtent l="0" t="0" r="0" b="0"/>
@@ -4053,10 +4375,10 @@
         <w:t>Установленная конфигурация сохраняется в энергонезависимой памяти и не требует повторной установки после сброса питания.</w:t>
       </w:r>
     </w:p>
-    <w:p/>
     <w:p>
       <w:pPr>
         <w:keepNext/>
+        <w:jc w:val="center"/>
       </w:pPr>
       <w:r>
         <w:rPr>
@@ -4110,6 +4432,7 @@
         <w:ind w:firstLine="0"/>
         <w:jc w:val="center"/>
       </w:pPr>
+      <w:bookmarkStart w:id="10" w:name="_Ref167206109"/>
       <w:r>
         <w:t xml:space="preserve">Рисунок </w:t>
       </w:r>
@@ -4152,6 +4475,7 @@
       <w:r>
         <w:fldChar w:fldCharType="end"/>
       </w:r>
+      <w:bookmarkEnd w:id="10"/>
       <w:r>
         <w:t xml:space="preserve"> - Г лавный экран по умолчанию.</w:t>
       </w:r>
@@ -4332,9 +4656,11 @@
       <w:pPr>
         <w:pStyle w:val="20"/>
       </w:pPr>
+      <w:bookmarkStart w:id="11" w:name="_Toc167208048"/>
       <w:r>
         <w:t>Логирование</w:t>
       </w:r>
+      <w:bookmarkEnd w:id="11"/>
     </w:p>
     <w:p>
       <w:r>
@@ -4366,7 +4692,6 @@
         <w:pStyle w:val="a"/>
       </w:pPr>
       <w:r>
-        <w:lastRenderedPageBreak/>
         <w:t>Частота сбора</w:t>
       </w:r>
       <w:r>
@@ -4394,17 +4719,36 @@
         <w:pStyle w:val="a"/>
       </w:pPr>
       <w:r>
-        <w:rPr>
-          <w:noProof/>
-        </w:rPr>
+        <w:lastRenderedPageBreak/>
+        <w:t xml:space="preserve">Ограничение истории записи </w:t>
+      </w:r>
+      <w:r>
+        <w:tab/>
+      </w:r>
+      <w:r>
+        <w:tab/>
+      </w:r>
+      <w:r>
+        <w:tab/>
+      </w:r>
+      <w:r>
+        <w:tab/>
+        <w:t>7 дней</w:t>
+      </w:r>
+    </w:p>
+    <w:p>
+      <w:pPr>
+        <w:pStyle w:val="a"/>
+      </w:pPr>
+      <w:r>
         <w:drawing>
-          <wp:anchor distT="0" distB="0" distL="114300" distR="114300" simplePos="0" relativeHeight="251719680" behindDoc="0" locked="0" layoutInCell="1" allowOverlap="1" wp14:anchorId="08898343" wp14:editId="7C310A6C">
+          <wp:anchor distT="0" distB="0" distL="114300" distR="114300" simplePos="0" relativeHeight="251719680" behindDoc="0" locked="0" layoutInCell="1" allowOverlap="1" wp14:anchorId="08898343" wp14:editId="175D0EF1">
             <wp:simplePos x="0" y="0"/>
             <wp:positionH relativeFrom="leftMargin">
-              <wp:posOffset>545465</wp:posOffset>
+              <wp:posOffset>483983</wp:posOffset>
             </wp:positionH>
             <wp:positionV relativeFrom="paragraph">
-              <wp:posOffset>9569</wp:posOffset>
+              <wp:posOffset>197656</wp:posOffset>
             </wp:positionV>
             <wp:extent cx="439387" cy="439387"/>
             <wp:effectExtent l="0" t="0" r="0" b="0"/>
@@ -4455,28 +4799,10 @@
         </w:drawing>
       </w:r>
       <w:r>
-        <w:t xml:space="preserve">Ограничение истории записи </w:t>
-      </w:r>
-      <w:r>
-        <w:tab/>
-      </w:r>
-      <w:r>
-        <w:tab/>
-      </w:r>
-      <w:r>
-        <w:tab/>
-      </w:r>
-      <w:r>
-        <w:tab/>
-        <w:t>7 дней</w:t>
-      </w:r>
-    </w:p>
-    <w:p>
-      <w:pPr>
-        <w:pStyle w:val="a"/>
-      </w:pPr>
-      <w:r>
-        <w:t>Формат файла</w:t>
+        <w:t>Формат</w:t>
+      </w:r>
+      <w:r>
+        <w:t xml:space="preserve"> файла</w:t>
       </w:r>
       <w:r>
         <w:tab/>
@@ -4518,7 +4844,6 @@
         <w:t>По истечении периода записи (7 дней) данные циклически перезаписываются.</w:t>
       </w:r>
     </w:p>
-    <w:p/>
     <w:p>
       <w:r>
         <w:t>Логирование начинается автоматически при старте панели. Для корректной работы функции выполните следующие шаги:</w:t>
@@ -4678,21 +5003,40 @@
       </w:r>
       <w:proofErr w:type="spellEnd"/>
       <w:r>
-        <w:t xml:space="preserve">. Внешний вид утилиты </w:t>
-      </w:r>
-      <w:proofErr w:type="spellStart"/>
-      <w:r>
-        <w:rPr>
-          <w:lang w:val="en-US"/>
-        </w:rPr>
-        <w:t>EasyConverter</w:t>
-      </w:r>
-      <w:proofErr w:type="spellEnd"/>
-      <w:r>
-        <w:t xml:space="preserve"> </w:t>
-      </w:r>
-      <w:r>
-        <w:t xml:space="preserve">представлен на </w:t>
+        <w:t xml:space="preserve"> (</w:t>
+      </w:r>
+      <w:r>
+        <w:fldChar w:fldCharType="begin"/>
+      </w:r>
+      <w:r>
+        <w:instrText xml:space="preserve"> REF _Ref167206165 \h </w:instrText>
+      </w:r>
+      <w:r>
+        <w:fldChar w:fldCharType="separate"/>
+      </w:r>
+      <w:r>
+        <w:t xml:space="preserve">Рисунок </w:t>
+      </w:r>
+      <w:r>
+        <w:rPr>
+          <w:noProof/>
+        </w:rPr>
+        <w:t>3</w:t>
+      </w:r>
+      <w:r>
+        <w:t>.</w:t>
+      </w:r>
+      <w:r>
+        <w:rPr>
+          <w:noProof/>
+        </w:rPr>
+        <w:t>6</w:t>
+      </w:r>
+      <w:r>
+        <w:fldChar w:fldCharType="end"/>
+      </w:r>
+      <w:r>
+        <w:t>).</w:t>
       </w:r>
     </w:p>
     <w:p>
@@ -4753,6 +5097,7 @@
         <w:ind w:firstLine="0"/>
         <w:jc w:val="center"/>
       </w:pPr>
+      <w:bookmarkStart w:id="12" w:name="_Ref167206165"/>
       <w:r>
         <w:t xml:space="preserve">Рисунок </w:t>
       </w:r>
@@ -4795,6 +5140,7 @@
       <w:r>
         <w:fldChar w:fldCharType="end"/>
       </w:r>
+      <w:bookmarkEnd w:id="12"/>
       <w:r>
         <w:t xml:space="preserve"> - Окно программы </w:t>
       </w:r>
@@ -4815,103 +5161,17 @@
     </w:p>
     <w:p>
       <w:r>
-        <w:t>Для открытия файла нажмите «Файл», затем «Открыть» и выберете в проводнике соответствующий файл</w:t>
-      </w:r>
-      <w:r>
-        <w:t xml:space="preserve"> </w:t>
-      </w:r>
-      <w:r>
-        <w:t xml:space="preserve">журнала данных, сохраненный на </w:t>
-      </w:r>
-      <w:r>
-        <w:rPr>
-          <w:lang w:val="en-US"/>
-        </w:rPr>
-        <w:t>flash</w:t>
-      </w:r>
-      <w:r>
-        <w:t>-накопителе</w:t>
-      </w:r>
-      <w:r>
-        <w:t xml:space="preserve">. Во всплывающем окне «Выборки данных» нажмите «ОК».  В окне программы отобразятся </w:t>
-      </w:r>
-      <w:r>
-        <w:t>сохраненные</w:t>
-      </w:r>
-      <w:r>
-        <w:t xml:space="preserve"> данные. Для удобства дальнейшей обработки сохраненные данные могут быть конвертированы в </w:t>
-      </w:r>
-      <w:r>
-        <w:rPr>
-          <w:lang w:val="en-US"/>
-        </w:rPr>
-        <w:t>MS</w:t>
-      </w:r>
-      <w:r>
-        <w:t xml:space="preserve"> </w:t>
-      </w:r>
-      <w:r>
-        <w:rPr>
-          <w:lang w:val="en-US"/>
-        </w:rPr>
-        <w:t>Excel</w:t>
-      </w:r>
-      <w:r>
-        <w:t xml:space="preserve">. </w:t>
-      </w:r>
-      <w:r>
-        <w:t xml:space="preserve">Для этого нажмите «Файл», затем «Экспорт в </w:t>
-      </w:r>
-      <w:r>
-        <w:rPr>
-          <w:lang w:val="en-US"/>
-        </w:rPr>
-        <w:t>Excel</w:t>
-      </w:r>
-      <w:r>
-        <w:t>».</w:t>
-      </w:r>
-      <w:r>
-        <w:t xml:space="preserve"> </w:t>
-      </w:r>
-      <w:r>
-        <w:t xml:space="preserve">Пример данных, экспортированных в </w:t>
-      </w:r>
-      <w:r>
-        <w:rPr>
-          <w:lang w:val="en-US"/>
-        </w:rPr>
-        <w:t>MS</w:t>
-      </w:r>
-      <w:r>
-        <w:t xml:space="preserve"> </w:t>
-      </w:r>
-      <w:r>
-        <w:rPr>
-          <w:lang w:val="en-US"/>
-        </w:rPr>
-        <w:t>Excel</w:t>
-      </w:r>
-      <w:r>
-        <w:t xml:space="preserve"> </w:t>
-      </w:r>
-      <w:r>
-        <w:t>представлен на</w:t>
-      </w:r>
-    </w:p>
-    <w:p>
-      <w:r>
         <w:rPr>
           <w:noProof/>
         </w:rPr>
         <w:drawing>
-          <wp:anchor distT="0" distB="0" distL="114300" distR="114300" simplePos="0" relativeHeight="251721728" behindDoc="0" locked="0" layoutInCell="1" allowOverlap="1" wp14:anchorId="593721B6" wp14:editId="4AE83EEA">
+          <wp:anchor distT="0" distB="0" distL="114300" distR="114300" simplePos="0" relativeHeight="251721728" behindDoc="0" locked="0" layoutInCell="1" allowOverlap="1" wp14:anchorId="593721B6" wp14:editId="07933CE1">
             <wp:simplePos x="0" y="0"/>
             <wp:positionH relativeFrom="leftMargin">
-              <wp:posOffset>532168</wp:posOffset>
+              <wp:posOffset>532130</wp:posOffset>
             </wp:positionH>
             <wp:positionV relativeFrom="paragraph">
-              <wp:posOffset>2540</wp:posOffset>
+              <wp:posOffset>1243510</wp:posOffset>
             </wp:positionV>
             <wp:extent cx="439387" cy="439387"/>
             <wp:effectExtent l="0" t="0" r="0" b="0"/>
@@ -4962,6 +5222,159 @@
         </w:drawing>
       </w:r>
       <w:r>
+        <w:t>Для открытия файла нажмите «Файл», затем «Открыть» и выберете в проводнике соответствующий файл</w:t>
+      </w:r>
+      <w:r>
+        <w:t xml:space="preserve"> </w:t>
+      </w:r>
+      <w:r>
+        <w:t xml:space="preserve">журнала данных, сохраненный на </w:t>
+      </w:r>
+      <w:r>
+        <w:rPr>
+          <w:lang w:val="en-US"/>
+        </w:rPr>
+        <w:t>flash</w:t>
+      </w:r>
+      <w:r>
+        <w:t>-накопителе</w:t>
+      </w:r>
+      <w:r>
+        <w:t xml:space="preserve">. Во всплывающем окне «Выборки данных» нажмите «ОК».  В окне программы отобразятся </w:t>
+      </w:r>
+      <w:r>
+        <w:t>сохраненные</w:t>
+      </w:r>
+      <w:r>
+        <w:t xml:space="preserve"> данные. Для удобства дальнейшей обработки сохраненные данные могут быть конвертированы в </w:t>
+      </w:r>
+      <w:r>
+        <w:rPr>
+          <w:lang w:val="en-US"/>
+        </w:rPr>
+        <w:t>MS</w:t>
+      </w:r>
+      <w:r>
+        <w:t xml:space="preserve"> </w:t>
+      </w:r>
+      <w:r>
+        <w:rPr>
+          <w:lang w:val="en-US"/>
+        </w:rPr>
+        <w:t>Excel</w:t>
+      </w:r>
+      <w:r>
+        <w:t xml:space="preserve">. </w:t>
+      </w:r>
+      <w:r>
+        <w:t xml:space="preserve">Для этого нажмите «Файл», затем «Экспорт в </w:t>
+      </w:r>
+      <w:r>
+        <w:rPr>
+          <w:lang w:val="en-US"/>
+        </w:rPr>
+        <w:t>Excel</w:t>
+      </w:r>
+      <w:r>
+        <w:t>».</w:t>
+      </w:r>
+      <w:r>
+        <w:t xml:space="preserve"> </w:t>
+      </w:r>
+      <w:r>
+        <w:t xml:space="preserve">На диске рядом с </w:t>
+      </w:r>
+      <w:proofErr w:type="gramStart"/>
+      <w:r>
+        <w:t xml:space="preserve">файлом </w:t>
+      </w:r>
+      <w:r>
+        <w:t>.</w:t>
+      </w:r>
+      <w:proofErr w:type="spellStart"/>
+      <w:r>
+        <w:rPr>
+          <w:lang w:val="en-US"/>
+        </w:rPr>
+        <w:t>dtl</w:t>
+      </w:r>
+      <w:proofErr w:type="spellEnd"/>
+      <w:proofErr w:type="gramEnd"/>
+      <w:r>
+        <w:t xml:space="preserve"> </w:t>
+      </w:r>
+      <w:r>
+        <w:t xml:space="preserve">будет создан </w:t>
+      </w:r>
+      <w:r>
+        <w:t>.</w:t>
+      </w:r>
+      <w:r>
+        <w:rPr>
+          <w:lang w:val="en-US"/>
+        </w:rPr>
+        <w:t>xlsx</w:t>
+      </w:r>
+      <w:r>
+        <w:t xml:space="preserve"> </w:t>
+      </w:r>
+      <w:r>
+        <w:t xml:space="preserve">файл, откроется окно программы </w:t>
+      </w:r>
+      <w:r>
+        <w:rPr>
+          <w:lang w:val="en-US"/>
+        </w:rPr>
+        <w:t>MS</w:t>
+      </w:r>
+      <w:r>
+        <w:t xml:space="preserve"> </w:t>
+      </w:r>
+      <w:r>
+        <w:rPr>
+          <w:lang w:val="en-US"/>
+        </w:rPr>
+        <w:t>Excel</w:t>
+      </w:r>
+      <w:r>
+        <w:t xml:space="preserve"> (</w:t>
+      </w:r>
+      <w:r>
+        <w:fldChar w:fldCharType="begin"/>
+      </w:r>
+      <w:r>
+        <w:instrText xml:space="preserve"> REF _Ref167206245 \h </w:instrText>
+      </w:r>
+      <w:r>
+        <w:fldChar w:fldCharType="separate"/>
+      </w:r>
+      <w:r>
+        <w:t xml:space="preserve">Рисунок </w:t>
+      </w:r>
+      <w:r>
+        <w:rPr>
+          <w:noProof/>
+        </w:rPr>
+        <w:t>3</w:t>
+      </w:r>
+      <w:r>
+        <w:t>.</w:t>
+      </w:r>
+      <w:r>
+        <w:rPr>
+          <w:noProof/>
+        </w:rPr>
+        <w:t>7</w:t>
+      </w:r>
+      <w:r>
+        <w:fldChar w:fldCharType="end"/>
+      </w:r>
+      <w:r>
+        <w:t>).</w:t>
+      </w:r>
+    </w:p>
+    <w:p>
+      <w:r>
         <w:t>Для гарантированной сохранности данных извле</w:t>
       </w:r>
       <w:r>
@@ -4990,9 +5403,9 @@
         </w:rPr>
         <w:lastRenderedPageBreak/>
         <w:drawing>
-          <wp:inline distT="0" distB="0" distL="0" distR="0" wp14:anchorId="3BD51906" wp14:editId="408AC401">
-            <wp:extent cx="4087504" cy="2805543"/>
-            <wp:effectExtent l="0" t="0" r="8255" b="0"/>
+          <wp:inline distT="0" distB="0" distL="0" distR="0" wp14:anchorId="3BD51906" wp14:editId="0C099B15">
+            <wp:extent cx="3616657" cy="2482367"/>
+            <wp:effectExtent l="0" t="0" r="3175" b="0"/>
             <wp:docPr id="52" name="Рисунок 52"/>
             <wp:cNvGraphicFramePr>
               <a:graphicFrameLocks xmlns:a="http://schemas.openxmlformats.org/drawingml/2006/main" noChangeAspect="1"/>
@@ -5013,7 +5426,7 @@
                   <pic:spPr>
                     <a:xfrm>
                       <a:off x="0" y="0"/>
-                      <a:ext cx="4104226" cy="2817020"/>
+                      <a:ext cx="3639027" cy="2497721"/>
                     </a:xfrm>
                     <a:prstGeom prst="rect">
                       <a:avLst/>
@@ -5031,6 +5444,7 @@
         <w:ind w:firstLine="0"/>
         <w:jc w:val="center"/>
       </w:pPr>
+      <w:bookmarkStart w:id="13" w:name="_Ref167206245"/>
       <w:r>
         <w:t xml:space="preserve">Рисунок </w:t>
       </w:r>
@@ -5073,6 +5487,7 @@
       <w:r>
         <w:fldChar w:fldCharType="end"/>
       </w:r>
+      <w:bookmarkEnd w:id="13"/>
       <w:r>
         <w:t xml:space="preserve"> - Данные логирования после экспорта в </w:t>
       </w:r>
@@ -5096,11 +5511,11 @@
       <w:pPr>
         <w:pStyle w:val="1"/>
       </w:pPr>
-      <w:bookmarkStart w:id="6" w:name="_Toc153069082"/>
+      <w:bookmarkStart w:id="14" w:name="_Toc167208049"/>
       <w:r>
         <w:t>Подключение приборов к сети</w:t>
       </w:r>
-      <w:bookmarkEnd w:id="6"/>
+      <w:bookmarkEnd w:id="14"/>
     </w:p>
     <w:p>
       <w:r>
@@ -5128,27 +5543,62 @@
         <w:t xml:space="preserve"> </w:t>
       </w:r>
       <w:r>
-        <w:t xml:space="preserve">к панели оператора представлен на рисунке </w:t>
-      </w:r>
-      <w:r>
-        <w:t>6</w:t>
+        <w:t xml:space="preserve">к панели оператора представлен </w:t>
+      </w:r>
+      <w:r>
+        <w:t>ниже (</w:t>
+      </w:r>
+      <w:r>
+        <w:fldChar w:fldCharType="begin"/>
+      </w:r>
+      <w:r>
+        <w:instrText xml:space="preserve"> REF _Ref167206283 \h </w:instrText>
+      </w:r>
+      <w:r>
+        <w:fldChar w:fldCharType="separate"/>
+      </w:r>
+      <w:r>
+        <w:t xml:space="preserve">Рисунок </w:t>
+      </w:r>
+      <w:r>
+        <w:rPr>
+          <w:noProof/>
+        </w:rPr>
+        <w:t>4</w:t>
       </w:r>
       <w:r>
         <w:t>.</w:t>
       </w:r>
+      <w:r>
+        <w:rPr>
+          <w:noProof/>
+        </w:rPr>
+        <w:t>1</w:t>
+      </w:r>
+      <w:r>
+        <w:fldChar w:fldCharType="end"/>
+      </w:r>
+      <w:r>
+        <w:t>)</w:t>
+      </w:r>
+      <w:r>
+        <w:t>.</w:t>
+      </w:r>
     </w:p>
     <w:p>
       <w:pPr>
         <w:keepNext/>
+        <w:ind w:firstLine="0"/>
+        <w:jc w:val="center"/>
       </w:pPr>
       <w:r>
         <w:rPr>
           <w:noProof/>
         </w:rPr>
         <w:drawing>
-          <wp:inline distT="0" distB="0" distL="0" distR="0" wp14:anchorId="15C35660" wp14:editId="392256C5">
-            <wp:extent cx="5166000" cy="3330000"/>
-            <wp:effectExtent l="0" t="0" r="0" b="3810"/>
+          <wp:inline distT="0" distB="0" distL="0" distR="0" wp14:anchorId="15C35660" wp14:editId="4FA8AE20">
+            <wp:extent cx="4700288" cy="3029803"/>
+            <wp:effectExtent l="0" t="0" r="5080" b="0"/>
             <wp:docPr id="12" name="Рисунок 12"/>
             <wp:cNvGraphicFramePr>
               <a:graphicFrameLocks xmlns:a="http://schemas.openxmlformats.org/drawingml/2006/main" noChangeAspect="1"/>
@@ -5178,7 +5628,7 @@
                   <pic:spPr bwMode="auto">
                     <a:xfrm>
                       <a:off x="0" y="0"/>
-                      <a:ext cx="5166000" cy="3330000"/>
+                      <a:ext cx="4728961" cy="3048285"/>
                     </a:xfrm>
                     <a:prstGeom prst="rect">
                       <a:avLst/>
@@ -5204,6 +5654,7 @@
           <w:szCs w:val="24"/>
         </w:rPr>
       </w:pPr>
+      <w:bookmarkStart w:id="15" w:name="_Ref167206283"/>
       <w:r>
         <w:t xml:space="preserve">Рисунок </w:t>
       </w:r>
@@ -5246,11 +5697,12 @@
       <w:r>
         <w:fldChar w:fldCharType="end"/>
       </w:r>
+      <w:bookmarkEnd w:id="15"/>
       <w:r>
         <w:t xml:space="preserve"> -</w:t>
       </w:r>
       <w:r>
-        <w:t xml:space="preserve"> Схема подключения измерительных приборов серии LDM к панели оператора</w:t>
+        <w:t xml:space="preserve"> Схема подключения приборов серии LDM к панели оператора</w:t>
       </w:r>
     </w:p>
     <w:p/>
@@ -5274,11 +5726,7 @@
         <w:t>Slave</w:t>
       </w:r>
       <w:r>
-        <w:t xml:space="preserve">). Для обеспечения возможности передачи данных по протоколу Modbus RTU для устройств в системе требуется определить сетевые адреса. Для этого в панели оператора </w:t>
-      </w:r>
-      <w:r>
-        <w:lastRenderedPageBreak/>
-        <w:t xml:space="preserve">необходимо перейти в настройки прибора и выставить сетевой адрес, соответствующий адресу, установленному в приборе. </w:t>
+        <w:t xml:space="preserve">). Для обеспечения возможности передачи данных по протоколу Modbus RTU для устройств в системе требуется определить сетевые адреса. Для этого в панели оператора необходимо перейти в настройки прибора и выставить сетевой адрес, соответствующий адресу, установленному в приборе. </w:t>
       </w:r>
     </w:p>
     <w:p>
@@ -5373,6 +5821,7 @@
         <w:rPr>
           <w:noProof/>
         </w:rPr>
+        <w:lastRenderedPageBreak/>
         <w:drawing>
           <wp:anchor distT="0" distB="0" distL="114300" distR="114300" simplePos="0" relativeHeight="251670528" behindDoc="0" locked="0" layoutInCell="1" allowOverlap="1" wp14:anchorId="315BCACD" wp14:editId="7D5B1B5D">
             <wp:simplePos x="0" y="0"/>
@@ -5443,11 +5892,12 @@
     <w:p>
       <w:pPr>
         <w:pStyle w:val="1"/>
+        <w:ind w:hanging="567"/>
         <w:rPr>
           <w:lang w:val="en-US"/>
         </w:rPr>
       </w:pPr>
-      <w:bookmarkStart w:id="7" w:name="_Toc153069083"/>
+      <w:bookmarkStart w:id="16" w:name="_Toc167208050"/>
       <w:r>
         <w:t xml:space="preserve">Прибор серии </w:t>
       </w:r>
@@ -5457,17 +5907,11 @@
         </w:rPr>
         <w:t>LDM</w:t>
       </w:r>
-      <w:bookmarkEnd w:id="7"/>
-    </w:p>
-    <w:p>
-      <w:r>
-        <w:t xml:space="preserve">На рисунке </w:t>
-      </w:r>
-      <w:r>
-        <w:t>7</w:t>
-      </w:r>
-      <w:r>
-        <w:t xml:space="preserve"> представлено окно измерителя диаметра серии </w:t>
+      <w:bookmarkEnd w:id="16"/>
+    </w:p>
+    <w:p>
+      <w:r>
+        <w:t xml:space="preserve">Ниже приведено описание функционального назначения областей окна измерителя диаметра серии </w:t>
       </w:r>
       <w:r>
         <w:rPr>
@@ -5476,22 +5920,44 @@
         <w:t>LDM</w:t>
       </w:r>
       <w:r>
-        <w:t xml:space="preserve">. </w:t>
-      </w:r>
-    </w:p>
-    <w:p>
-      <w:r>
-        <w:t xml:space="preserve">Ниже приведено описание функционального назначения областей окна измерителя диаметра серии </w:t>
-      </w:r>
-      <w:r>
-        <w:rPr>
-          <w:lang w:val="en-US"/>
-        </w:rPr>
-        <w:t>LDM</w:t>
+        <w:t xml:space="preserve"> (</w:t>
+      </w:r>
+      <w:r>
+        <w:fldChar w:fldCharType="begin"/>
+      </w:r>
+      <w:r>
+        <w:instrText xml:space="preserve"> REF _Ref167206313 \h </w:instrText>
+      </w:r>
+      <w:r>
+        <w:fldChar w:fldCharType="separate"/>
+      </w:r>
+      <w:r>
+        <w:t xml:space="preserve">Рисунок </w:t>
+      </w:r>
+      <w:r>
+        <w:rPr>
+          <w:noProof/>
+        </w:rPr>
+        <w:t>5</w:t>
       </w:r>
       <w:r>
         <w:t>.</w:t>
       </w:r>
+      <w:r>
+        <w:rPr>
+          <w:noProof/>
+        </w:rPr>
+        <w:t>1</w:t>
+      </w:r>
+      <w:r>
+        <w:fldChar w:fldCharType="end"/>
+      </w:r>
+      <w:r>
+        <w:t>)</w:t>
+      </w:r>
+      <w:r>
+        <w:t>.</w:t>
+      </w:r>
     </w:p>
     <w:p>
       <w:r>
@@ -5554,11 +6020,7 @@
     </w:p>
     <w:p>
       <w:pPr>
-        <w:pStyle w:val="a7"/>
-        <w:numPr>
-          <w:ilvl w:val="0"/>
-          <w:numId w:val="7"/>
-        </w:numPr>
+        <w:pStyle w:val="a"/>
       </w:pPr>
       <w:r>
         <w:t>Зеленый цвет</w:t>
@@ -5569,23 +6031,18 @@
     </w:p>
     <w:p>
       <w:pPr>
-        <w:pStyle w:val="a7"/>
-        <w:numPr>
-          <w:ilvl w:val="0"/>
-          <w:numId w:val="7"/>
-        </w:numPr>
-      </w:pPr>
-      <w:r>
-        <w:t>Синий цвет – диаметр находится в установленных пределах.</w:t>
-      </w:r>
-    </w:p>
-    <w:p>
-      <w:pPr>
-        <w:pStyle w:val="a7"/>
-        <w:numPr>
-          <w:ilvl w:val="0"/>
-          <w:numId w:val="7"/>
-        </w:numPr>
+        <w:pStyle w:val="a"/>
+      </w:pPr>
+      <w:r>
+        <w:t>Синий</w:t>
+      </w:r>
+      <w:r>
+        <w:t xml:space="preserve"> цвет – диаметр находится в установленных пределах.</w:t>
+      </w:r>
+    </w:p>
+    <w:p>
+      <w:pPr>
+        <w:pStyle w:val="a"/>
       </w:pPr>
       <w:r>
         <w:t>Красный цвет – диаметр выходит за установленные пределы.</w:t>
@@ -5639,9 +6096,8 @@
         <w:rPr>
           <w:noProof/>
         </w:rPr>
-        <w:lastRenderedPageBreak/>
         <w:drawing>
-          <wp:inline distT="0" distB="0" distL="0" distR="0" wp14:anchorId="48AF50DA" wp14:editId="1D22FC78">
+          <wp:inline distT="0" distB="0" distL="0" distR="0" wp14:anchorId="48AF50DA" wp14:editId="045098D4">
             <wp:extent cx="4588632" cy="2534257"/>
             <wp:effectExtent l="0" t="0" r="2540" b="0"/>
             <wp:docPr id="16" name="Рисунок 16"/>
@@ -5688,6 +6144,7 @@
         <w:ind w:firstLine="0"/>
         <w:jc w:val="center"/>
       </w:pPr>
+      <w:bookmarkStart w:id="17" w:name="_Ref167206313"/>
       <w:r>
         <w:t xml:space="preserve">Рисунок </w:t>
       </w:r>
@@ -5730,6 +6187,7 @@
       <w:r>
         <w:fldChar w:fldCharType="end"/>
       </w:r>
+      <w:bookmarkEnd w:id="17"/>
       <w:r>
         <w:t xml:space="preserve"> - Окно измерителя диаметра серии </w:t>
       </w:r>
@@ -5926,41 +6384,133 @@
       <w:pPr>
         <w:pStyle w:val="20"/>
       </w:pPr>
-      <w:bookmarkStart w:id="8" w:name="_Toc153069084"/>
+      <w:bookmarkStart w:id="18" w:name="_Toc167208051"/>
       <w:r>
         <w:t>Окно настроек для приборов серии LDM</w:t>
       </w:r>
-      <w:bookmarkEnd w:id="8"/>
-    </w:p>
-    <w:p>
-      <w:r>
-        <w:t xml:space="preserve">На рисунке 8 представлено окно настроек для приборов серии </w:t>
-      </w:r>
+      <w:bookmarkEnd w:id="18"/>
+    </w:p>
+    <w:p>
+      <w:r>
+        <w:t>Для настройки доступны следующие параметры</w:t>
+      </w:r>
+      <w:r>
+        <w:t xml:space="preserve"> (</w:t>
+      </w:r>
+      <w:r>
+        <w:fldChar w:fldCharType="begin"/>
+      </w:r>
+      <w:r>
+        <w:instrText xml:space="preserve"> REF _Ref167206359 \h </w:instrText>
+      </w:r>
+      <w:r>
+        <w:fldChar w:fldCharType="separate"/>
+      </w:r>
+      <w:r>
+        <w:t xml:space="preserve">Рисунок </w:t>
+      </w:r>
+      <w:r>
+        <w:rPr>
+          <w:noProof/>
+        </w:rPr>
+        <w:t>5</w:t>
+      </w:r>
+      <w:r>
+        <w:t>.</w:t>
+      </w:r>
+      <w:r>
+        <w:rPr>
+          <w:noProof/>
+        </w:rPr>
+        <w:t>2</w:t>
+      </w:r>
+      <w:r>
+        <w:fldChar w:fldCharType="end"/>
+      </w:r>
+      <w:r>
+        <w:t>)</w:t>
+      </w:r>
+      <w:r>
+        <w:t>:</w:t>
+      </w:r>
+    </w:p>
+    <w:p>
+      <w:pPr>
+        <w:pStyle w:val="a"/>
+      </w:pPr>
+      <w:r>
+        <w:t>Сетевой адрес. Должен совпадать с адресом, установленным в приборе</w:t>
+      </w:r>
+      <w:r>
+        <w:t>;</w:t>
+      </w:r>
+    </w:p>
+    <w:p>
+      <w:pPr>
+        <w:pStyle w:val="a"/>
+      </w:pPr>
+      <w:r>
+        <w:t xml:space="preserve">Отметка «Плоский». Переключает </w:t>
+      </w:r>
+      <w:r>
+        <w:t>прибор</w:t>
+      </w:r>
+      <w:r>
+        <w:t xml:space="preserve"> в режим измерения плоского объекта, т. е. объекта, имеющего по одной из</w:t>
+      </w:r>
+      <w:r>
+        <w:t xml:space="preserve"> двух перпендикулярных</w:t>
+      </w:r>
+      <w:r>
+        <w:t xml:space="preserve"> координат пренебрежимо малый размер</w:t>
+      </w:r>
+      <w:r>
+        <w:t xml:space="preserve">. </w:t>
+      </w:r>
+    </w:p>
+    <w:p>
+      <w:pPr>
+        <w:pStyle w:val="a"/>
+      </w:pPr>
+      <w:r>
+        <w:t xml:space="preserve">Переключатель </w:t>
+      </w:r>
+      <w:r>
+        <w:t>«</w:t>
+      </w:r>
+      <w:r>
+        <w:t>Круглый/</w:t>
+      </w:r>
+      <w:r>
+        <w:t xml:space="preserve"> </w:t>
+      </w:r>
+      <w:r>
+        <w:t>Прямоугольный</w:t>
+      </w:r>
+      <w:r>
+        <w:t>»</w:t>
+      </w:r>
+      <w:r>
+        <w:t xml:space="preserve">. Выбор типа измеряемого </w:t>
+      </w:r>
+      <w:r>
+        <w:t>объекта.</w:t>
+      </w:r>
+    </w:p>
+    <w:p>
+      <w:pPr>
+        <w:pStyle w:val="a"/>
+      </w:pPr>
+      <w:proofErr w:type="spellStart"/>
       <w:r>
         <w:rPr>
           <w:lang w:val="en-US"/>
         </w:rPr>
-        <w:t>LDM</w:t>
-      </w:r>
-      <w:r>
-        <w:t>.</w:t>
-      </w:r>
-    </w:p>
-    <w:p>
-      <w:r>
-        <w:t>Для настройки доступны следующие параметры:</w:t>
-      </w:r>
-    </w:p>
-    <w:p>
-      <w:pPr>
-        <w:pStyle w:val="a7"/>
-        <w:numPr>
-          <w:ilvl w:val="0"/>
-          <w:numId w:val="8"/>
-        </w:numPr>
-      </w:pPr>
-      <w:r>
-        <w:t>Сетевой адрес. Должен совпадать с адресом, установленным в приборе</w:t>
+        <w:t>Dmax</w:t>
+      </w:r>
+      <w:proofErr w:type="spellEnd"/>
+      <w:r>
+        <w:t xml:space="preserve"> – максимальный допустимый измеряемый диаметр</w:t>
       </w:r>
       <w:r>
         <w:t>;</w:t>
@@ -5968,49 +6518,18 @@
     </w:p>
     <w:p>
       <w:pPr>
-        <w:pStyle w:val="a7"/>
-        <w:numPr>
-          <w:ilvl w:val="0"/>
-          <w:numId w:val="8"/>
-        </w:numPr>
-      </w:pPr>
-      <w:r>
-        <w:t xml:space="preserve">Переключатель </w:t>
-      </w:r>
-      <w:r>
-        <w:t>«</w:t>
-      </w:r>
-      <w:r>
-        <w:t>Круглый/Плоский</w:t>
-      </w:r>
-      <w:r>
-        <w:t>»</w:t>
-      </w:r>
-      <w:r>
-        <w:t xml:space="preserve">. Выбор типа измеряемого </w:t>
-      </w:r>
-      <w:r>
-        <w:t>объекта.</w:t>
-      </w:r>
-    </w:p>
-    <w:p>
-      <w:pPr>
-        <w:pStyle w:val="a7"/>
-        <w:numPr>
-          <w:ilvl w:val="0"/>
-          <w:numId w:val="8"/>
-        </w:numPr>
+        <w:pStyle w:val="a"/>
       </w:pPr>
       <w:proofErr w:type="spellStart"/>
       <w:r>
         <w:rPr>
           <w:lang w:val="en-US"/>
         </w:rPr>
-        <w:t>Dmax</w:t>
+        <w:t>Dnom</w:t>
       </w:r>
       <w:proofErr w:type="spellEnd"/>
       <w:r>
-        <w:t xml:space="preserve"> – максимальный допустимый измеряемый диаметр</w:t>
+        <w:t xml:space="preserve"> – номинальный (целевой) измеряемый диаметр</w:t>
       </w:r>
       <w:r>
         <w:t>;</w:t>
@@ -6018,22 +6537,18 @@
     </w:p>
     <w:p>
       <w:pPr>
-        <w:pStyle w:val="a7"/>
-        <w:numPr>
-          <w:ilvl w:val="0"/>
-          <w:numId w:val="8"/>
-        </w:numPr>
+        <w:pStyle w:val="a"/>
       </w:pPr>
       <w:proofErr w:type="spellStart"/>
       <w:r>
         <w:rPr>
           <w:lang w:val="en-US"/>
         </w:rPr>
-        <w:t>Dnom</w:t>
+        <w:t>Dmin</w:t>
       </w:r>
       <w:proofErr w:type="spellEnd"/>
       <w:r>
-        <w:t xml:space="preserve"> – номинальный (целевой) измеряемый диаметр</w:t>
+        <w:t xml:space="preserve"> - минимальный допустимый измеряемый диаметр</w:t>
       </w:r>
       <w:r>
         <w:t>;</w:t>
@@ -6041,34 +6556,7 @@
     </w:p>
     <w:p>
       <w:pPr>
-        <w:pStyle w:val="a7"/>
-        <w:numPr>
-          <w:ilvl w:val="0"/>
-          <w:numId w:val="8"/>
-        </w:numPr>
-      </w:pPr>
-      <w:proofErr w:type="spellStart"/>
-      <w:r>
-        <w:rPr>
-          <w:lang w:val="en-US"/>
-        </w:rPr>
-        <w:t>Dmin</w:t>
-      </w:r>
-      <w:proofErr w:type="spellEnd"/>
-      <w:r>
-        <w:t xml:space="preserve"> - минимальный допустимый измеряемый диаметр</w:t>
-      </w:r>
-      <w:r>
-        <w:t>;</w:t>
-      </w:r>
-    </w:p>
-    <w:p>
-      <w:pPr>
-        <w:pStyle w:val="a7"/>
-        <w:numPr>
-          <w:ilvl w:val="0"/>
-          <w:numId w:val="8"/>
-        </w:numPr>
+        <w:pStyle w:val="a"/>
       </w:pPr>
       <w:r>
         <w:t>Переключатель Реле. При установке переключателя в положение включено при превышении допусковых значений будет срабатывать дополнительно подключаемый релейный блок.</w:t>
@@ -6112,10 +6600,9 @@
         <w:rPr>
           <w:noProof/>
         </w:rPr>
-        <w:lastRenderedPageBreak/>
         <w:drawing>
-          <wp:inline distT="0" distB="0" distL="0" distR="0" wp14:anchorId="75AAF732" wp14:editId="26A2F578">
-            <wp:extent cx="4572000" cy="2491575"/>
+          <wp:inline distT="0" distB="0" distL="0" distR="0" wp14:anchorId="75AAF732" wp14:editId="7361425D">
+            <wp:extent cx="4523965" cy="2491575"/>
             <wp:effectExtent l="0" t="0" r="0" b="4445"/>
             <wp:docPr id="24" name="Рисунок 24"/>
             <wp:cNvGraphicFramePr>
@@ -6143,7 +6630,7 @@
                   <pic:spPr>
                     <a:xfrm>
                       <a:off x="0" y="0"/>
-                      <a:ext cx="4572000" cy="2491575"/>
+                      <a:ext cx="4523965" cy="2491575"/>
                     </a:xfrm>
                     <a:prstGeom prst="rect">
                       <a:avLst/>
@@ -6161,6 +6648,7 @@
         <w:ind w:firstLine="0"/>
         <w:jc w:val="center"/>
       </w:pPr>
+      <w:bookmarkStart w:id="19" w:name="_Ref167206359"/>
       <w:r>
         <w:t xml:space="preserve">Рисунок </w:t>
       </w:r>
@@ -6203,6 +6691,7 @@
       <w:r>
         <w:fldChar w:fldCharType="end"/>
       </w:r>
+      <w:bookmarkEnd w:id="19"/>
       <w:r>
         <w:t xml:space="preserve"> - Окно настроек для приборов серии </w:t>
       </w:r>
@@ -6220,10 +6709,10 @@
           <w:noProof/>
         </w:rPr>
         <w:drawing>
-          <wp:anchor distT="0" distB="0" distL="114300" distR="114300" simplePos="0" relativeHeight="251680768" behindDoc="0" locked="0" layoutInCell="1" allowOverlap="1" wp14:anchorId="0B51CDF4" wp14:editId="4AA7B953">
+          <wp:anchor distT="0" distB="0" distL="114300" distR="114300" simplePos="0" relativeHeight="251680768" behindDoc="0" locked="0" layoutInCell="1" allowOverlap="1" wp14:anchorId="0B51CDF4" wp14:editId="304D2D3C">
             <wp:simplePos x="0" y="0"/>
             <wp:positionH relativeFrom="column">
-              <wp:posOffset>-587375</wp:posOffset>
+              <wp:posOffset>-560079</wp:posOffset>
             </wp:positionH>
             <wp:positionV relativeFrom="paragraph">
               <wp:posOffset>113030</wp:posOffset>
@@ -6294,25 +6783,67 @@
     </w:p>
     <w:p>
       <w:r>
-        <w:t>Переключение режимов «Круглый/Плоский» ведет к изменению в интерфейсе панели</w:t>
+        <w:t>Переключение режимов «Круглый/</w:t>
+      </w:r>
+      <w:r>
+        <w:t>Прямоугольный</w:t>
+      </w:r>
+      <w:r>
+        <w:t>» ведет к изменени</w:t>
+      </w:r>
+      <w:r>
+        <w:t>я</w:t>
+      </w:r>
+      <w:r>
+        <w:t>м</w:t>
+      </w:r>
+      <w:r>
+        <w:t xml:space="preserve"> в интерфейсе панели</w:t>
       </w:r>
       <w:r>
         <w:t xml:space="preserve"> и алгоритмов работы</w:t>
       </w:r>
       <w:r>
-        <w:t xml:space="preserve">. На рисунке 9 представлено окно настроек прибора серии </w:t>
-      </w:r>
-      <w:r>
-        <w:rPr>
-          <w:lang w:val="en-US"/>
-        </w:rPr>
-        <w:t>LDM</w:t>
-      </w:r>
-      <w:r>
         <w:t xml:space="preserve"> </w:t>
       </w:r>
       <w:r>
-        <w:t xml:space="preserve">в режиме «Плоский». Появляется возможность настроить допуск по каждой из осей, а также настроить переключатель «Реле» для </w:t>
+        <w:t>(</w:t>
+      </w:r>
+      <w:r>
+        <w:fldChar w:fldCharType="begin"/>
+      </w:r>
+      <w:r>
+        <w:instrText xml:space="preserve"> REF _Ref167206412 \h </w:instrText>
+      </w:r>
+      <w:r>
+        <w:fldChar w:fldCharType="separate"/>
+      </w:r>
+      <w:r>
+        <w:t xml:space="preserve">Рисунок </w:t>
+      </w:r>
+      <w:r>
+        <w:rPr>
+          <w:noProof/>
+        </w:rPr>
+        <w:t>5</w:t>
+      </w:r>
+      <w:r>
+        <w:t>.</w:t>
+      </w:r>
+      <w:r>
+        <w:rPr>
+          <w:noProof/>
+        </w:rPr>
+        <w:t>3</w:t>
+      </w:r>
+      <w:r>
+        <w:fldChar w:fldCharType="end"/>
+      </w:r>
+      <w:r>
+        <w:t>)</w:t>
+      </w:r>
+      <w:r>
+        <w:t xml:space="preserve">. Появляется возможность настроить допуск по каждой из осей, а также настроить переключатель «Реле» для </w:t>
       </w:r>
       <w:r>
         <w:t xml:space="preserve">каждого канала. </w:t>
@@ -6327,10 +6858,11 @@
         <w:rPr>
           <w:noProof/>
         </w:rPr>
+        <w:lastRenderedPageBreak/>
         <w:drawing>
-          <wp:inline distT="0" distB="0" distL="0" distR="0" wp14:anchorId="15DF4B46" wp14:editId="7163D098">
-            <wp:extent cx="4476050" cy="2491575"/>
-            <wp:effectExtent l="0" t="0" r="1270" b="4445"/>
+          <wp:inline distT="0" distB="0" distL="0" distR="0" wp14:anchorId="15DF4B46" wp14:editId="6E00386C">
+            <wp:extent cx="4476050" cy="2462227"/>
+            <wp:effectExtent l="0" t="0" r="1270" b="0"/>
             <wp:docPr id="39" name="Рисунок 39"/>
             <wp:cNvGraphicFramePr>
               <a:graphicFrameLocks xmlns:a="http://schemas.openxmlformats.org/drawingml/2006/main" noChangeAspect="1"/>
@@ -6357,7 +6889,7 @@
                   <pic:spPr>
                     <a:xfrm>
                       <a:off x="0" y="0"/>
-                      <a:ext cx="4476050" cy="2491575"/>
+                      <a:ext cx="4476050" cy="2462227"/>
                     </a:xfrm>
                     <a:prstGeom prst="rect">
                       <a:avLst/>
@@ -6375,6 +6907,7 @@
         <w:ind w:firstLine="0"/>
         <w:jc w:val="center"/>
       </w:pPr>
+      <w:bookmarkStart w:id="20" w:name="_Ref167206412"/>
       <w:r>
         <w:t xml:space="preserve">Рисунок </w:t>
       </w:r>
@@ -6417,6 +6950,7 @@
       <w:r>
         <w:fldChar w:fldCharType="end"/>
       </w:r>
+      <w:bookmarkEnd w:id="20"/>
       <w:r>
         <w:t xml:space="preserve"> - Окно настроек для приборов серии </w:t>
       </w:r>
@@ -6427,7 +6961,13 @@
         <w:t>LDM</w:t>
       </w:r>
       <w:r>
-        <w:t xml:space="preserve"> в режиме «Плоский»</w:t>
+        <w:t xml:space="preserve"> в режиме «</w:t>
+      </w:r>
+      <w:r>
+        <w:t>Прямоугольный</w:t>
+      </w:r>
+      <w:r>
+        <w:t>»</w:t>
       </w:r>
     </w:p>
     <w:p>
@@ -6438,17 +6978,282 @@
     </w:p>
     <w:p>
       <w:r>
+        <w:t xml:space="preserve">При включении режима «Плоский» прибор переходит в специфический режим измерения плоских объектов. </w:t>
+      </w:r>
+      <w:r>
+        <w:t xml:space="preserve">В </w:t>
+      </w:r>
+      <w:r>
+        <w:t>режиме «Плоский» интерфейс повторяет стандартный интерфейс режима «Круглый»</w:t>
+      </w:r>
+      <w:r>
+        <w:t xml:space="preserve"> (</w:t>
+      </w:r>
+      <w:r>
+        <w:fldChar w:fldCharType="begin"/>
+      </w:r>
+      <w:r>
+        <w:instrText xml:space="preserve"> REF _Ref167206476 \h </w:instrText>
+      </w:r>
+      <w:r>
+        <w:fldChar w:fldCharType="separate"/>
+      </w:r>
+      <w:r>
+        <w:t xml:space="preserve">Рисунок </w:t>
+      </w:r>
+      <w:r>
         <w:rPr>
           <w:noProof/>
         </w:rPr>
+        <w:t>5</w:t>
+      </w:r>
+      <w:r>
+        <w:t>.</w:t>
+      </w:r>
+      <w:r>
+        <w:rPr>
+          <w:noProof/>
+        </w:rPr>
+        <w:t>4</w:t>
+      </w:r>
+      <w:r>
+        <w:fldChar w:fldCharType="end"/>
+      </w:r>
+      <w:r>
+        <w:t>)</w:t>
+      </w:r>
+      <w:r>
+        <w:t xml:space="preserve">. Переключение к прямоугольному режиму становится недоступным.  </w:t>
+      </w:r>
+      <w:r>
+        <w:t>Данный режим доступен не в каждой модели</w:t>
+      </w:r>
+      <w:r>
+        <w:t xml:space="preserve"> </w:t>
+      </w:r>
+      <w:r>
+        <w:t xml:space="preserve">серии </w:t>
+      </w:r>
+      <w:r>
+        <w:rPr>
+          <w:lang w:val="en-US"/>
+        </w:rPr>
+        <w:t>LDM</w:t>
+      </w:r>
+      <w:r>
+        <w:t>. Дополнительную информацию о наличии и</w:t>
+      </w:r>
+      <w:r>
+        <w:t xml:space="preserve"> особенностях</w:t>
+      </w:r>
+      <w:r>
+        <w:t xml:space="preserve"> данной опции уто</w:t>
+      </w:r>
+      <w:r>
+        <w:t xml:space="preserve">чняйте у производителя. </w:t>
+      </w:r>
+    </w:p>
+    <w:p>
+      <w:pPr>
+        <w:keepNext/>
+        <w:ind w:firstLine="0"/>
+        <w:jc w:val="center"/>
+      </w:pPr>
+      <w:r>
+        <w:rPr>
+          <w:noProof/>
+        </w:rPr>
         <w:drawing>
-          <wp:anchor distT="0" distB="0" distL="114300" distR="114300" simplePos="0" relativeHeight="251717632" behindDoc="0" locked="0" layoutInCell="1" allowOverlap="1" wp14:anchorId="077E8FB5" wp14:editId="2BB9FBF6">
+          <wp:inline distT="0" distB="0" distL="0" distR="0" wp14:anchorId="0A8D7CD5" wp14:editId="0B4E8C49">
+            <wp:extent cx="4553295" cy="2470245"/>
+            <wp:effectExtent l="0" t="0" r="0" b="6350"/>
+            <wp:docPr id="54" name="Рисунок 54"/>
+            <wp:cNvGraphicFramePr>
+              <a:graphicFrameLocks xmlns:a="http://schemas.openxmlformats.org/drawingml/2006/main" noChangeAspect="1"/>
+            </wp:cNvGraphicFramePr>
+            <a:graphic xmlns:a="http://schemas.openxmlformats.org/drawingml/2006/main">
+              <a:graphicData uri="http://schemas.openxmlformats.org/drawingml/2006/picture">
+                <pic:pic xmlns:pic="http://schemas.openxmlformats.org/drawingml/2006/picture">
+                  <pic:nvPicPr>
+                    <pic:cNvPr id="0" name="Picture 1"/>
+                    <pic:cNvPicPr>
+                      <a:picLocks noChangeAspect="1" noChangeArrowheads="1"/>
+                    </pic:cNvPicPr>
+                  </pic:nvPicPr>
+                  <pic:blipFill>
+                    <a:blip r:embed="rId23" cstate="print">
+                      <a:extLst>
+                        <a:ext uri="{28A0092B-C50C-407E-A947-70E740481C1C}">
+                          <a14:useLocalDpi xmlns:a14="http://schemas.microsoft.com/office/drawing/2010/main" val="0"/>
+                        </a:ext>
+                      </a:extLst>
+                    </a:blip>
+                    <a:srcRect/>
+                    <a:stretch>
+                      <a:fillRect/>
+                    </a:stretch>
+                  </pic:blipFill>
+                  <pic:spPr bwMode="auto">
+                    <a:xfrm>
+                      <a:off x="0" y="0"/>
+                      <a:ext cx="4568709" cy="2478607"/>
+                    </a:xfrm>
+                    <a:prstGeom prst="rect">
+                      <a:avLst/>
+                    </a:prstGeom>
+                    <a:noFill/>
+                    <a:ln>
+                      <a:noFill/>
+                    </a:ln>
+                  </pic:spPr>
+                </pic:pic>
+              </a:graphicData>
+            </a:graphic>
+          </wp:inline>
+        </w:drawing>
+      </w:r>
+    </w:p>
+    <w:p>
+      <w:pPr>
+        <w:ind w:firstLine="0"/>
+        <w:jc w:val="center"/>
+      </w:pPr>
+      <w:bookmarkStart w:id="21" w:name="_Ref167206476"/>
+      <w:r>
+        <w:t xml:space="preserve">Рисунок </w:t>
+      </w:r>
+      <w:r>
+        <w:fldChar w:fldCharType="begin"/>
+      </w:r>
+      <w:r>
+        <w:instrText xml:space="preserve"> STYLEREF 1 \s </w:instrText>
+      </w:r>
+      <w:r>
+        <w:fldChar w:fldCharType="separate"/>
+      </w:r>
+      <w:r>
+        <w:rPr>
+          <w:noProof/>
+        </w:rPr>
+        <w:t>5</w:t>
+      </w:r>
+      <w:r>
+        <w:fldChar w:fldCharType="end"/>
+      </w:r>
+      <w:r>
+        <w:t>.</w:t>
+      </w:r>
+      <w:r>
+        <w:fldChar w:fldCharType="begin"/>
+      </w:r>
+      <w:r>
+        <w:instrText xml:space="preserve"> SEQ Рисунок \* ARABIC \s 1 </w:instrText>
+      </w:r>
+      <w:r>
+        <w:fldChar w:fldCharType="separate"/>
+      </w:r>
+      <w:r>
+        <w:rPr>
+          <w:noProof/>
+        </w:rPr>
+        <w:t>4</w:t>
+      </w:r>
+      <w:r>
+        <w:fldChar w:fldCharType="end"/>
+      </w:r>
+      <w:bookmarkEnd w:id="21"/>
+      <w:r>
+        <w:t xml:space="preserve"> - </w:t>
+      </w:r>
+      <w:r>
+        <w:t>Окно настроек для приборов серии LDM в режиме «Прямоугольный»</w:t>
+      </w:r>
+    </w:p>
+    <w:p>
+      <w:pPr>
+        <w:ind w:firstLine="0"/>
+        <w:jc w:val="center"/>
+      </w:pPr>
+    </w:p>
+    <w:p>
+      <w:r>
+        <w:rPr>
+          <w:noProof/>
+        </w:rPr>
+        <w:drawing>
+          <wp:anchor distT="0" distB="0" distL="114300" distR="114300" simplePos="0" relativeHeight="251713536" behindDoc="0" locked="0" layoutInCell="1" allowOverlap="1" wp14:anchorId="50530AAB" wp14:editId="25B219BD">
             <wp:simplePos x="0" y="0"/>
             <wp:positionH relativeFrom="leftMargin">
-              <wp:align>right</wp:align>
+              <wp:posOffset>518520</wp:posOffset>
             </wp:positionH>
             <wp:positionV relativeFrom="paragraph">
-              <wp:posOffset>685800</wp:posOffset>
+              <wp:posOffset>185098</wp:posOffset>
+            </wp:positionV>
+            <wp:extent cx="438785" cy="438785"/>
+            <wp:effectExtent l="0" t="0" r="0" b="0"/>
+            <wp:wrapSquare wrapText="bothSides"/>
+            <wp:docPr id="47" name="Рисунок 47" descr="Внимание – Бесплатные иконки: знаки"/>
+            <wp:cNvGraphicFramePr>
+              <a:graphicFrameLocks xmlns:a="http://schemas.openxmlformats.org/drawingml/2006/main" noChangeAspect="1"/>
+            </wp:cNvGraphicFramePr>
+            <a:graphic xmlns:a="http://schemas.openxmlformats.org/drawingml/2006/main">
+              <a:graphicData uri="http://schemas.openxmlformats.org/drawingml/2006/picture">
+                <pic:pic xmlns:pic="http://schemas.openxmlformats.org/drawingml/2006/picture">
+                  <pic:nvPicPr>
+                    <pic:cNvPr id="0" name="Picture 6" descr="Внимание – Бесплатные иконки: знаки"/>
+                    <pic:cNvPicPr>
+                      <a:picLocks noChangeAspect="1" noChangeArrowheads="1"/>
+                    </pic:cNvPicPr>
+                  </pic:nvPicPr>
+                  <pic:blipFill>
+                    <a:blip r:embed="rId12" cstate="print">
+                      <a:extLst>
+                        <a:ext uri="{28A0092B-C50C-407E-A947-70E740481C1C}">
+                          <a14:useLocalDpi xmlns:a14="http://schemas.microsoft.com/office/drawing/2010/main" val="0"/>
+                        </a:ext>
+                      </a:extLst>
+                    </a:blip>
+                    <a:srcRect/>
+                    <a:stretch>
+                      <a:fillRect/>
+                    </a:stretch>
+                  </pic:blipFill>
+                  <pic:spPr bwMode="auto">
+                    <a:xfrm>
+                      <a:off x="0" y="0"/>
+                      <a:ext cx="438785" cy="438785"/>
+                    </a:xfrm>
+                    <a:prstGeom prst="rect">
+                      <a:avLst/>
+                    </a:prstGeom>
+                    <a:noFill/>
+                    <a:ln>
+                      <a:noFill/>
+                    </a:ln>
+                  </pic:spPr>
+                </pic:pic>
+              </a:graphicData>
+            </a:graphic>
+          </wp:anchor>
+        </w:drawing>
+      </w:r>
+      <w:r>
+        <w:t>Дополнительный блок реле имеет три канала. По умолчанию единственный переключатель «Реле» в режиме «Круглый» подключен к первому каналу релейного блока. Переключатели для оси 1 и оси 2 в режиме «Плоский» подключены ко второму и третьему каналу релейного блока соответственно.</w:t>
+      </w:r>
+    </w:p>
+    <w:p>
+      <w:r>
+        <w:rPr>
+          <w:noProof/>
+        </w:rPr>
+        <w:drawing>
+          <wp:anchor distT="0" distB="0" distL="114300" distR="114300" simplePos="0" relativeHeight="251717632" behindDoc="0" locked="0" layoutInCell="1" allowOverlap="1" wp14:anchorId="077E8FB5" wp14:editId="43A6AA5B">
+            <wp:simplePos x="0" y="0"/>
+            <wp:positionH relativeFrom="leftMargin">
+              <wp:posOffset>531808</wp:posOffset>
+            </wp:positionH>
+            <wp:positionV relativeFrom="paragraph">
+              <wp:posOffset>578</wp:posOffset>
             </wp:positionV>
             <wp:extent cx="438785" cy="438785"/>
             <wp:effectExtent l="0" t="0" r="0" b="0"/>
@@ -6499,87 +7304,69 @@
         </w:drawing>
       </w:r>
       <w:r>
+        <w:t>При переключении режимов «Круглый/Плоский» переключатели реле сбрасываются в положение выключено.</w:t>
+      </w:r>
+    </w:p>
+    <w:p>
+      <w:r>
+        <w:t>Ниже</w:t>
+      </w:r>
+      <w:r>
+        <w:t xml:space="preserve"> представлено окно измерителя диаметра серии </w:t>
+      </w:r>
+      <w:r>
+        <w:rPr>
+          <w:lang w:val="en-US"/>
+        </w:rPr>
+        <w:t>LDM</w:t>
+      </w:r>
+      <w:r>
+        <w:t xml:space="preserve"> в режиме «</w:t>
+      </w:r>
+      <w:r>
+        <w:t>Прямоугольный</w:t>
+      </w:r>
+      <w:r>
+        <w:t>»</w:t>
+      </w:r>
+      <w:r>
+        <w:t xml:space="preserve"> (</w:t>
+      </w:r>
+      <w:r>
+        <w:fldChar w:fldCharType="begin"/>
+      </w:r>
+      <w:r>
+        <w:instrText xml:space="preserve"> REF _Ref167206555 \h </w:instrText>
+      </w:r>
+      <w:r>
+        <w:fldChar w:fldCharType="separate"/>
+      </w:r>
+      <w:r>
+        <w:t xml:space="preserve">Рисунок </w:t>
+      </w:r>
+      <w:r>
         <w:rPr>
           <w:noProof/>
         </w:rPr>
-        <w:drawing>
-          <wp:anchor distT="0" distB="0" distL="114300" distR="114300" simplePos="0" relativeHeight="251713536" behindDoc="0" locked="0" layoutInCell="1" allowOverlap="1" wp14:anchorId="50530AAB" wp14:editId="1E8177BB">
-            <wp:simplePos x="0" y="0"/>
-            <wp:positionH relativeFrom="leftMargin">
-              <wp:align>right</wp:align>
-            </wp:positionH>
-            <wp:positionV relativeFrom="paragraph">
-              <wp:posOffset>171450</wp:posOffset>
-            </wp:positionV>
-            <wp:extent cx="438785" cy="438785"/>
-            <wp:effectExtent l="0" t="0" r="0" b="0"/>
-            <wp:wrapSquare wrapText="bothSides"/>
-            <wp:docPr id="47" name="Рисунок 47" descr="Внимание – Бесплатные иконки: знаки"/>
-            <wp:cNvGraphicFramePr>
-              <a:graphicFrameLocks xmlns:a="http://schemas.openxmlformats.org/drawingml/2006/main" noChangeAspect="1"/>
-            </wp:cNvGraphicFramePr>
-            <a:graphic xmlns:a="http://schemas.openxmlformats.org/drawingml/2006/main">
-              <a:graphicData uri="http://schemas.openxmlformats.org/drawingml/2006/picture">
-                <pic:pic xmlns:pic="http://schemas.openxmlformats.org/drawingml/2006/picture">
-                  <pic:nvPicPr>
-                    <pic:cNvPr id="0" name="Picture 6" descr="Внимание – Бесплатные иконки: знаки"/>
-                    <pic:cNvPicPr>
-                      <a:picLocks noChangeAspect="1" noChangeArrowheads="1"/>
-                    </pic:cNvPicPr>
-                  </pic:nvPicPr>
-                  <pic:blipFill>
-                    <a:blip r:embed="rId12" cstate="print">
-                      <a:extLst>
-                        <a:ext uri="{28A0092B-C50C-407E-A947-70E740481C1C}">
-                          <a14:useLocalDpi xmlns:a14="http://schemas.microsoft.com/office/drawing/2010/main" val="0"/>
-                        </a:ext>
-                      </a:extLst>
-                    </a:blip>
-                    <a:srcRect/>
-                    <a:stretch>
-                      <a:fillRect/>
-                    </a:stretch>
-                  </pic:blipFill>
-                  <pic:spPr bwMode="auto">
-                    <a:xfrm>
-                      <a:off x="0" y="0"/>
-                      <a:ext cx="438785" cy="438785"/>
-                    </a:xfrm>
-                    <a:prstGeom prst="rect">
-                      <a:avLst/>
-                    </a:prstGeom>
-                    <a:noFill/>
-                    <a:ln>
-                      <a:noFill/>
-                    </a:ln>
-                  </pic:spPr>
-                </pic:pic>
-              </a:graphicData>
-            </a:graphic>
-          </wp:anchor>
-        </w:drawing>
-      </w:r>
-      <w:r>
-        <w:t>Дополнительный блок реле имеет три канала. По умолчанию единственный переключатель «Реле» в режиме «Круглый» подключен к первому каналу релейного блока. Переключатели для оси 1 и оси 2 в режиме «Плоский» подключены ко второму и третьему каналу релейного блока соответственно.</w:t>
-      </w:r>
-    </w:p>
-    <w:p>
-      <w:r>
-        <w:t>При переключении режимов «Круглый/Плоский» переключатели реле сбрасываются в положение выключено.</w:t>
-      </w:r>
-    </w:p>
-    <w:p>
-      <w:r>
-        <w:t xml:space="preserve">На рисунке 10 представлено окно измерителя диаметра серии </w:t>
-      </w:r>
-      <w:r>
-        <w:rPr>
-          <w:lang w:val="en-US"/>
-        </w:rPr>
-        <w:t>LDM</w:t>
-      </w:r>
-      <w:r>
-        <w:t xml:space="preserve"> в режиме «Плоский». Функции, которые в режиме «круглы</w:t>
+        <w:t>5</w:t>
+      </w:r>
+      <w:r>
+        <w:t>.</w:t>
+      </w:r>
+      <w:r>
+        <w:rPr>
+          <w:noProof/>
+        </w:rPr>
+        <w:t>5</w:t>
+      </w:r>
+      <w:r>
+        <w:fldChar w:fldCharType="end"/>
+      </w:r>
+      <w:r>
+        <w:t>)</w:t>
+      </w:r>
+      <w:r>
+        <w:t>. Функции, которые в режиме «круглы</w:t>
       </w:r>
       <w:r>
         <w:t>й</w:t>
@@ -6593,30 +7380,30 @@
     </w:p>
     <w:p>
       <w:pPr>
-        <w:pStyle w:val="a7"/>
-        <w:numPr>
-          <w:ilvl w:val="0"/>
-          <w:numId w:val="22"/>
-        </w:numPr>
-      </w:pPr>
+        <w:pStyle w:val="a"/>
+      </w:pPr>
+      <w:r>
+        <w:t>Отображение измер</w:t>
+      </w:r>
+      <w:r>
+        <w:t>яемой величины по каждой из осей с отображением максимального и минимального измеренного значения с возможностью сброса.</w:t>
+      </w:r>
+    </w:p>
+    <w:p>
+      <w:pPr>
+        <w:pStyle w:val="a"/>
+      </w:pPr>
+      <w:r>
+        <w:t xml:space="preserve">Две линии тренда измеряемых величин на графике, а также две допусковые </w:t>
+      </w:r>
       <w:r>
         <w:lastRenderedPageBreak/>
-        <w:t>Отображение измеряемой величины по каждой из осей с отображением максимального и минимального измеренного значения с возможностью сброса.</w:t>
-      </w:r>
-    </w:p>
-    <w:p>
-      <w:pPr>
-        <w:pStyle w:val="a7"/>
-        <w:numPr>
-          <w:ilvl w:val="0"/>
-          <w:numId w:val="22"/>
-        </w:numPr>
-      </w:pPr>
-      <w:r>
-        <w:t>Две линии тренда измеряемых величин на графике, а также две допусковые шкалы для каждой оси</w:t>
-      </w:r>
-    </w:p>
-    <w:p/>
+        <w:t>шкалы для каждой оси</w:t>
+      </w:r>
+      <w:r>
+        <w:t>.</w:t>
+      </w:r>
+    </w:p>
     <w:p>
       <w:pPr>
         <w:ind w:firstLine="0"/>
@@ -6642,7 +7429,7 @@
                     <pic:cNvPicPr/>
                   </pic:nvPicPr>
                   <pic:blipFill>
-                    <a:blip r:embed="rId23" cstate="print">
+                    <a:blip r:embed="rId24" cstate="print">
                       <a:extLst>
                         <a:ext uri="{28A0092B-C50C-407E-A947-70E740481C1C}">
                           <a14:useLocalDpi xmlns:a14="http://schemas.microsoft.com/office/drawing/2010/main" val="0"/>
@@ -6674,6 +7461,7 @@
         <w:ind w:firstLine="0"/>
         <w:jc w:val="center"/>
       </w:pPr>
+      <w:bookmarkStart w:id="22" w:name="_Ref167206555"/>
       <w:r>
         <w:t xml:space="preserve">Рисунок </w:t>
       </w:r>
@@ -6711,11 +7499,12 @@
         <w:rPr>
           <w:noProof/>
         </w:rPr>
-        <w:t>4</w:t>
+        <w:t>5</w:t>
       </w:r>
       <w:r>
         <w:fldChar w:fldCharType="end"/>
       </w:r>
+      <w:bookmarkEnd w:id="22"/>
       <w:r>
         <w:t xml:space="preserve"> - Окно измерителя диаметра серии </w:t>
       </w:r>
@@ -6726,7 +7515,13 @@
         <w:t>LDM</w:t>
       </w:r>
       <w:r>
-        <w:t xml:space="preserve"> в режиме «Плоский»</w:t>
+        <w:t xml:space="preserve"> в режиме «</w:t>
+      </w:r>
+      <w:r>
+        <w:t>Прямоугольный</w:t>
+      </w:r>
+      <w:r>
+        <w:t>»</w:t>
       </w:r>
     </w:p>
     <w:p>
@@ -6801,7 +7596,7 @@
       <w:pPr>
         <w:pStyle w:val="20"/>
       </w:pPr>
-      <w:bookmarkStart w:id="9" w:name="_Toc153069085"/>
+      <w:bookmarkStart w:id="23" w:name="_Toc167208052"/>
       <w:r>
         <w:t xml:space="preserve">Рецепты допусков для приборов серии </w:t>
       </w:r>
@@ -6811,7 +7606,7 @@
         </w:rPr>
         <w:t>LDM</w:t>
       </w:r>
-      <w:bookmarkEnd w:id="9"/>
+      <w:bookmarkEnd w:id="23"/>
     </w:p>
     <w:p>
       <w:r>
@@ -6824,25 +7619,46 @@
         <w:t>LDM</w:t>
       </w:r>
       <w:r>
-        <w:t xml:space="preserve">, которая позволяет быстро заполнять поля допусковых значений. Страница рецептов допусков для приборов серии </w:t>
-      </w:r>
-      <w:r>
-        <w:rPr>
-          <w:lang w:val="en-US"/>
-        </w:rPr>
-        <w:t>LDM</w:t>
-      </w:r>
-      <w:r>
-        <w:t xml:space="preserve"> </w:t>
-      </w:r>
-      <w:r>
-        <w:t xml:space="preserve">представлена на рисунке </w:t>
-      </w:r>
-      <w:r>
-        <w:t>11</w:t>
+        <w:t>, которая позволяет быстро заполнять поля допусковых значений</w:t>
+      </w:r>
+      <w:r>
+        <w:t xml:space="preserve"> (</w:t>
+      </w:r>
+      <w:r>
+        <w:fldChar w:fldCharType="begin"/>
+      </w:r>
+      <w:r>
+        <w:instrText xml:space="preserve"> REF _Ref167206644 \h </w:instrText>
+      </w:r>
+      <w:r>
+        <w:fldChar w:fldCharType="separate"/>
+      </w:r>
+      <w:r>
+        <w:t xml:space="preserve">Рисунок </w:t>
+      </w:r>
+      <w:r>
+        <w:rPr>
+          <w:noProof/>
+        </w:rPr>
+        <w:t>5</w:t>
       </w:r>
       <w:r>
         <w:t>.</w:t>
+      </w:r>
+      <w:r>
+        <w:rPr>
+          <w:noProof/>
+        </w:rPr>
+        <w:t>6</w:t>
+      </w:r>
+      <w:r>
+        <w:fldChar w:fldCharType="end"/>
+      </w:r>
+      <w:r>
+        <w:t>)</w:t>
+      </w:r>
+      <w:r>
+        <w:t xml:space="preserve">. </w:t>
       </w:r>
     </w:p>
     <w:p>
@@ -6871,7 +7687,7 @@
                     <pic:cNvPicPr/>
                   </pic:nvPicPr>
                   <pic:blipFill>
-                    <a:blip r:embed="rId24">
+                    <a:blip r:embed="rId25">
                       <a:extLst>
                         <a:ext uri="{28A0092B-C50C-407E-A947-70E740481C1C}">
                           <a14:useLocalDpi xmlns:a14="http://schemas.microsoft.com/office/drawing/2010/main" val="0"/>
@@ -6902,7 +7718,11 @@
       <w:pPr>
         <w:ind w:firstLine="0"/>
         <w:jc w:val="center"/>
-      </w:pPr>
+        <w:rPr>
+          <w:lang w:val="en-US"/>
+        </w:rPr>
+      </w:pPr>
+      <w:bookmarkStart w:id="24" w:name="_Ref167206644"/>
       <w:r>
         <w:t xml:space="preserve">Рисунок </w:t>
       </w:r>
@@ -6940,11 +7760,12 @@
         <w:rPr>
           <w:noProof/>
         </w:rPr>
-        <w:t>5</w:t>
+        <w:t>6</w:t>
       </w:r>
       <w:r>
         <w:fldChar w:fldCharType="end"/>
       </w:r>
+      <w:bookmarkEnd w:id="24"/>
       <w:r>
         <w:t xml:space="preserve"> - Страница рецептов допусков для приборов серии </w:t>
       </w:r>
@@ -6956,17 +7777,19 @@
       </w:r>
     </w:p>
     <w:p>
+      <w:pPr>
+        <w:ind w:firstLine="0"/>
+        <w:jc w:val="center"/>
+      </w:pPr>
+    </w:p>
+    <w:p>
       <w:r>
         <w:t>На данной странице оператор имеет возможность:</w:t>
       </w:r>
     </w:p>
     <w:p>
       <w:pPr>
-        <w:pStyle w:val="a7"/>
-        <w:numPr>
-          <w:ilvl w:val="0"/>
-          <w:numId w:val="9"/>
-        </w:numPr>
+        <w:pStyle w:val="a"/>
       </w:pPr>
       <w:r>
         <w:t xml:space="preserve">Выбирать из списка готовых рецептов и устанавливать допусковые значения в настройки одного из трех приборов серии </w:t>
@@ -6978,37 +7801,30 @@
         <w:t>LDM</w:t>
       </w:r>
       <w:r>
-        <w:t xml:space="preserve">. Для этого необходимо </w:t>
+        <w:t>. Для этого необходимо нажатием выбрать строку в таблице рецептов,</w:t>
+      </w:r>
+      <w:r>
+        <w:t xml:space="preserve"> в выпадающем списке справа выбрать место установки рецепта (номер прибора и ось),</w:t>
+      </w:r>
+      <w:r>
+        <w:t xml:space="preserve"> а затем нажать кнопку</w:t>
+      </w:r>
+      <w:r>
+        <w:t xml:space="preserve"> «Установить»</w:t>
+      </w:r>
+      <w:r>
+        <w:t>. Значения из рецепта будут установлены в поля допусков в настройках соответствующего прибора.</w:t>
+      </w:r>
+    </w:p>
+    <w:p>
+      <w:pPr>
+        <w:pStyle w:val="a"/>
+      </w:pPr>
+      <w:r>
+        <w:t xml:space="preserve">Изменять ранее созданные рецепты. Для этого необходимо нажатием выбрать </w:t>
       </w:r>
       <w:r>
         <w:lastRenderedPageBreak/>
-        <w:t>нажатием выбрать строку в таблице рецептов,</w:t>
-      </w:r>
-      <w:r>
-        <w:t xml:space="preserve"> в выпадающем списке справа выбрать место установки рецепта (номер прибора и ось),</w:t>
-      </w:r>
-      <w:r>
-        <w:t xml:space="preserve"> а затем нажать кнопку</w:t>
-      </w:r>
-      <w:r>
-        <w:t xml:space="preserve"> «Установить»</w:t>
-      </w:r>
-      <w:r>
-        <w:t>. Значения из рецепта будут установлены в поля допусков в настройках соответствующего прибора.</w:t>
-      </w:r>
-    </w:p>
-    <w:p>
-      <w:pPr>
-        <w:pStyle w:val="a7"/>
-        <w:numPr>
-          <w:ilvl w:val="0"/>
-          <w:numId w:val="9"/>
-        </w:numPr>
-      </w:pPr>
-      <w:r>
-        <w:t xml:space="preserve">Изменять ранее созданные рецепты. Для этого необходимо нажатием выбрать </w:t>
-      </w:r>
-      <w:r>
         <w:t xml:space="preserve">строку в таблице рецептов. Под таблицей в соответствующих полях изменить значения имени, </w:t>
       </w:r>
       <w:proofErr w:type="spellStart"/>
@@ -7056,11 +7872,7 @@
     </w:p>
     <w:p>
       <w:pPr>
-        <w:pStyle w:val="a7"/>
-        <w:numPr>
-          <w:ilvl w:val="0"/>
-          <w:numId w:val="9"/>
-        </w:numPr>
+        <w:pStyle w:val="a"/>
       </w:pPr>
       <w:r>
         <w:t>Создавать новые рецепты</w:t>
@@ -7113,11 +7925,7 @@
     </w:p>
     <w:p>
       <w:pPr>
-        <w:pStyle w:val="a7"/>
-        <w:numPr>
-          <w:ilvl w:val="0"/>
-          <w:numId w:val="9"/>
-        </w:numPr>
+        <w:pStyle w:val="a"/>
       </w:pPr>
       <w:r>
         <w:t>Удалять ранее созданные рецепты.</w:t>
@@ -7346,27 +8154,51 @@
       <w:pPr>
         <w:pStyle w:val="1"/>
       </w:pPr>
-      <w:bookmarkStart w:id="10" w:name="_Toc153069086"/>
+      <w:bookmarkStart w:id="25" w:name="_Toc167208053"/>
       <w:r>
         <w:t>Прибор серии АСИ (ЗАСИ, ЗАСИ-М, ИАСИ, АСИП)</w:t>
       </w:r>
-      <w:bookmarkEnd w:id="10"/>
-    </w:p>
-    <w:p>
-      <w:r>
-        <w:t xml:space="preserve">На рисунке </w:t>
-      </w:r>
-      <w:r>
+      <w:bookmarkEnd w:id="25"/>
+    </w:p>
+    <w:p>
+      <w:r>
+        <w:t>Ниже приведено описание функционального назначения областей окна прибора серии АСИ (</w:t>
+      </w:r>
+      <w:r>
+        <w:fldChar w:fldCharType="begin"/>
+      </w:r>
+      <w:r>
+        <w:instrText xml:space="preserve"> REF _Ref167206697 \h </w:instrText>
+      </w:r>
+      <w:r>
+        <w:fldChar w:fldCharType="separate"/>
+      </w:r>
+      <w:r>
+        <w:t xml:space="preserve">Рисунок </w:t>
+      </w:r>
+      <w:r>
+        <w:rPr>
+          <w:noProof/>
+        </w:rPr>
+        <w:t>6</w:t>
+      </w:r>
+      <w:r>
+        <w:t>.</w:t>
+      </w:r>
+      <w:r>
+        <w:rPr>
+          <w:noProof/>
+        </w:rPr>
         <w:t>1</w:t>
       </w:r>
       <w:r>
-        <w:t>2</w:t>
-      </w:r>
-      <w:r>
-        <w:t xml:space="preserve"> </w:t>
-      </w:r>
-      <w:r>
-        <w:t xml:space="preserve">представлено окно прибора серии АСИ. </w:t>
+        <w:fldChar w:fldCharType="end"/>
+      </w:r>
+      <w:r>
+        <w:t>)</w:t>
+      </w:r>
+      <w:r>
+        <w:t>.</w:t>
       </w:r>
     </w:p>
     <w:p/>
@@ -7399,7 +8231,7 @@
                     </pic:cNvPicPr>
                   </pic:nvPicPr>
                   <pic:blipFill>
-                    <a:blip r:embed="rId25">
+                    <a:blip r:embed="rId26">
                       <a:extLst>
                         <a:ext uri="{28A0092B-C50C-407E-A947-70E740481C1C}">
                           <a14:useLocalDpi xmlns:a14="http://schemas.microsoft.com/office/drawing/2010/main" val="0"/>
@@ -7436,6 +8268,7 @@
         <w:ind w:firstLine="0"/>
         <w:jc w:val="center"/>
       </w:pPr>
+      <w:bookmarkStart w:id="26" w:name="_Ref167206697"/>
       <w:r>
         <w:t xml:space="preserve">Рисунок </w:t>
       </w:r>
@@ -7478,6 +8311,7 @@
       <w:r>
         <w:fldChar w:fldCharType="end"/>
       </w:r>
+      <w:bookmarkEnd w:id="26"/>
       <w:r>
         <w:t xml:space="preserve"> - Окно прибора серии АСИ</w:t>
       </w:r>
@@ -7490,23 +8324,6 @@
     </w:p>
     <w:p>
       <w:r>
-        <w:t xml:space="preserve">Ниже приведено описание функционального назначения областей окна </w:t>
-      </w:r>
-      <w:r>
-        <w:t>прибора</w:t>
-      </w:r>
-      <w:r>
-        <w:t xml:space="preserve"> серии </w:t>
-      </w:r>
-      <w:r>
-        <w:t>АСИ</w:t>
-      </w:r>
-      <w:r>
-        <w:t>.</w:t>
-      </w:r>
-    </w:p>
-    <w:p>
-      <w:r>
         <w:t>1. Текущие дата и время.</w:t>
       </w:r>
     </w:p>
@@ -7527,40 +8344,40 @@
     </w:p>
     <w:p>
       <w:r>
+        <w:t xml:space="preserve">5 Область </w:t>
+      </w:r>
+      <w:r>
+        <w:t xml:space="preserve">отображения верхней и нижней границ уставки высокого напряжения. Границы зависят от модели прибора и не подлежат </w:t>
+      </w:r>
+      <w:r>
+        <w:t>программному изменению</w:t>
+      </w:r>
+      <w:r>
+        <w:t xml:space="preserve"> средствами панели оператора.</w:t>
+      </w:r>
+      <w:r>
+        <w:t xml:space="preserve"> </w:t>
+      </w:r>
+    </w:p>
+    <w:p>
+      <w:r>
+        <w:t xml:space="preserve">6. </w:t>
+      </w:r>
+      <w:r>
+        <w:t>Область отображения и ввода уставки испытательного напряжения. Для ввода значения необходимо нажать на экран в окрестности областей 5, 6, 7. В случае, если введенное значение выходит за границы уставки, ввод не будет применен.</w:t>
+      </w:r>
+    </w:p>
+    <w:p>
+      <w:r>
+        <w:t xml:space="preserve">7. </w:t>
+      </w:r>
+      <w:r>
+        <w:t>Фактическое значение высокого напряжения, действующего в данный момент. При включённом высоком напряжении должно совпадать с уставкой в поле 5.</w:t>
+      </w:r>
+    </w:p>
+    <w:p>
+      <w:r>
         <w:lastRenderedPageBreak/>
-        <w:t xml:space="preserve">5 Область </w:t>
-      </w:r>
-      <w:r>
-        <w:t xml:space="preserve">отображения верхней и нижней границ уставки высокого напряжения. Границы зависят от модели прибора и не подлежат </w:t>
-      </w:r>
-      <w:r>
-        <w:t>программному изменению</w:t>
-      </w:r>
-      <w:r>
-        <w:t xml:space="preserve"> средствами панели оператора.</w:t>
-      </w:r>
-      <w:r>
-        <w:t xml:space="preserve"> </w:t>
-      </w:r>
-    </w:p>
-    <w:p>
-      <w:r>
-        <w:t xml:space="preserve">6. </w:t>
-      </w:r>
-      <w:r>
-        <w:t>Область отображения и ввода уставки испытательного напряжения. Для ввода значения необходимо нажать на экран в окрестности областей 5, 6, 7. В случае, если введенное значение выходит за границы уставки, ввод не будет применен.</w:t>
-      </w:r>
-    </w:p>
-    <w:p>
-      <w:r>
-        <w:t xml:space="preserve">7. </w:t>
-      </w:r>
-      <w:r>
-        <w:t>Фактическое значение высокого напряжения, действующего в данный момент. При включённом высоком напряжении должно совпадать с уставкой в поле 5.</w:t>
-      </w:r>
-    </w:p>
-    <w:p>
-      <w:r>
         <w:t xml:space="preserve">8. </w:t>
       </w:r>
       <w:r>
@@ -7681,18 +8498,51 @@
       <w:pPr>
         <w:pStyle w:val="20"/>
       </w:pPr>
-      <w:bookmarkStart w:id="11" w:name="_Toc153069087"/>
+      <w:bookmarkStart w:id="27" w:name="_Toc167208054"/>
       <w:r>
         <w:t>Окно настроек для приборов серии АСИ</w:t>
       </w:r>
-      <w:bookmarkEnd w:id="11"/>
-    </w:p>
-    <w:p>
-      <w:r>
-        <w:t>Приборы серии АСИ характерны отсутствием настроек в панели оператора. Единственной доступной настройкой является сетевой адрес прибора. Внешний вид окна настроек представлен на рисунке 1</w:t>
-      </w:r>
-      <w:r>
-        <w:t>3</w:t>
+      <w:bookmarkEnd w:id="27"/>
+    </w:p>
+    <w:p>
+      <w:r>
+        <w:t>Приборы серии АСИ характерны отсутствием настроек в панели оператора. Единственной доступной настройкой является сетевой адрес прибора</w:t>
+      </w:r>
+      <w:r>
+        <w:t xml:space="preserve"> (</w:t>
+      </w:r>
+      <w:r>
+        <w:fldChar w:fldCharType="begin"/>
+      </w:r>
+      <w:r>
+        <w:instrText xml:space="preserve"> REF _Ref167206765 \h </w:instrText>
+      </w:r>
+      <w:r>
+        <w:fldChar w:fldCharType="separate"/>
+      </w:r>
+      <w:r>
+        <w:t xml:space="preserve">Рисунок </w:t>
+      </w:r>
+      <w:r>
+        <w:rPr>
+          <w:noProof/>
+        </w:rPr>
+        <w:t>6</w:t>
+      </w:r>
+      <w:r>
+        <w:t>.</w:t>
+      </w:r>
+      <w:r>
+        <w:rPr>
+          <w:noProof/>
+        </w:rPr>
+        <w:t>2</w:t>
+      </w:r>
+      <w:r>
+        <w:fldChar w:fldCharType="end"/>
+      </w:r>
+      <w:r>
+        <w:t>)</w:t>
       </w:r>
       <w:r>
         <w:t xml:space="preserve">. </w:t>
@@ -7724,7 +8574,7 @@
                     <pic:cNvPicPr/>
                   </pic:nvPicPr>
                   <pic:blipFill>
-                    <a:blip r:embed="rId26">
+                    <a:blip r:embed="rId27">
                       <a:extLst>
                         <a:ext uri="{28A0092B-C50C-407E-A947-70E740481C1C}">
                           <a14:useLocalDpi xmlns:a14="http://schemas.microsoft.com/office/drawing/2010/main" val="0"/>
@@ -7756,6 +8606,7 @@
         <w:ind w:firstLine="0"/>
         <w:jc w:val="center"/>
       </w:pPr>
+      <w:bookmarkStart w:id="28" w:name="_Ref167206765"/>
       <w:r>
         <w:t xml:space="preserve">Рисунок </w:t>
       </w:r>
@@ -7798,6 +8649,7 @@
       <w:r>
         <w:fldChar w:fldCharType="end"/>
       </w:r>
+      <w:bookmarkEnd w:id="28"/>
       <w:r>
         <w:t xml:space="preserve"> - Окно настроек для приборов серии АСИ</w:t>
       </w:r>
@@ -7812,37 +8664,66 @@
       <w:pPr>
         <w:pStyle w:val="1"/>
       </w:pPr>
-      <w:bookmarkStart w:id="12" w:name="_Toc153069088"/>
-      <w:r>
-        <w:lastRenderedPageBreak/>
+      <w:bookmarkStart w:id="29" w:name="_Toc167208055"/>
+      <w:r>
         <w:t>Прибор серии ИД</w:t>
       </w:r>
-      <w:bookmarkEnd w:id="12"/>
-    </w:p>
-    <w:p>
-      <w:r>
-        <w:t xml:space="preserve">На рисунке </w:t>
-      </w:r>
-      <w:r>
+      <w:bookmarkEnd w:id="29"/>
+    </w:p>
+    <w:p>
+      <w:r>
+        <w:t>Для приборов серии ИД р</w:t>
+      </w:r>
+      <w:r>
+        <w:t xml:space="preserve">асположение элементов </w:t>
+      </w:r>
+      <w:r>
+        <w:t>интерфейса</w:t>
+      </w:r>
+      <w:r>
+        <w:t xml:space="preserve"> дублирует расположение элементов</w:t>
+      </w:r>
+      <w:r>
+        <w:t xml:space="preserve"> индикации и управления прибора серии ИД</w:t>
+      </w:r>
+      <w:r>
+        <w:t xml:space="preserve"> (</w:t>
+      </w:r>
+      <w:r>
+        <w:fldChar w:fldCharType="begin"/>
+      </w:r>
+      <w:r>
+        <w:instrText xml:space="preserve"> REF _Ref167206835 \h </w:instrText>
+      </w:r>
+      <w:r>
+        <w:fldChar w:fldCharType="separate"/>
+      </w:r>
+      <w:r>
+        <w:t xml:space="preserve">Рисунок </w:t>
+      </w:r>
+      <w:r>
+        <w:rPr>
+          <w:noProof/>
+        </w:rPr>
+        <w:t>7</w:t>
+      </w:r>
+      <w:r>
+        <w:t>.</w:t>
+      </w:r>
+      <w:r>
+        <w:rPr>
+          <w:noProof/>
+        </w:rPr>
         <w:t>1</w:t>
       </w:r>
       <w:r>
-        <w:t>4</w:t>
-      </w:r>
-      <w:r>
-        <w:t xml:space="preserve"> </w:t>
-      </w:r>
-      <w:r>
-        <w:t xml:space="preserve">представлено окно прибора серии </w:t>
-      </w:r>
-      <w:r>
-        <w:t>ИД</w:t>
-      </w:r>
-      <w:r>
-        <w:t>. Расположение элементов окна дублирует расположение элементов</w:t>
-      </w:r>
-      <w:r>
-        <w:t xml:space="preserve"> индикации и управления прибора серии ИД.</w:t>
+        <w:fldChar w:fldCharType="end"/>
+      </w:r>
+      <w:r>
+        <w:t>)</w:t>
+      </w:r>
+      <w:r>
+        <w:t>.</w:t>
       </w:r>
     </w:p>
     <w:p>
@@ -7856,6 +8737,7 @@
           <w:noProof/>
           <w:lang w:val="en-US"/>
         </w:rPr>
+        <w:lastRenderedPageBreak/>
         <w:drawing>
           <wp:inline distT="0" distB="0" distL="0" distR="0" wp14:anchorId="3EFC1C67" wp14:editId="0C63A134">
             <wp:extent cx="4565699" cy="2736000"/>
@@ -7874,7 +8756,7 @@
                     </pic:cNvPicPr>
                   </pic:nvPicPr>
                   <pic:blipFill>
-                    <a:blip r:embed="rId27">
+                    <a:blip r:embed="rId28">
                       <a:extLst>
                         <a:ext uri="{28A0092B-C50C-407E-A947-70E740481C1C}">
                           <a14:useLocalDpi xmlns:a14="http://schemas.microsoft.com/office/drawing/2010/main" val="0"/>
@@ -7910,6 +8792,7 @@
         <w:ind w:firstLine="0"/>
         <w:jc w:val="center"/>
       </w:pPr>
+      <w:bookmarkStart w:id="30" w:name="_Ref167206835"/>
       <w:r>
         <w:t xml:space="preserve">Рисунок </w:t>
       </w:r>
@@ -7952,6 +8835,7 @@
       <w:r>
         <w:fldChar w:fldCharType="end"/>
       </w:r>
+      <w:bookmarkEnd w:id="30"/>
       <w:r>
         <w:t xml:space="preserve"> - Окно прибора серии ИД</w:t>
       </w:r>
@@ -8150,24 +9034,55 @@
       <w:pPr>
         <w:pStyle w:val="20"/>
       </w:pPr>
-      <w:bookmarkStart w:id="13" w:name="_Toc153069089"/>
+      <w:bookmarkStart w:id="31" w:name="_Toc167208056"/>
       <w:r>
         <w:t>Окно настроек для приборов серии ИД</w:t>
       </w:r>
-      <w:bookmarkEnd w:id="13"/>
-    </w:p>
-    <w:p>
-      <w:r>
-        <w:t>Приборы серии ИД характерны отсутствием настроек в панели оператора. Единственной доступной настройкой является сетевой адрес прибора. Внешний вид окна настроек представлен на рисунке 1</w:t>
-      </w:r>
-      <w:r>
-        <w:t>5</w:t>
+      <w:bookmarkEnd w:id="31"/>
+    </w:p>
+    <w:p>
+      <w:r>
+        <w:t>Приборы серии ИД характерны отсутствием настроек в панели оператора. Единственной доступной настройкой является сетевой адрес прибора</w:t>
+      </w:r>
+      <w:r>
+        <w:t xml:space="preserve"> (</w:t>
+      </w:r>
+      <w:r>
+        <w:fldChar w:fldCharType="begin"/>
+      </w:r>
+      <w:r>
+        <w:instrText xml:space="preserve"> REF _Ref167206877 \h </w:instrText>
+      </w:r>
+      <w:r>
+        <w:fldChar w:fldCharType="separate"/>
+      </w:r>
+      <w:r>
+        <w:t xml:space="preserve">Рисунок </w:t>
+      </w:r>
+      <w:r>
+        <w:rPr>
+          <w:noProof/>
+        </w:rPr>
+        <w:t>7</w:t>
       </w:r>
       <w:r>
         <w:t>.</w:t>
       </w:r>
-    </w:p>
-    <w:p>
+      <w:r>
+        <w:rPr>
+          <w:noProof/>
+        </w:rPr>
+        <w:t>2</w:t>
+      </w:r>
+      <w:r>
+        <w:fldChar w:fldCharType="end"/>
+      </w:r>
+      <w:r>
+        <w:t>)</w:t>
+      </w:r>
+      <w:r>
+        <w:t xml:space="preserve">. </w:t>
+      </w:r>
       <w:r>
         <w:t>Кнопка «Назад» служит для перехода к основному окну прибора серии ИД.</w:t>
       </w:r>
@@ -8199,7 +9114,7 @@
                     <pic:cNvPicPr/>
                   </pic:nvPicPr>
                   <pic:blipFill>
-                    <a:blip r:embed="rId26">
+                    <a:blip r:embed="rId27">
                       <a:extLst>
                         <a:ext uri="{28A0092B-C50C-407E-A947-70E740481C1C}">
                           <a14:useLocalDpi xmlns:a14="http://schemas.microsoft.com/office/drawing/2010/main" val="0"/>
@@ -8231,6 +9146,7 @@
         <w:ind w:firstLine="0"/>
         <w:jc w:val="center"/>
       </w:pPr>
+      <w:bookmarkStart w:id="32" w:name="_Ref167206877"/>
       <w:r>
         <w:t xml:space="preserve">Рисунок </w:t>
       </w:r>
@@ -8273,6 +9189,7 @@
       <w:r>
         <w:fldChar w:fldCharType="end"/>
       </w:r>
+      <w:bookmarkEnd w:id="32"/>
       <w:r>
         <w:t xml:space="preserve"> - Окно настроек для приборов серии </w:t>
       </w:r>
@@ -8284,7 +9201,7 @@
       <w:pPr>
         <w:pStyle w:val="1"/>
       </w:pPr>
-      <w:bookmarkStart w:id="14" w:name="_Toc153069090"/>
+      <w:bookmarkStart w:id="33" w:name="_Toc167208057"/>
       <w:r>
         <w:t xml:space="preserve">Прибор серии </w:t>
       </w:r>
@@ -8294,35 +9211,58 @@
         </w:rPr>
         <w:t>CAP</w:t>
       </w:r>
-      <w:bookmarkEnd w:id="14"/>
-    </w:p>
-    <w:p>
-      <w:r>
-        <w:t xml:space="preserve">На рисунке </w:t>
-      </w:r>
-      <w:r>
+      <w:bookmarkEnd w:id="33"/>
+    </w:p>
+    <w:p>
+      <w:r>
+        <w:t xml:space="preserve">Ниже приведено описание функционального назначения областей окна измерителя ёмкости серии </w:t>
+      </w:r>
+      <w:r>
+        <w:rPr>
+          <w:lang w:val="en-US"/>
+        </w:rPr>
+        <w:t>CAP</w:t>
+      </w:r>
+      <w:r>
+        <w:t xml:space="preserve"> (</w:t>
+      </w:r>
+      <w:r>
+        <w:fldChar w:fldCharType="begin"/>
+      </w:r>
+      <w:r>
+        <w:instrText xml:space="preserve"> REF _Ref167206920 \h </w:instrText>
+      </w:r>
+      <w:r>
+        <w:fldChar w:fldCharType="separate"/>
+      </w:r>
+      <w:r>
+        <w:t xml:space="preserve">Рисунок </w:t>
+      </w:r>
+      <w:r>
+        <w:rPr>
+          <w:noProof/>
+        </w:rPr>
+        <w:t>8</w:t>
+      </w:r>
+      <w:r>
+        <w:t>.</w:t>
+      </w:r>
+      <w:r>
+        <w:rPr>
+          <w:noProof/>
+        </w:rPr>
         <w:t>1</w:t>
       </w:r>
       <w:r>
-        <w:t>6</w:t>
-      </w:r>
-      <w:r>
-        <w:t xml:space="preserve"> </w:t>
-      </w:r>
-      <w:r>
-        <w:t xml:space="preserve">представлено окно измерителей емкости серии </w:t>
-      </w:r>
-      <w:r>
-        <w:rPr>
-          <w:lang w:val="en-US"/>
-        </w:rPr>
-        <w:t>CAP</w:t>
-      </w:r>
-      <w:r>
-        <w:t xml:space="preserve">. </w:t>
-      </w:r>
-    </w:p>
-    <w:p/>
+        <w:fldChar w:fldCharType="end"/>
+      </w:r>
+      <w:r>
+        <w:t>)</w:t>
+      </w:r>
+      <w:r>
+        <w:t>.</w:t>
+      </w:r>
+    </w:p>
     <w:p>
       <w:pPr>
         <w:keepNext/>
@@ -8335,7 +9275,7 @@
           <w:lang w:val="en-US"/>
         </w:rPr>
         <w:drawing>
-          <wp:inline distT="0" distB="0" distL="0" distR="0" wp14:anchorId="6F35EF71" wp14:editId="19567810">
+          <wp:inline distT="0" distB="0" distL="0" distR="0" wp14:anchorId="6F35EF71" wp14:editId="0D7A5C11">
             <wp:extent cx="4550520" cy="2736000"/>
             <wp:effectExtent l="0" t="0" r="2540" b="7620"/>
             <wp:docPr id="34" name="Рисунок 34"/>
@@ -8352,7 +9292,7 @@
                     </pic:cNvPicPr>
                   </pic:nvPicPr>
                   <pic:blipFill>
-                    <a:blip r:embed="rId28">
+                    <a:blip r:embed="rId29">
                       <a:extLst>
                         <a:ext uri="{28A0092B-C50C-407E-A947-70E740481C1C}">
                           <a14:useLocalDpi xmlns:a14="http://schemas.microsoft.com/office/drawing/2010/main" val="0"/>
@@ -8388,6 +9328,7 @@
         <w:ind w:firstLine="0"/>
         <w:jc w:val="center"/>
       </w:pPr>
+      <w:bookmarkStart w:id="34" w:name="_Ref167206920"/>
       <w:r>
         <w:t xml:space="preserve">Рисунок </w:t>
       </w:r>
@@ -8430,6 +9371,7 @@
       <w:r>
         <w:fldChar w:fldCharType="end"/>
       </w:r>
+      <w:bookmarkEnd w:id="34"/>
       <w:r>
         <w:t xml:space="preserve"> - Окно прибора серии </w:t>
       </w:r>
@@ -8443,87 +9385,64 @@
     <w:p>
       <w:pPr>
         <w:ind w:firstLine="0"/>
-        <w:jc w:val="center"/>
-      </w:pPr>
-    </w:p>
-    <w:p>
-      <w:r>
-        <w:t xml:space="preserve">Ниже приведено описание функционального назначения областей окна измерителя ёмкости серии </w:t>
-      </w:r>
-      <w:r>
-        <w:rPr>
-          <w:lang w:val="en-US"/>
-        </w:rPr>
-        <w:t>CAP</w:t>
-      </w:r>
+      </w:pPr>
+    </w:p>
+    <w:p>
+      <w:r>
+        <w:t>1. Текущие дата и время.</w:t>
+      </w:r>
+    </w:p>
+    <w:p>
+      <w:r>
+        <w:t>2. Кнопка для перехода на страницу настроек прибора.</w:t>
+      </w:r>
+    </w:p>
+    <w:p>
+      <w:r>
+        <w:t>3. Кнопка для возврата на главный экран.</w:t>
+      </w:r>
+    </w:p>
+    <w:p>
+      <w:r>
+        <w:t xml:space="preserve">4. Область отображения измеряемой ёмкости. </w:t>
+      </w:r>
+    </w:p>
+    <w:p>
+      <w:r>
+        <w:t>5. График, показывающий тренд изменения ёмкости. Также в данной области отображается ш</w:t>
+      </w:r>
+      <w:r>
+        <w:t xml:space="preserve">кала допускового контроля, показывающая, насколько значение </w:t>
+      </w:r>
+      <w:r>
+        <w:t>ёмкости</w:t>
+      </w:r>
+      <w:r>
+        <w:t xml:space="preserve"> отклонилось от целевого показателя. </w:t>
+      </w:r>
+      <w:r>
+        <w:t>Цветовая индикация шкалы:</w:t>
+      </w:r>
+    </w:p>
+    <w:p>
+      <w:pPr>
+        <w:pStyle w:val="a"/>
+      </w:pPr>
+      <w:r>
+        <w:t xml:space="preserve">Зеленый цвет -ёмкость имеет целевое значение ±10 </w:t>
+      </w:r>
+      <w:proofErr w:type="spellStart"/>
+      <w:r>
+        <w:t>пф</w:t>
+      </w:r>
+      <w:proofErr w:type="spellEnd"/>
       <w:r>
         <w:t>.</w:t>
       </w:r>
     </w:p>
     <w:p>
-      <w:r>
-        <w:t>1. Текущие дата и время.</w:t>
-      </w:r>
-    </w:p>
-    <w:p>
-      <w:r>
-        <w:t>2. Кнопка для перехода на страницу настроек прибора.</w:t>
-      </w:r>
-    </w:p>
-    <w:p>
-      <w:r>
-        <w:t>3. Кнопка для возврата на главный экран.</w:t>
-      </w:r>
-    </w:p>
-    <w:p>
-      <w:r>
-        <w:t xml:space="preserve">4. Область отображения измеряемой ёмкости. </w:t>
-      </w:r>
-    </w:p>
-    <w:p>
-      <w:r>
-        <w:t>5. График, показывающий тренд изменения ёмкости. Также в данной области отображается ш</w:t>
-      </w:r>
-      <w:r>
-        <w:t xml:space="preserve">кала допускового контроля, показывающая, насколько значение </w:t>
-      </w:r>
-      <w:r>
-        <w:t>ёмкости</w:t>
-      </w:r>
-      <w:r>
-        <w:t xml:space="preserve"> отклонилось от целевого показателя. </w:t>
-      </w:r>
-      <w:r>
-        <w:t>Цветовая индикация шкалы:</w:t>
-      </w:r>
-    </w:p>
-    <w:p>
-      <w:pPr>
-        <w:pStyle w:val="a7"/>
-        <w:numPr>
-          <w:ilvl w:val="0"/>
-          <w:numId w:val="7"/>
-        </w:numPr>
-      </w:pPr>
-      <w:r>
-        <w:t xml:space="preserve">Зеленый цвет -ёмкость имеет целевое значение ±10 </w:t>
-      </w:r>
-      <w:proofErr w:type="spellStart"/>
-      <w:r>
-        <w:t>пф</w:t>
-      </w:r>
-      <w:proofErr w:type="spellEnd"/>
-      <w:r>
-        <w:t>.</w:t>
-      </w:r>
-    </w:p>
-    <w:p>
-      <w:pPr>
-        <w:pStyle w:val="a7"/>
-        <w:numPr>
-          <w:ilvl w:val="0"/>
-          <w:numId w:val="7"/>
-        </w:numPr>
+      <w:pPr>
+        <w:pStyle w:val="a"/>
       </w:pPr>
       <w:r>
         <w:t>Синий цвет – ёмкость находится в установленных пределах.</w:t>
@@ -8531,11 +9450,7 @@
     </w:p>
     <w:p>
       <w:pPr>
-        <w:pStyle w:val="a7"/>
-        <w:numPr>
-          <w:ilvl w:val="0"/>
-          <w:numId w:val="7"/>
-        </w:numPr>
+        <w:pStyle w:val="a"/>
       </w:pPr>
       <w:r>
         <w:t>Красный цвет – ёмкость находится за установленными пределами.</w:t>
@@ -8543,15 +9458,15 @@
     </w:p>
     <w:p>
       <w:r>
+        <w:t>6. Индикатор выхода за установленные в настройках границы.</w:t>
+      </w:r>
+      <w:r>
+        <w:t xml:space="preserve"> Горит красным цветом, если значение измеряемой ёмкости выходит за допустимые границы. </w:t>
+      </w:r>
+    </w:p>
+    <w:p>
+      <w:r>
         <w:lastRenderedPageBreak/>
-        <w:t>6. Индикатор выхода за установленные в настройках границы.</w:t>
-      </w:r>
-      <w:r>
-        <w:t xml:space="preserve"> Горит красным цветом, если значение измеряемой ёмкости выходит за допустимые границы. </w:t>
-      </w:r>
-    </w:p>
-    <w:p>
-      <w:r>
         <w:t xml:space="preserve">7. Область отображения серии и модели прибора. Аббревиатура </w:t>
       </w:r>
       <w:r>
@@ -8703,7 +9618,7 @@
       <w:pPr>
         <w:pStyle w:val="20"/>
       </w:pPr>
-      <w:bookmarkStart w:id="15" w:name="_Toc153069091"/>
+      <w:bookmarkStart w:id="35" w:name="_Toc167208058"/>
       <w:r>
         <w:t xml:space="preserve">Окно настроек </w:t>
       </w:r>
@@ -8719,14 +9634,11 @@
         </w:rPr>
         <w:t>CAP</w:t>
       </w:r>
-      <w:bookmarkEnd w:id="15"/>
-    </w:p>
-    <w:p>
-      <w:r>
-        <w:t>На рисунке 1</w:t>
-      </w:r>
-      <w:r>
-        <w:t>7</w:t>
+      <w:bookmarkEnd w:id="35"/>
+    </w:p>
+    <w:p>
+      <w:r>
+        <w:t>Ниже</w:t>
       </w:r>
       <w:r>
         <w:t xml:space="preserve"> представлено окно настроек параметров для приборов серии </w:t>
@@ -8736,6 +9648,42 @@
           <w:lang w:val="en-US"/>
         </w:rPr>
         <w:t>CAP</w:t>
+      </w:r>
+      <w:r>
+        <w:t xml:space="preserve"> (</w:t>
+      </w:r>
+      <w:r>
+        <w:fldChar w:fldCharType="begin"/>
+      </w:r>
+      <w:r>
+        <w:instrText xml:space="preserve"> REF _Ref167207045 \h </w:instrText>
+      </w:r>
+      <w:r>
+        <w:fldChar w:fldCharType="separate"/>
+      </w:r>
+      <w:r>
+        <w:t xml:space="preserve">Рисунок </w:t>
+      </w:r>
+      <w:r>
+        <w:rPr>
+          <w:noProof/>
+        </w:rPr>
+        <w:t>8</w:t>
+      </w:r>
+      <w:r>
+        <w:t>.</w:t>
+      </w:r>
+      <w:r>
+        <w:rPr>
+          <w:noProof/>
+        </w:rPr>
+        <w:t>2</w:t>
+      </w:r>
+      <w:r>
+        <w:fldChar w:fldCharType="end"/>
+      </w:r>
+      <w:r>
+        <w:t>)</w:t>
       </w:r>
       <w:r>
         <w:t>.</w:t>
@@ -8767,7 +9715,7 @@
                     <pic:cNvPicPr/>
                   </pic:nvPicPr>
                   <pic:blipFill>
-                    <a:blip r:embed="rId29">
+                    <a:blip r:embed="rId30">
                       <a:extLst>
                         <a:ext uri="{28A0092B-C50C-407E-A947-70E740481C1C}">
                           <a14:useLocalDpi xmlns:a14="http://schemas.microsoft.com/office/drawing/2010/main" val="0"/>
@@ -8799,6 +9747,7 @@
         <w:ind w:firstLine="0"/>
         <w:jc w:val="center"/>
       </w:pPr>
+      <w:bookmarkStart w:id="36" w:name="_Ref167207045"/>
       <w:r>
         <w:t xml:space="preserve">Рисунок </w:t>
       </w:r>
@@ -8841,6 +9790,7 @@
       <w:r>
         <w:fldChar w:fldCharType="end"/>
       </w:r>
+      <w:bookmarkEnd w:id="36"/>
       <w:r>
         <w:t xml:space="preserve"> - Окно настроек для прибора серии </w:t>
       </w:r>
@@ -8941,11 +9891,7 @@
     </w:p>
     <w:p>
       <w:pPr>
-        <w:pStyle w:val="a7"/>
-        <w:numPr>
-          <w:ilvl w:val="0"/>
-          <w:numId w:val="10"/>
-        </w:numPr>
+        <w:pStyle w:val="a"/>
       </w:pPr>
       <w:r>
         <w:t>Сетевой адрес. Адрес прибора в сети. Устанавливаемое значение записывается в энергонезависимую память прибора и должно совпадать с адресом, установленным в поле «</w:t>
@@ -8971,11 +9917,7 @@
     </w:p>
     <w:p>
       <w:pPr>
-        <w:pStyle w:val="a7"/>
-        <w:numPr>
-          <w:ilvl w:val="0"/>
-          <w:numId w:val="10"/>
-        </w:numPr>
+        <w:pStyle w:val="a"/>
       </w:pPr>
       <w:r>
         <w:t xml:space="preserve">Скорость. Скорость обмена данными прибора в сети. Устанавливаемое значение </w:t>
@@ -8989,44 +9931,49 @@
     </w:p>
     <w:p>
       <w:r>
+        <w:t xml:space="preserve">2. Режим </w:t>
+      </w:r>
+      <w:r>
+        <w:t>«</w:t>
+      </w:r>
+      <w:r>
+        <w:rPr>
+          <w:i/>
+        </w:rPr>
+        <w:t>Связь</w:t>
+      </w:r>
+      <w:r>
+        <w:t>»</w:t>
+      </w:r>
+      <w:r>
+        <w:t xml:space="preserve">. В данном режиме панель оператора выступает в роли дополнительного устройства индикации и управления прибором серии </w:t>
+      </w:r>
+      <w:r>
+        <w:rPr>
+          <w:lang w:val="en-US"/>
+        </w:rPr>
+        <w:t>CAP</w:t>
+      </w:r>
+      <w:r>
+        <w:t xml:space="preserve"> по аналогии с </w:t>
+      </w:r>
+      <w:r>
         <w:lastRenderedPageBreak/>
-        <w:t xml:space="preserve">2. Режим </w:t>
-      </w:r>
-      <w:r>
-        <w:t>«</w:t>
-      </w:r>
-      <w:r>
-        <w:rPr>
-          <w:i/>
-        </w:rPr>
-        <w:t>Связь</w:t>
-      </w:r>
-      <w:r>
-        <w:t>»</w:t>
-      </w:r>
-      <w:r>
-        <w:t xml:space="preserve">. В данном режиме панель оператора выступает в роли дополнительного устройства индикации и управления прибором серии </w:t>
-      </w:r>
-      <w:r>
-        <w:rPr>
-          <w:lang w:val="en-US"/>
-        </w:rPr>
-        <w:t>CAP</w:t>
-      </w:r>
-      <w:r>
-        <w:t xml:space="preserve"> по аналогии с приборами других серий. В данном режиме для настройки доступны следующие параметры:</w:t>
-      </w:r>
-    </w:p>
-    <w:p>
-      <w:pPr>
-        <w:pStyle w:val="a7"/>
-        <w:numPr>
-          <w:ilvl w:val="0"/>
-          <w:numId w:val="11"/>
-        </w:numPr>
-      </w:pPr>
-      <w:r>
-        <w:t>Сетевой адрес. Адрес, на который будут отправляться запросы для связи с прибором. Должен совпадать со значением в поле «</w:t>
+        <w:t>приборами других серий. В данном режиме для настройки доступны следующие параметры:</w:t>
+      </w:r>
+    </w:p>
+    <w:p>
+      <w:pPr>
+        <w:pStyle w:val="a"/>
+      </w:pPr>
+      <w:r>
+        <w:rPr>
+          <w:rStyle w:val="ae"/>
+        </w:rPr>
+        <w:t>Сетевой адрес. Адрес, на который будут отправляться запросы для связи с приб</w:t>
+      </w:r>
+      <w:r>
+        <w:t>ором. Должен совпадать со значением в поле «</w:t>
       </w:r>
       <w:r>
         <w:rPr>
@@ -9249,11 +10196,7 @@
     </w:p>
     <w:p>
       <w:pPr>
-        <w:pStyle w:val="a7"/>
-        <w:numPr>
-          <w:ilvl w:val="0"/>
-          <w:numId w:val="11"/>
-        </w:numPr>
+        <w:pStyle w:val="a"/>
       </w:pPr>
       <w:r>
         <w:t>Минимальная ёмкость. Минимальная допустимая ёмкость.</w:t>
@@ -9261,11 +10204,7 @@
     </w:p>
     <w:p>
       <w:pPr>
-        <w:pStyle w:val="a7"/>
-        <w:numPr>
-          <w:ilvl w:val="0"/>
-          <w:numId w:val="11"/>
-        </w:numPr>
+        <w:pStyle w:val="a"/>
       </w:pPr>
       <w:r>
         <w:t>Номинальная ёмкость. Номинальная (целевая) ёмкость.</w:t>
@@ -9273,11 +10212,7 @@
     </w:p>
     <w:p>
       <w:pPr>
-        <w:pStyle w:val="a7"/>
-        <w:numPr>
-          <w:ilvl w:val="0"/>
-          <w:numId w:val="11"/>
-        </w:numPr>
+        <w:pStyle w:val="a"/>
       </w:pPr>
       <w:r>
         <w:t>Максимальная ёмкость.</w:t>
@@ -9511,7 +10446,7 @@
           <w:lang w:val="en-US"/>
         </w:rPr>
       </w:pPr>
-      <w:bookmarkStart w:id="16" w:name="_Toc153069092"/>
+      <w:bookmarkStart w:id="37" w:name="_Toc167208059"/>
       <w:r>
         <w:t xml:space="preserve">Калибровка измерителя ёмкости серии </w:t>
       </w:r>
@@ -9521,44 +10456,56 @@
         </w:rPr>
         <w:t>CAP</w:t>
       </w:r>
-      <w:bookmarkEnd w:id="16"/>
-    </w:p>
-    <w:p>
-      <w:r>
-        <w:t xml:space="preserve">С целью повышения точности измерения прибор требует проведения периодической калибровки. </w:t>
-      </w:r>
-      <w:r>
-        <w:t>На рисунке 1</w:t>
-      </w:r>
-      <w:r>
+      <w:bookmarkEnd w:id="37"/>
+    </w:p>
+    <w:p>
+      <w:r>
+        <w:t>С целью повышения точности измерения прибор требует проведения периодической калибровки.</w:t>
+      </w:r>
+      <w:r>
+        <w:t xml:space="preserve"> </w:t>
+      </w:r>
+      <w:r>
+        <w:t xml:space="preserve">Ниже приведено описание функционального назначения областей </w:t>
+      </w:r>
+      <w:r>
+        <w:t>экрана калибровки</w:t>
+      </w:r>
+      <w:r>
+        <w:t xml:space="preserve"> (</w:t>
+      </w:r>
+      <w:r>
+        <w:fldChar w:fldCharType="begin"/>
+      </w:r>
+      <w:r>
+        <w:instrText xml:space="preserve"> REF _Ref167207075 \h </w:instrText>
+      </w:r>
+      <w:r>
+        <w:fldChar w:fldCharType="separate"/>
+      </w:r>
+      <w:r>
+        <w:t xml:space="preserve">Рисунок </w:t>
+      </w:r>
+      <w:r>
+        <w:rPr>
+          <w:noProof/>
+        </w:rPr>
         <w:t>8</w:t>
       </w:r>
       <w:r>
-        <w:t xml:space="preserve"> представлено окно </w:t>
-      </w:r>
-      <w:r>
-        <w:t>калибровки</w:t>
-      </w:r>
-      <w:r>
-        <w:t xml:space="preserve"> приборов серии </w:t>
-      </w:r>
-      <w:r>
-        <w:rPr>
-          <w:lang w:val="en-US"/>
-        </w:rPr>
-        <w:t>CAP</w:t>
-      </w:r>
-      <w:r>
         <w:t>.</w:t>
       </w:r>
       <w:r>
-        <w:t xml:space="preserve"> </w:t>
-      </w:r>
-      <w:r>
-        <w:t xml:space="preserve">Ниже приведено описание функционального назначения областей </w:t>
-      </w:r>
-      <w:r>
-        <w:t>экрана калибровки</w:t>
+        <w:rPr>
+          <w:noProof/>
+        </w:rPr>
+        <w:t>3</w:t>
+      </w:r>
+      <w:r>
+        <w:fldChar w:fldCharType="end"/>
+      </w:r>
+      <w:r>
+        <w:t>)</w:t>
       </w:r>
       <w:r>
         <w:t>.</w:t>
@@ -9650,7 +10597,7 @@
                     <pic:cNvPicPr/>
                   </pic:nvPicPr>
                   <pic:blipFill>
-                    <a:blip r:embed="rId30">
+                    <a:blip r:embed="rId31">
                       <a:extLst>
                         <a:ext uri="{28A0092B-C50C-407E-A947-70E740481C1C}">
                           <a14:useLocalDpi xmlns:a14="http://schemas.microsoft.com/office/drawing/2010/main" val="0"/>
@@ -9682,6 +10629,7 @@
         <w:ind w:firstLine="0"/>
         <w:jc w:val="center"/>
       </w:pPr>
+      <w:bookmarkStart w:id="38" w:name="_Ref167207075"/>
       <w:r>
         <w:t xml:space="preserve">Рисунок </w:t>
       </w:r>
@@ -9724,6 +10672,7 @@
       <w:r>
         <w:fldChar w:fldCharType="end"/>
       </w:r>
+      <w:bookmarkEnd w:id="38"/>
       <w:r>
         <w:t xml:space="preserve"> - Окно калибровки измерителя емкости типа </w:t>
       </w:r>
@@ -9794,11 +10743,7 @@
     </w:p>
     <w:p>
       <w:pPr>
-        <w:pStyle w:val="a7"/>
-        <w:numPr>
-          <w:ilvl w:val="0"/>
-          <w:numId w:val="12"/>
-        </w:numPr>
+        <w:pStyle w:val="a"/>
       </w:pPr>
       <w:r>
         <w:t>Р</w:t>
@@ -9853,7 +10798,7 @@
     <w:p>
       <w:pPr>
         <w:pStyle w:val="a7"/>
-        <w:ind w:left="1287" w:firstLine="0"/>
+        <w:ind w:left="993" w:firstLine="0"/>
       </w:pPr>
       <w:r>
         <w:rPr>
@@ -9877,7 +10822,7 @@
     <w:p>
       <w:pPr>
         <w:pStyle w:val="a7"/>
-        <w:ind w:left="1287" w:firstLine="0"/>
+        <w:ind w:left="993" w:firstLine="0"/>
       </w:pPr>
       <w:r>
         <w:rPr>
@@ -9895,7 +10840,7 @@
     <w:p>
       <w:pPr>
         <w:pStyle w:val="a7"/>
-        <w:ind w:left="1287" w:firstLine="0"/>
+        <w:ind w:left="993" w:firstLine="0"/>
       </w:pPr>
       <w:r>
         <w:rPr>
@@ -9913,7 +10858,7 @@
     <w:p>
       <w:pPr>
         <w:pStyle w:val="a7"/>
-        <w:ind w:left="1287" w:firstLine="0"/>
+        <w:ind w:left="993" w:firstLine="0"/>
       </w:pPr>
       <w:r>
         <w:t>Для проведения калибровки по одной точк</w:t>
@@ -10014,11 +10959,7 @@
     </w:p>
     <w:p>
       <w:pPr>
-        <w:pStyle w:val="a7"/>
-        <w:numPr>
-          <w:ilvl w:val="0"/>
-          <w:numId w:val="12"/>
-        </w:numPr>
+        <w:pStyle w:val="a"/>
       </w:pPr>
       <w:r>
         <w:t>Р</w:t>
@@ -10088,7 +11029,7 @@
     <w:p>
       <w:pPr>
         <w:pStyle w:val="a7"/>
-        <w:ind w:left="1287" w:firstLine="0"/>
+        <w:ind w:left="993" w:firstLine="0"/>
       </w:pPr>
       <w:r>
         <w:rPr>
@@ -10112,7 +11053,7 @@
     <w:p>
       <w:pPr>
         <w:pStyle w:val="a7"/>
-        <w:ind w:left="1287" w:firstLine="0"/>
+        <w:ind w:left="993" w:firstLine="0"/>
       </w:pPr>
       <w:r>
         <w:rPr>
@@ -10130,7 +11071,7 @@
     <w:p>
       <w:pPr>
         <w:pStyle w:val="a7"/>
-        <w:ind w:left="1287" w:firstLine="0"/>
+        <w:ind w:left="993" w:firstLine="0"/>
       </w:pPr>
       <w:r>
         <w:rPr>
@@ -10157,7 +11098,7 @@
     <w:p>
       <w:pPr>
         <w:pStyle w:val="a7"/>
-        <w:ind w:left="1287" w:firstLine="0"/>
+        <w:ind w:left="993" w:firstLine="0"/>
       </w:pPr>
       <w:r>
         <w:t xml:space="preserve">Для проведения </w:t>
@@ -10454,13 +11395,13 @@
           <w:noProof/>
         </w:rPr>
         <w:drawing>
-          <wp:anchor distT="0" distB="0" distL="114300" distR="114300" simplePos="0" relativeHeight="251711488" behindDoc="0" locked="0" layoutInCell="1" allowOverlap="1" wp14:anchorId="1068B4EB" wp14:editId="47975B6E">
+          <wp:anchor distT="0" distB="0" distL="114300" distR="114300" simplePos="0" relativeHeight="251711488" behindDoc="0" locked="0" layoutInCell="1" allowOverlap="1" wp14:anchorId="1068B4EB" wp14:editId="185F455B">
             <wp:simplePos x="0" y="0"/>
             <wp:positionH relativeFrom="column">
-              <wp:posOffset>-552080</wp:posOffset>
+              <wp:posOffset>-565463</wp:posOffset>
             </wp:positionH>
             <wp:positionV relativeFrom="paragraph">
-              <wp:posOffset>17609</wp:posOffset>
+              <wp:posOffset>10321</wp:posOffset>
             </wp:positionV>
             <wp:extent cx="438785" cy="438785"/>
             <wp:effectExtent l="0" t="0" r="0" b="0"/>
@@ -10527,22 +11468,22 @@
           <w:rFonts w:eastAsia="Batang"/>
         </w:rPr>
       </w:pPr>
-      <w:bookmarkStart w:id="17" w:name="_Toc494267172"/>
-      <w:bookmarkStart w:id="18" w:name="_Toc153069093"/>
+      <w:bookmarkStart w:id="39" w:name="_Toc494267172"/>
+      <w:bookmarkStart w:id="40" w:name="_Toc167208060"/>
       <w:r>
         <w:t>Сроки службы и гарантии изготовителя</w:t>
       </w:r>
-      <w:bookmarkEnd w:id="17"/>
-      <w:bookmarkEnd w:id="18"/>
+      <w:bookmarkEnd w:id="39"/>
+      <w:bookmarkEnd w:id="40"/>
     </w:p>
     <w:p>
       <w:pPr>
         <w:pStyle w:val="a7"/>
         <w:numPr>
           <w:ilvl w:val="0"/>
-          <w:numId w:val="17"/>
+          <w:numId w:val="25"/>
         </w:numPr>
-        <w:ind w:left="426"/>
+        <w:ind w:left="0" w:firstLine="567"/>
       </w:pPr>
       <w:r>
         <w:t>Средний срок службы системы графического отображения составляет 5 лет.</w:t>
@@ -10553,9 +11494,9 @@
         <w:pStyle w:val="a7"/>
         <w:numPr>
           <w:ilvl w:val="0"/>
-          <w:numId w:val="17"/>
+          <w:numId w:val="25"/>
         </w:numPr>
-        <w:ind w:left="426"/>
+        <w:ind w:left="0" w:firstLine="567"/>
       </w:pPr>
       <w:r>
         <w:t>Гарантийный срок на систему составляет 12 месяцев с даты поставки её потребителю.</w:t>
@@ -10566,9 +11507,9 @@
         <w:pStyle w:val="a7"/>
         <w:numPr>
           <w:ilvl w:val="0"/>
-          <w:numId w:val="17"/>
+          <w:numId w:val="25"/>
         </w:numPr>
-        <w:ind w:left="426"/>
+        <w:ind w:left="0" w:firstLine="567"/>
       </w:pPr>
       <w:r>
         <w:t>Гарантийный срок на Программное обеспечение устанавливается 24 (двадцать четыре) месяца с даты его поставки.</w:t>
@@ -10579,9 +11520,9 @@
         <w:pStyle w:val="a7"/>
         <w:numPr>
           <w:ilvl w:val="0"/>
-          <w:numId w:val="17"/>
+          <w:numId w:val="25"/>
         </w:numPr>
-        <w:ind w:left="426"/>
+        <w:ind w:left="0" w:firstLine="567"/>
       </w:pPr>
       <w:r>
         <w:t>Гарантийными случаями являются:</w:t>
@@ -10592,8 +11533,9 @@
         <w:pStyle w:val="a7"/>
         <w:numPr>
           <w:ilvl w:val="0"/>
-          <w:numId w:val="20"/>
+          <w:numId w:val="25"/>
         </w:numPr>
+        <w:ind w:left="0" w:firstLine="567"/>
       </w:pPr>
       <w:r>
         <w:t>отказ программы от запуска;</w:t>
@@ -10604,8 +11546,9 @@
         <w:pStyle w:val="a7"/>
         <w:numPr>
           <w:ilvl w:val="0"/>
-          <w:numId w:val="20"/>
+          <w:numId w:val="25"/>
         </w:numPr>
+        <w:ind w:left="0" w:firstLine="567"/>
       </w:pPr>
       <w:r>
         <w:t>возникновение ошибок в процессе работы программы;</w:t>
@@ -10616,8 +11559,9 @@
         <w:pStyle w:val="a7"/>
         <w:numPr>
           <w:ilvl w:val="0"/>
-          <w:numId w:val="20"/>
+          <w:numId w:val="25"/>
         </w:numPr>
+        <w:ind w:left="0" w:firstLine="567"/>
       </w:pPr>
       <w:r>
         <w:t>выдача неправильных результатов.</w:t>
@@ -10628,9 +11572,9 @@
         <w:pStyle w:val="a7"/>
         <w:numPr>
           <w:ilvl w:val="0"/>
-          <w:numId w:val="17"/>
+          <w:numId w:val="25"/>
         </w:numPr>
-        <w:ind w:left="426"/>
+        <w:ind w:left="0" w:firstLine="567"/>
       </w:pPr>
       <w:r>
         <w:t>Гарантия остается в силе, только если Программное обеспечение используется в соответствии с эксплуатационной документацией, предоставленной Исполнителем.</w:t>
@@ -10641,12 +11585,44 @@
         <w:pStyle w:val="a7"/>
         <w:numPr>
           <w:ilvl w:val="0"/>
-          <w:numId w:val="17"/>
+          <w:numId w:val="25"/>
         </w:numPr>
-        <w:ind w:left="426"/>
+        <w:ind w:left="0" w:firstLine="567"/>
       </w:pPr>
       <w:r>
         <w:t>Гарантия утрачивается в следующих случаях:</w:t>
+      </w:r>
+    </w:p>
+    <w:p>
+      <w:pPr>
+        <w:pStyle w:val="a"/>
+      </w:pPr>
+      <w:r>
+        <w:t>при изменении программного кода;</w:t>
+      </w:r>
+    </w:p>
+    <w:p>
+      <w:pPr>
+        <w:pStyle w:val="a"/>
+      </w:pPr>
+      <w:r>
+        <w:t>при удалении, перемещении или переименовании папок, необходимых для работоспособности программы;</w:t>
+      </w:r>
+    </w:p>
+    <w:p>
+      <w:pPr>
+        <w:pStyle w:val="a"/>
+      </w:pPr>
+      <w:r>
+        <w:t>использование программы не в соответствии с инструкцией по эксплуатации;</w:t>
+      </w:r>
+    </w:p>
+    <w:p>
+      <w:pPr>
+        <w:pStyle w:val="a"/>
+      </w:pPr>
+      <w:r>
+        <w:t>повреждения в результате действия компьютерных вирусов.</w:t>
       </w:r>
     </w:p>
     <w:p>
@@ -10654,11 +11630,12 @@
         <w:pStyle w:val="a7"/>
         <w:numPr>
           <w:ilvl w:val="0"/>
-          <w:numId w:val="16"/>
+          <w:numId w:val="26"/>
         </w:numPr>
-      </w:pPr>
-      <w:r>
-        <w:t>при изменении программного кода;</w:t>
+        <w:ind w:left="0" w:firstLine="567"/>
+      </w:pPr>
+      <w:r>
+        <w:t>При подаче рекламации потребитель указывает внешние признаки неисправности, условия эксплуатации системы и условия, при которых неисправность была обнаружена.</w:t>
       </w:r>
     </w:p>
     <w:p>
@@ -10666,11 +11643,12 @@
         <w:pStyle w:val="a7"/>
         <w:numPr>
           <w:ilvl w:val="0"/>
-          <w:numId w:val="16"/>
+          <w:numId w:val="26"/>
         </w:numPr>
-      </w:pPr>
-      <w:r>
-        <w:t>при удалении, перемещении или переименовании папок, необходимых для работоспособности программы;</w:t>
+        <w:ind w:left="0" w:firstLine="567"/>
+      </w:pPr>
+      <w:r>
+        <w:t>Гарантийный ремонт проводится на предприятии- изготовителе, куда потребитель направляет систему вместе с паспортом и актом обнаруженных неисправностей. Прибор отправляется упакованным в заводской или аналогичной таре. Руководства по эксплуатации. Расходы по транспортировке оплачивает предприятие-изготовитель.</w:t>
       </w:r>
     </w:p>
     <w:p>
@@ -10678,11 +11656,13 @@
         <w:pStyle w:val="a7"/>
         <w:numPr>
           <w:ilvl w:val="0"/>
-          <w:numId w:val="16"/>
+          <w:numId w:val="26"/>
         </w:numPr>
-      </w:pPr>
-      <w:r>
-        <w:t>использование программы не в соответствии с инструкцией по эксплуатации;</w:t>
+        <w:ind w:left="0" w:firstLine="567"/>
+      </w:pPr>
+      <w:r>
+        <w:lastRenderedPageBreak/>
+        <w:t>В исключительных случаях гарантийный ремонт может проводиться путем отправки потребителю на замену блоков или отправки полного комплекта. Решение принимается на предприятии изготовителе после получения рекламации и согласуется с потребителем.</w:t>
       </w:r>
     </w:p>
     <w:p>
@@ -10690,11 +11670,12 @@
         <w:pStyle w:val="a7"/>
         <w:numPr>
           <w:ilvl w:val="0"/>
-          <w:numId w:val="16"/>
+          <w:numId w:val="26"/>
         </w:numPr>
-      </w:pPr>
-      <w:r>
-        <w:t>повреждения в результате действия компьютерных вирусов.</w:t>
+        <w:ind w:left="0" w:firstLine="567"/>
+      </w:pPr>
+      <w:r>
+        <w:t>Срок проведения гарантийного ремонта - не более двух месяцев с момента получения системы в ремонт предприятием-изготовителем.</w:t>
       </w:r>
     </w:p>
     <w:p>
@@ -10702,12 +11683,36 @@
         <w:pStyle w:val="a7"/>
         <w:numPr>
           <w:ilvl w:val="0"/>
-          <w:numId w:val="17"/>
+          <w:numId w:val="26"/>
         </w:numPr>
-        <w:ind w:left="426"/>
-      </w:pPr>
-      <w:r>
-        <w:t>При подаче рекламации потребитель указывает внешние признаки неисправности, условия эксплуатации системы и условия, при которых неисправность была обнаружена.</w:t>
+        <w:ind w:left="0" w:firstLine="567"/>
+      </w:pPr>
+      <w:r>
+        <w:t>Предприятие-изготовитель досрочно снимает с себя гарантийные обязательства в следующих случаях:</w:t>
+      </w:r>
+    </w:p>
+    <w:p>
+      <w:pPr>
+        <w:pStyle w:val="a"/>
+      </w:pPr>
+      <w:r>
+        <w:t>хранение, транспортировка внутри предприятия, монтаж и эксплуатация системы проводились потребителем с нарушением правил и указаний руководства по эксплуатации;</w:t>
+      </w:r>
+    </w:p>
+    <w:p>
+      <w:pPr>
+        <w:pStyle w:val="a"/>
+      </w:pPr>
+      <w:r>
+        <w:t>при нарушении условий эксплуатации;</w:t>
+      </w:r>
+    </w:p>
+    <w:p>
+      <w:pPr>
+        <w:pStyle w:val="a"/>
+      </w:pPr>
+      <w:r>
+        <w:t>система имеет следы механических повреждений в результате неправильной транспортировки, монтажа или эксплуатации потребителем.</w:t>
       </w:r>
     </w:p>
     <w:p>
@@ -10715,12 +11720,12 @@
         <w:pStyle w:val="a7"/>
         <w:numPr>
           <w:ilvl w:val="0"/>
-          <w:numId w:val="17"/>
+          <w:numId w:val="26"/>
         </w:numPr>
-        <w:ind w:left="426"/>
-      </w:pPr>
-      <w:r>
-        <w:t>Гарантийный ремонт проводится на предприятии- изготовителе, куда потребитель направляет систему вместе с паспортом и актом обнаруженных неисправностей. Прибор отправляется упакованным в заводской или аналогичной таре. Руководства по эксплуатации. Расходы по транспортировке оплачивает предприятие-изготовитель.</w:t>
+        <w:ind w:left="0" w:firstLine="567"/>
+      </w:pPr>
+      <w:r>
+        <w:t>По окончанию гарантийного срока предприятие-изготовитель выполняет послегарантийный ремонт и (или) модернизацию оборудования. Заявка на проведение послегарантийного ремонта направляется в адрес предприятия изготовителя. Стоимость и сроки выполнения работ согласуются сторонами до начала работ, после оценки сложности работ специалистами предприятия-изготовителя.</w:t>
       </w:r>
     </w:p>
     <w:p>
@@ -10728,105 +11733,19 @@
         <w:pStyle w:val="a7"/>
         <w:numPr>
           <w:ilvl w:val="0"/>
-          <w:numId w:val="17"/>
+          <w:numId w:val="26"/>
         </w:numPr>
-        <w:ind w:left="426"/>
-      </w:pPr>
-      <w:r>
-        <w:t>В исключительных случаях гарантийный ремонт может проводиться путем отправки потребителю на замену блоков или отправки полного комплекта. Решение принимается на предприятии изготовителе после получения рекламации и согласуется с потребителем.</w:t>
-      </w:r>
-    </w:p>
-    <w:p>
-      <w:pPr>
-        <w:pStyle w:val="a7"/>
-        <w:numPr>
-          <w:ilvl w:val="0"/>
-          <w:numId w:val="17"/>
-        </w:numPr>
-        <w:ind w:left="426"/>
-      </w:pPr>
-      <w:r>
-        <w:lastRenderedPageBreak/>
-        <w:t>Срок проведения гарантийного ремонта - не более двух месяцев с момента получения системы в ремонт предприятием-изготовителем.</w:t>
-      </w:r>
-    </w:p>
-    <w:p>
-      <w:pPr>
-        <w:pStyle w:val="a7"/>
-        <w:numPr>
-          <w:ilvl w:val="0"/>
-          <w:numId w:val="17"/>
-        </w:numPr>
-        <w:ind w:left="426"/>
-      </w:pPr>
-      <w:r>
-        <w:t>Предприятие-изготовитель досрочно снимает с себя гарантийные обязательства в следующих случаях:</w:t>
-      </w:r>
-    </w:p>
-    <w:p>
-      <w:pPr>
-        <w:pStyle w:val="a7"/>
-        <w:numPr>
-          <w:ilvl w:val="0"/>
-          <w:numId w:val="18"/>
-        </w:numPr>
-      </w:pPr>
-      <w:r>
-        <w:t>хранение, транспортировка внутри предприятия, монтаж и эксплуатация системы проводились потребителем с нарушением правил и указаний руководства по эксплуатации;</w:t>
-      </w:r>
-    </w:p>
-    <w:p>
-      <w:pPr>
-        <w:pStyle w:val="a7"/>
-        <w:numPr>
-          <w:ilvl w:val="0"/>
-          <w:numId w:val="18"/>
-        </w:numPr>
-      </w:pPr>
-      <w:r>
-        <w:t>при нарушении условий эксплуатации;</w:t>
-      </w:r>
-    </w:p>
-    <w:p>
-      <w:pPr>
-        <w:pStyle w:val="a7"/>
-        <w:numPr>
-          <w:ilvl w:val="0"/>
-          <w:numId w:val="18"/>
-        </w:numPr>
-      </w:pPr>
-      <w:r>
-        <w:t>система имеет следы механических повреждений в результате неправильной транспортировки, монтажа или эксплуатации потребителем.</w:t>
-      </w:r>
-    </w:p>
-    <w:p>
-      <w:pPr>
-        <w:pStyle w:val="a7"/>
-        <w:numPr>
-          <w:ilvl w:val="0"/>
-          <w:numId w:val="17"/>
-        </w:numPr>
-        <w:ind w:left="426"/>
-      </w:pPr>
-      <w:r>
-        <w:t>По окончанию гарантийного срока предприятие-изготовитель выполняет послегарантийный ремонт и (или) модернизацию оборудования. Заявка на проведение послегарантийного ремонта направляется в адрес предприятия изготовителя. Стоимость и сроки выполнения работ согласуются сторонами до начала работ, после оценки сложности работ специалистами предприятия-изготовителя.</w:t>
-      </w:r>
-    </w:p>
-    <w:p>
-      <w:pPr>
-        <w:pStyle w:val="a7"/>
-        <w:numPr>
-          <w:ilvl w:val="0"/>
-          <w:numId w:val="17"/>
-        </w:numPr>
-        <w:ind w:left="426" w:firstLine="0"/>
+        <w:ind w:left="0" w:firstLine="567"/>
         <w:rPr>
           <w:rFonts w:ascii="Arial" w:hAnsi="Arial" w:cs="Arial"/>
           <w:szCs w:val="24"/>
         </w:rPr>
       </w:pPr>
       <w:r>
-        <w:t xml:space="preserve">Рекламации на гарантийный ремонт и заявки на проведение послегарантийного ремонта подаются в адрес предприятия-изготовителя. </w:t>
+        <w:t>Рекламации на гарантийный ремонт и заявки на проведение послегарантийного</w:t>
+      </w:r>
+      <w:r>
+        <w:t xml:space="preserve"> ремонта подаются в адрес предприятия-изготовителя. </w:t>
       </w:r>
       <w:r>
         <w:rPr>
@@ -10840,16 +11759,16 @@
       <w:pPr>
         <w:pStyle w:val="1"/>
       </w:pPr>
-      <w:bookmarkStart w:id="19" w:name="_Toc494267173"/>
-      <w:bookmarkStart w:id="20" w:name="_Toc315082401"/>
-      <w:bookmarkStart w:id="21" w:name="_Toc153069094"/>
+      <w:bookmarkStart w:id="41" w:name="_Toc494267173"/>
+      <w:bookmarkStart w:id="42" w:name="_Toc315082401"/>
+      <w:bookmarkStart w:id="43" w:name="_Toc167208061"/>
       <w:r>
         <w:lastRenderedPageBreak/>
         <w:t>Свидетельство о приемке и упаковывании</w:t>
       </w:r>
-      <w:bookmarkEnd w:id="19"/>
-      <w:bookmarkEnd w:id="20"/>
-      <w:bookmarkEnd w:id="21"/>
+      <w:bookmarkEnd w:id="41"/>
+      <w:bookmarkEnd w:id="42"/>
+      <w:bookmarkEnd w:id="43"/>
     </w:p>
     <w:p/>
     <w:p>
@@ -11013,8 +11932,8 @@
       </w:r>
     </w:p>
     <w:sectPr>
-      <w:footerReference w:type="default" r:id="rId31"/>
-      <w:footerReference w:type="first" r:id="rId32"/>
+      <w:footerReference w:type="default" r:id="rId32"/>
+      <w:footerReference w:type="first" r:id="rId33"/>
       <w:pgSz w:w="11906" w:h="16838"/>
       <w:pgMar w:top="1134" w:right="850" w:bottom="1134" w:left="1701" w:header="708" w:footer="708" w:gutter="0"/>
       <w:pgNumType w:start="1"/>
@@ -11693,6 +12612,92 @@
     </w:lvl>
   </w:abstractNum>
   <w:abstractNum w:abstractNumId="5" w15:restartNumberingAfterBreak="0">
+    <w:nsid w:val="1D3B0BD4"/>
+    <w:multiLevelType w:val="hybridMultilevel"/>
+    <w:tmpl w:val="CDE2F264"/>
+    <w:lvl w:ilvl="0" w:tplc="0419000F">
+      <w:start w:val="1"/>
+      <w:numFmt w:val="decimal"/>
+      <w:lvlText w:val="%1."/>
+      <w:lvlJc w:val="left"/>
+      <w:pPr>
+        <w:ind w:left="1287" w:hanging="360"/>
+      </w:pPr>
+    </w:lvl>
+    <w:lvl w:ilvl="1" w:tplc="04190019" w:tentative="1">
+      <w:start w:val="1"/>
+      <w:numFmt w:val="lowerLetter"/>
+      <w:lvlText w:val="%2."/>
+      <w:lvlJc w:val="left"/>
+      <w:pPr>
+        <w:ind w:left="2007" w:hanging="360"/>
+      </w:pPr>
+    </w:lvl>
+    <w:lvl w:ilvl="2" w:tplc="0419001B" w:tentative="1">
+      <w:start w:val="1"/>
+      <w:numFmt w:val="lowerRoman"/>
+      <w:lvlText w:val="%3."/>
+      <w:lvlJc w:val="right"/>
+      <w:pPr>
+        <w:ind w:left="2727" w:hanging="180"/>
+      </w:pPr>
+    </w:lvl>
+    <w:lvl w:ilvl="3" w:tplc="0419000F" w:tentative="1">
+      <w:start w:val="1"/>
+      <w:numFmt w:val="decimal"/>
+      <w:lvlText w:val="%4."/>
+      <w:lvlJc w:val="left"/>
+      <w:pPr>
+        <w:ind w:left="3447" w:hanging="360"/>
+      </w:pPr>
+    </w:lvl>
+    <w:lvl w:ilvl="4" w:tplc="04190019" w:tentative="1">
+      <w:start w:val="1"/>
+      <w:numFmt w:val="lowerLetter"/>
+      <w:lvlText w:val="%5."/>
+      <w:lvlJc w:val="left"/>
+      <w:pPr>
+        <w:ind w:left="4167" w:hanging="360"/>
+      </w:pPr>
+    </w:lvl>
+    <w:lvl w:ilvl="5" w:tplc="0419001B" w:tentative="1">
+      <w:start w:val="1"/>
+      <w:numFmt w:val="lowerRoman"/>
+      <w:lvlText w:val="%6."/>
+      <w:lvlJc w:val="right"/>
+      <w:pPr>
+        <w:ind w:left="4887" w:hanging="180"/>
+      </w:pPr>
+    </w:lvl>
+    <w:lvl w:ilvl="6" w:tplc="0419000F" w:tentative="1">
+      <w:start w:val="1"/>
+      <w:numFmt w:val="decimal"/>
+      <w:lvlText w:val="%7."/>
+      <w:lvlJc w:val="left"/>
+      <w:pPr>
+        <w:ind w:left="5607" w:hanging="360"/>
+      </w:pPr>
+    </w:lvl>
+    <w:lvl w:ilvl="7" w:tplc="04190019" w:tentative="1">
+      <w:start w:val="1"/>
+      <w:numFmt w:val="lowerLetter"/>
+      <w:lvlText w:val="%8."/>
+      <w:lvlJc w:val="left"/>
+      <w:pPr>
+        <w:ind w:left="6327" w:hanging="360"/>
+      </w:pPr>
+    </w:lvl>
+    <w:lvl w:ilvl="8" w:tplc="0419001B" w:tentative="1">
+      <w:start w:val="1"/>
+      <w:numFmt w:val="lowerRoman"/>
+      <w:lvlText w:val="%9."/>
+      <w:lvlJc w:val="right"/>
+      <w:pPr>
+        <w:ind w:left="7047" w:hanging="180"/>
+      </w:pPr>
+    </w:lvl>
+  </w:abstractNum>
+  <w:abstractNum w:abstractNumId="6" w15:restartNumberingAfterBreak="0">
     <w:nsid w:val="1DF74312"/>
     <w:multiLevelType w:val="hybridMultilevel"/>
     <w:tmpl w:val="97A07826"/>
@@ -11805,18 +12810,18 @@
       </w:rPr>
     </w:lvl>
   </w:abstractNum>
-  <w:abstractNum w:abstractNumId="6" w15:restartNumberingAfterBreak="0">
+  <w:abstractNum w:abstractNumId="7" w15:restartNumberingAfterBreak="0">
     <w:nsid w:val="1E583ED2"/>
     <w:multiLevelType w:val="hybridMultilevel"/>
-    <w:tmpl w:val="86061E02"/>
-    <w:lvl w:ilvl="0" w:tplc="847C01D2">
+    <w:tmpl w:val="DC64A4FC"/>
+    <w:lvl w:ilvl="0" w:tplc="2A7635F2">
       <w:start w:val="1"/>
       <w:numFmt w:val="bullet"/>
       <w:pStyle w:val="a"/>
       <w:lvlText w:val=""/>
       <w:lvlJc w:val="left"/>
       <w:pPr>
-        <w:ind w:left="1571" w:hanging="360"/>
+        <w:ind w:left="1636" w:hanging="360"/>
       </w:pPr>
       <w:rPr>
         <w:rFonts w:ascii="Symbol" w:hAnsi="Symbol" w:hint="default"/>
@@ -11919,7 +12924,7 @@
       </w:rPr>
     </w:lvl>
   </w:abstractNum>
-  <w:abstractNum w:abstractNumId="7" w15:restartNumberingAfterBreak="0">
+  <w:abstractNum w:abstractNumId="8" w15:restartNumberingAfterBreak="0">
     <w:nsid w:val="1F652254"/>
     <w:multiLevelType w:val="hybridMultilevel"/>
     <w:tmpl w:val="2482D9CE"/>
@@ -12032,7 +13037,7 @@
       </w:rPr>
     </w:lvl>
   </w:abstractNum>
-  <w:abstractNum w:abstractNumId="8" w15:restartNumberingAfterBreak="0">
+  <w:abstractNum w:abstractNumId="9" w15:restartNumberingAfterBreak="0">
     <w:nsid w:val="24ED4422"/>
     <w:multiLevelType w:val="hybridMultilevel"/>
     <w:tmpl w:val="09229724"/>
@@ -12145,7 +13150,7 @@
       </w:rPr>
     </w:lvl>
   </w:abstractNum>
-  <w:abstractNum w:abstractNumId="9" w15:restartNumberingAfterBreak="0">
+  <w:abstractNum w:abstractNumId="10" w15:restartNumberingAfterBreak="0">
     <w:nsid w:val="339D3DCD"/>
     <w:multiLevelType w:val="hybridMultilevel"/>
     <w:tmpl w:val="49546CC0"/>
@@ -12258,7 +13263,7 @@
       </w:rPr>
     </w:lvl>
   </w:abstractNum>
-  <w:abstractNum w:abstractNumId="10" w15:restartNumberingAfterBreak="0">
+  <w:abstractNum w:abstractNumId="11" w15:restartNumberingAfterBreak="0">
     <w:nsid w:val="36772CE6"/>
     <w:multiLevelType w:val="hybridMultilevel"/>
     <w:tmpl w:val="6F3E19EA"/>
@@ -12344,7 +13349,93 @@
       </w:pPr>
     </w:lvl>
   </w:abstractNum>
-  <w:abstractNum w:abstractNumId="11" w15:restartNumberingAfterBreak="0">
+  <w:abstractNum w:abstractNumId="12" w15:restartNumberingAfterBreak="0">
+    <w:nsid w:val="38D04ABC"/>
+    <w:multiLevelType w:val="hybridMultilevel"/>
+    <w:tmpl w:val="C4A6AEB0"/>
+    <w:lvl w:ilvl="0" w:tplc="0419000F">
+      <w:start w:val="1"/>
+      <w:numFmt w:val="decimal"/>
+      <w:lvlText w:val="%1."/>
+      <w:lvlJc w:val="left"/>
+      <w:pPr>
+        <w:ind w:left="1287" w:hanging="360"/>
+      </w:pPr>
+    </w:lvl>
+    <w:lvl w:ilvl="1" w:tplc="04190019" w:tentative="1">
+      <w:start w:val="1"/>
+      <w:numFmt w:val="lowerLetter"/>
+      <w:lvlText w:val="%2."/>
+      <w:lvlJc w:val="left"/>
+      <w:pPr>
+        <w:ind w:left="2007" w:hanging="360"/>
+      </w:pPr>
+    </w:lvl>
+    <w:lvl w:ilvl="2" w:tplc="0419001B" w:tentative="1">
+      <w:start w:val="1"/>
+      <w:numFmt w:val="lowerRoman"/>
+      <w:lvlText w:val="%3."/>
+      <w:lvlJc w:val="right"/>
+      <w:pPr>
+        <w:ind w:left="2727" w:hanging="180"/>
+      </w:pPr>
+    </w:lvl>
+    <w:lvl w:ilvl="3" w:tplc="0419000F" w:tentative="1">
+      <w:start w:val="1"/>
+      <w:numFmt w:val="decimal"/>
+      <w:lvlText w:val="%4."/>
+      <w:lvlJc w:val="left"/>
+      <w:pPr>
+        <w:ind w:left="3447" w:hanging="360"/>
+      </w:pPr>
+    </w:lvl>
+    <w:lvl w:ilvl="4" w:tplc="04190019" w:tentative="1">
+      <w:start w:val="1"/>
+      <w:numFmt w:val="lowerLetter"/>
+      <w:lvlText w:val="%5."/>
+      <w:lvlJc w:val="left"/>
+      <w:pPr>
+        <w:ind w:left="4167" w:hanging="360"/>
+      </w:pPr>
+    </w:lvl>
+    <w:lvl w:ilvl="5" w:tplc="0419001B" w:tentative="1">
+      <w:start w:val="1"/>
+      <w:numFmt w:val="lowerRoman"/>
+      <w:lvlText w:val="%6."/>
+      <w:lvlJc w:val="right"/>
+      <w:pPr>
+        <w:ind w:left="4887" w:hanging="180"/>
+      </w:pPr>
+    </w:lvl>
+    <w:lvl w:ilvl="6" w:tplc="0419000F" w:tentative="1">
+      <w:start w:val="1"/>
+      <w:numFmt w:val="decimal"/>
+      <w:lvlText w:val="%7."/>
+      <w:lvlJc w:val="left"/>
+      <w:pPr>
+        <w:ind w:left="5607" w:hanging="360"/>
+      </w:pPr>
+    </w:lvl>
+    <w:lvl w:ilvl="7" w:tplc="04190019" w:tentative="1">
+      <w:start w:val="1"/>
+      <w:numFmt w:val="lowerLetter"/>
+      <w:lvlText w:val="%8."/>
+      <w:lvlJc w:val="left"/>
+      <w:pPr>
+        <w:ind w:left="6327" w:hanging="360"/>
+      </w:pPr>
+    </w:lvl>
+    <w:lvl w:ilvl="8" w:tplc="0419001B" w:tentative="1">
+      <w:start w:val="1"/>
+      <w:numFmt w:val="lowerRoman"/>
+      <w:lvlText w:val="%9."/>
+      <w:lvlJc w:val="right"/>
+      <w:pPr>
+        <w:ind w:left="7047" w:hanging="180"/>
+      </w:pPr>
+    </w:lvl>
+  </w:abstractNum>
+  <w:abstractNum w:abstractNumId="13" w15:restartNumberingAfterBreak="0">
     <w:nsid w:val="39C44E45"/>
     <w:multiLevelType w:val="hybridMultilevel"/>
     <w:tmpl w:val="E7506AF6"/>
@@ -12457,7 +13548,179 @@
       </w:rPr>
     </w:lvl>
   </w:abstractNum>
-  <w:abstractNum w:abstractNumId="12" w15:restartNumberingAfterBreak="0">
+  <w:abstractNum w:abstractNumId="14" w15:restartNumberingAfterBreak="0">
+    <w:nsid w:val="3F4B51BD"/>
+    <w:multiLevelType w:val="hybridMultilevel"/>
+    <w:tmpl w:val="F6140B72"/>
+    <w:lvl w:ilvl="0" w:tplc="0419000F">
+      <w:start w:val="1"/>
+      <w:numFmt w:val="decimal"/>
+      <w:lvlText w:val="%1."/>
+      <w:lvlJc w:val="left"/>
+      <w:pPr>
+        <w:ind w:left="1287" w:hanging="360"/>
+      </w:pPr>
+    </w:lvl>
+    <w:lvl w:ilvl="1" w:tplc="04190019" w:tentative="1">
+      <w:start w:val="1"/>
+      <w:numFmt w:val="lowerLetter"/>
+      <w:lvlText w:val="%2."/>
+      <w:lvlJc w:val="left"/>
+      <w:pPr>
+        <w:ind w:left="2007" w:hanging="360"/>
+      </w:pPr>
+    </w:lvl>
+    <w:lvl w:ilvl="2" w:tplc="0419001B" w:tentative="1">
+      <w:start w:val="1"/>
+      <w:numFmt w:val="lowerRoman"/>
+      <w:lvlText w:val="%3."/>
+      <w:lvlJc w:val="right"/>
+      <w:pPr>
+        <w:ind w:left="2727" w:hanging="180"/>
+      </w:pPr>
+    </w:lvl>
+    <w:lvl w:ilvl="3" w:tplc="0419000F" w:tentative="1">
+      <w:start w:val="1"/>
+      <w:numFmt w:val="decimal"/>
+      <w:lvlText w:val="%4."/>
+      <w:lvlJc w:val="left"/>
+      <w:pPr>
+        <w:ind w:left="3447" w:hanging="360"/>
+      </w:pPr>
+    </w:lvl>
+    <w:lvl w:ilvl="4" w:tplc="04190019" w:tentative="1">
+      <w:start w:val="1"/>
+      <w:numFmt w:val="lowerLetter"/>
+      <w:lvlText w:val="%5."/>
+      <w:lvlJc w:val="left"/>
+      <w:pPr>
+        <w:ind w:left="4167" w:hanging="360"/>
+      </w:pPr>
+    </w:lvl>
+    <w:lvl w:ilvl="5" w:tplc="0419001B" w:tentative="1">
+      <w:start w:val="1"/>
+      <w:numFmt w:val="lowerRoman"/>
+      <w:lvlText w:val="%6."/>
+      <w:lvlJc w:val="right"/>
+      <w:pPr>
+        <w:ind w:left="4887" w:hanging="180"/>
+      </w:pPr>
+    </w:lvl>
+    <w:lvl w:ilvl="6" w:tplc="0419000F" w:tentative="1">
+      <w:start w:val="1"/>
+      <w:numFmt w:val="decimal"/>
+      <w:lvlText w:val="%7."/>
+      <w:lvlJc w:val="left"/>
+      <w:pPr>
+        <w:ind w:left="5607" w:hanging="360"/>
+      </w:pPr>
+    </w:lvl>
+    <w:lvl w:ilvl="7" w:tplc="04190019" w:tentative="1">
+      <w:start w:val="1"/>
+      <w:numFmt w:val="lowerLetter"/>
+      <w:lvlText w:val="%8."/>
+      <w:lvlJc w:val="left"/>
+      <w:pPr>
+        <w:ind w:left="6327" w:hanging="360"/>
+      </w:pPr>
+    </w:lvl>
+    <w:lvl w:ilvl="8" w:tplc="0419001B" w:tentative="1">
+      <w:start w:val="1"/>
+      <w:numFmt w:val="lowerRoman"/>
+      <w:lvlText w:val="%9."/>
+      <w:lvlJc w:val="right"/>
+      <w:pPr>
+        <w:ind w:left="7047" w:hanging="180"/>
+      </w:pPr>
+    </w:lvl>
+  </w:abstractNum>
+  <w:abstractNum w:abstractNumId="15" w15:restartNumberingAfterBreak="0">
+    <w:nsid w:val="41BF0374"/>
+    <w:multiLevelType w:val="hybridMultilevel"/>
+    <w:tmpl w:val="6E82EBFE"/>
+    <w:lvl w:ilvl="0" w:tplc="0419000F">
+      <w:start w:val="1"/>
+      <w:numFmt w:val="decimal"/>
+      <w:lvlText w:val="%1."/>
+      <w:lvlJc w:val="left"/>
+      <w:pPr>
+        <w:ind w:left="1287" w:hanging="360"/>
+      </w:pPr>
+    </w:lvl>
+    <w:lvl w:ilvl="1" w:tplc="04190019" w:tentative="1">
+      <w:start w:val="1"/>
+      <w:numFmt w:val="lowerLetter"/>
+      <w:lvlText w:val="%2."/>
+      <w:lvlJc w:val="left"/>
+      <w:pPr>
+        <w:ind w:left="2007" w:hanging="360"/>
+      </w:pPr>
+    </w:lvl>
+    <w:lvl w:ilvl="2" w:tplc="0419001B" w:tentative="1">
+      <w:start w:val="1"/>
+      <w:numFmt w:val="lowerRoman"/>
+      <w:lvlText w:val="%3."/>
+      <w:lvlJc w:val="right"/>
+      <w:pPr>
+        <w:ind w:left="2727" w:hanging="180"/>
+      </w:pPr>
+    </w:lvl>
+    <w:lvl w:ilvl="3" w:tplc="0419000F" w:tentative="1">
+      <w:start w:val="1"/>
+      <w:numFmt w:val="decimal"/>
+      <w:lvlText w:val="%4."/>
+      <w:lvlJc w:val="left"/>
+      <w:pPr>
+        <w:ind w:left="3447" w:hanging="360"/>
+      </w:pPr>
+    </w:lvl>
+    <w:lvl w:ilvl="4" w:tplc="04190019" w:tentative="1">
+      <w:start w:val="1"/>
+      <w:numFmt w:val="lowerLetter"/>
+      <w:lvlText w:val="%5."/>
+      <w:lvlJc w:val="left"/>
+      <w:pPr>
+        <w:ind w:left="4167" w:hanging="360"/>
+      </w:pPr>
+    </w:lvl>
+    <w:lvl w:ilvl="5" w:tplc="0419001B" w:tentative="1">
+      <w:start w:val="1"/>
+      <w:numFmt w:val="lowerRoman"/>
+      <w:lvlText w:val="%6."/>
+      <w:lvlJc w:val="right"/>
+      <w:pPr>
+        <w:ind w:left="4887" w:hanging="180"/>
+      </w:pPr>
+    </w:lvl>
+    <w:lvl w:ilvl="6" w:tplc="0419000F" w:tentative="1">
+      <w:start w:val="1"/>
+      <w:numFmt w:val="decimal"/>
+      <w:lvlText w:val="%7."/>
+      <w:lvlJc w:val="left"/>
+      <w:pPr>
+        <w:ind w:left="5607" w:hanging="360"/>
+      </w:pPr>
+    </w:lvl>
+    <w:lvl w:ilvl="7" w:tplc="04190019" w:tentative="1">
+      <w:start w:val="1"/>
+      <w:numFmt w:val="lowerLetter"/>
+      <w:lvlText w:val="%8."/>
+      <w:lvlJc w:val="left"/>
+      <w:pPr>
+        <w:ind w:left="6327" w:hanging="360"/>
+      </w:pPr>
+    </w:lvl>
+    <w:lvl w:ilvl="8" w:tplc="0419001B" w:tentative="1">
+      <w:start w:val="1"/>
+      <w:numFmt w:val="lowerRoman"/>
+      <w:lvlText w:val="%9."/>
+      <w:lvlJc w:val="right"/>
+      <w:pPr>
+        <w:ind w:left="7047" w:hanging="180"/>
+      </w:pPr>
+    </w:lvl>
+  </w:abstractNum>
+  <w:abstractNum w:abstractNumId="16" w15:restartNumberingAfterBreak="0">
     <w:nsid w:val="42684C69"/>
     <w:multiLevelType w:val="hybridMultilevel"/>
     <w:tmpl w:val="5366CAB2"/>
@@ -12570,7 +13833,7 @@
       </w:rPr>
     </w:lvl>
   </w:abstractNum>
-  <w:abstractNum w:abstractNumId="13" w15:restartNumberingAfterBreak="0">
+  <w:abstractNum w:abstractNumId="17" w15:restartNumberingAfterBreak="0">
     <w:nsid w:val="42BE2B9E"/>
     <w:multiLevelType w:val="hybridMultilevel"/>
     <w:tmpl w:val="ED1E52C0"/>
@@ -12683,7 +13946,7 @@
       </w:rPr>
     </w:lvl>
   </w:abstractNum>
-  <w:abstractNum w:abstractNumId="14" w15:restartNumberingAfterBreak="0">
+  <w:abstractNum w:abstractNumId="18" w15:restartNumberingAfterBreak="0">
     <w:nsid w:val="4BA54C4C"/>
     <w:multiLevelType w:val="multilevel"/>
     <w:tmpl w:val="64A0A6FC"/>
@@ -12778,7 +14041,7 @@
       </w:pPr>
     </w:lvl>
   </w:abstractNum>
-  <w:abstractNum w:abstractNumId="15" w15:restartNumberingAfterBreak="0">
+  <w:abstractNum w:abstractNumId="19" w15:restartNumberingAfterBreak="0">
     <w:nsid w:val="508C614E"/>
     <w:multiLevelType w:val="hybridMultilevel"/>
     <w:tmpl w:val="8AFC7068"/>
@@ -12864,7 +14127,7 @@
       </w:pPr>
     </w:lvl>
   </w:abstractNum>
-  <w:abstractNum w:abstractNumId="16" w15:restartNumberingAfterBreak="0">
+  <w:abstractNum w:abstractNumId="20" w15:restartNumberingAfterBreak="0">
     <w:nsid w:val="526B23ED"/>
     <w:multiLevelType w:val="hybridMultilevel"/>
     <w:tmpl w:val="C44412BC"/>
@@ -12951,7 +14214,93 @@
       </w:pPr>
     </w:lvl>
   </w:abstractNum>
-  <w:abstractNum w:abstractNumId="17" w15:restartNumberingAfterBreak="0">
+  <w:abstractNum w:abstractNumId="21" w15:restartNumberingAfterBreak="0">
+    <w:nsid w:val="542F5BE1"/>
+    <w:multiLevelType w:val="hybridMultilevel"/>
+    <w:tmpl w:val="2A28B43A"/>
+    <w:lvl w:ilvl="0" w:tplc="0419000F">
+      <w:start w:val="1"/>
+      <w:numFmt w:val="decimal"/>
+      <w:lvlText w:val="%1."/>
+      <w:lvlJc w:val="left"/>
+      <w:pPr>
+        <w:ind w:left="1287" w:hanging="360"/>
+      </w:pPr>
+    </w:lvl>
+    <w:lvl w:ilvl="1" w:tplc="04190019" w:tentative="1">
+      <w:start w:val="1"/>
+      <w:numFmt w:val="lowerLetter"/>
+      <w:lvlText w:val="%2."/>
+      <w:lvlJc w:val="left"/>
+      <w:pPr>
+        <w:ind w:left="2007" w:hanging="360"/>
+      </w:pPr>
+    </w:lvl>
+    <w:lvl w:ilvl="2" w:tplc="0419001B" w:tentative="1">
+      <w:start w:val="1"/>
+      <w:numFmt w:val="lowerRoman"/>
+      <w:lvlText w:val="%3."/>
+      <w:lvlJc w:val="right"/>
+      <w:pPr>
+        <w:ind w:left="2727" w:hanging="180"/>
+      </w:pPr>
+    </w:lvl>
+    <w:lvl w:ilvl="3" w:tplc="0419000F" w:tentative="1">
+      <w:start w:val="1"/>
+      <w:numFmt w:val="decimal"/>
+      <w:lvlText w:val="%4."/>
+      <w:lvlJc w:val="left"/>
+      <w:pPr>
+        <w:ind w:left="3447" w:hanging="360"/>
+      </w:pPr>
+    </w:lvl>
+    <w:lvl w:ilvl="4" w:tplc="04190019" w:tentative="1">
+      <w:start w:val="1"/>
+      <w:numFmt w:val="lowerLetter"/>
+      <w:lvlText w:val="%5."/>
+      <w:lvlJc w:val="left"/>
+      <w:pPr>
+        <w:ind w:left="4167" w:hanging="360"/>
+      </w:pPr>
+    </w:lvl>
+    <w:lvl w:ilvl="5" w:tplc="0419001B" w:tentative="1">
+      <w:start w:val="1"/>
+      <w:numFmt w:val="lowerRoman"/>
+      <w:lvlText w:val="%6."/>
+      <w:lvlJc w:val="right"/>
+      <w:pPr>
+        <w:ind w:left="4887" w:hanging="180"/>
+      </w:pPr>
+    </w:lvl>
+    <w:lvl w:ilvl="6" w:tplc="0419000F" w:tentative="1">
+      <w:start w:val="1"/>
+      <w:numFmt w:val="decimal"/>
+      <w:lvlText w:val="%7."/>
+      <w:lvlJc w:val="left"/>
+      <w:pPr>
+        <w:ind w:left="5607" w:hanging="360"/>
+      </w:pPr>
+    </w:lvl>
+    <w:lvl w:ilvl="7" w:tplc="04190019" w:tentative="1">
+      <w:start w:val="1"/>
+      <w:numFmt w:val="lowerLetter"/>
+      <w:lvlText w:val="%8."/>
+      <w:lvlJc w:val="left"/>
+      <w:pPr>
+        <w:ind w:left="6327" w:hanging="360"/>
+      </w:pPr>
+    </w:lvl>
+    <w:lvl w:ilvl="8" w:tplc="0419001B" w:tentative="1">
+      <w:start w:val="1"/>
+      <w:numFmt w:val="lowerRoman"/>
+      <w:lvlText w:val="%9."/>
+      <w:lvlJc w:val="right"/>
+      <w:pPr>
+        <w:ind w:left="7047" w:hanging="180"/>
+      </w:pPr>
+    </w:lvl>
+  </w:abstractNum>
+  <w:abstractNum w:abstractNumId="22" w15:restartNumberingAfterBreak="0">
     <w:nsid w:val="572A3D3A"/>
     <w:multiLevelType w:val="hybridMultilevel"/>
     <w:tmpl w:val="464EB44C"/>
@@ -13064,7 +14413,7 @@
       </w:rPr>
     </w:lvl>
   </w:abstractNum>
-  <w:abstractNum w:abstractNumId="18" w15:restartNumberingAfterBreak="0">
+  <w:abstractNum w:abstractNumId="23" w15:restartNumberingAfterBreak="0">
     <w:nsid w:val="62104786"/>
     <w:multiLevelType w:val="hybridMultilevel"/>
     <w:tmpl w:val="45EAA4B6"/>
@@ -13177,7 +14526,7 @@
       </w:rPr>
     </w:lvl>
   </w:abstractNum>
-  <w:abstractNum w:abstractNumId="19" w15:restartNumberingAfterBreak="0">
+  <w:abstractNum w:abstractNumId="24" w15:restartNumberingAfterBreak="0">
     <w:nsid w:val="6F1E29A3"/>
     <w:multiLevelType w:val="hybridMultilevel"/>
     <w:tmpl w:val="6E0E885E"/>
@@ -13291,7 +14640,7 @@
       </w:rPr>
     </w:lvl>
   </w:abstractNum>
-  <w:abstractNum w:abstractNumId="20" w15:restartNumberingAfterBreak="0">
+  <w:abstractNum w:abstractNumId="25" w15:restartNumberingAfterBreak="0">
     <w:nsid w:val="748729DF"/>
     <w:multiLevelType w:val="hybridMultilevel"/>
     <w:tmpl w:val="B14A1792"/>
@@ -13377,7 +14726,7 @@
       </w:pPr>
     </w:lvl>
   </w:abstractNum>
-  <w:abstractNum w:abstractNumId="21" w15:restartNumberingAfterBreak="0">
+  <w:abstractNum w:abstractNumId="26" w15:restartNumberingAfterBreak="0">
     <w:nsid w:val="749A1AB4"/>
     <w:multiLevelType w:val="hybridMultilevel"/>
     <w:tmpl w:val="2842B740"/>
@@ -13490,7 +14839,96 @@
       </w:rPr>
     </w:lvl>
   </w:abstractNum>
-  <w:abstractNum w:abstractNumId="22" w15:restartNumberingAfterBreak="0">
+  <w:abstractNum w:abstractNumId="27" w15:restartNumberingAfterBreak="0">
+    <w:nsid w:val="77A4209A"/>
+    <w:multiLevelType w:val="hybridMultilevel"/>
+    <w:tmpl w:val="9FAC0E62"/>
+    <w:lvl w:ilvl="0" w:tplc="40EC1098">
+      <w:start w:val="1"/>
+      <w:numFmt w:val="decimal"/>
+      <w:lvlText w:val="%1."/>
+      <w:lvlJc w:val="left"/>
+      <w:pPr>
+        <w:ind w:left="1287" w:hanging="360"/>
+      </w:pPr>
+      <w:rPr>
+        <w:rFonts w:asciiTheme="minorHAnsi" w:hAnsiTheme="minorHAnsi" w:hint="default"/>
+      </w:rPr>
+    </w:lvl>
+    <w:lvl w:ilvl="1" w:tplc="04190019" w:tentative="1">
+      <w:start w:val="1"/>
+      <w:numFmt w:val="lowerLetter"/>
+      <w:lvlText w:val="%2."/>
+      <w:lvlJc w:val="left"/>
+      <w:pPr>
+        <w:ind w:left="2007" w:hanging="360"/>
+      </w:pPr>
+    </w:lvl>
+    <w:lvl w:ilvl="2" w:tplc="0419001B" w:tentative="1">
+      <w:start w:val="1"/>
+      <w:numFmt w:val="lowerRoman"/>
+      <w:lvlText w:val="%3."/>
+      <w:lvlJc w:val="right"/>
+      <w:pPr>
+        <w:ind w:left="2727" w:hanging="180"/>
+      </w:pPr>
+    </w:lvl>
+    <w:lvl w:ilvl="3" w:tplc="0419000F" w:tentative="1">
+      <w:start w:val="1"/>
+      <w:numFmt w:val="decimal"/>
+      <w:lvlText w:val="%4."/>
+      <w:lvlJc w:val="left"/>
+      <w:pPr>
+        <w:ind w:left="3447" w:hanging="360"/>
+      </w:pPr>
+    </w:lvl>
+    <w:lvl w:ilvl="4" w:tplc="04190019" w:tentative="1">
+      <w:start w:val="1"/>
+      <w:numFmt w:val="lowerLetter"/>
+      <w:lvlText w:val="%5."/>
+      <w:lvlJc w:val="left"/>
+      <w:pPr>
+        <w:ind w:left="4167" w:hanging="360"/>
+      </w:pPr>
+    </w:lvl>
+    <w:lvl w:ilvl="5" w:tplc="0419001B" w:tentative="1">
+      <w:start w:val="1"/>
+      <w:numFmt w:val="lowerRoman"/>
+      <w:lvlText w:val="%6."/>
+      <w:lvlJc w:val="right"/>
+      <w:pPr>
+        <w:ind w:left="4887" w:hanging="180"/>
+      </w:pPr>
+    </w:lvl>
+    <w:lvl w:ilvl="6" w:tplc="0419000F" w:tentative="1">
+      <w:start w:val="1"/>
+      <w:numFmt w:val="decimal"/>
+      <w:lvlText w:val="%7."/>
+      <w:lvlJc w:val="left"/>
+      <w:pPr>
+        <w:ind w:left="5607" w:hanging="360"/>
+      </w:pPr>
+    </w:lvl>
+    <w:lvl w:ilvl="7" w:tplc="04190019" w:tentative="1">
+      <w:start w:val="1"/>
+      <w:numFmt w:val="lowerLetter"/>
+      <w:lvlText w:val="%8."/>
+      <w:lvlJc w:val="left"/>
+      <w:pPr>
+        <w:ind w:left="6327" w:hanging="360"/>
+      </w:pPr>
+    </w:lvl>
+    <w:lvl w:ilvl="8" w:tplc="0419001B" w:tentative="1">
+      <w:start w:val="1"/>
+      <w:numFmt w:val="lowerRoman"/>
+      <w:lvlText w:val="%9."/>
+      <w:lvlJc w:val="right"/>
+      <w:pPr>
+        <w:ind w:left="7047" w:hanging="180"/>
+      </w:pPr>
+    </w:lvl>
+  </w:abstractNum>
+  <w:abstractNum w:abstractNumId="28" w15:restartNumberingAfterBreak="0">
     <w:nsid w:val="7FA9558A"/>
     <w:multiLevelType w:val="hybridMultilevel"/>
     <w:tmpl w:val="18049BD6"/>
@@ -13604,73 +15042,91 @@
     </w:lvl>
   </w:abstractNum>
   <w:num w:numId="1">
-    <w:abstractNumId w:val="14"/>
+    <w:abstractNumId w:val="18"/>
   </w:num>
   <w:num w:numId="2">
-    <w:abstractNumId w:val="6"/>
+    <w:abstractNumId w:val="7"/>
   </w:num>
   <w:num w:numId="3">
-    <w:abstractNumId w:val="16"/>
+    <w:abstractNumId w:val="20"/>
   </w:num>
   <w:num w:numId="4">
     <w:abstractNumId w:val="4"/>
   </w:num>
   <w:num w:numId="5">
-    <w:abstractNumId w:val="19"/>
+    <w:abstractNumId w:val="24"/>
   </w:num>
   <w:num w:numId="6">
     <w:abstractNumId w:val="1"/>
   </w:num>
   <w:num w:numId="7">
-    <w:abstractNumId w:val="11"/>
+    <w:abstractNumId w:val="13"/>
   </w:num>
   <w:num w:numId="8">
-    <w:abstractNumId w:val="9"/>
+    <w:abstractNumId w:val="10"/>
   </w:num>
   <w:num w:numId="9">
-    <w:abstractNumId w:val="17"/>
+    <w:abstractNumId w:val="22"/>
   </w:num>
   <w:num w:numId="10">
-    <w:abstractNumId w:val="12"/>
+    <w:abstractNumId w:val="16"/>
   </w:num>
   <w:num w:numId="11">
-    <w:abstractNumId w:val="7"/>
+    <w:abstractNumId w:val="8"/>
   </w:num>
   <w:num w:numId="12">
     <w:abstractNumId w:val="2"/>
   </w:num>
   <w:num w:numId="13">
-    <w:abstractNumId w:val="10"/>
+    <w:abstractNumId w:val="11"/>
   </w:num>
   <w:num w:numId="14">
-    <w:abstractNumId w:val="20"/>
+    <w:abstractNumId w:val="25"/>
   </w:num>
   <w:num w:numId="15">
     <w:abstractNumId w:val="0"/>
   </w:num>
   <w:num w:numId="16">
-    <w:abstractNumId w:val="18"/>
+    <w:abstractNumId w:val="23"/>
   </w:num>
   <w:num w:numId="17">
     <w:abstractNumId w:val="3"/>
   </w:num>
   <w:num w:numId="18">
-    <w:abstractNumId w:val="8"/>
+    <w:abstractNumId w:val="9"/>
   </w:num>
   <w:num w:numId="19">
+    <w:abstractNumId w:val="26"/>
+  </w:num>
+  <w:num w:numId="20">
+    <w:abstractNumId w:val="6"/>
+  </w:num>
+  <w:num w:numId="21">
+    <w:abstractNumId w:val="28"/>
+  </w:num>
+  <w:num w:numId="22">
+    <w:abstractNumId w:val="17"/>
+  </w:num>
+  <w:num w:numId="23">
+    <w:abstractNumId w:val="19"/>
+  </w:num>
+  <w:num w:numId="24">
+    <w:abstractNumId w:val="5"/>
+  </w:num>
+  <w:num w:numId="25">
+    <w:abstractNumId w:val="15"/>
+  </w:num>
+  <w:num w:numId="26">
+    <w:abstractNumId w:val="27"/>
+  </w:num>
+  <w:num w:numId="27">
     <w:abstractNumId w:val="21"/>
   </w:num>
-  <w:num w:numId="20">
-    <w:abstractNumId w:val="5"/>
+  <w:num w:numId="28">
+    <w:abstractNumId w:val="14"/>
   </w:num>
-  <w:num w:numId="21">
-    <w:abstractNumId w:val="22"/>
-  </w:num>
-  <w:num w:numId="22">
-    <w:abstractNumId w:val="13"/>
-  </w:num>
-  <w:num w:numId="23">
-    <w:abstractNumId w:val="15"/>
+  <w:num w:numId="29">
+    <w:abstractNumId w:val="12"/>
   </w:num>
   <w:numIdMacAtCleanup w:val="18"/>
 </w:numbering>
@@ -13873,7 +15329,7 @@
     <w:lsdException w:name="Medium Shading 2 Accent 1" w:uiPriority="64"/>
     <w:lsdException w:name="Medium List 1 Accent 1" w:uiPriority="65"/>
     <w:lsdException w:name="Revision" w:semiHidden="1"/>
-    <w:lsdException w:name="List Paragraph" w:uiPriority="0" w:qFormat="1"/>
+    <w:lsdException w:name="List Paragraph" w:uiPriority="0"/>
     <w:lsdException w:name="Quote" w:uiPriority="29" w:qFormat="1"/>
     <w:lsdException w:name="Intense Quote" w:uiPriority="30" w:qFormat="1"/>
     <w:lsdException w:name="Medium List 2 Accent 1" w:uiPriority="66"/>
@@ -14101,7 +15557,6 @@
         <w:numId w:val="1"/>
       </w:numPr>
       <w:spacing w:before="360" w:after="120"/>
-      <w:ind w:left="567" w:hanging="567"/>
       <w:outlineLvl w:val="0"/>
     </w:pPr>
     <w:rPr>
@@ -14317,6 +15772,7 @@
   <w:style w:type="character" w:default="1" w:styleId="a2">
     <w:name w:val="Default Paragraph Font"/>
     <w:uiPriority w:val="1"/>
+    <w:semiHidden/>
     <w:unhideWhenUsed/>
   </w:style>
   <w:style w:type="table" w:default="1" w:styleId="a3">
@@ -14369,10 +15825,9 @@
     <w:name w:val="List Paragraph"/>
     <w:basedOn w:val="a1"/>
     <w:link w:val="a8"/>
-    <w:qFormat/>
-    <w:rsid w:val="00245AC0"/>
+    <w:rsid w:val="0062450A"/>
     <w:pPr>
-      <w:ind w:left="720"/>
+      <w:ind w:left="567"/>
       <w:contextualSpacing/>
     </w:pPr>
   </w:style>
@@ -14445,13 +15900,13 @@
     <w:link w:val="ae"/>
     <w:uiPriority w:val="1"/>
     <w:qFormat/>
-    <w:rsid w:val="002E54E6"/>
+    <w:rsid w:val="0062450A"/>
     <w:pPr>
       <w:widowControl w:val="0"/>
       <w:numPr>
         <w:numId w:val="2"/>
       </w:numPr>
-      <w:ind w:left="0" w:firstLine="709"/>
+      <w:ind w:left="924" w:hanging="357"/>
     </w:pPr>
     <w:rPr>
       <w:szCs w:val="24"/>
@@ -14462,7 +15917,7 @@
     <w:basedOn w:val="a2"/>
     <w:link w:val="a"/>
     <w:uiPriority w:val="1"/>
-    <w:rsid w:val="002E54E6"/>
+    <w:rsid w:val="0062450A"/>
     <w:rPr>
       <w:rFonts w:eastAsia="Batang" w:cs="Times New Roman"/>
       <w:sz w:val="24"/>
@@ -14793,7 +16248,13 @@
     <w:name w:val="Абзац списка Знак"/>
     <w:link w:val="a7"/>
     <w:locked/>
-    <w:rsid w:val="00D82D6F"/>
+    <w:rsid w:val="0062450A"/>
+    <w:rPr>
+      <w:rFonts w:eastAsia="Batang" w:cs="Times New Roman"/>
+      <w:sz w:val="24"/>
+      <w:szCs w:val="20"/>
+      <w:lang w:eastAsia="ru-RU"/>
+    </w:rPr>
   </w:style>
   <w:style w:type="paragraph" w:customStyle="1" w:styleId="ConsPlusNormal">
     <w:name w:val="ConsPlusNormal"/>

--- a/Общий проект/doc/Руководство панель оператора .docx
+++ b/Общий проект/doc/Руководство панель оператора .docx
@@ -4,6 +4,15 @@
   <w:body>
     <w:p>
       <w:pPr>
+        <w:ind w:left="567" w:firstLine="0"/>
+        <w:jc w:val="center"/>
+        <w:rPr>
+          <w:noProof/>
+        </w:rPr>
+      </w:pPr>
+    </w:p>
+    <w:p>
+      <w:pPr>
         <w:jc w:val="center"/>
         <w:rPr>
           <w:rFonts w:ascii="Arial" w:hAnsi="Arial" w:cs="Arial"/>
@@ -12,15 +21,13 @@
       </w:pPr>
       <w:r>
         <w:rPr>
-          <w:rFonts w:ascii="Arial" w:hAnsi="Arial" w:cs="Arial"/>
-          <w:noProof/>
-          <w:szCs w:val="24"/>
+          <w:noProof/>
         </w:rPr>
         <w:drawing>
-          <wp:inline distT="0" distB="0" distL="0" distR="0" wp14:anchorId="30098F81" wp14:editId="6D72628C">
-            <wp:extent cx="2422525" cy="716280"/>
-            <wp:effectExtent l="0" t="0" r="0" b="7620"/>
-            <wp:docPr id="2" name="Рисунок 2"/>
+          <wp:inline distT="0" distB="0" distL="0" distR="0" wp14:anchorId="3341083E" wp14:editId="32A91B1D">
+            <wp:extent cx="1819616" cy="624468"/>
+            <wp:effectExtent l="0" t="0" r="0" b="4445"/>
+            <wp:docPr id="3" name="Рисунок 3"/>
             <wp:cNvGraphicFramePr>
               <a:graphicFrameLocks xmlns:a="http://schemas.openxmlformats.org/drawingml/2006/main" noChangeAspect="1"/>
             </wp:cNvGraphicFramePr>
@@ -28,12 +35,12 @@
               <a:graphicData uri="http://schemas.openxmlformats.org/drawingml/2006/picture">
                 <pic:pic xmlns:pic="http://schemas.openxmlformats.org/drawingml/2006/picture">
                   <pic:nvPicPr>
-                    <pic:cNvPr id="0" name="Рисунок 4"/>
+                    <pic:cNvPr id="0" name="Picture 3"/>
                     <pic:cNvPicPr>
                       <a:picLocks noChangeAspect="1" noChangeArrowheads="1"/>
                     </pic:cNvPicPr>
                   </pic:nvPicPr>
-                  <pic:blipFill>
+                  <pic:blipFill rotWithShape="1">
                     <a:blip r:embed="rId8" cstate="print">
                       <a:extLst>
                         <a:ext uri="{28A0092B-C50C-407E-A947-70E740481C1C}">
@@ -41,7 +48,213 @@
                         </a:ext>
                       </a:extLst>
                     </a:blip>
-                    <a:srcRect/>
+                    <a:srcRect r="8551"/>
+                    <a:stretch/>
+                  </pic:blipFill>
+                  <pic:spPr bwMode="auto">
+                    <a:xfrm>
+                      <a:off x="0" y="0"/>
+                      <a:ext cx="1942605" cy="666676"/>
+                    </a:xfrm>
+                    <a:prstGeom prst="rect">
+                      <a:avLst/>
+                    </a:prstGeom>
+                    <a:noFill/>
+                    <a:ln>
+                      <a:noFill/>
+                    </a:ln>
+                    <a:extLst>
+                      <a:ext uri="{53640926-AAD7-44D8-BBD7-CCE9431645EC}">
+                        <a14:shadowObscured xmlns:a14="http://schemas.microsoft.com/office/drawing/2010/main"/>
+                      </a:ext>
+                    </a:extLst>
+                  </pic:spPr>
+                </pic:pic>
+              </a:graphicData>
+            </a:graphic>
+          </wp:inline>
+        </w:drawing>
+      </w:r>
+    </w:p>
+    <w:p>
+      <w:pPr>
+        <w:jc w:val="center"/>
+        <w:rPr>
+          <w:rFonts w:asciiTheme="majorHAnsi" w:hAnsiTheme="majorHAnsi" w:cstheme="majorHAnsi"/>
+          <w:b/>
+          <w:szCs w:val="24"/>
+        </w:rPr>
+      </w:pPr>
+      <w:r>
+        <w:rPr>
+          <w:rFonts w:asciiTheme="majorHAnsi" w:hAnsiTheme="majorHAnsi" w:cstheme="majorHAnsi"/>
+          <w:b/>
+          <w:szCs w:val="24"/>
+        </w:rPr>
+        <w:t>кабельное приборостроение</w:t>
+      </w:r>
+    </w:p>
+    <w:p>
+      <w:pPr>
+        <w:ind w:firstLine="0"/>
+      </w:pPr>
+    </w:p>
+    <w:p>
+      <w:pPr>
+        <w:ind w:firstLine="0"/>
+      </w:pPr>
+    </w:p>
+    <w:p>
+      <w:pPr>
+        <w:ind w:firstLine="0"/>
+      </w:pPr>
+    </w:p>
+    <w:p>
+      <w:pPr>
+        <w:jc w:val="center"/>
+        <w:rPr>
+          <w:b/>
+          <w:sz w:val="32"/>
+        </w:rPr>
+      </w:pPr>
+    </w:p>
+    <w:p>
+      <w:pPr>
+        <w:ind w:firstLine="0"/>
+        <w:jc w:val="center"/>
+        <w:rPr>
+          <w:b/>
+          <w:sz w:val="32"/>
+        </w:rPr>
+      </w:pPr>
+      <w:r>
+        <w:rPr>
+          <w:b/>
+          <w:sz w:val="32"/>
+        </w:rPr>
+        <w:t>Графическая с</w:t>
+      </w:r>
+      <w:r>
+        <w:rPr>
+          <w:b/>
+          <w:sz w:val="32"/>
+        </w:rPr>
+        <w:t xml:space="preserve">истема </w:t>
+      </w:r>
+      <w:r>
+        <w:rPr>
+          <w:b/>
+          <w:sz w:val="32"/>
+        </w:rPr>
+        <w:t xml:space="preserve">контроля и управления для приборов </w:t>
+      </w:r>
+    </w:p>
+    <w:p>
+      <w:pPr>
+        <w:ind w:firstLine="0"/>
+        <w:jc w:val="center"/>
+        <w:rPr>
+          <w:b/>
+          <w:sz w:val="32"/>
+        </w:rPr>
+      </w:pPr>
+      <w:r>
+        <w:rPr>
+          <w:b/>
+          <w:sz w:val="32"/>
+        </w:rPr>
+        <w:t>«</w:t>
+      </w:r>
+      <w:r>
+        <w:rPr>
+          <w:b/>
+          <w:sz w:val="32"/>
+        </w:rPr>
+        <w:t xml:space="preserve">НПО </w:t>
+      </w:r>
+      <w:proofErr w:type="spellStart"/>
+      <w:r>
+        <w:rPr>
+          <w:b/>
+          <w:sz w:val="32"/>
+        </w:rPr>
+        <w:t>Редвилл</w:t>
+      </w:r>
+      <w:proofErr w:type="spellEnd"/>
+      <w:r>
+        <w:rPr>
+          <w:b/>
+          <w:sz w:val="32"/>
+        </w:rPr>
+        <w:t>»</w:t>
+      </w:r>
+    </w:p>
+    <w:p>
+      <w:pPr>
+        <w:ind w:firstLine="0"/>
+        <w:jc w:val="center"/>
+        <w:rPr>
+          <w:b/>
+          <w:sz w:val="32"/>
+        </w:rPr>
+      </w:pPr>
+    </w:p>
+    <w:p>
+      <w:pPr>
+        <w:ind w:firstLine="0"/>
+        <w:jc w:val="center"/>
+        <w:rPr>
+          <w:b/>
+          <w:sz w:val="44"/>
+        </w:rPr>
+      </w:pPr>
+      <w:r>
+        <w:rPr>
+          <w:b/>
+          <w:sz w:val="44"/>
+        </w:rPr>
+        <w:t>Руководство по эксплуатации</w:t>
+      </w:r>
+    </w:p>
+    <w:p>
+      <w:pPr>
+        <w:ind w:firstLine="0"/>
+      </w:pPr>
+    </w:p>
+    <w:p>
+      <w:pPr>
+        <w:ind w:firstLine="0"/>
+        <w:jc w:val="center"/>
+      </w:pPr>
+      <w:r>
+        <w:rPr>
+          <w:noProof/>
+        </w:rPr>
+        <w:drawing>
+          <wp:inline distT="0" distB="0" distL="0" distR="0" wp14:anchorId="673042A2" wp14:editId="304683E9">
+            <wp:extent cx="5709272" cy="3690257"/>
+            <wp:effectExtent l="0" t="0" r="0" b="0"/>
+            <wp:docPr id="36" name="Рисунок 36"/>
+            <wp:cNvGraphicFramePr>
+              <a:graphicFrameLocks xmlns:a="http://schemas.openxmlformats.org/drawingml/2006/main" noChangeAspect="1"/>
+            </wp:cNvGraphicFramePr>
+            <a:graphic xmlns:a="http://schemas.openxmlformats.org/drawingml/2006/main">
+              <a:graphicData uri="http://schemas.openxmlformats.org/drawingml/2006/picture">
+                <pic:pic xmlns:pic="http://schemas.openxmlformats.org/drawingml/2006/picture">
+                  <pic:nvPicPr>
+                    <pic:cNvPr id="0" name="Picture 8"/>
+                    <pic:cNvPicPr>
+                      <a:picLocks noChangeAspect="1" noChangeArrowheads="1"/>
+                    </pic:cNvPicPr>
+                  </pic:nvPicPr>
+                  <pic:blipFill>
+                    <a:blip r:embed="rId9" cstate="print">
+                      <a:extLst>
+                        <a:ext uri="{28A0092B-C50C-407E-A947-70E740481C1C}">
+                          <a14:useLocalDpi xmlns:a14="http://schemas.microsoft.com/office/drawing/2010/main" val="0"/>
+                        </a:ext>
+                      </a:extLst>
+                    </a:blip>
                     <a:stretch>
                       <a:fillRect/>
                     </a:stretch>
@@ -49,7 +262,7 @@
                   <pic:spPr bwMode="auto">
                     <a:xfrm>
                       <a:off x="0" y="0"/>
-                      <a:ext cx="2422525" cy="716280"/>
+                      <a:ext cx="5716747" cy="3695088"/>
                     </a:xfrm>
                     <a:prstGeom prst="rect">
                       <a:avLst/>
@@ -66,232 +279,6 @@
         </w:drawing>
       </w:r>
     </w:p>
-    <w:p>
-      <w:pPr>
-        <w:jc w:val="center"/>
-        <w:rPr>
-          <w:rFonts w:asciiTheme="majorHAnsi" w:hAnsiTheme="majorHAnsi" w:cstheme="majorHAnsi"/>
-          <w:b/>
-          <w:szCs w:val="24"/>
-        </w:rPr>
-      </w:pPr>
-      <w:r>
-        <w:rPr>
-          <w:rFonts w:asciiTheme="majorHAnsi" w:hAnsiTheme="majorHAnsi" w:cstheme="majorHAnsi"/>
-          <w:b/>
-          <w:szCs w:val="24"/>
-        </w:rPr>
-        <w:t>кабельное приборостроение</w:t>
-      </w:r>
-    </w:p>
-    <w:p>
-      <w:pPr>
-        <w:ind w:firstLine="0"/>
-      </w:pPr>
-    </w:p>
-    <w:p>
-      <w:pPr>
-        <w:ind w:firstLine="0"/>
-      </w:pPr>
-    </w:p>
-    <w:p>
-      <w:pPr>
-        <w:ind w:firstLine="0"/>
-      </w:pPr>
-    </w:p>
-    <w:p>
-      <w:pPr>
-        <w:jc w:val="center"/>
-        <w:rPr>
-          <w:b/>
-          <w:sz w:val="32"/>
-        </w:rPr>
-      </w:pPr>
-    </w:p>
-    <w:p>
-      <w:pPr>
-        <w:ind w:firstLine="0"/>
-        <w:jc w:val="center"/>
-        <w:rPr>
-          <w:b/>
-          <w:sz w:val="32"/>
-        </w:rPr>
-      </w:pPr>
-      <w:r>
-        <w:rPr>
-          <w:b/>
-          <w:sz w:val="32"/>
-        </w:rPr>
-        <w:t>Графическая с</w:t>
-      </w:r>
-      <w:r>
-        <w:rPr>
-          <w:b/>
-          <w:sz w:val="32"/>
-        </w:rPr>
-        <w:t xml:space="preserve">истема </w:t>
-      </w:r>
-      <w:r>
-        <w:rPr>
-          <w:b/>
-          <w:sz w:val="32"/>
-        </w:rPr>
-        <w:t xml:space="preserve">контроля и управления для приборов </w:t>
-      </w:r>
-    </w:p>
-    <w:p>
-      <w:pPr>
-        <w:ind w:firstLine="0"/>
-        <w:jc w:val="center"/>
-        <w:rPr>
-          <w:b/>
-          <w:sz w:val="32"/>
-        </w:rPr>
-      </w:pPr>
-      <w:r>
-        <w:rPr>
-          <w:b/>
-          <w:sz w:val="32"/>
-        </w:rPr>
-        <w:t>«</w:t>
-      </w:r>
-      <w:r>
-        <w:rPr>
-          <w:b/>
-          <w:sz w:val="32"/>
-        </w:rPr>
-        <w:t xml:space="preserve">НПО </w:t>
-      </w:r>
-      <w:proofErr w:type="spellStart"/>
-      <w:r>
-        <w:rPr>
-          <w:b/>
-          <w:sz w:val="32"/>
-        </w:rPr>
-        <w:t>Редвилл</w:t>
-      </w:r>
-      <w:proofErr w:type="spellEnd"/>
-      <w:r>
-        <w:rPr>
-          <w:b/>
-          <w:sz w:val="32"/>
-        </w:rPr>
-        <w:t>»</w:t>
-      </w:r>
-    </w:p>
-    <w:p>
-      <w:pPr>
-        <w:ind w:firstLine="0"/>
-        <w:jc w:val="center"/>
-        <w:rPr>
-          <w:b/>
-          <w:sz w:val="32"/>
-        </w:rPr>
-      </w:pPr>
-    </w:p>
-    <w:p>
-      <w:pPr>
-        <w:ind w:firstLine="0"/>
-        <w:jc w:val="center"/>
-        <w:rPr>
-          <w:b/>
-          <w:sz w:val="44"/>
-        </w:rPr>
-      </w:pPr>
-      <w:r>
-        <w:rPr>
-          <w:b/>
-          <w:sz w:val="44"/>
-        </w:rPr>
-        <w:t>Руководство по эксплуатации</w:t>
-      </w:r>
-    </w:p>
-    <w:p>
-      <w:pPr>
-        <w:ind w:firstLine="0"/>
-      </w:pPr>
-    </w:p>
-    <w:p>
-      <w:pPr>
-        <w:ind w:firstLine="0"/>
-      </w:pPr>
-    </w:p>
-    <w:p>
-      <w:pPr>
-        <w:ind w:firstLine="0"/>
-      </w:pPr>
-    </w:p>
-    <w:p>
-      <w:pPr>
-        <w:ind w:firstLine="0"/>
-      </w:pPr>
-    </w:p>
-    <w:p>
-      <w:pPr>
-        <w:ind w:firstLine="0"/>
-        <w:jc w:val="center"/>
-        <w:rPr>
-          <w:rFonts w:ascii="Arial" w:hAnsi="Arial" w:cs="Arial"/>
-          <w:szCs w:val="24"/>
-        </w:rPr>
-      </w:pPr>
-      <w:r>
-        <w:rPr>
-          <w:rFonts w:ascii="Arial" w:hAnsi="Arial" w:cs="Arial"/>
-          <w:noProof/>
-          <w:szCs w:val="24"/>
-        </w:rPr>
-        <w:drawing>
-          <wp:inline distT="0" distB="0" distL="0" distR="0" wp14:anchorId="6A04EC40" wp14:editId="5AFB2A4D">
-            <wp:extent cx="4080681" cy="2964594"/>
-            <wp:effectExtent l="0" t="0" r="0" b="7620"/>
-            <wp:docPr id="3" name="Рисунок 3"/>
-            <wp:cNvGraphicFramePr>
-              <a:graphicFrameLocks xmlns:a="http://schemas.openxmlformats.org/drawingml/2006/main" noChangeAspect="1"/>
-            </wp:cNvGraphicFramePr>
-            <a:graphic xmlns:a="http://schemas.openxmlformats.org/drawingml/2006/main">
-              <a:graphicData uri="http://schemas.openxmlformats.org/drawingml/2006/picture">
-                <pic:pic xmlns:pic="http://schemas.openxmlformats.org/drawingml/2006/picture">
-                  <pic:nvPicPr>
-                    <pic:cNvPr id="0" name="Picture 5"/>
-                    <pic:cNvPicPr>
-                      <a:picLocks noChangeAspect="1" noChangeArrowheads="1"/>
-                    </pic:cNvPicPr>
-                  </pic:nvPicPr>
-                  <pic:blipFill>
-                    <a:blip r:embed="rId9" cstate="print">
-                      <a:extLst>
-                        <a:ext uri="{28A0092B-C50C-407E-A947-70E740481C1C}">
-                          <a14:useLocalDpi xmlns:a14="http://schemas.microsoft.com/office/drawing/2010/main" val="0"/>
-                        </a:ext>
-                      </a:extLst>
-                    </a:blip>
-                    <a:srcRect/>
-                    <a:stretch>
-                      <a:fillRect/>
-                    </a:stretch>
-                  </pic:blipFill>
-                  <pic:spPr bwMode="auto">
-                    <a:xfrm>
-                      <a:off x="0" y="0"/>
-                      <a:ext cx="4087322" cy="2969418"/>
-                    </a:xfrm>
-                    <a:prstGeom prst="rect">
-                      <a:avLst/>
-                    </a:prstGeom>
-                    <a:noFill/>
-                    <a:ln>
-                      <a:noFill/>
-                    </a:ln>
-                  </pic:spPr>
-                </pic:pic>
-              </a:graphicData>
-            </a:graphic>
-          </wp:inline>
-        </w:drawing>
-      </w:r>
-    </w:p>
-    <w:p/>
     <w:p/>
     <w:p/>
     <w:p/>
@@ -317,7 +304,6 @@
         <w:jc w:val="center"/>
         <w:rPr>
           <w:rFonts w:cstheme="minorHAnsi"/>
-          <w:lang w:val="en-US"/>
         </w:rPr>
       </w:pPr>
       <w:r>
@@ -325,31 +311,29 @@
           <w:rFonts w:cstheme="minorHAnsi"/>
         </w:rPr>
         <w:t>г. Томск</w:t>
+      </w:r>
+      <w:r>
+        <w:rPr>
+          <w:rFonts w:cstheme="minorHAnsi"/>
+        </w:rPr>
+        <w:t xml:space="preserve"> </w:t>
+      </w:r>
+      <w:r>
+        <w:rPr>
+          <w:rFonts w:cstheme="minorHAnsi"/>
+        </w:rPr>
+        <w:t>202</w:t>
       </w:r>
       <w:r>
         <w:rPr>
           <w:rFonts w:cstheme="minorHAnsi"/>
           <w:lang w:val="en-US"/>
         </w:rPr>
-        <w:t xml:space="preserve"> </w:t>
+        <w:t>5</w:t>
       </w:r>
       <w:r>
         <w:rPr>
           <w:rFonts w:cstheme="minorHAnsi"/>
-        </w:rPr>
-        <w:t>202</w:t>
-      </w:r>
-      <w:r>
-        <w:rPr>
-          <w:rFonts w:cstheme="minorHAnsi"/>
-          <w:lang w:val="en-US"/>
-        </w:rPr>
-        <w:t>3</w:t>
-      </w:r>
-      <w:r>
-        <w:rPr>
-          <w:rFonts w:cstheme="minorHAnsi"/>
-          <w:lang w:val="en-US"/>
         </w:rPr>
         <w:br w:type="page"/>
       </w:r>
@@ -426,7 +410,7 @@
             </w:rPr>
             <w:fldChar w:fldCharType="separate"/>
           </w:r>
-          <w:hyperlink w:anchor="_Toc167208043" w:history="1">
+          <w:hyperlink w:anchor="_Toc185430460" w:history="1">
             <w:r>
               <w:rPr>
                 <w:rStyle w:val="a6"/>
@@ -469,7 +453,7 @@
                 <w:noProof/>
                 <w:webHidden/>
               </w:rPr>
-              <w:instrText xml:space="preserve"> PAGEREF _Toc167208043 \h </w:instrText>
+              <w:instrText xml:space="preserve"> PAGEREF _Toc185430460 \h </w:instrText>
             </w:r>
             <w:r>
               <w:rPr>
@@ -514,7 +498,7 @@
               <w:szCs w:val="22"/>
             </w:rPr>
           </w:pPr>
-          <w:hyperlink w:anchor="_Toc167208044" w:history="1">
+          <w:hyperlink w:anchor="_Toc185430461" w:history="1">
             <w:r>
               <w:rPr>
                 <w:rStyle w:val="a6"/>
@@ -557,7 +541,7 @@
                 <w:noProof/>
                 <w:webHidden/>
               </w:rPr>
-              <w:instrText xml:space="preserve"> PAGEREF _Toc167208044 \h </w:instrText>
+              <w:instrText xml:space="preserve"> PAGEREF _Toc185430461 \h </w:instrText>
             </w:r>
             <w:r>
               <w:rPr>
@@ -602,7 +586,7 @@
               <w:szCs w:val="22"/>
             </w:rPr>
           </w:pPr>
-          <w:hyperlink w:anchor="_Toc167208045" w:history="1">
+          <w:hyperlink w:anchor="_Toc185430462" w:history="1">
             <w:r>
               <w:rPr>
                 <w:rStyle w:val="a6"/>
@@ -645,7 +629,7 @@
                 <w:noProof/>
                 <w:webHidden/>
               </w:rPr>
-              <w:instrText xml:space="preserve"> PAGEREF _Toc167208045 \h </w:instrText>
+              <w:instrText xml:space="preserve"> PAGEREF _Toc185430462 \h </w:instrText>
             </w:r>
             <w:r>
               <w:rPr>
@@ -690,7 +674,7 @@
               <w:szCs w:val="22"/>
             </w:rPr>
           </w:pPr>
-          <w:hyperlink w:anchor="_Toc167208046" w:history="1">
+          <w:hyperlink w:anchor="_Toc185430463" w:history="1">
             <w:r>
               <w:rPr>
                 <w:rStyle w:val="a6"/>
@@ -733,7 +717,7 @@
                 <w:noProof/>
                 <w:webHidden/>
               </w:rPr>
-              <w:instrText xml:space="preserve"> PAGEREF _Toc167208046 \h </w:instrText>
+              <w:instrText xml:space="preserve"> PAGEREF _Toc185430463 \h </w:instrText>
             </w:r>
             <w:r>
               <w:rPr>
@@ -778,7 +762,7 @@
               <w:szCs w:val="22"/>
             </w:rPr>
           </w:pPr>
-          <w:hyperlink w:anchor="_Toc167208047" w:history="1">
+          <w:hyperlink w:anchor="_Toc185430464" w:history="1">
             <w:r>
               <w:rPr>
                 <w:rStyle w:val="a6"/>
@@ -821,7 +805,7 @@
                 <w:noProof/>
                 <w:webHidden/>
               </w:rPr>
-              <w:instrText xml:space="preserve"> PAGEREF _Toc167208047 \h </w:instrText>
+              <w:instrText xml:space="preserve"> PAGEREF _Toc185430464 \h </w:instrText>
             </w:r>
             <w:r>
               <w:rPr>
@@ -866,7 +850,7 @@
               <w:szCs w:val="22"/>
             </w:rPr>
           </w:pPr>
-          <w:hyperlink w:anchor="_Toc167208048" w:history="1">
+          <w:hyperlink w:anchor="_Toc185430465" w:history="1">
             <w:r>
               <w:rPr>
                 <w:rStyle w:val="a6"/>
@@ -909,7 +893,7 @@
                 <w:noProof/>
                 <w:webHidden/>
               </w:rPr>
-              <w:instrText xml:space="preserve"> PAGEREF _Toc167208048 \h </w:instrText>
+              <w:instrText xml:space="preserve"> PAGEREF _Toc185430465 \h </w:instrText>
             </w:r>
             <w:r>
               <w:rPr>
@@ -929,7 +913,7 @@
                 <w:noProof/>
                 <w:webHidden/>
               </w:rPr>
-              <w:t>6</w:t>
+              <w:t>8</w:t>
             </w:r>
             <w:r>
               <w:rPr>
@@ -954,7 +938,7 @@
               <w:szCs w:val="22"/>
             </w:rPr>
           </w:pPr>
-          <w:hyperlink w:anchor="_Toc167208049" w:history="1">
+          <w:hyperlink w:anchor="_Toc185430466" w:history="1">
             <w:r>
               <w:rPr>
                 <w:rStyle w:val="a6"/>
@@ -997,7 +981,7 @@
                 <w:noProof/>
                 <w:webHidden/>
               </w:rPr>
-              <w:instrText xml:space="preserve"> PAGEREF _Toc167208049 \h </w:instrText>
+              <w:instrText xml:space="preserve"> PAGEREF _Toc185430466 \h </w:instrText>
             </w:r>
             <w:r>
               <w:rPr>
@@ -1017,7 +1001,7 @@
                 <w:noProof/>
                 <w:webHidden/>
               </w:rPr>
-              <w:t>8</w:t>
+              <w:t>9</w:t>
             </w:r>
             <w:r>
               <w:rPr>
@@ -1042,7 +1026,7 @@
               <w:szCs w:val="22"/>
             </w:rPr>
           </w:pPr>
-          <w:hyperlink w:anchor="_Toc167208050" w:history="1">
+          <w:hyperlink w:anchor="_Toc185430467" w:history="1">
             <w:r>
               <w:rPr>
                 <w:rStyle w:val="a6"/>
@@ -1094,7 +1078,7 @@
                 <w:noProof/>
                 <w:webHidden/>
               </w:rPr>
-              <w:instrText xml:space="preserve"> PAGEREF _Toc167208050 \h </w:instrText>
+              <w:instrText xml:space="preserve"> PAGEREF _Toc185430467 \h </w:instrText>
             </w:r>
             <w:r>
               <w:rPr>
@@ -1114,7 +1098,7 @@
                 <w:noProof/>
                 <w:webHidden/>
               </w:rPr>
-              <w:t>9</w:t>
+              <w:t>10</w:t>
             </w:r>
             <w:r>
               <w:rPr>
@@ -1139,7 +1123,7 @@
               <w:szCs w:val="22"/>
             </w:rPr>
           </w:pPr>
-          <w:hyperlink w:anchor="_Toc167208051" w:history="1">
+          <w:hyperlink w:anchor="_Toc185430468" w:history="1">
             <w:r>
               <w:rPr>
                 <w:rStyle w:val="a6"/>
@@ -1182,7 +1166,7 @@
                 <w:noProof/>
                 <w:webHidden/>
               </w:rPr>
-              <w:instrText xml:space="preserve"> PAGEREF _Toc167208051 \h </w:instrText>
+              <w:instrText xml:space="preserve"> PAGEREF _Toc185430468 \h </w:instrText>
             </w:r>
             <w:r>
               <w:rPr>
@@ -1202,7 +1186,7 @@
                 <w:noProof/>
                 <w:webHidden/>
               </w:rPr>
-              <w:t>10</w:t>
+              <w:t>11</w:t>
             </w:r>
             <w:r>
               <w:rPr>
@@ -1227,7 +1211,7 @@
               <w:szCs w:val="22"/>
             </w:rPr>
           </w:pPr>
-          <w:hyperlink w:anchor="_Toc167208052" w:history="1">
+          <w:hyperlink w:anchor="_Toc185430469" w:history="1">
             <w:r>
               <w:rPr>
                 <w:rStyle w:val="a6"/>
@@ -1278,7 +1262,7 @@
                 <w:noProof/>
                 <w:webHidden/>
               </w:rPr>
-              <w:instrText xml:space="preserve"> PAGEREF _Toc167208052 \h </w:instrText>
+              <w:instrText xml:space="preserve"> PAGEREF _Toc185430469 \h </w:instrText>
             </w:r>
             <w:r>
               <w:rPr>
@@ -1298,7 +1282,7 @@
                 <w:noProof/>
                 <w:webHidden/>
               </w:rPr>
-              <w:t>12</w:t>
+              <w:t>14</w:t>
             </w:r>
             <w:r>
               <w:rPr>
@@ -1323,7 +1307,7 @@
               <w:szCs w:val="22"/>
             </w:rPr>
           </w:pPr>
-          <w:hyperlink w:anchor="_Toc167208053" w:history="1">
+          <w:hyperlink w:anchor="_Toc185430470" w:history="1">
             <w:r>
               <w:rPr>
                 <w:rStyle w:val="a6"/>
@@ -1366,7 +1350,7 @@
                 <w:noProof/>
                 <w:webHidden/>
               </w:rPr>
-              <w:instrText xml:space="preserve"> PAGEREF _Toc167208053 \h </w:instrText>
+              <w:instrText xml:space="preserve"> PAGEREF _Toc185430470 \h </w:instrText>
             </w:r>
             <w:r>
               <w:rPr>
@@ -1386,7 +1370,7 @@
                 <w:noProof/>
                 <w:webHidden/>
               </w:rPr>
-              <w:t>13</w:t>
+              <w:t>15</w:t>
             </w:r>
             <w:r>
               <w:rPr>
@@ -1411,7 +1395,7 @@
               <w:szCs w:val="22"/>
             </w:rPr>
           </w:pPr>
-          <w:hyperlink w:anchor="_Toc167208054" w:history="1">
+          <w:hyperlink w:anchor="_Toc185430471" w:history="1">
             <w:r>
               <w:rPr>
                 <w:rStyle w:val="a6"/>
@@ -1454,7 +1438,7 @@
                 <w:noProof/>
                 <w:webHidden/>
               </w:rPr>
-              <w:instrText xml:space="preserve"> PAGEREF _Toc167208054 \h </w:instrText>
+              <w:instrText xml:space="preserve"> PAGEREF _Toc185430471 \h </w:instrText>
             </w:r>
             <w:r>
               <w:rPr>
@@ -1474,7 +1458,7 @@
                 <w:noProof/>
                 <w:webHidden/>
               </w:rPr>
-              <w:t>14</w:t>
+              <w:t>16</w:t>
             </w:r>
             <w:r>
               <w:rPr>
@@ -1499,7 +1483,7 @@
               <w:szCs w:val="22"/>
             </w:rPr>
           </w:pPr>
-          <w:hyperlink w:anchor="_Toc167208055" w:history="1">
+          <w:hyperlink w:anchor="_Toc185430472" w:history="1">
             <w:r>
               <w:rPr>
                 <w:rStyle w:val="a6"/>
@@ -1542,7 +1526,7 @@
                 <w:noProof/>
                 <w:webHidden/>
               </w:rPr>
-              <w:instrText xml:space="preserve"> PAGEREF _Toc167208055 \h </w:instrText>
+              <w:instrText xml:space="preserve"> PAGEREF _Toc185430472 \h </w:instrText>
             </w:r>
             <w:r>
               <w:rPr>
@@ -1562,7 +1546,7 @@
                 <w:noProof/>
                 <w:webHidden/>
               </w:rPr>
-              <w:t>14</w:t>
+              <w:t>16</w:t>
             </w:r>
             <w:r>
               <w:rPr>
@@ -1587,7 +1571,7 @@
               <w:szCs w:val="22"/>
             </w:rPr>
           </w:pPr>
-          <w:hyperlink w:anchor="_Toc167208056" w:history="1">
+          <w:hyperlink w:anchor="_Toc185430473" w:history="1">
             <w:r>
               <w:rPr>
                 <w:rStyle w:val="a6"/>
@@ -1630,7 +1614,7 @@
                 <w:noProof/>
                 <w:webHidden/>
               </w:rPr>
-              <w:instrText xml:space="preserve"> PAGEREF _Toc167208056 \h </w:instrText>
+              <w:instrText xml:space="preserve"> PAGEREF _Toc185430473 \h </w:instrText>
             </w:r>
             <w:r>
               <w:rPr>
@@ -1650,7 +1634,95 @@
                 <w:noProof/>
                 <w:webHidden/>
               </w:rPr>
-              <w:t>15</w:t>
+              <w:t>18</w:t>
+            </w:r>
+            <w:r>
+              <w:rPr>
+                <w:noProof/>
+                <w:webHidden/>
+              </w:rPr>
+              <w:fldChar w:fldCharType="end"/>
+            </w:r>
+          </w:hyperlink>
+        </w:p>
+        <w:p>
+          <w:pPr>
+            <w:pStyle w:val="2a"/>
+            <w:tabs>
+              <w:tab w:val="left" w:pos="880"/>
+              <w:tab w:val="right" w:leader="dot" w:pos="9345"/>
+            </w:tabs>
+            <w:rPr>
+              <w:rFonts w:cstheme="minorBidi"/>
+              <w:noProof/>
+              <w:sz w:val="22"/>
+              <w:szCs w:val="22"/>
+            </w:rPr>
+          </w:pPr>
+          <w:hyperlink w:anchor="_Toc185430474" w:history="1">
+            <w:r>
+              <w:rPr>
+                <w:rStyle w:val="a6"/>
+                <w:noProof/>
+              </w:rPr>
+              <w:t>7.2</w:t>
+            </w:r>
+            <w:r>
+              <w:rPr>
+                <w:rFonts w:cstheme="minorBidi"/>
+                <w:noProof/>
+                <w:sz w:val="22"/>
+                <w:szCs w:val="22"/>
+              </w:rPr>
+              <w:tab/>
+            </w:r>
+            <w:r>
+              <w:rPr>
+                <w:rStyle w:val="a6"/>
+                <w:noProof/>
+              </w:rPr>
+              <w:t>Рецепты поправок для измерителей длины серии ИД.</w:t>
+            </w:r>
+            <w:r>
+              <w:rPr>
+                <w:noProof/>
+                <w:webHidden/>
+              </w:rPr>
+              <w:tab/>
+            </w:r>
+            <w:r>
+              <w:rPr>
+                <w:noProof/>
+                <w:webHidden/>
+              </w:rPr>
+              <w:fldChar w:fldCharType="begin"/>
+            </w:r>
+            <w:r>
+              <w:rPr>
+                <w:noProof/>
+                <w:webHidden/>
+              </w:rPr>
+              <w:instrText xml:space="preserve"> PAGEREF _Toc185430474 \h </w:instrText>
+            </w:r>
+            <w:r>
+              <w:rPr>
+                <w:noProof/>
+                <w:webHidden/>
+              </w:rPr>
+            </w:r>
+            <w:r>
+              <w:rPr>
+                <w:noProof/>
+                <w:webHidden/>
+              </w:rPr>
+              <w:fldChar w:fldCharType="separate"/>
+            </w:r>
+            <w:r>
+              <w:rPr>
+                <w:noProof/>
+                <w:webHidden/>
+              </w:rPr>
+              <w:t>18</w:t>
             </w:r>
             <w:r>
               <w:rPr>
@@ -1675,7 +1747,7 @@
               <w:szCs w:val="22"/>
             </w:rPr>
           </w:pPr>
-          <w:hyperlink w:anchor="_Toc167208057" w:history="1">
+          <w:hyperlink w:anchor="_Toc185430475" w:history="1">
             <w:r>
               <w:rPr>
                 <w:rStyle w:val="a6"/>
@@ -1726,7 +1798,7 @@
                 <w:noProof/>
                 <w:webHidden/>
               </w:rPr>
-              <w:instrText xml:space="preserve"> PAGEREF _Toc167208057 \h </w:instrText>
+              <w:instrText xml:space="preserve"> PAGEREF _Toc185430475 \h </w:instrText>
             </w:r>
             <w:r>
               <w:rPr>
@@ -1746,7 +1818,7 @@
                 <w:noProof/>
                 <w:webHidden/>
               </w:rPr>
-              <w:t>16</w:t>
+              <w:t>19</w:t>
             </w:r>
             <w:r>
               <w:rPr>
@@ -1771,7 +1843,7 @@
               <w:szCs w:val="22"/>
             </w:rPr>
           </w:pPr>
-          <w:hyperlink w:anchor="_Toc167208058" w:history="1">
+          <w:hyperlink w:anchor="_Toc185430476" w:history="1">
             <w:r>
               <w:rPr>
                 <w:rStyle w:val="a6"/>
@@ -1822,7 +1894,7 @@
                 <w:noProof/>
                 <w:webHidden/>
               </w:rPr>
-              <w:instrText xml:space="preserve"> PAGEREF _Toc167208058 \h </w:instrText>
+              <w:instrText xml:space="preserve"> PAGEREF _Toc185430476 \h </w:instrText>
             </w:r>
             <w:r>
               <w:rPr>
@@ -1842,7 +1914,7 @@
                 <w:noProof/>
                 <w:webHidden/>
               </w:rPr>
-              <w:t>17</w:t>
+              <w:t>20</w:t>
             </w:r>
             <w:r>
               <w:rPr>
@@ -1867,7 +1939,7 @@
               <w:szCs w:val="22"/>
             </w:rPr>
           </w:pPr>
-          <w:hyperlink w:anchor="_Toc167208059" w:history="1">
+          <w:hyperlink w:anchor="_Toc185430477" w:history="1">
             <w:r>
               <w:rPr>
                 <w:rStyle w:val="a6"/>
@@ -1919,7 +1991,7 @@
                 <w:noProof/>
                 <w:webHidden/>
               </w:rPr>
-              <w:instrText xml:space="preserve"> PAGEREF _Toc167208059 \h </w:instrText>
+              <w:instrText xml:space="preserve"> PAGEREF _Toc185430477 \h </w:instrText>
             </w:r>
             <w:r>
               <w:rPr>
@@ -1939,7 +2011,7 @@
                 <w:noProof/>
                 <w:webHidden/>
               </w:rPr>
-              <w:t>18</w:t>
+              <w:t>21</w:t>
             </w:r>
             <w:r>
               <w:rPr>
@@ -1964,7 +2036,7 @@
               <w:szCs w:val="22"/>
             </w:rPr>
           </w:pPr>
-          <w:hyperlink w:anchor="_Toc167208060" w:history="1">
+          <w:hyperlink w:anchor="_Toc185430478" w:history="1">
             <w:r>
               <w:rPr>
                 <w:rStyle w:val="a6"/>
@@ -2008,7 +2080,7 @@
                 <w:noProof/>
                 <w:webHidden/>
               </w:rPr>
-              <w:instrText xml:space="preserve"> PAGEREF _Toc167208060 \h </w:instrText>
+              <w:instrText xml:space="preserve"> PAGEREF _Toc185430478 \h </w:instrText>
             </w:r>
             <w:r>
               <w:rPr>
@@ -2028,7 +2100,7 @@
                 <w:noProof/>
                 <w:webHidden/>
               </w:rPr>
-              <w:t>20</w:t>
+              <w:t>23</w:t>
             </w:r>
             <w:r>
               <w:rPr>
@@ -2053,7 +2125,7 @@
               <w:szCs w:val="22"/>
             </w:rPr>
           </w:pPr>
-          <w:hyperlink w:anchor="_Toc167208061" w:history="1">
+          <w:hyperlink w:anchor="_Toc185430479" w:history="1">
             <w:r>
               <w:rPr>
                 <w:rStyle w:val="a6"/>
@@ -2096,7 +2168,7 @@
                 <w:noProof/>
                 <w:webHidden/>
               </w:rPr>
-              <w:instrText xml:space="preserve"> PAGEREF _Toc167208061 \h </w:instrText>
+              <w:instrText xml:space="preserve"> PAGEREF _Toc185430479 \h </w:instrText>
             </w:r>
             <w:r>
               <w:rPr>
@@ -2116,7 +2188,7 @@
                 <w:noProof/>
                 <w:webHidden/>
               </w:rPr>
-              <w:t>22</w:t>
+              <w:t>25</w:t>
             </w:r>
             <w:r>
               <w:rPr>
@@ -2184,7 +2256,7 @@
         <w:pStyle w:val="1"/>
       </w:pPr>
       <w:bookmarkStart w:id="0" w:name="_Toc494267168"/>
-      <w:bookmarkStart w:id="1" w:name="_Toc167208043"/>
+      <w:bookmarkStart w:id="1" w:name="_Toc185430460"/>
       <w:r>
         <w:t>Назначение, область применения и основные функции.</w:t>
       </w:r>
@@ -2221,101 +2293,86 @@
       </w:r>
     </w:p>
     <w:p>
-      <w:r>
-        <w:t>1. Отображение основных измеряемых приборами величин в текстовом и графическом виде</w:t>
-      </w:r>
-      <w:r>
-        <w:t>;</w:t>
-      </w:r>
-    </w:p>
-    <w:p>
-      <w:r>
-        <w:t xml:space="preserve">2. Настройка граничных </w:t>
+      <w:pPr>
+        <w:pStyle w:val="a0"/>
+      </w:pPr>
+      <w:r>
+        <w:t>Отображение основных измеряемых приборами величин в текстовом и графическом виде;</w:t>
+      </w:r>
+    </w:p>
+    <w:p>
+      <w:pPr>
+        <w:pStyle w:val="a0"/>
+      </w:pPr>
+      <w:r>
+        <w:t xml:space="preserve">Настройка граничных </w:t>
       </w:r>
       <w:r>
         <w:t>значений (допусков)</w:t>
       </w:r>
       <w:r>
-        <w:t xml:space="preserve"> измеряемых величин</w:t>
-      </w:r>
-      <w:r>
-        <w:t>;</w:t>
-      </w:r>
-    </w:p>
-    <w:p>
-      <w:r>
-        <w:t>3. Графическая сигнализация выхода измеряемых величин за допустимые границы</w:t>
-      </w:r>
-      <w:r>
-        <w:t>;</w:t>
-      </w:r>
-    </w:p>
-    <w:p>
-      <w:r>
-        <w:t>4</w:t>
-      </w:r>
-      <w:r>
-        <w:t xml:space="preserve">. Калибровка </w:t>
-      </w:r>
-      <w:r>
-        <w:t xml:space="preserve">отдельных </w:t>
-      </w:r>
-      <w:r>
-        <w:t>приборов</w:t>
-      </w:r>
-      <w:r>
-        <w:t>;</w:t>
-      </w:r>
-    </w:p>
-    <w:p>
-      <w:r>
-        <w:t>5</w:t>
-      </w:r>
-      <w:r>
-        <w:t>. Базовые функции управления приборами</w:t>
-      </w:r>
-      <w:r>
-        <w:t>;</w:t>
-      </w:r>
-    </w:p>
-    <w:p>
-      <w:r>
-        <w:t>6</w:t>
-      </w:r>
-      <w:r>
-        <w:t>. Логирование изме</w:t>
+        <w:t xml:space="preserve"> измеряемых величин;</w:t>
+      </w:r>
+    </w:p>
+    <w:p>
+      <w:pPr>
+        <w:pStyle w:val="a0"/>
+      </w:pPr>
+      <w:r>
+        <w:t>Графическая</w:t>
+      </w:r>
+      <w:r>
+        <w:t xml:space="preserve"> и звуковая</w:t>
+      </w:r>
+      <w:r>
+        <w:t xml:space="preserve"> сигнализация выхода измеряемых величин за допустимые границы;</w:t>
+      </w:r>
+    </w:p>
+    <w:p>
+      <w:pPr>
+        <w:pStyle w:val="a0"/>
+      </w:pPr>
+      <w:r>
+        <w:t>Калибровка приборов;</w:t>
+      </w:r>
+    </w:p>
+    <w:p>
+      <w:pPr>
+        <w:pStyle w:val="a0"/>
+      </w:pPr>
+      <w:r>
+        <w:t>Базовые функции управления приборами;</w:t>
+      </w:r>
+    </w:p>
+    <w:p>
+      <w:pPr>
+        <w:pStyle w:val="a0"/>
+      </w:pPr>
+      <w:r>
+        <w:t>Логирование изме</w:t>
       </w:r>
       <w:r>
         <w:t>р</w:t>
       </w:r>
       <w:r>
-        <w:t xml:space="preserve">яемых величин на внешний </w:t>
-      </w:r>
+        <w:t>яемых величин на внешний USB накопитель.</w:t>
+      </w:r>
+    </w:p>
+    <w:p>
+      <w:pPr>
+        <w:pStyle w:val="a0"/>
+      </w:pPr>
+      <w:r>
+        <w:t>Возможность</w:t>
+      </w:r>
+      <w:r>
+        <w:t xml:space="preserve"> управления релейным </w:t>
+      </w:r>
+      <w:proofErr w:type="spellStart"/>
       <w:r>
         <w:rPr>
           <w:lang w:val="en-US"/>
         </w:rPr>
-        <w:t>USB</w:t>
-      </w:r>
-      <w:r>
-        <w:t xml:space="preserve"> </w:t>
-      </w:r>
-      <w:r>
-        <w:t>накопитель.</w:t>
-      </w:r>
-    </w:p>
-    <w:p>
-      <w:r>
-        <w:t>7</w:t>
-      </w:r>
-      <w:r>
-        <w:t xml:space="preserve">. Возможность управления релейным </w:t>
-      </w:r>
-      <w:proofErr w:type="spellStart"/>
-      <w:r>
-        <w:rPr>
-          <w:lang w:val="en-US"/>
-        </w:rPr>
         <w:t>modbus</w:t>
       </w:r>
       <w:proofErr w:type="spellEnd"/>
@@ -2333,7 +2390,7 @@
       <w:pPr>
         <w:pStyle w:val="1"/>
       </w:pPr>
-      <w:bookmarkStart w:id="2" w:name="_Toc167208044"/>
+      <w:bookmarkStart w:id="2" w:name="_Toc185430461"/>
       <w:r>
         <w:t>Основные технические характеристики</w:t>
       </w:r>
@@ -3017,7 +3074,7 @@
       <w:pPr>
         <w:pStyle w:val="1"/>
       </w:pPr>
-      <w:bookmarkStart w:id="3" w:name="_Toc167208045"/>
+      <w:bookmarkStart w:id="3" w:name="_Toc185430462"/>
       <w:r>
         <w:t>Общие сведения</w:t>
       </w:r>
@@ -3101,19 +3158,26 @@
         <w:rPr>
           <w:bCs/>
         </w:rPr>
-        <w:t>Главный экран представляет из себя сводную страницу с приборами, подключенными к сети. Для каждого прибора приведены: название, основная измеряемая величина(ы), иконка с изображением прибора, кнопка «подробнее» для перехода на страницу прибора.</w:t>
-      </w:r>
-    </w:p>
-    <w:p>
-      <w:pPr>
+        <w:t>Главный экран представляет из себя сводную страницу с приборами, подключенными к сети. Для каждого прибора приведены</w:t>
+      </w:r>
+      <w:r>
         <w:rPr>
           <w:bCs/>
         </w:rPr>
-      </w:pPr>
-      <w:r>
+        <w:t xml:space="preserve"> основные измеряемые величины и органы управления, а также иконка прибора для перехода к расширенному экрану прибора.</w:t>
+      </w:r>
+    </w:p>
+    <w:p>
+      <w:pPr>
         <w:rPr>
           <w:bCs/>
         </w:rPr>
+      </w:pPr>
+      <w:r>
+        <w:rPr>
+          <w:bCs/>
+        </w:rPr>
+        <w:lastRenderedPageBreak/>
         <w:t>В верхнем левом углу располагается секторный прогр</w:t>
       </w:r>
       <w:r>
@@ -3128,20 +3192,31 @@
         </w:rPr>
         <w:t>сс-бар, отображающий процесс обмена данными между приборами и панелью оператора.</w:t>
       </w:r>
-    </w:p>
-    <w:p>
-      <w:pPr>
+      <w:r>
         <w:rPr>
           <w:bCs/>
         </w:rPr>
-      </w:pPr>
+        <w:t xml:space="preserve"> </w:t>
+      </w:r>
       <w:r>
         <w:rPr>
           <w:bCs/>
         </w:rPr>
-        <w:lastRenderedPageBreak/>
         <w:t>В верхнем правом углу находится кнопка перехода к настройкам системы.</w:t>
       </w:r>
+      <w:r>
+        <w:rPr>
+          <w:bCs/>
+        </w:rPr>
+        <w:t xml:space="preserve"> В некоторых случая отображается кнопка перехода к окну с рецептами.</w:t>
+      </w:r>
+    </w:p>
+    <w:p>
+      <w:pPr>
+        <w:rPr>
+          <w:bCs/>
+        </w:rPr>
+      </w:pPr>
     </w:p>
     <w:p>
       <w:pPr>
@@ -3154,10 +3229,10 @@
           <w:noProof/>
         </w:rPr>
         <w:drawing>
-          <wp:inline distT="0" distB="0" distL="0" distR="0" wp14:anchorId="79C2B3A7" wp14:editId="6B1ACCC2">
-            <wp:extent cx="4543200" cy="2732400"/>
-            <wp:effectExtent l="0" t="0" r="0" b="0"/>
-            <wp:docPr id="1" name="Рисунок 1"/>
+          <wp:inline distT="0" distB="0" distL="0" distR="0" wp14:anchorId="461D2348" wp14:editId="2F7B9E15">
+            <wp:extent cx="4490357" cy="2693254"/>
+            <wp:effectExtent l="0" t="0" r="5715" b="0"/>
+            <wp:docPr id="57" name="Рисунок 57"/>
             <wp:cNvGraphicFramePr>
               <a:graphicFrameLocks xmlns:a="http://schemas.openxmlformats.org/drawingml/2006/main" noChangeAspect="1"/>
             </wp:cNvGraphicFramePr>
@@ -3165,23 +3240,36 @@
               <a:graphicData uri="http://schemas.openxmlformats.org/drawingml/2006/picture">
                 <pic:pic xmlns:pic="http://schemas.openxmlformats.org/drawingml/2006/picture">
                   <pic:nvPicPr>
-                    <pic:cNvPr id="1" name=""/>
-                    <pic:cNvPicPr/>
+                    <pic:cNvPr id="0" name="Picture 5"/>
+                    <pic:cNvPicPr>
+                      <a:picLocks noChangeAspect="1" noChangeArrowheads="1"/>
+                    </pic:cNvPicPr>
                   </pic:nvPicPr>
                   <pic:blipFill>
-                    <a:blip r:embed="rId10"/>
+                    <a:blip r:embed="rId10">
+                      <a:extLst>
+                        <a:ext uri="{28A0092B-C50C-407E-A947-70E740481C1C}">
+                          <a14:useLocalDpi xmlns:a14="http://schemas.microsoft.com/office/drawing/2010/main" val="0"/>
+                        </a:ext>
+                      </a:extLst>
+                    </a:blip>
+                    <a:srcRect/>
                     <a:stretch>
                       <a:fillRect/>
                     </a:stretch>
                   </pic:blipFill>
-                  <pic:spPr>
+                  <pic:spPr bwMode="auto">
                     <a:xfrm>
                       <a:off x="0" y="0"/>
-                      <a:ext cx="4543200" cy="2732400"/>
+                      <a:ext cx="4521122" cy="2711707"/>
                     </a:xfrm>
                     <a:prstGeom prst="rect">
                       <a:avLst/>
                     </a:prstGeom>
+                    <a:noFill/>
+                    <a:ln>
+                      <a:noFill/>
+                    </a:ln>
                   </pic:spPr>
                 </pic:pic>
               </a:graphicData>
@@ -3215,6 +3303,9 @@
         <w:t>3</w:t>
       </w:r>
       <w:r>
+        <w:rPr>
+          <w:noProof/>
+        </w:rPr>
         <w:fldChar w:fldCharType="end"/>
       </w:r>
       <w:r>
@@ -3236,18 +3327,24 @@
         <w:t>1</w:t>
       </w:r>
       <w:r>
+        <w:rPr>
+          <w:noProof/>
+        </w:rPr>
         <w:fldChar w:fldCharType="end"/>
       </w:r>
       <w:bookmarkEnd w:id="4"/>
       <w:r>
-        <w:t xml:space="preserve"> - Пример главного экрана системы отображения ёмкости и диаметра</w:t>
+        <w:t xml:space="preserve"> - Пример главного экрана </w:t>
+      </w:r>
+      <w:r>
+        <w:t>системы измерителя длины и диаметра</w:t>
       </w:r>
     </w:p>
     <w:p>
       <w:pPr>
         <w:pStyle w:val="20"/>
       </w:pPr>
-      <w:bookmarkStart w:id="5" w:name="_Toc167208046"/>
+      <w:bookmarkStart w:id="5" w:name="_Toc185430463"/>
       <w:r>
         <w:t>Настройк</w:t>
       </w:r>
@@ -3308,10 +3405,10 @@
           <w:noProof/>
         </w:rPr>
         <w:drawing>
-          <wp:inline distT="0" distB="0" distL="0" distR="0" wp14:anchorId="0DB3EB76" wp14:editId="28483C59">
-            <wp:extent cx="4524745" cy="2714847"/>
-            <wp:effectExtent l="0" t="0" r="9525" b="9525"/>
-            <wp:docPr id="36" name="Рисунок 36"/>
+          <wp:inline distT="0" distB="0" distL="0" distR="0" wp14:anchorId="6480CB77" wp14:editId="53FE544E">
+            <wp:extent cx="4479471" cy="2686725"/>
+            <wp:effectExtent l="0" t="0" r="0" b="0"/>
+            <wp:docPr id="58" name="Рисунок 58"/>
             <wp:cNvGraphicFramePr>
               <a:graphicFrameLocks xmlns:a="http://schemas.openxmlformats.org/drawingml/2006/main" noChangeAspect="1"/>
             </wp:cNvGraphicFramePr>
@@ -3319,8 +3416,10 @@
               <a:graphicData uri="http://schemas.openxmlformats.org/drawingml/2006/picture">
                 <pic:pic xmlns:pic="http://schemas.openxmlformats.org/drawingml/2006/picture">
                   <pic:nvPicPr>
-                    <pic:cNvPr id="36" name="Рисунок 36"/>
-                    <pic:cNvPicPr/>
+                    <pic:cNvPr id="0" name="Picture 7"/>
+                    <pic:cNvPicPr>
+                      <a:picLocks noChangeAspect="1" noChangeArrowheads="1"/>
+                    </pic:cNvPicPr>
                   </pic:nvPicPr>
                   <pic:blipFill>
                     <a:blip r:embed="rId11">
@@ -3330,18 +3429,23 @@
                         </a:ext>
                       </a:extLst>
                     </a:blip>
+                    <a:srcRect/>
                     <a:stretch>
                       <a:fillRect/>
                     </a:stretch>
                   </pic:blipFill>
-                  <pic:spPr>
+                  <pic:spPr bwMode="auto">
                     <a:xfrm>
                       <a:off x="0" y="0"/>
-                      <a:ext cx="4524745" cy="2714847"/>
+                      <a:ext cx="4499318" cy="2698629"/>
                     </a:xfrm>
                     <a:prstGeom prst="rect">
                       <a:avLst/>
                     </a:prstGeom>
+                    <a:noFill/>
+                    <a:ln>
+                      <a:noFill/>
+                    </a:ln>
                   </pic:spPr>
                 </pic:pic>
               </a:graphicData>
@@ -3382,6 +3486,9 @@
         <w:t>3</w:t>
       </w:r>
       <w:r>
+        <w:rPr>
+          <w:noProof/>
+        </w:rPr>
         <w:fldChar w:fldCharType="end"/>
       </w:r>
       <w:r>
@@ -3403,6 +3510,9 @@
         <w:t>2</w:t>
       </w:r>
       <w:r>
+        <w:rPr>
+          <w:noProof/>
+        </w:rPr>
         <w:fldChar w:fldCharType="end"/>
       </w:r>
       <w:bookmarkEnd w:id="6"/>
@@ -3450,7 +3560,13 @@
         <w:pStyle w:val="a"/>
       </w:pPr>
       <w:r>
-        <w:t>Развертка графиков – временной промежуток, отображаемый на графике.</w:t>
+        <w:t xml:space="preserve">Развертка графиков – временной промежуток, отображаемый на </w:t>
+      </w:r>
+      <w:r>
+        <w:t>графиках</w:t>
+      </w:r>
+      <w:r>
+        <w:t>.</w:t>
       </w:r>
     </w:p>
     <w:p>
@@ -3482,7 +3598,21 @@
         <w:t>ов</w:t>
       </w:r>
       <w:r>
-        <w:t xml:space="preserve"> реле, подключаем</w:t>
+        <w:t xml:space="preserve"> </w:t>
+      </w:r>
+      <w:proofErr w:type="spellStart"/>
+      <w:r>
+        <w:rPr>
+          <w:lang w:val="en-US"/>
+        </w:rPr>
+        <w:t>modbus</w:t>
+      </w:r>
+      <w:proofErr w:type="spellEnd"/>
+      <w:r>
+        <w:t>-</w:t>
+      </w:r>
+      <w:r>
+        <w:t>реле, подключаем</w:t>
       </w:r>
       <w:r>
         <w:t>ых</w:t>
@@ -3508,35 +3638,48 @@
       <w:r>
         <w:t xml:space="preserve">Опционально к панели может быть подключено до трех релейных </w:t>
       </w:r>
+      <w:proofErr w:type="spellStart"/>
       <w:r>
         <w:rPr>
           <w:lang w:val="en-US"/>
         </w:rPr>
-        <w:t>Modbus</w:t>
-      </w:r>
+        <w:t>m</w:t>
+      </w:r>
+      <w:r>
+        <w:rPr>
+          <w:lang w:val="en-US"/>
+        </w:rPr>
+        <w:t>odbus</w:t>
+      </w:r>
+      <w:proofErr w:type="spellEnd"/>
       <w:r>
         <w:t>-</w:t>
       </w:r>
       <w:r>
         <w:t xml:space="preserve">модулей </w:t>
       </w:r>
-      <w:proofErr w:type="spellStart"/>
       <w:r>
         <w:rPr>
           <w:lang w:val="en-US"/>
         </w:rPr>
         <w:t>Redwill</w:t>
       </w:r>
-      <w:proofErr w:type="spellEnd"/>
       <w:r>
         <w:t>.</w:t>
       </w:r>
     </w:p>
     <w:p>
-      <w:r>
-        <w:rPr>
-          <w:noProof/>
-        </w:rPr>
+      <w:pPr>
+        <w:rPr>
+          <w:i/>
+        </w:rPr>
+      </w:pPr>
+      <w:r>
+        <w:rPr>
+          <w:i/>
+          <w:noProof/>
+        </w:rPr>
+        <w:lastRenderedPageBreak/>
         <w:drawing>
           <wp:anchor distT="0" distB="0" distL="114300" distR="114300" simplePos="0" relativeHeight="251658240" behindDoc="0" locked="0" layoutInCell="1" allowOverlap="1" wp14:anchorId="5AFF2AD2" wp14:editId="5D4DC00F">
             <wp:simplePos x="0" y="0"/>
@@ -3595,30 +3738,50 @@
         </w:drawing>
       </w:r>
       <w:r>
+        <w:rPr>
+          <w:i/>
+        </w:rPr>
         <w:t xml:space="preserve">Для корректной работы </w:t>
       </w:r>
       <w:r>
+        <w:rPr>
+          <w:i/>
+        </w:rPr>
         <w:t xml:space="preserve">сети </w:t>
       </w:r>
       <w:r>
+        <w:rPr>
+          <w:i/>
+        </w:rPr>
         <w:t xml:space="preserve">необходимо, чтобы в панели оператора и </w:t>
       </w:r>
       <w:r>
+        <w:rPr>
+          <w:i/>
+        </w:rPr>
         <w:t xml:space="preserve">во </w:t>
       </w:r>
       <w:r>
+        <w:rPr>
+          <w:i/>
+        </w:rPr>
         <w:t>всех приборах, подключенных к шине передачи данных, была установлена одинаковая скорость</w:t>
       </w:r>
       <w:r>
+        <w:rPr>
+          <w:i/>
+        </w:rPr>
         <w:t xml:space="preserve"> и разные адреса</w:t>
       </w:r>
       <w:r>
+        <w:rPr>
+          <w:i/>
+        </w:rPr>
         <w:t xml:space="preserve">. </w:t>
       </w:r>
     </w:p>
     <w:p>
       <w:r>
-        <w:lastRenderedPageBreak/>
         <w:t xml:space="preserve">В правой части экрана располагаются кнопки: </w:t>
       </w:r>
     </w:p>
@@ -3636,7 +3799,16 @@
         <w:t>Назад</w:t>
       </w:r>
       <w:r>
-        <w:t>» для перехода на главную страницу.</w:t>
+        <w:t xml:space="preserve">» для перехода на </w:t>
+      </w:r>
+      <w:r>
+        <w:rPr>
+          <w:i/>
+        </w:rPr>
+        <w:t>главную страницу</w:t>
+      </w:r>
+      <w:r>
+        <w:t>.</w:t>
       </w:r>
     </w:p>
     <w:p>
@@ -3653,7 +3825,16 @@
         <w:t>Инфо</w:t>
       </w:r>
       <w:r>
-        <w:t>» для перехода на страницу информации о системе (</w:t>
+        <w:t xml:space="preserve">» для перехода на страницу </w:t>
+      </w:r>
+      <w:r>
+        <w:rPr>
+          <w:i/>
+        </w:rPr>
+        <w:t>информации о системе</w:t>
+      </w:r>
+      <w:r>
+        <w:t xml:space="preserve"> (</w:t>
       </w:r>
       <w:r>
         <w:fldChar w:fldCharType="begin"/>
@@ -3697,7 +3878,16 @@
         <w:pStyle w:val="a"/>
       </w:pPr>
       <w:r>
-        <w:t>«Конфиг» для перехода на страницу конфигурации системы (гл. 3.2).</w:t>
+        <w:t xml:space="preserve">«Конфиг» для перехода на страницу </w:t>
+      </w:r>
+      <w:r>
+        <w:rPr>
+          <w:i/>
+        </w:rPr>
+        <w:t>конфигурации системы</w:t>
+      </w:r>
+      <w:r>
+        <w:t xml:space="preserve"> (гл. 3.2).</w:t>
       </w:r>
     </w:p>
     <w:p>
@@ -3711,10 +3901,10 @@
           <w:noProof/>
         </w:rPr>
         <w:drawing>
-          <wp:inline distT="0" distB="0" distL="0" distR="0" wp14:anchorId="2DC665C1" wp14:editId="54D30BF0">
-            <wp:extent cx="4572000" cy="2743200"/>
-            <wp:effectExtent l="0" t="0" r="0" b="0"/>
-            <wp:docPr id="6" name="Рисунок 6"/>
+          <wp:inline distT="0" distB="0" distL="0" distR="0" wp14:anchorId="598BB134" wp14:editId="718579A0">
+            <wp:extent cx="4512128" cy="2706312"/>
+            <wp:effectExtent l="0" t="0" r="3175" b="0"/>
+            <wp:docPr id="60" name="Рисунок 60"/>
             <wp:cNvGraphicFramePr>
               <a:graphicFrameLocks xmlns:a="http://schemas.openxmlformats.org/drawingml/2006/main" noChangeAspect="1"/>
             </wp:cNvGraphicFramePr>
@@ -3722,23 +3912,36 @@
               <a:graphicData uri="http://schemas.openxmlformats.org/drawingml/2006/picture">
                 <pic:pic xmlns:pic="http://schemas.openxmlformats.org/drawingml/2006/picture">
                   <pic:nvPicPr>
-                    <pic:cNvPr id="1" name=""/>
-                    <pic:cNvPicPr/>
+                    <pic:cNvPr id="0" name="Picture 11"/>
+                    <pic:cNvPicPr>
+                      <a:picLocks noChangeAspect="1" noChangeArrowheads="1"/>
+                    </pic:cNvPicPr>
                   </pic:nvPicPr>
                   <pic:blipFill>
-                    <a:blip r:embed="rId13"/>
+                    <a:blip r:embed="rId13">
+                      <a:extLst>
+                        <a:ext uri="{28A0092B-C50C-407E-A947-70E740481C1C}">
+                          <a14:useLocalDpi xmlns:a14="http://schemas.microsoft.com/office/drawing/2010/main" val="0"/>
+                        </a:ext>
+                      </a:extLst>
+                    </a:blip>
+                    <a:srcRect/>
                     <a:stretch>
                       <a:fillRect/>
                     </a:stretch>
                   </pic:blipFill>
-                  <pic:spPr>
+                  <pic:spPr bwMode="auto">
                     <a:xfrm>
                       <a:off x="0" y="0"/>
-                      <a:ext cx="4572000" cy="2743200"/>
+                      <a:ext cx="4538248" cy="2721978"/>
                     </a:xfrm>
                     <a:prstGeom prst="rect">
                       <a:avLst/>
                     </a:prstGeom>
+                    <a:noFill/>
+                    <a:ln>
+                      <a:noFill/>
+                    </a:ln>
                   </pic:spPr>
                 </pic:pic>
               </a:graphicData>
@@ -3772,6 +3975,9 @@
         <w:t>3</w:t>
       </w:r>
       <w:r>
+        <w:rPr>
+          <w:noProof/>
+        </w:rPr>
         <w:fldChar w:fldCharType="end"/>
       </w:r>
       <w:r>
@@ -3793,6 +3999,9 @@
         <w:t>3</w:t>
       </w:r>
       <w:r>
+        <w:rPr>
+          <w:noProof/>
+        </w:rPr>
         <w:fldChar w:fldCharType="end"/>
       </w:r>
       <w:bookmarkEnd w:id="7"/>
@@ -3845,7 +4054,7 @@
       <w:pPr>
         <w:pStyle w:val="20"/>
       </w:pPr>
-      <w:bookmarkStart w:id="8" w:name="_Toc167208047"/>
+      <w:bookmarkStart w:id="8" w:name="_Toc185430464"/>
       <w:r>
         <w:t>Конфигурация системы</w:t>
       </w:r>
@@ -3853,16 +4062,29 @@
     </w:p>
     <w:p>
       <w:r>
-        <w:t xml:space="preserve">На странице «Конфигурация системы» располагаются переключатели включения/отключения каждого из возможных приборов </w:t>
-      </w:r>
-      <w:proofErr w:type="spellStart"/>
+        <w:t xml:space="preserve">На странице </w:t>
+      </w:r>
+      <w:r>
+        <w:rPr>
+          <w:i/>
+        </w:rPr>
+        <w:t>к</w:t>
+      </w:r>
+      <w:r>
+        <w:rPr>
+          <w:i/>
+        </w:rPr>
+        <w:t>онфигурация системы</w:t>
+      </w:r>
+      <w:r>
+        <w:t xml:space="preserve"> располагаются переключатели включения/отключения каждого из возможных приборов </w:t>
+      </w:r>
       <w:r>
         <w:rPr>
           <w:lang w:val="en-US"/>
         </w:rPr>
         <w:t>Redwill</w:t>
       </w:r>
-      <w:proofErr w:type="spellEnd"/>
       <w:r>
         <w:t xml:space="preserve"> (</w:t>
       </w:r>
@@ -3911,10 +4133,10 @@
           <w:noProof/>
         </w:rPr>
         <w:drawing>
-          <wp:inline distT="0" distB="0" distL="0" distR="0" wp14:anchorId="61C29F51" wp14:editId="2A8260CB">
-            <wp:extent cx="4572000" cy="2743200"/>
-            <wp:effectExtent l="0" t="0" r="0" b="0"/>
-            <wp:docPr id="7" name="Рисунок 7"/>
+          <wp:inline distT="0" distB="0" distL="0" distR="0" wp14:anchorId="0486348B" wp14:editId="0393458D">
+            <wp:extent cx="4490357" cy="2693254"/>
+            <wp:effectExtent l="0" t="0" r="5715" b="0"/>
+            <wp:docPr id="59" name="Рисунок 59"/>
             <wp:cNvGraphicFramePr>
               <a:graphicFrameLocks xmlns:a="http://schemas.openxmlformats.org/drawingml/2006/main" noChangeAspect="1"/>
             </wp:cNvGraphicFramePr>
@@ -3922,23 +4144,36 @@
               <a:graphicData uri="http://schemas.openxmlformats.org/drawingml/2006/picture">
                 <pic:pic xmlns:pic="http://schemas.openxmlformats.org/drawingml/2006/picture">
                   <pic:nvPicPr>
-                    <pic:cNvPr id="1" name=""/>
-                    <pic:cNvPicPr/>
+                    <pic:cNvPr id="0" name="Picture 9"/>
+                    <pic:cNvPicPr>
+                      <a:picLocks noChangeAspect="1" noChangeArrowheads="1"/>
+                    </pic:cNvPicPr>
                   </pic:nvPicPr>
                   <pic:blipFill>
-                    <a:blip r:embed="rId14"/>
+                    <a:blip r:embed="rId14">
+                      <a:extLst>
+                        <a:ext uri="{28A0092B-C50C-407E-A947-70E740481C1C}">
+                          <a14:useLocalDpi xmlns:a14="http://schemas.microsoft.com/office/drawing/2010/main" val="0"/>
+                        </a:ext>
+                      </a:extLst>
+                    </a:blip>
+                    <a:srcRect/>
                     <a:stretch>
                       <a:fillRect/>
                     </a:stretch>
                   </pic:blipFill>
-                  <pic:spPr>
+                  <pic:spPr bwMode="auto">
                     <a:xfrm>
                       <a:off x="0" y="0"/>
-                      <a:ext cx="4572000" cy="2743200"/>
+                      <a:ext cx="4527505" cy="2715535"/>
                     </a:xfrm>
                     <a:prstGeom prst="rect">
                       <a:avLst/>
                     </a:prstGeom>
+                    <a:noFill/>
+                    <a:ln>
+                      <a:noFill/>
+                    </a:ln>
                   </pic:spPr>
                 </pic:pic>
               </a:graphicData>
@@ -3972,6 +4207,9 @@
         <w:t>3</w:t>
       </w:r>
       <w:r>
+        <w:rPr>
+          <w:noProof/>
+        </w:rPr>
         <w:fldChar w:fldCharType="end"/>
       </w:r>
       <w:r>
@@ -3993,6 +4231,9 @@
         <w:t>4</w:t>
       </w:r>
       <w:r>
+        <w:rPr>
+          <w:noProof/>
+        </w:rPr>
         <w:fldChar w:fldCharType="end"/>
       </w:r>
       <w:bookmarkEnd w:id="9"/>
@@ -4008,19 +4249,22 @@
     </w:p>
     <w:p>
       <w:r>
-        <w:t xml:space="preserve">На этой странице происходит конфигурирование системы. То есть включение/отключение связи с тем или иным прибором. Для того, чтобы система функционировала корректно оператору необходимо выбрать те устройства, которые </w:t>
-      </w:r>
-      <w:r>
         <w:lastRenderedPageBreak/>
-        <w:t>подключены к панели оператора.</w:t>
+        <w:t>На этой странице происходит конфигурирование системы. То есть включение/отключение связи с тем или иным прибором. Для того, чтобы система функционировала корректно оператору необходимо выбрать те устройства, которые подключены к панели оператора.</w:t>
       </w:r>
       <w:r>
         <w:t xml:space="preserve"> Неактивные кнопки свидетельствуют о приборах, находящихся в разработке.</w:t>
       </w:r>
     </w:p>
     <w:p>
-      <w:r>
-        <w:rPr>
+      <w:pPr>
+        <w:rPr>
+          <w:i/>
+        </w:rPr>
+      </w:pPr>
+      <w:r>
+        <w:rPr>
+          <w:i/>
           <w:noProof/>
         </w:rPr>
         <w:drawing>
@@ -4081,15 +4325,39 @@
         </w:drawing>
       </w:r>
       <w:r>
+        <w:rPr>
+          <w:i/>
+        </w:rPr>
         <w:t>Панель оператора поставляется от производителя</w:t>
       </w:r>
       <w:r>
-        <w:t xml:space="preserve"> уже сконфигурированной в соответствии с набором приборов, указанным в заказе. Без необходимости не стоит изменять конфигурацию системы. В случае подключения нового прибора к системе необходимо самостоятельно провести переконфигурирование панели оператора на странице конфигурации системы.</w:t>
-      </w:r>
-    </w:p>
-    <w:p>
-      <w:r>
-        <w:rPr>
+        <w:rPr>
+          <w:i/>
+        </w:rPr>
+        <w:t xml:space="preserve"> уже сконфигурированной</w:t>
+      </w:r>
+      <w:r>
+        <w:rPr>
+          <w:i/>
+        </w:rPr>
+        <w:t>.</w:t>
+      </w:r>
+      <w:r>
+        <w:rPr>
+          <w:i/>
+        </w:rPr>
+        <w:t xml:space="preserve"> Без необходимости не стоит изменять конфигурацию системы. В случае подключения нового прибора к системе необходимо самостоятельно провести переконфигурирование панели оператора на странице конфигурации системы.</w:t>
+      </w:r>
+    </w:p>
+    <w:p>
+      <w:pPr>
+        <w:rPr>
+          <w:i/>
+        </w:rPr>
+      </w:pPr>
+      <w:r>
+        <w:rPr>
+          <w:i/>
           <w:noProof/>
         </w:rPr>
         <w:drawing>
@@ -4150,54 +4418,88 @@
         </w:drawing>
       </w:r>
       <w:r>
-        <w:t>Изменение набора приборов приводит к изменению главного экрана. Если выбранный набор отсутствует в системе на главном экране будет отображаться «</w:t>
-      </w:r>
-      <w:r>
-        <w:rPr>
-          <w:i/>
-        </w:rPr>
-        <w:t>экран по умолчанию</w:t>
-      </w:r>
-      <w:r>
-        <w:t>» (</w:t>
-      </w:r>
-      <w:r>
+        <w:rPr>
+          <w:i/>
+        </w:rPr>
+        <w:t>Изменение набора приборов приводит к изменению главного экрана. Если выбранный набор отсутствует в системе на главном экране будет отображаться экран по умолчанию (</w:t>
+      </w:r>
+      <w:r>
+        <w:rPr>
+          <w:i/>
+        </w:rPr>
         <w:fldChar w:fldCharType="begin"/>
       </w:r>
       <w:r>
+        <w:rPr>
+          <w:i/>
+        </w:rPr>
         <w:instrText xml:space="preserve"> REF _Ref167206109 \h </w:instrText>
       </w:r>
       <w:r>
+        <w:rPr>
+          <w:i/>
+        </w:rPr>
+        <w:instrText xml:space="preserve"> \* MERGEFORMAT </w:instrText>
+      </w:r>
+      <w:r>
+        <w:rPr>
+          <w:i/>
+        </w:rPr>
+      </w:r>
+      <w:r>
+        <w:rPr>
+          <w:i/>
+        </w:rPr>
         <w:fldChar w:fldCharType="separate"/>
       </w:r>
       <w:r>
+        <w:rPr>
+          <w:i/>
+        </w:rPr>
         <w:t xml:space="preserve">Рисунок </w:t>
       </w:r>
       <w:r>
         <w:rPr>
+          <w:i/>
           <w:noProof/>
         </w:rPr>
         <w:t>3</w:t>
       </w:r>
       <w:r>
+        <w:rPr>
+          <w:i/>
+        </w:rPr>
         <w:t>.</w:t>
       </w:r>
       <w:r>
         <w:rPr>
+          <w:i/>
           <w:noProof/>
         </w:rPr>
         <w:t>5</w:t>
       </w:r>
       <w:r>
+        <w:rPr>
+          <w:i/>
+        </w:rPr>
         <w:fldChar w:fldCharType="end"/>
       </w:r>
       <w:r>
+        <w:rPr>
+          <w:i/>
+        </w:rPr>
         <w:t>).</w:t>
       </w:r>
     </w:p>
     <w:p>
-      <w:r>
-        <w:rPr>
+      <w:pPr>
+        <w:rPr>
+          <w:i/>
+        </w:rPr>
+      </w:pPr>
+      <w:r>
+        <w:rPr>
+          <w:i/>
           <w:noProof/>
         </w:rPr>
         <w:drawing>
@@ -4258,60 +4560,79 @@
         </w:drawing>
       </w:r>
       <w:r>
+        <w:rPr>
+          <w:i/>
+        </w:rPr>
         <w:t xml:space="preserve">Приборы серии </w:t>
       </w:r>
       <w:r>
         <w:rPr>
+          <w:i/>
           <w:lang w:val="en-US"/>
         </w:rPr>
         <w:t>LDM</w:t>
       </w:r>
       <w:r>
-        <w:t xml:space="preserve"> </w:t>
-      </w:r>
-      <w:r>
-        <w:t xml:space="preserve">стоит выбирать по порядку. При наличии одного прибора необходимо выбрать </w:t>
-      </w:r>
-      <w:r>
-        <w:rPr>
+        <w:rPr>
+          <w:i/>
+        </w:rPr>
+        <w:t xml:space="preserve"> стоит выбирать по порядку. При наличии одного прибора необходимо выбрать </w:t>
+      </w:r>
+      <w:r>
+        <w:rPr>
+          <w:i/>
           <w:lang w:val="en-US"/>
         </w:rPr>
         <w:t>LDM</w:t>
       </w:r>
       <w:r>
-        <w:t>1</w:t>
-      </w:r>
-      <w:r>
-        <w:t xml:space="preserve">. При наличии двух приборов необходимо выбрать </w:t>
-      </w:r>
-      <w:r>
-        <w:rPr>
+        <w:rPr>
+          <w:i/>
+        </w:rPr>
+        <w:t xml:space="preserve">1. При наличии двух приборов необходимо выбрать </w:t>
+      </w:r>
+      <w:r>
+        <w:rPr>
+          <w:i/>
           <w:lang w:val="en-US"/>
         </w:rPr>
         <w:t>LDM</w:t>
       </w:r>
       <w:r>
-        <w:t xml:space="preserve">1 </w:t>
-      </w:r>
-      <w:r>
-        <w:t xml:space="preserve">и </w:t>
-      </w:r>
-      <w:r>
-        <w:rPr>
+        <w:rPr>
+          <w:i/>
+        </w:rPr>
+        <w:t xml:space="preserve">1 и </w:t>
+      </w:r>
+      <w:r>
+        <w:rPr>
+          <w:i/>
           <w:lang w:val="en-US"/>
         </w:rPr>
         <w:t>LDM</w:t>
       </w:r>
       <w:r>
-        <w:t>2</w:t>
-      </w:r>
-      <w:r>
-        <w:t xml:space="preserve">. </w:t>
-      </w:r>
-    </w:p>
-    <w:p>
-      <w:r>
-        <w:rPr>
+        <w:rPr>
+          <w:i/>
+        </w:rPr>
+        <w:t xml:space="preserve">2. </w:t>
+      </w:r>
+      <w:r>
+        <w:rPr>
+          <w:i/>
+        </w:rPr>
+        <w:t>И так далее.</w:t>
+      </w:r>
+    </w:p>
+    <w:p>
+      <w:pPr>
+        <w:rPr>
+          <w:i/>
+        </w:rPr>
+      </w:pPr>
+      <w:r>
+        <w:rPr>
+          <w:i/>
           <w:noProof/>
         </w:rPr>
         <w:drawing>
@@ -4372,12 +4693,23 @@
         </w:drawing>
       </w:r>
       <w:r>
+        <w:rPr>
+          <w:i/>
+        </w:rPr>
         <w:t>Установленная конфигурация сохраняется в энергонезависимой памяти и не требует повторной установки после сброса питания.</w:t>
       </w:r>
     </w:p>
     <w:p>
       <w:pPr>
+        <w:rPr>
+          <w:i/>
+        </w:rPr>
+      </w:pPr>
+    </w:p>
+    <w:p>
+      <w:pPr>
         <w:keepNext/>
+        <w:ind w:firstLine="0"/>
         <w:jc w:val="center"/>
       </w:pPr>
       <w:r>
@@ -4385,9 +4717,9 @@
           <w:noProof/>
         </w:rPr>
         <w:drawing>
-          <wp:inline distT="0" distB="0" distL="0" distR="0" wp14:anchorId="78844856" wp14:editId="0EE6ADE0">
-            <wp:extent cx="4568400" cy="2751293"/>
-            <wp:effectExtent l="0" t="0" r="3810" b="0"/>
+          <wp:inline distT="0" distB="0" distL="0" distR="0" wp14:anchorId="78844856" wp14:editId="2F453DFB">
+            <wp:extent cx="4512128" cy="2707276"/>
+            <wp:effectExtent l="0" t="0" r="3175" b="0"/>
             <wp:docPr id="11" name="Рисунок 11"/>
             <wp:cNvGraphicFramePr>
               <a:graphicFrameLocks xmlns:a="http://schemas.openxmlformats.org/drawingml/2006/main" noChangeAspect="1"/>
@@ -4414,7 +4746,7 @@
                   <pic:spPr>
                     <a:xfrm>
                       <a:off x="0" y="0"/>
-                      <a:ext cx="4568400" cy="2751293"/>
+                      <a:ext cx="4560189" cy="2736112"/>
                     </a:xfrm>
                     <a:prstGeom prst="rect">
                       <a:avLst/>
@@ -4452,6 +4784,9 @@
         <w:t>3</w:t>
       </w:r>
       <w:r>
+        <w:rPr>
+          <w:noProof/>
+        </w:rPr>
         <w:fldChar w:fldCharType="end"/>
       </w:r>
       <w:r>
@@ -4473,6 +4808,9 @@
         <w:t>5</w:t>
       </w:r>
       <w:r>
+        <w:rPr>
+          <w:noProof/>
+        </w:rPr>
         <w:fldChar w:fldCharType="end"/>
       </w:r>
       <w:bookmarkEnd w:id="10"/>
@@ -4488,7 +4826,16 @@
     </w:p>
     <w:p>
       <w:r>
-        <w:t>«Главный экран по умолчанию» реализует демонстрационн</w:t>
+        <w:t xml:space="preserve">Главный экран </w:t>
+      </w:r>
+      <w:r>
+        <w:rPr>
+          <w:i/>
+        </w:rPr>
+        <w:t>по умолчанию</w:t>
+      </w:r>
+      <w:r>
+        <w:t xml:space="preserve"> реализует демонстрационн</w:t>
       </w:r>
       <w:r>
         <w:t xml:space="preserve">ый режим панели оператора. Позволяет ознакомиться с внешним видом и функционалом </w:t>
@@ -4501,8 +4848,14 @@
       </w:r>
     </w:p>
     <w:p>
-      <w:r>
-        <w:rPr>
+      <w:pPr>
+        <w:rPr>
+          <w:i/>
+        </w:rPr>
+      </w:pPr>
+      <w:r>
+        <w:rPr>
+          <w:i/>
           <w:noProof/>
         </w:rPr>
         <w:drawing>
@@ -4577,12 +4930,21 @@
         </w:drawing>
       </w:r>
       <w:r>
+        <w:rPr>
+          <w:i/>
+        </w:rPr>
         <w:t>Для каждого прибора в панели оператора предусмотрена справка, в которой можно узнать о функциональном назначении тех или иных элементов окна панели оператора.</w:t>
       </w:r>
     </w:p>
     <w:p>
-      <w:r>
-        <w:rPr>
+      <w:pPr>
+        <w:rPr>
+          <w:i/>
+        </w:rPr>
+      </w:pPr>
+      <w:r>
+        <w:rPr>
+          <w:i/>
           <w:noProof/>
         </w:rPr>
         <w:drawing>
@@ -4643,21 +5005,632 @@
         </w:drawing>
       </w:r>
       <w:r>
+        <w:rPr>
+          <w:i/>
+        </w:rPr>
         <w:t xml:space="preserve">Одной из особенностей панели оператора является интервал сохранения данных в энергонезависимую память, который составляет 60 секунд. Это означает, что после установки параметров, которые будут записаны в энергонезависимую память нельзя отключать панель оператора от сети в течение 1 минуты. В противном случае данные </w:t>
       </w:r>
       <w:r>
+        <w:rPr>
+          <w:i/>
+        </w:rPr>
         <w:t>не будут записаны</w:t>
       </w:r>
       <w:r>
+        <w:rPr>
+          <w:i/>
+        </w:rPr>
         <w:t>.</w:t>
       </w:r>
     </w:p>
     <w:p>
+      <w:r>
+        <w:t xml:space="preserve">В текущей версии ПО для панели оператора реализовано несколько сводных экранов для разных комбинаций подключенных приборов </w:t>
+      </w:r>
+      <w:r>
+        <w:rPr>
+          <w:lang w:val="en-US"/>
+        </w:rPr>
+        <w:t>Redwill</w:t>
+      </w:r>
+      <w:r>
+        <w:t>:</w:t>
+      </w:r>
+    </w:p>
+    <w:p>
+      <w:pPr>
+        <w:pStyle w:val="a"/>
+      </w:pPr>
+      <w:r>
+        <w:rPr>
+          <w:lang w:val="en-US"/>
+        </w:rPr>
+        <w:t>LDM1</w:t>
+      </w:r>
+    </w:p>
+    <w:p>
+      <w:pPr>
+        <w:pStyle w:val="a"/>
+      </w:pPr>
+      <w:r>
+        <w:t>ИД</w:t>
+      </w:r>
+    </w:p>
+    <w:p>
+      <w:pPr>
+        <w:pStyle w:val="a"/>
+      </w:pPr>
+      <w:r>
+        <w:lastRenderedPageBreak/>
+        <w:t>АСИ (ЗАСИ / ЗАСИ-М / ИАСИ / ИАСИ-М / АСИП)</w:t>
+      </w:r>
+    </w:p>
+    <w:p>
+      <w:pPr>
+        <w:pStyle w:val="a"/>
+      </w:pPr>
+      <w:r>
+        <w:rPr>
+          <w:lang w:val="en-US"/>
+        </w:rPr>
+        <w:t>LDM1 + LDM2</w:t>
+      </w:r>
+    </w:p>
+    <w:p>
+      <w:pPr>
+        <w:pStyle w:val="a"/>
+      </w:pPr>
+      <w:r>
+        <w:rPr>
+          <w:lang w:val="en-US"/>
+        </w:rPr>
+        <w:t>LDM1 + LDM2 + LDM3</w:t>
+      </w:r>
+    </w:p>
+    <w:p>
+      <w:pPr>
+        <w:pStyle w:val="a"/>
+      </w:pPr>
+      <w:r>
+        <w:rPr>
+          <w:lang w:val="en-US"/>
+        </w:rPr>
+        <w:t>LDM</w:t>
+      </w:r>
+      <w:r>
+        <w:t>1 + ИД + АСИ</w:t>
+      </w:r>
+    </w:p>
+    <w:p>
+      <w:pPr>
+        <w:pStyle w:val="a"/>
+      </w:pPr>
+      <w:r>
+        <w:rPr>
+          <w:lang w:val="en-US"/>
+        </w:rPr>
+        <w:t xml:space="preserve">LDM1 + </w:t>
+      </w:r>
+      <w:r>
+        <w:t>АСИ</w:t>
+      </w:r>
+    </w:p>
+    <w:p>
+      <w:pPr>
+        <w:pStyle w:val="a"/>
+      </w:pPr>
+      <w:r>
+        <w:rPr>
+          <w:lang w:val="en-US"/>
+        </w:rPr>
+        <w:t xml:space="preserve">LDM1 + LDM2 + </w:t>
+      </w:r>
+      <w:r>
+        <w:t>АСИ</w:t>
+      </w:r>
+    </w:p>
+    <w:p>
+      <w:pPr>
+        <w:pStyle w:val="a"/>
+      </w:pPr>
+      <w:r>
+        <w:rPr>
+          <w:lang w:val="en-US"/>
+        </w:rPr>
+        <w:t xml:space="preserve">LDM1 + </w:t>
+      </w:r>
+      <w:r>
+        <w:t>ИД</w:t>
+      </w:r>
+    </w:p>
+    <w:p>
+      <w:r>
+        <w:t>Внешний вид сводных экранов, доступных в текущей версии ПО представлен на рисунк</w:t>
+      </w:r>
+      <w:r>
+        <w:t>ах ниже.</w:t>
+      </w:r>
+    </w:p>
+    <w:p>
+      <w:pPr>
+        <w:pStyle w:val="a"/>
+        <w:numPr>
+          <w:ilvl w:val="0"/>
+          <w:numId w:val="0"/>
+        </w:numPr>
+        <w:ind w:left="924"/>
+      </w:pPr>
+    </w:p>
+    <w:p>
+      <w:pPr>
+        <w:pStyle w:val="a"/>
+        <w:numPr>
+          <w:ilvl w:val="0"/>
+          <w:numId w:val="0"/>
+        </w:numPr>
+      </w:pPr>
+      <w:r>
+        <w:rPr>
+          <w:noProof/>
+        </w:rPr>
+        <w:drawing>
+          <wp:inline distT="0" distB="0" distL="0" distR="0" wp14:anchorId="23F45C32" wp14:editId="46BC48F2">
+            <wp:extent cx="2961233" cy="1776737"/>
+            <wp:effectExtent l="0" t="0" r="0" b="0"/>
+            <wp:docPr id="6" name="Рисунок 6"/>
+            <wp:cNvGraphicFramePr>
+              <a:graphicFrameLocks xmlns:a="http://schemas.openxmlformats.org/drawingml/2006/main" noChangeAspect="1"/>
+            </wp:cNvGraphicFramePr>
+            <a:graphic xmlns:a="http://schemas.openxmlformats.org/drawingml/2006/main">
+              <a:graphicData uri="http://schemas.openxmlformats.org/drawingml/2006/picture">
+                <pic:pic xmlns:pic="http://schemas.openxmlformats.org/drawingml/2006/picture">
+                  <pic:nvPicPr>
+                    <pic:cNvPr id="0" name="Picture 9"/>
+                    <pic:cNvPicPr>
+                      <a:picLocks noChangeAspect="1" noChangeArrowheads="1"/>
+                    </pic:cNvPicPr>
+                  </pic:nvPicPr>
+                  <pic:blipFill>
+                    <a:blip r:embed="rId17" cstate="print">
+                      <a:extLst>
+                        <a:ext uri="{28A0092B-C50C-407E-A947-70E740481C1C}">
+                          <a14:useLocalDpi xmlns:a14="http://schemas.microsoft.com/office/drawing/2010/main" val="0"/>
+                        </a:ext>
+                      </a:extLst>
+                    </a:blip>
+                    <a:srcRect/>
+                    <a:stretch>
+                      <a:fillRect/>
+                    </a:stretch>
+                  </pic:blipFill>
+                  <pic:spPr bwMode="auto">
+                    <a:xfrm>
+                      <a:off x="0" y="0"/>
+                      <a:ext cx="3073570" cy="1844139"/>
+                    </a:xfrm>
+                    <a:prstGeom prst="rect">
+                      <a:avLst/>
+                    </a:prstGeom>
+                    <a:noFill/>
+                    <a:ln>
+                      <a:noFill/>
+                    </a:ln>
+                  </pic:spPr>
+                </pic:pic>
+              </a:graphicData>
+            </a:graphic>
+          </wp:inline>
+        </w:drawing>
+      </w:r>
+      <w:r>
+        <w:rPr>
+          <w:noProof/>
+        </w:rPr>
+        <w:drawing>
+          <wp:inline distT="0" distB="0" distL="0" distR="0" wp14:anchorId="5D02BFDC" wp14:editId="1B3DCA0E">
+            <wp:extent cx="2952930" cy="1771758"/>
+            <wp:effectExtent l="0" t="0" r="0" b="0"/>
+            <wp:docPr id="55" name="Рисунок 55"/>
+            <wp:cNvGraphicFramePr>
+              <a:graphicFrameLocks xmlns:a="http://schemas.openxmlformats.org/drawingml/2006/main" noChangeAspect="1"/>
+            </wp:cNvGraphicFramePr>
+            <a:graphic xmlns:a="http://schemas.openxmlformats.org/drawingml/2006/main">
+              <a:graphicData uri="http://schemas.openxmlformats.org/drawingml/2006/picture">
+                <pic:pic xmlns:pic="http://schemas.openxmlformats.org/drawingml/2006/picture">
+                  <pic:nvPicPr>
+                    <pic:cNvPr id="62" name="Рисунок 62"/>
+                    <pic:cNvPicPr>
+                      <a:picLocks noChangeAspect="1" noChangeArrowheads="1"/>
+                    </pic:cNvPicPr>
+                  </pic:nvPicPr>
+                  <pic:blipFill>
+                    <a:blip r:embed="rId18" cstate="print">
+                      <a:extLst>
+                        <a:ext uri="{28A0092B-C50C-407E-A947-70E740481C1C}">
+                          <a14:useLocalDpi xmlns:a14="http://schemas.microsoft.com/office/drawing/2010/main" val="0"/>
+                        </a:ext>
+                      </a:extLst>
+                    </a:blip>
+                    <a:stretch>
+                      <a:fillRect/>
+                    </a:stretch>
+                  </pic:blipFill>
+                  <pic:spPr bwMode="auto">
+                    <a:xfrm>
+                      <a:off x="0" y="0"/>
+                      <a:ext cx="2952930" cy="1771758"/>
+                    </a:xfrm>
+                    <a:prstGeom prst="rect">
+                      <a:avLst/>
+                    </a:prstGeom>
+                    <a:noFill/>
+                    <a:ln>
+                      <a:noFill/>
+                    </a:ln>
+                  </pic:spPr>
+                </pic:pic>
+              </a:graphicData>
+            </a:graphic>
+          </wp:inline>
+        </w:drawing>
+      </w:r>
+    </w:p>
+    <w:p>
+      <w:pPr>
+        <w:pStyle w:val="a"/>
+        <w:numPr>
+          <w:ilvl w:val="0"/>
+          <w:numId w:val="0"/>
+        </w:numPr>
+      </w:pPr>
+      <w:r>
+        <w:rPr>
+          <w:noProof/>
+        </w:rPr>
+        <w:drawing>
+          <wp:inline distT="0" distB="0" distL="0" distR="0" wp14:anchorId="5D9C76FE" wp14:editId="4FBE6DD8">
+            <wp:extent cx="2961005" cy="1776603"/>
+            <wp:effectExtent l="0" t="0" r="0" b="0"/>
+            <wp:docPr id="64" name="Рисунок 64"/>
+            <wp:cNvGraphicFramePr>
+              <a:graphicFrameLocks xmlns:a="http://schemas.openxmlformats.org/drawingml/2006/main" noChangeAspect="1"/>
+            </wp:cNvGraphicFramePr>
+            <a:graphic xmlns:a="http://schemas.openxmlformats.org/drawingml/2006/main">
+              <a:graphicData uri="http://schemas.openxmlformats.org/drawingml/2006/picture">
+                <pic:pic xmlns:pic="http://schemas.openxmlformats.org/drawingml/2006/picture">
+                  <pic:nvPicPr>
+                    <pic:cNvPr id="64" name="Рисунок 64"/>
+                    <pic:cNvPicPr>
+                      <a:picLocks noChangeAspect="1" noChangeArrowheads="1"/>
+                    </pic:cNvPicPr>
+                  </pic:nvPicPr>
+                  <pic:blipFill>
+                    <a:blip r:embed="rId19" cstate="print">
+                      <a:extLst>
+                        <a:ext uri="{28A0092B-C50C-407E-A947-70E740481C1C}">
+                          <a14:useLocalDpi xmlns:a14="http://schemas.microsoft.com/office/drawing/2010/main" val="0"/>
+                        </a:ext>
+                      </a:extLst>
+                    </a:blip>
+                    <a:stretch>
+                      <a:fillRect/>
+                    </a:stretch>
+                  </pic:blipFill>
+                  <pic:spPr bwMode="auto">
+                    <a:xfrm>
+                      <a:off x="0" y="0"/>
+                      <a:ext cx="2988213" cy="1792928"/>
+                    </a:xfrm>
+                    <a:prstGeom prst="rect">
+                      <a:avLst/>
+                    </a:prstGeom>
+                    <a:noFill/>
+                    <a:ln>
+                      <a:noFill/>
+                    </a:ln>
+                  </pic:spPr>
+                </pic:pic>
+              </a:graphicData>
+            </a:graphic>
+          </wp:inline>
+        </w:drawing>
+      </w:r>
+      <w:r>
+        <w:rPr>
+          <w:noProof/>
+        </w:rPr>
+        <w:drawing>
+          <wp:inline distT="0" distB="0" distL="0" distR="0" wp14:anchorId="1AF7930B" wp14:editId="7C81D109">
+            <wp:extent cx="2966888" cy="1780132"/>
+            <wp:effectExtent l="0" t="0" r="5080" b="0"/>
+            <wp:docPr id="65" name="Рисунок 65"/>
+            <wp:cNvGraphicFramePr>
+              <a:graphicFrameLocks xmlns:a="http://schemas.openxmlformats.org/drawingml/2006/main" noChangeAspect="1"/>
+            </wp:cNvGraphicFramePr>
+            <a:graphic xmlns:a="http://schemas.openxmlformats.org/drawingml/2006/main">
+              <a:graphicData uri="http://schemas.openxmlformats.org/drawingml/2006/picture">
+                <pic:pic xmlns:pic="http://schemas.openxmlformats.org/drawingml/2006/picture">
+                  <pic:nvPicPr>
+                    <pic:cNvPr id="65" name="Рисунок 65"/>
+                    <pic:cNvPicPr>
+                      <a:picLocks noChangeAspect="1" noChangeArrowheads="1"/>
+                    </pic:cNvPicPr>
+                  </pic:nvPicPr>
+                  <pic:blipFill>
+                    <a:blip r:embed="rId20" cstate="print">
+                      <a:extLst>
+                        <a:ext uri="{28A0092B-C50C-407E-A947-70E740481C1C}">
+                          <a14:useLocalDpi xmlns:a14="http://schemas.microsoft.com/office/drawing/2010/main" val="0"/>
+                        </a:ext>
+                      </a:extLst>
+                    </a:blip>
+                    <a:stretch>
+                      <a:fillRect/>
+                    </a:stretch>
+                  </pic:blipFill>
+                  <pic:spPr bwMode="auto">
+                    <a:xfrm>
+                      <a:off x="0" y="0"/>
+                      <a:ext cx="2966888" cy="1780132"/>
+                    </a:xfrm>
+                    <a:prstGeom prst="rect">
+                      <a:avLst/>
+                    </a:prstGeom>
+                    <a:noFill/>
+                    <a:ln>
+                      <a:noFill/>
+                    </a:ln>
+                  </pic:spPr>
+                </pic:pic>
+              </a:graphicData>
+            </a:graphic>
+          </wp:inline>
+        </w:drawing>
+      </w:r>
+    </w:p>
+    <w:p>
+      <w:pPr>
+        <w:pStyle w:val="a"/>
+        <w:numPr>
+          <w:ilvl w:val="0"/>
+          <w:numId w:val="0"/>
+        </w:numPr>
+      </w:pPr>
+      <w:r>
+        <w:rPr>
+          <w:noProof/>
+        </w:rPr>
+        <w:drawing>
+          <wp:inline distT="0" distB="0" distL="0" distR="0" wp14:anchorId="32B0E5F5" wp14:editId="4F8E369C">
+            <wp:extent cx="2961005" cy="1776603"/>
+            <wp:effectExtent l="0" t="0" r="0" b="0"/>
+            <wp:docPr id="66" name="Рисунок 66"/>
+            <wp:cNvGraphicFramePr>
+              <a:graphicFrameLocks xmlns:a="http://schemas.openxmlformats.org/drawingml/2006/main" noChangeAspect="1"/>
+            </wp:cNvGraphicFramePr>
+            <a:graphic xmlns:a="http://schemas.openxmlformats.org/drawingml/2006/main">
+              <a:graphicData uri="http://schemas.openxmlformats.org/drawingml/2006/picture">
+                <pic:pic xmlns:pic="http://schemas.openxmlformats.org/drawingml/2006/picture">
+                  <pic:nvPicPr>
+                    <pic:cNvPr id="66" name="Рисунок 66"/>
+                    <pic:cNvPicPr>
+                      <a:picLocks noChangeAspect="1" noChangeArrowheads="1"/>
+                    </pic:cNvPicPr>
+                  </pic:nvPicPr>
+                  <pic:blipFill>
+                    <a:blip r:embed="rId21" cstate="print">
+                      <a:extLst>
+                        <a:ext uri="{28A0092B-C50C-407E-A947-70E740481C1C}">
+                          <a14:useLocalDpi xmlns:a14="http://schemas.microsoft.com/office/drawing/2010/main" val="0"/>
+                        </a:ext>
+                      </a:extLst>
+                    </a:blip>
+                    <a:stretch>
+                      <a:fillRect/>
+                    </a:stretch>
+                  </pic:blipFill>
+                  <pic:spPr bwMode="auto">
+                    <a:xfrm>
+                      <a:off x="0" y="0"/>
+                      <a:ext cx="2972370" cy="1783422"/>
+                    </a:xfrm>
+                    <a:prstGeom prst="rect">
+                      <a:avLst/>
+                    </a:prstGeom>
+                    <a:noFill/>
+                    <a:ln>
+                      <a:noFill/>
+                    </a:ln>
+                  </pic:spPr>
+                </pic:pic>
+              </a:graphicData>
+            </a:graphic>
+          </wp:inline>
+        </w:drawing>
+      </w:r>
+      <w:r>
+        <w:rPr>
+          <w:noProof/>
+        </w:rPr>
+        <w:drawing>
+          <wp:inline distT="0" distB="0" distL="0" distR="0" wp14:anchorId="1552F1DF" wp14:editId="3B9CFC39">
+            <wp:extent cx="2966888" cy="1780132"/>
+            <wp:effectExtent l="0" t="0" r="5080" b="0"/>
+            <wp:docPr id="67" name="Рисунок 67"/>
+            <wp:cNvGraphicFramePr>
+              <a:graphicFrameLocks xmlns:a="http://schemas.openxmlformats.org/drawingml/2006/main" noChangeAspect="1"/>
+            </wp:cNvGraphicFramePr>
+            <a:graphic xmlns:a="http://schemas.openxmlformats.org/drawingml/2006/main">
+              <a:graphicData uri="http://schemas.openxmlformats.org/drawingml/2006/picture">
+                <pic:pic xmlns:pic="http://schemas.openxmlformats.org/drawingml/2006/picture">
+                  <pic:nvPicPr>
+                    <pic:cNvPr id="67" name="Рисунок 67"/>
+                    <pic:cNvPicPr>
+                      <a:picLocks noChangeAspect="1" noChangeArrowheads="1"/>
+                    </pic:cNvPicPr>
+                  </pic:nvPicPr>
+                  <pic:blipFill>
+                    <a:blip r:embed="rId22" cstate="print">
+                      <a:extLst>
+                        <a:ext uri="{28A0092B-C50C-407E-A947-70E740481C1C}">
+                          <a14:useLocalDpi xmlns:a14="http://schemas.microsoft.com/office/drawing/2010/main" val="0"/>
+                        </a:ext>
+                      </a:extLst>
+                    </a:blip>
+                    <a:stretch>
+                      <a:fillRect/>
+                    </a:stretch>
+                  </pic:blipFill>
+                  <pic:spPr bwMode="auto">
+                    <a:xfrm>
+                      <a:off x="0" y="0"/>
+                      <a:ext cx="2966888" cy="1780132"/>
+                    </a:xfrm>
+                    <a:prstGeom prst="rect">
+                      <a:avLst/>
+                    </a:prstGeom>
+                    <a:noFill/>
+                    <a:ln>
+                      <a:noFill/>
+                    </a:ln>
+                  </pic:spPr>
+                </pic:pic>
+              </a:graphicData>
+            </a:graphic>
+          </wp:inline>
+        </w:drawing>
+      </w:r>
+    </w:p>
+    <w:p>
+      <w:pPr>
+        <w:pStyle w:val="a"/>
+        <w:numPr>
+          <w:ilvl w:val="0"/>
+          <w:numId w:val="0"/>
+        </w:numPr>
+      </w:pPr>
+      <w:r>
+        <w:rPr>
+          <w:noProof/>
+        </w:rPr>
+        <w:drawing>
+          <wp:inline distT="0" distB="0" distL="0" distR="0" wp14:anchorId="33C93C49" wp14:editId="7C918A7A">
+            <wp:extent cx="2959907" cy="1775944"/>
+            <wp:effectExtent l="0" t="0" r="0" b="0"/>
+            <wp:docPr id="68" name="Рисунок 68"/>
+            <wp:cNvGraphicFramePr>
+              <a:graphicFrameLocks xmlns:a="http://schemas.openxmlformats.org/drawingml/2006/main" noChangeAspect="1"/>
+            </wp:cNvGraphicFramePr>
+            <a:graphic xmlns:a="http://schemas.openxmlformats.org/drawingml/2006/main">
+              <a:graphicData uri="http://schemas.openxmlformats.org/drawingml/2006/picture">
+                <pic:pic xmlns:pic="http://schemas.openxmlformats.org/drawingml/2006/picture">
+                  <pic:nvPicPr>
+                    <pic:cNvPr id="68" name="Рисунок 68"/>
+                    <pic:cNvPicPr>
+                      <a:picLocks noChangeAspect="1" noChangeArrowheads="1"/>
+                    </pic:cNvPicPr>
+                  </pic:nvPicPr>
+                  <pic:blipFill>
+                    <a:blip r:embed="rId23" cstate="print">
+                      <a:extLst>
+                        <a:ext uri="{28A0092B-C50C-407E-A947-70E740481C1C}">
+                          <a14:useLocalDpi xmlns:a14="http://schemas.microsoft.com/office/drawing/2010/main" val="0"/>
+                        </a:ext>
+                      </a:extLst>
+                    </a:blip>
+                    <a:stretch>
+                      <a:fillRect/>
+                    </a:stretch>
+                  </pic:blipFill>
+                  <pic:spPr bwMode="auto">
+                    <a:xfrm>
+                      <a:off x="0" y="0"/>
+                      <a:ext cx="2985146" cy="1791087"/>
+                    </a:xfrm>
+                    <a:prstGeom prst="rect">
+                      <a:avLst/>
+                    </a:prstGeom>
+                    <a:noFill/>
+                    <a:ln>
+                      <a:noFill/>
+                    </a:ln>
+                  </pic:spPr>
+                </pic:pic>
+              </a:graphicData>
+            </a:graphic>
+          </wp:inline>
+        </w:drawing>
+      </w:r>
+      <w:r>
+        <w:rPr>
+          <w:noProof/>
+        </w:rPr>
+        <w:drawing>
+          <wp:inline distT="0" distB="0" distL="0" distR="0" wp14:anchorId="3B0EF85F" wp14:editId="38F9B80B">
+            <wp:extent cx="2972005" cy="1782568"/>
+            <wp:effectExtent l="0" t="0" r="0" b="8255"/>
+            <wp:docPr id="70" name="Рисунок 70"/>
+            <wp:cNvGraphicFramePr>
+              <a:graphicFrameLocks xmlns:a="http://schemas.openxmlformats.org/drawingml/2006/main" noChangeAspect="1"/>
+            </wp:cNvGraphicFramePr>
+            <a:graphic xmlns:a="http://schemas.openxmlformats.org/drawingml/2006/main">
+              <a:graphicData uri="http://schemas.openxmlformats.org/drawingml/2006/picture">
+                <pic:pic xmlns:pic="http://schemas.openxmlformats.org/drawingml/2006/picture">
+                  <pic:nvPicPr>
+                    <pic:cNvPr id="0" name="Picture 5"/>
+                    <pic:cNvPicPr>
+                      <a:picLocks noChangeAspect="1" noChangeArrowheads="1"/>
+                    </pic:cNvPicPr>
+                  </pic:nvPicPr>
+                  <pic:blipFill>
+                    <a:blip r:embed="rId10" cstate="print">
+                      <a:extLst>
+                        <a:ext uri="{28A0092B-C50C-407E-A947-70E740481C1C}">
+                          <a14:useLocalDpi xmlns:a14="http://schemas.microsoft.com/office/drawing/2010/main" val="0"/>
+                        </a:ext>
+                      </a:extLst>
+                    </a:blip>
+                    <a:srcRect/>
+                    <a:stretch>
+                      <a:fillRect/>
+                    </a:stretch>
+                  </pic:blipFill>
+                  <pic:spPr bwMode="auto">
+                    <a:xfrm>
+                      <a:off x="0" y="0"/>
+                      <a:ext cx="3021975" cy="1812539"/>
+                    </a:xfrm>
+                    <a:prstGeom prst="rect">
+                      <a:avLst/>
+                    </a:prstGeom>
+                    <a:noFill/>
+                    <a:ln>
+                      <a:noFill/>
+                    </a:ln>
+                  </pic:spPr>
+                </pic:pic>
+              </a:graphicData>
+            </a:graphic>
+          </wp:inline>
+        </w:drawing>
+      </w:r>
+    </w:p>
+    <w:p>
+      <w:pPr>
+        <w:pStyle w:val="a"/>
+        <w:numPr>
+          <w:ilvl w:val="0"/>
+          <w:numId w:val="0"/>
+        </w:numPr>
+      </w:pPr>
+    </w:p>
+    <w:p>
       <w:pPr>
         <w:pStyle w:val="20"/>
       </w:pPr>
-      <w:bookmarkStart w:id="11" w:name="_Toc167208048"/>
-      <w:r>
+      <w:bookmarkStart w:id="11" w:name="_Toc185430465"/>
+      <w:r>
+        <w:lastRenderedPageBreak/>
         <w:t>Логирование</w:t>
       </w:r>
       <w:bookmarkEnd w:id="11"/>
@@ -4666,16 +5639,37 @@
       <w:r>
         <w:t xml:space="preserve">Панель оператора осуществляет логирование некоторых данных, получаемых от приборов </w:t>
       </w:r>
-      <w:proofErr w:type="spellStart"/>
       <w:r>
         <w:rPr>
           <w:lang w:val="en-US"/>
         </w:rPr>
         <w:t>Redwill</w:t>
       </w:r>
-      <w:proofErr w:type="spellEnd"/>
-      <w:r>
-        <w:t>. В текущей версии панели ведется автоматическая запись значений диаметров по трем осям для каждого из трех возможных подключаемых приборов серии «</w:t>
+      <w:r>
+        <w:t>. В текущей версии панели</w:t>
+      </w:r>
+      <w:r>
+        <w:t xml:space="preserve"> оператора</w:t>
+      </w:r>
+      <w:r>
+        <w:t xml:space="preserve"> ведется автоматическая запись</w:t>
+      </w:r>
+      <w:r>
+        <w:t>:</w:t>
+      </w:r>
+    </w:p>
+    <w:p>
+      <w:pPr>
+        <w:pStyle w:val="a"/>
+      </w:pPr>
+      <w:r>
+        <w:t xml:space="preserve">значений диаметров по </w:t>
+      </w:r>
+      <w:r>
+        <w:t xml:space="preserve">всем </w:t>
+      </w:r>
+      <w:r>
+        <w:t>осям для каждого из трех возможных подключаемых приборов серии «</w:t>
       </w:r>
       <w:r>
         <w:rPr>
@@ -4684,7 +5678,7 @@
         <w:t>LDM</w:t>
       </w:r>
       <w:r>
-        <w:t>». Логирование происходит со следующими параметрами:</w:t>
+        <w:t>».</w:t>
       </w:r>
     </w:p>
     <w:p>
@@ -4692,13 +5686,44 @@
         <w:pStyle w:val="a"/>
       </w:pPr>
       <w:r>
+        <w:t>значений диаметров п</w:t>
+      </w:r>
+      <w:r>
+        <w:t xml:space="preserve">о всем осям, привязанных к длине в конфигурации </w:t>
+      </w:r>
+      <w:r>
+        <w:rPr>
+          <w:lang w:val="en-US"/>
+        </w:rPr>
+        <w:t>LDM</w:t>
+      </w:r>
+      <w:r>
+        <w:t xml:space="preserve"> + </w:t>
+      </w:r>
+      <w:r>
+        <w:rPr>
+          <w:lang w:val="en-US"/>
+        </w:rPr>
+        <w:t>ID</w:t>
+      </w:r>
+      <w:r>
+        <w:t>.</w:t>
+      </w:r>
+    </w:p>
+    <w:p>
+      <w:r>
+        <w:t xml:space="preserve"> Логирование происходит со следующими параметрами:</w:t>
+      </w:r>
+    </w:p>
+    <w:p>
+      <w:pPr>
+        <w:pStyle w:val="a"/>
+      </w:pPr>
+      <w:r>
         <w:t>Частота сбора</w:t>
       </w:r>
       <w:r>
         <w:t xml:space="preserve"> данных </w:t>
-      </w:r>
-      <w:r>
-        <w:tab/>
       </w:r>
       <w:r>
         <w:tab/>
@@ -4713,13 +5738,15 @@
         <w:tab/>
         <w:t>1 раз в секунду</w:t>
       </w:r>
+      <w:r>
+        <w:t xml:space="preserve"> или каждые 10 см.</w:t>
+      </w:r>
     </w:p>
     <w:p>
       <w:pPr>
         <w:pStyle w:val="a"/>
       </w:pPr>
       <w:r>
-        <w:lastRenderedPageBreak/>
         <w:t xml:space="preserve">Ограничение истории записи </w:t>
       </w:r>
       <w:r>
@@ -4732,8 +5759,7 @@
         <w:tab/>
       </w:r>
       <w:r>
-        <w:tab/>
-        <w:t>7 дней</w:t>
+        <w:t>неограниченно</w:t>
       </w:r>
     </w:p>
     <w:p>
@@ -4741,14 +5767,17 @@
         <w:pStyle w:val="a"/>
       </w:pPr>
       <w:r>
+        <w:rPr>
+          <w:noProof/>
+        </w:rPr>
         <w:drawing>
-          <wp:anchor distT="0" distB="0" distL="114300" distR="114300" simplePos="0" relativeHeight="251719680" behindDoc="0" locked="0" layoutInCell="1" allowOverlap="1" wp14:anchorId="08898343" wp14:editId="175D0EF1">
+          <wp:anchor distT="0" distB="0" distL="114300" distR="114300" simplePos="0" relativeHeight="251719680" behindDoc="0" locked="0" layoutInCell="1" allowOverlap="1" wp14:anchorId="08898343" wp14:editId="27E3F18F">
             <wp:simplePos x="0" y="0"/>
             <wp:positionH relativeFrom="leftMargin">
-              <wp:posOffset>483983</wp:posOffset>
+              <wp:posOffset>483870</wp:posOffset>
             </wp:positionH>
             <wp:positionV relativeFrom="paragraph">
-              <wp:posOffset>197656</wp:posOffset>
+              <wp:posOffset>268243</wp:posOffset>
             </wp:positionV>
             <wp:extent cx="439387" cy="439387"/>
             <wp:effectExtent l="0" t="0" r="0" b="0"/>
@@ -4816,9 +5845,6 @@
       <w:r>
         <w:tab/>
       </w:r>
-      <w:r>
-        <w:tab/>
-      </w:r>
       <w:proofErr w:type="gramStart"/>
       <w:r>
         <w:tab/>
@@ -4840,8 +5866,89 @@
       <w:proofErr w:type="gramEnd"/>
     </w:p>
     <w:p>
-      <w:r>
-        <w:t>По истечении периода записи (7 дней) данные циклически перезаписываются.</w:t>
+      <w:pPr>
+        <w:pStyle w:val="a"/>
+      </w:pPr>
+      <w:r>
+        <w:t>Новый файл</w:t>
+      </w:r>
+      <w:r>
+        <w:tab/>
+      </w:r>
+      <w:r>
+        <w:tab/>
+      </w:r>
+      <w:r>
+        <w:tab/>
+      </w:r>
+      <w:r>
+        <w:tab/>
+      </w:r>
+      <w:r>
+        <w:tab/>
+        <w:t>каждый день или час.</w:t>
+      </w:r>
+    </w:p>
+    <w:p>
+      <w:pPr>
+        <w:rPr>
+          <w:i/>
+        </w:rPr>
+      </w:pPr>
+      <w:r>
+        <w:rPr>
+          <w:i/>
+        </w:rPr>
+        <w:t xml:space="preserve">После переполнения </w:t>
+      </w:r>
+      <w:r>
+        <w:rPr>
+          <w:i/>
+          <w:lang w:val="en-US"/>
+        </w:rPr>
+        <w:t>flash</w:t>
+      </w:r>
+      <w:r>
+        <w:rPr>
+          <w:i/>
+        </w:rPr>
+        <w:t>-</w:t>
+      </w:r>
+      <w:r>
+        <w:rPr>
+          <w:i/>
+        </w:rPr>
+        <w:t>накопителя</w:t>
+      </w:r>
+      <w:r>
+        <w:rPr>
+          <w:i/>
+        </w:rPr>
+        <w:t xml:space="preserve"> данные циклически перезаписываются.</w:t>
+      </w:r>
+      <w:r>
+        <w:rPr>
+          <w:i/>
+        </w:rPr>
+        <w:t xml:space="preserve"> </w:t>
+      </w:r>
+      <w:r>
+        <w:rPr>
+          <w:i/>
+        </w:rPr>
+        <w:t>В среднем накопителя объемом 8 Гб</w:t>
+      </w:r>
+      <w:r>
+        <w:rPr>
+          <w:i/>
+        </w:rPr>
+        <w:t xml:space="preserve"> </w:t>
+      </w:r>
+      <w:r>
+        <w:rPr>
+          <w:i/>
+        </w:rPr>
+        <w:t>достаточно для записи более 1 года.</w:t>
       </w:r>
     </w:p>
     <w:p>
@@ -4851,12 +5958,12 @@
     </w:p>
     <w:p>
       <w:pPr>
-        <w:pStyle w:val="a7"/>
+        <w:pStyle w:val="a0"/>
         <w:numPr>
           <w:ilvl w:val="0"/>
-          <w:numId w:val="23"/>
+          <w:numId w:val="32"/>
         </w:numPr>
-        <w:ind w:left="0" w:firstLine="567"/>
+        <w:ind w:left="851" w:hanging="284"/>
       </w:pPr>
       <w:r>
         <w:t xml:space="preserve">Отформатируйте внешний </w:t>
@@ -4897,12 +6004,7 @@
     </w:p>
     <w:p>
       <w:pPr>
-        <w:pStyle w:val="a7"/>
-        <w:numPr>
-          <w:ilvl w:val="0"/>
-          <w:numId w:val="23"/>
-        </w:numPr>
-        <w:ind w:left="0" w:firstLine="567"/>
+        <w:pStyle w:val="a0"/>
       </w:pPr>
       <w:r>
         <w:t>Обесточьте панель.</w:t>
@@ -4910,12 +6012,7 @@
     </w:p>
     <w:p>
       <w:pPr>
-        <w:pStyle w:val="a7"/>
-        <w:numPr>
-          <w:ilvl w:val="0"/>
-          <w:numId w:val="23"/>
-        </w:numPr>
-        <w:ind w:left="0" w:firstLine="567"/>
+        <w:pStyle w:val="a0"/>
       </w:pPr>
       <w:r>
         <w:t xml:space="preserve">Подключите </w:t>
@@ -4955,12 +6052,7 @@
     </w:p>
     <w:p>
       <w:pPr>
-        <w:pStyle w:val="a7"/>
-        <w:numPr>
-          <w:ilvl w:val="0"/>
-          <w:numId w:val="23"/>
-        </w:numPr>
-        <w:ind w:left="0" w:firstLine="567"/>
+        <w:pStyle w:val="a0"/>
       </w:pPr>
       <w:r>
         <w:t>Включите пан</w:t>
@@ -4975,7 +6067,6 @@
         <w:t>. Логирование запустится автоматически.</w:t>
       </w:r>
     </w:p>
-    <w:p/>
     <w:p>
       <w:r>
         <w:t>Для просмотра и дальнейшей обработки данных с помощью ПК используется специализированная утилита</w:t>
@@ -5050,9 +6141,9 @@
           <w:noProof/>
         </w:rPr>
         <w:drawing>
-          <wp:inline distT="0" distB="0" distL="0" distR="0" wp14:anchorId="057E8A9A" wp14:editId="48F6C4DF">
-            <wp:extent cx="4015292" cy="2750024"/>
-            <wp:effectExtent l="0" t="0" r="4445" b="0"/>
+          <wp:inline distT="0" distB="0" distL="0" distR="0" wp14:anchorId="057E8A9A" wp14:editId="646388DF">
+            <wp:extent cx="4498048" cy="3080657"/>
+            <wp:effectExtent l="0" t="0" r="0" b="5715"/>
             <wp:docPr id="51" name="Рисунок 51"/>
             <wp:cNvGraphicFramePr>
               <a:graphicFrameLocks xmlns:a="http://schemas.openxmlformats.org/drawingml/2006/main" noChangeAspect="1"/>
@@ -5065,7 +6156,7 @@
                     <pic:cNvPicPr/>
                   </pic:nvPicPr>
                   <pic:blipFill>
-                    <a:blip r:embed="rId17">
+                    <a:blip r:embed="rId24">
                       <a:extLst>
                         <a:ext uri="{28A0092B-C50C-407E-A947-70E740481C1C}">
                           <a14:useLocalDpi xmlns:a14="http://schemas.microsoft.com/office/drawing/2010/main" val="0"/>
@@ -5079,7 +6170,7 @@
                   <pic:spPr>
                     <a:xfrm>
                       <a:off x="0" y="0"/>
-                      <a:ext cx="4035499" cy="2763863"/>
+                      <a:ext cx="4552301" cy="3117814"/>
                     </a:xfrm>
                     <a:prstGeom prst="rect">
                       <a:avLst/>
@@ -5117,6 +6208,9 @@
         <w:t>3</w:t>
       </w:r>
       <w:r>
+        <w:rPr>
+          <w:noProof/>
+        </w:rPr>
         <w:fldChar w:fldCharType="end"/>
       </w:r>
       <w:r>
@@ -5138,6 +6232,9 @@
         <w:t>6</w:t>
       </w:r>
       <w:r>
+        <w:rPr>
+          <w:noProof/>
+        </w:rPr>
         <w:fldChar w:fldCharType="end"/>
       </w:r>
       <w:bookmarkEnd w:id="12"/>
@@ -5161,17 +6258,139 @@
     </w:p>
     <w:p>
       <w:r>
+        <w:t>Для открытия файла нажмите «Файл», затем «Открыть» и выберете в проводнике соответствующий файл</w:t>
+      </w:r>
+      <w:r>
+        <w:t xml:space="preserve"> </w:t>
+      </w:r>
+      <w:r>
+        <w:t xml:space="preserve">журнала данных, сохраненный на </w:t>
+      </w:r>
+      <w:r>
+        <w:rPr>
+          <w:lang w:val="en-US"/>
+        </w:rPr>
+        <w:t>flash</w:t>
+      </w:r>
+      <w:r>
+        <w:t>-накопителе</w:t>
+      </w:r>
+      <w:r>
+        <w:t xml:space="preserve">. Во всплывающем окне «Выборки данных» нажмите «ОК».  В окне программы отобразятся </w:t>
+      </w:r>
+      <w:r>
+        <w:t>сохраненные</w:t>
+      </w:r>
+      <w:r>
+        <w:t xml:space="preserve"> данные. Для удобства дальнейшей обработки сохраненные данные могут быть конвертированы в </w:t>
+      </w:r>
+      <w:r>
+        <w:rPr>
+          <w:lang w:val="en-US"/>
+        </w:rPr>
+        <w:t>MS</w:t>
+      </w:r>
+      <w:r>
+        <w:t xml:space="preserve"> </w:t>
+      </w:r>
+      <w:r>
+        <w:rPr>
+          <w:lang w:val="en-US"/>
+        </w:rPr>
+        <w:t>Excel</w:t>
+      </w:r>
+      <w:r>
+        <w:t xml:space="preserve">. </w:t>
+      </w:r>
+      <w:r>
+        <w:t xml:space="preserve">Для этого нажмите «Файл», затем «Экспорт в </w:t>
+      </w:r>
+      <w:r>
+        <w:rPr>
+          <w:lang w:val="en-US"/>
+        </w:rPr>
+        <w:t>Excel</w:t>
+      </w:r>
+      <w:r>
+        <w:t>».</w:t>
+      </w:r>
+      <w:r>
+        <w:t xml:space="preserve"> </w:t>
+      </w:r>
+      <w:r>
+        <w:t xml:space="preserve">На </w:t>
+      </w:r>
+      <w:r>
+        <w:lastRenderedPageBreak/>
+        <w:t xml:space="preserve">диске рядом с </w:t>
+      </w:r>
+      <w:proofErr w:type="gramStart"/>
+      <w:r>
+        <w:t xml:space="preserve">файлом </w:t>
+      </w:r>
+      <w:r>
+        <w:t>.</w:t>
+      </w:r>
+      <w:proofErr w:type="spellStart"/>
+      <w:r>
+        <w:rPr>
+          <w:lang w:val="en-US"/>
+        </w:rPr>
+        <w:t>dtl</w:t>
+      </w:r>
+      <w:proofErr w:type="spellEnd"/>
+      <w:proofErr w:type="gramEnd"/>
+      <w:r>
+        <w:t xml:space="preserve"> </w:t>
+      </w:r>
+      <w:r>
+        <w:t xml:space="preserve">будет создан </w:t>
+      </w:r>
+      <w:r>
+        <w:t>.</w:t>
+      </w:r>
+      <w:r>
+        <w:rPr>
+          <w:lang w:val="en-US"/>
+        </w:rPr>
+        <w:t>xlsx</w:t>
+      </w:r>
+      <w:r>
+        <w:t xml:space="preserve"> </w:t>
+      </w:r>
+      <w:r>
+        <w:t xml:space="preserve">файл, откроется окно программы </w:t>
+      </w:r>
+      <w:r>
+        <w:rPr>
+          <w:lang w:val="en-US"/>
+        </w:rPr>
+        <w:t>MS</w:t>
+      </w:r>
+      <w:r>
+        <w:t xml:space="preserve"> </w:t>
+      </w:r>
+      <w:r>
+        <w:rPr>
+          <w:lang w:val="en-US"/>
+        </w:rPr>
+        <w:t>Excel</w:t>
+      </w:r>
+      <w:r>
+        <w:t xml:space="preserve"> </w:t>
+      </w:r>
+      <w:r>
         <w:rPr>
           <w:noProof/>
         </w:rPr>
         <w:drawing>
-          <wp:anchor distT="0" distB="0" distL="114300" distR="114300" simplePos="0" relativeHeight="251721728" behindDoc="0" locked="0" layoutInCell="1" allowOverlap="1" wp14:anchorId="593721B6" wp14:editId="07933CE1">
+          <wp:anchor distT="0" distB="0" distL="114300" distR="114300" simplePos="0" relativeHeight="251721728" behindDoc="0" locked="0" layoutInCell="1" allowOverlap="1" wp14:anchorId="593721B6" wp14:editId="78BABA10">
             <wp:simplePos x="0" y="0"/>
             <wp:positionH relativeFrom="leftMargin">
               <wp:posOffset>532130</wp:posOffset>
             </wp:positionH>
             <wp:positionV relativeFrom="paragraph">
-              <wp:posOffset>1243510</wp:posOffset>
+              <wp:posOffset>305979</wp:posOffset>
             </wp:positionV>
             <wp:extent cx="439387" cy="439387"/>
             <wp:effectExtent l="0" t="0" r="0" b="0"/>
@@ -5222,171 +6441,71 @@
         </w:drawing>
       </w:r>
       <w:r>
-        <w:t>Для открытия файла нажмите «Файл», затем «Открыть» и выберете в проводнике соответствующий файл</w:t>
-      </w:r>
-      <w:r>
-        <w:t xml:space="preserve"> </w:t>
-      </w:r>
-      <w:r>
-        <w:t xml:space="preserve">журнала данных, сохраненный на </w:t>
-      </w:r>
-      <w:r>
-        <w:rPr>
+        <w:t>(</w:t>
+      </w:r>
+      <w:r>
+        <w:fldChar w:fldCharType="begin"/>
+      </w:r>
+      <w:r>
+        <w:instrText xml:space="preserve"> REF _Ref167206245 \h </w:instrText>
+      </w:r>
+      <w:r>
+        <w:fldChar w:fldCharType="separate"/>
+      </w:r>
+      <w:r>
+        <w:t xml:space="preserve">Рисунок </w:t>
+      </w:r>
+      <w:r>
+        <w:rPr>
+          <w:noProof/>
+        </w:rPr>
+        <w:t>3</w:t>
+      </w:r>
+      <w:r>
+        <w:t>.</w:t>
+      </w:r>
+      <w:r>
+        <w:rPr>
+          <w:noProof/>
+        </w:rPr>
+        <w:t>7</w:t>
+      </w:r>
+      <w:r>
+        <w:fldChar w:fldCharType="end"/>
+      </w:r>
+      <w:r>
+        <w:t>).</w:t>
+      </w:r>
+    </w:p>
+    <w:p>
+      <w:pPr>
+        <w:rPr>
+          <w:i/>
+        </w:rPr>
+      </w:pPr>
+      <w:r>
+        <w:rPr>
+          <w:i/>
+        </w:rPr>
+        <w:t>Для гарантированной сохранности данных извле</w:t>
+      </w:r>
+      <w:r>
+        <w:rPr>
+          <w:i/>
+        </w:rPr>
+        <w:t xml:space="preserve">чение </w:t>
+      </w:r>
+      <w:r>
+        <w:rPr>
+          <w:i/>
           <w:lang w:val="en-US"/>
         </w:rPr>
         <w:t>flash</w:t>
       </w:r>
       <w:r>
-        <w:t>-накопителе</w:t>
-      </w:r>
-      <w:r>
-        <w:t xml:space="preserve">. Во всплывающем окне «Выборки данных» нажмите «ОК».  В окне программы отобразятся </w:t>
-      </w:r>
-      <w:r>
-        <w:t>сохраненные</w:t>
-      </w:r>
-      <w:r>
-        <w:t xml:space="preserve"> данные. Для удобства дальнейшей обработки сохраненные данные могут быть конвертированы в </w:t>
-      </w:r>
-      <w:r>
-        <w:rPr>
-          <w:lang w:val="en-US"/>
-        </w:rPr>
-        <w:t>MS</w:t>
-      </w:r>
-      <w:r>
-        <w:t xml:space="preserve"> </w:t>
-      </w:r>
-      <w:r>
-        <w:rPr>
-          <w:lang w:val="en-US"/>
-        </w:rPr>
-        <w:t>Excel</w:t>
-      </w:r>
-      <w:r>
-        <w:t xml:space="preserve">. </w:t>
-      </w:r>
-      <w:r>
-        <w:t xml:space="preserve">Для этого нажмите «Файл», затем «Экспорт в </w:t>
-      </w:r>
-      <w:r>
-        <w:rPr>
-          <w:lang w:val="en-US"/>
-        </w:rPr>
-        <w:t>Excel</w:t>
-      </w:r>
-      <w:r>
-        <w:t>».</w:t>
-      </w:r>
-      <w:r>
-        <w:t xml:space="preserve"> </w:t>
-      </w:r>
-      <w:r>
-        <w:t xml:space="preserve">На диске рядом с </w:t>
-      </w:r>
-      <w:proofErr w:type="gramStart"/>
-      <w:r>
-        <w:t xml:space="preserve">файлом </w:t>
-      </w:r>
-      <w:r>
-        <w:t>.</w:t>
-      </w:r>
-      <w:proofErr w:type="spellStart"/>
-      <w:r>
-        <w:rPr>
-          <w:lang w:val="en-US"/>
-        </w:rPr>
-        <w:t>dtl</w:t>
-      </w:r>
-      <w:proofErr w:type="spellEnd"/>
-      <w:proofErr w:type="gramEnd"/>
-      <w:r>
-        <w:t xml:space="preserve"> </w:t>
-      </w:r>
-      <w:r>
-        <w:t xml:space="preserve">будет создан </w:t>
-      </w:r>
-      <w:r>
-        <w:t>.</w:t>
-      </w:r>
-      <w:r>
-        <w:rPr>
-          <w:lang w:val="en-US"/>
-        </w:rPr>
-        <w:t>xlsx</w:t>
-      </w:r>
-      <w:r>
-        <w:t xml:space="preserve"> </w:t>
-      </w:r>
-      <w:r>
-        <w:t xml:space="preserve">файл, откроется окно программы </w:t>
-      </w:r>
-      <w:r>
-        <w:rPr>
-          <w:lang w:val="en-US"/>
-        </w:rPr>
-        <w:t>MS</w:t>
-      </w:r>
-      <w:r>
-        <w:t xml:space="preserve"> </w:t>
-      </w:r>
-      <w:r>
-        <w:rPr>
-          <w:lang w:val="en-US"/>
-        </w:rPr>
-        <w:t>Excel</w:t>
-      </w:r>
-      <w:r>
-        <w:t xml:space="preserve"> (</w:t>
-      </w:r>
-      <w:r>
-        <w:fldChar w:fldCharType="begin"/>
-      </w:r>
-      <w:r>
-        <w:instrText xml:space="preserve"> REF _Ref167206245 \h </w:instrText>
-      </w:r>
-      <w:r>
-        <w:fldChar w:fldCharType="separate"/>
-      </w:r>
-      <w:r>
-        <w:t xml:space="preserve">Рисунок </w:t>
-      </w:r>
-      <w:r>
-        <w:rPr>
-          <w:noProof/>
-        </w:rPr>
-        <w:t>3</w:t>
-      </w:r>
-      <w:r>
-        <w:t>.</w:t>
-      </w:r>
-      <w:r>
-        <w:rPr>
-          <w:noProof/>
-        </w:rPr>
-        <w:t>7</w:t>
-      </w:r>
-      <w:r>
-        <w:fldChar w:fldCharType="end"/>
-      </w:r>
-      <w:r>
-        <w:t>).</w:t>
-      </w:r>
-    </w:p>
-    <w:p>
-      <w:r>
-        <w:t>Для гарантированной сохранности данных извле</w:t>
-      </w:r>
-      <w:r>
-        <w:t xml:space="preserve">чение </w:t>
-      </w:r>
-      <w:r>
-        <w:rPr>
-          <w:lang w:val="en-US"/>
-        </w:rPr>
-        <w:t>flash</w:t>
-      </w:r>
-      <w:r>
+        <w:rPr>
+          <w:i/>
+        </w:rPr>
         <w:t>-накопителя рекомендуется производить на обесточенной панели.</w:t>
       </w:r>
     </w:p>
@@ -5401,11 +6520,10 @@
         <w:rPr>
           <w:noProof/>
         </w:rPr>
-        <w:lastRenderedPageBreak/>
         <w:drawing>
-          <wp:inline distT="0" distB="0" distL="0" distR="0" wp14:anchorId="3BD51906" wp14:editId="0C099B15">
-            <wp:extent cx="3616657" cy="2482367"/>
-            <wp:effectExtent l="0" t="0" r="3175" b="0"/>
+          <wp:inline distT="0" distB="0" distL="0" distR="0" wp14:anchorId="3BD51906" wp14:editId="41EEAFD9">
+            <wp:extent cx="4490115" cy="3010197"/>
+            <wp:effectExtent l="0" t="0" r="5715" b="0"/>
             <wp:docPr id="52" name="Рисунок 52"/>
             <wp:cNvGraphicFramePr>
               <a:graphicFrameLocks xmlns:a="http://schemas.openxmlformats.org/drawingml/2006/main" noChangeAspect="1"/>
@@ -5418,7 +6536,13 @@
                     <pic:cNvPicPr/>
                   </pic:nvPicPr>
                   <pic:blipFill>
-                    <a:blip r:embed="rId18"/>
+                    <a:blip r:embed="rId25" cstate="print">
+                      <a:extLst>
+                        <a:ext uri="{28A0092B-C50C-407E-A947-70E740481C1C}">
+                          <a14:useLocalDpi xmlns:a14="http://schemas.microsoft.com/office/drawing/2010/main" val="0"/>
+                        </a:ext>
+                      </a:extLst>
+                    </a:blip>
                     <a:stretch>
                       <a:fillRect/>
                     </a:stretch>
@@ -5426,7 +6550,7 @@
                   <pic:spPr>
                     <a:xfrm>
                       <a:off x="0" y="0"/>
-                      <a:ext cx="3639027" cy="2497721"/>
+                      <a:ext cx="4490115" cy="3010197"/>
                     </a:xfrm>
                     <a:prstGeom prst="rect">
                       <a:avLst/>
@@ -5464,6 +6588,9 @@
         <w:t>3</w:t>
       </w:r>
       <w:r>
+        <w:rPr>
+          <w:noProof/>
+        </w:rPr>
         <w:fldChar w:fldCharType="end"/>
       </w:r>
       <w:r>
@@ -5485,6 +6612,9 @@
         <w:t>7</w:t>
       </w:r>
       <w:r>
+        <w:rPr>
+          <w:noProof/>
+        </w:rPr>
         <w:fldChar w:fldCharType="end"/>
       </w:r>
       <w:bookmarkEnd w:id="13"/>
@@ -5511,7 +6641,7 @@
       <w:pPr>
         <w:pStyle w:val="1"/>
       </w:pPr>
-      <w:bookmarkStart w:id="14" w:name="_Toc167208049"/>
+      <w:bookmarkStart w:id="14" w:name="_Toc185430466"/>
       <w:r>
         <w:t>Подключение приборов к сети</w:t>
       </w:r>
@@ -5613,7 +6743,7 @@
                     </pic:cNvPicPr>
                   </pic:nvPicPr>
                   <pic:blipFill>
-                    <a:blip r:embed="rId19" cstate="print">
+                    <a:blip r:embed="rId26" cstate="print">
                       <a:extLst>
                         <a:ext uri="{28A0092B-C50C-407E-A947-70E740481C1C}">
                           <a14:useLocalDpi xmlns:a14="http://schemas.microsoft.com/office/drawing/2010/main" val="0"/>
@@ -5674,6 +6804,9 @@
         <w:t>4</w:t>
       </w:r>
       <w:r>
+        <w:rPr>
+          <w:noProof/>
+        </w:rPr>
         <w:fldChar w:fldCharType="end"/>
       </w:r>
       <w:r>
@@ -5695,6 +6828,9 @@
         <w:t>1</w:t>
       </w:r>
       <w:r>
+        <w:rPr>
+          <w:noProof/>
+        </w:rPr>
         <w:fldChar w:fldCharType="end"/>
       </w:r>
       <w:bookmarkEnd w:id="15"/>
@@ -5708,6 +6844,7 @@
     <w:p/>
     <w:p>
       <w:r>
+        <w:lastRenderedPageBreak/>
         <w:t>Панель оператора является ведущим устройством (</w:t>
       </w:r>
       <w:r>
@@ -5726,12 +6863,26 @@
         <w:t>Slave</w:t>
       </w:r>
       <w:r>
-        <w:t xml:space="preserve">). Для обеспечения возможности передачи данных по протоколу Modbus RTU для устройств в системе требуется определить сетевые адреса. Для этого в панели оператора необходимо перейти в настройки прибора и выставить сетевой адрес, соответствующий адресу, установленному в приборе. </w:t>
-      </w:r>
-    </w:p>
-    <w:p>
-      <w:r>
-        <w:rPr>
+        <w:t xml:space="preserve">). Для обеспечения возможности передачи данных по протоколу </w:t>
+      </w:r>
+      <w:proofErr w:type="spellStart"/>
+      <w:r>
+        <w:t>Modbus</w:t>
+      </w:r>
+      <w:proofErr w:type="spellEnd"/>
+      <w:r>
+        <w:t xml:space="preserve"> RTU для устройств в системе требуется определить сетевые адреса. Для этого в панели оператора необходимо перейти в настройки прибора и выставить сетевой адрес, соответствующий адресу, установленному в приборе. </w:t>
+      </w:r>
+    </w:p>
+    <w:p>
+      <w:pPr>
+        <w:rPr>
+          <w:i/>
+        </w:rPr>
+      </w:pPr>
+      <w:r>
+        <w:rPr>
+          <w:i/>
           <w:noProof/>
         </w:rPr>
         <w:drawing>
@@ -5792,36 +6943,59 @@
         </w:drawing>
       </w:r>
       <w:r>
+        <w:rPr>
+          <w:i/>
+        </w:rPr>
         <w:t>Установленный адрес сохраняется в энергонезависимой памяти и не требует повторной установки после сброса питания.</w:t>
       </w:r>
       <w:r>
+        <w:rPr>
+          <w:i/>
+        </w:rPr>
         <w:t xml:space="preserve"> </w:t>
       </w:r>
       <w:r>
+        <w:rPr>
+          <w:i/>
+        </w:rPr>
         <w:t xml:space="preserve">С процедурой смены сетевого адреса </w:t>
       </w:r>
       <w:r>
+        <w:rPr>
+          <w:i/>
+        </w:rPr>
         <w:t>прибора</w:t>
       </w:r>
       <w:r>
-        <w:t xml:space="preserve"> </w:t>
-      </w:r>
-      <w:r>
-        <w:t xml:space="preserve">можно ознакомится в </w:t>
-      </w:r>
-      <w:r>
+        <w:rPr>
+          <w:i/>
+        </w:rPr>
+        <w:t xml:space="preserve"> можно ознакомится в </w:t>
+      </w:r>
+      <w:r>
+        <w:rPr>
+          <w:i/>
+        </w:rPr>
         <w:t xml:space="preserve">соответствующем </w:t>
       </w:r>
       <w:r>
+        <w:rPr>
+          <w:i/>
+        </w:rPr>
         <w:t xml:space="preserve">руководстве пользователя. </w:t>
       </w:r>
     </w:p>
     <w:p>
-      <w:r>
-        <w:rPr>
-          <w:noProof/>
-        </w:rPr>
-        <w:lastRenderedPageBreak/>
+      <w:pPr>
+        <w:rPr>
+          <w:i/>
+        </w:rPr>
+      </w:pPr>
+      <w:r>
+        <w:rPr>
+          <w:i/>
+          <w:noProof/>
+        </w:rPr>
         <w:drawing>
           <wp:anchor distT="0" distB="0" distL="114300" distR="114300" simplePos="0" relativeHeight="251670528" behindDoc="0" locked="0" layoutInCell="1" allowOverlap="1" wp14:anchorId="315BCACD" wp14:editId="7D5B1B5D">
             <wp:simplePos x="0" y="0"/>
@@ -5880,12 +7054,21 @@
         </w:drawing>
       </w:r>
       <w:r>
+        <w:rPr>
+          <w:i/>
+        </w:rPr>
         <w:t>Если адрес</w:t>
       </w:r>
       <w:r>
+        <w:rPr>
+          <w:i/>
+        </w:rPr>
         <w:t xml:space="preserve"> в приборе не совпадает с адресом, выставленным в настройках прибора в панели оператора </w:t>
       </w:r>
       <w:r>
+        <w:rPr>
+          <w:i/>
+        </w:rPr>
         <w:t>или по каким-то причинам повреждена или неправильно соединена линия связи между устройствами системы, то на экран выводится сообщение об ошибке связи, а измеренные параметры не отображаются.</w:t>
       </w:r>
     </w:p>
@@ -5897,7 +7080,7 @@
           <w:lang w:val="en-US"/>
         </w:rPr>
       </w:pPr>
-      <w:bookmarkStart w:id="16" w:name="_Toc167208050"/>
+      <w:bookmarkStart w:id="16" w:name="_Toc185430467"/>
       <w:r>
         <w:t xml:space="preserve">Прибор серии </w:t>
       </w:r>
@@ -5911,7 +7094,7 @@
     </w:p>
     <w:p>
       <w:r>
-        <w:t xml:space="preserve">Ниже приведено описание функционального назначения областей окна измерителя диаметра серии </w:t>
+        <w:t xml:space="preserve">В случае, если в системе подключен один прибор серии </w:t>
       </w:r>
       <w:r>
         <w:rPr>
@@ -5920,172 +7103,63 @@
         <w:t>LDM</w:t>
       </w:r>
       <w:r>
+        <w:t>,</w:t>
+      </w:r>
+      <w:r>
+        <w:t xml:space="preserve"> сводное окно панели оператора будет отображать основные измеряемые величины (</w:t>
+      </w:r>
+      <w:r>
+        <w:fldChar w:fldCharType="begin"/>
+      </w:r>
+      <w:r>
+        <w:instrText xml:space="preserve"> REF _Ref185280445 \h </w:instrText>
+      </w:r>
+      <w:r>
+        <w:fldChar w:fldCharType="separate"/>
+      </w:r>
+      <w:r>
+        <w:t xml:space="preserve">Рисунок </w:t>
+      </w:r>
+      <w:r>
+        <w:rPr>
+          <w:noProof/>
+        </w:rPr>
+        <w:t>5</w:t>
+      </w:r>
+      <w:r>
+        <w:t>.</w:t>
+      </w:r>
+      <w:r>
+        <w:rPr>
+          <w:noProof/>
+        </w:rPr>
+        <w:t>1</w:t>
+      </w:r>
+      <w:r>
+        <w:fldChar w:fldCharType="end"/>
+      </w:r>
+      <w:r>
+        <w:t>).</w:t>
+      </w:r>
+      <w:r>
+        <w:t xml:space="preserve"> </w:t>
+      </w:r>
+      <w:r>
+        <w:t xml:space="preserve">Сводное окно трансформируется в зависимости от режима работы </w:t>
+      </w:r>
+      <w:r>
+        <w:rPr>
+          <w:lang w:val="en-US"/>
+        </w:rPr>
+        <w:t>LDM</w:t>
+      </w:r>
+      <w:r>
         <w:t xml:space="preserve"> (</w:t>
       </w:r>
       <w:r>
-        <w:fldChar w:fldCharType="begin"/>
-      </w:r>
-      <w:r>
-        <w:instrText xml:space="preserve"> REF _Ref167206313 \h </w:instrText>
-      </w:r>
-      <w:r>
-        <w:fldChar w:fldCharType="separate"/>
-      </w:r>
-      <w:r>
-        <w:t xml:space="preserve">Рисунок </w:t>
-      </w:r>
-      <w:r>
-        <w:rPr>
-          <w:noProof/>
-        </w:rPr>
-        <w:t>5</w:t>
-      </w:r>
-      <w:r>
-        <w:t>.</w:t>
-      </w:r>
-      <w:r>
-        <w:rPr>
-          <w:noProof/>
-        </w:rPr>
-        <w:t>1</w:t>
-      </w:r>
-      <w:r>
-        <w:fldChar w:fldCharType="end"/>
-      </w:r>
-      <w:r>
-        <w:t>)</w:t>
-      </w:r>
-      <w:r>
-        <w:t>.</w:t>
-      </w:r>
-    </w:p>
-    <w:p>
-      <w:r>
-        <w:t>1. Текущие дата и время.</w:t>
-      </w:r>
-    </w:p>
-    <w:p>
-      <w:r>
-        <w:t>2. Кнопка для перехода на страницу настроек прибора.</w:t>
-      </w:r>
-    </w:p>
-    <w:p>
-      <w:r>
-        <w:t xml:space="preserve">3. Кнопка для перехода на страницу справки. </w:t>
-      </w:r>
-    </w:p>
-    <w:p>
-      <w:r>
-        <w:t>4. Кнопка для возврата на главный экран.</w:t>
-      </w:r>
-    </w:p>
-    <w:p>
-      <w:r>
-        <w:t xml:space="preserve">5. Область отображения диаметра. В данной области отображается среднее значение диаметра, измеренное по двум осям в миллиметрах. Так же в данной области фиксируются максимальный и минимальный средний диаметры за время сессии контроля. </w:t>
-      </w:r>
-    </w:p>
-    <w:p>
-      <w:r>
-        <w:t>6. Кнопка для сброса максимального и минимального значений среднего диаметра</w:t>
-      </w:r>
-    </w:p>
-    <w:p>
-      <w:r>
-        <w:t>7. Диаметры, измеренные по каждой из осей.</w:t>
-      </w:r>
-    </w:p>
-    <w:p>
-      <w:r>
-        <w:t>8. Положение центра измеряемого объекта по двум осям.</w:t>
-      </w:r>
-    </w:p>
-    <w:p>
-      <w:r>
-        <w:t xml:space="preserve">9. Овальность </w:t>
-      </w:r>
-      <w:r>
-        <w:t>изделия, рассчитанная по формуле |(D1-D2)/2|.</w:t>
-      </w:r>
-    </w:p>
-    <w:p>
-      <w:r>
-        <w:t>10. График, показывающий тренд изменения среднего диаметра во времени. Также в данной области отображается ш</w:t>
-      </w:r>
-      <w:r>
-        <w:t xml:space="preserve">кала допускового контроля, показывающая, насколько значение среднего диаметра отклонилось от целевого показателя. </w:t>
-      </w:r>
-      <w:r>
-        <w:t>Цветовая индикация шкалы:</w:t>
-      </w:r>
-    </w:p>
-    <w:p>
-      <w:pPr>
-        <w:pStyle w:val="a"/>
-      </w:pPr>
-      <w:r>
-        <w:t>Зеленый цвет</w:t>
-      </w:r>
-      <w:r>
-        <w:t xml:space="preserve"> -диаметр имеет целевое значение ±0.01 мм.</w:t>
-      </w:r>
-    </w:p>
-    <w:p>
-      <w:pPr>
-        <w:pStyle w:val="a"/>
-      </w:pPr>
-      <w:r>
-        <w:t>Синий</w:t>
-      </w:r>
-      <w:r>
-        <w:t xml:space="preserve"> цвет – диаметр находится в установленных пределах.</w:t>
-      </w:r>
-    </w:p>
-    <w:p>
-      <w:pPr>
-        <w:pStyle w:val="a"/>
-      </w:pPr>
-      <w:r>
-        <w:t>Красный цвет – диаметр выходит за установленные пределы.</w:t>
-      </w:r>
-    </w:p>
-    <w:p>
-      <w:r>
-        <w:t>11. Графическая область, показывающая размер и положение измеряемого объекта относительно зоны контроля</w:t>
-      </w:r>
-      <w:r>
-        <w:t xml:space="preserve">. Частота обновления этого поля составляет </w:t>
-      </w:r>
-      <w:r>
-        <w:t>2</w:t>
-      </w:r>
-      <w:r>
-        <w:t xml:space="preserve"> секунд</w:t>
-      </w:r>
-      <w:r>
-        <w:t>ы</w:t>
-      </w:r>
-      <w:r>
-        <w:t>. При выходе контролируемого объекта за границы зоны контроля, при наличии в зоне двух объектов, а также при загрязнении оптической системы в поле отображается ошибка положения объекта в зоне.</w:t>
-      </w:r>
-    </w:p>
-    <w:p>
-      <w:r>
-        <w:t xml:space="preserve">12. Область отображения серии и модели прибора. Аббревиатура </w:t>
-      </w:r>
-      <w:r>
-        <w:rPr>
-          <w:lang w:val="en-US"/>
-        </w:rPr>
-        <w:t>UNKN</w:t>
-      </w:r>
-      <w:r>
-        <w:t xml:space="preserve"> </w:t>
-      </w:r>
-      <w:r>
-        <w:t>означает, что по установленному адресу подключен неизвестный прибор.</w:t>
-      </w:r>
-    </w:p>
-    <w:p/>
+        <w:t>круглый / прямоугольный).</w:t>
+      </w:r>
+    </w:p>
     <w:p>
       <w:pPr>
         <w:keepNext/>
@@ -6097,9 +7171,258 @@
           <w:noProof/>
         </w:rPr>
         <w:drawing>
-          <wp:inline distT="0" distB="0" distL="0" distR="0" wp14:anchorId="48AF50DA" wp14:editId="045098D4">
-            <wp:extent cx="4588632" cy="2534257"/>
-            <wp:effectExtent l="0" t="0" r="2540" b="0"/>
+          <wp:inline distT="0" distB="0" distL="0" distR="0" wp14:anchorId="35615E20" wp14:editId="2854FDDC">
+            <wp:extent cx="2946400" cy="1767838"/>
+            <wp:effectExtent l="0" t="0" r="6350" b="4445"/>
+            <wp:docPr id="56" name="Рисунок 56"/>
+            <wp:cNvGraphicFramePr>
+              <a:graphicFrameLocks xmlns:a="http://schemas.openxmlformats.org/drawingml/2006/main" noChangeAspect="1"/>
+            </wp:cNvGraphicFramePr>
+            <a:graphic xmlns:a="http://schemas.openxmlformats.org/drawingml/2006/main">
+              <a:graphicData uri="http://schemas.openxmlformats.org/drawingml/2006/picture">
+                <pic:pic xmlns:pic="http://schemas.openxmlformats.org/drawingml/2006/picture">
+                  <pic:nvPicPr>
+                    <pic:cNvPr id="0" name="Picture 9"/>
+                    <pic:cNvPicPr>
+                      <a:picLocks noChangeAspect="1" noChangeArrowheads="1"/>
+                    </pic:cNvPicPr>
+                  </pic:nvPicPr>
+                  <pic:blipFill>
+                    <a:blip r:embed="rId17" cstate="print">
+                      <a:extLst>
+                        <a:ext uri="{28A0092B-C50C-407E-A947-70E740481C1C}">
+                          <a14:useLocalDpi xmlns:a14="http://schemas.microsoft.com/office/drawing/2010/main" val="0"/>
+                        </a:ext>
+                      </a:extLst>
+                    </a:blip>
+                    <a:srcRect/>
+                    <a:stretch>
+                      <a:fillRect/>
+                    </a:stretch>
+                  </pic:blipFill>
+                  <pic:spPr bwMode="auto">
+                    <a:xfrm>
+                      <a:off x="0" y="0"/>
+                      <a:ext cx="3034098" cy="1820457"/>
+                    </a:xfrm>
+                    <a:prstGeom prst="rect">
+                      <a:avLst/>
+                    </a:prstGeom>
+                    <a:noFill/>
+                    <a:ln>
+                      <a:noFill/>
+                    </a:ln>
+                  </pic:spPr>
+                </pic:pic>
+              </a:graphicData>
+            </a:graphic>
+          </wp:inline>
+        </w:drawing>
+      </w:r>
+      <w:r>
+        <w:rPr>
+          <w:noProof/>
+        </w:rPr>
+        <w:drawing>
+          <wp:inline distT="0" distB="0" distL="0" distR="0" wp14:anchorId="732755B9" wp14:editId="408C2501">
+            <wp:extent cx="2941320" cy="1764792"/>
+            <wp:effectExtent l="0" t="0" r="0" b="6985"/>
+            <wp:docPr id="61" name="Рисунок 61"/>
+            <wp:cNvGraphicFramePr>
+              <a:graphicFrameLocks xmlns:a="http://schemas.openxmlformats.org/drawingml/2006/main" noChangeAspect="1"/>
+            </wp:cNvGraphicFramePr>
+            <a:graphic xmlns:a="http://schemas.openxmlformats.org/drawingml/2006/main">
+              <a:graphicData uri="http://schemas.openxmlformats.org/drawingml/2006/picture">
+                <pic:pic xmlns:pic="http://schemas.openxmlformats.org/drawingml/2006/picture">
+                  <pic:nvPicPr>
+                    <pic:cNvPr id="0" name="Picture 11"/>
+                    <pic:cNvPicPr>
+                      <a:picLocks noChangeAspect="1" noChangeArrowheads="1"/>
+                    </pic:cNvPicPr>
+                  </pic:nvPicPr>
+                  <pic:blipFill>
+                    <a:blip r:embed="rId27" cstate="print">
+                      <a:extLst>
+                        <a:ext uri="{28A0092B-C50C-407E-A947-70E740481C1C}">
+                          <a14:useLocalDpi xmlns:a14="http://schemas.microsoft.com/office/drawing/2010/main" val="0"/>
+                        </a:ext>
+                      </a:extLst>
+                    </a:blip>
+                    <a:srcRect/>
+                    <a:stretch>
+                      <a:fillRect/>
+                    </a:stretch>
+                  </pic:blipFill>
+                  <pic:spPr bwMode="auto">
+                    <a:xfrm>
+                      <a:off x="0" y="0"/>
+                      <a:ext cx="2977164" cy="1786299"/>
+                    </a:xfrm>
+                    <a:prstGeom prst="rect">
+                      <a:avLst/>
+                    </a:prstGeom>
+                    <a:noFill/>
+                    <a:ln>
+                      <a:noFill/>
+                    </a:ln>
+                  </pic:spPr>
+                </pic:pic>
+              </a:graphicData>
+            </a:graphic>
+          </wp:inline>
+        </w:drawing>
+      </w:r>
+    </w:p>
+    <w:p>
+      <w:pPr>
+        <w:ind w:firstLine="0"/>
+        <w:jc w:val="center"/>
+      </w:pPr>
+      <w:bookmarkStart w:id="17" w:name="_Ref185280445"/>
+      <w:bookmarkStart w:id="18" w:name="_Ref185280435"/>
+      <w:r>
+        <w:t xml:space="preserve">Рисунок </w:t>
+      </w:r>
+      <w:r>
+        <w:fldChar w:fldCharType="begin"/>
+      </w:r>
+      <w:r>
+        <w:instrText xml:space="preserve"> STYLEREF 1 \s </w:instrText>
+      </w:r>
+      <w:r>
+        <w:fldChar w:fldCharType="separate"/>
+      </w:r>
+      <w:r>
+        <w:rPr>
+          <w:noProof/>
+        </w:rPr>
+        <w:t>5</w:t>
+      </w:r>
+      <w:r>
+        <w:rPr>
+          <w:noProof/>
+        </w:rPr>
+        <w:fldChar w:fldCharType="end"/>
+      </w:r>
+      <w:r>
+        <w:t>.</w:t>
+      </w:r>
+      <w:r>
+        <w:fldChar w:fldCharType="begin"/>
+      </w:r>
+      <w:r>
+        <w:instrText xml:space="preserve"> SEQ Рисунок \* ARABIC \s 1 </w:instrText>
+      </w:r>
+      <w:r>
+        <w:fldChar w:fldCharType="separate"/>
+      </w:r>
+      <w:r>
+        <w:rPr>
+          <w:noProof/>
+        </w:rPr>
+        <w:t>1</w:t>
+      </w:r>
+      <w:r>
+        <w:rPr>
+          <w:noProof/>
+        </w:rPr>
+        <w:fldChar w:fldCharType="end"/>
+      </w:r>
+      <w:bookmarkEnd w:id="17"/>
+      <w:r>
+        <w:t xml:space="preserve"> - Сводное окно</w:t>
+      </w:r>
+      <w:bookmarkEnd w:id="18"/>
+      <w:r>
+        <w:t xml:space="preserve"> прибора серии </w:t>
+      </w:r>
+      <w:r>
+        <w:rPr>
+          <w:lang w:val="en-US"/>
+        </w:rPr>
+        <w:t>LDM</w:t>
+      </w:r>
+      <w:r>
+        <w:t>.</w:t>
+      </w:r>
+    </w:p>
+    <w:p>
+      <w:r>
+        <w:t>При нажатии на изображение прибора или кнопку «Подробнее» произойдет переход к окну с подробностями (</w:t>
+      </w:r>
+      <w:r>
+        <w:fldChar w:fldCharType="begin"/>
+      </w:r>
+      <w:r>
+        <w:instrText xml:space="preserve"> REF _Ref167206313 \h </w:instrText>
+      </w:r>
+      <w:r>
+        <w:fldChar w:fldCharType="separate"/>
+      </w:r>
+      <w:r>
+        <w:t xml:space="preserve">Рисунок </w:t>
+      </w:r>
+      <w:r>
+        <w:rPr>
+          <w:noProof/>
+        </w:rPr>
+        <w:t>5</w:t>
+      </w:r>
+      <w:r>
+        <w:t>.</w:t>
+      </w:r>
+      <w:r>
+        <w:rPr>
+          <w:noProof/>
+        </w:rPr>
+        <w:t>2</w:t>
+      </w:r>
+      <w:r>
+        <w:fldChar w:fldCharType="end"/>
+      </w:r>
+      <w:r>
+        <w:t>)</w:t>
+      </w:r>
+      <w:r>
+        <w:t>.</w:t>
+      </w:r>
+      <w:r>
+        <w:t xml:space="preserve"> </w:t>
+      </w:r>
+      <w:r>
+        <w:t xml:space="preserve">Ниже приведено описание функционального назначения областей </w:t>
+      </w:r>
+      <w:r>
+        <w:t>экрана</w:t>
+      </w:r>
+      <w:r>
+        <w:t xml:space="preserve"> измерителя диаметра серии </w:t>
+      </w:r>
+      <w:r>
+        <w:rPr>
+          <w:lang w:val="en-US"/>
+        </w:rPr>
+        <w:t>LDM</w:t>
+      </w:r>
+      <w:r>
+        <w:t>.</w:t>
+      </w:r>
+    </w:p>
+    <w:p/>
+    <w:p>
+      <w:pPr>
+        <w:keepNext/>
+        <w:ind w:firstLine="0"/>
+        <w:jc w:val="center"/>
+      </w:pPr>
+      <w:r>
+        <w:rPr>
+          <w:noProof/>
+        </w:rPr>
+        <w:drawing>
+          <wp:inline distT="0" distB="0" distL="0" distR="0" wp14:anchorId="46A57A44" wp14:editId="63655712">
+            <wp:extent cx="4508499" cy="2705100"/>
+            <wp:effectExtent l="0" t="0" r="6985" b="0"/>
             <wp:docPr id="16" name="Рисунок 16"/>
             <wp:cNvGraphicFramePr>
               <a:graphicFrameLocks xmlns:a="http://schemas.openxmlformats.org/drawingml/2006/main" noChangeAspect="1"/>
@@ -6112,7 +7435,7 @@
                     <pic:cNvPicPr/>
                   </pic:nvPicPr>
                   <pic:blipFill>
-                    <a:blip r:embed="rId20" cstate="print">
+                    <a:blip r:embed="rId28">
                       <a:extLst>
                         <a:ext uri="{28A0092B-C50C-407E-A947-70E740481C1C}">
                           <a14:useLocalDpi xmlns:a14="http://schemas.microsoft.com/office/drawing/2010/main" val="0"/>
@@ -6126,7 +7449,7 @@
                   <pic:spPr>
                     <a:xfrm>
                       <a:off x="0" y="0"/>
-                      <a:ext cx="4588632" cy="2534257"/>
+                      <a:ext cx="4529983" cy="2717990"/>
                     </a:xfrm>
                     <a:prstGeom prst="rect">
                       <a:avLst/>
@@ -6144,7 +7467,7 @@
         <w:ind w:firstLine="0"/>
         <w:jc w:val="center"/>
       </w:pPr>
-      <w:bookmarkStart w:id="17" w:name="_Ref167206313"/>
+      <w:bookmarkStart w:id="19" w:name="_Ref167206313"/>
       <w:r>
         <w:t xml:space="preserve">Рисунок </w:t>
       </w:r>
@@ -6164,6 +7487,9 @@
         <w:t>5</w:t>
       </w:r>
       <w:r>
+        <w:rPr>
+          <w:noProof/>
+        </w:rPr>
         <w:fldChar w:fldCharType="end"/>
       </w:r>
       <w:r>
@@ -6182,12 +7508,15 @@
         <w:rPr>
           <w:noProof/>
         </w:rPr>
-        <w:t>1</w:t>
-      </w:r>
-      <w:r>
+        <w:t>2</w:t>
+      </w:r>
+      <w:r>
+        <w:rPr>
+          <w:noProof/>
+        </w:rPr>
         <w:fldChar w:fldCharType="end"/>
       </w:r>
-      <w:bookmarkEnd w:id="17"/>
+      <w:bookmarkEnd w:id="19"/>
       <w:r>
         <w:t xml:space="preserve"> - Окно измерителя диаметра серии </w:t>
       </w:r>
@@ -6198,13 +7527,231 @@
         <w:t>LDM</w:t>
       </w:r>
     </w:p>
+    <w:p/>
+    <w:p>
+      <w:pPr>
+        <w:pStyle w:val="a0"/>
+        <w:numPr>
+          <w:ilvl w:val="0"/>
+          <w:numId w:val="35"/>
+        </w:numPr>
+        <w:ind w:left="567" w:firstLine="397"/>
+      </w:pPr>
+      <w:r>
+        <w:lastRenderedPageBreak/>
+        <w:t xml:space="preserve">Кнопка </w:t>
+      </w:r>
+      <w:r>
+        <w:t>для</w:t>
+      </w:r>
+      <w:r>
+        <w:t xml:space="preserve"> </w:t>
+      </w:r>
+      <w:r>
+        <w:t>перехода</w:t>
+      </w:r>
+      <w:r>
+        <w:t xml:space="preserve"> на страницу настроек прибора.</w:t>
+      </w:r>
+    </w:p>
+    <w:p>
+      <w:pPr>
+        <w:pStyle w:val="a0"/>
+      </w:pPr>
+      <w:r>
+        <w:t>Кнопка</w:t>
+      </w:r>
+      <w:r>
+        <w:t xml:space="preserve"> для перехода на страницу </w:t>
+      </w:r>
+      <w:r>
+        <w:t>редактирования и применения рецептов.</w:t>
+      </w:r>
+    </w:p>
+    <w:p>
+      <w:pPr>
+        <w:pStyle w:val="a0"/>
+      </w:pPr>
+      <w:r>
+        <w:t xml:space="preserve">Кнопка </w:t>
+      </w:r>
+      <w:r>
+        <w:t>для</w:t>
+      </w:r>
+      <w:r>
+        <w:t xml:space="preserve"> возврата на главный экран.</w:t>
+      </w:r>
+    </w:p>
+    <w:p>
+      <w:pPr>
+        <w:pStyle w:val="a0"/>
+      </w:pPr>
+      <w:r>
+        <w:t xml:space="preserve">Область отображения диаметра. В данной области отображается среднее значение диаметра, измеренное по двум осям в миллиметрах. Так же в данной области фиксируются максимальный и минимальный средний диаметры за время сессии контроля. </w:t>
+      </w:r>
+    </w:p>
+    <w:p>
+      <w:pPr>
+        <w:pStyle w:val="a0"/>
+      </w:pPr>
+      <w:r>
+        <w:t>Кнопка для сброса максимального и минимального значений среднего диаметра</w:t>
+      </w:r>
+      <w:r>
+        <w:t>.</w:t>
+      </w:r>
+    </w:p>
+    <w:p>
+      <w:pPr>
+        <w:pStyle w:val="a0"/>
+      </w:pPr>
+      <w:r>
+        <w:t>Диаметры, измеренные по каждой из осей.</w:t>
+      </w:r>
+    </w:p>
+    <w:p>
+      <w:pPr>
+        <w:pStyle w:val="a0"/>
+      </w:pPr>
+      <w:r>
+        <w:t>Положение центра измеряемого объекта по двум осям.</w:t>
+      </w:r>
+    </w:p>
+    <w:p>
+      <w:pPr>
+        <w:pStyle w:val="a0"/>
+      </w:pPr>
+      <w:r>
+        <w:t>Овальность изделия, рассчитанная по формуле |(D1-D2)/2|.</w:t>
+      </w:r>
+    </w:p>
+    <w:p>
+      <w:pPr>
+        <w:pStyle w:val="a0"/>
+      </w:pPr>
+      <w:r>
+        <w:t>График, показывающий тренд изменения среднего диаметра во времени.</w:t>
+      </w:r>
+    </w:p>
+    <w:p>
+      <w:pPr>
+        <w:pStyle w:val="a0"/>
+      </w:pPr>
+      <w:r>
+        <w:t>Графическая</w:t>
+      </w:r>
+      <w:r>
+        <w:t xml:space="preserve"> область, показывающая размер и положение измеряемого объекта относительно зоны контроля</w:t>
+      </w:r>
+      <w:r>
+        <w:t xml:space="preserve">. Частота обновления этого поля составляет </w:t>
+      </w:r>
+      <w:r>
+        <w:t>2</w:t>
+      </w:r>
+      <w:r>
+        <w:t xml:space="preserve"> секунд</w:t>
+      </w:r>
+      <w:r>
+        <w:t>ы</w:t>
+      </w:r>
+      <w:r>
+        <w:t>. При выходе контролируемого объекта за границы зоны контроля, при наличии в зоне двух объектов, а также при загрязнении оптической системы в поле отображается ошибка положения объекта в зоне.</w:t>
+      </w:r>
+      <w:r>
+        <w:t xml:space="preserve"> </w:t>
+      </w:r>
+    </w:p>
+    <w:p>
+      <w:pPr>
+        <w:pStyle w:val="a0"/>
+      </w:pPr>
+      <w:r>
+        <w:t>Ш</w:t>
+      </w:r>
+      <w:r>
+        <w:t xml:space="preserve">кала </w:t>
+      </w:r>
+      <w:r>
+        <w:t>допускового</w:t>
+      </w:r>
+      <w:r>
+        <w:t xml:space="preserve"> контроля, показывающая, насколько значение среднего диаметра отклонилось от целевого показателя. Цветовая</w:t>
+      </w:r>
+      <w:r>
+        <w:t xml:space="preserve"> индикация шкалы:</w:t>
+      </w:r>
+    </w:p>
+    <w:p>
+      <w:pPr>
+        <w:pStyle w:val="a"/>
+      </w:pPr>
+      <w:r>
+        <w:t>Зеленый цвет</w:t>
+      </w:r>
+      <w:r>
+        <w:t xml:space="preserve"> </w:t>
+      </w:r>
+      <w:r>
+        <w:t xml:space="preserve">– </w:t>
+      </w:r>
+      <w:r>
+        <w:t>диаметр имеет целевое значение ±0.01 мм.</w:t>
+      </w:r>
+    </w:p>
+    <w:p>
+      <w:pPr>
+        <w:pStyle w:val="a"/>
+      </w:pPr>
+      <w:r>
+        <w:t>Синий</w:t>
+      </w:r>
+      <w:r>
+        <w:t xml:space="preserve"> цвет – диаметр находится в установленных пределах.</w:t>
+      </w:r>
+    </w:p>
+    <w:p>
+      <w:pPr>
+        <w:pStyle w:val="a"/>
+      </w:pPr>
+      <w:r>
+        <w:t>Красный цвет – диаметр выходит за установленные пределы.</w:t>
+      </w:r>
+    </w:p>
+    <w:p>
+      <w:pPr>
+        <w:pStyle w:val="a0"/>
+      </w:pPr>
+      <w:r>
+        <w:t>Область</w:t>
+      </w:r>
+      <w:r>
+        <w:t xml:space="preserve"> отображения серии и модели прибора. Аббревиатура </w:t>
+      </w:r>
+      <w:r>
+        <w:rPr>
+          <w:lang w:val="en-US"/>
+        </w:rPr>
+        <w:t>UNKN</w:t>
+      </w:r>
+      <w:r>
+        <w:t xml:space="preserve"> </w:t>
+      </w:r>
+      <w:r>
+        <w:t>означает, что по установленному адресу подключен неизвестный прибор.</w:t>
+      </w:r>
+    </w:p>
     <w:p>
       <w:pPr>
         <w:ind w:firstLine="0"/>
-        <w:jc w:val="center"/>
-      </w:pPr>
-    </w:p>
-    <w:p>
+      </w:pPr>
+    </w:p>
+    <w:p>
+      <w:pPr>
+        <w:rPr>
+          <w:i/>
+        </w:rPr>
+      </w:pPr>
       <w:r>
         <w:rPr>
           <w:noProof/>
@@ -6270,35 +7817,63 @@
         <w:t xml:space="preserve"> </w:t>
       </w:r>
       <w:r>
-        <w:t>Для непрерывной записи результатов измерений с привязкой к реальному времени к USB разъёму панели оператора можно подключить</w:t>
-      </w:r>
-      <w:r>
+        <w:t xml:space="preserve">Для непрерывной </w:t>
+      </w:r>
+      <w:r>
+        <w:rPr>
+          <w:i/>
+        </w:rPr>
+        <w:t xml:space="preserve">записи результатов измерений с привязкой к реальному времени к USB разъёму панели оператора можно подключить </w:t>
+      </w:r>
+      <w:r>
+        <w:rPr>
+          <w:i/>
+          <w:lang w:val="en-US"/>
+        </w:rPr>
+        <w:t>USB</w:t>
+      </w:r>
+      <w:r>
+        <w:rPr>
+          <w:i/>
+        </w:rPr>
         <w:t xml:space="preserve"> </w:t>
       </w:r>
-      <w:r>
-        <w:rPr>
-          <w:lang w:val="en-US"/>
-        </w:rPr>
-        <w:t>USB</w:t>
-      </w:r>
-      <w:r>
-        <w:t xml:space="preserve"> </w:t>
-      </w:r>
       <w:proofErr w:type="spellStart"/>
       <w:r>
+        <w:rPr>
+          <w:i/>
+        </w:rPr>
         <w:t>flash</w:t>
       </w:r>
       <w:proofErr w:type="spellEnd"/>
       <w:r>
-        <w:t xml:space="preserve"> накопитель объёмом, не более 4 Гб. Логированию подлежат следующие параметры: диаметр по оси 1, диаметр по оси 2, средний диаметр. </w:t>
-      </w:r>
-      <w:r>
-        <w:t>Лог хранится в течении 7 дней, затем циклически перезаписывается.</w:t>
-      </w:r>
-    </w:p>
-    <w:p>
-      <w:r>
-        <w:rPr>
+        <w:rPr>
+          <w:i/>
+        </w:rPr>
+        <w:t xml:space="preserve"> накопитель объёмом, не более </w:t>
+      </w:r>
+      <w:r>
+        <w:rPr>
+          <w:i/>
+        </w:rPr>
+        <w:t>16</w:t>
+      </w:r>
+      <w:r>
+        <w:rPr>
+          <w:i/>
+        </w:rPr>
+        <w:t xml:space="preserve"> Гб. Логированию подлежат следующие параметры: диаметр по оси 1, диаметр по оси 2, средний диаметр. </w:t>
+      </w:r>
+    </w:p>
+    <w:p>
+      <w:pPr>
+        <w:rPr>
+          <w:i/>
+        </w:rPr>
+      </w:pPr>
+      <w:r>
+        <w:rPr>
+          <w:i/>
           <w:noProof/>
         </w:rPr>
         <w:drawing>
@@ -6359,24 +7934,45 @@
         </w:drawing>
       </w:r>
       <w:r>
+        <w:rPr>
+          <w:i/>
+        </w:rPr>
         <w:t>При выходе среднего измеряемого диаметра за установленные пределы</w:t>
       </w:r>
       <w:r>
+        <w:rPr>
+          <w:i/>
+        </w:rPr>
         <w:t>,</w:t>
       </w:r>
       <w:r>
+        <w:rPr>
+          <w:i/>
+        </w:rPr>
         <w:t xml:space="preserve"> значения в соответствующих областях загораются красным </w:t>
       </w:r>
       <w:r>
+        <w:rPr>
+          <w:i/>
+        </w:rPr>
         <w:t>ц</w:t>
       </w:r>
       <w:r>
+        <w:rPr>
+          <w:i/>
+        </w:rPr>
         <w:t xml:space="preserve">ветом и начинают периодически моргать, сигнализируя о </w:t>
       </w:r>
       <w:r>
+        <w:rPr>
+          <w:i/>
+        </w:rPr>
         <w:t>выходе за границы допустимых значений</w:t>
       </w:r>
       <w:r>
+        <w:rPr>
+          <w:i/>
+        </w:rPr>
         <w:t>.</w:t>
       </w:r>
     </w:p>
@@ -6384,11 +7980,11 @@
       <w:pPr>
         <w:pStyle w:val="20"/>
       </w:pPr>
-      <w:bookmarkStart w:id="18" w:name="_Toc167208051"/>
+      <w:bookmarkStart w:id="20" w:name="_Toc185430468"/>
       <w:r>
         <w:t>Окно настроек для приборов серии LDM</w:t>
       </w:r>
-      <w:bookmarkEnd w:id="18"/>
+      <w:bookmarkEnd w:id="20"/>
     </w:p>
     <w:p>
       <w:r>
@@ -6422,7 +8018,7 @@
         <w:rPr>
           <w:noProof/>
         </w:rPr>
-        <w:t>2</w:t>
+        <w:t>3</w:t>
       </w:r>
       <w:r>
         <w:fldChar w:fldCharType="end"/>
@@ -6450,22 +8046,7 @@
         <w:pStyle w:val="a"/>
       </w:pPr>
       <w:r>
-        <w:t xml:space="preserve">Отметка «Плоский». Переключает </w:t>
-      </w:r>
-      <w:r>
-        <w:t>прибор</w:t>
-      </w:r>
-      <w:r>
-        <w:t xml:space="preserve"> в режим измерения плоского объекта, т. е. объекта, имеющего по одной из</w:t>
-      </w:r>
-      <w:r>
-        <w:t xml:space="preserve"> двух перпендикулярных</w:t>
-      </w:r>
-      <w:r>
-        <w:t xml:space="preserve"> координат пренебрежимо малый размер</w:t>
-      </w:r>
-      <w:r>
-        <w:t xml:space="preserve">. </w:t>
+        <w:t>Отметка «Звуковая сигнализация». Включает или отключает звуковую сигнализацию панели оператора в случае выхода за допусковые значения.</w:t>
       </w:r>
     </w:p>
     <w:p>
@@ -6482,9 +8063,6 @@
         <w:t>Круглый/</w:t>
       </w:r>
       <w:r>
-        <w:t xml:space="preserve"> </w:t>
-      </w:r>
-      <w:r>
         <w:t>Прямоугольный</w:t>
       </w:r>
       <w:r>
@@ -6501,6 +8079,14 @@
       <w:pPr>
         <w:pStyle w:val="a"/>
       </w:pPr>
+      <w:r>
+        <w:t xml:space="preserve">Отметка «Плоский». Переключает прибор в режим измерения плоского объекта, т. е. объекта, имеющего по одной из двух перпендикулярных координат пренебрежимо малый размер. </w:t>
+      </w:r>
+    </w:p>
+    <w:p>
+      <w:pPr>
+        <w:pStyle w:val="a"/>
+      </w:pPr>
       <w:proofErr w:type="spellStart"/>
       <w:r>
         <w:rPr>
@@ -6559,7 +8145,11 @@
         <w:pStyle w:val="a"/>
       </w:pPr>
       <w:r>
-        <w:t>Переключатель Реле. При установке переключателя в положение включено при превышении допусковых значений будет срабатывать дополнительно подключаемый релейный блок.</w:t>
+        <w:t xml:space="preserve">Переключатель Реле. При установке переключателя в положение включено </w:t>
+      </w:r>
+      <w:r>
+        <w:lastRenderedPageBreak/>
+        <w:t>при превышении допусковых значений будет срабатывать дополнительно подключаемый релейный блок.</w:t>
       </w:r>
     </w:p>
     <w:p>
@@ -6582,134 +8172,22 @@
         <w:t>Рецепты</w:t>
       </w:r>
       <w:r>
-        <w:t xml:space="preserve">» служит для перехода на страницу с </w:t>
-      </w:r>
-      <w:r>
-        <w:t>р</w:t>
-      </w:r>
-      <w:r>
-        <w:t>ецептами.</w:t>
-      </w:r>
-    </w:p>
-    <w:p>
-      <w:pPr>
-        <w:ind w:firstLine="0"/>
-        <w:jc w:val="center"/>
-      </w:pPr>
-      <w:r>
-        <w:rPr>
+        <w:t>» служит для перехода на страницу с рецептами.</w:t>
+      </w:r>
+    </w:p>
+    <w:p>
+      <w:pPr>
+        <w:rPr>
+          <w:i/>
+        </w:rPr>
+      </w:pPr>
+      <w:r>
+        <w:rPr>
+          <w:i/>
           <w:noProof/>
         </w:rPr>
         <w:drawing>
-          <wp:inline distT="0" distB="0" distL="0" distR="0" wp14:anchorId="75AAF732" wp14:editId="7361425D">
-            <wp:extent cx="4523965" cy="2491575"/>
-            <wp:effectExtent l="0" t="0" r="0" b="4445"/>
-            <wp:docPr id="24" name="Рисунок 24"/>
-            <wp:cNvGraphicFramePr>
-              <a:graphicFrameLocks xmlns:a="http://schemas.openxmlformats.org/drawingml/2006/main" noChangeAspect="1"/>
-            </wp:cNvGraphicFramePr>
-            <a:graphic xmlns:a="http://schemas.openxmlformats.org/drawingml/2006/main">
-              <a:graphicData uri="http://schemas.openxmlformats.org/drawingml/2006/picture">
-                <pic:pic xmlns:pic="http://schemas.openxmlformats.org/drawingml/2006/picture">
-                  <pic:nvPicPr>
-                    <pic:cNvPr id="24" name="Рисунок 24"/>
-                    <pic:cNvPicPr/>
-                  </pic:nvPicPr>
-                  <pic:blipFill>
-                    <a:blip r:embed="rId21" cstate="print">
-                      <a:extLst>
-                        <a:ext uri="{28A0092B-C50C-407E-A947-70E740481C1C}">
-                          <a14:useLocalDpi xmlns:a14="http://schemas.microsoft.com/office/drawing/2010/main" val="0"/>
-                        </a:ext>
-                      </a:extLst>
-                    </a:blip>
-                    <a:stretch>
-                      <a:fillRect/>
-                    </a:stretch>
-                  </pic:blipFill>
-                  <pic:spPr>
-                    <a:xfrm>
-                      <a:off x="0" y="0"/>
-                      <a:ext cx="4523965" cy="2491575"/>
-                    </a:xfrm>
-                    <a:prstGeom prst="rect">
-                      <a:avLst/>
-                    </a:prstGeom>
-                  </pic:spPr>
-                </pic:pic>
-              </a:graphicData>
-            </a:graphic>
-          </wp:inline>
-        </w:drawing>
-      </w:r>
-    </w:p>
-    <w:p>
-      <w:pPr>
-        <w:ind w:firstLine="0"/>
-        <w:jc w:val="center"/>
-      </w:pPr>
-      <w:bookmarkStart w:id="19" w:name="_Ref167206359"/>
-      <w:r>
-        <w:t xml:space="preserve">Рисунок </w:t>
-      </w:r>
-      <w:r>
-        <w:fldChar w:fldCharType="begin"/>
-      </w:r>
-      <w:r>
-        <w:instrText xml:space="preserve"> STYLEREF 1 \s </w:instrText>
-      </w:r>
-      <w:r>
-        <w:fldChar w:fldCharType="separate"/>
-      </w:r>
-      <w:r>
-        <w:rPr>
-          <w:noProof/>
-        </w:rPr>
-        <w:t>5</w:t>
-      </w:r>
-      <w:r>
-        <w:fldChar w:fldCharType="end"/>
-      </w:r>
-      <w:r>
-        <w:t>.</w:t>
-      </w:r>
-      <w:r>
-        <w:fldChar w:fldCharType="begin"/>
-      </w:r>
-      <w:r>
-        <w:instrText xml:space="preserve"> SEQ Рисунок \* ARABIC \s 1 </w:instrText>
-      </w:r>
-      <w:r>
-        <w:fldChar w:fldCharType="separate"/>
-      </w:r>
-      <w:r>
-        <w:rPr>
-          <w:noProof/>
-        </w:rPr>
-        <w:t>2</w:t>
-      </w:r>
-      <w:r>
-        <w:fldChar w:fldCharType="end"/>
-      </w:r>
-      <w:bookmarkEnd w:id="19"/>
-      <w:r>
-        <w:t xml:space="preserve"> - Окно настроек для приборов серии </w:t>
-      </w:r>
-      <w:r>
-        <w:rPr>
-          <w:lang w:val="en-US"/>
-        </w:rPr>
-        <w:t>LDM</w:t>
-      </w:r>
-    </w:p>
-    <w:p/>
-    <w:p>
-      <w:r>
-        <w:rPr>
-          <w:noProof/>
-        </w:rPr>
-        <w:drawing>
-          <wp:anchor distT="0" distB="0" distL="114300" distR="114300" simplePos="0" relativeHeight="251680768" behindDoc="0" locked="0" layoutInCell="1" allowOverlap="1" wp14:anchorId="0B51CDF4" wp14:editId="304D2D3C">
+          <wp:anchor distT="0" distB="0" distL="114300" distR="114300" simplePos="0" relativeHeight="251723776" behindDoc="0" locked="0" layoutInCell="1" allowOverlap="1" wp14:anchorId="4C4275D1" wp14:editId="2CAEAAAB">
             <wp:simplePos x="0" y="0"/>
             <wp:positionH relativeFrom="column">
               <wp:posOffset>-560079</wp:posOffset>
@@ -6766,88 +8244,21 @@
         </w:drawing>
       </w:r>
       <w:r>
-        <w:t>Предельные и номинальное значения, введенные на странице настроек, используются для конфигурирования оси ординат графика. Для корректно</w:t>
-      </w:r>
-      <w:r>
-        <w:t>й</w:t>
-      </w:r>
-      <w:r>
-        <w:t xml:space="preserve"> работы графика</w:t>
-      </w:r>
-      <w:r>
-        <w:t xml:space="preserve">, </w:t>
-      </w:r>
-      <w:r>
-        <w:t>допусковой шкалы и цветовой сигнализации поля должны быть заполнены.</w:t>
-      </w:r>
-    </w:p>
-    <w:p>
-      <w:r>
-        <w:t>Переключение режимов «Круглый/</w:t>
-      </w:r>
-      <w:r>
-        <w:t>Прямоугольный</w:t>
-      </w:r>
-      <w:r>
-        <w:t>» ведет к изменени</w:t>
-      </w:r>
-      <w:r>
-        <w:t>я</w:t>
-      </w:r>
-      <w:r>
-        <w:t>м</w:t>
-      </w:r>
-      <w:r>
-        <w:t xml:space="preserve"> в интерфейсе панели</w:t>
-      </w:r>
-      <w:r>
-        <w:t xml:space="preserve"> и алгоритмов работы</w:t>
-      </w:r>
-      <w:r>
-        <w:t xml:space="preserve"> </w:t>
-      </w:r>
-      <w:r>
-        <w:t>(</w:t>
-      </w:r>
-      <w:r>
-        <w:fldChar w:fldCharType="begin"/>
-      </w:r>
-      <w:r>
-        <w:instrText xml:space="preserve"> REF _Ref167206412 \h </w:instrText>
-      </w:r>
-      <w:r>
-        <w:fldChar w:fldCharType="separate"/>
-      </w:r>
-      <w:r>
-        <w:t xml:space="preserve">Рисунок </w:t>
-      </w:r>
-      <w:r>
-        <w:rPr>
-          <w:noProof/>
-        </w:rPr>
-        <w:t>5</w:t>
-      </w:r>
-      <w:r>
-        <w:t>.</w:t>
-      </w:r>
-      <w:r>
-        <w:rPr>
-          <w:noProof/>
-        </w:rPr>
-        <w:t>3</w:t>
-      </w:r>
-      <w:r>
-        <w:fldChar w:fldCharType="end"/>
-      </w:r>
-      <w:r>
-        <w:t>)</w:t>
-      </w:r>
-      <w:r>
-        <w:t xml:space="preserve">. Появляется возможность настроить допуск по каждой из осей, а также настроить переключатель «Реле» для </w:t>
-      </w:r>
-      <w:r>
-        <w:t xml:space="preserve">каждого канала. </w:t>
-      </w:r>
+        <w:rPr>
+          <w:i/>
+        </w:rPr>
+        <w:t>Предельные и номинальное значения, введенные на странице настроек, используются для конфигурирования оси ординат графика. Для корректной работы графика, допусковой шкалы и цветовой сигнализации поля должны быть заполнены.</w:t>
+      </w:r>
+    </w:p>
+    <w:p>
+      <w:pPr>
+        <w:pStyle w:val="a"/>
+        <w:numPr>
+          <w:ilvl w:val="0"/>
+          <w:numId w:val="0"/>
+        </w:numPr>
+        <w:ind w:left="924"/>
+      </w:pPr>
     </w:p>
     <w:p>
       <w:pPr>
@@ -6858,12 +8269,11 @@
         <w:rPr>
           <w:noProof/>
         </w:rPr>
-        <w:lastRenderedPageBreak/>
         <w:drawing>
-          <wp:inline distT="0" distB="0" distL="0" distR="0" wp14:anchorId="15DF4B46" wp14:editId="6E00386C">
-            <wp:extent cx="4476050" cy="2462227"/>
-            <wp:effectExtent l="0" t="0" r="1270" b="0"/>
-            <wp:docPr id="39" name="Рисунок 39"/>
+          <wp:inline distT="0" distB="0" distL="0" distR="0" wp14:anchorId="75AAF732" wp14:editId="48A5E799">
+            <wp:extent cx="4437064" cy="2662238"/>
+            <wp:effectExtent l="0" t="0" r="1905" b="5080"/>
+            <wp:docPr id="24" name="Рисунок 24"/>
             <wp:cNvGraphicFramePr>
               <a:graphicFrameLocks xmlns:a="http://schemas.openxmlformats.org/drawingml/2006/main" noChangeAspect="1"/>
             </wp:cNvGraphicFramePr>
@@ -6871,11 +8281,11 @@
               <a:graphicData uri="http://schemas.openxmlformats.org/drawingml/2006/picture">
                 <pic:pic xmlns:pic="http://schemas.openxmlformats.org/drawingml/2006/picture">
                   <pic:nvPicPr>
-                    <pic:cNvPr id="39" name="Рисунок 39"/>
+                    <pic:cNvPr id="24" name="Рисунок 24"/>
                     <pic:cNvPicPr/>
                   </pic:nvPicPr>
                   <pic:blipFill>
-                    <a:blip r:embed="rId22" cstate="print">
+                    <a:blip r:embed="rId29">
                       <a:extLst>
                         <a:ext uri="{28A0092B-C50C-407E-A947-70E740481C1C}">
                           <a14:useLocalDpi xmlns:a14="http://schemas.microsoft.com/office/drawing/2010/main" val="0"/>
@@ -6889,7 +8299,7 @@
                   <pic:spPr>
                     <a:xfrm>
                       <a:off x="0" y="0"/>
-                      <a:ext cx="4476050" cy="2462227"/>
+                      <a:ext cx="4443258" cy="2665954"/>
                     </a:xfrm>
                     <a:prstGeom prst="rect">
                       <a:avLst/>
@@ -6907,7 +8317,7 @@
         <w:ind w:firstLine="0"/>
         <w:jc w:val="center"/>
       </w:pPr>
-      <w:bookmarkStart w:id="20" w:name="_Ref167206412"/>
+      <w:bookmarkStart w:id="21" w:name="_Ref167206359"/>
       <w:r>
         <w:t xml:space="preserve">Рисунок </w:t>
       </w:r>
@@ -6927,6 +8337,9 @@
         <w:t>5</w:t>
       </w:r>
       <w:r>
+        <w:rPr>
+          <w:noProof/>
+        </w:rPr>
         <w:fldChar w:fldCharType="end"/>
       </w:r>
       <w:r>
@@ -6948,9 +8361,12 @@
         <w:t>3</w:t>
       </w:r>
       <w:r>
+        <w:rPr>
+          <w:noProof/>
+        </w:rPr>
         <w:fldChar w:fldCharType="end"/>
       </w:r>
-      <w:bookmarkEnd w:id="20"/>
+      <w:bookmarkEnd w:id="21"/>
       <w:r>
         <w:t xml:space="preserve"> - Окно настроек для приборов серии </w:t>
       </w:r>
@@ -6960,14 +8376,80 @@
         </w:rPr>
         <w:t>LDM</w:t>
       </w:r>
-      <w:r>
-        <w:t xml:space="preserve"> в режиме «</w:t>
+    </w:p>
+    <w:p/>
+    <w:p>
+      <w:r>
+        <w:t>Переключение режимов «Круглый/</w:t>
       </w:r>
       <w:r>
         <w:t>Прямоугольный</w:t>
       </w:r>
       <w:r>
-        <w:t>»</w:t>
+        <w:t>» ведет к изменени</w:t>
+      </w:r>
+      <w:r>
+        <w:t>я</w:t>
+      </w:r>
+      <w:r>
+        <w:t>м</w:t>
+      </w:r>
+      <w:r>
+        <w:t xml:space="preserve"> в интерфейсе </w:t>
+      </w:r>
+      <w:r>
+        <w:t>и алгоритм</w:t>
+      </w:r>
+      <w:r>
+        <w:t>ах</w:t>
+      </w:r>
+      <w:r>
+        <w:t xml:space="preserve"> работы</w:t>
+      </w:r>
+      <w:r>
+        <w:t xml:space="preserve"> панели оператора</w:t>
+      </w:r>
+      <w:r>
+        <w:t xml:space="preserve"> (</w:t>
+      </w:r>
+      <w:r>
+        <w:fldChar w:fldCharType="begin"/>
+      </w:r>
+      <w:r>
+        <w:instrText xml:space="preserve"> REF _Ref167206412 \h </w:instrText>
+      </w:r>
+      <w:r>
+        <w:fldChar w:fldCharType="separate"/>
+      </w:r>
+      <w:r>
+        <w:t xml:space="preserve">Рисунок </w:t>
+      </w:r>
+      <w:r>
+        <w:rPr>
+          <w:noProof/>
+        </w:rPr>
+        <w:t>5</w:t>
+      </w:r>
+      <w:r>
+        <w:t>.</w:t>
+      </w:r>
+      <w:r>
+        <w:rPr>
+          <w:noProof/>
+        </w:rPr>
+        <w:t>4</w:t>
+      </w:r>
+      <w:r>
+        <w:fldChar w:fldCharType="end"/>
+      </w:r>
+      <w:r>
+        <w:t>)</w:t>
+      </w:r>
+      <w:r>
+        <w:t xml:space="preserve">. Появляется возможность настроить допуск по каждой из осей, а также настроить переключатель «Реле» для </w:t>
+      </w:r>
+      <w:r>
+        <w:t xml:space="preserve">каждого канала. </w:t>
       </w:r>
     </w:p>
     <w:p>
@@ -6975,99 +8457,15 @@
         <w:ind w:firstLine="0"/>
         <w:jc w:val="center"/>
       </w:pPr>
-    </w:p>
-    <w:p>
-      <w:r>
-        <w:t xml:space="preserve">При включении режима «Плоский» прибор переходит в специфический режим измерения плоских объектов. </w:t>
-      </w:r>
-      <w:r>
-        <w:t xml:space="preserve">В </w:t>
-      </w:r>
-      <w:r>
-        <w:t>режиме «Плоский» интерфейс повторяет стандартный интерфейс режима «Круглый»</w:t>
-      </w:r>
-      <w:r>
-        <w:t xml:space="preserve"> (</w:t>
-      </w:r>
-      <w:r>
-        <w:fldChar w:fldCharType="begin"/>
-      </w:r>
-      <w:r>
-        <w:instrText xml:space="preserve"> REF _Ref167206476 \h </w:instrText>
-      </w:r>
-      <w:r>
-        <w:fldChar w:fldCharType="separate"/>
-      </w:r>
-      <w:r>
-        <w:t xml:space="preserve">Рисунок </w:t>
-      </w:r>
-      <w:r>
-        <w:rPr>
-          <w:noProof/>
-        </w:rPr>
-        <w:t>5</w:t>
-      </w:r>
-      <w:r>
-        <w:t>.</w:t>
-      </w:r>
-      <w:r>
-        <w:rPr>
-          <w:noProof/>
-        </w:rPr>
-        <w:t>4</w:t>
-      </w:r>
-      <w:r>
-        <w:fldChar w:fldCharType="end"/>
-      </w:r>
-      <w:r>
-        <w:t>)</w:t>
-      </w:r>
-      <w:r>
-        <w:t xml:space="preserve">. Переключение к прямоугольному режиму становится недоступным.  </w:t>
-      </w:r>
-      <w:r>
-        <w:t>Данный режим доступен не в каждой модели</w:t>
-      </w:r>
-      <w:r>
-        <w:t xml:space="preserve"> </w:t>
-      </w:r>
-      <w:r>
-        <w:t xml:space="preserve">серии </w:t>
-      </w:r>
-      <w:r>
-        <w:rPr>
-          <w:lang w:val="en-US"/>
-        </w:rPr>
-        <w:t>LDM</w:t>
-      </w:r>
-      <w:r>
-        <w:t>. Дополнительную информацию о наличии и</w:t>
-      </w:r>
-      <w:r>
-        <w:t xml:space="preserve"> особенностях</w:t>
-      </w:r>
-      <w:r>
-        <w:t xml:space="preserve"> данной опции уто</w:t>
-      </w:r>
-      <w:r>
-        <w:t xml:space="preserve">чняйте у производителя. </w:t>
-      </w:r>
-    </w:p>
-    <w:p>
-      <w:pPr>
-        <w:keepNext/>
-        <w:ind w:firstLine="0"/>
-        <w:jc w:val="center"/>
-      </w:pPr>
       <w:r>
         <w:rPr>
           <w:noProof/>
         </w:rPr>
         <w:drawing>
-          <wp:inline distT="0" distB="0" distL="0" distR="0" wp14:anchorId="0A8D7CD5" wp14:editId="0B4E8C49">
-            <wp:extent cx="4553295" cy="2470245"/>
-            <wp:effectExtent l="0" t="0" r="0" b="6350"/>
-            <wp:docPr id="54" name="Рисунок 54"/>
+          <wp:inline distT="0" distB="0" distL="0" distR="0" wp14:anchorId="15DF4B46" wp14:editId="1182D37B">
+            <wp:extent cx="4468813" cy="2681288"/>
+            <wp:effectExtent l="0" t="0" r="8255" b="5080"/>
+            <wp:docPr id="39" name="Рисунок 39"/>
             <wp:cNvGraphicFramePr>
               <a:graphicFrameLocks xmlns:a="http://schemas.openxmlformats.org/drawingml/2006/main" noChangeAspect="1"/>
             </wp:cNvGraphicFramePr>
@@ -7075,36 +8473,29 @@
               <a:graphicData uri="http://schemas.openxmlformats.org/drawingml/2006/picture">
                 <pic:pic xmlns:pic="http://schemas.openxmlformats.org/drawingml/2006/picture">
                   <pic:nvPicPr>
-                    <pic:cNvPr id="0" name="Picture 1"/>
-                    <pic:cNvPicPr>
-                      <a:picLocks noChangeAspect="1" noChangeArrowheads="1"/>
-                    </pic:cNvPicPr>
+                    <pic:cNvPr id="39" name="Рисунок 39"/>
+                    <pic:cNvPicPr/>
                   </pic:nvPicPr>
                   <pic:blipFill>
-                    <a:blip r:embed="rId23" cstate="print">
+                    <a:blip r:embed="rId30">
                       <a:extLst>
                         <a:ext uri="{28A0092B-C50C-407E-A947-70E740481C1C}">
                           <a14:useLocalDpi xmlns:a14="http://schemas.microsoft.com/office/drawing/2010/main" val="0"/>
                         </a:ext>
                       </a:extLst>
                     </a:blip>
-                    <a:srcRect/>
                     <a:stretch>
                       <a:fillRect/>
                     </a:stretch>
                   </pic:blipFill>
-                  <pic:spPr bwMode="auto">
+                  <pic:spPr>
                     <a:xfrm>
                       <a:off x="0" y="0"/>
-                      <a:ext cx="4568709" cy="2478607"/>
+                      <a:ext cx="4478402" cy="2687042"/>
                     </a:xfrm>
                     <a:prstGeom prst="rect">
                       <a:avLst/>
                     </a:prstGeom>
-                    <a:noFill/>
-                    <a:ln>
-                      <a:noFill/>
-                    </a:ln>
                   </pic:spPr>
                 </pic:pic>
               </a:graphicData>
@@ -7118,7 +8509,7 @@
         <w:ind w:firstLine="0"/>
         <w:jc w:val="center"/>
       </w:pPr>
-      <w:bookmarkStart w:id="21" w:name="_Ref167206476"/>
+      <w:bookmarkStart w:id="22" w:name="_Ref167206412"/>
       <w:r>
         <w:t xml:space="preserve">Рисунок </w:t>
       </w:r>
@@ -7138,6 +8529,9 @@
         <w:t>5</w:t>
       </w:r>
       <w:r>
+        <w:rPr>
+          <w:noProof/>
+        </w:rPr>
         <w:fldChar w:fldCharType="end"/>
       </w:r>
       <w:r>
@@ -7159,14 +8553,29 @@
         <w:t>4</w:t>
       </w:r>
       <w:r>
+        <w:rPr>
+          <w:noProof/>
+        </w:rPr>
         <w:fldChar w:fldCharType="end"/>
       </w:r>
-      <w:bookmarkEnd w:id="21"/>
-      <w:r>
-        <w:t xml:space="preserve"> - </w:t>
-      </w:r>
-      <w:r>
-        <w:t>Окно настроек для приборов серии LDM в режиме «Прямоугольный»</w:t>
+      <w:bookmarkEnd w:id="22"/>
+      <w:r>
+        <w:t xml:space="preserve"> - Окно настроек для приборов серии </w:t>
+      </w:r>
+      <w:r>
+        <w:rPr>
+          <w:lang w:val="en-US"/>
+        </w:rPr>
+        <w:t>LDM</w:t>
+      </w:r>
+      <w:r>
+        <w:t xml:space="preserve"> в режиме «</w:t>
+      </w:r>
+      <w:r>
+        <w:t>Прямоугольный</w:t>
+      </w:r>
+      <w:r>
+        <w:t>»</w:t>
       </w:r>
     </w:p>
     <w:p>
@@ -7177,11 +8586,95 @@
     </w:p>
     <w:p>
       <w:r>
-        <w:rPr>
+        <w:t xml:space="preserve">При включении режима «Плоский» прибор переходит в специфический режим измерения плоских объектов. </w:t>
+      </w:r>
+      <w:r>
+        <w:t>В режиме «Плоский» интерфейс повторяет стандартный интерфейс режима «Круглый»</w:t>
+      </w:r>
+      <w:r>
+        <w:t xml:space="preserve"> (</w:t>
+      </w:r>
+      <w:r>
+        <w:fldChar w:fldCharType="begin"/>
+      </w:r>
+      <w:r>
+        <w:instrText xml:space="preserve"> REF _Ref167206476 \h </w:instrText>
+      </w:r>
+      <w:r>
+        <w:fldChar w:fldCharType="separate"/>
+      </w:r>
+      <w:r>
+        <w:t xml:space="preserve">Рисунок </w:t>
+      </w:r>
+      <w:r>
+        <w:rPr>
+          <w:noProof/>
+        </w:rPr>
+        <w:t>5</w:t>
+      </w:r>
+      <w:r>
+        <w:t>.</w:t>
+      </w:r>
+      <w:r>
+        <w:rPr>
+          <w:noProof/>
+        </w:rPr>
+        <w:t>5</w:t>
+      </w:r>
+      <w:r>
+        <w:fldChar w:fldCharType="end"/>
+      </w:r>
+      <w:r>
+        <w:t>)</w:t>
+      </w:r>
+      <w:r>
+        <w:t xml:space="preserve">. Переключение к прямоугольному режиму становится недоступным.  </w:t>
+      </w:r>
+      <w:r>
+        <w:t>Данный режим доступен не в каждой модели</w:t>
+      </w:r>
+      <w:r>
+        <w:t xml:space="preserve"> </w:t>
+      </w:r>
+      <w:r>
+        <w:t xml:space="preserve">серии </w:t>
+      </w:r>
+      <w:r>
+        <w:rPr>
+          <w:lang w:val="en-US"/>
+        </w:rPr>
+        <w:t>LDM</w:t>
+      </w:r>
+      <w:r>
+        <w:t xml:space="preserve">. </w:t>
+      </w:r>
+      <w:r>
+        <w:lastRenderedPageBreak/>
+        <w:t>Дополнительную информацию о наличии и</w:t>
+      </w:r>
+      <w:r>
+        <w:t xml:space="preserve"> особенностях</w:t>
+      </w:r>
+      <w:r>
+        <w:t xml:space="preserve"> данной опции уто</w:t>
+      </w:r>
+      <w:r>
+        <w:t xml:space="preserve">чняйте у производителя. </w:t>
+      </w:r>
+    </w:p>
+    <w:p>
+      <w:pPr>
+        <w:rPr>
+          <w:i/>
+        </w:rPr>
+      </w:pPr>
+      <w:r>
+        <w:rPr>
+          <w:i/>
           <w:noProof/>
         </w:rPr>
         <w:drawing>
-          <wp:anchor distT="0" distB="0" distL="114300" distR="114300" simplePos="0" relativeHeight="251713536" behindDoc="0" locked="0" layoutInCell="1" allowOverlap="1" wp14:anchorId="50530AAB" wp14:editId="25B219BD">
+          <wp:anchor distT="0" distB="0" distL="114300" distR="114300" simplePos="0" relativeHeight="251725824" behindDoc="0" locked="0" layoutInCell="1" allowOverlap="1" wp14:anchorId="199F5B72" wp14:editId="1183E455">
             <wp:simplePos x="0" y="0"/>
             <wp:positionH relativeFrom="leftMargin">
               <wp:posOffset>518520</wp:posOffset>
@@ -7238,16 +8731,25 @@
         </w:drawing>
       </w:r>
       <w:r>
+        <w:rPr>
+          <w:i/>
+        </w:rPr>
         <w:t>Дополнительный блок реле имеет три канала. По умолчанию единственный переключатель «Реле» в режиме «Круглый» подключен к первому каналу релейного блока. Переключатели для оси 1 и оси 2 в режиме «Плоский» подключены ко второму и третьему каналу релейного блока соответственно.</w:t>
       </w:r>
     </w:p>
     <w:p>
-      <w:r>
-        <w:rPr>
+      <w:pPr>
+        <w:rPr>
+          <w:i/>
+        </w:rPr>
+      </w:pPr>
+      <w:r>
+        <w:rPr>
+          <w:i/>
           <w:noProof/>
         </w:rPr>
         <w:drawing>
-          <wp:anchor distT="0" distB="0" distL="114300" distR="114300" simplePos="0" relativeHeight="251717632" behindDoc="0" locked="0" layoutInCell="1" allowOverlap="1" wp14:anchorId="077E8FB5" wp14:editId="43A6AA5B">
+          <wp:anchor distT="0" distB="0" distL="114300" distR="114300" simplePos="0" relativeHeight="251726848" behindDoc="0" locked="0" layoutInCell="1" allowOverlap="1" wp14:anchorId="0BDB4209" wp14:editId="75810CBD">
             <wp:simplePos x="0" y="0"/>
             <wp:positionH relativeFrom="leftMargin">
               <wp:posOffset>531808</wp:posOffset>
@@ -7304,108 +8806,16 @@
         </w:drawing>
       </w:r>
       <w:r>
+        <w:rPr>
+          <w:i/>
+        </w:rPr>
         <w:t>При переключении режимов «Круглый/Плоский» переключатели реле сбрасываются в положение выключено.</w:t>
       </w:r>
     </w:p>
-    <w:p>
-      <w:r>
-        <w:t>Ниже</w:t>
-      </w:r>
-      <w:r>
-        <w:t xml:space="preserve"> представлено окно измерителя диаметра серии </w:t>
-      </w:r>
-      <w:r>
-        <w:rPr>
-          <w:lang w:val="en-US"/>
-        </w:rPr>
-        <w:t>LDM</w:t>
-      </w:r>
-      <w:r>
-        <w:t xml:space="preserve"> в режиме «</w:t>
-      </w:r>
-      <w:r>
-        <w:t>Прямоугольный</w:t>
-      </w:r>
-      <w:r>
-        <w:t>»</w:t>
-      </w:r>
-      <w:r>
-        <w:t xml:space="preserve"> (</w:t>
-      </w:r>
-      <w:r>
-        <w:fldChar w:fldCharType="begin"/>
-      </w:r>
-      <w:r>
-        <w:instrText xml:space="preserve"> REF _Ref167206555 \h </w:instrText>
-      </w:r>
-      <w:r>
-        <w:fldChar w:fldCharType="separate"/>
-      </w:r>
-      <w:r>
-        <w:t xml:space="preserve">Рисунок </w:t>
-      </w:r>
-      <w:r>
-        <w:rPr>
-          <w:noProof/>
-        </w:rPr>
-        <w:t>5</w:t>
-      </w:r>
-      <w:r>
-        <w:t>.</w:t>
-      </w:r>
-      <w:r>
-        <w:rPr>
-          <w:noProof/>
-        </w:rPr>
-        <w:t>5</w:t>
-      </w:r>
-      <w:r>
-        <w:fldChar w:fldCharType="end"/>
-      </w:r>
-      <w:r>
-        <w:t>)</w:t>
-      </w:r>
-      <w:r>
-        <w:t>. Функции, которые в режиме «круглы</w:t>
-      </w:r>
-      <w:r>
-        <w:t>й</w:t>
-      </w:r>
-      <w:r>
-        <w:t xml:space="preserve">» были доступны для среднего измеряемого диаметра становятся доступными для </w:t>
-      </w:r>
-      <w:r>
-        <w:t>каждой оси в отдельности:</w:t>
-      </w:r>
-    </w:p>
-    <w:p>
-      <w:pPr>
-        <w:pStyle w:val="a"/>
-      </w:pPr>
-      <w:r>
-        <w:t>Отображение измер</w:t>
-      </w:r>
-      <w:r>
-        <w:t>яемой величины по каждой из осей с отображением максимального и минимального измеренного значения с возможностью сброса.</w:t>
-      </w:r>
-    </w:p>
-    <w:p>
-      <w:pPr>
-        <w:pStyle w:val="a"/>
-      </w:pPr>
-      <w:r>
-        <w:t xml:space="preserve">Две линии тренда измеряемых величин на графике, а также две допусковые </w:t>
-      </w:r>
-      <w:r>
-        <w:lastRenderedPageBreak/>
-        <w:t>шкалы для каждой оси</w:t>
-      </w:r>
-      <w:r>
-        <w:t>.</w:t>
-      </w:r>
-    </w:p>
-    <w:p>
-      <w:pPr>
+    <w:p/>
+    <w:p>
+      <w:pPr>
+        <w:keepNext/>
         <w:ind w:firstLine="0"/>
         <w:jc w:val="center"/>
       </w:pPr>
@@ -7414,9 +8824,225 @@
           <w:noProof/>
         </w:rPr>
         <w:drawing>
-          <wp:inline distT="0" distB="0" distL="0" distR="0" wp14:anchorId="71E92F34" wp14:editId="62FB62C7">
-            <wp:extent cx="4547923" cy="2491575"/>
-            <wp:effectExtent l="0" t="0" r="5080" b="4445"/>
+          <wp:inline distT="0" distB="0" distL="0" distR="0" wp14:anchorId="0A8D7CD5" wp14:editId="3728D9E6">
+            <wp:extent cx="4487333" cy="2692400"/>
+            <wp:effectExtent l="0" t="0" r="8890" b="0"/>
+            <wp:docPr id="54" name="Рисунок 54"/>
+            <wp:cNvGraphicFramePr>
+              <a:graphicFrameLocks xmlns:a="http://schemas.openxmlformats.org/drawingml/2006/main" noChangeAspect="1"/>
+            </wp:cNvGraphicFramePr>
+            <a:graphic xmlns:a="http://schemas.openxmlformats.org/drawingml/2006/main">
+              <a:graphicData uri="http://schemas.openxmlformats.org/drawingml/2006/picture">
+                <pic:pic xmlns:pic="http://schemas.openxmlformats.org/drawingml/2006/picture">
+                  <pic:nvPicPr>
+                    <pic:cNvPr id="54" name="Рисунок 54"/>
+                    <pic:cNvPicPr>
+                      <a:picLocks noChangeAspect="1" noChangeArrowheads="1"/>
+                    </pic:cNvPicPr>
+                  </pic:nvPicPr>
+                  <pic:blipFill>
+                    <a:blip r:embed="rId31">
+                      <a:extLst>
+                        <a:ext uri="{28A0092B-C50C-407E-A947-70E740481C1C}">
+                          <a14:useLocalDpi xmlns:a14="http://schemas.microsoft.com/office/drawing/2010/main" val="0"/>
+                        </a:ext>
+                      </a:extLst>
+                    </a:blip>
+                    <a:stretch>
+                      <a:fillRect/>
+                    </a:stretch>
+                  </pic:blipFill>
+                  <pic:spPr bwMode="auto">
+                    <a:xfrm>
+                      <a:off x="0" y="0"/>
+                      <a:ext cx="4496047" cy="2697628"/>
+                    </a:xfrm>
+                    <a:prstGeom prst="rect">
+                      <a:avLst/>
+                    </a:prstGeom>
+                    <a:noFill/>
+                    <a:ln>
+                      <a:noFill/>
+                    </a:ln>
+                  </pic:spPr>
+                </pic:pic>
+              </a:graphicData>
+            </a:graphic>
+          </wp:inline>
+        </w:drawing>
+      </w:r>
+    </w:p>
+    <w:p>
+      <w:pPr>
+        <w:ind w:firstLine="0"/>
+        <w:jc w:val="center"/>
+      </w:pPr>
+      <w:bookmarkStart w:id="23" w:name="_Ref167206476"/>
+      <w:r>
+        <w:t xml:space="preserve">Рисунок </w:t>
+      </w:r>
+      <w:r>
+        <w:fldChar w:fldCharType="begin"/>
+      </w:r>
+      <w:r>
+        <w:instrText xml:space="preserve"> STYLEREF 1 \s </w:instrText>
+      </w:r>
+      <w:r>
+        <w:fldChar w:fldCharType="separate"/>
+      </w:r>
+      <w:r>
+        <w:rPr>
+          <w:noProof/>
+        </w:rPr>
+        <w:t>5</w:t>
+      </w:r>
+      <w:r>
+        <w:rPr>
+          <w:noProof/>
+        </w:rPr>
+        <w:fldChar w:fldCharType="end"/>
+      </w:r>
+      <w:r>
+        <w:t>.</w:t>
+      </w:r>
+      <w:r>
+        <w:fldChar w:fldCharType="begin"/>
+      </w:r>
+      <w:r>
+        <w:instrText xml:space="preserve"> SEQ Рисунок \* ARABIC \s 1 </w:instrText>
+      </w:r>
+      <w:r>
+        <w:fldChar w:fldCharType="separate"/>
+      </w:r>
+      <w:r>
+        <w:rPr>
+          <w:noProof/>
+        </w:rPr>
+        <w:t>5</w:t>
+      </w:r>
+      <w:r>
+        <w:rPr>
+          <w:noProof/>
+        </w:rPr>
+        <w:fldChar w:fldCharType="end"/>
+      </w:r>
+      <w:bookmarkEnd w:id="23"/>
+      <w:r>
+        <w:t xml:space="preserve"> - </w:t>
+      </w:r>
+      <w:r>
+        <w:t>Окно настроек для приборов серии LDM в режиме «Прямоугольный»</w:t>
+      </w:r>
+    </w:p>
+    <w:p>
+      <w:pPr>
+        <w:ind w:firstLine="0"/>
+        <w:jc w:val="center"/>
+      </w:pPr>
+    </w:p>
+    <w:p>
+      <w:r>
+        <w:t>Ниже</w:t>
+      </w:r>
+      <w:r>
+        <w:t xml:space="preserve"> представлено окно измерителя диаметра серии </w:t>
+      </w:r>
+      <w:r>
+        <w:rPr>
+          <w:lang w:val="en-US"/>
+        </w:rPr>
+        <w:t>LDM</w:t>
+      </w:r>
+      <w:r>
+        <w:t xml:space="preserve"> в режиме «</w:t>
+      </w:r>
+      <w:r>
+        <w:t>Прямоугольный</w:t>
+      </w:r>
+      <w:r>
+        <w:t>»</w:t>
+      </w:r>
+      <w:r>
+        <w:t xml:space="preserve"> (</w:t>
+      </w:r>
+      <w:r>
+        <w:fldChar w:fldCharType="begin"/>
+      </w:r>
+      <w:r>
+        <w:instrText xml:space="preserve"> REF _Ref167206555 \h </w:instrText>
+      </w:r>
+      <w:r>
+        <w:fldChar w:fldCharType="separate"/>
+      </w:r>
+      <w:r>
+        <w:t xml:space="preserve">Рисунок </w:t>
+      </w:r>
+      <w:r>
+        <w:rPr>
+          <w:noProof/>
+        </w:rPr>
+        <w:t>5</w:t>
+      </w:r>
+      <w:r>
+        <w:t>.</w:t>
+      </w:r>
+      <w:r>
+        <w:rPr>
+          <w:noProof/>
+        </w:rPr>
+        <w:t>6</w:t>
+      </w:r>
+      <w:r>
+        <w:fldChar w:fldCharType="end"/>
+      </w:r>
+      <w:r>
+        <w:t>)</w:t>
+      </w:r>
+      <w:r>
+        <w:t>. Функции, которые в режиме «круглы</w:t>
+      </w:r>
+      <w:r>
+        <w:t>й</w:t>
+      </w:r>
+      <w:r>
+        <w:t xml:space="preserve">» были доступны для среднего измеряемого диаметра становятся доступными для </w:t>
+      </w:r>
+      <w:r>
+        <w:t>каждой оси в отдельности:</w:t>
+      </w:r>
+    </w:p>
+    <w:p>
+      <w:pPr>
+        <w:pStyle w:val="a"/>
+      </w:pPr>
+      <w:r>
+        <w:t>Отображение измеряемой величины по каждой из осей с отображением максимального и минимального измеренного значения с возможностью сброса.</w:t>
+      </w:r>
+    </w:p>
+    <w:p>
+      <w:pPr>
+        <w:pStyle w:val="a"/>
+      </w:pPr>
+      <w:r>
+        <w:t>Две линии тренда измеряемых величин на графике, а также две допусковые шкалы для каждой оси</w:t>
+      </w:r>
+      <w:r>
+        <w:t>.</w:t>
+      </w:r>
+    </w:p>
+    <w:p>
+      <w:pPr>
+        <w:ind w:firstLine="0"/>
+        <w:jc w:val="center"/>
+      </w:pPr>
+      <w:r>
+        <w:rPr>
+          <w:noProof/>
+        </w:rPr>
+        <w:drawing>
+          <wp:inline distT="0" distB="0" distL="0" distR="0" wp14:anchorId="71E92F34" wp14:editId="7303E402">
+            <wp:extent cx="4470400" cy="2682240"/>
+            <wp:effectExtent l="0" t="0" r="6350" b="3810"/>
             <wp:docPr id="48" name="Рисунок 48"/>
             <wp:cNvGraphicFramePr>
               <a:graphicFrameLocks xmlns:a="http://schemas.openxmlformats.org/drawingml/2006/main" noChangeAspect="1"/>
@@ -7429,7 +9055,7 @@
                     <pic:cNvPicPr/>
                   </pic:nvPicPr>
                   <pic:blipFill>
-                    <a:blip r:embed="rId24" cstate="print">
+                    <a:blip r:embed="rId32">
                       <a:extLst>
                         <a:ext uri="{28A0092B-C50C-407E-A947-70E740481C1C}">
                           <a14:useLocalDpi xmlns:a14="http://schemas.microsoft.com/office/drawing/2010/main" val="0"/>
@@ -7443,7 +9069,7 @@
                   <pic:spPr>
                     <a:xfrm>
                       <a:off x="0" y="0"/>
-                      <a:ext cx="4547923" cy="2491575"/>
+                      <a:ext cx="4479842" cy="2687905"/>
                     </a:xfrm>
                     <a:prstGeom prst="rect">
                       <a:avLst/>
@@ -7461,7 +9087,7 @@
         <w:ind w:firstLine="0"/>
         <w:jc w:val="center"/>
       </w:pPr>
-      <w:bookmarkStart w:id="22" w:name="_Ref167206555"/>
+      <w:bookmarkStart w:id="24" w:name="_Ref167206555"/>
       <w:r>
         <w:t xml:space="preserve">Рисунок </w:t>
       </w:r>
@@ -7481,6 +9107,9 @@
         <w:t>5</w:t>
       </w:r>
       <w:r>
+        <w:rPr>
+          <w:noProof/>
+        </w:rPr>
         <w:fldChar w:fldCharType="end"/>
       </w:r>
       <w:r>
@@ -7499,12 +9128,15 @@
         <w:rPr>
           <w:noProof/>
         </w:rPr>
-        <w:t>5</w:t>
-      </w:r>
-      <w:r>
+        <w:t>6</w:t>
+      </w:r>
+      <w:r>
+        <w:rPr>
+          <w:noProof/>
+        </w:rPr>
         <w:fldChar w:fldCharType="end"/>
       </w:r>
-      <w:bookmarkEnd w:id="22"/>
+      <w:bookmarkEnd w:id="24"/>
       <w:r>
         <w:t xml:space="preserve"> - Окно измерителя диаметра серии </w:t>
       </w:r>
@@ -7529,6 +9161,7 @@
         <w:rPr>
           <w:noProof/>
         </w:rPr>
+        <w:lastRenderedPageBreak/>
         <w:drawing>
           <wp:anchor distT="0" distB="0" distL="114300" distR="114300" simplePos="0" relativeHeight="251715584" behindDoc="0" locked="0" layoutInCell="1" allowOverlap="1" wp14:anchorId="4EE6BFC8" wp14:editId="5381B3A9">
             <wp:simplePos x="0" y="0"/>
@@ -7588,15 +9221,29 @@
       </w:r>
     </w:p>
     <w:p>
-      <w:r>
+      <w:pPr>
+        <w:rPr>
+          <w:i/>
+        </w:rPr>
+      </w:pPr>
+      <w:r>
+        <w:rPr>
+          <w:i/>
+        </w:rPr>
         <w:t>Средний измеряемый диаметр в режиме «Плоский» не отображается, поскольку не имеет физического смысла</w:t>
       </w:r>
+      <w:r>
+        <w:rPr>
+          <w:i/>
+        </w:rPr>
+        <w:t>.</w:t>
+      </w:r>
     </w:p>
     <w:p>
       <w:pPr>
         <w:pStyle w:val="20"/>
       </w:pPr>
-      <w:bookmarkStart w:id="23" w:name="_Toc167208052"/>
+      <w:bookmarkStart w:id="25" w:name="_Toc185430469"/>
       <w:r>
         <w:t xml:space="preserve">Рецепты допусков для приборов серии </w:t>
       </w:r>
@@ -7606,7 +9253,7 @@
         </w:rPr>
         <w:t>LDM</w:t>
       </w:r>
-      <w:bookmarkEnd w:id="23"/>
+      <w:bookmarkEnd w:id="25"/>
     </w:p>
     <w:p>
       <w:r>
@@ -7649,7 +9296,7 @@
         <w:rPr>
           <w:noProof/>
         </w:rPr>
-        <w:t>6</w:t>
+        <w:t>7</w:t>
       </w:r>
       <w:r>
         <w:fldChar w:fldCharType="end"/>
@@ -7672,9 +9319,9 @@
           <w:noProof/>
         </w:rPr>
         <w:drawing>
-          <wp:inline distT="0" distB="0" distL="0" distR="0" wp14:anchorId="79F4A50E" wp14:editId="7CE7C402">
-            <wp:extent cx="4571999" cy="2743200"/>
-            <wp:effectExtent l="0" t="0" r="635" b="0"/>
+          <wp:inline distT="0" distB="0" distL="0" distR="0" wp14:anchorId="79F4A50E" wp14:editId="2F68E492">
+            <wp:extent cx="4571999" cy="2743199"/>
+            <wp:effectExtent l="0" t="0" r="635" b="635"/>
             <wp:docPr id="26" name="Рисунок 26"/>
             <wp:cNvGraphicFramePr>
               <a:graphicFrameLocks xmlns:a="http://schemas.openxmlformats.org/drawingml/2006/main" noChangeAspect="1"/>
@@ -7687,7 +9334,7 @@
                     <pic:cNvPicPr/>
                   </pic:nvPicPr>
                   <pic:blipFill>
-                    <a:blip r:embed="rId25">
+                    <a:blip r:embed="rId33">
                       <a:extLst>
                         <a:ext uri="{28A0092B-C50C-407E-A947-70E740481C1C}">
                           <a14:useLocalDpi xmlns:a14="http://schemas.microsoft.com/office/drawing/2010/main" val="0"/>
@@ -7701,7 +9348,7 @@
                   <pic:spPr>
                     <a:xfrm>
                       <a:off x="0" y="0"/>
-                      <a:ext cx="4571999" cy="2743200"/>
+                      <a:ext cx="4571999" cy="2743199"/>
                     </a:xfrm>
                     <a:prstGeom prst="rect">
                       <a:avLst/>
@@ -7718,11 +9365,8 @@
       <w:pPr>
         <w:ind w:firstLine="0"/>
         <w:jc w:val="center"/>
-        <w:rPr>
-          <w:lang w:val="en-US"/>
-        </w:rPr>
-      </w:pPr>
-      <w:bookmarkStart w:id="24" w:name="_Ref167206644"/>
+      </w:pPr>
+      <w:bookmarkStart w:id="26" w:name="_Ref167206644"/>
       <w:r>
         <w:t xml:space="preserve">Рисунок </w:t>
       </w:r>
@@ -7742,6 +9386,9 @@
         <w:t>5</w:t>
       </w:r>
       <w:r>
+        <w:rPr>
+          <w:noProof/>
+        </w:rPr>
         <w:fldChar w:fldCharType="end"/>
       </w:r>
       <w:r>
@@ -7760,12 +9407,15 @@
         <w:rPr>
           <w:noProof/>
         </w:rPr>
-        <w:t>6</w:t>
-      </w:r>
-      <w:r>
+        <w:t>7</w:t>
+      </w:r>
+      <w:r>
+        <w:rPr>
+          <w:noProof/>
+        </w:rPr>
         <w:fldChar w:fldCharType="end"/>
       </w:r>
-      <w:bookmarkEnd w:id="24"/>
+      <w:bookmarkEnd w:id="26"/>
       <w:r>
         <w:t xml:space="preserve"> - Страница рецептов допусков для приборов серии </w:t>
       </w:r>
@@ -7824,7 +9474,6 @@
         <w:t xml:space="preserve">Изменять ранее созданные рецепты. Для этого необходимо нажатием выбрать </w:t>
       </w:r>
       <w:r>
-        <w:lastRenderedPageBreak/>
         <w:t xml:space="preserve">строку в таблице рецептов. Под таблицей в соответствующих полях изменить значения имени, </w:t>
       </w:r>
       <w:proofErr w:type="spellStart"/>
@@ -7947,18 +9596,24 @@
       </w:r>
     </w:p>
     <w:p>
-      <w:r>
-        <w:rPr>
+      <w:pPr>
+        <w:rPr>
+          <w:i/>
+        </w:rPr>
+      </w:pPr>
+      <w:r>
+        <w:rPr>
+          <w:i/>
           <w:noProof/>
         </w:rPr>
         <w:drawing>
-          <wp:anchor distT="0" distB="0" distL="114300" distR="114300" simplePos="0" relativeHeight="251682816" behindDoc="0" locked="0" layoutInCell="1" allowOverlap="1" wp14:anchorId="0208AAC8" wp14:editId="550EE5D9">
+          <wp:anchor distT="0" distB="0" distL="114300" distR="114300" simplePos="0" relativeHeight="251682816" behindDoc="0" locked="0" layoutInCell="1" allowOverlap="1" wp14:anchorId="0208AAC8" wp14:editId="217FE091">
             <wp:simplePos x="0" y="0"/>
             <wp:positionH relativeFrom="column">
-              <wp:posOffset>-557530</wp:posOffset>
+              <wp:posOffset>-572770</wp:posOffset>
             </wp:positionH>
             <wp:positionV relativeFrom="paragraph">
-              <wp:posOffset>25400</wp:posOffset>
+              <wp:posOffset>91440</wp:posOffset>
             </wp:positionV>
             <wp:extent cx="438785" cy="438785"/>
             <wp:effectExtent l="0" t="0" r="0" b="0"/>
@@ -8009,91 +9664,124 @@
         </w:drawing>
       </w:r>
       <w:r>
-        <w:t xml:space="preserve">Обратите внимание, что последовательность допусковых параметров на странице настроек прибора </w:t>
-      </w:r>
-      <w:r>
-        <w:t>(</w:t>
+        <w:rPr>
+          <w:i/>
+        </w:rPr>
+        <w:t>Обратите внимание, что последовательность допусковых параметров на странице настроек прибора (</w:t>
       </w:r>
       <w:proofErr w:type="spellStart"/>
       <w:r>
         <w:rPr>
+          <w:i/>
           <w:lang w:val="en-US"/>
         </w:rPr>
         <w:t>Dmax</w:t>
       </w:r>
       <w:proofErr w:type="spellEnd"/>
       <w:r>
+        <w:rPr>
+          <w:i/>
+        </w:rPr>
         <w:t xml:space="preserve">, </w:t>
       </w:r>
       <w:proofErr w:type="spellStart"/>
       <w:r>
         <w:rPr>
+          <w:i/>
           <w:lang w:val="en-US"/>
         </w:rPr>
         <w:t>Dnom</w:t>
       </w:r>
       <w:proofErr w:type="spellEnd"/>
       <w:r>
+        <w:rPr>
+          <w:i/>
+        </w:rPr>
         <w:t xml:space="preserve">, </w:t>
       </w:r>
       <w:proofErr w:type="spellStart"/>
       <w:r>
         <w:rPr>
+          <w:i/>
           <w:lang w:val="en-US"/>
         </w:rPr>
         <w:t>Dmin</w:t>
       </w:r>
       <w:proofErr w:type="spellEnd"/>
       <w:r>
-        <w:t xml:space="preserve">) </w:t>
-      </w:r>
-      <w:r>
-        <w:t>отличается от последовательности в таблице рецептов (</w:t>
+        <w:rPr>
+          <w:i/>
+        </w:rPr>
+        <w:t>) отличается от последовательности в таблице рецептов (</w:t>
       </w:r>
       <w:proofErr w:type="spellStart"/>
       <w:r>
         <w:rPr>
+          <w:i/>
           <w:lang w:val="en-US"/>
         </w:rPr>
         <w:t>Dmin</w:t>
       </w:r>
       <w:proofErr w:type="spellEnd"/>
       <w:r>
+        <w:rPr>
+          <w:i/>
+        </w:rPr>
         <w:t xml:space="preserve">, </w:t>
       </w:r>
       <w:proofErr w:type="spellStart"/>
       <w:r>
         <w:rPr>
+          <w:i/>
           <w:lang w:val="en-US"/>
         </w:rPr>
         <w:t>Dmax</w:t>
       </w:r>
       <w:proofErr w:type="spellEnd"/>
       <w:r>
+        <w:rPr>
+          <w:i/>
+        </w:rPr>
         <w:t xml:space="preserve">, </w:t>
       </w:r>
       <w:proofErr w:type="spellStart"/>
       <w:r>
         <w:rPr>
+          <w:i/>
           <w:lang w:val="en-US"/>
         </w:rPr>
         <w:t>Dnom</w:t>
       </w:r>
       <w:proofErr w:type="spellEnd"/>
       <w:r>
-        <w:t>)/</w:t>
-      </w:r>
-    </w:p>
-    <w:p>
-      <w:r>
-        <w:rPr>
+        <w:rPr>
+          <w:i/>
+        </w:rPr>
+        <w:t>)</w:t>
+      </w:r>
+      <w:r>
+        <w:rPr>
+          <w:i/>
+        </w:rPr>
+        <w:t>.</w:t>
+      </w:r>
+    </w:p>
+    <w:p>
+      <w:pPr>
+        <w:rPr>
+          <w:i/>
+        </w:rPr>
+      </w:pPr>
+      <w:r>
+        <w:rPr>
+          <w:i/>
           <w:noProof/>
         </w:rPr>
         <w:drawing>
-          <wp:anchor distT="0" distB="0" distL="114300" distR="114300" simplePos="0" relativeHeight="251684864" behindDoc="0" locked="0" layoutInCell="1" allowOverlap="1" wp14:anchorId="0862FE31" wp14:editId="1374E44D">
+          <wp:anchor distT="0" distB="0" distL="114300" distR="114300" simplePos="0" relativeHeight="251684864" behindDoc="0" locked="0" layoutInCell="1" allowOverlap="1" wp14:anchorId="0862FE31" wp14:editId="0604CA8E">
             <wp:simplePos x="0" y="0"/>
             <wp:positionH relativeFrom="column">
-              <wp:posOffset>-546735</wp:posOffset>
+              <wp:posOffset>-572135</wp:posOffset>
             </wp:positionH>
             <wp:positionV relativeFrom="paragraph">
               <wp:posOffset>6350</wp:posOffset>
@@ -8147,6 +9835,9 @@
         </w:drawing>
       </w:r>
       <w:r>
+        <w:rPr>
+          <w:i/>
+        </w:rPr>
         <w:t xml:space="preserve">Рецепты сохраняются в энергонезависимую память и не будут утеряны после сброса питания. </w:t>
       </w:r>
     </w:p>
@@ -8154,21 +9845,28 @@
       <w:pPr>
         <w:pStyle w:val="1"/>
       </w:pPr>
-      <w:bookmarkStart w:id="25" w:name="_Toc167208053"/>
-      <w:r>
+      <w:bookmarkStart w:id="27" w:name="_Toc185430470"/>
+      <w:r>
+        <w:lastRenderedPageBreak/>
         <w:t>Прибор серии АСИ (ЗАСИ, ЗАСИ-М, ИАСИ, АСИП)</w:t>
       </w:r>
-      <w:bookmarkEnd w:id="25"/>
-    </w:p>
-    <w:p>
-      <w:r>
-        <w:t>Ниже приведено описание функционального назначения областей окна прибора серии АСИ (</w:t>
+      <w:bookmarkEnd w:id="27"/>
+    </w:p>
+    <w:p>
+      <w:r>
+        <w:t>В случае, если в системе подключен один высоковольтны</w:t>
+      </w:r>
+      <w:r>
+        <w:t>й</w:t>
+      </w:r>
+      <w:r>
+        <w:t xml:space="preserve"> прибор, сводное окно панели оператора будет отображать основные величины (</w:t>
       </w:r>
       <w:r>
         <w:fldChar w:fldCharType="begin"/>
       </w:r>
       <w:r>
-        <w:instrText xml:space="preserve"> REF _Ref167206697 \h </w:instrText>
+        <w:instrText xml:space="preserve"> REF _Ref185428755 \h </w:instrText>
       </w:r>
       <w:r>
         <w:fldChar w:fldCharType="separate"/>
@@ -8195,13 +9893,9 @@
         <w:fldChar w:fldCharType="end"/>
       </w:r>
       <w:r>
-        <w:t>)</w:t>
-      </w:r>
-      <w:r>
-        <w:t>.</w:t>
-      </w:r>
-    </w:p>
-    <w:p/>
+        <w:t>).</w:t>
+      </w:r>
+    </w:p>
     <w:p>
       <w:pPr>
         <w:keepNext/>
@@ -8211,13 +9905,12 @@
       <w:r>
         <w:rPr>
           <w:noProof/>
-          <w:lang w:val="en-US"/>
         </w:rPr>
         <w:drawing>
-          <wp:inline distT="0" distB="0" distL="0" distR="0" wp14:anchorId="2EA04630" wp14:editId="7046139A">
-            <wp:extent cx="4568400" cy="2736000"/>
-            <wp:effectExtent l="0" t="0" r="3810" b="7620"/>
-            <wp:docPr id="19" name="Рисунок 19"/>
+          <wp:inline distT="0" distB="0" distL="0" distR="0" wp14:anchorId="6F77A132" wp14:editId="2FE6BC99">
+            <wp:extent cx="4496937" cy="2697201"/>
+            <wp:effectExtent l="0" t="0" r="0" b="8255"/>
+            <wp:docPr id="2" name="Рисунок 2"/>
             <wp:cNvGraphicFramePr>
               <a:graphicFrameLocks xmlns:a="http://schemas.openxmlformats.org/drawingml/2006/main" noChangeAspect="1"/>
             </wp:cNvGraphicFramePr>
@@ -8225,13 +9918,13 @@
               <a:graphicData uri="http://schemas.openxmlformats.org/drawingml/2006/picture">
                 <pic:pic xmlns:pic="http://schemas.openxmlformats.org/drawingml/2006/picture">
                   <pic:nvPicPr>
-                    <pic:cNvPr id="0" name="Picture 1"/>
+                    <pic:cNvPr id="0" name="Picture 3"/>
                     <pic:cNvPicPr>
                       <a:picLocks noChangeAspect="1" noChangeArrowheads="1"/>
                     </pic:cNvPicPr>
                   </pic:nvPicPr>
                   <pic:blipFill>
-                    <a:blip r:embed="rId26">
+                    <a:blip r:embed="rId19">
                       <a:extLst>
                         <a:ext uri="{28A0092B-C50C-407E-A947-70E740481C1C}">
                           <a14:useLocalDpi xmlns:a14="http://schemas.microsoft.com/office/drawing/2010/main" val="0"/>
@@ -8246,7 +9939,7 @@
                   <pic:spPr bwMode="auto">
                     <a:xfrm>
                       <a:off x="0" y="0"/>
-                      <a:ext cx="4568400" cy="2736000"/>
+                      <a:ext cx="4517140" cy="2709319"/>
                     </a:xfrm>
                     <a:prstGeom prst="rect">
                       <a:avLst/>
@@ -8268,7 +9961,8 @@
         <w:ind w:firstLine="0"/>
         <w:jc w:val="center"/>
       </w:pPr>
-      <w:bookmarkStart w:id="26" w:name="_Ref167206697"/>
+      <w:bookmarkStart w:id="28" w:name="_Ref185428755"/>
+      <w:bookmarkStart w:id="29" w:name="_Ref185428751"/>
       <w:r>
         <w:t xml:space="preserve">Рисунок </w:t>
       </w:r>
@@ -8288,6 +9982,9 @@
         <w:t>6</w:t>
       </w:r>
       <w:r>
+        <w:rPr>
+          <w:noProof/>
+        </w:rPr>
         <w:fldChar w:fldCharType="end"/>
       </w:r>
       <w:r>
@@ -8309,12 +10006,16 @@
         <w:t>1</w:t>
       </w:r>
       <w:r>
+        <w:rPr>
+          <w:noProof/>
+        </w:rPr>
         <w:fldChar w:fldCharType="end"/>
       </w:r>
-      <w:bookmarkEnd w:id="26"/>
-      <w:r>
-        <w:t xml:space="preserve"> - Окно прибора серии АСИ</w:t>
-      </w:r>
+      <w:bookmarkEnd w:id="28"/>
+      <w:r>
+        <w:t xml:space="preserve"> – Сводное окно высоковольтного аппарата</w:t>
+      </w:r>
+      <w:bookmarkEnd w:id="29"/>
     </w:p>
     <w:p>
       <w:pPr>
@@ -8324,27 +10025,200 @@
     </w:p>
     <w:p>
       <w:r>
-        <w:t>1. Текущие дата и время.</w:t>
-      </w:r>
-    </w:p>
-    <w:p>
-      <w:r>
-        <w:t>2. Кнопка для перехода на страницу настроек прибора.</w:t>
-      </w:r>
-    </w:p>
-    <w:p>
-      <w:r>
-        <w:t xml:space="preserve">3. Кнопка для перехода на страницу справки. </w:t>
-      </w:r>
-    </w:p>
-    <w:p>
-      <w:r>
-        <w:t>4. Кнопка для возврата на главный экран.</w:t>
-      </w:r>
-    </w:p>
-    <w:p>
-      <w:r>
-        <w:t xml:space="preserve">5 Область </w:t>
+        <w:t>Ниже приведено описание функционального назначения областей окна прибора серии АСИ (</w:t>
+      </w:r>
+      <w:r>
+        <w:fldChar w:fldCharType="begin"/>
+      </w:r>
+      <w:r>
+        <w:instrText xml:space="preserve"> REF _Ref167206697 \h </w:instrText>
+      </w:r>
+      <w:r>
+        <w:fldChar w:fldCharType="separate"/>
+      </w:r>
+      <w:r>
+        <w:t xml:space="preserve">Рисунок </w:t>
+      </w:r>
+      <w:r>
+        <w:rPr>
+          <w:noProof/>
+        </w:rPr>
+        <w:t>6</w:t>
+      </w:r>
+      <w:r>
+        <w:t>.</w:t>
+      </w:r>
+      <w:r>
+        <w:rPr>
+          <w:noProof/>
+        </w:rPr>
+        <w:t>2</w:t>
+      </w:r>
+      <w:r>
+        <w:fldChar w:fldCharType="end"/>
+      </w:r>
+      <w:r>
+        <w:t>)</w:t>
+      </w:r>
+      <w:r>
+        <w:t>.</w:t>
+      </w:r>
+    </w:p>
+    <w:p/>
+    <w:p>
+      <w:pPr>
+        <w:keepNext/>
+        <w:ind w:firstLine="0"/>
+        <w:jc w:val="center"/>
+      </w:pPr>
+      <w:r>
+        <w:rPr>
+          <w:noProof/>
+          <w:lang w:val="en-US"/>
+        </w:rPr>
+        <w:drawing>
+          <wp:inline distT="0" distB="0" distL="0" distR="0" wp14:anchorId="2EA04630" wp14:editId="3263DD4E">
+            <wp:extent cx="4560000" cy="2736000"/>
+            <wp:effectExtent l="0" t="0" r="0" b="7620"/>
+            <wp:docPr id="19" name="Рисунок 19"/>
+            <wp:cNvGraphicFramePr>
+              <a:graphicFrameLocks xmlns:a="http://schemas.openxmlformats.org/drawingml/2006/main" noChangeAspect="1"/>
+            </wp:cNvGraphicFramePr>
+            <a:graphic xmlns:a="http://schemas.openxmlformats.org/drawingml/2006/main">
+              <a:graphicData uri="http://schemas.openxmlformats.org/drawingml/2006/picture">
+                <pic:pic xmlns:pic="http://schemas.openxmlformats.org/drawingml/2006/picture">
+                  <pic:nvPicPr>
+                    <pic:cNvPr id="19" name="Рисунок 19"/>
+                    <pic:cNvPicPr>
+                      <a:picLocks noChangeAspect="1" noChangeArrowheads="1"/>
+                    </pic:cNvPicPr>
+                  </pic:nvPicPr>
+                  <pic:blipFill>
+                    <a:blip r:embed="rId34">
+                      <a:extLst>
+                        <a:ext uri="{28A0092B-C50C-407E-A947-70E740481C1C}">
+                          <a14:useLocalDpi xmlns:a14="http://schemas.microsoft.com/office/drawing/2010/main" val="0"/>
+                        </a:ext>
+                      </a:extLst>
+                    </a:blip>
+                    <a:stretch>
+                      <a:fillRect/>
+                    </a:stretch>
+                  </pic:blipFill>
+                  <pic:spPr bwMode="auto">
+                    <a:xfrm>
+                      <a:off x="0" y="0"/>
+                      <a:ext cx="4560000" cy="2736000"/>
+                    </a:xfrm>
+                    <a:prstGeom prst="rect">
+                      <a:avLst/>
+                    </a:prstGeom>
+                    <a:noFill/>
+                    <a:ln>
+                      <a:noFill/>
+                    </a:ln>
+                  </pic:spPr>
+                </pic:pic>
+              </a:graphicData>
+            </a:graphic>
+          </wp:inline>
+        </w:drawing>
+      </w:r>
+    </w:p>
+    <w:p>
+      <w:pPr>
+        <w:ind w:firstLine="0"/>
+        <w:jc w:val="center"/>
+      </w:pPr>
+      <w:bookmarkStart w:id="30" w:name="_Ref167206697"/>
+      <w:r>
+        <w:t xml:space="preserve">Рисунок </w:t>
+      </w:r>
+      <w:r>
+        <w:fldChar w:fldCharType="begin"/>
+      </w:r>
+      <w:r>
+        <w:instrText xml:space="preserve"> STYLEREF 1 \s </w:instrText>
+      </w:r>
+      <w:r>
+        <w:fldChar w:fldCharType="separate"/>
+      </w:r>
+      <w:r>
+        <w:rPr>
+          <w:noProof/>
+        </w:rPr>
+        <w:t>6</w:t>
+      </w:r>
+      <w:r>
+        <w:rPr>
+          <w:noProof/>
+        </w:rPr>
+        <w:fldChar w:fldCharType="end"/>
+      </w:r>
+      <w:r>
+        <w:t>.</w:t>
+      </w:r>
+      <w:r>
+        <w:fldChar w:fldCharType="begin"/>
+      </w:r>
+      <w:r>
+        <w:instrText xml:space="preserve"> SEQ Рисунок \* ARABIC \s 1 </w:instrText>
+      </w:r>
+      <w:r>
+        <w:fldChar w:fldCharType="separate"/>
+      </w:r>
+      <w:r>
+        <w:rPr>
+          <w:noProof/>
+        </w:rPr>
+        <w:t>2</w:t>
+      </w:r>
+      <w:r>
+        <w:rPr>
+          <w:noProof/>
+        </w:rPr>
+        <w:fldChar w:fldCharType="end"/>
+      </w:r>
+      <w:bookmarkEnd w:id="30"/>
+      <w:r>
+        <w:t xml:space="preserve"> - Окно прибора серии АСИ</w:t>
+      </w:r>
+    </w:p>
+    <w:p>
+      <w:pPr>
+        <w:ind w:firstLine="0"/>
+      </w:pPr>
+    </w:p>
+    <w:p>
+      <w:pPr>
+        <w:pStyle w:val="a0"/>
+        <w:numPr>
+          <w:ilvl w:val="0"/>
+          <w:numId w:val="38"/>
+        </w:numPr>
+        <w:ind w:left="567" w:firstLine="397"/>
+      </w:pPr>
+      <w:r>
+        <w:t>Кнопка для перехода на страницу настроек прибора.</w:t>
+      </w:r>
+    </w:p>
+    <w:p>
+      <w:pPr>
+        <w:pStyle w:val="a0"/>
+      </w:pPr>
+      <w:r>
+        <w:t>Кнопка для возврата на главный экран.</w:t>
+      </w:r>
+    </w:p>
+    <w:p>
+      <w:pPr>
+        <w:pStyle w:val="a0"/>
+      </w:pPr>
+      <w:r>
+        <w:t>О</w:t>
+      </w:r>
+      <w:r>
+        <w:t xml:space="preserve">бласть </w:t>
       </w:r>
       <w:r>
         <w:t xml:space="preserve">отображения верхней и нижней границ уставки высокого напряжения. Границы зависят от модели прибора и не подлежат </w:t>
@@ -8360,57 +10234,99 @@
       </w:r>
     </w:p>
     <w:p>
-      <w:r>
-        <w:t xml:space="preserve">6. </w:t>
-      </w:r>
-      <w:r>
-        <w:t>Область отображения и ввода уставки испытательного напряжения. Для ввода значения необходимо нажать на экран в окрестности областей 5, 6, 7. В случае, если введенное значение выходит за границы уставки, ввод не будет применен.</w:t>
-      </w:r>
-    </w:p>
-    <w:p>
-      <w:r>
-        <w:t xml:space="preserve">7. </w:t>
-      </w:r>
-      <w:r>
-        <w:t>Фактическое значение высокого напряжения, действующего в данный момент. При включённом высоком напряжении должно совпадать с уставкой в поле 5.</w:t>
-      </w:r>
-    </w:p>
-    <w:p>
+      <w:pPr>
+        <w:pStyle w:val="a0"/>
+      </w:pPr>
+      <w:r>
+        <w:t xml:space="preserve">Область отображения и ввода уставки испытательного напряжения. Для ввода значения необходимо нажать на экран в окрестности областей </w:t>
+      </w:r>
+      <w:r>
+        <w:t>3</w:t>
+      </w:r>
+      <w:r>
+        <w:t xml:space="preserve">, </w:t>
+      </w:r>
+      <w:r>
+        <w:t>4</w:t>
+      </w:r>
+      <w:r>
+        <w:t xml:space="preserve">, </w:t>
+      </w:r>
+      <w:r>
+        <w:t>5</w:t>
+      </w:r>
+      <w:r>
+        <w:t>. В случае, если введенное значение выходит за границы уставки, ввод не будет применен.</w:t>
+      </w:r>
+    </w:p>
+    <w:p>
+      <w:pPr>
+        <w:pStyle w:val="a0"/>
+      </w:pPr>
       <w:r>
         <w:lastRenderedPageBreak/>
-        <w:t xml:space="preserve">8. </w:t>
-      </w:r>
+        <w:t>Фактическое значение высокого напряжения, действующего в данный момент. При включённом высоком напряжении</w:t>
+      </w:r>
+      <w:r>
+        <w:t>, значение</w:t>
+      </w:r>
+      <w:r>
+        <w:t xml:space="preserve"> должно совпадать с уставкой в поле </w:t>
+      </w:r>
+      <w:r>
+        <w:t>4</w:t>
+      </w:r>
+      <w:r>
+        <w:t>.</w:t>
+      </w:r>
+    </w:p>
+    <w:p>
+      <w:pPr>
+        <w:pStyle w:val="a0"/>
+      </w:pPr>
       <w:r>
         <w:t>Кнопка включения высокого напряжения. Кнопка имеет световой индикатор, который свидетельствует о том, что команда на включение высокого напряжения отправлена в прибор, но не свидетельствует о наличии высокого напряжения.</w:t>
       </w:r>
     </w:p>
     <w:p>
-      <w:r>
-        <w:t xml:space="preserve">9. </w:t>
-      </w:r>
+      <w:pPr>
+        <w:pStyle w:val="a0"/>
+      </w:pPr>
       <w:r>
         <w:t>Индикатор наличия высокого напряжения.</w:t>
       </w:r>
-    </w:p>
-    <w:p>
-      <w:r>
-        <w:t xml:space="preserve">10. </w:t>
-      </w:r>
+      <w:r>
+        <w:t xml:space="preserve"> Свидетельствует о наличии высокого напряжения</w:t>
+      </w:r>
+    </w:p>
+    <w:p>
+      <w:pPr>
+        <w:pStyle w:val="a0"/>
+      </w:pPr>
       <w:r>
         <w:t xml:space="preserve">Индикатор пробоя. В случае фиксации пробоя индикатор загорается красным светом на непродолжительное (1 секунда) время. Нажатие на индикатор приводит к сбросу количества дефектов. </w:t>
       </w:r>
     </w:p>
     <w:p>
-      <w:r>
-        <w:t xml:space="preserve">11. </w:t>
-      </w:r>
+      <w:pPr>
+        <w:pStyle w:val="a0"/>
+      </w:pPr>
       <w:r>
         <w:t>Область отображения количества дефектов показывает количество зафиксированных прибором дефектов в текущей сессии контроля.</w:t>
       </w:r>
     </w:p>
     <w:p>
-      <w:r>
-        <w:t xml:space="preserve">12. Область отображения серии и модели прибора. Аббревиатура </w:t>
+      <w:pPr>
+        <w:pStyle w:val="a0"/>
+      </w:pPr>
+      <w:r>
+        <w:t xml:space="preserve">Область отображения </w:t>
+      </w:r>
+      <w:r>
+        <w:t>типа</w:t>
+      </w:r>
+      <w:r>
+        <w:t xml:space="preserve"> и модели прибора. Аббревиатура </w:t>
       </w:r>
       <w:r>
         <w:rPr>
@@ -8426,8 +10342,14 @@
       </w:r>
     </w:p>
     <w:p>
-      <w:r>
-        <w:rPr>
+      <w:pPr>
+        <w:rPr>
+          <w:i/>
+        </w:rPr>
+      </w:pPr>
+      <w:r>
+        <w:rPr>
+          <w:i/>
           <w:noProof/>
         </w:rPr>
         <w:drawing>
@@ -8488,21 +10410,63 @@
         </w:drawing>
       </w:r>
       <w:r>
+        <w:rPr>
+          <w:i/>
+        </w:rPr>
         <w:t xml:space="preserve"> </w:t>
       </w:r>
       <w:r>
-        <w:t>О наличии высокого напряжения свидетельствуют три области на экране: 7 – фактическое напряжение, 8 – команда на включение напряжение, 9 – индикатор наличия высокого напряжения.</w:t>
+        <w:rPr>
+          <w:i/>
+        </w:rPr>
+        <w:t xml:space="preserve">О наличии высокого напряжения свидетельствуют три области на экране: </w:t>
+      </w:r>
+      <w:r>
+        <w:rPr>
+          <w:i/>
+        </w:rPr>
+        <w:t>5</w:t>
+      </w:r>
+      <w:r>
+        <w:rPr>
+          <w:i/>
+        </w:rPr>
+        <w:t xml:space="preserve"> – фактическое напряжение, </w:t>
+      </w:r>
+      <w:r>
+        <w:rPr>
+          <w:i/>
+        </w:rPr>
+        <w:t>6</w:t>
+      </w:r>
+      <w:r>
+        <w:rPr>
+          <w:i/>
+        </w:rPr>
+        <w:t xml:space="preserve"> – команда на включение напряжение, </w:t>
+      </w:r>
+      <w:r>
+        <w:rPr>
+          <w:i/>
+        </w:rPr>
+        <w:t>7</w:t>
+      </w:r>
+      <w:r>
+        <w:rPr>
+          <w:i/>
+        </w:rPr>
+        <w:t xml:space="preserve"> – индикатор наличия высокого напряжения.</w:t>
       </w:r>
     </w:p>
     <w:p>
       <w:pPr>
         <w:pStyle w:val="20"/>
       </w:pPr>
-      <w:bookmarkStart w:id="27" w:name="_Toc167208054"/>
+      <w:bookmarkStart w:id="31" w:name="_Toc185430471"/>
       <w:r>
         <w:t>Окно настроек для приборов серии АСИ</w:t>
       </w:r>
-      <w:bookmarkEnd w:id="27"/>
+      <w:bookmarkEnd w:id="31"/>
     </w:p>
     <w:p>
       <w:r>
@@ -8536,7 +10500,7 @@
         <w:rPr>
           <w:noProof/>
         </w:rPr>
-        <w:t>2</w:t>
+        <w:t>3</w:t>
       </w:r>
       <w:r>
         <w:fldChar w:fldCharType="end"/>
@@ -8559,9 +10523,9 @@
           <w:noProof/>
         </w:rPr>
         <w:drawing>
-          <wp:inline distT="0" distB="0" distL="0" distR="0" wp14:anchorId="042F940D" wp14:editId="44751116">
-            <wp:extent cx="4571999" cy="2743200"/>
-            <wp:effectExtent l="0" t="0" r="635" b="0"/>
+          <wp:inline distT="0" distB="0" distL="0" distR="0" wp14:anchorId="042F940D" wp14:editId="78A9D58B">
+            <wp:extent cx="4571999" cy="2743199"/>
+            <wp:effectExtent l="0" t="0" r="635" b="635"/>
             <wp:docPr id="22" name="Рисунок 22"/>
             <wp:cNvGraphicFramePr>
               <a:graphicFrameLocks xmlns:a="http://schemas.openxmlformats.org/drawingml/2006/main" noChangeAspect="1"/>
@@ -8574,7 +10538,7 @@
                     <pic:cNvPicPr/>
                   </pic:nvPicPr>
                   <pic:blipFill>
-                    <a:blip r:embed="rId27">
+                    <a:blip r:embed="rId35">
                       <a:extLst>
                         <a:ext uri="{28A0092B-C50C-407E-A947-70E740481C1C}">
                           <a14:useLocalDpi xmlns:a14="http://schemas.microsoft.com/office/drawing/2010/main" val="0"/>
@@ -8588,7 +10552,7 @@
                   <pic:spPr>
                     <a:xfrm>
                       <a:off x="0" y="0"/>
-                      <a:ext cx="4571999" cy="2743200"/>
+                      <a:ext cx="4571999" cy="2743199"/>
                     </a:xfrm>
                     <a:prstGeom prst="rect">
                       <a:avLst/>
@@ -8606,7 +10570,7 @@
         <w:ind w:firstLine="0"/>
         <w:jc w:val="center"/>
       </w:pPr>
-      <w:bookmarkStart w:id="28" w:name="_Ref167206765"/>
+      <w:bookmarkStart w:id="32" w:name="_Ref167206765"/>
       <w:r>
         <w:t xml:space="preserve">Рисунок </w:t>
       </w:r>
@@ -8626,6 +10590,9 @@
         <w:t>6</w:t>
       </w:r>
       <w:r>
+        <w:rPr>
+          <w:noProof/>
+        </w:rPr>
         <w:fldChar w:fldCharType="end"/>
       </w:r>
       <w:r>
@@ -8635,7 +10602,10 @@
         <w:fldChar w:fldCharType="begin"/>
       </w:r>
       <w:r>
-        <w:instrText xml:space="preserve"> SEQ Рисунок \* ARABIC \s 1 </w:instrText>
+        <w:instrText xml:space="preserve"> S</w:instrText>
+      </w:r>
+      <w:r>
+        <w:instrText xml:space="preserve">EQ Рисунок \* ARABIC \s 1 </w:instrText>
       </w:r>
       <w:r>
         <w:fldChar w:fldCharType="separate"/>
@@ -8644,12 +10614,15 @@
         <w:rPr>
           <w:noProof/>
         </w:rPr>
-        <w:t>2</w:t>
-      </w:r>
-      <w:r>
+        <w:t>3</w:t>
+      </w:r>
+      <w:r>
+        <w:rPr>
+          <w:noProof/>
+        </w:rPr>
         <w:fldChar w:fldCharType="end"/>
       </w:r>
-      <w:bookmarkEnd w:id="28"/>
+      <w:bookmarkEnd w:id="32"/>
       <w:r>
         <w:t xml:space="preserve"> - Окно настроек для приборов серии АСИ</w:t>
       </w:r>
@@ -8659,41 +10632,29 @@
       <w:r>
         <w:t>Кнопка «Назад» служит для перехода к основному окну прибора серии АСИ.</w:t>
       </w:r>
+      <w:r>
+        <w:t xml:space="preserve"> Кнопка «Справка» служит для перехода к окну справки по основным функциям панели оператора. Кнопка «Калибровка» служит для перехода к калибровке приборов типа АСИП.</w:t>
+      </w:r>
     </w:p>
     <w:p>
       <w:pPr>
         <w:pStyle w:val="1"/>
       </w:pPr>
-      <w:bookmarkStart w:id="29" w:name="_Toc167208055"/>
+      <w:bookmarkStart w:id="33" w:name="_Toc185430472"/>
       <w:r>
         <w:t>Прибор серии ИД</w:t>
       </w:r>
-      <w:bookmarkEnd w:id="29"/>
-    </w:p>
-    <w:p>
-      <w:r>
-        <w:t>Для приборов серии ИД р</w:t>
-      </w:r>
-      <w:r>
-        <w:t xml:space="preserve">асположение элементов </w:t>
-      </w:r>
-      <w:r>
-        <w:t>интерфейса</w:t>
-      </w:r>
-      <w:r>
-        <w:t xml:space="preserve"> дублирует расположение элементов</w:t>
-      </w:r>
-      <w:r>
-        <w:t xml:space="preserve"> индикации и управления прибора серии ИД</w:t>
-      </w:r>
-      <w:r>
-        <w:t xml:space="preserve"> (</w:t>
+      <w:bookmarkEnd w:id="33"/>
+    </w:p>
+    <w:p>
+      <w:r>
+        <w:t>В случае, если в системе подключен один прибор серии ИД, сводное окно панели оператора будет отображать основные измеряемые величины (</w:t>
       </w:r>
       <w:r>
         <w:fldChar w:fldCharType="begin"/>
       </w:r>
       <w:r>
-        <w:instrText xml:space="preserve"> REF _Ref167206835 \h </w:instrText>
+        <w:instrText xml:space="preserve"> REF _Ref185281205 \h </w:instrText>
       </w:r>
       <w:r>
         <w:fldChar w:fldCharType="separate"/>
@@ -8720,10 +10681,7 @@
         <w:fldChar w:fldCharType="end"/>
       </w:r>
       <w:r>
-        <w:t>)</w:t>
-      </w:r>
-      <w:r>
-        <w:t>.</w:t>
+        <w:t>).</w:t>
       </w:r>
     </w:p>
     <w:p>
@@ -8735,13 +10693,188 @@
       <w:r>
         <w:rPr>
           <w:noProof/>
-          <w:lang w:val="en-US"/>
         </w:rPr>
         <w:lastRenderedPageBreak/>
         <w:drawing>
-          <wp:inline distT="0" distB="0" distL="0" distR="0" wp14:anchorId="3EFC1C67" wp14:editId="0C63A134">
-            <wp:extent cx="4565699" cy="2736000"/>
-            <wp:effectExtent l="0" t="0" r="6350" b="7620"/>
+          <wp:inline distT="0" distB="0" distL="0" distR="0" wp14:anchorId="345792A4" wp14:editId="60416599">
+            <wp:extent cx="4499968" cy="2699980"/>
+            <wp:effectExtent l="0" t="0" r="0" b="5715"/>
+            <wp:docPr id="62" name="Рисунок 62"/>
+            <wp:cNvGraphicFramePr>
+              <a:graphicFrameLocks xmlns:a="http://schemas.openxmlformats.org/drawingml/2006/main" noChangeAspect="1"/>
+            </wp:cNvGraphicFramePr>
+            <a:graphic xmlns:a="http://schemas.openxmlformats.org/drawingml/2006/main">
+              <a:graphicData uri="http://schemas.openxmlformats.org/drawingml/2006/picture">
+                <pic:pic xmlns:pic="http://schemas.openxmlformats.org/drawingml/2006/picture">
+                  <pic:nvPicPr>
+                    <pic:cNvPr id="62" name="Рисунок 62"/>
+                    <pic:cNvPicPr>
+                      <a:picLocks noChangeAspect="1" noChangeArrowheads="1"/>
+                    </pic:cNvPicPr>
+                  </pic:nvPicPr>
+                  <pic:blipFill>
+                    <a:blip r:embed="rId18">
+                      <a:extLst>
+                        <a:ext uri="{28A0092B-C50C-407E-A947-70E740481C1C}">
+                          <a14:useLocalDpi xmlns:a14="http://schemas.microsoft.com/office/drawing/2010/main" val="0"/>
+                        </a:ext>
+                      </a:extLst>
+                    </a:blip>
+                    <a:stretch>
+                      <a:fillRect/>
+                    </a:stretch>
+                  </pic:blipFill>
+                  <pic:spPr bwMode="auto">
+                    <a:xfrm>
+                      <a:off x="0" y="0"/>
+                      <a:ext cx="4499968" cy="2699980"/>
+                    </a:xfrm>
+                    <a:prstGeom prst="rect">
+                      <a:avLst/>
+                    </a:prstGeom>
+                    <a:noFill/>
+                    <a:ln>
+                      <a:noFill/>
+                    </a:ln>
+                  </pic:spPr>
+                </pic:pic>
+              </a:graphicData>
+            </a:graphic>
+          </wp:inline>
+        </w:drawing>
+      </w:r>
+    </w:p>
+    <w:p>
+      <w:pPr>
+        <w:ind w:firstLine="0"/>
+        <w:jc w:val="center"/>
+      </w:pPr>
+      <w:bookmarkStart w:id="34" w:name="_Ref185281205"/>
+      <w:r>
+        <w:t xml:space="preserve">Рисунок </w:t>
+      </w:r>
+      <w:r>
+        <w:fldChar w:fldCharType="begin"/>
+      </w:r>
+      <w:r>
+        <w:instrText xml:space="preserve"> STYLEREF 1 \s </w:instrText>
+      </w:r>
+      <w:r>
+        <w:fldChar w:fldCharType="separate"/>
+      </w:r>
+      <w:r>
+        <w:rPr>
+          <w:noProof/>
+        </w:rPr>
+        <w:t>7</w:t>
+      </w:r>
+      <w:r>
+        <w:rPr>
+          <w:noProof/>
+        </w:rPr>
+        <w:fldChar w:fldCharType="end"/>
+      </w:r>
+      <w:r>
+        <w:t>.</w:t>
+      </w:r>
+      <w:r>
+        <w:fldChar w:fldCharType="begin"/>
+      </w:r>
+      <w:r>
+        <w:instrText xml:space="preserve"> SEQ Рисунок \* ARABIC \s 1 </w:instrText>
+      </w:r>
+      <w:r>
+        <w:fldChar w:fldCharType="separate"/>
+      </w:r>
+      <w:r>
+        <w:rPr>
+          <w:noProof/>
+        </w:rPr>
+        <w:t>1</w:t>
+      </w:r>
+      <w:r>
+        <w:rPr>
+          <w:noProof/>
+        </w:rPr>
+        <w:fldChar w:fldCharType="end"/>
+      </w:r>
+      <w:bookmarkEnd w:id="34"/>
+      <w:r>
+        <w:t xml:space="preserve"> - </w:t>
+      </w:r>
+      <w:r>
+        <w:t>Сводное окно измерителя длины</w:t>
+      </w:r>
+    </w:p>
+    <w:p/>
+    <w:p>
+      <w:r>
+        <w:t>При нажатии на изображение прибора или кнопку «Подробнее» произойдет переход к окну с подробностями (</w:t>
+      </w:r>
+      <w:r>
+        <w:fldChar w:fldCharType="begin"/>
+      </w:r>
+      <w:r>
+        <w:instrText xml:space="preserve"> REF _Ref167206835 \h </w:instrText>
+      </w:r>
+      <w:r>
+        <w:fldChar w:fldCharType="separate"/>
+      </w:r>
+      <w:r>
+        <w:t xml:space="preserve">Рисунок </w:t>
+      </w:r>
+      <w:r>
+        <w:rPr>
+          <w:noProof/>
+        </w:rPr>
+        <w:t>7</w:t>
+      </w:r>
+      <w:r>
+        <w:t>.</w:t>
+      </w:r>
+      <w:r>
+        <w:rPr>
+          <w:noProof/>
+        </w:rPr>
+        <w:t>2</w:t>
+      </w:r>
+      <w:r>
+        <w:fldChar w:fldCharType="end"/>
+      </w:r>
+      <w:r>
+        <w:t xml:space="preserve">). </w:t>
+      </w:r>
+      <w:r>
+        <w:t>Для приборов серии ИД р</w:t>
+      </w:r>
+      <w:r>
+        <w:t xml:space="preserve">асположение элементов </w:t>
+      </w:r>
+      <w:r>
+        <w:t>интерфейса</w:t>
+      </w:r>
+      <w:r>
+        <w:t xml:space="preserve"> дублирует расположение элементов</w:t>
+      </w:r>
+      <w:r>
+        <w:t xml:space="preserve"> индикации и управления прибора серии ИД.</w:t>
+      </w:r>
+    </w:p>
+    <w:p>
+      <w:pPr>
+        <w:keepNext/>
+        <w:ind w:firstLine="0"/>
+        <w:jc w:val="center"/>
+      </w:pPr>
+      <w:r>
+        <w:rPr>
+          <w:noProof/>
+          <w:lang w:val="en-US"/>
+        </w:rPr>
+        <w:drawing>
+          <wp:inline distT="0" distB="0" distL="0" distR="0" wp14:anchorId="3EFC1C67" wp14:editId="3F664BD8">
+            <wp:extent cx="4560000" cy="2736000"/>
+            <wp:effectExtent l="0" t="0" r="0" b="7620"/>
             <wp:docPr id="30" name="Рисунок 30"/>
             <wp:cNvGraphicFramePr>
               <a:graphicFrameLocks xmlns:a="http://schemas.openxmlformats.org/drawingml/2006/main" noChangeAspect="1"/>
@@ -8756,7 +10889,7 @@
                     </pic:cNvPicPr>
                   </pic:nvPicPr>
                   <pic:blipFill>
-                    <a:blip r:embed="rId28">
+                    <a:blip r:embed="rId36">
                       <a:extLst>
                         <a:ext uri="{28A0092B-C50C-407E-A947-70E740481C1C}">
                           <a14:useLocalDpi xmlns:a14="http://schemas.microsoft.com/office/drawing/2010/main" val="0"/>
@@ -8770,7 +10903,7 @@
                   <pic:spPr bwMode="auto">
                     <a:xfrm>
                       <a:off x="0" y="0"/>
-                      <a:ext cx="4565699" cy="2736000"/>
+                      <a:ext cx="4560000" cy="2736000"/>
                     </a:xfrm>
                     <a:prstGeom prst="rect">
                       <a:avLst/>
@@ -8792,7 +10925,7 @@
         <w:ind w:firstLine="0"/>
         <w:jc w:val="center"/>
       </w:pPr>
-      <w:bookmarkStart w:id="30" w:name="_Ref167206835"/>
+      <w:bookmarkStart w:id="35" w:name="_Ref167206835"/>
       <w:r>
         <w:t xml:space="preserve">Рисунок </w:t>
       </w:r>
@@ -8800,7 +10933,10 @@
         <w:fldChar w:fldCharType="begin"/>
       </w:r>
       <w:r>
-        <w:instrText xml:space="preserve"> STYLEREF 1 \s </w:instrText>
+        <w:instrText xml:space="preserve"> STYLEREF 1</w:instrText>
+      </w:r>
+      <w:r>
+        <w:instrText xml:space="preserve"> \s </w:instrText>
       </w:r>
       <w:r>
         <w:fldChar w:fldCharType="separate"/>
@@ -8812,6 +10948,9 @@
         <w:t>7</w:t>
       </w:r>
       <w:r>
+        <w:rPr>
+          <w:noProof/>
+        </w:rPr>
         <w:fldChar w:fldCharType="end"/>
       </w:r>
       <w:r>
@@ -8830,12 +10969,15 @@
         <w:rPr>
           <w:noProof/>
         </w:rPr>
-        <w:t>1</w:t>
-      </w:r>
-      <w:r>
+        <w:t>2</w:t>
+      </w:r>
+      <w:r>
+        <w:rPr>
+          <w:noProof/>
+        </w:rPr>
         <w:fldChar w:fldCharType="end"/>
       </w:r>
-      <w:bookmarkEnd w:id="30"/>
+      <w:bookmarkEnd w:id="35"/>
       <w:r>
         <w:t xml:space="preserve"> - Окно прибора серии ИД</w:t>
       </w:r>
@@ -8855,28 +10997,40 @@
       </w:r>
     </w:p>
     <w:p>
-      <w:r>
-        <w:t>1. Текущие дата и время.</w:t>
-      </w:r>
-    </w:p>
-    <w:p>
-      <w:r>
-        <w:t>2. Кнопка для перехода на страницу настроек прибора.</w:t>
-      </w:r>
-    </w:p>
-    <w:p>
-      <w:r>
-        <w:t xml:space="preserve">3. Кнопка для перехода на страницу справки. </w:t>
-      </w:r>
-    </w:p>
-    <w:p>
-      <w:r>
-        <w:t>4. Кнопка для возврата на главный экран.</w:t>
-      </w:r>
-    </w:p>
-    <w:p>
-      <w:r>
-        <w:t xml:space="preserve">5 Область отображения </w:t>
+      <w:pPr>
+        <w:pStyle w:val="a0"/>
+        <w:numPr>
+          <w:ilvl w:val="0"/>
+          <w:numId w:val="36"/>
+        </w:numPr>
+        <w:ind w:left="567" w:firstLine="397"/>
+      </w:pPr>
+      <w:r>
+        <w:t>Кнопка для перехода на страницу настроек прибора.</w:t>
+      </w:r>
+    </w:p>
+    <w:p>
+      <w:pPr>
+        <w:pStyle w:val="a0"/>
+      </w:pPr>
+      <w:r>
+        <w:t xml:space="preserve">Кнопка для перехода на страницу справки. </w:t>
+      </w:r>
+    </w:p>
+    <w:p>
+      <w:pPr>
+        <w:pStyle w:val="a0"/>
+      </w:pPr>
+      <w:r>
+        <w:t>Кнопка для возврата на главный экран.</w:t>
+      </w:r>
+    </w:p>
+    <w:p>
+      <w:pPr>
+        <w:pStyle w:val="a0"/>
+      </w:pPr>
+      <w:r>
+        <w:t xml:space="preserve">Область отображения </w:t>
       </w:r>
       <w:r>
         <w:t>общей длины, насчитанной за текущую сессию контроля</w:t>
@@ -8904,9 +11058,9 @@
       </w:r>
     </w:p>
     <w:p>
-      <w:r>
-        <w:t xml:space="preserve">6. </w:t>
-      </w:r>
+      <w:pPr>
+        <w:pStyle w:val="a0"/>
+      </w:pPr>
       <w:r>
         <w:t>Область отображения длины, насчитанной в текущей бухте. Кнопка «</w:t>
       </w:r>
@@ -8921,9 +11075,9 @@
       </w:r>
     </w:p>
     <w:p>
-      <w:r>
-        <w:t xml:space="preserve">7. </w:t>
-      </w:r>
+      <w:pPr>
+        <w:pStyle w:val="a0"/>
+      </w:pPr>
       <w:r>
         <w:t>Область отображения и установки длины бухты</w:t>
       </w:r>
@@ -8931,7 +11085,11 @@
         <w:t>.</w:t>
       </w:r>
       <w:r>
-        <w:t xml:space="preserve"> При достижении счётчиком указанной величины параметр «Длина в бухте» обнуляется. Для установки длины необходимо нажать в данную область, ввести значение бухты и нажать кнопку «</w:t>
+        <w:t xml:space="preserve"> При достижении счётчиком указанной величины параметр «Длина в бухте» обнуляется. Для установки длины </w:t>
+      </w:r>
+      <w:r>
+        <w:lastRenderedPageBreak/>
+        <w:t>необходимо нажать в данную область, ввести значение бухты и нажать кнопку «</w:t>
       </w:r>
       <w:r>
         <w:rPr>
@@ -8945,9 +11103,9 @@
       </w:r>
     </w:p>
     <w:p>
-      <w:r>
-        <w:t xml:space="preserve">8. </w:t>
-      </w:r>
+      <w:pPr>
+        <w:pStyle w:val="a0"/>
+      </w:pPr>
       <w:r>
         <w:t>Область отображения текущей скорости перемотки</w:t>
       </w:r>
@@ -8956,8 +11114,14 @@
       </w:r>
     </w:p>
     <w:p>
-      <w:r>
-        <w:rPr>
+      <w:pPr>
+        <w:rPr>
+          <w:i/>
+        </w:rPr>
+      </w:pPr>
+      <w:r>
+        <w:rPr>
+          <w:i/>
           <w:noProof/>
         </w:rPr>
         <w:drawing>
@@ -9018,27 +11182,21 @@
         </w:drawing>
       </w:r>
       <w:r>
-        <w:t>В случае, если нажатие кнопок «</w:t>
-      </w:r>
-      <w:r>
-        <w:rPr>
-          <w:i/>
-        </w:rPr>
-        <w:t>Сброс</w:t>
-      </w:r>
-      <w:r>
-        <w:t>» или установка длины бухты не приводят к желаемому результату, необходимо проверить целостность линии связи, перезапустить прибор, перезапустить панель оператора.</w:t>
+        <w:rPr>
+          <w:i/>
+        </w:rPr>
+        <w:t>В случае, если нажатие кнопок «Сброс» или установка длины бухты не приводят к желаемому результату, необходимо проверить целостность линии связи, перезапустить прибор, перезапустить панель оператора.</w:t>
       </w:r>
     </w:p>
     <w:p>
       <w:pPr>
         <w:pStyle w:val="20"/>
       </w:pPr>
-      <w:bookmarkStart w:id="31" w:name="_Toc167208056"/>
+      <w:bookmarkStart w:id="36" w:name="_Toc185430473"/>
       <w:r>
         <w:t>Окно настроек для приборов серии ИД</w:t>
       </w:r>
-      <w:bookmarkEnd w:id="31"/>
+      <w:bookmarkEnd w:id="36"/>
     </w:p>
     <w:p>
       <w:r>
@@ -9072,7 +11230,7 @@
         <w:rPr>
           <w:noProof/>
         </w:rPr>
-        <w:t>2</w:t>
+        <w:t>3</w:t>
       </w:r>
       <w:r>
         <w:fldChar w:fldCharType="end"/>
@@ -9081,10 +11239,16 @@
         <w:t>)</w:t>
       </w:r>
       <w:r>
-        <w:t xml:space="preserve">. </w:t>
+        <w:t>.</w:t>
+      </w:r>
+      <w:r>
+        <w:t xml:space="preserve"> </w:t>
       </w:r>
       <w:r>
         <w:t>Кнопка «Назад» служит для перехода к основному окну прибора серии ИД.</w:t>
+      </w:r>
+      <w:r>
+        <w:t xml:space="preserve"> Кнопка «Рецепты» служит для перехода к окну с рецептами для измерителя длины. Кнопка «Справка» служит для перехода к окну со справкой по основным элементам управления панели оператора.</w:t>
       </w:r>
     </w:p>
     <w:p>
@@ -9097,11 +11261,10 @@
         <w:rPr>
           <w:noProof/>
         </w:rPr>
-        <w:lastRenderedPageBreak/>
         <w:drawing>
-          <wp:inline distT="0" distB="0" distL="0" distR="0" wp14:anchorId="67359B85" wp14:editId="64738F4F">
-            <wp:extent cx="4571999" cy="2743199"/>
-            <wp:effectExtent l="0" t="0" r="635" b="635"/>
+          <wp:inline distT="0" distB="0" distL="0" distR="0" wp14:anchorId="67359B85" wp14:editId="3AA310B8">
+            <wp:extent cx="4455160" cy="2673096"/>
+            <wp:effectExtent l="0" t="0" r="2540" b="0"/>
             <wp:docPr id="32" name="Рисунок 32"/>
             <wp:cNvGraphicFramePr>
               <a:graphicFrameLocks xmlns:a="http://schemas.openxmlformats.org/drawingml/2006/main" noChangeAspect="1"/>
@@ -9114,7 +11277,7 @@
                     <pic:cNvPicPr/>
                   </pic:nvPicPr>
                   <pic:blipFill>
-                    <a:blip r:embed="rId27">
+                    <a:blip r:embed="rId37">
                       <a:extLst>
                         <a:ext uri="{28A0092B-C50C-407E-A947-70E740481C1C}">
                           <a14:useLocalDpi xmlns:a14="http://schemas.microsoft.com/office/drawing/2010/main" val="0"/>
@@ -9128,7 +11291,7 @@
                   <pic:spPr>
                     <a:xfrm>
                       <a:off x="0" y="0"/>
-                      <a:ext cx="4571999" cy="2743199"/>
+                      <a:ext cx="4467530" cy="2680518"/>
                     </a:xfrm>
                     <a:prstGeom prst="rect">
                       <a:avLst/>
@@ -9146,7 +11309,7 @@
         <w:ind w:firstLine="0"/>
         <w:jc w:val="center"/>
       </w:pPr>
-      <w:bookmarkStart w:id="32" w:name="_Ref167206877"/>
+      <w:bookmarkStart w:id="37" w:name="_Ref167206877"/>
       <w:r>
         <w:t xml:space="preserve">Рисунок </w:t>
       </w:r>
@@ -9166,6 +11329,9 @@
         <w:t>7</w:t>
       </w:r>
       <w:r>
+        <w:rPr>
+          <w:noProof/>
+        </w:rPr>
         <w:fldChar w:fldCharType="end"/>
       </w:r>
       <w:r>
@@ -9184,12 +11350,15 @@
         <w:rPr>
           <w:noProof/>
         </w:rPr>
-        <w:t>2</w:t>
-      </w:r>
-      <w:r>
+        <w:t>3</w:t>
+      </w:r>
+      <w:r>
+        <w:rPr>
+          <w:noProof/>
+        </w:rPr>
         <w:fldChar w:fldCharType="end"/>
       </w:r>
-      <w:bookmarkEnd w:id="32"/>
+      <w:bookmarkEnd w:id="37"/>
       <w:r>
         <w:t xml:space="preserve"> - Окно настроек для приборов серии </w:t>
       </w:r>
@@ -9199,9 +11368,227 @@
     </w:p>
     <w:p>
       <w:pPr>
+        <w:ind w:firstLine="0"/>
+        <w:jc w:val="center"/>
+      </w:pPr>
+    </w:p>
+    <w:p>
+      <w:pPr>
+        <w:pStyle w:val="20"/>
+      </w:pPr>
+      <w:bookmarkStart w:id="38" w:name="_Toc185430474"/>
+      <w:r>
+        <w:t>Рецепты поправок для измерителей длины серии ИД.</w:t>
+      </w:r>
+      <w:bookmarkEnd w:id="38"/>
+    </w:p>
+    <w:p>
+      <w:r>
+        <w:t>Назначение поправки для измерителя диаметра описано в соответствующем руководстве пользователя. Для внесения поправки в прибор существует два способа: ручной и с использованием сохраненных значений рецептов (</w:t>
+      </w:r>
+      <w:r>
+        <w:fldChar w:fldCharType="begin"/>
+      </w:r>
+      <w:r>
+        <w:instrText xml:space="preserve"> REF _Ref185282243 \h </w:instrText>
+      </w:r>
+      <w:r>
+        <w:fldChar w:fldCharType="separate"/>
+      </w:r>
+      <w:r>
+        <w:t xml:space="preserve">Рисунок </w:t>
+      </w:r>
+      <w:r>
+        <w:rPr>
+          <w:noProof/>
+        </w:rPr>
+        <w:t>7</w:t>
+      </w:r>
+      <w:r>
+        <w:t>.</w:t>
+      </w:r>
+      <w:r>
+        <w:rPr>
+          <w:noProof/>
+        </w:rPr>
+        <w:t>4</w:t>
+      </w:r>
+      <w:r>
+        <w:fldChar w:fldCharType="end"/>
+      </w:r>
+      <w:r>
+        <w:t>).</w:t>
+      </w:r>
+    </w:p>
+    <w:p>
+      <w:pPr>
+        <w:keepNext/>
+        <w:ind w:firstLine="0"/>
+        <w:jc w:val="center"/>
+      </w:pPr>
+      <w:r>
+        <w:rPr>
+          <w:noProof/>
+        </w:rPr>
+        <w:lastRenderedPageBreak/>
+        <w:drawing>
+          <wp:inline distT="0" distB="0" distL="0" distR="0" wp14:anchorId="5893ED54" wp14:editId="048CA509">
+            <wp:extent cx="4495800" cy="2697480"/>
+            <wp:effectExtent l="0" t="0" r="0" b="7620"/>
+            <wp:docPr id="63" name="Рисунок 63"/>
+            <wp:cNvGraphicFramePr>
+              <a:graphicFrameLocks xmlns:a="http://schemas.openxmlformats.org/drawingml/2006/main" noChangeAspect="1"/>
+            </wp:cNvGraphicFramePr>
+            <a:graphic xmlns:a="http://schemas.openxmlformats.org/drawingml/2006/main">
+              <a:graphicData uri="http://schemas.openxmlformats.org/drawingml/2006/picture">
+                <pic:pic xmlns:pic="http://schemas.openxmlformats.org/drawingml/2006/picture">
+                  <pic:nvPicPr>
+                    <pic:cNvPr id="0" name="Picture 15"/>
+                    <pic:cNvPicPr>
+                      <a:picLocks noChangeAspect="1" noChangeArrowheads="1"/>
+                    </pic:cNvPicPr>
+                  </pic:nvPicPr>
+                  <pic:blipFill>
+                    <a:blip r:embed="rId38">
+                      <a:extLst>
+                        <a:ext uri="{28A0092B-C50C-407E-A947-70E740481C1C}">
+                          <a14:useLocalDpi xmlns:a14="http://schemas.microsoft.com/office/drawing/2010/main" val="0"/>
+                        </a:ext>
+                      </a:extLst>
+                    </a:blip>
+                    <a:srcRect/>
+                    <a:stretch>
+                      <a:fillRect/>
+                    </a:stretch>
+                  </pic:blipFill>
+                  <pic:spPr bwMode="auto">
+                    <a:xfrm>
+                      <a:off x="0" y="0"/>
+                      <a:ext cx="4515603" cy="2709362"/>
+                    </a:xfrm>
+                    <a:prstGeom prst="rect">
+                      <a:avLst/>
+                    </a:prstGeom>
+                    <a:noFill/>
+                    <a:ln>
+                      <a:noFill/>
+                    </a:ln>
+                  </pic:spPr>
+                </pic:pic>
+              </a:graphicData>
+            </a:graphic>
+          </wp:inline>
+        </w:drawing>
+      </w:r>
+    </w:p>
+    <w:p>
+      <w:pPr>
+        <w:ind w:firstLine="0"/>
+        <w:jc w:val="center"/>
+      </w:pPr>
+      <w:bookmarkStart w:id="39" w:name="_Ref185282243"/>
+      <w:r>
+        <w:t xml:space="preserve">Рисунок </w:t>
+      </w:r>
+      <w:r>
+        <w:fldChar w:fldCharType="begin"/>
+      </w:r>
+      <w:r>
+        <w:instrText xml:space="preserve"> STYLEREF 1 \s </w:instrText>
+      </w:r>
+      <w:r>
+        <w:fldChar w:fldCharType="separate"/>
+      </w:r>
+      <w:r>
+        <w:rPr>
+          <w:noProof/>
+        </w:rPr>
+        <w:t>7</w:t>
+      </w:r>
+      <w:r>
+        <w:rPr>
+          <w:noProof/>
+        </w:rPr>
+        <w:fldChar w:fldCharType="end"/>
+      </w:r>
+      <w:r>
+        <w:t>.</w:t>
+      </w:r>
+      <w:r>
+        <w:fldChar w:fldCharType="begin"/>
+      </w:r>
+      <w:r>
+        <w:instrText xml:space="preserve"> SEQ Рисунок \* ARABIC \s 1 </w:instrText>
+      </w:r>
+      <w:r>
+        <w:fldChar w:fldCharType="separate"/>
+      </w:r>
+      <w:r>
+        <w:rPr>
+          <w:noProof/>
+        </w:rPr>
+        <w:t>4</w:t>
+      </w:r>
+      <w:r>
+        <w:rPr>
+          <w:noProof/>
+        </w:rPr>
+        <w:fldChar w:fldCharType="end"/>
+      </w:r>
+      <w:bookmarkEnd w:id="39"/>
+      <w:r>
+        <w:t xml:space="preserve"> - Окно с рецептами для ИД</w:t>
+      </w:r>
+    </w:p>
+    <w:p>
+      <w:pPr>
+        <w:ind w:firstLine="0"/>
+        <w:jc w:val="center"/>
+      </w:pPr>
+    </w:p>
+    <w:p>
+      <w:r>
+        <w:t>Для установки поправки в ручном режиме необходимо нажать на числовое значение</w:t>
+      </w:r>
+      <w:r>
+        <w:t xml:space="preserve">, </w:t>
+      </w:r>
+      <w:r>
+        <w:t>ввести необходимое значение</w:t>
+      </w:r>
+      <w:r>
+        <w:t xml:space="preserve"> и нажать кнопку «</w:t>
+      </w:r>
+      <w:r>
+        <w:rPr>
+          <w:lang w:val="en-US"/>
+        </w:rPr>
+        <w:t>Enter</w:t>
+      </w:r>
+      <w:r>
+        <w:t xml:space="preserve">». </w:t>
+      </w:r>
+    </w:p>
+    <w:p>
+      <w:r>
+        <w:t xml:space="preserve">Для установки поправки с использованием сохраненных значений рецептов необходимо выбрать в таблице строку и нажать кнопку «Установить». </w:t>
+      </w:r>
+    </w:p>
+    <w:p>
+      <w:r>
+        <w:t>Введенное значение будет отправлено в прибор и измениться в области отображения.</w:t>
+      </w:r>
+    </w:p>
+    <w:p>
+      <w:r>
+        <w:t>Редактирование рецептов подробно описано в разделе 5.2.</w:t>
+      </w:r>
+    </w:p>
+    <w:p>
+      <w:pPr>
         <w:pStyle w:val="1"/>
       </w:pPr>
-      <w:bookmarkStart w:id="33" w:name="_Toc167208057"/>
+      <w:bookmarkStart w:id="40" w:name="_Toc185430475"/>
       <w:r>
         <w:t xml:space="preserve">Прибор серии </w:t>
       </w:r>
@@ -9211,7 +11598,7 @@
         </w:rPr>
         <w:t>CAP</w:t>
       </w:r>
-      <w:bookmarkEnd w:id="33"/>
+      <w:bookmarkEnd w:id="40"/>
     </w:p>
     <w:p>
       <w:r>
@@ -9257,10 +11644,7 @@
         <w:fldChar w:fldCharType="end"/>
       </w:r>
       <w:r>
-        <w:t>)</w:t>
-      </w:r>
-      <w:r>
-        <w:t>.</w:t>
+        <w:t>).</w:t>
       </w:r>
     </w:p>
     <w:p>
@@ -9292,7 +11676,7 @@
                     </pic:cNvPicPr>
                   </pic:nvPicPr>
                   <pic:blipFill>
-                    <a:blip r:embed="rId29">
+                    <a:blip r:embed="rId39">
                       <a:extLst>
                         <a:ext uri="{28A0092B-C50C-407E-A947-70E740481C1C}">
                           <a14:useLocalDpi xmlns:a14="http://schemas.microsoft.com/office/drawing/2010/main" val="0"/>
@@ -9328,7 +11712,7 @@
         <w:ind w:firstLine="0"/>
         <w:jc w:val="center"/>
       </w:pPr>
-      <w:bookmarkStart w:id="34" w:name="_Ref167206920"/>
+      <w:bookmarkStart w:id="41" w:name="_Ref167206920"/>
       <w:r>
         <w:t xml:space="preserve">Рисунок </w:t>
       </w:r>
@@ -9348,6 +11732,9 @@
         <w:t>8</w:t>
       </w:r>
       <w:r>
+        <w:rPr>
+          <w:noProof/>
+        </w:rPr>
         <w:fldChar w:fldCharType="end"/>
       </w:r>
       <w:r>
@@ -9369,9 +11756,12 @@
         <w:t>1</w:t>
       </w:r>
       <w:r>
+        <w:rPr>
+          <w:noProof/>
+        </w:rPr>
         <w:fldChar w:fldCharType="end"/>
       </w:r>
-      <w:bookmarkEnd w:id="34"/>
+      <w:bookmarkEnd w:id="41"/>
       <w:r>
         <w:t xml:space="preserve"> - Окно прибора серии </w:t>
       </w:r>
@@ -9409,6 +11799,7 @@
     </w:p>
     <w:p>
       <w:r>
+        <w:lastRenderedPageBreak/>
         <w:t>5. График, показывающий тренд изменения ёмкости. Также в данной области отображается ш</w:t>
       </w:r>
       <w:r>
@@ -9466,7 +11857,6 @@
     </w:p>
     <w:p>
       <w:r>
-        <w:lastRenderedPageBreak/>
         <w:t xml:space="preserve">7. Область отображения серии и модели прибора. Аббревиатура </w:t>
       </w:r>
       <w:r>
@@ -9483,8 +11873,14 @@
       </w:r>
     </w:p>
     <w:p>
-      <w:r>
-        <w:rPr>
+      <w:pPr>
+        <w:rPr>
+          <w:i/>
+        </w:rPr>
+      </w:pPr>
+      <w:r>
+        <w:rPr>
+          <w:i/>
           <w:noProof/>
         </w:rPr>
         <w:drawing>
@@ -9545,12 +11941,21 @@
         </w:drawing>
       </w:r>
       <w:r>
+        <w:rPr>
+          <w:i/>
+        </w:rPr>
         <w:t>При выходе значения измеряемой ёмкости за установленные пределы значение в области 4 загорается красным светом и начинает периодически моргать, сигнализируя о выходе за границы допустимых значений.</w:t>
       </w:r>
     </w:p>
     <w:p>
-      <w:r>
-        <w:rPr>
+      <w:pPr>
+        <w:rPr>
+          <w:i/>
+        </w:rPr>
+      </w:pPr>
+      <w:r>
+        <w:rPr>
+          <w:i/>
           <w:noProof/>
         </w:rPr>
         <w:drawing>
@@ -9611,6 +12016,9 @@
         </w:drawing>
       </w:r>
       <w:r>
+        <w:rPr>
+          <w:i/>
+        </w:rPr>
         <w:t>В случае необходимости проведения калибровки прибора на главном экране будет выведено соответственное сообщение «Требуется калибровка». Это означает, что отображаемые показания нельзя считать достоверными и для дальнейшего использования прибора необходимо перейти к процедуре калибровки (гл. 8.2).</w:t>
       </w:r>
     </w:p>
@@ -9618,7 +12026,7 @@
       <w:pPr>
         <w:pStyle w:val="20"/>
       </w:pPr>
-      <w:bookmarkStart w:id="35" w:name="_Toc167208058"/>
+      <w:bookmarkStart w:id="42" w:name="_Toc185430476"/>
       <w:r>
         <w:t xml:space="preserve">Окно настроек </w:t>
       </w:r>
@@ -9634,7 +12042,7 @@
         </w:rPr>
         <w:t>CAP</w:t>
       </w:r>
-      <w:bookmarkEnd w:id="35"/>
+      <w:bookmarkEnd w:id="42"/>
     </w:p>
     <w:p>
       <w:r>
@@ -9715,7 +12123,7 @@
                     <pic:cNvPicPr/>
                   </pic:nvPicPr>
                   <pic:blipFill>
-                    <a:blip r:embed="rId30">
+                    <a:blip r:embed="rId40">
                       <a:extLst>
                         <a:ext uri="{28A0092B-C50C-407E-A947-70E740481C1C}">
                           <a14:useLocalDpi xmlns:a14="http://schemas.microsoft.com/office/drawing/2010/main" val="0"/>
@@ -9747,7 +12155,7 @@
         <w:ind w:firstLine="0"/>
         <w:jc w:val="center"/>
       </w:pPr>
-      <w:bookmarkStart w:id="36" w:name="_Ref167207045"/>
+      <w:bookmarkStart w:id="43" w:name="_Ref167207045"/>
       <w:r>
         <w:t xml:space="preserve">Рисунок </w:t>
       </w:r>
@@ -9767,6 +12175,9 @@
         <w:t>8</w:t>
       </w:r>
       <w:r>
+        <w:rPr>
+          <w:noProof/>
+        </w:rPr>
         <w:fldChar w:fldCharType="end"/>
       </w:r>
       <w:r>
@@ -9788,9 +12199,12 @@
         <w:t>2</w:t>
       </w:r>
       <w:r>
+        <w:rPr>
+          <w:noProof/>
+        </w:rPr>
         <w:fldChar w:fldCharType="end"/>
       </w:r>
-      <w:bookmarkEnd w:id="36"/>
+      <w:bookmarkEnd w:id="43"/>
       <w:r>
         <w:t xml:space="preserve"> - Окно настроек для прибора серии </w:t>
       </w:r>
@@ -9894,6 +12308,7 @@
         <w:pStyle w:val="a"/>
       </w:pPr>
       <w:r>
+        <w:lastRenderedPageBreak/>
         <w:t>Сетевой адрес. Адрес прибора в сети. Устанавливаемое значение записывается в энергонезависимую память прибора и должно совпадать с адресом, установленным в поле «</w:t>
       </w:r>
       <w:r>
@@ -9955,11 +12370,7 @@
         <w:t>CAP</w:t>
       </w:r>
       <w:r>
-        <w:t xml:space="preserve"> по аналогии с </w:t>
-      </w:r>
-      <w:r>
-        <w:lastRenderedPageBreak/>
-        <w:t>приборами других серий. В данном режиме для настройки доступны следующие параметры:</w:t>
+        <w:t xml:space="preserve"> по аналогии с приборами других серий. В данном режиме для настройки доступны следующие параметры:</w:t>
       </w:r>
     </w:p>
     <w:p>
@@ -9995,8 +12406,14 @@
       </w:r>
     </w:p>
     <w:p>
-      <w:r>
-        <w:rPr>
+      <w:pPr>
+        <w:rPr>
+          <w:i/>
+        </w:rPr>
+      </w:pPr>
+      <w:r>
+        <w:rPr>
+          <w:i/>
           <w:noProof/>
         </w:rPr>
         <w:drawing>
@@ -10057,30 +12474,16 @@
         </w:drawing>
       </w:r>
       <w:r>
-        <w:t>Сетевой адрес прибора и скорость обмена данными прибора могут быть изменены только при помощи панели оператора, работающей в режиме «</w:t>
-      </w:r>
-      <w:r>
-        <w:rPr>
-          <w:i/>
-        </w:rPr>
-        <w:t>Индикация</w:t>
-      </w:r>
-      <w:r>
-        <w:t>» и подключенной к разъему «</w:t>
-      </w:r>
-      <w:r>
-        <w:rPr>
-          <w:i/>
-        </w:rPr>
-        <w:t>Индикация</w:t>
-      </w:r>
-      <w:r>
-        <w:t>» прибора</w:t>
-      </w:r>
-    </w:p>
-    <w:p>
-      <w:r>
-        <w:rPr>
+        <w:rPr>
+          <w:i/>
+        </w:rPr>
+        <w:t>Сетевой адрес прибора и скорость обмена данными прибора могут быть изменены только при помощи панели оператора, работающей в режиме «Индикация» и подключенной к разъему «Индикация» прибора</w:t>
+      </w:r>
+    </w:p>
+    <w:p>
+      <w:r>
+        <w:rPr>
+          <w:i/>
           <w:noProof/>
         </w:rPr>
         <w:drawing>
@@ -10141,34 +12544,31 @@
         </w:drawing>
       </w:r>
       <w:r>
+        <w:rPr>
+          <w:i/>
+        </w:rPr>
         <w:t xml:space="preserve">Панель </w:t>
       </w:r>
       <w:r>
+        <w:rPr>
+          <w:i/>
+        </w:rPr>
         <w:t>оператора</w:t>
       </w:r>
       <w:r>
-        <w:t>, подключённая к разъему «</w:t>
-      </w:r>
-      <w:r>
-        <w:rPr>
-          <w:i/>
-        </w:rPr>
-        <w:t>Индикация</w:t>
-      </w:r>
-      <w:r>
-        <w:t>» должна быть переведена в настройках в режим «</w:t>
-      </w:r>
-      <w:r>
-        <w:rPr>
-          <w:i/>
-        </w:rPr>
-        <w:t>Индикация</w:t>
-      </w:r>
-      <w:r>
-        <w:t xml:space="preserve">». </w:t>
-      </w:r>
-      <w:r>
-        <w:t>Панель оператора, подключённая к разъему «</w:t>
+        <w:rPr>
+          <w:i/>
+        </w:rPr>
+        <w:t xml:space="preserve">, подключённая к разъему «Индикация» должна быть переведена в настройках в режим «Индикация». </w:t>
+      </w:r>
+      <w:r>
+        <w:rPr>
+          <w:i/>
+        </w:rPr>
+        <w:t>Панель оператора, подключённая к разъему «Связь» должна быть</w:t>
+      </w:r>
+      <w:r>
+        <w:t xml:space="preserve"> переведена в настройках в режим «</w:t>
       </w:r>
       <w:r>
         <w:rPr>
@@ -10177,15 +12577,6 @@
         <w:t>Связь</w:t>
       </w:r>
       <w:r>
-        <w:t>» должна быть переведена в настройках в режим «</w:t>
-      </w:r>
-      <w:r>
-        <w:rPr>
-          <w:i/>
-        </w:rPr>
-        <w:t>Связь</w:t>
-      </w:r>
-      <w:r>
         <w:t>».</w:t>
       </w:r>
     </w:p>
@@ -10242,8 +12633,14 @@
       </w:r>
     </w:p>
     <w:p>
-      <w:r>
-        <w:rPr>
+      <w:pPr>
+        <w:rPr>
+          <w:i/>
+        </w:rPr>
+      </w:pPr>
+      <w:r>
+        <w:rPr>
+          <w:i/>
           <w:noProof/>
         </w:rPr>
         <w:drawing>
@@ -10304,12 +12701,21 @@
         </w:drawing>
       </w:r>
       <w:r>
+        <w:rPr>
+          <w:i/>
+        </w:rPr>
         <w:t>Предельные и номинальное значения, введенные на странице настроек, используются для конфигурирования оси ординат графика. Для корректно работы графика, а также допусковой шкалы и цветовой сигнализации данные поля должны быть заполнены.</w:t>
       </w:r>
     </w:p>
     <w:p>
-      <w:r>
-        <w:rPr>
+      <w:pPr>
+        <w:rPr>
+          <w:i/>
+        </w:rPr>
+      </w:pPr>
+      <w:r>
+        <w:rPr>
+          <w:i/>
           <w:noProof/>
         </w:rPr>
         <w:drawing>
@@ -10370,12 +12776,16 @@
         </w:drawing>
       </w:r>
       <w:r>
+        <w:rPr>
+          <w:i/>
+        </w:rPr>
         <w:t>Предельные и номинальное значения, введенные на странице настроек, используются для конфигурирования оси ординат графика. Для корректно работы графика, а также допусковой шкалы и цветовой сигнализации данные поля должны быть заполнены.</w:t>
       </w:r>
     </w:p>
     <w:p>
       <w:r>
         <w:rPr>
+          <w:i/>
           <w:noProof/>
         </w:rPr>
         <w:drawing>
@@ -10436,7 +12846,13 @@
         </w:drawing>
       </w:r>
       <w:r>
-        <w:t>Калибровка доступна только для панели оператора, подключенной к разъему «Индикация» и переключенной в режим «Индикация».</w:t>
+        <w:rPr>
+          <w:i/>
+        </w:rPr>
+        <w:t>Калибровка доступна только для панели оператора, подключенной к разъему «Индикация</w:t>
+      </w:r>
+      <w:r>
+        <w:t>» и переключенной в режим «Индикация».</w:t>
       </w:r>
     </w:p>
     <w:p>
@@ -10446,7 +12862,7 @@
           <w:lang w:val="en-US"/>
         </w:rPr>
       </w:pPr>
-      <w:bookmarkStart w:id="37" w:name="_Toc167208059"/>
+      <w:bookmarkStart w:id="44" w:name="_Toc185430477"/>
       <w:r>
         <w:t xml:space="preserve">Калибровка измерителя ёмкости серии </w:t>
       </w:r>
@@ -10456,7 +12872,7 @@
         </w:rPr>
         <w:t>CAP</w:t>
       </w:r>
-      <w:bookmarkEnd w:id="37"/>
+      <w:bookmarkEnd w:id="44"/>
     </w:p>
     <w:p>
       <w:r>
@@ -10552,6 +12968,7 @@
     </w:p>
     <w:p>
       <w:r>
+        <w:lastRenderedPageBreak/>
         <w:t>7. Кнопка для проведения калибровки электронной части измерительного тракта.</w:t>
       </w:r>
     </w:p>
@@ -10580,7 +12997,6 @@
         <w:rPr>
           <w:noProof/>
         </w:rPr>
-        <w:lastRenderedPageBreak/>
         <w:drawing>
           <wp:inline distT="0" distB="0" distL="0" distR="0" wp14:anchorId="7EA0BB33" wp14:editId="28F0AB94">
             <wp:extent cx="4572000" cy="2743200"/>
@@ -10597,7 +13013,7 @@
                     <pic:cNvPicPr/>
                   </pic:nvPicPr>
                   <pic:blipFill>
-                    <a:blip r:embed="rId31">
+                    <a:blip r:embed="rId41">
                       <a:extLst>
                         <a:ext uri="{28A0092B-C50C-407E-A947-70E740481C1C}">
                           <a14:useLocalDpi xmlns:a14="http://schemas.microsoft.com/office/drawing/2010/main" val="0"/>
@@ -10629,7 +13045,7 @@
         <w:ind w:firstLine="0"/>
         <w:jc w:val="center"/>
       </w:pPr>
-      <w:bookmarkStart w:id="38" w:name="_Ref167207075"/>
+      <w:bookmarkStart w:id="45" w:name="_Ref167207075"/>
       <w:r>
         <w:t xml:space="preserve">Рисунок </w:t>
       </w:r>
@@ -10649,6 +13065,9 @@
         <w:t>8</w:t>
       </w:r>
       <w:r>
+        <w:rPr>
+          <w:noProof/>
+        </w:rPr>
         <w:fldChar w:fldCharType="end"/>
       </w:r>
       <w:r>
@@ -10670,9 +13089,12 @@
         <w:t>3</w:t>
       </w:r>
       <w:r>
+        <w:rPr>
+          <w:noProof/>
+        </w:rPr>
         <w:fldChar w:fldCharType="end"/>
       </w:r>
-      <w:bookmarkEnd w:id="38"/>
+      <w:bookmarkEnd w:id="45"/>
       <w:r>
         <w:t xml:space="preserve"> - Окно калибровки измерителя емкости типа </w:t>
       </w:r>
@@ -11035,6 +13457,7 @@
         <w:rPr>
           <w:lang w:val="en-US"/>
         </w:rPr>
+        <w:lastRenderedPageBreak/>
         <w:t>y</w:t>
       </w:r>
       <w:r>
@@ -11119,7 +13542,6 @@
         </w:numPr>
       </w:pPr>
       <w:r>
-        <w:lastRenderedPageBreak/>
         <w:t>переместить переключатель режима калибровки в положение «</w:t>
       </w:r>
       <w:r>
@@ -11234,8 +13656,14 @@
       </w:r>
     </w:p>
     <w:p>
-      <w:r>
-        <w:rPr>
+      <w:pPr>
+        <w:rPr>
+          <w:i/>
+        </w:rPr>
+      </w:pPr>
+      <w:r>
+        <w:rPr>
+          <w:i/>
           <w:noProof/>
         </w:rPr>
         <w:drawing>
@@ -11296,18 +13724,33 @@
         </w:drawing>
       </w:r>
       <w:r>
+        <w:rPr>
+          <w:i/>
+        </w:rPr>
         <w:t>Оба вида калибровки</w:t>
       </w:r>
       <w:r>
+        <w:rPr>
+          <w:i/>
+        </w:rPr>
         <w:t xml:space="preserve"> работают независимо друг от друга, т. е. применяются последовательно одна за другой.</w:t>
       </w:r>
       <w:r>
+        <w:rPr>
+          <w:i/>
+        </w:rPr>
         <w:t xml:space="preserve"> Отключение калибровки не предусмотрено. Ознакомиться со значением измеренной ёмкости без применения калибровки можно в области (5) экрана калибровки.</w:t>
       </w:r>
     </w:p>
     <w:p>
-      <w:r>
-        <w:rPr>
+      <w:pPr>
+        <w:rPr>
+          <w:i/>
+        </w:rPr>
+      </w:pPr>
+      <w:r>
+        <w:rPr>
+          <w:i/>
           <w:noProof/>
         </w:rPr>
         <w:drawing>
@@ -11368,30 +13811,57 @@
         </w:drawing>
       </w:r>
       <w:r>
+        <w:rPr>
+          <w:i/>
+        </w:rPr>
         <w:t>Второй вид</w:t>
       </w:r>
       <w:r>
+        <w:rPr>
+          <w:i/>
+        </w:rPr>
         <w:t xml:space="preserve"> калибровка применяется непосредственно после установки переключателя </w:t>
       </w:r>
       <w:r>
+        <w:rPr>
+          <w:i/>
+        </w:rPr>
         <w:t xml:space="preserve">режима калибровки </w:t>
       </w:r>
       <w:r>
+        <w:rPr>
+          <w:i/>
+        </w:rPr>
         <w:t>(6)</w:t>
       </w:r>
       <w:r>
+        <w:rPr>
+          <w:i/>
+        </w:rPr>
         <w:t xml:space="preserve"> </w:t>
       </w:r>
       <w:r>
+        <w:rPr>
+          <w:i/>
+        </w:rPr>
         <w:t>в соответствующее положение.</w:t>
       </w:r>
       <w:r>
+        <w:rPr>
+          <w:i/>
+        </w:rPr>
         <w:t xml:space="preserve"> Расчёт калибровочных коэффициентов производится по значениям, записанным в памяти прибора на текущий момент.</w:t>
       </w:r>
     </w:p>
     <w:p>
-      <w:r>
-        <w:rPr>
+      <w:pPr>
+        <w:rPr>
+          <w:i/>
+        </w:rPr>
+      </w:pPr>
+      <w:r>
+        <w:rPr>
+          <w:i/>
           <w:noProof/>
         </w:rPr>
         <w:drawing>
@@ -11452,12 +13922,21 @@
         </w:drawing>
       </w:r>
       <w:r>
+        <w:rPr>
+          <w:i/>
+        </w:rPr>
         <w:t xml:space="preserve">Для второго вида калибровки </w:t>
       </w:r>
       <w:r>
+        <w:rPr>
+          <w:i/>
+        </w:rPr>
         <w:t>коэффициенты сохраняются в энергонезависимой памяти прибора, таким образом повторная калибровка после сброса питания не требуется</w:t>
       </w:r>
       <w:r>
+        <w:rPr>
+          <w:i/>
+        </w:rPr>
         <w:t>.</w:t>
       </w:r>
     </w:p>
@@ -11468,22 +13947,22 @@
           <w:rFonts w:eastAsia="Batang"/>
         </w:rPr>
       </w:pPr>
-      <w:bookmarkStart w:id="39" w:name="_Toc494267172"/>
-      <w:bookmarkStart w:id="40" w:name="_Toc167208060"/>
+      <w:bookmarkStart w:id="46" w:name="_Toc494267172"/>
+      <w:bookmarkStart w:id="47" w:name="_Toc185430478"/>
       <w:r>
         <w:t>Сроки службы и гарантии изготовителя</w:t>
       </w:r>
-      <w:bookmarkEnd w:id="39"/>
-      <w:bookmarkEnd w:id="40"/>
-    </w:p>
-    <w:p>
-      <w:pPr>
-        <w:pStyle w:val="a7"/>
+      <w:bookmarkEnd w:id="46"/>
+      <w:bookmarkEnd w:id="47"/>
+    </w:p>
+    <w:p>
+      <w:pPr>
+        <w:pStyle w:val="a0"/>
         <w:numPr>
           <w:ilvl w:val="0"/>
-          <w:numId w:val="25"/>
+          <w:numId w:val="37"/>
         </w:numPr>
-        <w:ind w:left="0" w:firstLine="567"/>
+        <w:ind w:left="567" w:firstLine="397"/>
       </w:pPr>
       <w:r>
         <w:t>Средний срок службы системы графического отображения составляет 5 лет.</w:t>
@@ -11491,12 +13970,7 @@
     </w:p>
     <w:p>
       <w:pPr>
-        <w:pStyle w:val="a7"/>
-        <w:numPr>
-          <w:ilvl w:val="0"/>
-          <w:numId w:val="25"/>
-        </w:numPr>
-        <w:ind w:left="0" w:firstLine="567"/>
+        <w:pStyle w:val="a0"/>
       </w:pPr>
       <w:r>
         <w:t>Гарантийный срок на систему составляет 12 месяцев с даты поставки её потребителю.</w:t>
@@ -11504,12 +13978,7 @@
     </w:p>
     <w:p>
       <w:pPr>
-        <w:pStyle w:val="a7"/>
-        <w:numPr>
-          <w:ilvl w:val="0"/>
-          <w:numId w:val="25"/>
-        </w:numPr>
-        <w:ind w:left="0" w:firstLine="567"/>
+        <w:pStyle w:val="a0"/>
       </w:pPr>
       <w:r>
         <w:t>Гарантийный срок на Программное обеспечение устанавливается 24 (двадцать четыре) месяца с даты его поставки.</w:t>
@@ -11517,12 +13986,7 @@
     </w:p>
     <w:p>
       <w:pPr>
-        <w:pStyle w:val="a7"/>
-        <w:numPr>
-          <w:ilvl w:val="0"/>
-          <w:numId w:val="25"/>
-        </w:numPr>
-        <w:ind w:left="0" w:firstLine="567"/>
+        <w:pStyle w:val="a0"/>
       </w:pPr>
       <w:r>
         <w:t>Гарантийными случаями являются:</w:t>
@@ -11530,12 +13994,7 @@
     </w:p>
     <w:p>
       <w:pPr>
-        <w:pStyle w:val="a7"/>
-        <w:numPr>
-          <w:ilvl w:val="0"/>
-          <w:numId w:val="25"/>
-        </w:numPr>
-        <w:ind w:left="0" w:firstLine="567"/>
+        <w:pStyle w:val="a0"/>
       </w:pPr>
       <w:r>
         <w:t>отказ программы от запуска;</w:t>
@@ -11543,12 +14002,7 @@
     </w:p>
     <w:p>
       <w:pPr>
-        <w:pStyle w:val="a7"/>
-        <w:numPr>
-          <w:ilvl w:val="0"/>
-          <w:numId w:val="25"/>
-        </w:numPr>
-        <w:ind w:left="0" w:firstLine="567"/>
+        <w:pStyle w:val="a0"/>
       </w:pPr>
       <w:r>
         <w:t>возникновение ошибок в процессе работы программы;</w:t>
@@ -11556,12 +14010,7 @@
     </w:p>
     <w:p>
       <w:pPr>
-        <w:pStyle w:val="a7"/>
-        <w:numPr>
-          <w:ilvl w:val="0"/>
-          <w:numId w:val="25"/>
-        </w:numPr>
-        <w:ind w:left="0" w:firstLine="567"/>
+        <w:pStyle w:val="a0"/>
       </w:pPr>
       <w:r>
         <w:t>выдача неправильных результатов.</w:t>
@@ -11569,12 +14018,7 @@
     </w:p>
     <w:p>
       <w:pPr>
-        <w:pStyle w:val="a7"/>
-        <w:numPr>
-          <w:ilvl w:val="0"/>
-          <w:numId w:val="25"/>
-        </w:numPr>
-        <w:ind w:left="0" w:firstLine="567"/>
+        <w:pStyle w:val="a0"/>
       </w:pPr>
       <w:r>
         <w:t>Гарантия остается в силе, только если Программное обеспечение используется в соответствии с эксплуатационной документацией, предоставленной Исполнителем.</w:t>
@@ -11582,12 +14026,7 @@
     </w:p>
     <w:p>
       <w:pPr>
-        <w:pStyle w:val="a7"/>
-        <w:numPr>
-          <w:ilvl w:val="0"/>
-          <w:numId w:val="25"/>
-        </w:numPr>
-        <w:ind w:left="0" w:firstLine="567"/>
+        <w:pStyle w:val="a0"/>
       </w:pPr>
       <w:r>
         <w:t>Гарантия утрачивается в следующих случаях:</w:t>
@@ -11595,7 +14034,7 @@
     </w:p>
     <w:p>
       <w:pPr>
-        <w:pStyle w:val="a"/>
+        <w:pStyle w:val="a0"/>
       </w:pPr>
       <w:r>
         <w:t>при изменении программного кода;</w:t>
@@ -11603,7 +14042,7 @@
     </w:p>
     <w:p>
       <w:pPr>
-        <w:pStyle w:val="a"/>
+        <w:pStyle w:val="a0"/>
       </w:pPr>
       <w:r>
         <w:t>при удалении, перемещении или переименовании папок, необходимых для работоспособности программы;</w:t>
@@ -11611,7 +14050,7 @@
     </w:p>
     <w:p>
       <w:pPr>
-        <w:pStyle w:val="a"/>
+        <w:pStyle w:val="a0"/>
       </w:pPr>
       <w:r>
         <w:t>использование программы не в соответствии с инструкцией по эксплуатации;</w:t>
@@ -11619,7 +14058,7 @@
     </w:p>
     <w:p>
       <w:pPr>
-        <w:pStyle w:val="a"/>
+        <w:pStyle w:val="a0"/>
       </w:pPr>
       <w:r>
         <w:t>повреждения в результате действия компьютерных вирусов.</w:t>
@@ -11627,12 +14066,7 @@
     </w:p>
     <w:p>
       <w:pPr>
-        <w:pStyle w:val="a7"/>
-        <w:numPr>
-          <w:ilvl w:val="0"/>
-          <w:numId w:val="26"/>
-        </w:numPr>
-        <w:ind w:left="0" w:firstLine="567"/>
+        <w:pStyle w:val="a0"/>
       </w:pPr>
       <w:r>
         <w:t>При подаче рекламации потребитель указывает внешние признаки неисправности, условия эксплуатации системы и условия, при которых неисправность была обнаружена.</w:t>
@@ -11640,39 +14074,24 @@
     </w:p>
     <w:p>
       <w:pPr>
-        <w:pStyle w:val="a7"/>
-        <w:numPr>
-          <w:ilvl w:val="0"/>
-          <w:numId w:val="26"/>
-        </w:numPr>
-        <w:ind w:left="0" w:firstLine="567"/>
-      </w:pPr>
-      <w:r>
+        <w:pStyle w:val="a0"/>
+      </w:pPr>
+      <w:r>
+        <w:lastRenderedPageBreak/>
         <w:t>Гарантийный ремонт проводится на предприятии- изготовителе, куда потребитель направляет систему вместе с паспортом и актом обнаруженных неисправностей. Прибор отправляется упакованным в заводской или аналогичной таре. Руководства по эксплуатации. Расходы по транспортировке оплачивает предприятие-изготовитель.</w:t>
       </w:r>
     </w:p>
     <w:p>
       <w:pPr>
-        <w:pStyle w:val="a7"/>
-        <w:numPr>
-          <w:ilvl w:val="0"/>
-          <w:numId w:val="26"/>
-        </w:numPr>
-        <w:ind w:left="0" w:firstLine="567"/>
-      </w:pPr>
-      <w:r>
-        <w:lastRenderedPageBreak/>
+        <w:pStyle w:val="a0"/>
+      </w:pPr>
+      <w:r>
         <w:t>В исключительных случаях гарантийный ремонт может проводиться путем отправки потребителю на замену блоков или отправки полного комплекта. Решение принимается на предприятии изготовителе после получения рекламации и согласуется с потребителем.</w:t>
       </w:r>
     </w:p>
     <w:p>
       <w:pPr>
-        <w:pStyle w:val="a7"/>
-        <w:numPr>
-          <w:ilvl w:val="0"/>
-          <w:numId w:val="26"/>
-        </w:numPr>
-        <w:ind w:left="0" w:firstLine="567"/>
+        <w:pStyle w:val="a0"/>
       </w:pPr>
       <w:r>
         <w:t>Срок проведения гарантийного ремонта - не более двух месяцев с момента получения системы в ремонт предприятием-изготовителем.</w:t>
@@ -11680,12 +14099,7 @@
     </w:p>
     <w:p>
       <w:pPr>
-        <w:pStyle w:val="a7"/>
-        <w:numPr>
-          <w:ilvl w:val="0"/>
-          <w:numId w:val="26"/>
-        </w:numPr>
-        <w:ind w:left="0" w:firstLine="567"/>
+        <w:pStyle w:val="a0"/>
       </w:pPr>
       <w:r>
         <w:t>Предприятие-изготовитель досрочно снимает с себя гарантийные обязательства в следующих случаях:</w:t>
@@ -11693,7 +14107,7 @@
     </w:p>
     <w:p>
       <w:pPr>
-        <w:pStyle w:val="a"/>
+        <w:pStyle w:val="a0"/>
       </w:pPr>
       <w:r>
         <w:t>хранение, транспортировка внутри предприятия, монтаж и эксплуатация системы проводились потребителем с нарушением правил и указаний руководства по эксплуатации;</w:t>
@@ -11701,7 +14115,7 @@
     </w:p>
     <w:p>
       <w:pPr>
-        <w:pStyle w:val="a"/>
+        <w:pStyle w:val="a0"/>
       </w:pPr>
       <w:r>
         <w:t>при нарушении условий эксплуатации;</w:t>
@@ -11709,7 +14123,7 @@
     </w:p>
     <w:p>
       <w:pPr>
-        <w:pStyle w:val="a"/>
+        <w:pStyle w:val="a0"/>
       </w:pPr>
       <w:r>
         <w:t>система имеет следы механических повреждений в результате неправильной транспортировки, монтажа или эксплуатации потребителем.</w:t>
@@ -11717,12 +14131,7 @@
     </w:p>
     <w:p>
       <w:pPr>
-        <w:pStyle w:val="a7"/>
-        <w:numPr>
-          <w:ilvl w:val="0"/>
-          <w:numId w:val="26"/>
-        </w:numPr>
-        <w:ind w:left="0" w:firstLine="567"/>
+        <w:pStyle w:val="a0"/>
       </w:pPr>
       <w:r>
         <w:t>По окончанию гарантийного срока предприятие-изготовитель выполняет послегарантийный ремонт и (или) модернизацию оборудования. Заявка на проведение послегарантийного ремонта направляется в адрес предприятия изготовителя. Стоимость и сроки выполнения работ согласуются сторонами до начала работ, после оценки сложности работ специалистами предприятия-изготовителя.</w:t>
@@ -11730,12 +14139,7 @@
     </w:p>
     <w:p>
       <w:pPr>
-        <w:pStyle w:val="a7"/>
-        <w:numPr>
-          <w:ilvl w:val="0"/>
-          <w:numId w:val="26"/>
-        </w:numPr>
-        <w:ind w:left="0" w:firstLine="567"/>
+        <w:pStyle w:val="a0"/>
         <w:rPr>
           <w:rFonts w:ascii="Arial" w:hAnsi="Arial" w:cs="Arial"/>
           <w:szCs w:val="24"/>
@@ -11759,16 +14163,16 @@
       <w:pPr>
         <w:pStyle w:val="1"/>
       </w:pPr>
-      <w:bookmarkStart w:id="41" w:name="_Toc494267173"/>
-      <w:bookmarkStart w:id="42" w:name="_Toc315082401"/>
-      <w:bookmarkStart w:id="43" w:name="_Toc167208061"/>
+      <w:bookmarkStart w:id="48" w:name="_Toc494267173"/>
+      <w:bookmarkStart w:id="49" w:name="_Toc315082401"/>
+      <w:bookmarkStart w:id="50" w:name="_Toc185430479"/>
       <w:r>
         <w:lastRenderedPageBreak/>
         <w:t>Свидетельство о приемке и упаковывании</w:t>
       </w:r>
-      <w:bookmarkEnd w:id="41"/>
-      <w:bookmarkEnd w:id="42"/>
-      <w:bookmarkEnd w:id="43"/>
+      <w:bookmarkEnd w:id="48"/>
+      <w:bookmarkEnd w:id="49"/>
+      <w:bookmarkEnd w:id="50"/>
     </w:p>
     <w:p/>
     <w:p>
@@ -11932,12 +14336,13 @@
       </w:r>
     </w:p>
     <w:sectPr>
-      <w:footerReference w:type="default" r:id="rId32"/>
-      <w:footerReference w:type="first" r:id="rId33"/>
+      <w:footerReference w:type="default" r:id="rId42"/>
+      <w:footerReference w:type="first" r:id="rId43"/>
       <w:pgSz w:w="11906" w:h="16838"/>
       <w:pgMar w:top="1134" w:right="850" w:bottom="1134" w:left="1701" w:header="708" w:footer="708" w:gutter="0"/>
       <w:pgNumType w:start="1"/>
       <w:cols w:space="708"/>
+      <w:titlePg/>
       <w:docGrid w:linePitch="360"/>
     </w:sectPr>
   </w:body>
@@ -12004,39 +14409,12 @@
 
 <file path=word/footer2.xml><?xml version="1.0" encoding="utf-8"?>
 <w:ftr xmlns:wpc="http://schemas.microsoft.com/office/word/2010/wordprocessingCanvas" xmlns:cx="http://schemas.microsoft.com/office/drawing/2014/chartex" xmlns:cx1="http://schemas.microsoft.com/office/drawing/2015/9/8/chartex" xmlns:cx2="http://schemas.microsoft.com/office/drawing/2015/10/21/chartex" xmlns:cx3="http://schemas.microsoft.com/office/drawing/2016/5/9/chartex" xmlns:cx4="http://schemas.microsoft.com/office/drawing/2016/5/10/chartex" xmlns:cx5="http://schemas.microsoft.com/office/drawing/2016/5/11/chartex" xmlns:cx6="http://schemas.microsoft.com/office/drawing/2016/5/12/chartex" xmlns:cx7="http://schemas.microsoft.com/office/drawing/2016/5/13/chartex" xmlns:cx8="http://schemas.microsoft.com/office/drawing/2016/5/14/chartex" xmlns:mc="http://schemas.openxmlformats.org/markup-compatibility/2006" xmlns:aink="http://schemas.microsoft.com/office/drawing/2016/ink" xmlns:am3d="http://schemas.microsoft.com/office/drawing/2017/model3d" xmlns:o="urn:schemas-microsoft-com:office:office" xmlns:r="http://schemas.openxmlformats.org/officeDocument/2006/relationships" xmlns:m="http://schemas.openxmlformats.org/officeDocument/2006/math" xmlns:v="urn:schemas-microsoft-com:vml" xmlns:wp14="http://schemas.microsoft.com/office/word/2010/wordprocessingDrawing" xmlns:wp="http://schemas.openxmlformats.org/drawingml/2006/wordprocessingDrawing" xmlns:w10="urn:schemas-microsoft-com:office:word" xmlns:w="http://schemas.openxmlformats.org/wordprocessingml/2006/main" xmlns:w14="http://schemas.microsoft.com/office/word/2010/wordml" xmlns:w15="http://schemas.microsoft.com/office/word/2012/wordml" xmlns:w16cex="http://schemas.microsoft.com/office/word/2018/wordml/cex" xmlns:w16cid="http://schemas.microsoft.com/office/word/2016/wordml/cid" xmlns:w16="http://schemas.microsoft.com/office/word/2018/wordml" xmlns:w16sdtdh="http://schemas.microsoft.com/office/word/2020/wordml/sdtdatahash" xmlns:w16se="http://schemas.microsoft.com/office/word/2015/wordml/symex" xmlns:wpg="http://schemas.microsoft.com/office/word/2010/wordprocessingGroup" xmlns:wpi="http://schemas.microsoft.com/office/word/2010/wordprocessingInk" xmlns:wne="http://schemas.microsoft.com/office/word/2006/wordml" xmlns:wps="http://schemas.microsoft.com/office/word/2010/wordprocessingShape" mc:Ignorable="w14 w15 w16se w16cid w16 w16cex w16sdtdh wp14">
-  <w:sdt>
-    <w:sdtPr>
-      <w:id w:val="-696004606"/>
-      <w:docPartObj>
-        <w:docPartGallery w:val="Page Numbers (Bottom of Page)"/>
-        <w:docPartUnique/>
-      </w:docPartObj>
-    </w:sdtPr>
-    <w:sdtEndPr/>
-    <w:sdtContent>
-      <w:p>
-        <w:pPr>
-          <w:pStyle w:val="afa"/>
-          <w:jc w:val="center"/>
-        </w:pPr>
-        <w:r>
-          <w:fldChar w:fldCharType="begin"/>
-        </w:r>
-        <w:r>
-          <w:instrText>PAGE   \* MERGEFORMAT</w:instrText>
-        </w:r>
-        <w:r>
-          <w:fldChar w:fldCharType="separate"/>
-        </w:r>
-        <w:r>
-          <w:t>2</w:t>
-        </w:r>
-        <w:r>
-          <w:fldChar w:fldCharType="end"/>
-        </w:r>
-      </w:p>
-    </w:sdtContent>
-  </w:sdt>
+  <w:p>
+    <w:pPr>
+      <w:pStyle w:val="afa"/>
+      <w:jc w:val="center"/>
+    </w:pPr>
+  </w:p>
 </w:ftr>
 </file>
 
@@ -12288,6 +14666,119 @@
     </w:lvl>
   </w:abstractNum>
   <w:abstractNum w:abstractNumId="2" w15:restartNumberingAfterBreak="0">
+    <w:nsid w:val="11227A8A"/>
+    <w:multiLevelType w:val="hybridMultilevel"/>
+    <w:tmpl w:val="C498936A"/>
+    <w:lvl w:ilvl="0" w:tplc="81ECBF40">
+      <w:start w:val="1"/>
+      <w:numFmt w:val="bullet"/>
+      <w:lvlText w:val=""/>
+      <w:lvlJc w:val="left"/>
+      <w:pPr>
+        <w:ind w:left="1337" w:hanging="360"/>
+      </w:pPr>
+      <w:rPr>
+        <w:rFonts w:ascii="Symbol" w:hAnsi="Symbol" w:hint="default"/>
+      </w:rPr>
+    </w:lvl>
+    <w:lvl w:ilvl="1" w:tplc="04190003" w:tentative="1">
+      <w:start w:val="1"/>
+      <w:numFmt w:val="bullet"/>
+      <w:lvlText w:val="o"/>
+      <w:lvlJc w:val="left"/>
+      <w:pPr>
+        <w:ind w:left="2057" w:hanging="360"/>
+      </w:pPr>
+      <w:rPr>
+        <w:rFonts w:ascii="Courier New" w:hAnsi="Courier New" w:cs="Courier New" w:hint="default"/>
+      </w:rPr>
+    </w:lvl>
+    <w:lvl w:ilvl="2" w:tplc="04190005" w:tentative="1">
+      <w:start w:val="1"/>
+      <w:numFmt w:val="bullet"/>
+      <w:lvlText w:val=""/>
+      <w:lvlJc w:val="left"/>
+      <w:pPr>
+        <w:ind w:left="2777" w:hanging="360"/>
+      </w:pPr>
+      <w:rPr>
+        <w:rFonts w:ascii="Wingdings" w:hAnsi="Wingdings" w:hint="default"/>
+      </w:rPr>
+    </w:lvl>
+    <w:lvl w:ilvl="3" w:tplc="04190001" w:tentative="1">
+      <w:start w:val="1"/>
+      <w:numFmt w:val="bullet"/>
+      <w:lvlText w:val=""/>
+      <w:lvlJc w:val="left"/>
+      <w:pPr>
+        <w:ind w:left="3497" w:hanging="360"/>
+      </w:pPr>
+      <w:rPr>
+        <w:rFonts w:ascii="Symbol" w:hAnsi="Symbol" w:hint="default"/>
+      </w:rPr>
+    </w:lvl>
+    <w:lvl w:ilvl="4" w:tplc="04190003" w:tentative="1">
+      <w:start w:val="1"/>
+      <w:numFmt w:val="bullet"/>
+      <w:lvlText w:val="o"/>
+      <w:lvlJc w:val="left"/>
+      <w:pPr>
+        <w:ind w:left="4217" w:hanging="360"/>
+      </w:pPr>
+      <w:rPr>
+        <w:rFonts w:ascii="Courier New" w:hAnsi="Courier New" w:cs="Courier New" w:hint="default"/>
+      </w:rPr>
+    </w:lvl>
+    <w:lvl w:ilvl="5" w:tplc="04190005" w:tentative="1">
+      <w:start w:val="1"/>
+      <w:numFmt w:val="bullet"/>
+      <w:lvlText w:val=""/>
+      <w:lvlJc w:val="left"/>
+      <w:pPr>
+        <w:ind w:left="4937" w:hanging="360"/>
+      </w:pPr>
+      <w:rPr>
+        <w:rFonts w:ascii="Wingdings" w:hAnsi="Wingdings" w:hint="default"/>
+      </w:rPr>
+    </w:lvl>
+    <w:lvl w:ilvl="6" w:tplc="04190001" w:tentative="1">
+      <w:start w:val="1"/>
+      <w:numFmt w:val="bullet"/>
+      <w:lvlText w:val=""/>
+      <w:lvlJc w:val="left"/>
+      <w:pPr>
+        <w:ind w:left="5657" w:hanging="360"/>
+      </w:pPr>
+      <w:rPr>
+        <w:rFonts w:ascii="Symbol" w:hAnsi="Symbol" w:hint="default"/>
+      </w:rPr>
+    </w:lvl>
+    <w:lvl w:ilvl="7" w:tplc="04190003" w:tentative="1">
+      <w:start w:val="1"/>
+      <w:numFmt w:val="bullet"/>
+      <w:lvlText w:val="o"/>
+      <w:lvlJc w:val="left"/>
+      <w:pPr>
+        <w:ind w:left="6377" w:hanging="360"/>
+      </w:pPr>
+      <w:rPr>
+        <w:rFonts w:ascii="Courier New" w:hAnsi="Courier New" w:cs="Courier New" w:hint="default"/>
+      </w:rPr>
+    </w:lvl>
+    <w:lvl w:ilvl="8" w:tplc="04190005" w:tentative="1">
+      <w:start w:val="1"/>
+      <w:numFmt w:val="bullet"/>
+      <w:lvlText w:val=""/>
+      <w:lvlJc w:val="left"/>
+      <w:pPr>
+        <w:ind w:left="7097" w:hanging="360"/>
+      </w:pPr>
+      <w:rPr>
+        <w:rFonts w:ascii="Wingdings" w:hAnsi="Wingdings" w:hint="default"/>
+      </w:rPr>
+    </w:lvl>
+  </w:abstractNum>
+  <w:abstractNum w:abstractNumId="3" w15:restartNumberingAfterBreak="0">
     <w:nsid w:val="12A91B20"/>
     <w:multiLevelType w:val="hybridMultilevel"/>
     <w:tmpl w:val="7AE04A3A"/>
@@ -12400,7 +14891,7 @@
       </w:rPr>
     </w:lvl>
   </w:abstractNum>
-  <w:abstractNum w:abstractNumId="3" w15:restartNumberingAfterBreak="0">
+  <w:abstractNum w:abstractNumId="4" w15:restartNumberingAfterBreak="0">
     <w:nsid w:val="159650D7"/>
     <w:multiLevelType w:val="hybridMultilevel"/>
     <w:tmpl w:val="F7F8942E"/>
@@ -12489,7 +14980,96 @@
       </w:pPr>
     </w:lvl>
   </w:abstractNum>
-  <w:abstractNum w:abstractNumId="4" w15:restartNumberingAfterBreak="0">
+  <w:abstractNum w:abstractNumId="5" w15:restartNumberingAfterBreak="0">
+    <w:nsid w:val="16166C45"/>
+    <w:multiLevelType w:val="hybridMultilevel"/>
+    <w:tmpl w:val="D4F42EEC"/>
+    <w:lvl w:ilvl="0" w:tplc="81ECBF40">
+      <w:start w:val="1"/>
+      <w:numFmt w:val="bullet"/>
+      <w:lvlText w:val=""/>
+      <w:lvlJc w:val="left"/>
+      <w:pPr>
+        <w:ind w:left="1429" w:hanging="360"/>
+      </w:pPr>
+      <w:rPr>
+        <w:rFonts w:ascii="Symbol" w:hAnsi="Symbol" w:hint="default"/>
+      </w:rPr>
+    </w:lvl>
+    <w:lvl w:ilvl="1" w:tplc="04190019" w:tentative="1">
+      <w:start w:val="1"/>
+      <w:numFmt w:val="lowerLetter"/>
+      <w:lvlText w:val="%2."/>
+      <w:lvlJc w:val="left"/>
+      <w:pPr>
+        <w:ind w:left="2149" w:hanging="360"/>
+      </w:pPr>
+    </w:lvl>
+    <w:lvl w:ilvl="2" w:tplc="0419001B" w:tentative="1">
+      <w:start w:val="1"/>
+      <w:numFmt w:val="lowerRoman"/>
+      <w:lvlText w:val="%3."/>
+      <w:lvlJc w:val="right"/>
+      <w:pPr>
+        <w:ind w:left="2869" w:hanging="180"/>
+      </w:pPr>
+    </w:lvl>
+    <w:lvl w:ilvl="3" w:tplc="0419000F" w:tentative="1">
+      <w:start w:val="1"/>
+      <w:numFmt w:val="decimal"/>
+      <w:lvlText w:val="%4."/>
+      <w:lvlJc w:val="left"/>
+      <w:pPr>
+        <w:ind w:left="3589" w:hanging="360"/>
+      </w:pPr>
+    </w:lvl>
+    <w:lvl w:ilvl="4" w:tplc="04190019" w:tentative="1">
+      <w:start w:val="1"/>
+      <w:numFmt w:val="lowerLetter"/>
+      <w:lvlText w:val="%5."/>
+      <w:lvlJc w:val="left"/>
+      <w:pPr>
+        <w:ind w:left="4309" w:hanging="360"/>
+      </w:pPr>
+    </w:lvl>
+    <w:lvl w:ilvl="5" w:tplc="0419001B" w:tentative="1">
+      <w:start w:val="1"/>
+      <w:numFmt w:val="lowerRoman"/>
+      <w:lvlText w:val="%6."/>
+      <w:lvlJc w:val="right"/>
+      <w:pPr>
+        <w:ind w:left="5029" w:hanging="180"/>
+      </w:pPr>
+    </w:lvl>
+    <w:lvl w:ilvl="6" w:tplc="0419000F" w:tentative="1">
+      <w:start w:val="1"/>
+      <w:numFmt w:val="decimal"/>
+      <w:lvlText w:val="%7."/>
+      <w:lvlJc w:val="left"/>
+      <w:pPr>
+        <w:ind w:left="5749" w:hanging="360"/>
+      </w:pPr>
+    </w:lvl>
+    <w:lvl w:ilvl="7" w:tplc="04190019" w:tentative="1">
+      <w:start w:val="1"/>
+      <w:numFmt w:val="lowerLetter"/>
+      <w:lvlText w:val="%8."/>
+      <w:lvlJc w:val="left"/>
+      <w:pPr>
+        <w:ind w:left="6469" w:hanging="360"/>
+      </w:pPr>
+    </w:lvl>
+    <w:lvl w:ilvl="8" w:tplc="0419001B" w:tentative="1">
+      <w:start w:val="1"/>
+      <w:numFmt w:val="lowerRoman"/>
+      <w:lvlText w:val="%9."/>
+      <w:lvlJc w:val="right"/>
+      <w:pPr>
+        <w:ind w:left="7189" w:hanging="180"/>
+      </w:pPr>
+    </w:lvl>
+  </w:abstractNum>
+  <w:abstractNum w:abstractNumId="6" w15:restartNumberingAfterBreak="0">
     <w:nsid w:val="1B386F56"/>
     <w:multiLevelType w:val="multilevel"/>
     <w:tmpl w:val="A8B6E6D2"/>
@@ -12611,7 +15191,7 @@
       </w:rPr>
     </w:lvl>
   </w:abstractNum>
-  <w:abstractNum w:abstractNumId="5" w15:restartNumberingAfterBreak="0">
+  <w:abstractNum w:abstractNumId="7" w15:restartNumberingAfterBreak="0">
     <w:nsid w:val="1D3B0BD4"/>
     <w:multiLevelType w:val="hybridMultilevel"/>
     <w:tmpl w:val="CDE2F264"/>
@@ -12697,7 +15277,7 @@
       </w:pPr>
     </w:lvl>
   </w:abstractNum>
-  <w:abstractNum w:abstractNumId="6" w15:restartNumberingAfterBreak="0">
+  <w:abstractNum w:abstractNumId="8" w15:restartNumberingAfterBreak="0">
     <w:nsid w:val="1DF74312"/>
     <w:multiLevelType w:val="hybridMultilevel"/>
     <w:tmpl w:val="97A07826"/>
@@ -12810,7 +15390,7 @@
       </w:rPr>
     </w:lvl>
   </w:abstractNum>
-  <w:abstractNum w:abstractNumId="7" w15:restartNumberingAfterBreak="0">
+  <w:abstractNum w:abstractNumId="9" w15:restartNumberingAfterBreak="0">
     <w:nsid w:val="1E583ED2"/>
     <w:multiLevelType w:val="hybridMultilevel"/>
     <w:tmpl w:val="DC64A4FC"/>
@@ -12924,7 +15504,7 @@
       </w:rPr>
     </w:lvl>
   </w:abstractNum>
-  <w:abstractNum w:abstractNumId="8" w15:restartNumberingAfterBreak="0">
+  <w:abstractNum w:abstractNumId="10" w15:restartNumberingAfterBreak="0">
     <w:nsid w:val="1F652254"/>
     <w:multiLevelType w:val="hybridMultilevel"/>
     <w:tmpl w:val="2482D9CE"/>
@@ -13037,7 +15617,7 @@
       </w:rPr>
     </w:lvl>
   </w:abstractNum>
-  <w:abstractNum w:abstractNumId="9" w15:restartNumberingAfterBreak="0">
+  <w:abstractNum w:abstractNumId="11" w15:restartNumberingAfterBreak="0">
     <w:nsid w:val="24ED4422"/>
     <w:multiLevelType w:val="hybridMultilevel"/>
     <w:tmpl w:val="09229724"/>
@@ -13150,7 +15730,7 @@
       </w:rPr>
     </w:lvl>
   </w:abstractNum>
-  <w:abstractNum w:abstractNumId="10" w15:restartNumberingAfterBreak="0">
+  <w:abstractNum w:abstractNumId="12" w15:restartNumberingAfterBreak="0">
     <w:nsid w:val="339D3DCD"/>
     <w:multiLevelType w:val="hybridMultilevel"/>
     <w:tmpl w:val="49546CC0"/>
@@ -13263,7 +15843,7 @@
       </w:rPr>
     </w:lvl>
   </w:abstractNum>
-  <w:abstractNum w:abstractNumId="11" w15:restartNumberingAfterBreak="0">
+  <w:abstractNum w:abstractNumId="13" w15:restartNumberingAfterBreak="0">
     <w:nsid w:val="36772CE6"/>
     <w:multiLevelType w:val="hybridMultilevel"/>
     <w:tmpl w:val="6F3E19EA"/>
@@ -13349,7 +15929,7 @@
       </w:pPr>
     </w:lvl>
   </w:abstractNum>
-  <w:abstractNum w:abstractNumId="12" w15:restartNumberingAfterBreak="0">
+  <w:abstractNum w:abstractNumId="14" w15:restartNumberingAfterBreak="0">
     <w:nsid w:val="38D04ABC"/>
     <w:multiLevelType w:val="hybridMultilevel"/>
     <w:tmpl w:val="C4A6AEB0"/>
@@ -13435,7 +16015,7 @@
       </w:pPr>
     </w:lvl>
   </w:abstractNum>
-  <w:abstractNum w:abstractNumId="13" w15:restartNumberingAfterBreak="0">
+  <w:abstractNum w:abstractNumId="15" w15:restartNumberingAfterBreak="0">
     <w:nsid w:val="39C44E45"/>
     <w:multiLevelType w:val="hybridMultilevel"/>
     <w:tmpl w:val="E7506AF6"/>
@@ -13548,7 +16128,7 @@
       </w:rPr>
     </w:lvl>
   </w:abstractNum>
-  <w:abstractNum w:abstractNumId="14" w15:restartNumberingAfterBreak="0">
+  <w:abstractNum w:abstractNumId="16" w15:restartNumberingAfterBreak="0">
     <w:nsid w:val="3F4B51BD"/>
     <w:multiLevelType w:val="hybridMultilevel"/>
     <w:tmpl w:val="F6140B72"/>
@@ -13634,7 +16214,7 @@
       </w:pPr>
     </w:lvl>
   </w:abstractNum>
-  <w:abstractNum w:abstractNumId="15" w15:restartNumberingAfterBreak="0">
+  <w:abstractNum w:abstractNumId="17" w15:restartNumberingAfterBreak="0">
     <w:nsid w:val="41BF0374"/>
     <w:multiLevelType w:val="hybridMultilevel"/>
     <w:tmpl w:val="6E82EBFE"/>
@@ -13720,7 +16300,93 @@
       </w:pPr>
     </w:lvl>
   </w:abstractNum>
-  <w:abstractNum w:abstractNumId="16" w15:restartNumberingAfterBreak="0">
+  <w:abstractNum w:abstractNumId="18" w15:restartNumberingAfterBreak="0">
+    <w:nsid w:val="42637FA6"/>
+    <w:multiLevelType w:val="hybridMultilevel"/>
+    <w:tmpl w:val="BBC65150"/>
+    <w:lvl w:ilvl="0" w:tplc="0419000F">
+      <w:start w:val="1"/>
+      <w:numFmt w:val="decimal"/>
+      <w:lvlText w:val="%1."/>
+      <w:lvlJc w:val="left"/>
+      <w:pPr>
+        <w:ind w:left="1287" w:hanging="360"/>
+      </w:pPr>
+    </w:lvl>
+    <w:lvl w:ilvl="1" w:tplc="04190019" w:tentative="1">
+      <w:start w:val="1"/>
+      <w:numFmt w:val="lowerLetter"/>
+      <w:lvlText w:val="%2."/>
+      <w:lvlJc w:val="left"/>
+      <w:pPr>
+        <w:ind w:left="2007" w:hanging="360"/>
+      </w:pPr>
+    </w:lvl>
+    <w:lvl w:ilvl="2" w:tplc="0419001B" w:tentative="1">
+      <w:start w:val="1"/>
+      <w:numFmt w:val="lowerRoman"/>
+      <w:lvlText w:val="%3."/>
+      <w:lvlJc w:val="right"/>
+      <w:pPr>
+        <w:ind w:left="2727" w:hanging="180"/>
+      </w:pPr>
+    </w:lvl>
+    <w:lvl w:ilvl="3" w:tplc="0419000F" w:tentative="1">
+      <w:start w:val="1"/>
+      <w:numFmt w:val="decimal"/>
+      <w:lvlText w:val="%4."/>
+      <w:lvlJc w:val="left"/>
+      <w:pPr>
+        <w:ind w:left="3447" w:hanging="360"/>
+      </w:pPr>
+    </w:lvl>
+    <w:lvl w:ilvl="4" w:tplc="04190019" w:tentative="1">
+      <w:start w:val="1"/>
+      <w:numFmt w:val="lowerLetter"/>
+      <w:lvlText w:val="%5."/>
+      <w:lvlJc w:val="left"/>
+      <w:pPr>
+        <w:ind w:left="4167" w:hanging="360"/>
+      </w:pPr>
+    </w:lvl>
+    <w:lvl w:ilvl="5" w:tplc="0419001B" w:tentative="1">
+      <w:start w:val="1"/>
+      <w:numFmt w:val="lowerRoman"/>
+      <w:lvlText w:val="%6."/>
+      <w:lvlJc w:val="right"/>
+      <w:pPr>
+        <w:ind w:left="4887" w:hanging="180"/>
+      </w:pPr>
+    </w:lvl>
+    <w:lvl w:ilvl="6" w:tplc="0419000F" w:tentative="1">
+      <w:start w:val="1"/>
+      <w:numFmt w:val="decimal"/>
+      <w:lvlText w:val="%7."/>
+      <w:lvlJc w:val="left"/>
+      <w:pPr>
+        <w:ind w:left="5607" w:hanging="360"/>
+      </w:pPr>
+    </w:lvl>
+    <w:lvl w:ilvl="7" w:tplc="04190019" w:tentative="1">
+      <w:start w:val="1"/>
+      <w:numFmt w:val="lowerLetter"/>
+      <w:lvlText w:val="%8."/>
+      <w:lvlJc w:val="left"/>
+      <w:pPr>
+        <w:ind w:left="6327" w:hanging="360"/>
+      </w:pPr>
+    </w:lvl>
+    <w:lvl w:ilvl="8" w:tplc="0419001B" w:tentative="1">
+      <w:start w:val="1"/>
+      <w:numFmt w:val="lowerRoman"/>
+      <w:lvlText w:val="%9."/>
+      <w:lvlJc w:val="right"/>
+      <w:pPr>
+        <w:ind w:left="7047" w:hanging="180"/>
+      </w:pPr>
+    </w:lvl>
+  </w:abstractNum>
+  <w:abstractNum w:abstractNumId="19" w15:restartNumberingAfterBreak="0">
     <w:nsid w:val="42684C69"/>
     <w:multiLevelType w:val="hybridMultilevel"/>
     <w:tmpl w:val="5366CAB2"/>
@@ -13833,7 +16499,7 @@
       </w:rPr>
     </w:lvl>
   </w:abstractNum>
-  <w:abstractNum w:abstractNumId="17" w15:restartNumberingAfterBreak="0">
+  <w:abstractNum w:abstractNumId="20" w15:restartNumberingAfterBreak="0">
     <w:nsid w:val="42BE2B9E"/>
     <w:multiLevelType w:val="hybridMultilevel"/>
     <w:tmpl w:val="ED1E52C0"/>
@@ -13946,7 +16612,7 @@
       </w:rPr>
     </w:lvl>
   </w:abstractNum>
-  <w:abstractNum w:abstractNumId="18" w15:restartNumberingAfterBreak="0">
+  <w:abstractNum w:abstractNumId="21" w15:restartNumberingAfterBreak="0">
     <w:nsid w:val="4BA54C4C"/>
     <w:multiLevelType w:val="multilevel"/>
     <w:tmpl w:val="64A0A6FC"/>
@@ -14041,7 +16707,7 @@
       </w:pPr>
     </w:lvl>
   </w:abstractNum>
-  <w:abstractNum w:abstractNumId="19" w15:restartNumberingAfterBreak="0">
+  <w:abstractNum w:abstractNumId="22" w15:restartNumberingAfterBreak="0">
     <w:nsid w:val="508C614E"/>
     <w:multiLevelType w:val="hybridMultilevel"/>
     <w:tmpl w:val="8AFC7068"/>
@@ -14127,11 +16793,11 @@
       </w:pPr>
     </w:lvl>
   </w:abstractNum>
-  <w:abstractNum w:abstractNumId="20" w15:restartNumberingAfterBreak="0">
+  <w:abstractNum w:abstractNumId="23" w15:restartNumberingAfterBreak="0">
     <w:nsid w:val="526B23ED"/>
     <w:multiLevelType w:val="hybridMultilevel"/>
-    <w:tmpl w:val="C44412BC"/>
-    <w:lvl w:ilvl="0" w:tplc="607264D4">
+    <w:tmpl w:val="E0BC32CA"/>
+    <w:lvl w:ilvl="0" w:tplc="D6865C80">
       <w:start w:val="1"/>
       <w:numFmt w:val="decimal"/>
       <w:pStyle w:val="a0"/>
@@ -14140,6 +16806,54 @@
       <w:pPr>
         <w:ind w:left="1429" w:hanging="360"/>
       </w:pPr>
+      <w:rPr>
+        <w:bCs w:val="0"/>
+        <w:i w:val="0"/>
+        <w:iCs w:val="0"/>
+        <w:caps w:val="0"/>
+        <w:smallCaps w:val="0"/>
+        <w:strike w:val="0"/>
+        <w:dstrike w:val="0"/>
+        <w:outline w:val="0"/>
+        <w:shadow w:val="0"/>
+        <w:emboss w:val="0"/>
+        <w:imprint w:val="0"/>
+        <w:noProof w:val="0"/>
+        <w:vanish w:val="0"/>
+        <w:spacing w:val="0"/>
+        <w:kern w:val="0"/>
+        <w:position w:val="0"/>
+        <w:u w:val="none"/>
+        <w:effect w:val="none"/>
+        <w:vertAlign w:val="baseline"/>
+        <w:em w:val="none"/>
+        <w:lang w:bidi="x-none"/>
+        <w:specVanish w:val="0"/>
+        <w14:glow w14:rad="0">
+          <w14:srgbClr w14:val="000000"/>
+        </w14:glow>
+        <w14:shadow w14:blurRad="0" w14:dist="0" w14:dir="0" w14:sx="0" w14:sy="0" w14:kx="0" w14:ky="0" w14:algn="none">
+          <w14:srgbClr w14:val="000000"/>
+        </w14:shadow>
+        <w14:reflection w14:blurRad="0" w14:stA="0" w14:stPos="0" w14:endA="0" w14:endPos="0" w14:dist="0" w14:dir="0" w14:fadeDir="0" w14:sx="0" w14:sy="0" w14:kx="0" w14:ky="0" w14:algn="none"/>
+        <w14:textOutline w14:w="0" w14:cap="rnd" w14:cmpd="sng" w14:algn="ctr">
+          <w14:noFill/>
+          <w14:prstDash w14:val="solid"/>
+          <w14:bevel/>
+        </w14:textOutline>
+        <w14:scene3d>
+          <w14:camera w14:prst="orthographicFront"/>
+          <w14:lightRig w14:rig="threePt" w14:dir="t">
+            <w14:rot w14:lat="0" w14:lon="0" w14:rev="0"/>
+          </w14:lightRig>
+        </w14:scene3d>
+        <w14:props3d w14:extrusionH="0" w14:contourW="0" w14:prstMaterial="none"/>
+        <w14:ligatures w14:val="none"/>
+        <w14:numForm w14:val="default"/>
+        <w14:numSpacing w14:val="default"/>
+        <w14:stylisticSets/>
+        <w14:cntxtAlts w14:val="0"/>
+      </w:rPr>
     </w:lvl>
     <w:lvl w:ilvl="1" w:tplc="04190019" w:tentative="1">
       <w:start w:val="1"/>
@@ -14214,7 +16928,7 @@
       </w:pPr>
     </w:lvl>
   </w:abstractNum>
-  <w:abstractNum w:abstractNumId="21" w15:restartNumberingAfterBreak="0">
+  <w:abstractNum w:abstractNumId="24" w15:restartNumberingAfterBreak="0">
     <w:nsid w:val="542F5BE1"/>
     <w:multiLevelType w:val="hybridMultilevel"/>
     <w:tmpl w:val="2A28B43A"/>
@@ -14300,7 +17014,7 @@
       </w:pPr>
     </w:lvl>
   </w:abstractNum>
-  <w:abstractNum w:abstractNumId="22" w15:restartNumberingAfterBreak="0">
+  <w:abstractNum w:abstractNumId="25" w15:restartNumberingAfterBreak="0">
     <w:nsid w:val="572A3D3A"/>
     <w:multiLevelType w:val="hybridMultilevel"/>
     <w:tmpl w:val="464EB44C"/>
@@ -14413,7 +17127,7 @@
       </w:rPr>
     </w:lvl>
   </w:abstractNum>
-  <w:abstractNum w:abstractNumId="23" w15:restartNumberingAfterBreak="0">
+  <w:abstractNum w:abstractNumId="26" w15:restartNumberingAfterBreak="0">
     <w:nsid w:val="62104786"/>
     <w:multiLevelType w:val="hybridMultilevel"/>
     <w:tmpl w:val="45EAA4B6"/>
@@ -14526,7 +17240,7 @@
       </w:rPr>
     </w:lvl>
   </w:abstractNum>
-  <w:abstractNum w:abstractNumId="24" w15:restartNumberingAfterBreak="0">
+  <w:abstractNum w:abstractNumId="27" w15:restartNumberingAfterBreak="0">
     <w:nsid w:val="6F1E29A3"/>
     <w:multiLevelType w:val="hybridMultilevel"/>
     <w:tmpl w:val="6E0E885E"/>
@@ -14640,7 +17354,7 @@
       </w:rPr>
     </w:lvl>
   </w:abstractNum>
-  <w:abstractNum w:abstractNumId="25" w15:restartNumberingAfterBreak="0">
+  <w:abstractNum w:abstractNumId="28" w15:restartNumberingAfterBreak="0">
     <w:nsid w:val="748729DF"/>
     <w:multiLevelType w:val="hybridMultilevel"/>
     <w:tmpl w:val="B14A1792"/>
@@ -14726,7 +17440,7 @@
       </w:pPr>
     </w:lvl>
   </w:abstractNum>
-  <w:abstractNum w:abstractNumId="26" w15:restartNumberingAfterBreak="0">
+  <w:abstractNum w:abstractNumId="29" w15:restartNumberingAfterBreak="0">
     <w:nsid w:val="749A1AB4"/>
     <w:multiLevelType w:val="hybridMultilevel"/>
     <w:tmpl w:val="2842B740"/>
@@ -14839,7 +17553,7 @@
       </w:rPr>
     </w:lvl>
   </w:abstractNum>
-  <w:abstractNum w:abstractNumId="27" w15:restartNumberingAfterBreak="0">
+  <w:abstractNum w:abstractNumId="30" w15:restartNumberingAfterBreak="0">
     <w:nsid w:val="77A4209A"/>
     <w:multiLevelType w:val="hybridMultilevel"/>
     <w:tmpl w:val="9FAC0E62"/>
@@ -14928,7 +17642,7 @@
       </w:pPr>
     </w:lvl>
   </w:abstractNum>
-  <w:abstractNum w:abstractNumId="28" w15:restartNumberingAfterBreak="0">
+  <w:abstractNum w:abstractNumId="31" w15:restartNumberingAfterBreak="0">
     <w:nsid w:val="7FA9558A"/>
     <w:multiLevelType w:val="hybridMultilevel"/>
     <w:tmpl w:val="18049BD6"/>
@@ -15042,91 +17756,142 @@
     </w:lvl>
   </w:abstractNum>
   <w:num w:numId="1">
-    <w:abstractNumId w:val="18"/>
+    <w:abstractNumId w:val="21"/>
   </w:num>
   <w:num w:numId="2">
-    <w:abstractNumId w:val="7"/>
+    <w:abstractNumId w:val="9"/>
   </w:num>
   <w:num w:numId="3">
-    <w:abstractNumId w:val="20"/>
+    <w:abstractNumId w:val="23"/>
   </w:num>
   <w:num w:numId="4">
-    <w:abstractNumId w:val="4"/>
+    <w:abstractNumId w:val="6"/>
   </w:num>
   <w:num w:numId="5">
-    <w:abstractNumId w:val="24"/>
+    <w:abstractNumId w:val="27"/>
   </w:num>
   <w:num w:numId="6">
     <w:abstractNumId w:val="1"/>
   </w:num>
   <w:num w:numId="7">
+    <w:abstractNumId w:val="15"/>
+  </w:num>
+  <w:num w:numId="8">
+    <w:abstractNumId w:val="12"/>
+  </w:num>
+  <w:num w:numId="9">
+    <w:abstractNumId w:val="25"/>
+  </w:num>
+  <w:num w:numId="10">
+    <w:abstractNumId w:val="19"/>
+  </w:num>
+  <w:num w:numId="11">
+    <w:abstractNumId w:val="10"/>
+  </w:num>
+  <w:num w:numId="12">
+    <w:abstractNumId w:val="3"/>
+  </w:num>
+  <w:num w:numId="13">
     <w:abstractNumId w:val="13"/>
   </w:num>
-  <w:num w:numId="8">
-    <w:abstractNumId w:val="10"/>
-  </w:num>
-  <w:num w:numId="9">
-    <w:abstractNumId w:val="22"/>
-  </w:num>
-  <w:num w:numId="10">
-    <w:abstractNumId w:val="16"/>
-  </w:num>
-  <w:num w:numId="11">
-    <w:abstractNumId w:val="8"/>
-  </w:num>
-  <w:num w:numId="12">
-    <w:abstractNumId w:val="2"/>
-  </w:num>
-  <w:num w:numId="13">
-    <w:abstractNumId w:val="11"/>
-  </w:num>
   <w:num w:numId="14">
-    <w:abstractNumId w:val="25"/>
+    <w:abstractNumId w:val="28"/>
   </w:num>
   <w:num w:numId="15">
     <w:abstractNumId w:val="0"/>
   </w:num>
   <w:num w:numId="16">
-    <w:abstractNumId w:val="23"/>
+    <w:abstractNumId w:val="26"/>
   </w:num>
   <w:num w:numId="17">
-    <w:abstractNumId w:val="3"/>
+    <w:abstractNumId w:val="4"/>
   </w:num>
   <w:num w:numId="18">
-    <w:abstractNumId w:val="9"/>
+    <w:abstractNumId w:val="11"/>
   </w:num>
   <w:num w:numId="19">
-    <w:abstractNumId w:val="26"/>
+    <w:abstractNumId w:val="29"/>
   </w:num>
   <w:num w:numId="20">
-    <w:abstractNumId w:val="6"/>
+    <w:abstractNumId w:val="8"/>
   </w:num>
   <w:num w:numId="21">
-    <w:abstractNumId w:val="28"/>
+    <w:abstractNumId w:val="31"/>
   </w:num>
   <w:num w:numId="22">
+    <w:abstractNumId w:val="20"/>
+  </w:num>
+  <w:num w:numId="23">
+    <w:abstractNumId w:val="22"/>
+  </w:num>
+  <w:num w:numId="24">
+    <w:abstractNumId w:val="7"/>
+  </w:num>
+  <w:num w:numId="25">
     <w:abstractNumId w:val="17"/>
   </w:num>
-  <w:num w:numId="23">
-    <w:abstractNumId w:val="19"/>
+  <w:num w:numId="26">
+    <w:abstractNumId w:val="30"/>
   </w:num>
-  <w:num w:numId="24">
+  <w:num w:numId="27">
+    <w:abstractNumId w:val="24"/>
+  </w:num>
+  <w:num w:numId="28">
+    <w:abstractNumId w:val="16"/>
+  </w:num>
+  <w:num w:numId="29">
+    <w:abstractNumId w:val="14"/>
+  </w:num>
+  <w:num w:numId="30">
+    <w:abstractNumId w:val="2"/>
+  </w:num>
+  <w:num w:numId="31">
     <w:abstractNumId w:val="5"/>
   </w:num>
-  <w:num w:numId="25">
-    <w:abstractNumId w:val="15"/>
+  <w:num w:numId="32">
+    <w:abstractNumId w:val="23"/>
+    <w:lvlOverride w:ilvl="0">
+      <w:startOverride w:val="1"/>
+    </w:lvlOverride>
   </w:num>
-  <w:num w:numId="26">
-    <w:abstractNumId w:val="27"/>
+  <w:num w:numId="33">
+    <w:abstractNumId w:val="23"/>
+    <w:lvlOverride w:ilvl="0">
+      <w:startOverride w:val="1"/>
+    </w:lvlOverride>
   </w:num>
-  <w:num w:numId="27">
-    <w:abstractNumId w:val="21"/>
+  <w:num w:numId="34">
+    <w:abstractNumId w:val="23"/>
+    <w:lvlOverride w:ilvl="0">
+      <w:startOverride w:val="1"/>
+    </w:lvlOverride>
   </w:num>
-  <w:num w:numId="28">
-    <w:abstractNumId w:val="14"/>
+  <w:num w:numId="35">
+    <w:abstractNumId w:val="23"/>
+    <w:lvlOverride w:ilvl="0">
+      <w:startOverride w:val="1"/>
+    </w:lvlOverride>
   </w:num>
-  <w:num w:numId="29">
-    <w:abstractNumId w:val="12"/>
+  <w:num w:numId="36">
+    <w:abstractNumId w:val="23"/>
+    <w:lvlOverride w:ilvl="0">
+      <w:startOverride w:val="1"/>
+    </w:lvlOverride>
+  </w:num>
+  <w:num w:numId="37">
+    <w:abstractNumId w:val="23"/>
+    <w:lvlOverride w:ilvl="0">
+      <w:startOverride w:val="1"/>
+    </w:lvlOverride>
+  </w:num>
+  <w:num w:numId="38">
+    <w:abstractNumId w:val="23"/>
+    <w:lvlOverride w:ilvl="0">
+      <w:startOverride w:val="1"/>
+    </w:lvlOverride>
+  </w:num>
+  <w:num w:numId="39">
+    <w:abstractNumId w:val="18"/>
   </w:num>
   <w:numIdMacAtCleanup w:val="18"/>
 </w:numbering>
@@ -15900,13 +18665,13 @@
     <w:link w:val="ae"/>
     <w:uiPriority w:val="1"/>
     <w:qFormat/>
-    <w:rsid w:val="0062450A"/>
+    <w:rsid w:val="008572B8"/>
     <w:pPr>
       <w:widowControl w:val="0"/>
       <w:numPr>
         <w:numId w:val="2"/>
       </w:numPr>
-      <w:ind w:left="924" w:hanging="357"/>
+      <w:ind w:left="567" w:firstLine="357"/>
     </w:pPr>
     <w:rPr>
       <w:szCs w:val="24"/>
@@ -15917,7 +18682,7 @@
     <w:basedOn w:val="a2"/>
     <w:link w:val="a"/>
     <w:uiPriority w:val="1"/>
-    <w:rsid w:val="0062450A"/>
+    <w:rsid w:val="008572B8"/>
     <w:rPr>
       <w:rFonts w:eastAsia="Batang" w:cs="Times New Roman"/>
       <w:sz w:val="24"/>
@@ -16533,12 +19298,12 @@
     <w:name w:val="Обычный нумерованый"/>
     <w:basedOn w:val="a1"/>
     <w:qFormat/>
-    <w:rsid w:val="000E4CAF"/>
+    <w:rsid w:val="008572B8"/>
     <w:pPr>
       <w:numPr>
         <w:numId w:val="3"/>
       </w:numPr>
-      <w:ind w:left="0" w:firstLine="709"/>
+      <w:ind w:left="567" w:firstLine="397"/>
     </w:pPr>
   </w:style>
   <w:style w:type="paragraph" w:customStyle="1" w:styleId="2">
@@ -17366,7 +20131,7 @@
 </file>
 
 <file path=customXml/itemProps1.xml><?xml version="1.0" encoding="utf-8"?>
-<ds:datastoreItem xmlns:ds="http://schemas.openxmlformats.org/officeDocument/2006/customXml" ds:itemID="{EA203903-A10C-498C-81E7-27B91DAAACDB}">
+<ds:datastoreItem xmlns:ds="http://schemas.openxmlformats.org/officeDocument/2006/customXml" ds:itemID="{25C54F9F-3108-4041-AF1E-33C023479EC7}">
   <ds:schemaRefs>
     <ds:schemaRef ds:uri="http://schemas.openxmlformats.org/officeDocument/2006/bibliography"/>
   </ds:schemaRefs>
